--- a/whitepaper.docx
+++ b/whitepaper.docx
@@ -1262,7 +1262,15 @@
         <w:t xml:space="preserve"> </w:t>
       </w:r>
       <w:r>
-        <w:t>users submit their jobs through it, in the form of Python files or Jupyter notebooks, and can track the progress of them, via a dashboard that plots their loss functions.</w:t>
+        <w:t xml:space="preserve">users submit their jobs through it, in the form of Python files or </w:t>
+      </w:r>
+      <w:proofErr w:type="spellStart"/>
+      <w:r>
+        <w:t>Jupyter</w:t>
+      </w:r>
+      <w:proofErr w:type="spellEnd"/>
+      <w:r>
+        <w:t xml:space="preserve"> notebooks, and can track the progress of them, via a dashboard that plots their loss functions.</w:t>
       </w:r>
     </w:p>
     <w:p>
@@ -1630,7 +1638,19 @@
         <w:rPr>
           <w:iCs/>
         </w:rPr>
-        <w:t>, Darshan Raju, and Vince</w:t>
+        <w:t>, Darshan Raju,</w:t>
+      </w:r>
+      <w:r>
+        <w:rPr>
+          <w:iCs/>
+        </w:rPr>
+        <w:t xml:space="preserve"> </w:t>
+      </w:r>
+      <w:r>
+        <w:rPr>
+          <w:iCs/>
+        </w:rPr>
+        <w:t>Vince</w:t>
       </w:r>
       <w:r>
         <w:rPr>
@@ -1642,7 +1662,25 @@
         <w:rPr>
           <w:iCs/>
         </w:rPr>
-        <w:t xml:space="preserve"> Chiodo </w:t>
+        <w:t xml:space="preserve"> Chiodo</w:t>
+      </w:r>
+      <w:r>
+        <w:rPr>
+          <w:iCs/>
+        </w:rPr>
+        <w:t>, and David R</w:t>
+      </w:r>
+      <w:r>
+        <w:rPr>
+          <w:iCs/>
+        </w:rPr>
+        <w:t>entschler</w:t>
+      </w:r>
+      <w:r>
+        <w:rPr>
+          <w:iCs/>
+        </w:rPr>
+        <w:t xml:space="preserve"> </w:t>
       </w:r>
       <w:r>
         <w:rPr>
@@ -1796,14 +1834,46 @@
           <w:sz w:val="22"/>
           <w:szCs w:val="22"/>
         </w:rPr>
-        <w:t>2.  G</w:t>
-      </w:r>
-      <w:r>
-        <w:rPr>
-          <w:sz w:val="22"/>
-          <w:szCs w:val="22"/>
-        </w:rPr>
-        <w:t xml:space="preserve">éron, Aurélien. </w:t>
+        <w:t xml:space="preserve">2.  </w:t>
+      </w:r>
+      <w:proofErr w:type="spellStart"/>
+      <w:r>
+        <w:rPr>
+          <w:sz w:val="22"/>
+          <w:szCs w:val="22"/>
+        </w:rPr>
+        <w:t>G</w:t>
+      </w:r>
+      <w:r>
+        <w:rPr>
+          <w:sz w:val="22"/>
+          <w:szCs w:val="22"/>
+        </w:rPr>
+        <w:t>éron</w:t>
+      </w:r>
+      <w:proofErr w:type="spellEnd"/>
+      <w:r>
+        <w:rPr>
+          <w:sz w:val="22"/>
+          <w:szCs w:val="22"/>
+        </w:rPr>
+        <w:t xml:space="preserve">, </w:t>
+      </w:r>
+      <w:proofErr w:type="spellStart"/>
+      <w:r>
+        <w:rPr>
+          <w:sz w:val="22"/>
+          <w:szCs w:val="22"/>
+        </w:rPr>
+        <w:t>Aurélien</w:t>
+      </w:r>
+      <w:proofErr w:type="spellEnd"/>
+      <w:r>
+        <w:rPr>
+          <w:sz w:val="22"/>
+          <w:szCs w:val="22"/>
+        </w:rPr>
+        <w:t xml:space="preserve">. </w:t>
       </w:r>
       <w:r>
         <w:rPr>
@@ -1812,7 +1882,27 @@
           <w:sz w:val="22"/>
           <w:szCs w:val="22"/>
         </w:rPr>
-        <w:t>Hands-On Machine Learning with Scikit-Learn, Keras, and TensorFlow</w:t>
+        <w:t xml:space="preserve">Hands-On Machine Learning with Scikit-Learn, </w:t>
+      </w:r>
+      <w:proofErr w:type="spellStart"/>
+      <w:r>
+        <w:rPr>
+          <w:i/>
+          <w:iCs/>
+          <w:sz w:val="22"/>
+          <w:szCs w:val="22"/>
+        </w:rPr>
+        <w:t>Keras</w:t>
+      </w:r>
+      <w:proofErr w:type="spellEnd"/>
+      <w:r>
+        <w:rPr>
+          <w:i/>
+          <w:iCs/>
+          <w:sz w:val="22"/>
+          <w:szCs w:val="22"/>
+        </w:rPr>
+        <w:t>, and TensorFlow</w:t>
       </w:r>
       <w:r>
         <w:rPr>
@@ -1917,6 +2007,7 @@
         </w:rPr>
         <w:t xml:space="preserve">3.  </w:t>
       </w:r>
+      <w:proofErr w:type="spellStart"/>
       <w:r>
         <w:rPr>
           <w:sz w:val="22"/>
@@ -1924,6 +2015,7 @@
         </w:rPr>
         <w:t>Schneier</w:t>
       </w:r>
+      <w:proofErr w:type="spellEnd"/>
       <w:r>
         <w:rPr>
           <w:sz w:val="22"/>
@@ -1975,14 +2067,30 @@
           <w:sz w:val="22"/>
           <w:szCs w:val="22"/>
         </w:rPr>
-        <w:t>.  R</w:t>
-      </w:r>
-      <w:r>
-        <w:rPr>
-          <w:sz w:val="22"/>
-          <w:szCs w:val="22"/>
-        </w:rPr>
-        <w:t>oughgarden, Tim. “</w:t>
+        <w:t xml:space="preserve">.  </w:t>
+      </w:r>
+      <w:proofErr w:type="spellStart"/>
+      <w:r>
+        <w:rPr>
+          <w:sz w:val="22"/>
+          <w:szCs w:val="22"/>
+        </w:rPr>
+        <w:t>R</w:t>
+      </w:r>
+      <w:r>
+        <w:rPr>
+          <w:sz w:val="22"/>
+          <w:szCs w:val="22"/>
+        </w:rPr>
+        <w:t>oughgarden</w:t>
+      </w:r>
+      <w:proofErr w:type="spellEnd"/>
+      <w:r>
+        <w:rPr>
+          <w:sz w:val="22"/>
+          <w:szCs w:val="22"/>
+        </w:rPr>
+        <w:t>, Tim. “</w:t>
       </w:r>
       <w:r>
         <w:rPr>

--- a/whitepaper.docx
+++ b/whitepaper.docx
@@ -269,7 +269,15 @@
         <w:t>is</w:t>
       </w:r>
       <w:r>
-        <w:t xml:space="preserve"> doubling approximately every three-and-a-half months.</w:t>
+        <w:t xml:space="preserve"> doubling approximately every three-and-a-half </w:t>
+      </w:r>
+      <w:proofErr w:type="gramStart"/>
+      <w:r>
+        <w:t>months</w:t>
+      </w:r>
+      <w:proofErr w:type="gramEnd"/>
+      <w:r>
+        <w:t>.</w:t>
       </w:r>
       <w:r>
         <w:rPr>
@@ -1213,6 +1221,7 @@
         </w:rPr>
         <w:t xml:space="preserve">Figure </w:t>
       </w:r>
+      <w:proofErr w:type="gramStart"/>
       <w:r>
         <w:rPr>
           <w:b/>
@@ -1234,7 +1243,16 @@
           <w:sz w:val="20"/>
           <w:szCs w:val="20"/>
         </w:rPr>
-        <w:t>System Architecture</w:t>
+        <w:t>System</w:t>
+      </w:r>
+      <w:proofErr w:type="gramEnd"/>
+      <w:r>
+        <w:rPr>
+          <w:i/>
+          <w:sz w:val="20"/>
+          <w:szCs w:val="20"/>
+        </w:rPr>
+        <w:t xml:space="preserve"> Architecture</w:t>
       </w:r>
     </w:p>
     <w:p/>
@@ -1262,15 +1280,7 @@
         <w:t xml:space="preserve"> </w:t>
       </w:r>
       <w:r>
-        <w:t xml:space="preserve">users submit their jobs through it, in the form of Python files or </w:t>
-      </w:r>
-      <w:proofErr w:type="spellStart"/>
-      <w:r>
-        <w:t>Jupyter</w:t>
-      </w:r>
-      <w:proofErr w:type="spellEnd"/>
-      <w:r>
-        <w:t xml:space="preserve"> notebooks, and can track the progress of them, via a dashboard that plots their loss functions.</w:t>
+        <w:t>users submit their jobs through it, in the form of Python files or Jupyter notebooks, and can track the progress of them, via a dashboard that plots their loss functions.</w:t>
       </w:r>
     </w:p>
     <w:p>
@@ -1668,13 +1678,19 @@
         <w:rPr>
           <w:iCs/>
         </w:rPr>
-        <w:t>, and David R</w:t>
+        <w:t>, David R</w:t>
       </w:r>
       <w:r>
         <w:rPr>
           <w:iCs/>
         </w:rPr>
         <w:t>entschler</w:t>
+      </w:r>
+      <w:r>
+        <w:rPr>
+          <w:iCs/>
+        </w:rPr>
+        <w:t>, and William Mantly, Jr.</w:t>
       </w:r>
       <w:r>
         <w:rPr>
@@ -1834,46 +1850,14 @@
           <w:sz w:val="22"/>
           <w:szCs w:val="22"/>
         </w:rPr>
-        <w:t xml:space="preserve">2.  </w:t>
-      </w:r>
-      <w:proofErr w:type="spellStart"/>
-      <w:r>
-        <w:rPr>
-          <w:sz w:val="22"/>
-          <w:szCs w:val="22"/>
-        </w:rPr>
-        <w:t>G</w:t>
-      </w:r>
-      <w:r>
-        <w:rPr>
-          <w:sz w:val="22"/>
-          <w:szCs w:val="22"/>
-        </w:rPr>
-        <w:t>éron</w:t>
-      </w:r>
-      <w:proofErr w:type="spellEnd"/>
-      <w:r>
-        <w:rPr>
-          <w:sz w:val="22"/>
-          <w:szCs w:val="22"/>
-        </w:rPr>
-        <w:t xml:space="preserve">, </w:t>
-      </w:r>
-      <w:proofErr w:type="spellStart"/>
-      <w:r>
-        <w:rPr>
-          <w:sz w:val="22"/>
-          <w:szCs w:val="22"/>
-        </w:rPr>
-        <w:t>Aurélien</w:t>
-      </w:r>
-      <w:proofErr w:type="spellEnd"/>
-      <w:r>
-        <w:rPr>
-          <w:sz w:val="22"/>
-          <w:szCs w:val="22"/>
-        </w:rPr>
-        <w:t xml:space="preserve">. </w:t>
+        <w:t>2.  G</w:t>
+      </w:r>
+      <w:r>
+        <w:rPr>
+          <w:sz w:val="22"/>
+          <w:szCs w:val="22"/>
+        </w:rPr>
+        <w:t xml:space="preserve">éron, Aurélien. </w:t>
       </w:r>
       <w:r>
         <w:rPr>
@@ -1882,9 +1866,15 @@
           <w:sz w:val="22"/>
           <w:szCs w:val="22"/>
         </w:rPr>
-        <w:t xml:space="preserve">Hands-On Machine Learning with Scikit-Learn, </w:t>
-      </w:r>
-      <w:proofErr w:type="spellStart"/>
+        <w:t>Hands-On Machine Learning with Scikit-Learn, Keras, and TensorFlow</w:t>
+      </w:r>
+      <w:r>
+        <w:rPr>
+          <w:sz w:val="22"/>
+          <w:szCs w:val="22"/>
+        </w:rPr>
+        <w:t>.</w:t>
+      </w:r>
       <w:r>
         <w:rPr>
           <w:i/>
@@ -1892,9 +1882,109 @@
           <w:sz w:val="22"/>
           <w:szCs w:val="22"/>
         </w:rPr>
-        <w:t>Keras</w:t>
-      </w:r>
-      <w:proofErr w:type="spellEnd"/>
+        <w:t xml:space="preserve"> </w:t>
+      </w:r>
+      <w:r>
+        <w:rPr>
+          <w:sz w:val="22"/>
+          <w:szCs w:val="22"/>
+        </w:rPr>
+        <w:t xml:space="preserve">2nd </w:t>
+      </w:r>
+    </w:p>
+    <w:p>
+      <w:pPr>
+        <w:rPr>
+          <w:sz w:val="22"/>
+          <w:szCs w:val="22"/>
+        </w:rPr>
+      </w:pPr>
+      <w:r>
+        <w:rPr>
+          <w:sz w:val="22"/>
+          <w:szCs w:val="22"/>
+        </w:rPr>
+        <w:t xml:space="preserve"> </w:t>
+      </w:r>
+      <w:r>
+        <w:rPr>
+          <w:sz w:val="22"/>
+          <w:szCs w:val="22"/>
+        </w:rPr>
+        <w:t xml:space="preserve">        </w:t>
+      </w:r>
+      <w:r>
+        <w:rPr>
+          <w:sz w:val="22"/>
+          <w:szCs w:val="22"/>
+        </w:rPr>
+        <w:t>e</w:t>
+      </w:r>
+      <w:r>
+        <w:rPr>
+          <w:sz w:val="22"/>
+          <w:szCs w:val="22"/>
+        </w:rPr>
+        <w:t>d.</w:t>
+      </w:r>
+      <w:r>
+        <w:rPr>
+          <w:sz w:val="22"/>
+          <w:szCs w:val="22"/>
+        </w:rPr>
+        <w:t>,</w:t>
+      </w:r>
+      <w:r>
+        <w:rPr>
+          <w:sz w:val="22"/>
+          <w:szCs w:val="22"/>
+        </w:rPr>
+        <w:t xml:space="preserve"> O’Reilly, 2019</w:t>
+      </w:r>
+      <w:r>
+        <w:rPr>
+          <w:sz w:val="22"/>
+          <w:szCs w:val="22"/>
+        </w:rPr>
+        <w:t>.</w:t>
+      </w:r>
+    </w:p>
+    <w:p>
+      <w:pPr>
+        <w:rPr>
+          <w:sz w:val="22"/>
+          <w:szCs w:val="22"/>
+        </w:rPr>
+      </w:pPr>
+    </w:p>
+    <w:p>
+      <w:pPr>
+        <w:rPr>
+          <w:sz w:val="22"/>
+          <w:szCs w:val="22"/>
+        </w:rPr>
+      </w:pPr>
+      <w:r>
+        <w:rPr>
+          <w:sz w:val="22"/>
+          <w:szCs w:val="22"/>
+        </w:rPr>
+        <w:t xml:space="preserve">3.  </w:t>
+      </w:r>
+      <w:r>
+        <w:rPr>
+          <w:sz w:val="22"/>
+          <w:szCs w:val="22"/>
+        </w:rPr>
+        <w:t>Schneier</w:t>
+      </w:r>
+      <w:r>
+        <w:rPr>
+          <w:sz w:val="22"/>
+          <w:szCs w:val="22"/>
+        </w:rPr>
+        <w:t xml:space="preserve">, Bruce, et al. </w:t>
+      </w:r>
       <w:r>
         <w:rPr>
           <w:i/>
@@ -1902,134 +1992,6 @@
           <w:sz w:val="22"/>
           <w:szCs w:val="22"/>
         </w:rPr>
-        <w:t>, and TensorFlow</w:t>
-      </w:r>
-      <w:r>
-        <w:rPr>
-          <w:sz w:val="22"/>
-          <w:szCs w:val="22"/>
-        </w:rPr>
-        <w:t>.</w:t>
-      </w:r>
-      <w:r>
-        <w:rPr>
-          <w:i/>
-          <w:iCs/>
-          <w:sz w:val="22"/>
-          <w:szCs w:val="22"/>
-        </w:rPr>
-        <w:t xml:space="preserve"> </w:t>
-      </w:r>
-      <w:r>
-        <w:rPr>
-          <w:sz w:val="22"/>
-          <w:szCs w:val="22"/>
-        </w:rPr>
-        <w:t xml:space="preserve">2nd </w:t>
-      </w:r>
-    </w:p>
-    <w:p>
-      <w:pPr>
-        <w:rPr>
-          <w:sz w:val="22"/>
-          <w:szCs w:val="22"/>
-        </w:rPr>
-      </w:pPr>
-      <w:r>
-        <w:rPr>
-          <w:sz w:val="22"/>
-          <w:szCs w:val="22"/>
-        </w:rPr>
-        <w:t xml:space="preserve"> </w:t>
-      </w:r>
-      <w:r>
-        <w:rPr>
-          <w:sz w:val="22"/>
-          <w:szCs w:val="22"/>
-        </w:rPr>
-        <w:t xml:space="preserve">        </w:t>
-      </w:r>
-      <w:r>
-        <w:rPr>
-          <w:sz w:val="22"/>
-          <w:szCs w:val="22"/>
-        </w:rPr>
-        <w:t>e</w:t>
-      </w:r>
-      <w:r>
-        <w:rPr>
-          <w:sz w:val="22"/>
-          <w:szCs w:val="22"/>
-        </w:rPr>
-        <w:t>d.</w:t>
-      </w:r>
-      <w:r>
-        <w:rPr>
-          <w:sz w:val="22"/>
-          <w:szCs w:val="22"/>
-        </w:rPr>
-        <w:t>,</w:t>
-      </w:r>
-      <w:r>
-        <w:rPr>
-          <w:sz w:val="22"/>
-          <w:szCs w:val="22"/>
-        </w:rPr>
-        <w:t xml:space="preserve"> O’Reilly, 2019</w:t>
-      </w:r>
-      <w:r>
-        <w:rPr>
-          <w:sz w:val="22"/>
-          <w:szCs w:val="22"/>
-        </w:rPr>
-        <w:t>.</w:t>
-      </w:r>
-    </w:p>
-    <w:p>
-      <w:pPr>
-        <w:rPr>
-          <w:sz w:val="22"/>
-          <w:szCs w:val="22"/>
-        </w:rPr>
-      </w:pPr>
-    </w:p>
-    <w:p>
-      <w:pPr>
-        <w:rPr>
-          <w:sz w:val="22"/>
-          <w:szCs w:val="22"/>
-        </w:rPr>
-      </w:pPr>
-      <w:r>
-        <w:rPr>
-          <w:sz w:val="22"/>
-          <w:szCs w:val="22"/>
-        </w:rPr>
-        <w:t xml:space="preserve">3.  </w:t>
-      </w:r>
-      <w:proofErr w:type="spellStart"/>
-      <w:r>
-        <w:rPr>
-          <w:sz w:val="22"/>
-          <w:szCs w:val="22"/>
-        </w:rPr>
-        <w:t>Schneier</w:t>
-      </w:r>
-      <w:proofErr w:type="spellEnd"/>
-      <w:r>
-        <w:rPr>
-          <w:sz w:val="22"/>
-          <w:szCs w:val="22"/>
-        </w:rPr>
-        <w:t xml:space="preserve">, Bruce, et al. </w:t>
-      </w:r>
-      <w:r>
-        <w:rPr>
-          <w:i/>
-          <w:iCs/>
-          <w:sz w:val="22"/>
-          <w:szCs w:val="22"/>
-        </w:rPr>
         <w:t>Cryptography Engineering</w:t>
       </w:r>
       <w:r>
@@ -2067,30 +2029,14 @@
           <w:sz w:val="22"/>
           <w:szCs w:val="22"/>
         </w:rPr>
-        <w:t xml:space="preserve">.  </w:t>
-      </w:r>
-      <w:proofErr w:type="spellStart"/>
-      <w:r>
-        <w:rPr>
-          <w:sz w:val="22"/>
-          <w:szCs w:val="22"/>
-        </w:rPr>
-        <w:t>R</w:t>
-      </w:r>
-      <w:r>
-        <w:rPr>
-          <w:sz w:val="22"/>
-          <w:szCs w:val="22"/>
-        </w:rPr>
-        <w:t>oughgarden</w:t>
-      </w:r>
-      <w:proofErr w:type="spellEnd"/>
-      <w:r>
-        <w:rPr>
-          <w:sz w:val="22"/>
-          <w:szCs w:val="22"/>
-        </w:rPr>
-        <w:t>, Tim. “</w:t>
+        <w:t>.  R</w:t>
+      </w:r>
+      <w:r>
+        <w:rPr>
+          <w:sz w:val="22"/>
+          <w:szCs w:val="22"/>
+        </w:rPr>
+        <w:t>oughgarden, Tim. “</w:t>
       </w:r>
       <w:r>
         <w:rPr>

--- a/whitepaper.docx
+++ b/whitepaper.docx
@@ -36,7 +36,10 @@
         <w:jc w:val="center"/>
       </w:pPr>
       <w:r>
-        <w:t>kenso@morphware.org</w:t>
+        <w:t>kenso@morphware.</w:t>
+      </w:r>
+      <w:r>
+        <w:t>com</w:t>
       </w:r>
     </w:p>
     <w:p/>
@@ -269,15 +272,7 @@
         <w:t>is</w:t>
       </w:r>
       <w:r>
-        <w:t xml:space="preserve"> doubling approximately every three-and-a-half </w:t>
-      </w:r>
-      <w:proofErr w:type="gramStart"/>
-      <w:r>
-        <w:t>months</w:t>
-      </w:r>
-      <w:proofErr w:type="gramEnd"/>
-      <w:r>
-        <w:t>.</w:t>
+        <w:t xml:space="preserve"> doubling approximately every three-and-a-half months.</w:t>
       </w:r>
       <w:r>
         <w:rPr>
@@ -313,7 +308,13 @@
         <w:t xml:space="preserve">, in </w:t>
       </w:r>
       <w:r>
-        <w:t>Morphware tokens</w:t>
+        <w:t xml:space="preserve">Morphware </w:t>
+      </w:r>
+      <w:r>
+        <w:t>T</w:t>
+      </w:r>
+      <w:r>
+        <w:t>oken</w:t>
       </w:r>
       <w:r>
         <w:t>; a new cryptocurrency</w:t>
@@ -1221,7 +1222,6 @@
         </w:rPr>
         <w:t xml:space="preserve">Figure </w:t>
       </w:r>
-      <w:proofErr w:type="gramStart"/>
       <w:r>
         <w:rPr>
           <w:b/>
@@ -1243,16 +1243,7 @@
           <w:sz w:val="20"/>
           <w:szCs w:val="20"/>
         </w:rPr>
-        <w:t>System</w:t>
-      </w:r>
-      <w:proofErr w:type="gramEnd"/>
-      <w:r>
-        <w:rPr>
-          <w:i/>
-          <w:sz w:val="20"/>
-          <w:szCs w:val="20"/>
-        </w:rPr>
-        <w:t xml:space="preserve"> Architecture</w:t>
+        <w:t>System Architecture</w:t>
       </w:r>
     </w:p>
     <w:p/>
@@ -1553,21 +1544,6791 @@
     <w:p>
       <w:pPr>
         <w:pStyle w:val="Heading1"/>
+        <w:numPr>
+          <w:ilvl w:val="0"/>
+          <w:numId w:val="3"/>
+        </w:numPr>
       </w:pPr>
       <w:r>
-        <w:t>4    Conclusion</w:t>
+        <w:t>Tokenomics</w:t>
       </w:r>
     </w:p>
     <w:p/>
     <w:p>
       <w:r>
+        <w:t xml:space="preserve">The total supply </w:t>
+      </w:r>
+      <w:r>
+        <w:t>of Morphware Tokens is</w:t>
+      </w:r>
+      <w:r>
+        <w:t xml:space="preserve"> 1,232,922,76</w:t>
+      </w:r>
+      <w:r>
+        <w:t>9</w:t>
+      </w:r>
+      <w:r>
+        <w:t>.</w:t>
+      </w:r>
+      <w:r>
+        <w:t xml:space="preserve">  They are burnable, but not mintable.</w:t>
+      </w:r>
+    </w:p>
+    <w:p/>
+    <w:p/>
+    <w:p>
+      <w:pPr>
+        <w:pStyle w:val="ListParagraph"/>
+        <w:numPr>
+          <w:ilvl w:val="1"/>
+          <w:numId w:val="3"/>
+        </w:numPr>
+        <w:rPr>
+          <w:b/>
+          <w:bCs/>
+        </w:rPr>
+      </w:pPr>
+      <w:r>
+        <w:rPr>
+          <w:b/>
+          <w:bCs/>
+        </w:rPr>
+        <w:t>Initial</w:t>
+      </w:r>
+      <w:r>
+        <w:rPr>
+          <w:b/>
+          <w:bCs/>
+        </w:rPr>
+        <w:t xml:space="preserve"> Sale</w:t>
+      </w:r>
+      <w:r>
+        <w:rPr>
+          <w:b/>
+          <w:bCs/>
+        </w:rPr>
+        <w:t>s</w:t>
+      </w:r>
+    </w:p>
+    <w:p/>
+    <w:p>
+      <w:r>
+        <w:t>One million tokens will be sold on Starter, on November 17</w:t>
+      </w:r>
+      <w:r>
+        <w:rPr>
+          <w:vertAlign w:val="superscript"/>
+        </w:rPr>
+        <w:t>th</w:t>
+      </w:r>
+      <w:r>
+        <w:t>, 2021, and two million tokens will be sold on Oxbull, on November 22</w:t>
+      </w:r>
+      <w:r>
+        <w:rPr>
+          <w:vertAlign w:val="superscript"/>
+        </w:rPr>
+        <w:t>nd</w:t>
+      </w:r>
+      <w:r>
+        <w:t>, 2021.  These tokens will not be subject to vesting.</w:t>
+      </w:r>
+    </w:p>
+    <w:p/>
+    <w:p/>
+    <w:p>
+      <w:pPr>
+        <w:pStyle w:val="ListParagraph"/>
+        <w:numPr>
+          <w:ilvl w:val="1"/>
+          <w:numId w:val="3"/>
+        </w:numPr>
+        <w:rPr>
+          <w:b/>
+          <w:bCs/>
+        </w:rPr>
+      </w:pPr>
+      <w:r>
+        <w:rPr>
+          <w:b/>
+          <w:bCs/>
+        </w:rPr>
+        <w:t xml:space="preserve">Ongoing </w:t>
+      </w:r>
+      <w:r>
+        <w:rPr>
+          <w:b/>
+          <w:bCs/>
+        </w:rPr>
+        <w:t>Allocation</w:t>
+      </w:r>
+      <w:r>
+        <w:rPr>
+          <w:b/>
+          <w:bCs/>
+        </w:rPr>
+        <w:t>s</w:t>
+      </w:r>
+    </w:p>
+    <w:p/>
+    <w:p>
+      <w:r>
+        <w:t>Tokens earned by</w:t>
+      </w:r>
+      <w:r>
+        <w:t xml:space="preserve"> team</w:t>
+      </w:r>
+      <w:r>
+        <w:t xml:space="preserve"> members</w:t>
+      </w:r>
+      <w:r>
+        <w:t xml:space="preserve">, </w:t>
+      </w:r>
+      <w:r>
+        <w:t xml:space="preserve">however, </w:t>
+      </w:r>
+      <w:r>
+        <w:t xml:space="preserve">are subject to </w:t>
+      </w:r>
+      <w:r>
+        <w:t>vesting</w:t>
+      </w:r>
+      <w:r>
+        <w:t xml:space="preserve"> (see: Table 1)</w:t>
+      </w:r>
+      <w:r>
+        <w:t>.</w:t>
+      </w:r>
+    </w:p>
+    <w:p/>
+    <w:tbl>
+      <w:tblPr>
+        <w:tblW w:w="7867" w:type="dxa"/>
+        <w:jc w:val="center"/>
+        <w:tblLook w:val="04A0" w:firstRow="1" w:lastRow="0" w:firstColumn="1" w:lastColumn="0" w:noHBand="0" w:noVBand="1"/>
+      </w:tblPr>
+      <w:tblGrid>
+        <w:gridCol w:w="896"/>
+        <w:gridCol w:w="2096"/>
+        <w:gridCol w:w="2096"/>
+        <w:gridCol w:w="2096"/>
+        <w:gridCol w:w="683"/>
+      </w:tblGrid>
+      <w:tr>
+        <w:trPr>
+          <w:trHeight w:val="288"/>
+          <w:jc w:val="center"/>
+        </w:trPr>
+        <w:tc>
+          <w:tcPr>
+            <w:tcW w:w="896" w:type="dxa"/>
+            <w:tcBorders>
+              <w:top w:val="nil"/>
+              <w:left w:val="nil"/>
+              <w:bottom w:val="nil"/>
+              <w:right w:val="nil"/>
+            </w:tcBorders>
+            <w:shd w:val="clear" w:color="auto" w:fill="auto"/>
+            <w:noWrap/>
+            <w:vAlign w:val="center"/>
+            <w:hideMark/>
+          </w:tcPr>
+          <w:p>
+            <w:pPr>
+              <w:spacing w:line="240" w:lineRule="auto"/>
+              <w:jc w:val="center"/>
+              <w:rPr>
+                <w:b/>
+                <w:bCs/>
+                <w:sz w:val="20"/>
+                <w:szCs w:val="20"/>
+                <w:u w:val="single"/>
+                <w:lang w:val="en-US"/>
+              </w:rPr>
+            </w:pPr>
+            <w:r>
+              <w:rPr>
+                <w:b/>
+                <w:bCs/>
+                <w:sz w:val="20"/>
+                <w:szCs w:val="20"/>
+                <w:u w:val="single"/>
+                <w:lang w:val="en-US"/>
+              </w:rPr>
+              <w:t>Date</w:t>
+            </w:r>
+          </w:p>
+        </w:tc>
+        <w:tc>
+          <w:tcPr>
+            <w:tcW w:w="2096" w:type="dxa"/>
+            <w:tcBorders>
+              <w:top w:val="nil"/>
+              <w:left w:val="nil"/>
+              <w:bottom w:val="nil"/>
+              <w:right w:val="nil"/>
+            </w:tcBorders>
+            <w:shd w:val="clear" w:color="auto" w:fill="auto"/>
+            <w:noWrap/>
+            <w:vAlign w:val="center"/>
+            <w:hideMark/>
+          </w:tcPr>
+          <w:p>
+            <w:pPr>
+              <w:spacing w:line="240" w:lineRule="auto"/>
+              <w:jc w:val="center"/>
+              <w:rPr>
+                <w:b/>
+                <w:bCs/>
+                <w:sz w:val="20"/>
+                <w:szCs w:val="20"/>
+                <w:u w:val="single"/>
+                <w:lang w:val="en-US"/>
+              </w:rPr>
+            </w:pPr>
+            <w:r>
+              <w:rPr>
+                <w:b/>
+                <w:bCs/>
+                <w:sz w:val="20"/>
+                <w:szCs w:val="20"/>
+                <w:u w:val="single"/>
+                <w:lang w:val="en-US"/>
+              </w:rPr>
+              <w:t>Treasury</w:t>
+            </w:r>
+          </w:p>
+        </w:tc>
+        <w:tc>
+          <w:tcPr>
+            <w:tcW w:w="2096" w:type="dxa"/>
+            <w:tcBorders>
+              <w:top w:val="nil"/>
+              <w:left w:val="nil"/>
+              <w:bottom w:val="nil"/>
+              <w:right w:val="nil"/>
+            </w:tcBorders>
+            <w:shd w:val="clear" w:color="auto" w:fill="auto"/>
+            <w:noWrap/>
+            <w:vAlign w:val="center"/>
+            <w:hideMark/>
+          </w:tcPr>
+          <w:p>
+            <w:pPr>
+              <w:spacing w:line="240" w:lineRule="auto"/>
+              <w:jc w:val="center"/>
+              <w:rPr>
+                <w:b/>
+                <w:bCs/>
+                <w:sz w:val="20"/>
+                <w:szCs w:val="20"/>
+                <w:u w:val="single"/>
+                <w:lang w:val="en-US"/>
+              </w:rPr>
+            </w:pPr>
+            <w:r>
+              <w:rPr>
+                <w:b/>
+                <w:bCs/>
+                <w:sz w:val="20"/>
+                <w:szCs w:val="20"/>
+                <w:u w:val="single"/>
+                <w:lang w:val="en-US"/>
+              </w:rPr>
+              <w:t>Incr. in Circ. Supp.</w:t>
+            </w:r>
+          </w:p>
+        </w:tc>
+        <w:tc>
+          <w:tcPr>
+            <w:tcW w:w="2096" w:type="dxa"/>
+            <w:tcBorders>
+              <w:top w:val="nil"/>
+              <w:left w:val="nil"/>
+              <w:bottom w:val="nil"/>
+              <w:right w:val="nil"/>
+            </w:tcBorders>
+            <w:shd w:val="clear" w:color="auto" w:fill="auto"/>
+            <w:noWrap/>
+            <w:vAlign w:val="center"/>
+            <w:hideMark/>
+          </w:tcPr>
+          <w:p>
+            <w:pPr>
+              <w:spacing w:line="240" w:lineRule="auto"/>
+              <w:jc w:val="center"/>
+              <w:rPr>
+                <w:b/>
+                <w:bCs/>
+                <w:sz w:val="20"/>
+                <w:szCs w:val="20"/>
+                <w:u w:val="single"/>
+                <w:lang w:val="en-US"/>
+              </w:rPr>
+            </w:pPr>
+            <w:r>
+              <w:rPr>
+                <w:b/>
+                <w:bCs/>
+                <w:sz w:val="20"/>
+                <w:szCs w:val="20"/>
+                <w:u w:val="single"/>
+                <w:lang w:val="en-US"/>
+              </w:rPr>
+              <w:t>Circ. Supp.</w:t>
+            </w:r>
+          </w:p>
+        </w:tc>
+        <w:tc>
+          <w:tcPr>
+            <w:tcW w:w="683" w:type="dxa"/>
+            <w:tcBorders>
+              <w:top w:val="nil"/>
+              <w:left w:val="nil"/>
+              <w:bottom w:val="nil"/>
+              <w:right w:val="nil"/>
+            </w:tcBorders>
+            <w:shd w:val="clear" w:color="auto" w:fill="auto"/>
+            <w:noWrap/>
+            <w:vAlign w:val="center"/>
+            <w:hideMark/>
+          </w:tcPr>
+          <w:p>
+            <w:pPr>
+              <w:spacing w:line="240" w:lineRule="auto"/>
+              <w:jc w:val="center"/>
+              <w:rPr>
+                <w:b/>
+                <w:bCs/>
+                <w:sz w:val="20"/>
+                <w:szCs w:val="20"/>
+                <w:u w:val="single"/>
+                <w:lang w:val="en-US"/>
+              </w:rPr>
+            </w:pPr>
+            <w:r>
+              <w:rPr>
+                <w:b/>
+                <w:bCs/>
+                <w:sz w:val="20"/>
+                <w:szCs w:val="20"/>
+                <w:u w:val="single"/>
+                <w:lang w:val="en-US"/>
+              </w:rPr>
+              <w:t>%</w:t>
+            </w:r>
+          </w:p>
+        </w:tc>
+      </w:tr>
+      <w:tr>
+        <w:trPr>
+          <w:trHeight w:val="288"/>
+          <w:jc w:val="center"/>
+        </w:trPr>
+        <w:tc>
+          <w:tcPr>
+            <w:tcW w:w="896" w:type="dxa"/>
+            <w:tcBorders>
+              <w:top w:val="nil"/>
+              <w:left w:val="nil"/>
+              <w:bottom w:val="nil"/>
+              <w:right w:val="nil"/>
+            </w:tcBorders>
+            <w:shd w:val="clear" w:color="auto" w:fill="auto"/>
+            <w:noWrap/>
+            <w:vAlign w:val="bottom"/>
+            <w:hideMark/>
+          </w:tcPr>
+          <w:p>
+            <w:pPr>
+              <w:spacing w:line="240" w:lineRule="auto"/>
+              <w:jc w:val="right"/>
+              <w:rPr>
+                <w:sz w:val="20"/>
+                <w:szCs w:val="20"/>
+                <w:lang w:val="en-US"/>
+              </w:rPr>
+            </w:pPr>
+            <w:r>
+              <w:rPr>
+                <w:sz w:val="20"/>
+                <w:szCs w:val="20"/>
+                <w:lang w:val="en-US"/>
+              </w:rPr>
+              <w:t>Nov-21</w:t>
+            </w:r>
+          </w:p>
+        </w:tc>
+        <w:tc>
+          <w:tcPr>
+            <w:tcW w:w="2096" w:type="dxa"/>
+            <w:tcBorders>
+              <w:top w:val="nil"/>
+              <w:left w:val="nil"/>
+              <w:bottom w:val="nil"/>
+              <w:right w:val="nil"/>
+            </w:tcBorders>
+            <w:shd w:val="clear" w:color="auto" w:fill="auto"/>
+            <w:noWrap/>
+            <w:vAlign w:val="center"/>
+            <w:hideMark/>
+          </w:tcPr>
+          <w:p>
+            <w:pPr>
+              <w:spacing w:line="240" w:lineRule="auto"/>
+              <w:jc w:val="right"/>
+              <w:rPr>
+                <w:sz w:val="20"/>
+                <w:szCs w:val="20"/>
+                <w:lang w:val="en-US"/>
+              </w:rPr>
+            </w:pPr>
+            <w:r>
+              <w:rPr>
+                <w:sz w:val="20"/>
+                <w:szCs w:val="20"/>
+                <w:lang w:val="en-US"/>
+              </w:rPr>
+              <w:t xml:space="preserve">          3,000,000.00000 </w:t>
+            </w:r>
+          </w:p>
+        </w:tc>
+        <w:tc>
+          <w:tcPr>
+            <w:tcW w:w="2096" w:type="dxa"/>
+            <w:tcBorders>
+              <w:top w:val="nil"/>
+              <w:left w:val="nil"/>
+              <w:bottom w:val="nil"/>
+              <w:right w:val="nil"/>
+            </w:tcBorders>
+            <w:shd w:val="clear" w:color="auto" w:fill="auto"/>
+            <w:noWrap/>
+            <w:vAlign w:val="bottom"/>
+            <w:hideMark/>
+          </w:tcPr>
+          <w:p>
+            <w:pPr>
+              <w:spacing w:line="240" w:lineRule="auto"/>
+              <w:jc w:val="right"/>
+              <w:rPr>
+                <w:sz w:val="20"/>
+                <w:szCs w:val="20"/>
+                <w:lang w:val="en-US"/>
+              </w:rPr>
+            </w:pPr>
+            <w:r>
+              <w:rPr>
+                <w:sz w:val="20"/>
+                <w:szCs w:val="20"/>
+                <w:lang w:val="en-US"/>
+              </w:rPr>
+              <w:t xml:space="preserve">        13,590,582.55230 </w:t>
+            </w:r>
+          </w:p>
+        </w:tc>
+        <w:tc>
+          <w:tcPr>
+            <w:tcW w:w="2096" w:type="dxa"/>
+            <w:tcBorders>
+              <w:top w:val="nil"/>
+              <w:left w:val="nil"/>
+              <w:bottom w:val="nil"/>
+              <w:right w:val="nil"/>
+            </w:tcBorders>
+            <w:shd w:val="clear" w:color="auto" w:fill="auto"/>
+            <w:noWrap/>
+            <w:vAlign w:val="bottom"/>
+            <w:hideMark/>
+          </w:tcPr>
+          <w:p>
+            <w:pPr>
+              <w:spacing w:line="240" w:lineRule="auto"/>
+              <w:jc w:val="right"/>
+              <w:rPr>
+                <w:sz w:val="20"/>
+                <w:szCs w:val="20"/>
+                <w:lang w:val="en-US"/>
+              </w:rPr>
+            </w:pPr>
+            <w:r>
+              <w:rPr>
+                <w:sz w:val="20"/>
+                <w:szCs w:val="20"/>
+                <w:lang w:val="en-US"/>
+              </w:rPr>
+              <w:t xml:space="preserve">        13,590,582.55230 </w:t>
+            </w:r>
+          </w:p>
+        </w:tc>
+        <w:tc>
+          <w:tcPr>
+            <w:tcW w:w="683" w:type="dxa"/>
+            <w:tcBorders>
+              <w:top w:val="nil"/>
+              <w:left w:val="nil"/>
+              <w:bottom w:val="nil"/>
+              <w:right w:val="nil"/>
+            </w:tcBorders>
+            <w:shd w:val="clear" w:color="auto" w:fill="auto"/>
+            <w:noWrap/>
+            <w:vAlign w:val="bottom"/>
+            <w:hideMark/>
+          </w:tcPr>
+          <w:p>
+            <w:pPr>
+              <w:spacing w:line="240" w:lineRule="auto"/>
+              <w:jc w:val="right"/>
+              <w:rPr>
+                <w:sz w:val="20"/>
+                <w:szCs w:val="20"/>
+                <w:lang w:val="en-US"/>
+              </w:rPr>
+            </w:pPr>
+            <w:r>
+              <w:rPr>
+                <w:sz w:val="20"/>
+                <w:szCs w:val="20"/>
+                <w:lang w:val="en-US"/>
+              </w:rPr>
+              <w:t>1%</w:t>
+            </w:r>
+          </w:p>
+        </w:tc>
+      </w:tr>
+      <w:tr>
+        <w:trPr>
+          <w:trHeight w:val="288"/>
+          <w:jc w:val="center"/>
+        </w:trPr>
+        <w:tc>
+          <w:tcPr>
+            <w:tcW w:w="896" w:type="dxa"/>
+            <w:tcBorders>
+              <w:top w:val="nil"/>
+              <w:left w:val="nil"/>
+              <w:bottom w:val="nil"/>
+              <w:right w:val="nil"/>
+            </w:tcBorders>
+            <w:shd w:val="clear" w:color="auto" w:fill="auto"/>
+            <w:noWrap/>
+            <w:vAlign w:val="bottom"/>
+            <w:hideMark/>
+          </w:tcPr>
+          <w:p>
+            <w:pPr>
+              <w:spacing w:line="240" w:lineRule="auto"/>
+              <w:jc w:val="right"/>
+              <w:rPr>
+                <w:sz w:val="20"/>
+                <w:szCs w:val="20"/>
+                <w:lang w:val="en-US"/>
+              </w:rPr>
+            </w:pPr>
+            <w:r>
+              <w:rPr>
+                <w:sz w:val="20"/>
+                <w:szCs w:val="20"/>
+                <w:lang w:val="en-US"/>
+              </w:rPr>
+              <w:t>Dec-21</w:t>
+            </w:r>
+          </w:p>
+        </w:tc>
+        <w:tc>
+          <w:tcPr>
+            <w:tcW w:w="2096" w:type="dxa"/>
+            <w:tcBorders>
+              <w:top w:val="nil"/>
+              <w:left w:val="nil"/>
+              <w:bottom w:val="nil"/>
+              <w:right w:val="nil"/>
+            </w:tcBorders>
+            <w:shd w:val="clear" w:color="auto" w:fill="auto"/>
+            <w:noWrap/>
+            <w:vAlign w:val="center"/>
+            <w:hideMark/>
+          </w:tcPr>
+          <w:p>
+            <w:pPr>
+              <w:spacing w:line="240" w:lineRule="auto"/>
+              <w:jc w:val="right"/>
+              <w:rPr>
+                <w:sz w:val="20"/>
+                <w:szCs w:val="20"/>
+                <w:lang w:val="en-US"/>
+              </w:rPr>
+            </w:pPr>
+            <w:r>
+              <w:rPr>
+                <w:sz w:val="20"/>
+                <w:szCs w:val="20"/>
+                <w:lang w:val="en-US"/>
+              </w:rPr>
+              <w:t>0.00000</w:t>
+            </w:r>
+          </w:p>
+        </w:tc>
+        <w:tc>
+          <w:tcPr>
+            <w:tcW w:w="2096" w:type="dxa"/>
+            <w:tcBorders>
+              <w:top w:val="nil"/>
+              <w:left w:val="nil"/>
+              <w:bottom w:val="nil"/>
+              <w:right w:val="nil"/>
+            </w:tcBorders>
+            <w:shd w:val="clear" w:color="auto" w:fill="auto"/>
+            <w:noWrap/>
+            <w:vAlign w:val="bottom"/>
+            <w:hideMark/>
+          </w:tcPr>
+          <w:p>
+            <w:pPr>
+              <w:spacing w:line="240" w:lineRule="auto"/>
+              <w:jc w:val="right"/>
+              <w:rPr>
+                <w:sz w:val="20"/>
+                <w:szCs w:val="20"/>
+                <w:lang w:val="en-US"/>
+              </w:rPr>
+            </w:pPr>
+            <w:r>
+              <w:rPr>
+                <w:sz w:val="20"/>
+                <w:szCs w:val="20"/>
+                <w:lang w:val="en-US"/>
+              </w:rPr>
+              <w:t xml:space="preserve">          8,175,644.13695 </w:t>
+            </w:r>
+          </w:p>
+        </w:tc>
+        <w:tc>
+          <w:tcPr>
+            <w:tcW w:w="2096" w:type="dxa"/>
+            <w:tcBorders>
+              <w:top w:val="nil"/>
+              <w:left w:val="nil"/>
+              <w:bottom w:val="nil"/>
+              <w:right w:val="nil"/>
+            </w:tcBorders>
+            <w:shd w:val="clear" w:color="auto" w:fill="auto"/>
+            <w:noWrap/>
+            <w:vAlign w:val="bottom"/>
+            <w:hideMark/>
+          </w:tcPr>
+          <w:p>
+            <w:pPr>
+              <w:spacing w:line="240" w:lineRule="auto"/>
+              <w:jc w:val="right"/>
+              <w:rPr>
+                <w:sz w:val="20"/>
+                <w:szCs w:val="20"/>
+                <w:lang w:val="en-US"/>
+              </w:rPr>
+            </w:pPr>
+            <w:r>
+              <w:rPr>
+                <w:sz w:val="20"/>
+                <w:szCs w:val="20"/>
+                <w:lang w:val="en-US"/>
+              </w:rPr>
+              <w:t xml:space="preserve">              21,766,226.69 </w:t>
+            </w:r>
+          </w:p>
+        </w:tc>
+        <w:tc>
+          <w:tcPr>
+            <w:tcW w:w="683" w:type="dxa"/>
+            <w:tcBorders>
+              <w:top w:val="nil"/>
+              <w:left w:val="nil"/>
+              <w:bottom w:val="nil"/>
+              <w:right w:val="nil"/>
+            </w:tcBorders>
+            <w:shd w:val="clear" w:color="auto" w:fill="auto"/>
+            <w:noWrap/>
+            <w:vAlign w:val="bottom"/>
+            <w:hideMark/>
+          </w:tcPr>
+          <w:p>
+            <w:pPr>
+              <w:spacing w:line="240" w:lineRule="auto"/>
+              <w:jc w:val="right"/>
+              <w:rPr>
+                <w:sz w:val="20"/>
+                <w:szCs w:val="20"/>
+                <w:lang w:val="en-US"/>
+              </w:rPr>
+            </w:pPr>
+            <w:r>
+              <w:rPr>
+                <w:sz w:val="20"/>
+                <w:szCs w:val="20"/>
+                <w:lang w:val="en-US"/>
+              </w:rPr>
+              <w:t>2%</w:t>
+            </w:r>
+          </w:p>
+        </w:tc>
+      </w:tr>
+      <w:tr>
+        <w:trPr>
+          <w:trHeight w:val="288"/>
+          <w:jc w:val="center"/>
+        </w:trPr>
+        <w:tc>
+          <w:tcPr>
+            <w:tcW w:w="896" w:type="dxa"/>
+            <w:tcBorders>
+              <w:top w:val="nil"/>
+              <w:left w:val="nil"/>
+              <w:bottom w:val="nil"/>
+              <w:right w:val="nil"/>
+            </w:tcBorders>
+            <w:shd w:val="clear" w:color="auto" w:fill="auto"/>
+            <w:noWrap/>
+            <w:vAlign w:val="bottom"/>
+            <w:hideMark/>
+          </w:tcPr>
+          <w:p>
+            <w:pPr>
+              <w:spacing w:line="240" w:lineRule="auto"/>
+              <w:jc w:val="right"/>
+              <w:rPr>
+                <w:sz w:val="20"/>
+                <w:szCs w:val="20"/>
+                <w:lang w:val="en-US"/>
+              </w:rPr>
+            </w:pPr>
+            <w:r>
+              <w:rPr>
+                <w:sz w:val="20"/>
+                <w:szCs w:val="20"/>
+                <w:lang w:val="en-US"/>
+              </w:rPr>
+              <w:t>Jan-22</w:t>
+            </w:r>
+          </w:p>
+        </w:tc>
+        <w:tc>
+          <w:tcPr>
+            <w:tcW w:w="2096" w:type="dxa"/>
+            <w:tcBorders>
+              <w:top w:val="nil"/>
+              <w:left w:val="nil"/>
+              <w:bottom w:val="nil"/>
+              <w:right w:val="nil"/>
+            </w:tcBorders>
+            <w:shd w:val="clear" w:color="auto" w:fill="auto"/>
+            <w:noWrap/>
+            <w:vAlign w:val="center"/>
+            <w:hideMark/>
+          </w:tcPr>
+          <w:p>
+            <w:pPr>
+              <w:spacing w:line="240" w:lineRule="auto"/>
+              <w:jc w:val="right"/>
+              <w:rPr>
+                <w:sz w:val="20"/>
+                <w:szCs w:val="20"/>
+                <w:lang w:val="en-US"/>
+              </w:rPr>
+            </w:pPr>
+            <w:r>
+              <w:rPr>
+                <w:sz w:val="20"/>
+                <w:szCs w:val="20"/>
+                <w:lang w:val="en-US"/>
+              </w:rPr>
+              <w:t>0.00000</w:t>
+            </w:r>
+          </w:p>
+        </w:tc>
+        <w:tc>
+          <w:tcPr>
+            <w:tcW w:w="2096" w:type="dxa"/>
+            <w:tcBorders>
+              <w:top w:val="nil"/>
+              <w:left w:val="nil"/>
+              <w:bottom w:val="nil"/>
+              <w:right w:val="nil"/>
+            </w:tcBorders>
+            <w:shd w:val="clear" w:color="auto" w:fill="auto"/>
+            <w:noWrap/>
+            <w:vAlign w:val="bottom"/>
+            <w:hideMark/>
+          </w:tcPr>
+          <w:p>
+            <w:pPr>
+              <w:spacing w:line="240" w:lineRule="auto"/>
+              <w:jc w:val="right"/>
+              <w:rPr>
+                <w:sz w:val="20"/>
+                <w:szCs w:val="20"/>
+                <w:lang w:val="en-US"/>
+              </w:rPr>
+            </w:pPr>
+            <w:r>
+              <w:rPr>
+                <w:sz w:val="20"/>
+                <w:szCs w:val="20"/>
+                <w:lang w:val="en-US"/>
+              </w:rPr>
+              <w:t xml:space="preserve">          8,275,644.13695 </w:t>
+            </w:r>
+          </w:p>
+        </w:tc>
+        <w:tc>
+          <w:tcPr>
+            <w:tcW w:w="2096" w:type="dxa"/>
+            <w:tcBorders>
+              <w:top w:val="nil"/>
+              <w:left w:val="nil"/>
+              <w:bottom w:val="nil"/>
+              <w:right w:val="nil"/>
+            </w:tcBorders>
+            <w:shd w:val="clear" w:color="auto" w:fill="auto"/>
+            <w:noWrap/>
+            <w:vAlign w:val="bottom"/>
+            <w:hideMark/>
+          </w:tcPr>
+          <w:p>
+            <w:pPr>
+              <w:spacing w:line="240" w:lineRule="auto"/>
+              <w:jc w:val="right"/>
+              <w:rPr>
+                <w:sz w:val="20"/>
+                <w:szCs w:val="20"/>
+                <w:lang w:val="en-US"/>
+              </w:rPr>
+            </w:pPr>
+            <w:r>
+              <w:rPr>
+                <w:sz w:val="20"/>
+                <w:szCs w:val="20"/>
+                <w:lang w:val="en-US"/>
+              </w:rPr>
+              <w:t xml:space="preserve">        30,041,870.82620 </w:t>
+            </w:r>
+          </w:p>
+        </w:tc>
+        <w:tc>
+          <w:tcPr>
+            <w:tcW w:w="683" w:type="dxa"/>
+            <w:tcBorders>
+              <w:top w:val="nil"/>
+              <w:left w:val="nil"/>
+              <w:bottom w:val="nil"/>
+              <w:right w:val="nil"/>
+            </w:tcBorders>
+            <w:shd w:val="clear" w:color="auto" w:fill="auto"/>
+            <w:noWrap/>
+            <w:vAlign w:val="bottom"/>
+            <w:hideMark/>
+          </w:tcPr>
+          <w:p>
+            <w:pPr>
+              <w:spacing w:line="240" w:lineRule="auto"/>
+              <w:jc w:val="right"/>
+              <w:rPr>
+                <w:sz w:val="20"/>
+                <w:szCs w:val="20"/>
+                <w:lang w:val="en-US"/>
+              </w:rPr>
+            </w:pPr>
+            <w:r>
+              <w:rPr>
+                <w:sz w:val="20"/>
+                <w:szCs w:val="20"/>
+                <w:lang w:val="en-US"/>
+              </w:rPr>
+              <w:t>2%</w:t>
+            </w:r>
+          </w:p>
+        </w:tc>
+      </w:tr>
+      <w:tr>
+        <w:trPr>
+          <w:trHeight w:val="288"/>
+          <w:jc w:val="center"/>
+        </w:trPr>
+        <w:tc>
+          <w:tcPr>
+            <w:tcW w:w="896" w:type="dxa"/>
+            <w:tcBorders>
+              <w:top w:val="nil"/>
+              <w:left w:val="nil"/>
+              <w:bottom w:val="nil"/>
+              <w:right w:val="nil"/>
+            </w:tcBorders>
+            <w:shd w:val="clear" w:color="auto" w:fill="auto"/>
+            <w:noWrap/>
+            <w:vAlign w:val="bottom"/>
+            <w:hideMark/>
+          </w:tcPr>
+          <w:p>
+            <w:pPr>
+              <w:spacing w:line="240" w:lineRule="auto"/>
+              <w:jc w:val="right"/>
+              <w:rPr>
+                <w:sz w:val="20"/>
+                <w:szCs w:val="20"/>
+                <w:lang w:val="en-US"/>
+              </w:rPr>
+            </w:pPr>
+            <w:r>
+              <w:rPr>
+                <w:sz w:val="20"/>
+                <w:szCs w:val="20"/>
+                <w:lang w:val="en-US"/>
+              </w:rPr>
+              <w:t>Feb-22</w:t>
+            </w:r>
+          </w:p>
+        </w:tc>
+        <w:tc>
+          <w:tcPr>
+            <w:tcW w:w="2096" w:type="dxa"/>
+            <w:tcBorders>
+              <w:top w:val="nil"/>
+              <w:left w:val="nil"/>
+              <w:bottom w:val="nil"/>
+              <w:right w:val="nil"/>
+            </w:tcBorders>
+            <w:shd w:val="clear" w:color="auto" w:fill="auto"/>
+            <w:noWrap/>
+            <w:vAlign w:val="bottom"/>
+            <w:hideMark/>
+          </w:tcPr>
+          <w:p>
+            <w:pPr>
+              <w:spacing w:line="240" w:lineRule="auto"/>
+              <w:jc w:val="right"/>
+              <w:rPr>
+                <w:sz w:val="20"/>
+                <w:szCs w:val="20"/>
+                <w:lang w:val="en-US"/>
+              </w:rPr>
+            </w:pPr>
+            <w:r>
+              <w:rPr>
+                <w:sz w:val="20"/>
+                <w:szCs w:val="20"/>
+                <w:lang w:val="en-US"/>
+              </w:rPr>
+              <w:t xml:space="preserve">        23,152,907.22121 </w:t>
+            </w:r>
+          </w:p>
+        </w:tc>
+        <w:tc>
+          <w:tcPr>
+            <w:tcW w:w="2096" w:type="dxa"/>
+            <w:tcBorders>
+              <w:top w:val="nil"/>
+              <w:left w:val="nil"/>
+              <w:bottom w:val="nil"/>
+              <w:right w:val="nil"/>
+            </w:tcBorders>
+            <w:shd w:val="clear" w:color="auto" w:fill="auto"/>
+            <w:noWrap/>
+            <w:vAlign w:val="bottom"/>
+            <w:hideMark/>
+          </w:tcPr>
+          <w:p>
+            <w:pPr>
+              <w:spacing w:line="240" w:lineRule="auto"/>
+              <w:jc w:val="right"/>
+              <w:rPr>
+                <w:sz w:val="20"/>
+                <w:szCs w:val="20"/>
+                <w:lang w:val="en-US"/>
+              </w:rPr>
+            </w:pPr>
+            <w:r>
+              <w:rPr>
+                <w:sz w:val="20"/>
+                <w:szCs w:val="20"/>
+                <w:lang w:val="en-US"/>
+              </w:rPr>
+              <w:t xml:space="preserve">        36,893,721.49912 </w:t>
+            </w:r>
+          </w:p>
+        </w:tc>
+        <w:tc>
+          <w:tcPr>
+            <w:tcW w:w="2096" w:type="dxa"/>
+            <w:tcBorders>
+              <w:top w:val="nil"/>
+              <w:left w:val="nil"/>
+              <w:bottom w:val="nil"/>
+              <w:right w:val="nil"/>
+            </w:tcBorders>
+            <w:shd w:val="clear" w:color="auto" w:fill="auto"/>
+            <w:noWrap/>
+            <w:vAlign w:val="bottom"/>
+            <w:hideMark/>
+          </w:tcPr>
+          <w:p>
+            <w:pPr>
+              <w:spacing w:line="240" w:lineRule="auto"/>
+              <w:jc w:val="right"/>
+              <w:rPr>
+                <w:sz w:val="20"/>
+                <w:szCs w:val="20"/>
+                <w:lang w:val="en-US"/>
+              </w:rPr>
+            </w:pPr>
+            <w:r>
+              <w:rPr>
+                <w:sz w:val="20"/>
+                <w:szCs w:val="20"/>
+                <w:lang w:val="en-US"/>
+              </w:rPr>
+              <w:t xml:space="preserve">        66,935,592.32532 </w:t>
+            </w:r>
+          </w:p>
+        </w:tc>
+        <w:tc>
+          <w:tcPr>
+            <w:tcW w:w="683" w:type="dxa"/>
+            <w:tcBorders>
+              <w:top w:val="nil"/>
+              <w:left w:val="nil"/>
+              <w:bottom w:val="nil"/>
+              <w:right w:val="nil"/>
+            </w:tcBorders>
+            <w:shd w:val="clear" w:color="auto" w:fill="auto"/>
+            <w:noWrap/>
+            <w:vAlign w:val="bottom"/>
+            <w:hideMark/>
+          </w:tcPr>
+          <w:p>
+            <w:pPr>
+              <w:spacing w:line="240" w:lineRule="auto"/>
+              <w:jc w:val="right"/>
+              <w:rPr>
+                <w:sz w:val="20"/>
+                <w:szCs w:val="20"/>
+                <w:lang w:val="en-US"/>
+              </w:rPr>
+            </w:pPr>
+            <w:r>
+              <w:rPr>
+                <w:sz w:val="20"/>
+                <w:szCs w:val="20"/>
+                <w:lang w:val="en-US"/>
+              </w:rPr>
+              <w:t>5%</w:t>
+            </w:r>
+          </w:p>
+        </w:tc>
+      </w:tr>
+      <w:tr>
+        <w:trPr>
+          <w:trHeight w:val="288"/>
+          <w:jc w:val="center"/>
+        </w:trPr>
+        <w:tc>
+          <w:tcPr>
+            <w:tcW w:w="896" w:type="dxa"/>
+            <w:tcBorders>
+              <w:top w:val="nil"/>
+              <w:left w:val="nil"/>
+              <w:bottom w:val="nil"/>
+              <w:right w:val="nil"/>
+            </w:tcBorders>
+            <w:shd w:val="clear" w:color="auto" w:fill="auto"/>
+            <w:noWrap/>
+            <w:vAlign w:val="bottom"/>
+            <w:hideMark/>
+          </w:tcPr>
+          <w:p>
+            <w:pPr>
+              <w:spacing w:line="240" w:lineRule="auto"/>
+              <w:jc w:val="right"/>
+              <w:rPr>
+                <w:sz w:val="20"/>
+                <w:szCs w:val="20"/>
+                <w:lang w:val="en-US"/>
+              </w:rPr>
+            </w:pPr>
+            <w:r>
+              <w:rPr>
+                <w:sz w:val="20"/>
+                <w:szCs w:val="20"/>
+                <w:lang w:val="en-US"/>
+              </w:rPr>
+              <w:t>Mar-22</w:t>
+            </w:r>
+          </w:p>
+        </w:tc>
+        <w:tc>
+          <w:tcPr>
+            <w:tcW w:w="2096" w:type="dxa"/>
+            <w:tcBorders>
+              <w:top w:val="nil"/>
+              <w:left w:val="nil"/>
+              <w:bottom w:val="nil"/>
+              <w:right w:val="nil"/>
+            </w:tcBorders>
+            <w:shd w:val="clear" w:color="auto" w:fill="auto"/>
+            <w:noWrap/>
+            <w:vAlign w:val="bottom"/>
+            <w:hideMark/>
+          </w:tcPr>
+          <w:p>
+            <w:pPr>
+              <w:spacing w:line="240" w:lineRule="auto"/>
+              <w:jc w:val="right"/>
+              <w:rPr>
+                <w:sz w:val="20"/>
+                <w:szCs w:val="20"/>
+                <w:lang w:val="en-US"/>
+              </w:rPr>
+            </w:pPr>
+            <w:r>
+              <w:rPr>
+                <w:sz w:val="20"/>
+                <w:szCs w:val="20"/>
+                <w:lang w:val="en-US"/>
+              </w:rPr>
+              <w:t xml:space="preserve">        26,152,907.22121 </w:t>
+            </w:r>
+          </w:p>
+        </w:tc>
+        <w:tc>
+          <w:tcPr>
+            <w:tcW w:w="2096" w:type="dxa"/>
+            <w:tcBorders>
+              <w:top w:val="nil"/>
+              <w:left w:val="nil"/>
+              <w:bottom w:val="nil"/>
+              <w:right w:val="nil"/>
+            </w:tcBorders>
+            <w:shd w:val="clear" w:color="auto" w:fill="auto"/>
+            <w:noWrap/>
+            <w:vAlign w:val="bottom"/>
+            <w:hideMark/>
+          </w:tcPr>
+          <w:p>
+            <w:pPr>
+              <w:spacing w:line="240" w:lineRule="auto"/>
+              <w:jc w:val="right"/>
+              <w:rPr>
+                <w:sz w:val="20"/>
+                <w:szCs w:val="20"/>
+                <w:lang w:val="en-US"/>
+              </w:rPr>
+            </w:pPr>
+            <w:r>
+              <w:rPr>
+                <w:sz w:val="20"/>
+                <w:szCs w:val="20"/>
+                <w:lang w:val="en-US"/>
+              </w:rPr>
+              <w:t xml:space="preserve">        39,708,783.08377 </w:t>
+            </w:r>
+          </w:p>
+        </w:tc>
+        <w:tc>
+          <w:tcPr>
+            <w:tcW w:w="2096" w:type="dxa"/>
+            <w:tcBorders>
+              <w:top w:val="nil"/>
+              <w:left w:val="nil"/>
+              <w:bottom w:val="nil"/>
+              <w:right w:val="nil"/>
+            </w:tcBorders>
+            <w:shd w:val="clear" w:color="auto" w:fill="auto"/>
+            <w:noWrap/>
+            <w:vAlign w:val="bottom"/>
+            <w:hideMark/>
+          </w:tcPr>
+          <w:p>
+            <w:pPr>
+              <w:spacing w:line="240" w:lineRule="auto"/>
+              <w:jc w:val="right"/>
+              <w:rPr>
+                <w:sz w:val="20"/>
+                <w:szCs w:val="20"/>
+                <w:lang w:val="en-US"/>
+              </w:rPr>
+            </w:pPr>
+            <w:r>
+              <w:rPr>
+                <w:sz w:val="20"/>
+                <w:szCs w:val="20"/>
+                <w:lang w:val="en-US"/>
+              </w:rPr>
+              <w:t xml:space="preserve">     106,644,375.40910 </w:t>
+            </w:r>
+          </w:p>
+        </w:tc>
+        <w:tc>
+          <w:tcPr>
+            <w:tcW w:w="683" w:type="dxa"/>
+            <w:tcBorders>
+              <w:top w:val="nil"/>
+              <w:left w:val="nil"/>
+              <w:bottom w:val="nil"/>
+              <w:right w:val="nil"/>
+            </w:tcBorders>
+            <w:shd w:val="clear" w:color="auto" w:fill="auto"/>
+            <w:noWrap/>
+            <w:vAlign w:val="bottom"/>
+            <w:hideMark/>
+          </w:tcPr>
+          <w:p>
+            <w:pPr>
+              <w:spacing w:line="240" w:lineRule="auto"/>
+              <w:jc w:val="right"/>
+              <w:rPr>
+                <w:sz w:val="20"/>
+                <w:szCs w:val="20"/>
+                <w:lang w:val="en-US"/>
+              </w:rPr>
+            </w:pPr>
+            <w:r>
+              <w:rPr>
+                <w:sz w:val="20"/>
+                <w:szCs w:val="20"/>
+                <w:lang w:val="en-US"/>
+              </w:rPr>
+              <w:t>9%</w:t>
+            </w:r>
+          </w:p>
+        </w:tc>
+      </w:tr>
+      <w:tr>
+        <w:trPr>
+          <w:trHeight w:val="288"/>
+          <w:jc w:val="center"/>
+        </w:trPr>
+        <w:tc>
+          <w:tcPr>
+            <w:tcW w:w="896" w:type="dxa"/>
+            <w:tcBorders>
+              <w:top w:val="nil"/>
+              <w:left w:val="nil"/>
+              <w:bottom w:val="nil"/>
+              <w:right w:val="nil"/>
+            </w:tcBorders>
+            <w:shd w:val="clear" w:color="auto" w:fill="auto"/>
+            <w:noWrap/>
+            <w:vAlign w:val="bottom"/>
+            <w:hideMark/>
+          </w:tcPr>
+          <w:p>
+            <w:pPr>
+              <w:spacing w:line="240" w:lineRule="auto"/>
+              <w:jc w:val="right"/>
+              <w:rPr>
+                <w:sz w:val="20"/>
+                <w:szCs w:val="20"/>
+                <w:lang w:val="en-US"/>
+              </w:rPr>
+            </w:pPr>
+            <w:r>
+              <w:rPr>
+                <w:sz w:val="20"/>
+                <w:szCs w:val="20"/>
+                <w:lang w:val="en-US"/>
+              </w:rPr>
+              <w:t>Apr-22</w:t>
+            </w:r>
+          </w:p>
+        </w:tc>
+        <w:tc>
+          <w:tcPr>
+            <w:tcW w:w="2096" w:type="dxa"/>
+            <w:tcBorders>
+              <w:top w:val="nil"/>
+              <w:left w:val="nil"/>
+              <w:bottom w:val="nil"/>
+              <w:right w:val="nil"/>
+            </w:tcBorders>
+            <w:shd w:val="clear" w:color="auto" w:fill="auto"/>
+            <w:noWrap/>
+            <w:vAlign w:val="bottom"/>
+            <w:hideMark/>
+          </w:tcPr>
+          <w:p>
+            <w:pPr>
+              <w:spacing w:line="240" w:lineRule="auto"/>
+              <w:jc w:val="right"/>
+              <w:rPr>
+                <w:sz w:val="20"/>
+                <w:szCs w:val="20"/>
+                <w:lang w:val="en-US"/>
+              </w:rPr>
+            </w:pPr>
+            <w:r>
+              <w:rPr>
+                <w:sz w:val="20"/>
+                <w:szCs w:val="20"/>
+                <w:lang w:val="en-US"/>
+              </w:rPr>
+              <w:t xml:space="preserve">        26,152,907.22121 </w:t>
+            </w:r>
+          </w:p>
+        </w:tc>
+        <w:tc>
+          <w:tcPr>
+            <w:tcW w:w="2096" w:type="dxa"/>
+            <w:tcBorders>
+              <w:top w:val="nil"/>
+              <w:left w:val="nil"/>
+              <w:bottom w:val="nil"/>
+              <w:right w:val="nil"/>
+            </w:tcBorders>
+            <w:shd w:val="clear" w:color="auto" w:fill="auto"/>
+            <w:noWrap/>
+            <w:vAlign w:val="bottom"/>
+            <w:hideMark/>
+          </w:tcPr>
+          <w:p>
+            <w:pPr>
+              <w:spacing w:line="240" w:lineRule="auto"/>
+              <w:jc w:val="right"/>
+              <w:rPr>
+                <w:sz w:val="20"/>
+                <w:szCs w:val="20"/>
+                <w:lang w:val="en-US"/>
+              </w:rPr>
+            </w:pPr>
+            <w:r>
+              <w:rPr>
+                <w:sz w:val="20"/>
+                <w:szCs w:val="20"/>
+                <w:lang w:val="en-US"/>
+              </w:rPr>
+              <w:t xml:space="preserve">        39,708,783.08377 </w:t>
+            </w:r>
+          </w:p>
+        </w:tc>
+        <w:tc>
+          <w:tcPr>
+            <w:tcW w:w="2096" w:type="dxa"/>
+            <w:tcBorders>
+              <w:top w:val="nil"/>
+              <w:left w:val="nil"/>
+              <w:bottom w:val="nil"/>
+              <w:right w:val="nil"/>
+            </w:tcBorders>
+            <w:shd w:val="clear" w:color="auto" w:fill="auto"/>
+            <w:noWrap/>
+            <w:vAlign w:val="bottom"/>
+            <w:hideMark/>
+          </w:tcPr>
+          <w:p>
+            <w:pPr>
+              <w:spacing w:line="240" w:lineRule="auto"/>
+              <w:jc w:val="right"/>
+              <w:rPr>
+                <w:sz w:val="20"/>
+                <w:szCs w:val="20"/>
+                <w:lang w:val="en-US"/>
+              </w:rPr>
+            </w:pPr>
+            <w:r>
+              <w:rPr>
+                <w:sz w:val="20"/>
+                <w:szCs w:val="20"/>
+                <w:lang w:val="en-US"/>
+              </w:rPr>
+              <w:t xml:space="preserve">     146,353,158.49287 </w:t>
+            </w:r>
+          </w:p>
+        </w:tc>
+        <w:tc>
+          <w:tcPr>
+            <w:tcW w:w="683" w:type="dxa"/>
+            <w:tcBorders>
+              <w:top w:val="nil"/>
+              <w:left w:val="nil"/>
+              <w:bottom w:val="nil"/>
+              <w:right w:val="nil"/>
+            </w:tcBorders>
+            <w:shd w:val="clear" w:color="auto" w:fill="auto"/>
+            <w:noWrap/>
+            <w:vAlign w:val="bottom"/>
+            <w:hideMark/>
+          </w:tcPr>
+          <w:p>
+            <w:pPr>
+              <w:spacing w:line="240" w:lineRule="auto"/>
+              <w:jc w:val="right"/>
+              <w:rPr>
+                <w:sz w:val="20"/>
+                <w:szCs w:val="20"/>
+                <w:lang w:val="en-US"/>
+              </w:rPr>
+            </w:pPr>
+            <w:r>
+              <w:rPr>
+                <w:sz w:val="20"/>
+                <w:szCs w:val="20"/>
+                <w:lang w:val="en-US"/>
+              </w:rPr>
+              <w:t>12%</w:t>
+            </w:r>
+          </w:p>
+        </w:tc>
+      </w:tr>
+      <w:tr>
+        <w:trPr>
+          <w:trHeight w:val="288"/>
+          <w:jc w:val="center"/>
+        </w:trPr>
+        <w:tc>
+          <w:tcPr>
+            <w:tcW w:w="896" w:type="dxa"/>
+            <w:tcBorders>
+              <w:top w:val="nil"/>
+              <w:left w:val="nil"/>
+              <w:bottom w:val="nil"/>
+              <w:right w:val="nil"/>
+            </w:tcBorders>
+            <w:shd w:val="clear" w:color="auto" w:fill="auto"/>
+            <w:noWrap/>
+            <w:vAlign w:val="bottom"/>
+            <w:hideMark/>
+          </w:tcPr>
+          <w:p>
+            <w:pPr>
+              <w:spacing w:line="240" w:lineRule="auto"/>
+              <w:jc w:val="right"/>
+              <w:rPr>
+                <w:sz w:val="20"/>
+                <w:szCs w:val="20"/>
+                <w:lang w:val="en-US"/>
+              </w:rPr>
+            </w:pPr>
+            <w:r>
+              <w:rPr>
+                <w:sz w:val="20"/>
+                <w:szCs w:val="20"/>
+                <w:lang w:val="en-US"/>
+              </w:rPr>
+              <w:t>May-22</w:t>
+            </w:r>
+          </w:p>
+        </w:tc>
+        <w:tc>
+          <w:tcPr>
+            <w:tcW w:w="2096" w:type="dxa"/>
+            <w:tcBorders>
+              <w:top w:val="nil"/>
+              <w:left w:val="nil"/>
+              <w:bottom w:val="nil"/>
+              <w:right w:val="nil"/>
+            </w:tcBorders>
+            <w:shd w:val="clear" w:color="auto" w:fill="auto"/>
+            <w:noWrap/>
+            <w:vAlign w:val="bottom"/>
+            <w:hideMark/>
+          </w:tcPr>
+          <w:p>
+            <w:pPr>
+              <w:spacing w:line="240" w:lineRule="auto"/>
+              <w:jc w:val="right"/>
+              <w:rPr>
+                <w:sz w:val="20"/>
+                <w:szCs w:val="20"/>
+                <w:lang w:val="en-US"/>
+              </w:rPr>
+            </w:pPr>
+            <w:r>
+              <w:rPr>
+                <w:sz w:val="20"/>
+                <w:szCs w:val="20"/>
+                <w:lang w:val="en-US"/>
+              </w:rPr>
+              <w:t xml:space="preserve">        26,152,907.22121 </w:t>
+            </w:r>
+          </w:p>
+        </w:tc>
+        <w:tc>
+          <w:tcPr>
+            <w:tcW w:w="2096" w:type="dxa"/>
+            <w:tcBorders>
+              <w:top w:val="nil"/>
+              <w:left w:val="nil"/>
+              <w:bottom w:val="nil"/>
+              <w:right w:val="nil"/>
+            </w:tcBorders>
+            <w:shd w:val="clear" w:color="auto" w:fill="auto"/>
+            <w:noWrap/>
+            <w:vAlign w:val="bottom"/>
+            <w:hideMark/>
+          </w:tcPr>
+          <w:p>
+            <w:pPr>
+              <w:spacing w:line="240" w:lineRule="auto"/>
+              <w:jc w:val="right"/>
+              <w:rPr>
+                <w:sz w:val="20"/>
+                <w:szCs w:val="20"/>
+                <w:lang w:val="en-US"/>
+              </w:rPr>
+            </w:pPr>
+            <w:r>
+              <w:rPr>
+                <w:sz w:val="20"/>
+                <w:szCs w:val="20"/>
+                <w:lang w:val="en-US"/>
+              </w:rPr>
+              <w:t xml:space="preserve">        39,533,783.08377 </w:t>
+            </w:r>
+          </w:p>
+        </w:tc>
+        <w:tc>
+          <w:tcPr>
+            <w:tcW w:w="2096" w:type="dxa"/>
+            <w:tcBorders>
+              <w:top w:val="nil"/>
+              <w:left w:val="nil"/>
+              <w:bottom w:val="nil"/>
+              <w:right w:val="nil"/>
+            </w:tcBorders>
+            <w:shd w:val="clear" w:color="auto" w:fill="auto"/>
+            <w:noWrap/>
+            <w:vAlign w:val="bottom"/>
+            <w:hideMark/>
+          </w:tcPr>
+          <w:p>
+            <w:pPr>
+              <w:spacing w:line="240" w:lineRule="auto"/>
+              <w:jc w:val="right"/>
+              <w:rPr>
+                <w:sz w:val="20"/>
+                <w:szCs w:val="20"/>
+                <w:lang w:val="en-US"/>
+              </w:rPr>
+            </w:pPr>
+            <w:r>
+              <w:rPr>
+                <w:sz w:val="20"/>
+                <w:szCs w:val="20"/>
+                <w:lang w:val="en-US"/>
+              </w:rPr>
+              <w:t xml:space="preserve">     185,886,941.57664 </w:t>
+            </w:r>
+          </w:p>
+        </w:tc>
+        <w:tc>
+          <w:tcPr>
+            <w:tcW w:w="683" w:type="dxa"/>
+            <w:tcBorders>
+              <w:top w:val="nil"/>
+              <w:left w:val="nil"/>
+              <w:bottom w:val="nil"/>
+              <w:right w:val="nil"/>
+            </w:tcBorders>
+            <w:shd w:val="clear" w:color="auto" w:fill="auto"/>
+            <w:noWrap/>
+            <w:vAlign w:val="bottom"/>
+            <w:hideMark/>
+          </w:tcPr>
+          <w:p>
+            <w:pPr>
+              <w:spacing w:line="240" w:lineRule="auto"/>
+              <w:jc w:val="right"/>
+              <w:rPr>
+                <w:sz w:val="20"/>
+                <w:szCs w:val="20"/>
+                <w:lang w:val="en-US"/>
+              </w:rPr>
+            </w:pPr>
+            <w:r>
+              <w:rPr>
+                <w:sz w:val="20"/>
+                <w:szCs w:val="20"/>
+                <w:lang w:val="en-US"/>
+              </w:rPr>
+              <w:t>15%</w:t>
+            </w:r>
+          </w:p>
+        </w:tc>
+      </w:tr>
+      <w:tr>
+        <w:trPr>
+          <w:trHeight w:val="288"/>
+          <w:jc w:val="center"/>
+        </w:trPr>
+        <w:tc>
+          <w:tcPr>
+            <w:tcW w:w="896" w:type="dxa"/>
+            <w:tcBorders>
+              <w:top w:val="nil"/>
+              <w:left w:val="nil"/>
+              <w:bottom w:val="nil"/>
+              <w:right w:val="nil"/>
+            </w:tcBorders>
+            <w:shd w:val="clear" w:color="auto" w:fill="auto"/>
+            <w:noWrap/>
+            <w:vAlign w:val="bottom"/>
+            <w:hideMark/>
+          </w:tcPr>
+          <w:p>
+            <w:pPr>
+              <w:spacing w:line="240" w:lineRule="auto"/>
+              <w:jc w:val="right"/>
+              <w:rPr>
+                <w:sz w:val="20"/>
+                <w:szCs w:val="20"/>
+                <w:lang w:val="en-US"/>
+              </w:rPr>
+            </w:pPr>
+            <w:r>
+              <w:rPr>
+                <w:sz w:val="20"/>
+                <w:szCs w:val="20"/>
+                <w:lang w:val="en-US"/>
+              </w:rPr>
+              <w:t>Jun-22</w:t>
+            </w:r>
+          </w:p>
+        </w:tc>
+        <w:tc>
+          <w:tcPr>
+            <w:tcW w:w="2096" w:type="dxa"/>
+            <w:tcBorders>
+              <w:top w:val="nil"/>
+              <w:left w:val="nil"/>
+              <w:bottom w:val="nil"/>
+              <w:right w:val="nil"/>
+            </w:tcBorders>
+            <w:shd w:val="clear" w:color="auto" w:fill="auto"/>
+            <w:noWrap/>
+            <w:vAlign w:val="bottom"/>
+            <w:hideMark/>
+          </w:tcPr>
+          <w:p>
+            <w:pPr>
+              <w:spacing w:line="240" w:lineRule="auto"/>
+              <w:jc w:val="right"/>
+              <w:rPr>
+                <w:sz w:val="20"/>
+                <w:szCs w:val="20"/>
+                <w:lang w:val="en-US"/>
+              </w:rPr>
+            </w:pPr>
+            <w:r>
+              <w:rPr>
+                <w:sz w:val="20"/>
+                <w:szCs w:val="20"/>
+                <w:lang w:val="en-US"/>
+              </w:rPr>
+              <w:t xml:space="preserve">        26,152,907.22121 </w:t>
+            </w:r>
+          </w:p>
+        </w:tc>
+        <w:tc>
+          <w:tcPr>
+            <w:tcW w:w="2096" w:type="dxa"/>
+            <w:tcBorders>
+              <w:top w:val="nil"/>
+              <w:left w:val="nil"/>
+              <w:bottom w:val="nil"/>
+              <w:right w:val="nil"/>
+            </w:tcBorders>
+            <w:shd w:val="clear" w:color="auto" w:fill="auto"/>
+            <w:noWrap/>
+            <w:vAlign w:val="bottom"/>
+            <w:hideMark/>
+          </w:tcPr>
+          <w:p>
+            <w:pPr>
+              <w:spacing w:line="240" w:lineRule="auto"/>
+              <w:jc w:val="right"/>
+              <w:rPr>
+                <w:sz w:val="20"/>
+                <w:szCs w:val="20"/>
+                <w:lang w:val="en-US"/>
+              </w:rPr>
+            </w:pPr>
+            <w:r>
+              <w:rPr>
+                <w:sz w:val="20"/>
+                <w:szCs w:val="20"/>
+                <w:lang w:val="en-US"/>
+              </w:rPr>
+              <w:t xml:space="preserve">        39,533,783.08377 </w:t>
+            </w:r>
+          </w:p>
+        </w:tc>
+        <w:tc>
+          <w:tcPr>
+            <w:tcW w:w="2096" w:type="dxa"/>
+            <w:tcBorders>
+              <w:top w:val="nil"/>
+              <w:left w:val="nil"/>
+              <w:bottom w:val="nil"/>
+              <w:right w:val="nil"/>
+            </w:tcBorders>
+            <w:shd w:val="clear" w:color="auto" w:fill="auto"/>
+            <w:noWrap/>
+            <w:vAlign w:val="bottom"/>
+            <w:hideMark/>
+          </w:tcPr>
+          <w:p>
+            <w:pPr>
+              <w:spacing w:line="240" w:lineRule="auto"/>
+              <w:jc w:val="right"/>
+              <w:rPr>
+                <w:sz w:val="20"/>
+                <w:szCs w:val="20"/>
+                <w:lang w:val="en-US"/>
+              </w:rPr>
+            </w:pPr>
+            <w:r>
+              <w:rPr>
+                <w:sz w:val="20"/>
+                <w:szCs w:val="20"/>
+                <w:lang w:val="en-US"/>
+              </w:rPr>
+              <w:t xml:space="preserve">     225,420,724.66042 </w:t>
+            </w:r>
+          </w:p>
+        </w:tc>
+        <w:tc>
+          <w:tcPr>
+            <w:tcW w:w="683" w:type="dxa"/>
+            <w:tcBorders>
+              <w:top w:val="nil"/>
+              <w:left w:val="nil"/>
+              <w:bottom w:val="nil"/>
+              <w:right w:val="nil"/>
+            </w:tcBorders>
+            <w:shd w:val="clear" w:color="auto" w:fill="auto"/>
+            <w:noWrap/>
+            <w:vAlign w:val="bottom"/>
+            <w:hideMark/>
+          </w:tcPr>
+          <w:p>
+            <w:pPr>
+              <w:spacing w:line="240" w:lineRule="auto"/>
+              <w:jc w:val="right"/>
+              <w:rPr>
+                <w:sz w:val="20"/>
+                <w:szCs w:val="20"/>
+                <w:lang w:val="en-US"/>
+              </w:rPr>
+            </w:pPr>
+            <w:r>
+              <w:rPr>
+                <w:sz w:val="20"/>
+                <w:szCs w:val="20"/>
+                <w:lang w:val="en-US"/>
+              </w:rPr>
+              <w:t>18%</w:t>
+            </w:r>
+          </w:p>
+        </w:tc>
+      </w:tr>
+      <w:tr>
+        <w:trPr>
+          <w:trHeight w:val="288"/>
+          <w:jc w:val="center"/>
+        </w:trPr>
+        <w:tc>
+          <w:tcPr>
+            <w:tcW w:w="896" w:type="dxa"/>
+            <w:tcBorders>
+              <w:top w:val="nil"/>
+              <w:left w:val="nil"/>
+              <w:bottom w:val="nil"/>
+              <w:right w:val="nil"/>
+            </w:tcBorders>
+            <w:shd w:val="clear" w:color="auto" w:fill="auto"/>
+            <w:noWrap/>
+            <w:vAlign w:val="bottom"/>
+            <w:hideMark/>
+          </w:tcPr>
+          <w:p>
+            <w:pPr>
+              <w:spacing w:line="240" w:lineRule="auto"/>
+              <w:jc w:val="right"/>
+              <w:rPr>
+                <w:sz w:val="20"/>
+                <w:szCs w:val="20"/>
+                <w:lang w:val="en-US"/>
+              </w:rPr>
+            </w:pPr>
+            <w:r>
+              <w:rPr>
+                <w:sz w:val="20"/>
+                <w:szCs w:val="20"/>
+                <w:lang w:val="en-US"/>
+              </w:rPr>
+              <w:t>Jul-22</w:t>
+            </w:r>
+          </w:p>
+        </w:tc>
+        <w:tc>
+          <w:tcPr>
+            <w:tcW w:w="2096" w:type="dxa"/>
+            <w:tcBorders>
+              <w:top w:val="nil"/>
+              <w:left w:val="nil"/>
+              <w:bottom w:val="nil"/>
+              <w:right w:val="nil"/>
+            </w:tcBorders>
+            <w:shd w:val="clear" w:color="auto" w:fill="auto"/>
+            <w:noWrap/>
+            <w:vAlign w:val="bottom"/>
+            <w:hideMark/>
+          </w:tcPr>
+          <w:p>
+            <w:pPr>
+              <w:spacing w:line="240" w:lineRule="auto"/>
+              <w:jc w:val="right"/>
+              <w:rPr>
+                <w:sz w:val="20"/>
+                <w:szCs w:val="20"/>
+                <w:lang w:val="en-US"/>
+              </w:rPr>
+            </w:pPr>
+            <w:r>
+              <w:rPr>
+                <w:sz w:val="20"/>
+                <w:szCs w:val="20"/>
+                <w:lang w:val="en-US"/>
+              </w:rPr>
+              <w:t xml:space="preserve">        26,152,907.22121 </w:t>
+            </w:r>
+          </w:p>
+        </w:tc>
+        <w:tc>
+          <w:tcPr>
+            <w:tcW w:w="2096" w:type="dxa"/>
+            <w:tcBorders>
+              <w:top w:val="nil"/>
+              <w:left w:val="nil"/>
+              <w:bottom w:val="nil"/>
+              <w:right w:val="nil"/>
+            </w:tcBorders>
+            <w:shd w:val="clear" w:color="auto" w:fill="auto"/>
+            <w:noWrap/>
+            <w:vAlign w:val="bottom"/>
+            <w:hideMark/>
+          </w:tcPr>
+          <w:p>
+            <w:pPr>
+              <w:spacing w:line="240" w:lineRule="auto"/>
+              <w:jc w:val="right"/>
+              <w:rPr>
+                <w:sz w:val="20"/>
+                <w:szCs w:val="20"/>
+                <w:lang w:val="en-US"/>
+              </w:rPr>
+            </w:pPr>
+            <w:r>
+              <w:rPr>
+                <w:sz w:val="20"/>
+                <w:szCs w:val="20"/>
+                <w:lang w:val="en-US"/>
+              </w:rPr>
+              <w:t xml:space="preserve">        39,533,783.08377 </w:t>
+            </w:r>
+          </w:p>
+        </w:tc>
+        <w:tc>
+          <w:tcPr>
+            <w:tcW w:w="2096" w:type="dxa"/>
+            <w:tcBorders>
+              <w:top w:val="nil"/>
+              <w:left w:val="nil"/>
+              <w:bottom w:val="nil"/>
+              <w:right w:val="nil"/>
+            </w:tcBorders>
+            <w:shd w:val="clear" w:color="auto" w:fill="auto"/>
+            <w:noWrap/>
+            <w:vAlign w:val="bottom"/>
+            <w:hideMark/>
+          </w:tcPr>
+          <w:p>
+            <w:pPr>
+              <w:spacing w:line="240" w:lineRule="auto"/>
+              <w:jc w:val="right"/>
+              <w:rPr>
+                <w:sz w:val="20"/>
+                <w:szCs w:val="20"/>
+                <w:lang w:val="en-US"/>
+              </w:rPr>
+            </w:pPr>
+            <w:r>
+              <w:rPr>
+                <w:sz w:val="20"/>
+                <w:szCs w:val="20"/>
+                <w:lang w:val="en-US"/>
+              </w:rPr>
+              <w:t xml:space="preserve">     264,954,507.74419 </w:t>
+            </w:r>
+          </w:p>
+        </w:tc>
+        <w:tc>
+          <w:tcPr>
+            <w:tcW w:w="683" w:type="dxa"/>
+            <w:tcBorders>
+              <w:top w:val="nil"/>
+              <w:left w:val="nil"/>
+              <w:bottom w:val="nil"/>
+              <w:right w:val="nil"/>
+            </w:tcBorders>
+            <w:shd w:val="clear" w:color="auto" w:fill="auto"/>
+            <w:noWrap/>
+            <w:vAlign w:val="bottom"/>
+            <w:hideMark/>
+          </w:tcPr>
+          <w:p>
+            <w:pPr>
+              <w:spacing w:line="240" w:lineRule="auto"/>
+              <w:jc w:val="right"/>
+              <w:rPr>
+                <w:sz w:val="20"/>
+                <w:szCs w:val="20"/>
+                <w:lang w:val="en-US"/>
+              </w:rPr>
+            </w:pPr>
+            <w:r>
+              <w:rPr>
+                <w:sz w:val="20"/>
+                <w:szCs w:val="20"/>
+                <w:lang w:val="en-US"/>
+              </w:rPr>
+              <w:t>21%</w:t>
+            </w:r>
+          </w:p>
+        </w:tc>
+      </w:tr>
+      <w:tr>
+        <w:trPr>
+          <w:trHeight w:val="288"/>
+          <w:jc w:val="center"/>
+        </w:trPr>
+        <w:tc>
+          <w:tcPr>
+            <w:tcW w:w="896" w:type="dxa"/>
+            <w:tcBorders>
+              <w:top w:val="nil"/>
+              <w:left w:val="nil"/>
+              <w:bottom w:val="nil"/>
+              <w:right w:val="nil"/>
+            </w:tcBorders>
+            <w:shd w:val="clear" w:color="auto" w:fill="auto"/>
+            <w:noWrap/>
+            <w:vAlign w:val="bottom"/>
+            <w:hideMark/>
+          </w:tcPr>
+          <w:p>
+            <w:pPr>
+              <w:spacing w:line="240" w:lineRule="auto"/>
+              <w:jc w:val="right"/>
+              <w:rPr>
+                <w:sz w:val="20"/>
+                <w:szCs w:val="20"/>
+                <w:lang w:val="en-US"/>
+              </w:rPr>
+            </w:pPr>
+            <w:r>
+              <w:rPr>
+                <w:sz w:val="20"/>
+                <w:szCs w:val="20"/>
+                <w:lang w:val="en-US"/>
+              </w:rPr>
+              <w:t>Aug-22</w:t>
+            </w:r>
+          </w:p>
+        </w:tc>
+        <w:tc>
+          <w:tcPr>
+            <w:tcW w:w="2096" w:type="dxa"/>
+            <w:tcBorders>
+              <w:top w:val="nil"/>
+              <w:left w:val="nil"/>
+              <w:bottom w:val="nil"/>
+              <w:right w:val="nil"/>
+            </w:tcBorders>
+            <w:shd w:val="clear" w:color="auto" w:fill="auto"/>
+            <w:noWrap/>
+            <w:vAlign w:val="bottom"/>
+            <w:hideMark/>
+          </w:tcPr>
+          <w:p>
+            <w:pPr>
+              <w:spacing w:line="240" w:lineRule="auto"/>
+              <w:jc w:val="right"/>
+              <w:rPr>
+                <w:sz w:val="20"/>
+                <w:szCs w:val="20"/>
+                <w:lang w:val="en-US"/>
+              </w:rPr>
+            </w:pPr>
+            <w:r>
+              <w:rPr>
+                <w:sz w:val="20"/>
+                <w:szCs w:val="20"/>
+                <w:lang w:val="en-US"/>
+              </w:rPr>
+              <w:t xml:space="preserve">        26,152,907.22121 </w:t>
+            </w:r>
+          </w:p>
+        </w:tc>
+        <w:tc>
+          <w:tcPr>
+            <w:tcW w:w="2096" w:type="dxa"/>
+            <w:tcBorders>
+              <w:top w:val="nil"/>
+              <w:left w:val="nil"/>
+              <w:bottom w:val="nil"/>
+              <w:right w:val="nil"/>
+            </w:tcBorders>
+            <w:shd w:val="clear" w:color="auto" w:fill="auto"/>
+            <w:noWrap/>
+            <w:vAlign w:val="bottom"/>
+            <w:hideMark/>
+          </w:tcPr>
+          <w:p>
+            <w:pPr>
+              <w:spacing w:line="240" w:lineRule="auto"/>
+              <w:jc w:val="right"/>
+              <w:rPr>
+                <w:sz w:val="20"/>
+                <w:szCs w:val="20"/>
+                <w:lang w:val="en-US"/>
+              </w:rPr>
+            </w:pPr>
+            <w:r>
+              <w:rPr>
+                <w:sz w:val="20"/>
+                <w:szCs w:val="20"/>
+                <w:lang w:val="en-US"/>
+              </w:rPr>
+              <w:t xml:space="preserve">        39,533,783.08377 </w:t>
+            </w:r>
+          </w:p>
+        </w:tc>
+        <w:tc>
+          <w:tcPr>
+            <w:tcW w:w="2096" w:type="dxa"/>
+            <w:tcBorders>
+              <w:top w:val="nil"/>
+              <w:left w:val="nil"/>
+              <w:bottom w:val="nil"/>
+              <w:right w:val="nil"/>
+            </w:tcBorders>
+            <w:shd w:val="clear" w:color="auto" w:fill="auto"/>
+            <w:noWrap/>
+            <w:vAlign w:val="bottom"/>
+            <w:hideMark/>
+          </w:tcPr>
+          <w:p>
+            <w:pPr>
+              <w:spacing w:line="240" w:lineRule="auto"/>
+              <w:jc w:val="right"/>
+              <w:rPr>
+                <w:sz w:val="20"/>
+                <w:szCs w:val="20"/>
+                <w:lang w:val="en-US"/>
+              </w:rPr>
+            </w:pPr>
+            <w:r>
+              <w:rPr>
+                <w:sz w:val="20"/>
+                <w:szCs w:val="20"/>
+                <w:lang w:val="en-US"/>
+              </w:rPr>
+              <w:t xml:space="preserve">     304,488,290.82796 </w:t>
+            </w:r>
+          </w:p>
+        </w:tc>
+        <w:tc>
+          <w:tcPr>
+            <w:tcW w:w="683" w:type="dxa"/>
+            <w:tcBorders>
+              <w:top w:val="nil"/>
+              <w:left w:val="nil"/>
+              <w:bottom w:val="nil"/>
+              <w:right w:val="nil"/>
+            </w:tcBorders>
+            <w:shd w:val="clear" w:color="auto" w:fill="auto"/>
+            <w:noWrap/>
+            <w:vAlign w:val="bottom"/>
+            <w:hideMark/>
+          </w:tcPr>
+          <w:p>
+            <w:pPr>
+              <w:spacing w:line="240" w:lineRule="auto"/>
+              <w:jc w:val="right"/>
+              <w:rPr>
+                <w:sz w:val="20"/>
+                <w:szCs w:val="20"/>
+                <w:lang w:val="en-US"/>
+              </w:rPr>
+            </w:pPr>
+            <w:r>
+              <w:rPr>
+                <w:sz w:val="20"/>
+                <w:szCs w:val="20"/>
+                <w:lang w:val="en-US"/>
+              </w:rPr>
+              <w:t>25%</w:t>
+            </w:r>
+          </w:p>
+        </w:tc>
+      </w:tr>
+      <w:tr>
+        <w:trPr>
+          <w:trHeight w:val="288"/>
+          <w:jc w:val="center"/>
+        </w:trPr>
+        <w:tc>
+          <w:tcPr>
+            <w:tcW w:w="896" w:type="dxa"/>
+            <w:tcBorders>
+              <w:top w:val="nil"/>
+              <w:left w:val="nil"/>
+              <w:bottom w:val="nil"/>
+              <w:right w:val="nil"/>
+            </w:tcBorders>
+            <w:shd w:val="clear" w:color="auto" w:fill="auto"/>
+            <w:noWrap/>
+            <w:vAlign w:val="bottom"/>
+            <w:hideMark/>
+          </w:tcPr>
+          <w:p>
+            <w:pPr>
+              <w:spacing w:line="240" w:lineRule="auto"/>
+              <w:jc w:val="right"/>
+              <w:rPr>
+                <w:sz w:val="20"/>
+                <w:szCs w:val="20"/>
+                <w:lang w:val="en-US"/>
+              </w:rPr>
+            </w:pPr>
+            <w:r>
+              <w:rPr>
+                <w:sz w:val="20"/>
+                <w:szCs w:val="20"/>
+                <w:lang w:val="en-US"/>
+              </w:rPr>
+              <w:t>Sep-22</w:t>
+            </w:r>
+          </w:p>
+        </w:tc>
+        <w:tc>
+          <w:tcPr>
+            <w:tcW w:w="2096" w:type="dxa"/>
+            <w:tcBorders>
+              <w:top w:val="nil"/>
+              <w:left w:val="nil"/>
+              <w:bottom w:val="nil"/>
+              <w:right w:val="nil"/>
+            </w:tcBorders>
+            <w:shd w:val="clear" w:color="auto" w:fill="auto"/>
+            <w:noWrap/>
+            <w:vAlign w:val="bottom"/>
+            <w:hideMark/>
+          </w:tcPr>
+          <w:p>
+            <w:pPr>
+              <w:spacing w:line="240" w:lineRule="auto"/>
+              <w:jc w:val="right"/>
+              <w:rPr>
+                <w:sz w:val="20"/>
+                <w:szCs w:val="20"/>
+                <w:lang w:val="en-US"/>
+              </w:rPr>
+            </w:pPr>
+            <w:r>
+              <w:rPr>
+                <w:sz w:val="20"/>
+                <w:szCs w:val="20"/>
+                <w:lang w:val="en-US"/>
+              </w:rPr>
+              <w:t xml:space="preserve">        26,152,907.22121 </w:t>
+            </w:r>
+          </w:p>
+        </w:tc>
+        <w:tc>
+          <w:tcPr>
+            <w:tcW w:w="2096" w:type="dxa"/>
+            <w:tcBorders>
+              <w:top w:val="nil"/>
+              <w:left w:val="nil"/>
+              <w:bottom w:val="nil"/>
+              <w:right w:val="nil"/>
+            </w:tcBorders>
+            <w:shd w:val="clear" w:color="auto" w:fill="auto"/>
+            <w:noWrap/>
+            <w:vAlign w:val="bottom"/>
+            <w:hideMark/>
+          </w:tcPr>
+          <w:p>
+            <w:pPr>
+              <w:spacing w:line="240" w:lineRule="auto"/>
+              <w:jc w:val="right"/>
+              <w:rPr>
+                <w:sz w:val="20"/>
+                <w:szCs w:val="20"/>
+                <w:lang w:val="en-US"/>
+              </w:rPr>
+            </w:pPr>
+            <w:r>
+              <w:rPr>
+                <w:sz w:val="20"/>
+                <w:szCs w:val="20"/>
+                <w:lang w:val="en-US"/>
+              </w:rPr>
+              <w:t xml:space="preserve">        39,533,783.08377 </w:t>
+            </w:r>
+          </w:p>
+        </w:tc>
+        <w:tc>
+          <w:tcPr>
+            <w:tcW w:w="2096" w:type="dxa"/>
+            <w:tcBorders>
+              <w:top w:val="nil"/>
+              <w:left w:val="nil"/>
+              <w:bottom w:val="nil"/>
+              <w:right w:val="nil"/>
+            </w:tcBorders>
+            <w:shd w:val="clear" w:color="auto" w:fill="auto"/>
+            <w:noWrap/>
+            <w:vAlign w:val="bottom"/>
+            <w:hideMark/>
+          </w:tcPr>
+          <w:p>
+            <w:pPr>
+              <w:spacing w:line="240" w:lineRule="auto"/>
+              <w:jc w:val="right"/>
+              <w:rPr>
+                <w:sz w:val="20"/>
+                <w:szCs w:val="20"/>
+                <w:lang w:val="en-US"/>
+              </w:rPr>
+            </w:pPr>
+            <w:r>
+              <w:rPr>
+                <w:sz w:val="20"/>
+                <w:szCs w:val="20"/>
+                <w:lang w:val="en-US"/>
+              </w:rPr>
+              <w:t xml:space="preserve">     344,022,073.91174 </w:t>
+            </w:r>
+          </w:p>
+        </w:tc>
+        <w:tc>
+          <w:tcPr>
+            <w:tcW w:w="683" w:type="dxa"/>
+            <w:tcBorders>
+              <w:top w:val="nil"/>
+              <w:left w:val="nil"/>
+              <w:bottom w:val="nil"/>
+              <w:right w:val="nil"/>
+            </w:tcBorders>
+            <w:shd w:val="clear" w:color="auto" w:fill="auto"/>
+            <w:noWrap/>
+            <w:vAlign w:val="bottom"/>
+            <w:hideMark/>
+          </w:tcPr>
+          <w:p>
+            <w:pPr>
+              <w:spacing w:line="240" w:lineRule="auto"/>
+              <w:jc w:val="right"/>
+              <w:rPr>
+                <w:sz w:val="20"/>
+                <w:szCs w:val="20"/>
+                <w:lang w:val="en-US"/>
+              </w:rPr>
+            </w:pPr>
+            <w:r>
+              <w:rPr>
+                <w:sz w:val="20"/>
+                <w:szCs w:val="20"/>
+                <w:lang w:val="en-US"/>
+              </w:rPr>
+              <w:t>28%</w:t>
+            </w:r>
+          </w:p>
+        </w:tc>
+      </w:tr>
+      <w:tr>
+        <w:trPr>
+          <w:trHeight w:val="288"/>
+          <w:jc w:val="center"/>
+        </w:trPr>
+        <w:tc>
+          <w:tcPr>
+            <w:tcW w:w="896" w:type="dxa"/>
+            <w:tcBorders>
+              <w:top w:val="nil"/>
+              <w:left w:val="nil"/>
+              <w:bottom w:val="nil"/>
+              <w:right w:val="nil"/>
+            </w:tcBorders>
+            <w:shd w:val="clear" w:color="auto" w:fill="auto"/>
+            <w:noWrap/>
+            <w:vAlign w:val="bottom"/>
+            <w:hideMark/>
+          </w:tcPr>
+          <w:p>
+            <w:pPr>
+              <w:spacing w:line="240" w:lineRule="auto"/>
+              <w:jc w:val="right"/>
+              <w:rPr>
+                <w:sz w:val="20"/>
+                <w:szCs w:val="20"/>
+                <w:lang w:val="en-US"/>
+              </w:rPr>
+            </w:pPr>
+            <w:r>
+              <w:rPr>
+                <w:sz w:val="20"/>
+                <w:szCs w:val="20"/>
+                <w:lang w:val="en-US"/>
+              </w:rPr>
+              <w:t>Oct-22</w:t>
+            </w:r>
+          </w:p>
+        </w:tc>
+        <w:tc>
+          <w:tcPr>
+            <w:tcW w:w="2096" w:type="dxa"/>
+            <w:tcBorders>
+              <w:top w:val="nil"/>
+              <w:left w:val="nil"/>
+              <w:bottom w:val="nil"/>
+              <w:right w:val="nil"/>
+            </w:tcBorders>
+            <w:shd w:val="clear" w:color="auto" w:fill="auto"/>
+            <w:noWrap/>
+            <w:vAlign w:val="bottom"/>
+            <w:hideMark/>
+          </w:tcPr>
+          <w:p>
+            <w:pPr>
+              <w:spacing w:line="240" w:lineRule="auto"/>
+              <w:jc w:val="right"/>
+              <w:rPr>
+                <w:sz w:val="20"/>
+                <w:szCs w:val="20"/>
+                <w:lang w:val="en-US"/>
+              </w:rPr>
+            </w:pPr>
+            <w:r>
+              <w:rPr>
+                <w:sz w:val="20"/>
+                <w:szCs w:val="20"/>
+                <w:lang w:val="en-US"/>
+              </w:rPr>
+              <w:t xml:space="preserve">        26,152,907.22121 </w:t>
+            </w:r>
+          </w:p>
+        </w:tc>
+        <w:tc>
+          <w:tcPr>
+            <w:tcW w:w="2096" w:type="dxa"/>
+            <w:tcBorders>
+              <w:top w:val="nil"/>
+              <w:left w:val="nil"/>
+              <w:bottom w:val="nil"/>
+              <w:right w:val="nil"/>
+            </w:tcBorders>
+            <w:shd w:val="clear" w:color="auto" w:fill="auto"/>
+            <w:noWrap/>
+            <w:vAlign w:val="bottom"/>
+            <w:hideMark/>
+          </w:tcPr>
+          <w:p>
+            <w:pPr>
+              <w:spacing w:line="240" w:lineRule="auto"/>
+              <w:jc w:val="right"/>
+              <w:rPr>
+                <w:sz w:val="20"/>
+                <w:szCs w:val="20"/>
+                <w:lang w:val="en-US"/>
+              </w:rPr>
+            </w:pPr>
+            <w:r>
+              <w:rPr>
+                <w:sz w:val="20"/>
+                <w:szCs w:val="20"/>
+                <w:lang w:val="en-US"/>
+              </w:rPr>
+              <w:t xml:space="preserve">        39,533,783.08377 </w:t>
+            </w:r>
+          </w:p>
+        </w:tc>
+        <w:tc>
+          <w:tcPr>
+            <w:tcW w:w="2096" w:type="dxa"/>
+            <w:tcBorders>
+              <w:top w:val="nil"/>
+              <w:left w:val="nil"/>
+              <w:bottom w:val="nil"/>
+              <w:right w:val="nil"/>
+            </w:tcBorders>
+            <w:shd w:val="clear" w:color="auto" w:fill="auto"/>
+            <w:noWrap/>
+            <w:vAlign w:val="bottom"/>
+            <w:hideMark/>
+          </w:tcPr>
+          <w:p>
+            <w:pPr>
+              <w:spacing w:line="240" w:lineRule="auto"/>
+              <w:jc w:val="right"/>
+              <w:rPr>
+                <w:sz w:val="20"/>
+                <w:szCs w:val="20"/>
+                <w:lang w:val="en-US"/>
+              </w:rPr>
+            </w:pPr>
+            <w:r>
+              <w:rPr>
+                <w:sz w:val="20"/>
+                <w:szCs w:val="20"/>
+                <w:lang w:val="en-US"/>
+              </w:rPr>
+              <w:t xml:space="preserve">     383,555,856.99551 </w:t>
+            </w:r>
+          </w:p>
+        </w:tc>
+        <w:tc>
+          <w:tcPr>
+            <w:tcW w:w="683" w:type="dxa"/>
+            <w:tcBorders>
+              <w:top w:val="nil"/>
+              <w:left w:val="nil"/>
+              <w:bottom w:val="nil"/>
+              <w:right w:val="nil"/>
+            </w:tcBorders>
+            <w:shd w:val="clear" w:color="auto" w:fill="auto"/>
+            <w:noWrap/>
+            <w:vAlign w:val="bottom"/>
+            <w:hideMark/>
+          </w:tcPr>
+          <w:p>
+            <w:pPr>
+              <w:spacing w:line="240" w:lineRule="auto"/>
+              <w:jc w:val="right"/>
+              <w:rPr>
+                <w:sz w:val="20"/>
+                <w:szCs w:val="20"/>
+                <w:lang w:val="en-US"/>
+              </w:rPr>
+            </w:pPr>
+            <w:r>
+              <w:rPr>
+                <w:sz w:val="20"/>
+                <w:szCs w:val="20"/>
+                <w:lang w:val="en-US"/>
+              </w:rPr>
+              <w:t>31%</w:t>
+            </w:r>
+          </w:p>
+        </w:tc>
+      </w:tr>
+      <w:tr>
+        <w:trPr>
+          <w:trHeight w:val="288"/>
+          <w:jc w:val="center"/>
+        </w:trPr>
+        <w:tc>
+          <w:tcPr>
+            <w:tcW w:w="896" w:type="dxa"/>
+            <w:tcBorders>
+              <w:top w:val="nil"/>
+              <w:left w:val="nil"/>
+              <w:bottom w:val="nil"/>
+              <w:right w:val="nil"/>
+            </w:tcBorders>
+            <w:shd w:val="clear" w:color="auto" w:fill="auto"/>
+            <w:noWrap/>
+            <w:vAlign w:val="bottom"/>
+            <w:hideMark/>
+          </w:tcPr>
+          <w:p>
+            <w:pPr>
+              <w:spacing w:line="240" w:lineRule="auto"/>
+              <w:jc w:val="right"/>
+              <w:rPr>
+                <w:sz w:val="20"/>
+                <w:szCs w:val="20"/>
+                <w:lang w:val="en-US"/>
+              </w:rPr>
+            </w:pPr>
+            <w:r>
+              <w:rPr>
+                <w:sz w:val="20"/>
+                <w:szCs w:val="20"/>
+                <w:lang w:val="en-US"/>
+              </w:rPr>
+              <w:t>Nov-22</w:t>
+            </w:r>
+          </w:p>
+        </w:tc>
+        <w:tc>
+          <w:tcPr>
+            <w:tcW w:w="2096" w:type="dxa"/>
+            <w:tcBorders>
+              <w:top w:val="nil"/>
+              <w:left w:val="nil"/>
+              <w:bottom w:val="nil"/>
+              <w:right w:val="nil"/>
+            </w:tcBorders>
+            <w:shd w:val="clear" w:color="auto" w:fill="auto"/>
+            <w:noWrap/>
+            <w:vAlign w:val="bottom"/>
+            <w:hideMark/>
+          </w:tcPr>
+          <w:p>
+            <w:pPr>
+              <w:spacing w:line="240" w:lineRule="auto"/>
+              <w:jc w:val="right"/>
+              <w:rPr>
+                <w:sz w:val="20"/>
+                <w:szCs w:val="20"/>
+                <w:lang w:val="en-US"/>
+              </w:rPr>
+            </w:pPr>
+            <w:r>
+              <w:rPr>
+                <w:sz w:val="20"/>
+                <w:szCs w:val="20"/>
+                <w:lang w:val="en-US"/>
+              </w:rPr>
+              <w:t xml:space="preserve">        26,152,907.22121 </w:t>
+            </w:r>
+          </w:p>
+        </w:tc>
+        <w:tc>
+          <w:tcPr>
+            <w:tcW w:w="2096" w:type="dxa"/>
+            <w:tcBorders>
+              <w:top w:val="nil"/>
+              <w:left w:val="nil"/>
+              <w:bottom w:val="nil"/>
+              <w:right w:val="nil"/>
+            </w:tcBorders>
+            <w:shd w:val="clear" w:color="auto" w:fill="auto"/>
+            <w:noWrap/>
+            <w:vAlign w:val="bottom"/>
+            <w:hideMark/>
+          </w:tcPr>
+          <w:p>
+            <w:pPr>
+              <w:spacing w:line="240" w:lineRule="auto"/>
+              <w:jc w:val="right"/>
+              <w:rPr>
+                <w:sz w:val="20"/>
+                <w:szCs w:val="20"/>
+                <w:lang w:val="en-US"/>
+              </w:rPr>
+            </w:pPr>
+            <w:r>
+              <w:rPr>
+                <w:sz w:val="20"/>
+                <w:szCs w:val="20"/>
+                <w:lang w:val="en-US"/>
+              </w:rPr>
+              <w:t xml:space="preserve">        39,533,783.08377 </w:t>
+            </w:r>
+          </w:p>
+        </w:tc>
+        <w:tc>
+          <w:tcPr>
+            <w:tcW w:w="2096" w:type="dxa"/>
+            <w:tcBorders>
+              <w:top w:val="nil"/>
+              <w:left w:val="nil"/>
+              <w:bottom w:val="nil"/>
+              <w:right w:val="nil"/>
+            </w:tcBorders>
+            <w:shd w:val="clear" w:color="auto" w:fill="auto"/>
+            <w:noWrap/>
+            <w:vAlign w:val="bottom"/>
+            <w:hideMark/>
+          </w:tcPr>
+          <w:p>
+            <w:pPr>
+              <w:spacing w:line="240" w:lineRule="auto"/>
+              <w:jc w:val="right"/>
+              <w:rPr>
+                <w:sz w:val="20"/>
+                <w:szCs w:val="20"/>
+                <w:lang w:val="en-US"/>
+              </w:rPr>
+            </w:pPr>
+            <w:r>
+              <w:rPr>
+                <w:sz w:val="20"/>
+                <w:szCs w:val="20"/>
+                <w:lang w:val="en-US"/>
+              </w:rPr>
+              <w:t xml:space="preserve">     423,089,640.07928 </w:t>
+            </w:r>
+          </w:p>
+        </w:tc>
+        <w:tc>
+          <w:tcPr>
+            <w:tcW w:w="683" w:type="dxa"/>
+            <w:tcBorders>
+              <w:top w:val="nil"/>
+              <w:left w:val="nil"/>
+              <w:bottom w:val="nil"/>
+              <w:right w:val="nil"/>
+            </w:tcBorders>
+            <w:shd w:val="clear" w:color="auto" w:fill="auto"/>
+            <w:noWrap/>
+            <w:vAlign w:val="bottom"/>
+            <w:hideMark/>
+          </w:tcPr>
+          <w:p>
+            <w:pPr>
+              <w:spacing w:line="240" w:lineRule="auto"/>
+              <w:jc w:val="right"/>
+              <w:rPr>
+                <w:sz w:val="20"/>
+                <w:szCs w:val="20"/>
+                <w:lang w:val="en-US"/>
+              </w:rPr>
+            </w:pPr>
+            <w:r>
+              <w:rPr>
+                <w:sz w:val="20"/>
+                <w:szCs w:val="20"/>
+                <w:lang w:val="en-US"/>
+              </w:rPr>
+              <w:t>34%</w:t>
+            </w:r>
+          </w:p>
+        </w:tc>
+      </w:tr>
+      <w:tr>
+        <w:trPr>
+          <w:trHeight w:val="288"/>
+          <w:jc w:val="center"/>
+        </w:trPr>
+        <w:tc>
+          <w:tcPr>
+            <w:tcW w:w="896" w:type="dxa"/>
+            <w:tcBorders>
+              <w:top w:val="nil"/>
+              <w:left w:val="nil"/>
+              <w:bottom w:val="nil"/>
+              <w:right w:val="nil"/>
+            </w:tcBorders>
+            <w:shd w:val="clear" w:color="auto" w:fill="auto"/>
+            <w:noWrap/>
+            <w:vAlign w:val="bottom"/>
+            <w:hideMark/>
+          </w:tcPr>
+          <w:p>
+            <w:pPr>
+              <w:spacing w:line="240" w:lineRule="auto"/>
+              <w:jc w:val="right"/>
+              <w:rPr>
+                <w:sz w:val="20"/>
+                <w:szCs w:val="20"/>
+                <w:lang w:val="en-US"/>
+              </w:rPr>
+            </w:pPr>
+            <w:r>
+              <w:rPr>
+                <w:sz w:val="20"/>
+                <w:szCs w:val="20"/>
+                <w:lang w:val="en-US"/>
+              </w:rPr>
+              <w:t>Dec-22</w:t>
+            </w:r>
+          </w:p>
+        </w:tc>
+        <w:tc>
+          <w:tcPr>
+            <w:tcW w:w="2096" w:type="dxa"/>
+            <w:tcBorders>
+              <w:top w:val="nil"/>
+              <w:left w:val="nil"/>
+              <w:bottom w:val="nil"/>
+              <w:right w:val="nil"/>
+            </w:tcBorders>
+            <w:shd w:val="clear" w:color="auto" w:fill="auto"/>
+            <w:noWrap/>
+            <w:vAlign w:val="bottom"/>
+            <w:hideMark/>
+          </w:tcPr>
+          <w:p>
+            <w:pPr>
+              <w:spacing w:line="240" w:lineRule="auto"/>
+              <w:jc w:val="right"/>
+              <w:rPr>
+                <w:sz w:val="20"/>
+                <w:szCs w:val="20"/>
+                <w:lang w:val="en-US"/>
+              </w:rPr>
+            </w:pPr>
+            <w:r>
+              <w:rPr>
+                <w:sz w:val="20"/>
+                <w:szCs w:val="20"/>
+                <w:lang w:val="en-US"/>
+              </w:rPr>
+              <w:t xml:space="preserve">        26,152,907.22121 </w:t>
+            </w:r>
+          </w:p>
+        </w:tc>
+        <w:tc>
+          <w:tcPr>
+            <w:tcW w:w="2096" w:type="dxa"/>
+            <w:tcBorders>
+              <w:top w:val="nil"/>
+              <w:left w:val="nil"/>
+              <w:bottom w:val="nil"/>
+              <w:right w:val="nil"/>
+            </w:tcBorders>
+            <w:shd w:val="clear" w:color="auto" w:fill="auto"/>
+            <w:noWrap/>
+            <w:vAlign w:val="bottom"/>
+            <w:hideMark/>
+          </w:tcPr>
+          <w:p>
+            <w:pPr>
+              <w:spacing w:line="240" w:lineRule="auto"/>
+              <w:jc w:val="right"/>
+              <w:rPr>
+                <w:sz w:val="20"/>
+                <w:szCs w:val="20"/>
+                <w:lang w:val="en-US"/>
+              </w:rPr>
+            </w:pPr>
+            <w:r>
+              <w:rPr>
+                <w:sz w:val="20"/>
+                <w:szCs w:val="20"/>
+                <w:lang w:val="en-US"/>
+              </w:rPr>
+              <w:t xml:space="preserve">        39,533,783.08377 </w:t>
+            </w:r>
+          </w:p>
+        </w:tc>
+        <w:tc>
+          <w:tcPr>
+            <w:tcW w:w="2096" w:type="dxa"/>
+            <w:tcBorders>
+              <w:top w:val="nil"/>
+              <w:left w:val="nil"/>
+              <w:bottom w:val="nil"/>
+              <w:right w:val="nil"/>
+            </w:tcBorders>
+            <w:shd w:val="clear" w:color="auto" w:fill="auto"/>
+            <w:noWrap/>
+            <w:vAlign w:val="bottom"/>
+            <w:hideMark/>
+          </w:tcPr>
+          <w:p>
+            <w:pPr>
+              <w:spacing w:line="240" w:lineRule="auto"/>
+              <w:jc w:val="right"/>
+              <w:rPr>
+                <w:sz w:val="20"/>
+                <w:szCs w:val="20"/>
+                <w:lang w:val="en-US"/>
+              </w:rPr>
+            </w:pPr>
+            <w:r>
+              <w:rPr>
+                <w:sz w:val="20"/>
+                <w:szCs w:val="20"/>
+                <w:lang w:val="en-US"/>
+              </w:rPr>
+              <w:t xml:space="preserve">     462,623,423.16306 </w:t>
+            </w:r>
+          </w:p>
+        </w:tc>
+        <w:tc>
+          <w:tcPr>
+            <w:tcW w:w="683" w:type="dxa"/>
+            <w:tcBorders>
+              <w:top w:val="nil"/>
+              <w:left w:val="nil"/>
+              <w:bottom w:val="nil"/>
+              <w:right w:val="nil"/>
+            </w:tcBorders>
+            <w:shd w:val="clear" w:color="auto" w:fill="auto"/>
+            <w:noWrap/>
+            <w:vAlign w:val="bottom"/>
+            <w:hideMark/>
+          </w:tcPr>
+          <w:p>
+            <w:pPr>
+              <w:spacing w:line="240" w:lineRule="auto"/>
+              <w:jc w:val="right"/>
+              <w:rPr>
+                <w:sz w:val="20"/>
+                <w:szCs w:val="20"/>
+                <w:lang w:val="en-US"/>
+              </w:rPr>
+            </w:pPr>
+            <w:r>
+              <w:rPr>
+                <w:sz w:val="20"/>
+                <w:szCs w:val="20"/>
+                <w:lang w:val="en-US"/>
+              </w:rPr>
+              <w:t>38%</w:t>
+            </w:r>
+          </w:p>
+        </w:tc>
+      </w:tr>
+      <w:tr>
+        <w:trPr>
+          <w:trHeight w:val="288"/>
+          <w:jc w:val="center"/>
+        </w:trPr>
+        <w:tc>
+          <w:tcPr>
+            <w:tcW w:w="896" w:type="dxa"/>
+            <w:tcBorders>
+              <w:top w:val="nil"/>
+              <w:left w:val="nil"/>
+              <w:bottom w:val="nil"/>
+              <w:right w:val="nil"/>
+            </w:tcBorders>
+            <w:shd w:val="clear" w:color="auto" w:fill="auto"/>
+            <w:noWrap/>
+            <w:vAlign w:val="bottom"/>
+            <w:hideMark/>
+          </w:tcPr>
+          <w:p>
+            <w:pPr>
+              <w:spacing w:line="240" w:lineRule="auto"/>
+              <w:jc w:val="right"/>
+              <w:rPr>
+                <w:sz w:val="20"/>
+                <w:szCs w:val="20"/>
+                <w:lang w:val="en-US"/>
+              </w:rPr>
+            </w:pPr>
+            <w:r>
+              <w:rPr>
+                <w:sz w:val="20"/>
+                <w:szCs w:val="20"/>
+                <w:lang w:val="en-US"/>
+              </w:rPr>
+              <w:t>Jan-23</w:t>
+            </w:r>
+          </w:p>
+        </w:tc>
+        <w:tc>
+          <w:tcPr>
+            <w:tcW w:w="2096" w:type="dxa"/>
+            <w:tcBorders>
+              <w:top w:val="nil"/>
+              <w:left w:val="nil"/>
+              <w:bottom w:val="nil"/>
+              <w:right w:val="nil"/>
+            </w:tcBorders>
+            <w:shd w:val="clear" w:color="auto" w:fill="auto"/>
+            <w:noWrap/>
+            <w:vAlign w:val="bottom"/>
+            <w:hideMark/>
+          </w:tcPr>
+          <w:p>
+            <w:pPr>
+              <w:spacing w:line="240" w:lineRule="auto"/>
+              <w:jc w:val="right"/>
+              <w:rPr>
+                <w:sz w:val="20"/>
+                <w:szCs w:val="20"/>
+                <w:lang w:val="en-US"/>
+              </w:rPr>
+            </w:pPr>
+            <w:r>
+              <w:rPr>
+                <w:sz w:val="20"/>
+                <w:szCs w:val="20"/>
+                <w:lang w:val="en-US"/>
+              </w:rPr>
+              <w:t xml:space="preserve">        26,152,907.22121 </w:t>
+            </w:r>
+          </w:p>
+        </w:tc>
+        <w:tc>
+          <w:tcPr>
+            <w:tcW w:w="2096" w:type="dxa"/>
+            <w:tcBorders>
+              <w:top w:val="nil"/>
+              <w:left w:val="nil"/>
+              <w:bottom w:val="nil"/>
+              <w:right w:val="nil"/>
+            </w:tcBorders>
+            <w:shd w:val="clear" w:color="auto" w:fill="auto"/>
+            <w:noWrap/>
+            <w:vAlign w:val="bottom"/>
+            <w:hideMark/>
+          </w:tcPr>
+          <w:p>
+            <w:pPr>
+              <w:spacing w:line="240" w:lineRule="auto"/>
+              <w:jc w:val="right"/>
+              <w:rPr>
+                <w:sz w:val="20"/>
+                <w:szCs w:val="20"/>
+                <w:lang w:val="en-US"/>
+              </w:rPr>
+            </w:pPr>
+            <w:r>
+              <w:rPr>
+                <w:sz w:val="20"/>
+                <w:szCs w:val="20"/>
+                <w:lang w:val="en-US"/>
+              </w:rPr>
+              <w:t xml:space="preserve">        39,533,783.08377 </w:t>
+            </w:r>
+          </w:p>
+        </w:tc>
+        <w:tc>
+          <w:tcPr>
+            <w:tcW w:w="2096" w:type="dxa"/>
+            <w:tcBorders>
+              <w:top w:val="nil"/>
+              <w:left w:val="nil"/>
+              <w:bottom w:val="nil"/>
+              <w:right w:val="nil"/>
+            </w:tcBorders>
+            <w:shd w:val="clear" w:color="auto" w:fill="auto"/>
+            <w:noWrap/>
+            <w:vAlign w:val="bottom"/>
+            <w:hideMark/>
+          </w:tcPr>
+          <w:p>
+            <w:pPr>
+              <w:spacing w:line="240" w:lineRule="auto"/>
+              <w:jc w:val="right"/>
+              <w:rPr>
+                <w:sz w:val="20"/>
+                <w:szCs w:val="20"/>
+                <w:lang w:val="en-US"/>
+              </w:rPr>
+            </w:pPr>
+            <w:r>
+              <w:rPr>
+                <w:sz w:val="20"/>
+                <w:szCs w:val="20"/>
+                <w:lang w:val="en-US"/>
+              </w:rPr>
+              <w:t xml:space="preserve">     502,157,206.24683 </w:t>
+            </w:r>
+          </w:p>
+        </w:tc>
+        <w:tc>
+          <w:tcPr>
+            <w:tcW w:w="683" w:type="dxa"/>
+            <w:tcBorders>
+              <w:top w:val="nil"/>
+              <w:left w:val="nil"/>
+              <w:bottom w:val="nil"/>
+              <w:right w:val="nil"/>
+            </w:tcBorders>
+            <w:shd w:val="clear" w:color="auto" w:fill="auto"/>
+            <w:noWrap/>
+            <w:vAlign w:val="bottom"/>
+            <w:hideMark/>
+          </w:tcPr>
+          <w:p>
+            <w:pPr>
+              <w:spacing w:line="240" w:lineRule="auto"/>
+              <w:jc w:val="right"/>
+              <w:rPr>
+                <w:sz w:val="20"/>
+                <w:szCs w:val="20"/>
+                <w:lang w:val="en-US"/>
+              </w:rPr>
+            </w:pPr>
+            <w:r>
+              <w:rPr>
+                <w:sz w:val="20"/>
+                <w:szCs w:val="20"/>
+                <w:lang w:val="en-US"/>
+              </w:rPr>
+              <w:t>41%</w:t>
+            </w:r>
+          </w:p>
+        </w:tc>
+      </w:tr>
+      <w:tr>
+        <w:trPr>
+          <w:trHeight w:val="288"/>
+          <w:jc w:val="center"/>
+        </w:trPr>
+        <w:tc>
+          <w:tcPr>
+            <w:tcW w:w="896" w:type="dxa"/>
+            <w:tcBorders>
+              <w:top w:val="nil"/>
+              <w:left w:val="nil"/>
+              <w:bottom w:val="nil"/>
+              <w:right w:val="nil"/>
+            </w:tcBorders>
+            <w:shd w:val="clear" w:color="auto" w:fill="auto"/>
+            <w:noWrap/>
+            <w:vAlign w:val="bottom"/>
+            <w:hideMark/>
+          </w:tcPr>
+          <w:p>
+            <w:pPr>
+              <w:spacing w:line="240" w:lineRule="auto"/>
+              <w:jc w:val="right"/>
+              <w:rPr>
+                <w:sz w:val="20"/>
+                <w:szCs w:val="20"/>
+                <w:lang w:val="en-US"/>
+              </w:rPr>
+            </w:pPr>
+            <w:r>
+              <w:rPr>
+                <w:sz w:val="20"/>
+                <w:szCs w:val="20"/>
+                <w:lang w:val="en-US"/>
+              </w:rPr>
+              <w:t>Feb-23</w:t>
+            </w:r>
+          </w:p>
+        </w:tc>
+        <w:tc>
+          <w:tcPr>
+            <w:tcW w:w="2096" w:type="dxa"/>
+            <w:tcBorders>
+              <w:top w:val="nil"/>
+              <w:left w:val="nil"/>
+              <w:bottom w:val="nil"/>
+              <w:right w:val="nil"/>
+            </w:tcBorders>
+            <w:shd w:val="clear" w:color="auto" w:fill="auto"/>
+            <w:noWrap/>
+            <w:vAlign w:val="bottom"/>
+            <w:hideMark/>
+          </w:tcPr>
+          <w:p>
+            <w:pPr>
+              <w:spacing w:line="240" w:lineRule="auto"/>
+              <w:jc w:val="right"/>
+              <w:rPr>
+                <w:sz w:val="20"/>
+                <w:szCs w:val="20"/>
+                <w:lang w:val="en-US"/>
+              </w:rPr>
+            </w:pPr>
+            <w:r>
+              <w:rPr>
+                <w:sz w:val="20"/>
+                <w:szCs w:val="20"/>
+                <w:lang w:val="en-US"/>
+              </w:rPr>
+              <w:t xml:space="preserve">        26,152,907.22121 </w:t>
+            </w:r>
+          </w:p>
+        </w:tc>
+        <w:tc>
+          <w:tcPr>
+            <w:tcW w:w="2096" w:type="dxa"/>
+            <w:tcBorders>
+              <w:top w:val="nil"/>
+              <w:left w:val="nil"/>
+              <w:bottom w:val="nil"/>
+              <w:right w:val="nil"/>
+            </w:tcBorders>
+            <w:shd w:val="clear" w:color="auto" w:fill="auto"/>
+            <w:noWrap/>
+            <w:vAlign w:val="bottom"/>
+            <w:hideMark/>
+          </w:tcPr>
+          <w:p>
+            <w:pPr>
+              <w:spacing w:line="240" w:lineRule="auto"/>
+              <w:jc w:val="right"/>
+              <w:rPr>
+                <w:sz w:val="20"/>
+                <w:szCs w:val="20"/>
+                <w:lang w:val="en-US"/>
+              </w:rPr>
+            </w:pPr>
+            <w:r>
+              <w:rPr>
+                <w:sz w:val="20"/>
+                <w:szCs w:val="20"/>
+                <w:lang w:val="en-US"/>
+              </w:rPr>
+              <w:t xml:space="preserve">        38,533,783.08377 </w:t>
+            </w:r>
+          </w:p>
+        </w:tc>
+        <w:tc>
+          <w:tcPr>
+            <w:tcW w:w="2096" w:type="dxa"/>
+            <w:tcBorders>
+              <w:top w:val="nil"/>
+              <w:left w:val="nil"/>
+              <w:bottom w:val="nil"/>
+              <w:right w:val="nil"/>
+            </w:tcBorders>
+            <w:shd w:val="clear" w:color="auto" w:fill="auto"/>
+            <w:noWrap/>
+            <w:vAlign w:val="bottom"/>
+            <w:hideMark/>
+          </w:tcPr>
+          <w:p>
+            <w:pPr>
+              <w:spacing w:line="240" w:lineRule="auto"/>
+              <w:jc w:val="right"/>
+              <w:rPr>
+                <w:sz w:val="20"/>
+                <w:szCs w:val="20"/>
+                <w:lang w:val="en-US"/>
+              </w:rPr>
+            </w:pPr>
+            <w:r>
+              <w:rPr>
+                <w:sz w:val="20"/>
+                <w:szCs w:val="20"/>
+                <w:lang w:val="en-US"/>
+              </w:rPr>
+              <w:t xml:space="preserve">     540,690,989.33060 </w:t>
+            </w:r>
+          </w:p>
+        </w:tc>
+        <w:tc>
+          <w:tcPr>
+            <w:tcW w:w="683" w:type="dxa"/>
+            <w:tcBorders>
+              <w:top w:val="nil"/>
+              <w:left w:val="nil"/>
+              <w:bottom w:val="nil"/>
+              <w:right w:val="nil"/>
+            </w:tcBorders>
+            <w:shd w:val="clear" w:color="auto" w:fill="auto"/>
+            <w:noWrap/>
+            <w:vAlign w:val="bottom"/>
+            <w:hideMark/>
+          </w:tcPr>
+          <w:p>
+            <w:pPr>
+              <w:spacing w:line="240" w:lineRule="auto"/>
+              <w:jc w:val="right"/>
+              <w:rPr>
+                <w:sz w:val="20"/>
+                <w:szCs w:val="20"/>
+                <w:lang w:val="en-US"/>
+              </w:rPr>
+            </w:pPr>
+            <w:r>
+              <w:rPr>
+                <w:sz w:val="20"/>
+                <w:szCs w:val="20"/>
+                <w:lang w:val="en-US"/>
+              </w:rPr>
+              <w:t>44%</w:t>
+            </w:r>
+          </w:p>
+        </w:tc>
+      </w:tr>
+      <w:tr>
+        <w:trPr>
+          <w:trHeight w:val="288"/>
+          <w:jc w:val="center"/>
+        </w:trPr>
+        <w:tc>
+          <w:tcPr>
+            <w:tcW w:w="896" w:type="dxa"/>
+            <w:tcBorders>
+              <w:top w:val="nil"/>
+              <w:left w:val="nil"/>
+              <w:bottom w:val="nil"/>
+              <w:right w:val="nil"/>
+            </w:tcBorders>
+            <w:shd w:val="clear" w:color="auto" w:fill="auto"/>
+            <w:noWrap/>
+            <w:vAlign w:val="bottom"/>
+            <w:hideMark/>
+          </w:tcPr>
+          <w:p>
+            <w:pPr>
+              <w:spacing w:line="240" w:lineRule="auto"/>
+              <w:jc w:val="right"/>
+              <w:rPr>
+                <w:sz w:val="20"/>
+                <w:szCs w:val="20"/>
+                <w:lang w:val="en-US"/>
+              </w:rPr>
+            </w:pPr>
+            <w:r>
+              <w:rPr>
+                <w:sz w:val="20"/>
+                <w:szCs w:val="20"/>
+                <w:lang w:val="en-US"/>
+              </w:rPr>
+              <w:t>Mar-23</w:t>
+            </w:r>
+          </w:p>
+        </w:tc>
+        <w:tc>
+          <w:tcPr>
+            <w:tcW w:w="2096" w:type="dxa"/>
+            <w:tcBorders>
+              <w:top w:val="nil"/>
+              <w:left w:val="nil"/>
+              <w:bottom w:val="nil"/>
+              <w:right w:val="nil"/>
+            </w:tcBorders>
+            <w:shd w:val="clear" w:color="auto" w:fill="auto"/>
+            <w:noWrap/>
+            <w:vAlign w:val="bottom"/>
+            <w:hideMark/>
+          </w:tcPr>
+          <w:p>
+            <w:pPr>
+              <w:spacing w:line="240" w:lineRule="auto"/>
+              <w:jc w:val="right"/>
+              <w:rPr>
+                <w:sz w:val="20"/>
+                <w:szCs w:val="20"/>
+                <w:lang w:val="en-US"/>
+              </w:rPr>
+            </w:pPr>
+            <w:r>
+              <w:rPr>
+                <w:sz w:val="20"/>
+                <w:szCs w:val="20"/>
+                <w:lang w:val="en-US"/>
+              </w:rPr>
+              <w:t xml:space="preserve">        26,152,907.22121 </w:t>
+            </w:r>
+          </w:p>
+        </w:tc>
+        <w:tc>
+          <w:tcPr>
+            <w:tcW w:w="2096" w:type="dxa"/>
+            <w:tcBorders>
+              <w:top w:val="nil"/>
+              <w:left w:val="nil"/>
+              <w:bottom w:val="nil"/>
+              <w:right w:val="nil"/>
+            </w:tcBorders>
+            <w:shd w:val="clear" w:color="auto" w:fill="auto"/>
+            <w:noWrap/>
+            <w:vAlign w:val="bottom"/>
+            <w:hideMark/>
+          </w:tcPr>
+          <w:p>
+            <w:pPr>
+              <w:spacing w:line="240" w:lineRule="auto"/>
+              <w:jc w:val="right"/>
+              <w:rPr>
+                <w:sz w:val="20"/>
+                <w:szCs w:val="20"/>
+                <w:lang w:val="en-US"/>
+              </w:rPr>
+            </w:pPr>
+            <w:r>
+              <w:rPr>
+                <w:sz w:val="20"/>
+                <w:szCs w:val="20"/>
+                <w:lang w:val="en-US"/>
+              </w:rPr>
+              <w:t xml:space="preserve">        38,533,783.08377 </w:t>
+            </w:r>
+          </w:p>
+        </w:tc>
+        <w:tc>
+          <w:tcPr>
+            <w:tcW w:w="2096" w:type="dxa"/>
+            <w:tcBorders>
+              <w:top w:val="nil"/>
+              <w:left w:val="nil"/>
+              <w:bottom w:val="nil"/>
+              <w:right w:val="nil"/>
+            </w:tcBorders>
+            <w:shd w:val="clear" w:color="auto" w:fill="auto"/>
+            <w:noWrap/>
+            <w:vAlign w:val="bottom"/>
+            <w:hideMark/>
+          </w:tcPr>
+          <w:p>
+            <w:pPr>
+              <w:spacing w:line="240" w:lineRule="auto"/>
+              <w:jc w:val="right"/>
+              <w:rPr>
+                <w:sz w:val="20"/>
+                <w:szCs w:val="20"/>
+                <w:lang w:val="en-US"/>
+              </w:rPr>
+            </w:pPr>
+            <w:r>
+              <w:rPr>
+                <w:sz w:val="20"/>
+                <w:szCs w:val="20"/>
+                <w:lang w:val="en-US"/>
+              </w:rPr>
+              <w:t xml:space="preserve">     579,224,772.41438 </w:t>
+            </w:r>
+          </w:p>
+        </w:tc>
+        <w:tc>
+          <w:tcPr>
+            <w:tcW w:w="683" w:type="dxa"/>
+            <w:tcBorders>
+              <w:top w:val="nil"/>
+              <w:left w:val="nil"/>
+              <w:bottom w:val="nil"/>
+              <w:right w:val="nil"/>
+            </w:tcBorders>
+            <w:shd w:val="clear" w:color="auto" w:fill="auto"/>
+            <w:noWrap/>
+            <w:vAlign w:val="bottom"/>
+            <w:hideMark/>
+          </w:tcPr>
+          <w:p>
+            <w:pPr>
+              <w:spacing w:line="240" w:lineRule="auto"/>
+              <w:jc w:val="right"/>
+              <w:rPr>
+                <w:sz w:val="20"/>
+                <w:szCs w:val="20"/>
+                <w:lang w:val="en-US"/>
+              </w:rPr>
+            </w:pPr>
+            <w:r>
+              <w:rPr>
+                <w:sz w:val="20"/>
+                <w:szCs w:val="20"/>
+                <w:lang w:val="en-US"/>
+              </w:rPr>
+              <w:t>47%</w:t>
+            </w:r>
+          </w:p>
+        </w:tc>
+      </w:tr>
+      <w:tr>
+        <w:trPr>
+          <w:trHeight w:val="288"/>
+          <w:jc w:val="center"/>
+        </w:trPr>
+        <w:tc>
+          <w:tcPr>
+            <w:tcW w:w="896" w:type="dxa"/>
+            <w:tcBorders>
+              <w:top w:val="nil"/>
+              <w:left w:val="nil"/>
+              <w:bottom w:val="nil"/>
+              <w:right w:val="nil"/>
+            </w:tcBorders>
+            <w:shd w:val="clear" w:color="auto" w:fill="auto"/>
+            <w:noWrap/>
+            <w:vAlign w:val="bottom"/>
+            <w:hideMark/>
+          </w:tcPr>
+          <w:p>
+            <w:pPr>
+              <w:spacing w:line="240" w:lineRule="auto"/>
+              <w:jc w:val="right"/>
+              <w:rPr>
+                <w:sz w:val="20"/>
+                <w:szCs w:val="20"/>
+                <w:lang w:val="en-US"/>
+              </w:rPr>
+            </w:pPr>
+            <w:r>
+              <w:rPr>
+                <w:sz w:val="20"/>
+                <w:szCs w:val="20"/>
+                <w:lang w:val="en-US"/>
+              </w:rPr>
+              <w:t>Apr-23</w:t>
+            </w:r>
+          </w:p>
+        </w:tc>
+        <w:tc>
+          <w:tcPr>
+            <w:tcW w:w="2096" w:type="dxa"/>
+            <w:tcBorders>
+              <w:top w:val="nil"/>
+              <w:left w:val="nil"/>
+              <w:bottom w:val="nil"/>
+              <w:right w:val="nil"/>
+            </w:tcBorders>
+            <w:shd w:val="clear" w:color="auto" w:fill="auto"/>
+            <w:noWrap/>
+            <w:vAlign w:val="bottom"/>
+            <w:hideMark/>
+          </w:tcPr>
+          <w:p>
+            <w:pPr>
+              <w:spacing w:line="240" w:lineRule="auto"/>
+              <w:jc w:val="right"/>
+              <w:rPr>
+                <w:sz w:val="20"/>
+                <w:szCs w:val="20"/>
+                <w:lang w:val="en-US"/>
+              </w:rPr>
+            </w:pPr>
+            <w:r>
+              <w:rPr>
+                <w:sz w:val="20"/>
+                <w:szCs w:val="20"/>
+                <w:lang w:val="en-US"/>
+              </w:rPr>
+              <w:t xml:space="preserve">        26,152,907.22121 </w:t>
+            </w:r>
+          </w:p>
+        </w:tc>
+        <w:tc>
+          <w:tcPr>
+            <w:tcW w:w="2096" w:type="dxa"/>
+            <w:tcBorders>
+              <w:top w:val="nil"/>
+              <w:left w:val="nil"/>
+              <w:bottom w:val="nil"/>
+              <w:right w:val="nil"/>
+            </w:tcBorders>
+            <w:shd w:val="clear" w:color="auto" w:fill="auto"/>
+            <w:noWrap/>
+            <w:vAlign w:val="bottom"/>
+            <w:hideMark/>
+          </w:tcPr>
+          <w:p>
+            <w:pPr>
+              <w:spacing w:line="240" w:lineRule="auto"/>
+              <w:jc w:val="right"/>
+              <w:rPr>
+                <w:sz w:val="20"/>
+                <w:szCs w:val="20"/>
+                <w:lang w:val="en-US"/>
+              </w:rPr>
+            </w:pPr>
+            <w:r>
+              <w:rPr>
+                <w:sz w:val="20"/>
+                <w:szCs w:val="20"/>
+                <w:lang w:val="en-US"/>
+              </w:rPr>
+              <w:t xml:space="preserve">        38,533,783.08377 </w:t>
+            </w:r>
+          </w:p>
+        </w:tc>
+        <w:tc>
+          <w:tcPr>
+            <w:tcW w:w="2096" w:type="dxa"/>
+            <w:tcBorders>
+              <w:top w:val="nil"/>
+              <w:left w:val="nil"/>
+              <w:bottom w:val="nil"/>
+              <w:right w:val="nil"/>
+            </w:tcBorders>
+            <w:shd w:val="clear" w:color="auto" w:fill="auto"/>
+            <w:noWrap/>
+            <w:vAlign w:val="bottom"/>
+            <w:hideMark/>
+          </w:tcPr>
+          <w:p>
+            <w:pPr>
+              <w:spacing w:line="240" w:lineRule="auto"/>
+              <w:jc w:val="right"/>
+              <w:rPr>
+                <w:sz w:val="20"/>
+                <w:szCs w:val="20"/>
+                <w:lang w:val="en-US"/>
+              </w:rPr>
+            </w:pPr>
+            <w:r>
+              <w:rPr>
+                <w:sz w:val="20"/>
+                <w:szCs w:val="20"/>
+                <w:lang w:val="en-US"/>
+              </w:rPr>
+              <w:t xml:space="preserve">     617,758,555.49815 </w:t>
+            </w:r>
+          </w:p>
+        </w:tc>
+        <w:tc>
+          <w:tcPr>
+            <w:tcW w:w="683" w:type="dxa"/>
+            <w:tcBorders>
+              <w:top w:val="nil"/>
+              <w:left w:val="nil"/>
+              <w:bottom w:val="nil"/>
+              <w:right w:val="nil"/>
+            </w:tcBorders>
+            <w:shd w:val="clear" w:color="auto" w:fill="auto"/>
+            <w:noWrap/>
+            <w:vAlign w:val="bottom"/>
+            <w:hideMark/>
+          </w:tcPr>
+          <w:p>
+            <w:pPr>
+              <w:spacing w:line="240" w:lineRule="auto"/>
+              <w:jc w:val="right"/>
+              <w:rPr>
+                <w:sz w:val="20"/>
+                <w:szCs w:val="20"/>
+                <w:lang w:val="en-US"/>
+              </w:rPr>
+            </w:pPr>
+            <w:r>
+              <w:rPr>
+                <w:sz w:val="20"/>
+                <w:szCs w:val="20"/>
+                <w:lang w:val="en-US"/>
+              </w:rPr>
+              <w:t>50%</w:t>
+            </w:r>
+          </w:p>
+        </w:tc>
+      </w:tr>
+      <w:tr>
+        <w:trPr>
+          <w:trHeight w:val="288"/>
+          <w:jc w:val="center"/>
+        </w:trPr>
+        <w:tc>
+          <w:tcPr>
+            <w:tcW w:w="896" w:type="dxa"/>
+            <w:tcBorders>
+              <w:top w:val="nil"/>
+              <w:left w:val="nil"/>
+              <w:bottom w:val="nil"/>
+              <w:right w:val="nil"/>
+            </w:tcBorders>
+            <w:shd w:val="clear" w:color="auto" w:fill="auto"/>
+            <w:noWrap/>
+            <w:vAlign w:val="bottom"/>
+            <w:hideMark/>
+          </w:tcPr>
+          <w:p>
+            <w:pPr>
+              <w:spacing w:line="240" w:lineRule="auto"/>
+              <w:jc w:val="right"/>
+              <w:rPr>
+                <w:sz w:val="20"/>
+                <w:szCs w:val="20"/>
+                <w:lang w:val="en-US"/>
+              </w:rPr>
+            </w:pPr>
+            <w:r>
+              <w:rPr>
+                <w:sz w:val="20"/>
+                <w:szCs w:val="20"/>
+                <w:lang w:val="en-US"/>
+              </w:rPr>
+              <w:t>May-23</w:t>
+            </w:r>
+          </w:p>
+        </w:tc>
+        <w:tc>
+          <w:tcPr>
+            <w:tcW w:w="2096" w:type="dxa"/>
+            <w:tcBorders>
+              <w:top w:val="nil"/>
+              <w:left w:val="nil"/>
+              <w:bottom w:val="nil"/>
+              <w:right w:val="nil"/>
+            </w:tcBorders>
+            <w:shd w:val="clear" w:color="auto" w:fill="auto"/>
+            <w:noWrap/>
+            <w:vAlign w:val="bottom"/>
+            <w:hideMark/>
+          </w:tcPr>
+          <w:p>
+            <w:pPr>
+              <w:spacing w:line="240" w:lineRule="auto"/>
+              <w:jc w:val="right"/>
+              <w:rPr>
+                <w:sz w:val="20"/>
+                <w:szCs w:val="20"/>
+                <w:lang w:val="en-US"/>
+              </w:rPr>
+            </w:pPr>
+            <w:r>
+              <w:rPr>
+                <w:sz w:val="20"/>
+                <w:szCs w:val="20"/>
+                <w:lang w:val="en-US"/>
+              </w:rPr>
+              <w:t xml:space="preserve">        26,152,907.22121 </w:t>
+            </w:r>
+          </w:p>
+        </w:tc>
+        <w:tc>
+          <w:tcPr>
+            <w:tcW w:w="2096" w:type="dxa"/>
+            <w:tcBorders>
+              <w:top w:val="nil"/>
+              <w:left w:val="nil"/>
+              <w:bottom w:val="nil"/>
+              <w:right w:val="nil"/>
+            </w:tcBorders>
+            <w:shd w:val="clear" w:color="auto" w:fill="auto"/>
+            <w:noWrap/>
+            <w:vAlign w:val="bottom"/>
+            <w:hideMark/>
+          </w:tcPr>
+          <w:p>
+            <w:pPr>
+              <w:spacing w:line="240" w:lineRule="auto"/>
+              <w:jc w:val="right"/>
+              <w:rPr>
+                <w:sz w:val="20"/>
+                <w:szCs w:val="20"/>
+                <w:lang w:val="en-US"/>
+              </w:rPr>
+            </w:pPr>
+            <w:r>
+              <w:rPr>
+                <w:sz w:val="20"/>
+                <w:szCs w:val="20"/>
+                <w:lang w:val="en-US"/>
+              </w:rPr>
+              <w:t xml:space="preserve">        38,533,783.08377 </w:t>
+            </w:r>
+          </w:p>
+        </w:tc>
+        <w:tc>
+          <w:tcPr>
+            <w:tcW w:w="2096" w:type="dxa"/>
+            <w:tcBorders>
+              <w:top w:val="nil"/>
+              <w:left w:val="nil"/>
+              <w:bottom w:val="nil"/>
+              <w:right w:val="nil"/>
+            </w:tcBorders>
+            <w:shd w:val="clear" w:color="auto" w:fill="auto"/>
+            <w:noWrap/>
+            <w:vAlign w:val="bottom"/>
+            <w:hideMark/>
+          </w:tcPr>
+          <w:p>
+            <w:pPr>
+              <w:spacing w:line="240" w:lineRule="auto"/>
+              <w:jc w:val="right"/>
+              <w:rPr>
+                <w:sz w:val="20"/>
+                <w:szCs w:val="20"/>
+                <w:lang w:val="en-US"/>
+              </w:rPr>
+            </w:pPr>
+            <w:r>
+              <w:rPr>
+                <w:sz w:val="20"/>
+                <w:szCs w:val="20"/>
+                <w:lang w:val="en-US"/>
+              </w:rPr>
+              <w:t xml:space="preserve">     656,292,338.58192 </w:t>
+            </w:r>
+          </w:p>
+        </w:tc>
+        <w:tc>
+          <w:tcPr>
+            <w:tcW w:w="683" w:type="dxa"/>
+            <w:tcBorders>
+              <w:top w:val="nil"/>
+              <w:left w:val="nil"/>
+              <w:bottom w:val="nil"/>
+              <w:right w:val="nil"/>
+            </w:tcBorders>
+            <w:shd w:val="clear" w:color="auto" w:fill="auto"/>
+            <w:noWrap/>
+            <w:vAlign w:val="bottom"/>
+            <w:hideMark/>
+          </w:tcPr>
+          <w:p>
+            <w:pPr>
+              <w:spacing w:line="240" w:lineRule="auto"/>
+              <w:jc w:val="right"/>
+              <w:rPr>
+                <w:sz w:val="20"/>
+                <w:szCs w:val="20"/>
+                <w:lang w:val="en-US"/>
+              </w:rPr>
+            </w:pPr>
+            <w:r>
+              <w:rPr>
+                <w:sz w:val="20"/>
+                <w:szCs w:val="20"/>
+                <w:lang w:val="en-US"/>
+              </w:rPr>
+              <w:t>53%</w:t>
+            </w:r>
+          </w:p>
+        </w:tc>
+      </w:tr>
+      <w:tr>
+        <w:trPr>
+          <w:trHeight w:val="288"/>
+          <w:jc w:val="center"/>
+        </w:trPr>
+        <w:tc>
+          <w:tcPr>
+            <w:tcW w:w="896" w:type="dxa"/>
+            <w:tcBorders>
+              <w:top w:val="nil"/>
+              <w:left w:val="nil"/>
+              <w:bottom w:val="nil"/>
+              <w:right w:val="nil"/>
+            </w:tcBorders>
+            <w:shd w:val="clear" w:color="auto" w:fill="auto"/>
+            <w:noWrap/>
+            <w:vAlign w:val="bottom"/>
+            <w:hideMark/>
+          </w:tcPr>
+          <w:p>
+            <w:pPr>
+              <w:spacing w:line="240" w:lineRule="auto"/>
+              <w:jc w:val="right"/>
+              <w:rPr>
+                <w:sz w:val="20"/>
+                <w:szCs w:val="20"/>
+                <w:lang w:val="en-US"/>
+              </w:rPr>
+            </w:pPr>
+            <w:r>
+              <w:rPr>
+                <w:sz w:val="20"/>
+                <w:szCs w:val="20"/>
+                <w:lang w:val="en-US"/>
+              </w:rPr>
+              <w:t>Jun-23</w:t>
+            </w:r>
+          </w:p>
+        </w:tc>
+        <w:tc>
+          <w:tcPr>
+            <w:tcW w:w="2096" w:type="dxa"/>
+            <w:tcBorders>
+              <w:top w:val="nil"/>
+              <w:left w:val="nil"/>
+              <w:bottom w:val="nil"/>
+              <w:right w:val="nil"/>
+            </w:tcBorders>
+            <w:shd w:val="clear" w:color="auto" w:fill="auto"/>
+            <w:noWrap/>
+            <w:vAlign w:val="bottom"/>
+            <w:hideMark/>
+          </w:tcPr>
+          <w:p>
+            <w:pPr>
+              <w:spacing w:line="240" w:lineRule="auto"/>
+              <w:jc w:val="right"/>
+              <w:rPr>
+                <w:sz w:val="20"/>
+                <w:szCs w:val="20"/>
+                <w:lang w:val="en-US"/>
+              </w:rPr>
+            </w:pPr>
+            <w:r>
+              <w:rPr>
+                <w:sz w:val="20"/>
+                <w:szCs w:val="20"/>
+                <w:lang w:val="en-US"/>
+              </w:rPr>
+              <w:t xml:space="preserve">        26,152,907.22121 </w:t>
+            </w:r>
+          </w:p>
+        </w:tc>
+        <w:tc>
+          <w:tcPr>
+            <w:tcW w:w="2096" w:type="dxa"/>
+            <w:tcBorders>
+              <w:top w:val="nil"/>
+              <w:left w:val="nil"/>
+              <w:bottom w:val="nil"/>
+              <w:right w:val="nil"/>
+            </w:tcBorders>
+            <w:shd w:val="clear" w:color="auto" w:fill="auto"/>
+            <w:noWrap/>
+            <w:vAlign w:val="bottom"/>
+            <w:hideMark/>
+          </w:tcPr>
+          <w:p>
+            <w:pPr>
+              <w:spacing w:line="240" w:lineRule="auto"/>
+              <w:jc w:val="right"/>
+              <w:rPr>
+                <w:sz w:val="20"/>
+                <w:szCs w:val="20"/>
+                <w:lang w:val="en-US"/>
+              </w:rPr>
+            </w:pPr>
+            <w:r>
+              <w:rPr>
+                <w:sz w:val="20"/>
+                <w:szCs w:val="20"/>
+                <w:lang w:val="en-US"/>
+              </w:rPr>
+              <w:t xml:space="preserve">        38,533,783.08377 </w:t>
+            </w:r>
+          </w:p>
+        </w:tc>
+        <w:tc>
+          <w:tcPr>
+            <w:tcW w:w="2096" w:type="dxa"/>
+            <w:tcBorders>
+              <w:top w:val="nil"/>
+              <w:left w:val="nil"/>
+              <w:bottom w:val="nil"/>
+              <w:right w:val="nil"/>
+            </w:tcBorders>
+            <w:shd w:val="clear" w:color="auto" w:fill="auto"/>
+            <w:noWrap/>
+            <w:vAlign w:val="bottom"/>
+            <w:hideMark/>
+          </w:tcPr>
+          <w:p>
+            <w:pPr>
+              <w:spacing w:line="240" w:lineRule="auto"/>
+              <w:jc w:val="right"/>
+              <w:rPr>
+                <w:sz w:val="20"/>
+                <w:szCs w:val="20"/>
+                <w:lang w:val="en-US"/>
+              </w:rPr>
+            </w:pPr>
+            <w:r>
+              <w:rPr>
+                <w:sz w:val="20"/>
+                <w:szCs w:val="20"/>
+                <w:lang w:val="en-US"/>
+              </w:rPr>
+              <w:t xml:space="preserve">     694,826,121.66570 </w:t>
+            </w:r>
+          </w:p>
+        </w:tc>
+        <w:tc>
+          <w:tcPr>
+            <w:tcW w:w="683" w:type="dxa"/>
+            <w:tcBorders>
+              <w:top w:val="nil"/>
+              <w:left w:val="nil"/>
+              <w:bottom w:val="nil"/>
+              <w:right w:val="nil"/>
+            </w:tcBorders>
+            <w:shd w:val="clear" w:color="auto" w:fill="auto"/>
+            <w:noWrap/>
+            <w:vAlign w:val="bottom"/>
+            <w:hideMark/>
+          </w:tcPr>
+          <w:p>
+            <w:pPr>
+              <w:spacing w:line="240" w:lineRule="auto"/>
+              <w:jc w:val="right"/>
+              <w:rPr>
+                <w:sz w:val="20"/>
+                <w:szCs w:val="20"/>
+                <w:lang w:val="en-US"/>
+              </w:rPr>
+            </w:pPr>
+            <w:r>
+              <w:rPr>
+                <w:sz w:val="20"/>
+                <w:szCs w:val="20"/>
+                <w:lang w:val="en-US"/>
+              </w:rPr>
+              <w:t>56%</w:t>
+            </w:r>
+          </w:p>
+        </w:tc>
+      </w:tr>
+      <w:tr>
+        <w:trPr>
+          <w:trHeight w:val="288"/>
+          <w:jc w:val="center"/>
+        </w:trPr>
+        <w:tc>
+          <w:tcPr>
+            <w:tcW w:w="896" w:type="dxa"/>
+            <w:tcBorders>
+              <w:top w:val="nil"/>
+              <w:left w:val="nil"/>
+              <w:bottom w:val="nil"/>
+              <w:right w:val="nil"/>
+            </w:tcBorders>
+            <w:shd w:val="clear" w:color="auto" w:fill="auto"/>
+            <w:noWrap/>
+            <w:vAlign w:val="bottom"/>
+            <w:hideMark/>
+          </w:tcPr>
+          <w:p>
+            <w:pPr>
+              <w:spacing w:line="240" w:lineRule="auto"/>
+              <w:jc w:val="right"/>
+              <w:rPr>
+                <w:sz w:val="20"/>
+                <w:szCs w:val="20"/>
+                <w:lang w:val="en-US"/>
+              </w:rPr>
+            </w:pPr>
+            <w:r>
+              <w:rPr>
+                <w:sz w:val="20"/>
+                <w:szCs w:val="20"/>
+                <w:lang w:val="en-US"/>
+              </w:rPr>
+              <w:t>Jul-23</w:t>
+            </w:r>
+          </w:p>
+        </w:tc>
+        <w:tc>
+          <w:tcPr>
+            <w:tcW w:w="2096" w:type="dxa"/>
+            <w:tcBorders>
+              <w:top w:val="nil"/>
+              <w:left w:val="nil"/>
+              <w:bottom w:val="nil"/>
+              <w:right w:val="nil"/>
+            </w:tcBorders>
+            <w:shd w:val="clear" w:color="auto" w:fill="auto"/>
+            <w:noWrap/>
+            <w:vAlign w:val="bottom"/>
+            <w:hideMark/>
+          </w:tcPr>
+          <w:p>
+            <w:pPr>
+              <w:spacing w:line="240" w:lineRule="auto"/>
+              <w:jc w:val="right"/>
+              <w:rPr>
+                <w:sz w:val="20"/>
+                <w:szCs w:val="20"/>
+                <w:lang w:val="en-US"/>
+              </w:rPr>
+            </w:pPr>
+            <w:r>
+              <w:rPr>
+                <w:sz w:val="20"/>
+                <w:szCs w:val="20"/>
+                <w:lang w:val="en-US"/>
+              </w:rPr>
+              <w:t xml:space="preserve">        26,152,907.22121 </w:t>
+            </w:r>
+          </w:p>
+        </w:tc>
+        <w:tc>
+          <w:tcPr>
+            <w:tcW w:w="2096" w:type="dxa"/>
+            <w:tcBorders>
+              <w:top w:val="nil"/>
+              <w:left w:val="nil"/>
+              <w:bottom w:val="nil"/>
+              <w:right w:val="nil"/>
+            </w:tcBorders>
+            <w:shd w:val="clear" w:color="auto" w:fill="auto"/>
+            <w:noWrap/>
+            <w:vAlign w:val="bottom"/>
+            <w:hideMark/>
+          </w:tcPr>
+          <w:p>
+            <w:pPr>
+              <w:spacing w:line="240" w:lineRule="auto"/>
+              <w:jc w:val="right"/>
+              <w:rPr>
+                <w:sz w:val="20"/>
+                <w:szCs w:val="20"/>
+                <w:lang w:val="en-US"/>
+              </w:rPr>
+            </w:pPr>
+            <w:r>
+              <w:rPr>
+                <w:sz w:val="20"/>
+                <w:szCs w:val="20"/>
+                <w:lang w:val="en-US"/>
+              </w:rPr>
+              <w:t xml:space="preserve">        38,533,783.08377 </w:t>
+            </w:r>
+          </w:p>
+        </w:tc>
+        <w:tc>
+          <w:tcPr>
+            <w:tcW w:w="2096" w:type="dxa"/>
+            <w:tcBorders>
+              <w:top w:val="nil"/>
+              <w:left w:val="nil"/>
+              <w:bottom w:val="nil"/>
+              <w:right w:val="nil"/>
+            </w:tcBorders>
+            <w:shd w:val="clear" w:color="auto" w:fill="auto"/>
+            <w:noWrap/>
+            <w:vAlign w:val="bottom"/>
+            <w:hideMark/>
+          </w:tcPr>
+          <w:p>
+            <w:pPr>
+              <w:spacing w:line="240" w:lineRule="auto"/>
+              <w:jc w:val="right"/>
+              <w:rPr>
+                <w:sz w:val="20"/>
+                <w:szCs w:val="20"/>
+                <w:lang w:val="en-US"/>
+              </w:rPr>
+            </w:pPr>
+            <w:r>
+              <w:rPr>
+                <w:sz w:val="20"/>
+                <w:szCs w:val="20"/>
+                <w:lang w:val="en-US"/>
+              </w:rPr>
+              <w:t xml:space="preserve">     733,359,904.74947 </w:t>
+            </w:r>
+          </w:p>
+        </w:tc>
+        <w:tc>
+          <w:tcPr>
+            <w:tcW w:w="683" w:type="dxa"/>
+            <w:tcBorders>
+              <w:top w:val="nil"/>
+              <w:left w:val="nil"/>
+              <w:bottom w:val="nil"/>
+              <w:right w:val="nil"/>
+            </w:tcBorders>
+            <w:shd w:val="clear" w:color="auto" w:fill="auto"/>
+            <w:noWrap/>
+            <w:vAlign w:val="bottom"/>
+            <w:hideMark/>
+          </w:tcPr>
+          <w:p>
+            <w:pPr>
+              <w:spacing w:line="240" w:lineRule="auto"/>
+              <w:jc w:val="right"/>
+              <w:rPr>
+                <w:sz w:val="20"/>
+                <w:szCs w:val="20"/>
+                <w:lang w:val="en-US"/>
+              </w:rPr>
+            </w:pPr>
+            <w:r>
+              <w:rPr>
+                <w:sz w:val="20"/>
+                <w:szCs w:val="20"/>
+                <w:lang w:val="en-US"/>
+              </w:rPr>
+              <w:t>59%</w:t>
+            </w:r>
+          </w:p>
+        </w:tc>
+      </w:tr>
+      <w:tr>
+        <w:trPr>
+          <w:trHeight w:val="288"/>
+          <w:jc w:val="center"/>
+        </w:trPr>
+        <w:tc>
+          <w:tcPr>
+            <w:tcW w:w="896" w:type="dxa"/>
+            <w:tcBorders>
+              <w:top w:val="nil"/>
+              <w:left w:val="nil"/>
+              <w:bottom w:val="nil"/>
+              <w:right w:val="nil"/>
+            </w:tcBorders>
+            <w:shd w:val="clear" w:color="auto" w:fill="auto"/>
+            <w:noWrap/>
+            <w:vAlign w:val="bottom"/>
+            <w:hideMark/>
+          </w:tcPr>
+          <w:p>
+            <w:pPr>
+              <w:spacing w:line="240" w:lineRule="auto"/>
+              <w:jc w:val="right"/>
+              <w:rPr>
+                <w:sz w:val="20"/>
+                <w:szCs w:val="20"/>
+                <w:lang w:val="en-US"/>
+              </w:rPr>
+            </w:pPr>
+            <w:r>
+              <w:rPr>
+                <w:sz w:val="20"/>
+                <w:szCs w:val="20"/>
+                <w:lang w:val="en-US"/>
+              </w:rPr>
+              <w:t>Aug-23</w:t>
+            </w:r>
+          </w:p>
+        </w:tc>
+        <w:tc>
+          <w:tcPr>
+            <w:tcW w:w="2096" w:type="dxa"/>
+            <w:tcBorders>
+              <w:top w:val="nil"/>
+              <w:left w:val="nil"/>
+              <w:bottom w:val="nil"/>
+              <w:right w:val="nil"/>
+            </w:tcBorders>
+            <w:shd w:val="clear" w:color="auto" w:fill="auto"/>
+            <w:noWrap/>
+            <w:vAlign w:val="bottom"/>
+            <w:hideMark/>
+          </w:tcPr>
+          <w:p>
+            <w:pPr>
+              <w:spacing w:line="240" w:lineRule="auto"/>
+              <w:jc w:val="right"/>
+              <w:rPr>
+                <w:sz w:val="20"/>
+                <w:szCs w:val="20"/>
+                <w:lang w:val="en-US"/>
+              </w:rPr>
+            </w:pPr>
+            <w:r>
+              <w:rPr>
+                <w:sz w:val="20"/>
+                <w:szCs w:val="20"/>
+                <w:lang w:val="en-US"/>
+              </w:rPr>
+              <w:t xml:space="preserve">        26,152,907.22121 </w:t>
+            </w:r>
+          </w:p>
+        </w:tc>
+        <w:tc>
+          <w:tcPr>
+            <w:tcW w:w="2096" w:type="dxa"/>
+            <w:tcBorders>
+              <w:top w:val="nil"/>
+              <w:left w:val="nil"/>
+              <w:bottom w:val="nil"/>
+              <w:right w:val="nil"/>
+            </w:tcBorders>
+            <w:shd w:val="clear" w:color="auto" w:fill="auto"/>
+            <w:noWrap/>
+            <w:vAlign w:val="bottom"/>
+            <w:hideMark/>
+          </w:tcPr>
+          <w:p>
+            <w:pPr>
+              <w:spacing w:line="240" w:lineRule="auto"/>
+              <w:jc w:val="right"/>
+              <w:rPr>
+                <w:sz w:val="20"/>
+                <w:szCs w:val="20"/>
+                <w:lang w:val="en-US"/>
+              </w:rPr>
+            </w:pPr>
+            <w:r>
+              <w:rPr>
+                <w:sz w:val="20"/>
+                <w:szCs w:val="20"/>
+                <w:lang w:val="en-US"/>
+              </w:rPr>
+              <w:t xml:space="preserve">        38,533,783.08377 </w:t>
+            </w:r>
+          </w:p>
+        </w:tc>
+        <w:tc>
+          <w:tcPr>
+            <w:tcW w:w="2096" w:type="dxa"/>
+            <w:tcBorders>
+              <w:top w:val="nil"/>
+              <w:left w:val="nil"/>
+              <w:bottom w:val="nil"/>
+              <w:right w:val="nil"/>
+            </w:tcBorders>
+            <w:shd w:val="clear" w:color="auto" w:fill="auto"/>
+            <w:noWrap/>
+            <w:vAlign w:val="bottom"/>
+            <w:hideMark/>
+          </w:tcPr>
+          <w:p>
+            <w:pPr>
+              <w:spacing w:line="240" w:lineRule="auto"/>
+              <w:jc w:val="right"/>
+              <w:rPr>
+                <w:sz w:val="20"/>
+                <w:szCs w:val="20"/>
+                <w:lang w:val="en-US"/>
+              </w:rPr>
+            </w:pPr>
+            <w:r>
+              <w:rPr>
+                <w:sz w:val="20"/>
+                <w:szCs w:val="20"/>
+                <w:lang w:val="en-US"/>
+              </w:rPr>
+              <w:t xml:space="preserve">     771,893,687.83324 </w:t>
+            </w:r>
+          </w:p>
+        </w:tc>
+        <w:tc>
+          <w:tcPr>
+            <w:tcW w:w="683" w:type="dxa"/>
+            <w:tcBorders>
+              <w:top w:val="nil"/>
+              <w:left w:val="nil"/>
+              <w:bottom w:val="nil"/>
+              <w:right w:val="nil"/>
+            </w:tcBorders>
+            <w:shd w:val="clear" w:color="auto" w:fill="auto"/>
+            <w:noWrap/>
+            <w:vAlign w:val="bottom"/>
+            <w:hideMark/>
+          </w:tcPr>
+          <w:p>
+            <w:pPr>
+              <w:spacing w:line="240" w:lineRule="auto"/>
+              <w:jc w:val="right"/>
+              <w:rPr>
+                <w:sz w:val="20"/>
+                <w:szCs w:val="20"/>
+                <w:lang w:val="en-US"/>
+              </w:rPr>
+            </w:pPr>
+            <w:r>
+              <w:rPr>
+                <w:sz w:val="20"/>
+                <w:szCs w:val="20"/>
+                <w:lang w:val="en-US"/>
+              </w:rPr>
+              <w:t>63%</w:t>
+            </w:r>
+          </w:p>
+        </w:tc>
+      </w:tr>
+      <w:tr>
+        <w:trPr>
+          <w:trHeight w:val="288"/>
+          <w:jc w:val="center"/>
+        </w:trPr>
+        <w:tc>
+          <w:tcPr>
+            <w:tcW w:w="896" w:type="dxa"/>
+            <w:tcBorders>
+              <w:top w:val="nil"/>
+              <w:left w:val="nil"/>
+              <w:bottom w:val="nil"/>
+              <w:right w:val="nil"/>
+            </w:tcBorders>
+            <w:shd w:val="clear" w:color="auto" w:fill="auto"/>
+            <w:noWrap/>
+            <w:vAlign w:val="bottom"/>
+            <w:hideMark/>
+          </w:tcPr>
+          <w:p>
+            <w:pPr>
+              <w:spacing w:line="240" w:lineRule="auto"/>
+              <w:jc w:val="right"/>
+              <w:rPr>
+                <w:sz w:val="20"/>
+                <w:szCs w:val="20"/>
+                <w:lang w:val="en-US"/>
+              </w:rPr>
+            </w:pPr>
+            <w:r>
+              <w:rPr>
+                <w:sz w:val="20"/>
+                <w:szCs w:val="20"/>
+                <w:lang w:val="en-US"/>
+              </w:rPr>
+              <w:t>Sep-23</w:t>
+            </w:r>
+          </w:p>
+        </w:tc>
+        <w:tc>
+          <w:tcPr>
+            <w:tcW w:w="2096" w:type="dxa"/>
+            <w:tcBorders>
+              <w:top w:val="nil"/>
+              <w:left w:val="nil"/>
+              <w:bottom w:val="nil"/>
+              <w:right w:val="nil"/>
+            </w:tcBorders>
+            <w:shd w:val="clear" w:color="auto" w:fill="auto"/>
+            <w:noWrap/>
+            <w:vAlign w:val="bottom"/>
+            <w:hideMark/>
+          </w:tcPr>
+          <w:p>
+            <w:pPr>
+              <w:spacing w:line="240" w:lineRule="auto"/>
+              <w:jc w:val="right"/>
+              <w:rPr>
+                <w:sz w:val="20"/>
+                <w:szCs w:val="20"/>
+                <w:lang w:val="en-US"/>
+              </w:rPr>
+            </w:pPr>
+            <w:r>
+              <w:rPr>
+                <w:sz w:val="20"/>
+                <w:szCs w:val="20"/>
+                <w:lang w:val="en-US"/>
+              </w:rPr>
+              <w:t xml:space="preserve">        26,152,907.22121 </w:t>
+            </w:r>
+          </w:p>
+        </w:tc>
+        <w:tc>
+          <w:tcPr>
+            <w:tcW w:w="2096" w:type="dxa"/>
+            <w:tcBorders>
+              <w:top w:val="nil"/>
+              <w:left w:val="nil"/>
+              <w:bottom w:val="nil"/>
+              <w:right w:val="nil"/>
+            </w:tcBorders>
+            <w:shd w:val="clear" w:color="auto" w:fill="auto"/>
+            <w:noWrap/>
+            <w:vAlign w:val="bottom"/>
+            <w:hideMark/>
+          </w:tcPr>
+          <w:p>
+            <w:pPr>
+              <w:spacing w:line="240" w:lineRule="auto"/>
+              <w:jc w:val="right"/>
+              <w:rPr>
+                <w:sz w:val="20"/>
+                <w:szCs w:val="20"/>
+                <w:lang w:val="en-US"/>
+              </w:rPr>
+            </w:pPr>
+            <w:r>
+              <w:rPr>
+                <w:sz w:val="20"/>
+                <w:szCs w:val="20"/>
+                <w:lang w:val="en-US"/>
+              </w:rPr>
+              <w:t xml:space="preserve">        38,533,783.08377 </w:t>
+            </w:r>
+          </w:p>
+        </w:tc>
+        <w:tc>
+          <w:tcPr>
+            <w:tcW w:w="2096" w:type="dxa"/>
+            <w:tcBorders>
+              <w:top w:val="nil"/>
+              <w:left w:val="nil"/>
+              <w:bottom w:val="nil"/>
+              <w:right w:val="nil"/>
+            </w:tcBorders>
+            <w:shd w:val="clear" w:color="auto" w:fill="auto"/>
+            <w:noWrap/>
+            <w:vAlign w:val="bottom"/>
+            <w:hideMark/>
+          </w:tcPr>
+          <w:p>
+            <w:pPr>
+              <w:spacing w:line="240" w:lineRule="auto"/>
+              <w:jc w:val="right"/>
+              <w:rPr>
+                <w:sz w:val="20"/>
+                <w:szCs w:val="20"/>
+                <w:lang w:val="en-US"/>
+              </w:rPr>
+            </w:pPr>
+            <w:r>
+              <w:rPr>
+                <w:sz w:val="20"/>
+                <w:szCs w:val="20"/>
+                <w:lang w:val="en-US"/>
+              </w:rPr>
+              <w:t xml:space="preserve">     810,427,470.91702 </w:t>
+            </w:r>
+          </w:p>
+        </w:tc>
+        <w:tc>
+          <w:tcPr>
+            <w:tcW w:w="683" w:type="dxa"/>
+            <w:tcBorders>
+              <w:top w:val="nil"/>
+              <w:left w:val="nil"/>
+              <w:bottom w:val="nil"/>
+              <w:right w:val="nil"/>
+            </w:tcBorders>
+            <w:shd w:val="clear" w:color="auto" w:fill="auto"/>
+            <w:noWrap/>
+            <w:vAlign w:val="bottom"/>
+            <w:hideMark/>
+          </w:tcPr>
+          <w:p>
+            <w:pPr>
+              <w:spacing w:line="240" w:lineRule="auto"/>
+              <w:jc w:val="right"/>
+              <w:rPr>
+                <w:sz w:val="20"/>
+                <w:szCs w:val="20"/>
+                <w:lang w:val="en-US"/>
+              </w:rPr>
+            </w:pPr>
+            <w:r>
+              <w:rPr>
+                <w:sz w:val="20"/>
+                <w:szCs w:val="20"/>
+                <w:lang w:val="en-US"/>
+              </w:rPr>
+              <w:t>66%</w:t>
+            </w:r>
+          </w:p>
+        </w:tc>
+      </w:tr>
+      <w:tr>
+        <w:trPr>
+          <w:trHeight w:val="288"/>
+          <w:jc w:val="center"/>
+        </w:trPr>
+        <w:tc>
+          <w:tcPr>
+            <w:tcW w:w="896" w:type="dxa"/>
+            <w:tcBorders>
+              <w:top w:val="nil"/>
+              <w:left w:val="nil"/>
+              <w:bottom w:val="nil"/>
+              <w:right w:val="nil"/>
+            </w:tcBorders>
+            <w:shd w:val="clear" w:color="auto" w:fill="auto"/>
+            <w:noWrap/>
+            <w:vAlign w:val="bottom"/>
+            <w:hideMark/>
+          </w:tcPr>
+          <w:p>
+            <w:pPr>
+              <w:spacing w:line="240" w:lineRule="auto"/>
+              <w:jc w:val="right"/>
+              <w:rPr>
+                <w:sz w:val="20"/>
+                <w:szCs w:val="20"/>
+                <w:lang w:val="en-US"/>
+              </w:rPr>
+            </w:pPr>
+            <w:r>
+              <w:rPr>
+                <w:sz w:val="20"/>
+                <w:szCs w:val="20"/>
+                <w:lang w:val="en-US"/>
+              </w:rPr>
+              <w:t>Oct-23</w:t>
+            </w:r>
+          </w:p>
+        </w:tc>
+        <w:tc>
+          <w:tcPr>
+            <w:tcW w:w="2096" w:type="dxa"/>
+            <w:tcBorders>
+              <w:top w:val="nil"/>
+              <w:left w:val="nil"/>
+              <w:bottom w:val="nil"/>
+              <w:right w:val="nil"/>
+            </w:tcBorders>
+            <w:shd w:val="clear" w:color="auto" w:fill="auto"/>
+            <w:noWrap/>
+            <w:vAlign w:val="bottom"/>
+            <w:hideMark/>
+          </w:tcPr>
+          <w:p>
+            <w:pPr>
+              <w:spacing w:line="240" w:lineRule="auto"/>
+              <w:jc w:val="right"/>
+              <w:rPr>
+                <w:sz w:val="20"/>
+                <w:szCs w:val="20"/>
+                <w:lang w:val="en-US"/>
+              </w:rPr>
+            </w:pPr>
+            <w:r>
+              <w:rPr>
+                <w:sz w:val="20"/>
+                <w:szCs w:val="20"/>
+                <w:lang w:val="en-US"/>
+              </w:rPr>
+              <w:t xml:space="preserve">        26,152,907.22121 </w:t>
+            </w:r>
+          </w:p>
+        </w:tc>
+        <w:tc>
+          <w:tcPr>
+            <w:tcW w:w="2096" w:type="dxa"/>
+            <w:tcBorders>
+              <w:top w:val="nil"/>
+              <w:left w:val="nil"/>
+              <w:bottom w:val="nil"/>
+              <w:right w:val="nil"/>
+            </w:tcBorders>
+            <w:shd w:val="clear" w:color="auto" w:fill="auto"/>
+            <w:noWrap/>
+            <w:vAlign w:val="bottom"/>
+            <w:hideMark/>
+          </w:tcPr>
+          <w:p>
+            <w:pPr>
+              <w:spacing w:line="240" w:lineRule="auto"/>
+              <w:jc w:val="right"/>
+              <w:rPr>
+                <w:sz w:val="20"/>
+                <w:szCs w:val="20"/>
+                <w:lang w:val="en-US"/>
+              </w:rPr>
+            </w:pPr>
+            <w:r>
+              <w:rPr>
+                <w:sz w:val="20"/>
+                <w:szCs w:val="20"/>
+                <w:lang w:val="en-US"/>
+              </w:rPr>
+              <w:t xml:space="preserve">        38,533,783.08377 </w:t>
+            </w:r>
+          </w:p>
+        </w:tc>
+        <w:tc>
+          <w:tcPr>
+            <w:tcW w:w="2096" w:type="dxa"/>
+            <w:tcBorders>
+              <w:top w:val="nil"/>
+              <w:left w:val="nil"/>
+              <w:bottom w:val="nil"/>
+              <w:right w:val="nil"/>
+            </w:tcBorders>
+            <w:shd w:val="clear" w:color="auto" w:fill="auto"/>
+            <w:noWrap/>
+            <w:vAlign w:val="bottom"/>
+            <w:hideMark/>
+          </w:tcPr>
+          <w:p>
+            <w:pPr>
+              <w:spacing w:line="240" w:lineRule="auto"/>
+              <w:jc w:val="right"/>
+              <w:rPr>
+                <w:sz w:val="20"/>
+                <w:szCs w:val="20"/>
+                <w:lang w:val="en-US"/>
+              </w:rPr>
+            </w:pPr>
+            <w:r>
+              <w:rPr>
+                <w:sz w:val="20"/>
+                <w:szCs w:val="20"/>
+                <w:lang w:val="en-US"/>
+              </w:rPr>
+              <w:t xml:space="preserve">     848,961,254.00079 </w:t>
+            </w:r>
+          </w:p>
+        </w:tc>
+        <w:tc>
+          <w:tcPr>
+            <w:tcW w:w="683" w:type="dxa"/>
+            <w:tcBorders>
+              <w:top w:val="nil"/>
+              <w:left w:val="nil"/>
+              <w:bottom w:val="nil"/>
+              <w:right w:val="nil"/>
+            </w:tcBorders>
+            <w:shd w:val="clear" w:color="auto" w:fill="auto"/>
+            <w:noWrap/>
+            <w:vAlign w:val="bottom"/>
+            <w:hideMark/>
+          </w:tcPr>
+          <w:p>
+            <w:pPr>
+              <w:spacing w:line="240" w:lineRule="auto"/>
+              <w:jc w:val="right"/>
+              <w:rPr>
+                <w:sz w:val="20"/>
+                <w:szCs w:val="20"/>
+                <w:lang w:val="en-US"/>
+              </w:rPr>
+            </w:pPr>
+            <w:r>
+              <w:rPr>
+                <w:sz w:val="20"/>
+                <w:szCs w:val="20"/>
+                <w:lang w:val="en-US"/>
+              </w:rPr>
+              <w:t>69%</w:t>
+            </w:r>
+          </w:p>
+        </w:tc>
+      </w:tr>
+      <w:tr>
+        <w:trPr>
+          <w:trHeight w:val="288"/>
+          <w:jc w:val="center"/>
+        </w:trPr>
+        <w:tc>
+          <w:tcPr>
+            <w:tcW w:w="896" w:type="dxa"/>
+            <w:tcBorders>
+              <w:top w:val="nil"/>
+              <w:left w:val="nil"/>
+              <w:bottom w:val="nil"/>
+              <w:right w:val="nil"/>
+            </w:tcBorders>
+            <w:shd w:val="clear" w:color="auto" w:fill="auto"/>
+            <w:noWrap/>
+            <w:vAlign w:val="bottom"/>
+            <w:hideMark/>
+          </w:tcPr>
+          <w:p>
+            <w:pPr>
+              <w:spacing w:line="240" w:lineRule="auto"/>
+              <w:jc w:val="right"/>
+              <w:rPr>
+                <w:sz w:val="20"/>
+                <w:szCs w:val="20"/>
+                <w:lang w:val="en-US"/>
+              </w:rPr>
+            </w:pPr>
+            <w:r>
+              <w:rPr>
+                <w:sz w:val="20"/>
+                <w:szCs w:val="20"/>
+                <w:lang w:val="en-US"/>
+              </w:rPr>
+              <w:t>Nov-23</w:t>
+            </w:r>
+          </w:p>
+        </w:tc>
+        <w:tc>
+          <w:tcPr>
+            <w:tcW w:w="2096" w:type="dxa"/>
+            <w:tcBorders>
+              <w:top w:val="nil"/>
+              <w:left w:val="nil"/>
+              <w:bottom w:val="nil"/>
+              <w:right w:val="nil"/>
+            </w:tcBorders>
+            <w:shd w:val="clear" w:color="auto" w:fill="auto"/>
+            <w:noWrap/>
+            <w:vAlign w:val="bottom"/>
+            <w:hideMark/>
+          </w:tcPr>
+          <w:p>
+            <w:pPr>
+              <w:spacing w:line="240" w:lineRule="auto"/>
+              <w:jc w:val="right"/>
+              <w:rPr>
+                <w:sz w:val="20"/>
+                <w:szCs w:val="20"/>
+                <w:lang w:val="en-US"/>
+              </w:rPr>
+            </w:pPr>
+            <w:r>
+              <w:rPr>
+                <w:sz w:val="20"/>
+                <w:szCs w:val="20"/>
+                <w:lang w:val="en-US"/>
+              </w:rPr>
+              <w:t xml:space="preserve">        26,152,907.22121 </w:t>
+            </w:r>
+          </w:p>
+        </w:tc>
+        <w:tc>
+          <w:tcPr>
+            <w:tcW w:w="2096" w:type="dxa"/>
+            <w:tcBorders>
+              <w:top w:val="nil"/>
+              <w:left w:val="nil"/>
+              <w:bottom w:val="nil"/>
+              <w:right w:val="nil"/>
+            </w:tcBorders>
+            <w:shd w:val="clear" w:color="auto" w:fill="auto"/>
+            <w:noWrap/>
+            <w:vAlign w:val="bottom"/>
+            <w:hideMark/>
+          </w:tcPr>
+          <w:p>
+            <w:pPr>
+              <w:spacing w:line="240" w:lineRule="auto"/>
+              <w:jc w:val="right"/>
+              <w:rPr>
+                <w:sz w:val="20"/>
+                <w:szCs w:val="20"/>
+                <w:lang w:val="en-US"/>
+              </w:rPr>
+            </w:pPr>
+            <w:r>
+              <w:rPr>
+                <w:sz w:val="20"/>
+                <w:szCs w:val="20"/>
+                <w:lang w:val="en-US"/>
+              </w:rPr>
+              <w:t xml:space="preserve">        30,828,015.77752 </w:t>
+            </w:r>
+          </w:p>
+        </w:tc>
+        <w:tc>
+          <w:tcPr>
+            <w:tcW w:w="2096" w:type="dxa"/>
+            <w:tcBorders>
+              <w:top w:val="nil"/>
+              <w:left w:val="nil"/>
+              <w:bottom w:val="nil"/>
+              <w:right w:val="nil"/>
+            </w:tcBorders>
+            <w:shd w:val="clear" w:color="auto" w:fill="auto"/>
+            <w:noWrap/>
+            <w:vAlign w:val="bottom"/>
+            <w:hideMark/>
+          </w:tcPr>
+          <w:p>
+            <w:pPr>
+              <w:spacing w:line="240" w:lineRule="auto"/>
+              <w:jc w:val="right"/>
+              <w:rPr>
+                <w:sz w:val="20"/>
+                <w:szCs w:val="20"/>
+                <w:lang w:val="en-US"/>
+              </w:rPr>
+            </w:pPr>
+            <w:r>
+              <w:rPr>
+                <w:sz w:val="20"/>
+                <w:szCs w:val="20"/>
+                <w:lang w:val="en-US"/>
+              </w:rPr>
+              <w:t xml:space="preserve">     879,789,269.77831 </w:t>
+            </w:r>
+          </w:p>
+        </w:tc>
+        <w:tc>
+          <w:tcPr>
+            <w:tcW w:w="683" w:type="dxa"/>
+            <w:tcBorders>
+              <w:top w:val="nil"/>
+              <w:left w:val="nil"/>
+              <w:bottom w:val="nil"/>
+              <w:right w:val="nil"/>
+            </w:tcBorders>
+            <w:shd w:val="clear" w:color="auto" w:fill="auto"/>
+            <w:noWrap/>
+            <w:vAlign w:val="bottom"/>
+            <w:hideMark/>
+          </w:tcPr>
+          <w:p>
+            <w:pPr>
+              <w:spacing w:line="240" w:lineRule="auto"/>
+              <w:jc w:val="right"/>
+              <w:rPr>
+                <w:sz w:val="20"/>
+                <w:szCs w:val="20"/>
+                <w:lang w:val="en-US"/>
+              </w:rPr>
+            </w:pPr>
+            <w:r>
+              <w:rPr>
+                <w:sz w:val="20"/>
+                <w:szCs w:val="20"/>
+                <w:lang w:val="en-US"/>
+              </w:rPr>
+              <w:t>71%</w:t>
+            </w:r>
+          </w:p>
+        </w:tc>
+      </w:tr>
+      <w:tr>
+        <w:trPr>
+          <w:trHeight w:val="288"/>
+          <w:jc w:val="center"/>
+        </w:trPr>
+        <w:tc>
+          <w:tcPr>
+            <w:tcW w:w="896" w:type="dxa"/>
+            <w:tcBorders>
+              <w:top w:val="nil"/>
+              <w:left w:val="nil"/>
+              <w:bottom w:val="nil"/>
+              <w:right w:val="nil"/>
+            </w:tcBorders>
+            <w:shd w:val="clear" w:color="auto" w:fill="auto"/>
+            <w:noWrap/>
+            <w:vAlign w:val="bottom"/>
+            <w:hideMark/>
+          </w:tcPr>
+          <w:p>
+            <w:pPr>
+              <w:spacing w:line="240" w:lineRule="auto"/>
+              <w:jc w:val="right"/>
+              <w:rPr>
+                <w:sz w:val="20"/>
+                <w:szCs w:val="20"/>
+                <w:lang w:val="en-US"/>
+              </w:rPr>
+            </w:pPr>
+            <w:r>
+              <w:rPr>
+                <w:sz w:val="20"/>
+                <w:szCs w:val="20"/>
+                <w:lang w:val="en-US"/>
+              </w:rPr>
+              <w:t>Dec-23</w:t>
+            </w:r>
+          </w:p>
+        </w:tc>
+        <w:tc>
+          <w:tcPr>
+            <w:tcW w:w="2096" w:type="dxa"/>
+            <w:tcBorders>
+              <w:top w:val="nil"/>
+              <w:left w:val="nil"/>
+              <w:bottom w:val="nil"/>
+              <w:right w:val="nil"/>
+            </w:tcBorders>
+            <w:shd w:val="clear" w:color="auto" w:fill="auto"/>
+            <w:noWrap/>
+            <w:vAlign w:val="bottom"/>
+            <w:hideMark/>
+          </w:tcPr>
+          <w:p>
+            <w:pPr>
+              <w:spacing w:line="240" w:lineRule="auto"/>
+              <w:jc w:val="right"/>
+              <w:rPr>
+                <w:sz w:val="20"/>
+                <w:szCs w:val="20"/>
+                <w:lang w:val="en-US"/>
+              </w:rPr>
+            </w:pPr>
+            <w:r>
+              <w:rPr>
+                <w:sz w:val="20"/>
+                <w:szCs w:val="20"/>
+                <w:lang w:val="en-US"/>
+              </w:rPr>
+              <w:t xml:space="preserve">        26,152,907.22121 </w:t>
+            </w:r>
+          </w:p>
+        </w:tc>
+        <w:tc>
+          <w:tcPr>
+            <w:tcW w:w="2096" w:type="dxa"/>
+            <w:tcBorders>
+              <w:top w:val="nil"/>
+              <w:left w:val="nil"/>
+              <w:bottom w:val="nil"/>
+              <w:right w:val="nil"/>
+            </w:tcBorders>
+            <w:shd w:val="clear" w:color="auto" w:fill="auto"/>
+            <w:noWrap/>
+            <w:vAlign w:val="bottom"/>
+            <w:hideMark/>
+          </w:tcPr>
+          <w:p>
+            <w:pPr>
+              <w:spacing w:line="240" w:lineRule="auto"/>
+              <w:jc w:val="right"/>
+              <w:rPr>
+                <w:sz w:val="20"/>
+                <w:szCs w:val="20"/>
+                <w:lang w:val="en-US"/>
+              </w:rPr>
+            </w:pPr>
+            <w:r>
+              <w:rPr>
+                <w:sz w:val="20"/>
+                <w:szCs w:val="20"/>
+                <w:lang w:val="en-US"/>
+              </w:rPr>
+              <w:t xml:space="preserve">        30,828,015.77752 </w:t>
+            </w:r>
+          </w:p>
+        </w:tc>
+        <w:tc>
+          <w:tcPr>
+            <w:tcW w:w="2096" w:type="dxa"/>
+            <w:tcBorders>
+              <w:top w:val="nil"/>
+              <w:left w:val="nil"/>
+              <w:bottom w:val="nil"/>
+              <w:right w:val="nil"/>
+            </w:tcBorders>
+            <w:shd w:val="clear" w:color="auto" w:fill="auto"/>
+            <w:noWrap/>
+            <w:vAlign w:val="bottom"/>
+            <w:hideMark/>
+          </w:tcPr>
+          <w:p>
+            <w:pPr>
+              <w:spacing w:line="240" w:lineRule="auto"/>
+              <w:jc w:val="right"/>
+              <w:rPr>
+                <w:sz w:val="20"/>
+                <w:szCs w:val="20"/>
+                <w:lang w:val="en-US"/>
+              </w:rPr>
+            </w:pPr>
+            <w:r>
+              <w:rPr>
+                <w:sz w:val="20"/>
+                <w:szCs w:val="20"/>
+                <w:lang w:val="en-US"/>
+              </w:rPr>
+              <w:t xml:space="preserve">     910,617,285.55584 </w:t>
+            </w:r>
+          </w:p>
+        </w:tc>
+        <w:tc>
+          <w:tcPr>
+            <w:tcW w:w="683" w:type="dxa"/>
+            <w:tcBorders>
+              <w:top w:val="nil"/>
+              <w:left w:val="nil"/>
+              <w:bottom w:val="nil"/>
+              <w:right w:val="nil"/>
+            </w:tcBorders>
+            <w:shd w:val="clear" w:color="auto" w:fill="auto"/>
+            <w:noWrap/>
+            <w:vAlign w:val="bottom"/>
+            <w:hideMark/>
+          </w:tcPr>
+          <w:p>
+            <w:pPr>
+              <w:spacing w:line="240" w:lineRule="auto"/>
+              <w:jc w:val="right"/>
+              <w:rPr>
+                <w:sz w:val="20"/>
+                <w:szCs w:val="20"/>
+                <w:lang w:val="en-US"/>
+              </w:rPr>
+            </w:pPr>
+            <w:r>
+              <w:rPr>
+                <w:sz w:val="20"/>
+                <w:szCs w:val="20"/>
+                <w:lang w:val="en-US"/>
+              </w:rPr>
+              <w:t>74%</w:t>
+            </w:r>
+          </w:p>
+        </w:tc>
+      </w:tr>
+      <w:tr>
+        <w:trPr>
+          <w:trHeight w:val="288"/>
+          <w:jc w:val="center"/>
+        </w:trPr>
+        <w:tc>
+          <w:tcPr>
+            <w:tcW w:w="896" w:type="dxa"/>
+            <w:tcBorders>
+              <w:top w:val="nil"/>
+              <w:left w:val="nil"/>
+              <w:bottom w:val="nil"/>
+              <w:right w:val="nil"/>
+            </w:tcBorders>
+            <w:shd w:val="clear" w:color="auto" w:fill="auto"/>
+            <w:noWrap/>
+            <w:vAlign w:val="bottom"/>
+            <w:hideMark/>
+          </w:tcPr>
+          <w:p>
+            <w:pPr>
+              <w:spacing w:line="240" w:lineRule="auto"/>
+              <w:jc w:val="right"/>
+              <w:rPr>
+                <w:sz w:val="20"/>
+                <w:szCs w:val="20"/>
+                <w:lang w:val="en-US"/>
+              </w:rPr>
+            </w:pPr>
+            <w:r>
+              <w:rPr>
+                <w:sz w:val="20"/>
+                <w:szCs w:val="20"/>
+                <w:lang w:val="en-US"/>
+              </w:rPr>
+              <w:t>Jan-24</w:t>
+            </w:r>
+          </w:p>
+        </w:tc>
+        <w:tc>
+          <w:tcPr>
+            <w:tcW w:w="2096" w:type="dxa"/>
+            <w:tcBorders>
+              <w:top w:val="nil"/>
+              <w:left w:val="nil"/>
+              <w:bottom w:val="nil"/>
+              <w:right w:val="nil"/>
+            </w:tcBorders>
+            <w:shd w:val="clear" w:color="auto" w:fill="auto"/>
+            <w:noWrap/>
+            <w:vAlign w:val="bottom"/>
+            <w:hideMark/>
+          </w:tcPr>
+          <w:p>
+            <w:pPr>
+              <w:spacing w:line="240" w:lineRule="auto"/>
+              <w:jc w:val="right"/>
+              <w:rPr>
+                <w:sz w:val="20"/>
+                <w:szCs w:val="20"/>
+                <w:lang w:val="en-US"/>
+              </w:rPr>
+            </w:pPr>
+            <w:r>
+              <w:rPr>
+                <w:sz w:val="20"/>
+                <w:szCs w:val="20"/>
+                <w:lang w:val="en-US"/>
+              </w:rPr>
+              <w:t xml:space="preserve">        26,152,907.22121 </w:t>
+            </w:r>
+          </w:p>
+        </w:tc>
+        <w:tc>
+          <w:tcPr>
+            <w:tcW w:w="2096" w:type="dxa"/>
+            <w:tcBorders>
+              <w:top w:val="nil"/>
+              <w:left w:val="nil"/>
+              <w:bottom w:val="nil"/>
+              <w:right w:val="nil"/>
+            </w:tcBorders>
+            <w:shd w:val="clear" w:color="auto" w:fill="auto"/>
+            <w:noWrap/>
+            <w:vAlign w:val="bottom"/>
+            <w:hideMark/>
+          </w:tcPr>
+          <w:p>
+            <w:pPr>
+              <w:spacing w:line="240" w:lineRule="auto"/>
+              <w:jc w:val="right"/>
+              <w:rPr>
+                <w:sz w:val="20"/>
+                <w:szCs w:val="20"/>
+                <w:lang w:val="en-US"/>
+              </w:rPr>
+            </w:pPr>
+            <w:r>
+              <w:rPr>
+                <w:sz w:val="20"/>
+                <w:szCs w:val="20"/>
+                <w:lang w:val="en-US"/>
+              </w:rPr>
+              <w:t xml:space="preserve">        30,828,015.77752 </w:t>
+            </w:r>
+          </w:p>
+        </w:tc>
+        <w:tc>
+          <w:tcPr>
+            <w:tcW w:w="2096" w:type="dxa"/>
+            <w:tcBorders>
+              <w:top w:val="nil"/>
+              <w:left w:val="nil"/>
+              <w:bottom w:val="nil"/>
+              <w:right w:val="nil"/>
+            </w:tcBorders>
+            <w:shd w:val="clear" w:color="auto" w:fill="auto"/>
+            <w:noWrap/>
+            <w:vAlign w:val="bottom"/>
+            <w:hideMark/>
+          </w:tcPr>
+          <w:p>
+            <w:pPr>
+              <w:spacing w:line="240" w:lineRule="auto"/>
+              <w:jc w:val="right"/>
+              <w:rPr>
+                <w:sz w:val="20"/>
+                <w:szCs w:val="20"/>
+                <w:lang w:val="en-US"/>
+              </w:rPr>
+            </w:pPr>
+            <w:r>
+              <w:rPr>
+                <w:sz w:val="20"/>
+                <w:szCs w:val="20"/>
+                <w:lang w:val="en-US"/>
+              </w:rPr>
+              <w:t xml:space="preserve">     941,445,301.33336 </w:t>
+            </w:r>
+          </w:p>
+        </w:tc>
+        <w:tc>
+          <w:tcPr>
+            <w:tcW w:w="683" w:type="dxa"/>
+            <w:tcBorders>
+              <w:top w:val="nil"/>
+              <w:left w:val="nil"/>
+              <w:bottom w:val="nil"/>
+              <w:right w:val="nil"/>
+            </w:tcBorders>
+            <w:shd w:val="clear" w:color="auto" w:fill="auto"/>
+            <w:noWrap/>
+            <w:vAlign w:val="bottom"/>
+            <w:hideMark/>
+          </w:tcPr>
+          <w:p>
+            <w:pPr>
+              <w:spacing w:line="240" w:lineRule="auto"/>
+              <w:jc w:val="right"/>
+              <w:rPr>
+                <w:sz w:val="20"/>
+                <w:szCs w:val="20"/>
+                <w:lang w:val="en-US"/>
+              </w:rPr>
+            </w:pPr>
+            <w:r>
+              <w:rPr>
+                <w:sz w:val="20"/>
+                <w:szCs w:val="20"/>
+                <w:lang w:val="en-US"/>
+              </w:rPr>
+              <w:t>76%</w:t>
+            </w:r>
+          </w:p>
+        </w:tc>
+      </w:tr>
+      <w:tr>
+        <w:trPr>
+          <w:trHeight w:val="288"/>
+          <w:jc w:val="center"/>
+        </w:trPr>
+        <w:tc>
+          <w:tcPr>
+            <w:tcW w:w="896" w:type="dxa"/>
+            <w:tcBorders>
+              <w:top w:val="nil"/>
+              <w:left w:val="nil"/>
+              <w:bottom w:val="nil"/>
+              <w:right w:val="nil"/>
+            </w:tcBorders>
+            <w:shd w:val="clear" w:color="auto" w:fill="auto"/>
+            <w:noWrap/>
+            <w:vAlign w:val="bottom"/>
+            <w:hideMark/>
+          </w:tcPr>
+          <w:p>
+            <w:pPr>
+              <w:spacing w:line="240" w:lineRule="auto"/>
+              <w:jc w:val="right"/>
+              <w:rPr>
+                <w:sz w:val="20"/>
+                <w:szCs w:val="20"/>
+                <w:lang w:val="en-US"/>
+              </w:rPr>
+            </w:pPr>
+            <w:r>
+              <w:rPr>
+                <w:sz w:val="20"/>
+                <w:szCs w:val="20"/>
+                <w:lang w:val="en-US"/>
+              </w:rPr>
+              <w:t>Feb-24</w:t>
+            </w:r>
+          </w:p>
+        </w:tc>
+        <w:tc>
+          <w:tcPr>
+            <w:tcW w:w="2096" w:type="dxa"/>
+            <w:tcBorders>
+              <w:top w:val="nil"/>
+              <w:left w:val="nil"/>
+              <w:bottom w:val="nil"/>
+              <w:right w:val="nil"/>
+            </w:tcBorders>
+            <w:shd w:val="clear" w:color="auto" w:fill="auto"/>
+            <w:noWrap/>
+            <w:vAlign w:val="bottom"/>
+            <w:hideMark/>
+          </w:tcPr>
+          <w:p>
+            <w:pPr>
+              <w:spacing w:line="240" w:lineRule="auto"/>
+              <w:jc w:val="right"/>
+              <w:rPr>
+                <w:sz w:val="20"/>
+                <w:szCs w:val="20"/>
+                <w:lang w:val="en-US"/>
+              </w:rPr>
+            </w:pPr>
+            <w:r>
+              <w:rPr>
+                <w:sz w:val="20"/>
+                <w:szCs w:val="20"/>
+                <w:lang w:val="en-US"/>
+              </w:rPr>
+              <w:t xml:space="preserve">        26,152,907.22121 </w:t>
+            </w:r>
+          </w:p>
+        </w:tc>
+        <w:tc>
+          <w:tcPr>
+            <w:tcW w:w="2096" w:type="dxa"/>
+            <w:tcBorders>
+              <w:top w:val="nil"/>
+              <w:left w:val="nil"/>
+              <w:bottom w:val="nil"/>
+              <w:right w:val="nil"/>
+            </w:tcBorders>
+            <w:shd w:val="clear" w:color="auto" w:fill="auto"/>
+            <w:noWrap/>
+            <w:vAlign w:val="bottom"/>
+            <w:hideMark/>
+          </w:tcPr>
+          <w:p>
+            <w:pPr>
+              <w:spacing w:line="240" w:lineRule="auto"/>
+              <w:jc w:val="right"/>
+              <w:rPr>
+                <w:sz w:val="20"/>
+                <w:szCs w:val="20"/>
+                <w:lang w:val="en-US"/>
+              </w:rPr>
+            </w:pPr>
+            <w:r>
+              <w:rPr>
+                <w:sz w:val="20"/>
+                <w:szCs w:val="20"/>
+                <w:lang w:val="en-US"/>
+              </w:rPr>
+              <w:t xml:space="preserve">        30,828,015.77752 </w:t>
+            </w:r>
+          </w:p>
+        </w:tc>
+        <w:tc>
+          <w:tcPr>
+            <w:tcW w:w="2096" w:type="dxa"/>
+            <w:tcBorders>
+              <w:top w:val="nil"/>
+              <w:left w:val="nil"/>
+              <w:bottom w:val="nil"/>
+              <w:right w:val="nil"/>
+            </w:tcBorders>
+            <w:shd w:val="clear" w:color="auto" w:fill="auto"/>
+            <w:noWrap/>
+            <w:vAlign w:val="bottom"/>
+            <w:hideMark/>
+          </w:tcPr>
+          <w:p>
+            <w:pPr>
+              <w:spacing w:line="240" w:lineRule="auto"/>
+              <w:jc w:val="right"/>
+              <w:rPr>
+                <w:sz w:val="20"/>
+                <w:szCs w:val="20"/>
+                <w:lang w:val="en-US"/>
+              </w:rPr>
+            </w:pPr>
+            <w:r>
+              <w:rPr>
+                <w:sz w:val="20"/>
+                <w:szCs w:val="20"/>
+                <w:lang w:val="en-US"/>
+              </w:rPr>
+              <w:t xml:space="preserve">     972,273,317.11088 </w:t>
+            </w:r>
+          </w:p>
+        </w:tc>
+        <w:tc>
+          <w:tcPr>
+            <w:tcW w:w="683" w:type="dxa"/>
+            <w:tcBorders>
+              <w:top w:val="nil"/>
+              <w:left w:val="nil"/>
+              <w:bottom w:val="nil"/>
+              <w:right w:val="nil"/>
+            </w:tcBorders>
+            <w:shd w:val="clear" w:color="auto" w:fill="auto"/>
+            <w:noWrap/>
+            <w:vAlign w:val="bottom"/>
+            <w:hideMark/>
+          </w:tcPr>
+          <w:p>
+            <w:pPr>
+              <w:spacing w:line="240" w:lineRule="auto"/>
+              <w:jc w:val="right"/>
+              <w:rPr>
+                <w:sz w:val="20"/>
+                <w:szCs w:val="20"/>
+                <w:lang w:val="en-US"/>
+              </w:rPr>
+            </w:pPr>
+            <w:r>
+              <w:rPr>
+                <w:sz w:val="20"/>
+                <w:szCs w:val="20"/>
+                <w:lang w:val="en-US"/>
+              </w:rPr>
+              <w:t>79%</w:t>
+            </w:r>
+          </w:p>
+        </w:tc>
+      </w:tr>
+      <w:tr>
+        <w:trPr>
+          <w:trHeight w:val="288"/>
+          <w:jc w:val="center"/>
+        </w:trPr>
+        <w:tc>
+          <w:tcPr>
+            <w:tcW w:w="896" w:type="dxa"/>
+            <w:tcBorders>
+              <w:top w:val="nil"/>
+              <w:left w:val="nil"/>
+              <w:bottom w:val="nil"/>
+              <w:right w:val="nil"/>
+            </w:tcBorders>
+            <w:shd w:val="clear" w:color="auto" w:fill="auto"/>
+            <w:noWrap/>
+            <w:vAlign w:val="bottom"/>
+            <w:hideMark/>
+          </w:tcPr>
+          <w:p>
+            <w:pPr>
+              <w:spacing w:line="240" w:lineRule="auto"/>
+              <w:jc w:val="right"/>
+              <w:rPr>
+                <w:sz w:val="20"/>
+                <w:szCs w:val="20"/>
+                <w:lang w:val="en-US"/>
+              </w:rPr>
+            </w:pPr>
+            <w:r>
+              <w:rPr>
+                <w:sz w:val="20"/>
+                <w:szCs w:val="20"/>
+                <w:lang w:val="en-US"/>
+              </w:rPr>
+              <w:t>Mar-24</w:t>
+            </w:r>
+          </w:p>
+        </w:tc>
+        <w:tc>
+          <w:tcPr>
+            <w:tcW w:w="2096" w:type="dxa"/>
+            <w:tcBorders>
+              <w:top w:val="nil"/>
+              <w:left w:val="nil"/>
+              <w:bottom w:val="nil"/>
+              <w:right w:val="nil"/>
+            </w:tcBorders>
+            <w:shd w:val="clear" w:color="auto" w:fill="auto"/>
+            <w:noWrap/>
+            <w:vAlign w:val="bottom"/>
+            <w:hideMark/>
+          </w:tcPr>
+          <w:p>
+            <w:pPr>
+              <w:spacing w:line="240" w:lineRule="auto"/>
+              <w:jc w:val="right"/>
+              <w:rPr>
+                <w:sz w:val="20"/>
+                <w:szCs w:val="20"/>
+                <w:lang w:val="en-US"/>
+              </w:rPr>
+            </w:pPr>
+            <w:r>
+              <w:rPr>
+                <w:sz w:val="20"/>
+                <w:szCs w:val="20"/>
+                <w:lang w:val="en-US"/>
+              </w:rPr>
+              <w:t xml:space="preserve">        26,152,907.22121 </w:t>
+            </w:r>
+          </w:p>
+        </w:tc>
+        <w:tc>
+          <w:tcPr>
+            <w:tcW w:w="2096" w:type="dxa"/>
+            <w:tcBorders>
+              <w:top w:val="nil"/>
+              <w:left w:val="nil"/>
+              <w:bottom w:val="nil"/>
+              <w:right w:val="nil"/>
+            </w:tcBorders>
+            <w:shd w:val="clear" w:color="auto" w:fill="auto"/>
+            <w:noWrap/>
+            <w:vAlign w:val="bottom"/>
+            <w:hideMark/>
+          </w:tcPr>
+          <w:p>
+            <w:pPr>
+              <w:spacing w:line="240" w:lineRule="auto"/>
+              <w:jc w:val="right"/>
+              <w:rPr>
+                <w:sz w:val="20"/>
+                <w:szCs w:val="20"/>
+                <w:lang w:val="en-US"/>
+              </w:rPr>
+            </w:pPr>
+            <w:r>
+              <w:rPr>
+                <w:sz w:val="20"/>
+                <w:szCs w:val="20"/>
+                <w:lang w:val="en-US"/>
+              </w:rPr>
+              <w:t xml:space="preserve">        30,828,015.77752 </w:t>
+            </w:r>
+          </w:p>
+        </w:tc>
+        <w:tc>
+          <w:tcPr>
+            <w:tcW w:w="2096" w:type="dxa"/>
+            <w:tcBorders>
+              <w:top w:val="nil"/>
+              <w:left w:val="nil"/>
+              <w:bottom w:val="nil"/>
+              <w:right w:val="nil"/>
+            </w:tcBorders>
+            <w:shd w:val="clear" w:color="auto" w:fill="auto"/>
+            <w:noWrap/>
+            <w:vAlign w:val="bottom"/>
+            <w:hideMark/>
+          </w:tcPr>
+          <w:p>
+            <w:pPr>
+              <w:spacing w:line="240" w:lineRule="auto"/>
+              <w:jc w:val="right"/>
+              <w:rPr>
+                <w:sz w:val="20"/>
+                <w:szCs w:val="20"/>
+                <w:lang w:val="en-US"/>
+              </w:rPr>
+            </w:pPr>
+            <w:r>
+              <w:rPr>
+                <w:sz w:val="20"/>
+                <w:szCs w:val="20"/>
+                <w:lang w:val="en-US"/>
+              </w:rPr>
+              <w:t xml:space="preserve">  1,003,101,332.88840 </w:t>
+            </w:r>
+          </w:p>
+        </w:tc>
+        <w:tc>
+          <w:tcPr>
+            <w:tcW w:w="683" w:type="dxa"/>
+            <w:tcBorders>
+              <w:top w:val="nil"/>
+              <w:left w:val="nil"/>
+              <w:bottom w:val="nil"/>
+              <w:right w:val="nil"/>
+            </w:tcBorders>
+            <w:shd w:val="clear" w:color="auto" w:fill="auto"/>
+            <w:noWrap/>
+            <w:vAlign w:val="bottom"/>
+            <w:hideMark/>
+          </w:tcPr>
+          <w:p>
+            <w:pPr>
+              <w:spacing w:line="240" w:lineRule="auto"/>
+              <w:jc w:val="right"/>
+              <w:rPr>
+                <w:sz w:val="20"/>
+                <w:szCs w:val="20"/>
+                <w:lang w:val="en-US"/>
+              </w:rPr>
+            </w:pPr>
+            <w:r>
+              <w:rPr>
+                <w:sz w:val="20"/>
+                <w:szCs w:val="20"/>
+                <w:lang w:val="en-US"/>
+              </w:rPr>
+              <w:t>81%</w:t>
+            </w:r>
+          </w:p>
+        </w:tc>
+      </w:tr>
+      <w:tr>
+        <w:trPr>
+          <w:trHeight w:val="288"/>
+          <w:jc w:val="center"/>
+        </w:trPr>
+        <w:tc>
+          <w:tcPr>
+            <w:tcW w:w="896" w:type="dxa"/>
+            <w:tcBorders>
+              <w:top w:val="nil"/>
+              <w:left w:val="nil"/>
+              <w:bottom w:val="nil"/>
+              <w:right w:val="nil"/>
+            </w:tcBorders>
+            <w:shd w:val="clear" w:color="auto" w:fill="auto"/>
+            <w:noWrap/>
+            <w:vAlign w:val="bottom"/>
+            <w:hideMark/>
+          </w:tcPr>
+          <w:p>
+            <w:pPr>
+              <w:spacing w:line="240" w:lineRule="auto"/>
+              <w:jc w:val="right"/>
+              <w:rPr>
+                <w:sz w:val="20"/>
+                <w:szCs w:val="20"/>
+                <w:lang w:val="en-US"/>
+              </w:rPr>
+            </w:pPr>
+            <w:r>
+              <w:rPr>
+                <w:sz w:val="20"/>
+                <w:szCs w:val="20"/>
+                <w:lang w:val="en-US"/>
+              </w:rPr>
+              <w:t>Apr-24</w:t>
+            </w:r>
+          </w:p>
+        </w:tc>
+        <w:tc>
+          <w:tcPr>
+            <w:tcW w:w="2096" w:type="dxa"/>
+            <w:tcBorders>
+              <w:top w:val="nil"/>
+              <w:left w:val="nil"/>
+              <w:bottom w:val="nil"/>
+              <w:right w:val="nil"/>
+            </w:tcBorders>
+            <w:shd w:val="clear" w:color="auto" w:fill="auto"/>
+            <w:noWrap/>
+            <w:vAlign w:val="bottom"/>
+            <w:hideMark/>
+          </w:tcPr>
+          <w:p>
+            <w:pPr>
+              <w:spacing w:line="240" w:lineRule="auto"/>
+              <w:jc w:val="right"/>
+              <w:rPr>
+                <w:sz w:val="20"/>
+                <w:szCs w:val="20"/>
+                <w:lang w:val="en-US"/>
+              </w:rPr>
+            </w:pPr>
+            <w:r>
+              <w:rPr>
+                <w:sz w:val="20"/>
+                <w:szCs w:val="20"/>
+                <w:lang w:val="en-US"/>
+              </w:rPr>
+              <w:t xml:space="preserve">        26,152,907.22121 </w:t>
+            </w:r>
+          </w:p>
+        </w:tc>
+        <w:tc>
+          <w:tcPr>
+            <w:tcW w:w="2096" w:type="dxa"/>
+            <w:tcBorders>
+              <w:top w:val="nil"/>
+              <w:left w:val="nil"/>
+              <w:bottom w:val="nil"/>
+              <w:right w:val="nil"/>
+            </w:tcBorders>
+            <w:shd w:val="clear" w:color="auto" w:fill="auto"/>
+            <w:noWrap/>
+            <w:vAlign w:val="bottom"/>
+            <w:hideMark/>
+          </w:tcPr>
+          <w:p>
+            <w:pPr>
+              <w:spacing w:line="240" w:lineRule="auto"/>
+              <w:jc w:val="right"/>
+              <w:rPr>
+                <w:sz w:val="20"/>
+                <w:szCs w:val="20"/>
+                <w:lang w:val="en-US"/>
+              </w:rPr>
+            </w:pPr>
+            <w:r>
+              <w:rPr>
+                <w:sz w:val="20"/>
+                <w:szCs w:val="20"/>
+                <w:lang w:val="en-US"/>
+              </w:rPr>
+              <w:t xml:space="preserve">        30,828,015.77752 </w:t>
+            </w:r>
+          </w:p>
+        </w:tc>
+        <w:tc>
+          <w:tcPr>
+            <w:tcW w:w="2096" w:type="dxa"/>
+            <w:tcBorders>
+              <w:top w:val="nil"/>
+              <w:left w:val="nil"/>
+              <w:bottom w:val="nil"/>
+              <w:right w:val="nil"/>
+            </w:tcBorders>
+            <w:shd w:val="clear" w:color="auto" w:fill="auto"/>
+            <w:noWrap/>
+            <w:vAlign w:val="bottom"/>
+            <w:hideMark/>
+          </w:tcPr>
+          <w:p>
+            <w:pPr>
+              <w:spacing w:line="240" w:lineRule="auto"/>
+              <w:jc w:val="right"/>
+              <w:rPr>
+                <w:sz w:val="20"/>
+                <w:szCs w:val="20"/>
+                <w:lang w:val="en-US"/>
+              </w:rPr>
+            </w:pPr>
+            <w:r>
+              <w:rPr>
+                <w:sz w:val="20"/>
+                <w:szCs w:val="20"/>
+                <w:lang w:val="en-US"/>
+              </w:rPr>
+              <w:t xml:space="preserve">  1,033,929,348.66593 </w:t>
+            </w:r>
+          </w:p>
+        </w:tc>
+        <w:tc>
+          <w:tcPr>
+            <w:tcW w:w="683" w:type="dxa"/>
+            <w:tcBorders>
+              <w:top w:val="nil"/>
+              <w:left w:val="nil"/>
+              <w:bottom w:val="nil"/>
+              <w:right w:val="nil"/>
+            </w:tcBorders>
+            <w:shd w:val="clear" w:color="auto" w:fill="auto"/>
+            <w:noWrap/>
+            <w:vAlign w:val="bottom"/>
+            <w:hideMark/>
+          </w:tcPr>
+          <w:p>
+            <w:pPr>
+              <w:spacing w:line="240" w:lineRule="auto"/>
+              <w:jc w:val="right"/>
+              <w:rPr>
+                <w:sz w:val="20"/>
+                <w:szCs w:val="20"/>
+                <w:lang w:val="en-US"/>
+              </w:rPr>
+            </w:pPr>
+            <w:r>
+              <w:rPr>
+                <w:sz w:val="20"/>
+                <w:szCs w:val="20"/>
+                <w:lang w:val="en-US"/>
+              </w:rPr>
+              <w:t>84%</w:t>
+            </w:r>
+          </w:p>
+        </w:tc>
+      </w:tr>
+      <w:tr>
+        <w:trPr>
+          <w:trHeight w:val="288"/>
+          <w:jc w:val="center"/>
+        </w:trPr>
+        <w:tc>
+          <w:tcPr>
+            <w:tcW w:w="896" w:type="dxa"/>
+            <w:tcBorders>
+              <w:top w:val="nil"/>
+              <w:left w:val="nil"/>
+              <w:bottom w:val="nil"/>
+              <w:right w:val="nil"/>
+            </w:tcBorders>
+            <w:shd w:val="clear" w:color="auto" w:fill="auto"/>
+            <w:noWrap/>
+            <w:vAlign w:val="bottom"/>
+            <w:hideMark/>
+          </w:tcPr>
+          <w:p>
+            <w:pPr>
+              <w:spacing w:line="240" w:lineRule="auto"/>
+              <w:jc w:val="right"/>
+              <w:rPr>
+                <w:sz w:val="20"/>
+                <w:szCs w:val="20"/>
+                <w:lang w:val="en-US"/>
+              </w:rPr>
+            </w:pPr>
+            <w:r>
+              <w:rPr>
+                <w:sz w:val="20"/>
+                <w:szCs w:val="20"/>
+                <w:lang w:val="en-US"/>
+              </w:rPr>
+              <w:t>May-24</w:t>
+            </w:r>
+          </w:p>
+        </w:tc>
+        <w:tc>
+          <w:tcPr>
+            <w:tcW w:w="2096" w:type="dxa"/>
+            <w:tcBorders>
+              <w:top w:val="nil"/>
+              <w:left w:val="nil"/>
+              <w:bottom w:val="nil"/>
+              <w:right w:val="nil"/>
+            </w:tcBorders>
+            <w:shd w:val="clear" w:color="auto" w:fill="auto"/>
+            <w:noWrap/>
+            <w:vAlign w:val="bottom"/>
+            <w:hideMark/>
+          </w:tcPr>
+          <w:p>
+            <w:pPr>
+              <w:spacing w:line="240" w:lineRule="auto"/>
+              <w:jc w:val="right"/>
+              <w:rPr>
+                <w:sz w:val="20"/>
+                <w:szCs w:val="20"/>
+                <w:lang w:val="en-US"/>
+              </w:rPr>
+            </w:pPr>
+            <w:r>
+              <w:rPr>
+                <w:sz w:val="20"/>
+                <w:szCs w:val="20"/>
+                <w:lang w:val="en-US"/>
+              </w:rPr>
+              <w:t xml:space="preserve">        26,152,907.22121 </w:t>
+            </w:r>
+          </w:p>
+        </w:tc>
+        <w:tc>
+          <w:tcPr>
+            <w:tcW w:w="2096" w:type="dxa"/>
+            <w:tcBorders>
+              <w:top w:val="nil"/>
+              <w:left w:val="nil"/>
+              <w:bottom w:val="nil"/>
+              <w:right w:val="nil"/>
+            </w:tcBorders>
+            <w:shd w:val="clear" w:color="auto" w:fill="auto"/>
+            <w:noWrap/>
+            <w:vAlign w:val="bottom"/>
+            <w:hideMark/>
+          </w:tcPr>
+          <w:p>
+            <w:pPr>
+              <w:spacing w:line="240" w:lineRule="auto"/>
+              <w:jc w:val="right"/>
+              <w:rPr>
+                <w:sz w:val="20"/>
+                <w:szCs w:val="20"/>
+                <w:lang w:val="en-US"/>
+              </w:rPr>
+            </w:pPr>
+            <w:r>
+              <w:rPr>
+                <w:sz w:val="20"/>
+                <w:szCs w:val="20"/>
+                <w:lang w:val="en-US"/>
+              </w:rPr>
+              <w:t xml:space="preserve">        30,828,015.77752 </w:t>
+            </w:r>
+          </w:p>
+        </w:tc>
+        <w:tc>
+          <w:tcPr>
+            <w:tcW w:w="2096" w:type="dxa"/>
+            <w:tcBorders>
+              <w:top w:val="nil"/>
+              <w:left w:val="nil"/>
+              <w:bottom w:val="nil"/>
+              <w:right w:val="nil"/>
+            </w:tcBorders>
+            <w:shd w:val="clear" w:color="auto" w:fill="auto"/>
+            <w:noWrap/>
+            <w:vAlign w:val="bottom"/>
+            <w:hideMark/>
+          </w:tcPr>
+          <w:p>
+            <w:pPr>
+              <w:spacing w:line="240" w:lineRule="auto"/>
+              <w:jc w:val="right"/>
+              <w:rPr>
+                <w:sz w:val="20"/>
+                <w:szCs w:val="20"/>
+                <w:lang w:val="en-US"/>
+              </w:rPr>
+            </w:pPr>
+            <w:r>
+              <w:rPr>
+                <w:sz w:val="20"/>
+                <w:szCs w:val="20"/>
+                <w:lang w:val="en-US"/>
+              </w:rPr>
+              <w:t xml:space="preserve">  1,064,757,364.44345 </w:t>
+            </w:r>
+          </w:p>
+        </w:tc>
+        <w:tc>
+          <w:tcPr>
+            <w:tcW w:w="683" w:type="dxa"/>
+            <w:tcBorders>
+              <w:top w:val="nil"/>
+              <w:left w:val="nil"/>
+              <w:bottom w:val="nil"/>
+              <w:right w:val="nil"/>
+            </w:tcBorders>
+            <w:shd w:val="clear" w:color="auto" w:fill="auto"/>
+            <w:noWrap/>
+            <w:vAlign w:val="bottom"/>
+            <w:hideMark/>
+          </w:tcPr>
+          <w:p>
+            <w:pPr>
+              <w:spacing w:line="240" w:lineRule="auto"/>
+              <w:jc w:val="right"/>
+              <w:rPr>
+                <w:sz w:val="20"/>
+                <w:szCs w:val="20"/>
+                <w:lang w:val="en-US"/>
+              </w:rPr>
+            </w:pPr>
+            <w:r>
+              <w:rPr>
+                <w:sz w:val="20"/>
+                <w:szCs w:val="20"/>
+                <w:lang w:val="en-US"/>
+              </w:rPr>
+              <w:t>86%</w:t>
+            </w:r>
+          </w:p>
+        </w:tc>
+      </w:tr>
+      <w:tr>
+        <w:trPr>
+          <w:trHeight w:val="288"/>
+          <w:jc w:val="center"/>
+        </w:trPr>
+        <w:tc>
+          <w:tcPr>
+            <w:tcW w:w="896" w:type="dxa"/>
+            <w:tcBorders>
+              <w:top w:val="nil"/>
+              <w:left w:val="nil"/>
+              <w:bottom w:val="nil"/>
+              <w:right w:val="nil"/>
+            </w:tcBorders>
+            <w:shd w:val="clear" w:color="auto" w:fill="auto"/>
+            <w:noWrap/>
+            <w:vAlign w:val="bottom"/>
+            <w:hideMark/>
+          </w:tcPr>
+          <w:p>
+            <w:pPr>
+              <w:spacing w:line="240" w:lineRule="auto"/>
+              <w:jc w:val="right"/>
+              <w:rPr>
+                <w:sz w:val="20"/>
+                <w:szCs w:val="20"/>
+                <w:lang w:val="en-US"/>
+              </w:rPr>
+            </w:pPr>
+            <w:r>
+              <w:rPr>
+                <w:sz w:val="20"/>
+                <w:szCs w:val="20"/>
+                <w:lang w:val="en-US"/>
+              </w:rPr>
+              <w:t>Jun-24</w:t>
+            </w:r>
+          </w:p>
+        </w:tc>
+        <w:tc>
+          <w:tcPr>
+            <w:tcW w:w="2096" w:type="dxa"/>
+            <w:tcBorders>
+              <w:top w:val="nil"/>
+              <w:left w:val="nil"/>
+              <w:bottom w:val="nil"/>
+              <w:right w:val="nil"/>
+            </w:tcBorders>
+            <w:shd w:val="clear" w:color="auto" w:fill="auto"/>
+            <w:noWrap/>
+            <w:vAlign w:val="bottom"/>
+            <w:hideMark/>
+          </w:tcPr>
+          <w:p>
+            <w:pPr>
+              <w:spacing w:line="240" w:lineRule="auto"/>
+              <w:jc w:val="right"/>
+              <w:rPr>
+                <w:sz w:val="20"/>
+                <w:szCs w:val="20"/>
+                <w:lang w:val="en-US"/>
+              </w:rPr>
+            </w:pPr>
+            <w:r>
+              <w:rPr>
+                <w:sz w:val="20"/>
+                <w:szCs w:val="20"/>
+                <w:lang w:val="en-US"/>
+              </w:rPr>
+              <w:t xml:space="preserve">        26,152,907.22121 </w:t>
+            </w:r>
+          </w:p>
+        </w:tc>
+        <w:tc>
+          <w:tcPr>
+            <w:tcW w:w="2096" w:type="dxa"/>
+            <w:tcBorders>
+              <w:top w:val="nil"/>
+              <w:left w:val="nil"/>
+              <w:bottom w:val="nil"/>
+              <w:right w:val="nil"/>
+            </w:tcBorders>
+            <w:shd w:val="clear" w:color="auto" w:fill="auto"/>
+            <w:noWrap/>
+            <w:vAlign w:val="bottom"/>
+            <w:hideMark/>
+          </w:tcPr>
+          <w:p>
+            <w:pPr>
+              <w:spacing w:line="240" w:lineRule="auto"/>
+              <w:jc w:val="right"/>
+              <w:rPr>
+                <w:sz w:val="20"/>
+                <w:szCs w:val="20"/>
+                <w:lang w:val="en-US"/>
+              </w:rPr>
+            </w:pPr>
+            <w:r>
+              <w:rPr>
+                <w:sz w:val="20"/>
+                <w:szCs w:val="20"/>
+                <w:lang w:val="en-US"/>
+              </w:rPr>
+              <w:t xml:space="preserve">        30,828,015.77752 </w:t>
+            </w:r>
+          </w:p>
+        </w:tc>
+        <w:tc>
+          <w:tcPr>
+            <w:tcW w:w="2096" w:type="dxa"/>
+            <w:tcBorders>
+              <w:top w:val="nil"/>
+              <w:left w:val="nil"/>
+              <w:bottom w:val="nil"/>
+              <w:right w:val="nil"/>
+            </w:tcBorders>
+            <w:shd w:val="clear" w:color="auto" w:fill="auto"/>
+            <w:noWrap/>
+            <w:vAlign w:val="bottom"/>
+            <w:hideMark/>
+          </w:tcPr>
+          <w:p>
+            <w:pPr>
+              <w:spacing w:line="240" w:lineRule="auto"/>
+              <w:jc w:val="right"/>
+              <w:rPr>
+                <w:sz w:val="20"/>
+                <w:szCs w:val="20"/>
+                <w:lang w:val="en-US"/>
+              </w:rPr>
+            </w:pPr>
+            <w:r>
+              <w:rPr>
+                <w:sz w:val="20"/>
+                <w:szCs w:val="20"/>
+                <w:lang w:val="en-US"/>
+              </w:rPr>
+              <w:t xml:space="preserve">  1,095,585,380.22097 </w:t>
+            </w:r>
+          </w:p>
+        </w:tc>
+        <w:tc>
+          <w:tcPr>
+            <w:tcW w:w="683" w:type="dxa"/>
+            <w:tcBorders>
+              <w:top w:val="nil"/>
+              <w:left w:val="nil"/>
+              <w:bottom w:val="nil"/>
+              <w:right w:val="nil"/>
+            </w:tcBorders>
+            <w:shd w:val="clear" w:color="auto" w:fill="auto"/>
+            <w:noWrap/>
+            <w:vAlign w:val="bottom"/>
+            <w:hideMark/>
+          </w:tcPr>
+          <w:p>
+            <w:pPr>
+              <w:spacing w:line="240" w:lineRule="auto"/>
+              <w:jc w:val="right"/>
+              <w:rPr>
+                <w:sz w:val="20"/>
+                <w:szCs w:val="20"/>
+                <w:lang w:val="en-US"/>
+              </w:rPr>
+            </w:pPr>
+            <w:r>
+              <w:rPr>
+                <w:sz w:val="20"/>
+                <w:szCs w:val="20"/>
+                <w:lang w:val="en-US"/>
+              </w:rPr>
+              <w:t>89%</w:t>
+            </w:r>
+          </w:p>
+        </w:tc>
+      </w:tr>
+      <w:tr>
+        <w:trPr>
+          <w:trHeight w:val="288"/>
+          <w:jc w:val="center"/>
+        </w:trPr>
+        <w:tc>
+          <w:tcPr>
+            <w:tcW w:w="896" w:type="dxa"/>
+            <w:tcBorders>
+              <w:top w:val="nil"/>
+              <w:left w:val="nil"/>
+              <w:bottom w:val="nil"/>
+              <w:right w:val="nil"/>
+            </w:tcBorders>
+            <w:shd w:val="clear" w:color="auto" w:fill="auto"/>
+            <w:noWrap/>
+            <w:vAlign w:val="bottom"/>
+            <w:hideMark/>
+          </w:tcPr>
+          <w:p>
+            <w:pPr>
+              <w:spacing w:line="240" w:lineRule="auto"/>
+              <w:jc w:val="right"/>
+              <w:rPr>
+                <w:sz w:val="20"/>
+                <w:szCs w:val="20"/>
+                <w:lang w:val="en-US"/>
+              </w:rPr>
+            </w:pPr>
+            <w:r>
+              <w:rPr>
+                <w:sz w:val="20"/>
+                <w:szCs w:val="20"/>
+                <w:lang w:val="en-US"/>
+              </w:rPr>
+              <w:t>Jul-24</w:t>
+            </w:r>
+          </w:p>
+        </w:tc>
+        <w:tc>
+          <w:tcPr>
+            <w:tcW w:w="2096" w:type="dxa"/>
+            <w:tcBorders>
+              <w:top w:val="nil"/>
+              <w:left w:val="nil"/>
+              <w:bottom w:val="nil"/>
+              <w:right w:val="nil"/>
+            </w:tcBorders>
+            <w:shd w:val="clear" w:color="auto" w:fill="auto"/>
+            <w:noWrap/>
+            <w:vAlign w:val="bottom"/>
+            <w:hideMark/>
+          </w:tcPr>
+          <w:p>
+            <w:pPr>
+              <w:spacing w:line="240" w:lineRule="auto"/>
+              <w:jc w:val="right"/>
+              <w:rPr>
+                <w:sz w:val="20"/>
+                <w:szCs w:val="20"/>
+                <w:lang w:val="en-US"/>
+              </w:rPr>
+            </w:pPr>
+            <w:r>
+              <w:rPr>
+                <w:sz w:val="20"/>
+                <w:szCs w:val="20"/>
+                <w:lang w:val="en-US"/>
+              </w:rPr>
+              <w:t xml:space="preserve">        26,152,907.22121 </w:t>
+            </w:r>
+          </w:p>
+        </w:tc>
+        <w:tc>
+          <w:tcPr>
+            <w:tcW w:w="2096" w:type="dxa"/>
+            <w:tcBorders>
+              <w:top w:val="nil"/>
+              <w:left w:val="nil"/>
+              <w:bottom w:val="nil"/>
+              <w:right w:val="nil"/>
+            </w:tcBorders>
+            <w:shd w:val="clear" w:color="auto" w:fill="auto"/>
+            <w:noWrap/>
+            <w:vAlign w:val="bottom"/>
+            <w:hideMark/>
+          </w:tcPr>
+          <w:p>
+            <w:pPr>
+              <w:spacing w:line="240" w:lineRule="auto"/>
+              <w:jc w:val="right"/>
+              <w:rPr>
+                <w:sz w:val="20"/>
+                <w:szCs w:val="20"/>
+                <w:lang w:val="en-US"/>
+              </w:rPr>
+            </w:pPr>
+            <w:r>
+              <w:rPr>
+                <w:sz w:val="20"/>
+                <w:szCs w:val="20"/>
+                <w:lang w:val="en-US"/>
+              </w:rPr>
+              <w:t xml:space="preserve">        30,828,015.77752 </w:t>
+            </w:r>
+          </w:p>
+        </w:tc>
+        <w:tc>
+          <w:tcPr>
+            <w:tcW w:w="2096" w:type="dxa"/>
+            <w:tcBorders>
+              <w:top w:val="nil"/>
+              <w:left w:val="nil"/>
+              <w:bottom w:val="nil"/>
+              <w:right w:val="nil"/>
+            </w:tcBorders>
+            <w:shd w:val="clear" w:color="auto" w:fill="auto"/>
+            <w:noWrap/>
+            <w:vAlign w:val="bottom"/>
+            <w:hideMark/>
+          </w:tcPr>
+          <w:p>
+            <w:pPr>
+              <w:spacing w:line="240" w:lineRule="auto"/>
+              <w:jc w:val="right"/>
+              <w:rPr>
+                <w:sz w:val="20"/>
+                <w:szCs w:val="20"/>
+                <w:lang w:val="en-US"/>
+              </w:rPr>
+            </w:pPr>
+            <w:r>
+              <w:rPr>
+                <w:sz w:val="20"/>
+                <w:szCs w:val="20"/>
+                <w:lang w:val="en-US"/>
+              </w:rPr>
+              <w:t xml:space="preserve">  1,126,413,395.99850 </w:t>
+            </w:r>
+          </w:p>
+        </w:tc>
+        <w:tc>
+          <w:tcPr>
+            <w:tcW w:w="683" w:type="dxa"/>
+            <w:tcBorders>
+              <w:top w:val="nil"/>
+              <w:left w:val="nil"/>
+              <w:bottom w:val="nil"/>
+              <w:right w:val="nil"/>
+            </w:tcBorders>
+            <w:shd w:val="clear" w:color="auto" w:fill="auto"/>
+            <w:noWrap/>
+            <w:vAlign w:val="bottom"/>
+            <w:hideMark/>
+          </w:tcPr>
+          <w:p>
+            <w:pPr>
+              <w:spacing w:line="240" w:lineRule="auto"/>
+              <w:jc w:val="right"/>
+              <w:rPr>
+                <w:sz w:val="20"/>
+                <w:szCs w:val="20"/>
+                <w:lang w:val="en-US"/>
+              </w:rPr>
+            </w:pPr>
+            <w:r>
+              <w:rPr>
+                <w:sz w:val="20"/>
+                <w:szCs w:val="20"/>
+                <w:lang w:val="en-US"/>
+              </w:rPr>
+              <w:t>91%</w:t>
+            </w:r>
+          </w:p>
+        </w:tc>
+      </w:tr>
+      <w:tr>
+        <w:trPr>
+          <w:trHeight w:val="288"/>
+          <w:jc w:val="center"/>
+        </w:trPr>
+        <w:tc>
+          <w:tcPr>
+            <w:tcW w:w="896" w:type="dxa"/>
+            <w:tcBorders>
+              <w:top w:val="nil"/>
+              <w:left w:val="nil"/>
+              <w:bottom w:val="nil"/>
+              <w:right w:val="nil"/>
+            </w:tcBorders>
+            <w:shd w:val="clear" w:color="auto" w:fill="auto"/>
+            <w:noWrap/>
+            <w:vAlign w:val="bottom"/>
+            <w:hideMark/>
+          </w:tcPr>
+          <w:p>
+            <w:pPr>
+              <w:spacing w:line="240" w:lineRule="auto"/>
+              <w:jc w:val="right"/>
+              <w:rPr>
+                <w:sz w:val="20"/>
+                <w:szCs w:val="20"/>
+                <w:lang w:val="en-US"/>
+              </w:rPr>
+            </w:pPr>
+            <w:r>
+              <w:rPr>
+                <w:sz w:val="20"/>
+                <w:szCs w:val="20"/>
+                <w:lang w:val="en-US"/>
+              </w:rPr>
+              <w:t>Aug-24</w:t>
+            </w:r>
+          </w:p>
+        </w:tc>
+        <w:tc>
+          <w:tcPr>
+            <w:tcW w:w="2096" w:type="dxa"/>
+            <w:tcBorders>
+              <w:top w:val="nil"/>
+              <w:left w:val="nil"/>
+              <w:bottom w:val="nil"/>
+              <w:right w:val="nil"/>
+            </w:tcBorders>
+            <w:shd w:val="clear" w:color="auto" w:fill="auto"/>
+            <w:noWrap/>
+            <w:vAlign w:val="bottom"/>
+            <w:hideMark/>
+          </w:tcPr>
+          <w:p>
+            <w:pPr>
+              <w:spacing w:line="240" w:lineRule="auto"/>
+              <w:jc w:val="right"/>
+              <w:rPr>
+                <w:sz w:val="20"/>
+                <w:szCs w:val="20"/>
+                <w:lang w:val="en-US"/>
+              </w:rPr>
+            </w:pPr>
+            <w:r>
+              <w:rPr>
+                <w:sz w:val="20"/>
+                <w:szCs w:val="20"/>
+                <w:lang w:val="en-US"/>
+              </w:rPr>
+              <w:t xml:space="preserve">        26,152,907.22121 </w:t>
+            </w:r>
+          </w:p>
+        </w:tc>
+        <w:tc>
+          <w:tcPr>
+            <w:tcW w:w="2096" w:type="dxa"/>
+            <w:tcBorders>
+              <w:top w:val="nil"/>
+              <w:left w:val="nil"/>
+              <w:bottom w:val="nil"/>
+              <w:right w:val="nil"/>
+            </w:tcBorders>
+            <w:shd w:val="clear" w:color="auto" w:fill="auto"/>
+            <w:noWrap/>
+            <w:vAlign w:val="bottom"/>
+            <w:hideMark/>
+          </w:tcPr>
+          <w:p>
+            <w:pPr>
+              <w:spacing w:line="240" w:lineRule="auto"/>
+              <w:jc w:val="right"/>
+              <w:rPr>
+                <w:sz w:val="20"/>
+                <w:szCs w:val="20"/>
+                <w:lang w:val="en-US"/>
+              </w:rPr>
+            </w:pPr>
+            <w:r>
+              <w:rPr>
+                <w:sz w:val="20"/>
+                <w:szCs w:val="20"/>
+                <w:lang w:val="en-US"/>
+              </w:rPr>
+              <w:t xml:space="preserve">        35,503,124.33383 </w:t>
+            </w:r>
+          </w:p>
+        </w:tc>
+        <w:tc>
+          <w:tcPr>
+            <w:tcW w:w="2096" w:type="dxa"/>
+            <w:tcBorders>
+              <w:top w:val="nil"/>
+              <w:left w:val="nil"/>
+              <w:bottom w:val="nil"/>
+              <w:right w:val="nil"/>
+            </w:tcBorders>
+            <w:shd w:val="clear" w:color="auto" w:fill="auto"/>
+            <w:noWrap/>
+            <w:vAlign w:val="bottom"/>
+            <w:hideMark/>
+          </w:tcPr>
+          <w:p>
+            <w:pPr>
+              <w:spacing w:line="240" w:lineRule="auto"/>
+              <w:jc w:val="right"/>
+              <w:rPr>
+                <w:sz w:val="20"/>
+                <w:szCs w:val="20"/>
+                <w:lang w:val="en-US"/>
+              </w:rPr>
+            </w:pPr>
+            <w:r>
+              <w:rPr>
+                <w:sz w:val="20"/>
+                <w:szCs w:val="20"/>
+                <w:lang w:val="en-US"/>
+              </w:rPr>
+              <w:t xml:space="preserve">  1,161,916,520.33233 </w:t>
+            </w:r>
+          </w:p>
+        </w:tc>
+        <w:tc>
+          <w:tcPr>
+            <w:tcW w:w="683" w:type="dxa"/>
+            <w:tcBorders>
+              <w:top w:val="nil"/>
+              <w:left w:val="nil"/>
+              <w:bottom w:val="nil"/>
+              <w:right w:val="nil"/>
+            </w:tcBorders>
+            <w:shd w:val="clear" w:color="auto" w:fill="auto"/>
+            <w:noWrap/>
+            <w:vAlign w:val="bottom"/>
+            <w:hideMark/>
+          </w:tcPr>
+          <w:p>
+            <w:pPr>
+              <w:spacing w:line="240" w:lineRule="auto"/>
+              <w:jc w:val="right"/>
+              <w:rPr>
+                <w:sz w:val="20"/>
+                <w:szCs w:val="20"/>
+                <w:lang w:val="en-US"/>
+              </w:rPr>
+            </w:pPr>
+            <w:r>
+              <w:rPr>
+                <w:sz w:val="20"/>
+                <w:szCs w:val="20"/>
+                <w:lang w:val="en-US"/>
+              </w:rPr>
+              <w:t>94%</w:t>
+            </w:r>
+          </w:p>
+        </w:tc>
+      </w:tr>
+      <w:tr>
+        <w:trPr>
+          <w:trHeight w:val="288"/>
+          <w:jc w:val="center"/>
+        </w:trPr>
+        <w:tc>
+          <w:tcPr>
+            <w:tcW w:w="896" w:type="dxa"/>
+            <w:tcBorders>
+              <w:top w:val="nil"/>
+              <w:left w:val="nil"/>
+              <w:right w:val="nil"/>
+            </w:tcBorders>
+            <w:shd w:val="clear" w:color="auto" w:fill="auto"/>
+            <w:noWrap/>
+            <w:vAlign w:val="bottom"/>
+            <w:hideMark/>
+          </w:tcPr>
+          <w:p>
+            <w:pPr>
+              <w:spacing w:line="240" w:lineRule="auto"/>
+              <w:jc w:val="right"/>
+              <w:rPr>
+                <w:sz w:val="20"/>
+                <w:szCs w:val="20"/>
+                <w:lang w:val="en-US"/>
+              </w:rPr>
+            </w:pPr>
+            <w:r>
+              <w:rPr>
+                <w:sz w:val="20"/>
+                <w:szCs w:val="20"/>
+                <w:lang w:val="en-US"/>
+              </w:rPr>
+              <w:t>Sep-24</w:t>
+            </w:r>
+          </w:p>
+        </w:tc>
+        <w:tc>
+          <w:tcPr>
+            <w:tcW w:w="2096" w:type="dxa"/>
+            <w:tcBorders>
+              <w:top w:val="nil"/>
+              <w:left w:val="nil"/>
+              <w:right w:val="nil"/>
+            </w:tcBorders>
+            <w:shd w:val="clear" w:color="auto" w:fill="auto"/>
+            <w:noWrap/>
+            <w:vAlign w:val="bottom"/>
+            <w:hideMark/>
+          </w:tcPr>
+          <w:p>
+            <w:pPr>
+              <w:spacing w:line="240" w:lineRule="auto"/>
+              <w:jc w:val="right"/>
+              <w:rPr>
+                <w:sz w:val="20"/>
+                <w:szCs w:val="20"/>
+                <w:lang w:val="en-US"/>
+              </w:rPr>
+            </w:pPr>
+            <w:r>
+              <w:rPr>
+                <w:sz w:val="20"/>
+                <w:szCs w:val="20"/>
+                <w:lang w:val="en-US"/>
+              </w:rPr>
+              <w:t xml:space="preserve">        26,152,907.22121 </w:t>
+            </w:r>
+          </w:p>
+        </w:tc>
+        <w:tc>
+          <w:tcPr>
+            <w:tcW w:w="2096" w:type="dxa"/>
+            <w:tcBorders>
+              <w:top w:val="nil"/>
+              <w:left w:val="nil"/>
+              <w:right w:val="nil"/>
+            </w:tcBorders>
+            <w:shd w:val="clear" w:color="auto" w:fill="auto"/>
+            <w:noWrap/>
+            <w:vAlign w:val="bottom"/>
+            <w:hideMark/>
+          </w:tcPr>
+          <w:p>
+            <w:pPr>
+              <w:spacing w:line="240" w:lineRule="auto"/>
+              <w:jc w:val="right"/>
+              <w:rPr>
+                <w:sz w:val="20"/>
+                <w:szCs w:val="20"/>
+                <w:lang w:val="en-US"/>
+              </w:rPr>
+            </w:pPr>
+            <w:r>
+              <w:rPr>
+                <w:sz w:val="20"/>
+                <w:szCs w:val="20"/>
+                <w:lang w:val="en-US"/>
+              </w:rPr>
+              <w:t xml:space="preserve">        35,503,124.33383 </w:t>
+            </w:r>
+          </w:p>
+        </w:tc>
+        <w:tc>
+          <w:tcPr>
+            <w:tcW w:w="2096" w:type="dxa"/>
+            <w:tcBorders>
+              <w:top w:val="nil"/>
+              <w:left w:val="nil"/>
+              <w:right w:val="nil"/>
+            </w:tcBorders>
+            <w:shd w:val="clear" w:color="auto" w:fill="auto"/>
+            <w:noWrap/>
+            <w:vAlign w:val="bottom"/>
+            <w:hideMark/>
+          </w:tcPr>
+          <w:p>
+            <w:pPr>
+              <w:spacing w:line="240" w:lineRule="auto"/>
+              <w:jc w:val="right"/>
+              <w:rPr>
+                <w:sz w:val="20"/>
+                <w:szCs w:val="20"/>
+                <w:lang w:val="en-US"/>
+              </w:rPr>
+            </w:pPr>
+            <w:r>
+              <w:rPr>
+                <w:sz w:val="20"/>
+                <w:szCs w:val="20"/>
+                <w:lang w:val="en-US"/>
+              </w:rPr>
+              <w:t xml:space="preserve">  1,197,419,644.66617 </w:t>
+            </w:r>
+          </w:p>
+        </w:tc>
+        <w:tc>
+          <w:tcPr>
+            <w:tcW w:w="683" w:type="dxa"/>
+            <w:tcBorders>
+              <w:top w:val="nil"/>
+              <w:left w:val="nil"/>
+              <w:bottom w:val="nil"/>
+              <w:right w:val="nil"/>
+            </w:tcBorders>
+            <w:shd w:val="clear" w:color="auto" w:fill="auto"/>
+            <w:noWrap/>
+            <w:vAlign w:val="bottom"/>
+            <w:hideMark/>
+          </w:tcPr>
+          <w:p>
+            <w:pPr>
+              <w:spacing w:line="240" w:lineRule="auto"/>
+              <w:jc w:val="right"/>
+              <w:rPr>
+                <w:sz w:val="20"/>
+                <w:szCs w:val="20"/>
+                <w:lang w:val="en-US"/>
+              </w:rPr>
+            </w:pPr>
+            <w:r>
+              <w:rPr>
+                <w:sz w:val="20"/>
+                <w:szCs w:val="20"/>
+                <w:lang w:val="en-US"/>
+              </w:rPr>
+              <w:t>97%</w:t>
+            </w:r>
+          </w:p>
+        </w:tc>
+      </w:tr>
+      <w:tr>
+        <w:trPr>
+          <w:trHeight w:val="300"/>
+          <w:jc w:val="center"/>
+        </w:trPr>
+        <w:tc>
+          <w:tcPr>
+            <w:tcW w:w="896" w:type="dxa"/>
+            <w:tcBorders>
+              <w:top w:val="nil"/>
+              <w:left w:val="nil"/>
+              <w:right w:val="nil"/>
+            </w:tcBorders>
+            <w:shd w:val="clear" w:color="auto" w:fill="auto"/>
+            <w:noWrap/>
+            <w:vAlign w:val="bottom"/>
+            <w:hideMark/>
+          </w:tcPr>
+          <w:p>
+            <w:pPr>
+              <w:spacing w:line="240" w:lineRule="auto"/>
+              <w:jc w:val="right"/>
+              <w:rPr>
+                <w:sz w:val="20"/>
+                <w:szCs w:val="20"/>
+                <w:lang w:val="en-US"/>
+              </w:rPr>
+            </w:pPr>
+            <w:r>
+              <w:rPr>
+                <w:sz w:val="20"/>
+                <w:szCs w:val="20"/>
+                <w:lang w:val="en-US"/>
+              </w:rPr>
+              <w:t>Oct-24</w:t>
+            </w:r>
+          </w:p>
+        </w:tc>
+        <w:tc>
+          <w:tcPr>
+            <w:tcW w:w="2096" w:type="dxa"/>
+            <w:tcBorders>
+              <w:top w:val="nil"/>
+              <w:left w:val="nil"/>
+              <w:right w:val="nil"/>
+            </w:tcBorders>
+            <w:shd w:val="clear" w:color="auto" w:fill="auto"/>
+            <w:noWrap/>
+            <w:vAlign w:val="bottom"/>
+            <w:hideMark/>
+          </w:tcPr>
+          <w:p>
+            <w:pPr>
+              <w:spacing w:line="240" w:lineRule="auto"/>
+              <w:jc w:val="right"/>
+              <w:rPr>
+                <w:sz w:val="20"/>
+                <w:szCs w:val="20"/>
+                <w:lang w:val="en-US"/>
+              </w:rPr>
+            </w:pPr>
+            <w:r>
+              <w:rPr>
+                <w:sz w:val="20"/>
+                <w:szCs w:val="20"/>
+                <w:lang w:val="en-US"/>
+              </w:rPr>
+              <w:t xml:space="preserve">        26,152,907.22121 </w:t>
+            </w:r>
+          </w:p>
+        </w:tc>
+        <w:tc>
+          <w:tcPr>
+            <w:tcW w:w="2096" w:type="dxa"/>
+            <w:tcBorders>
+              <w:top w:val="nil"/>
+              <w:left w:val="nil"/>
+              <w:right w:val="nil"/>
+            </w:tcBorders>
+            <w:shd w:val="clear" w:color="auto" w:fill="auto"/>
+            <w:noWrap/>
+            <w:vAlign w:val="bottom"/>
+            <w:hideMark/>
+          </w:tcPr>
+          <w:p>
+            <w:pPr>
+              <w:spacing w:line="240" w:lineRule="auto"/>
+              <w:jc w:val="right"/>
+              <w:rPr>
+                <w:sz w:val="20"/>
+                <w:szCs w:val="20"/>
+                <w:lang w:val="en-US"/>
+              </w:rPr>
+            </w:pPr>
+            <w:r>
+              <w:rPr>
+                <w:sz w:val="20"/>
+                <w:szCs w:val="20"/>
+                <w:lang w:val="en-US"/>
+              </w:rPr>
+              <w:t xml:space="preserve">        35,503,124.33383 </w:t>
+            </w:r>
+          </w:p>
+        </w:tc>
+        <w:tc>
+          <w:tcPr>
+            <w:tcW w:w="2096" w:type="dxa"/>
+            <w:tcBorders>
+              <w:top w:val="nil"/>
+              <w:left w:val="nil"/>
+              <w:right w:val="nil"/>
+            </w:tcBorders>
+            <w:shd w:val="clear" w:color="auto" w:fill="auto"/>
+            <w:noWrap/>
+            <w:vAlign w:val="bottom"/>
+            <w:hideMark/>
+          </w:tcPr>
+          <w:p>
+            <w:pPr>
+              <w:spacing w:line="240" w:lineRule="auto"/>
+              <w:jc w:val="right"/>
+              <w:rPr>
+                <w:sz w:val="20"/>
+                <w:szCs w:val="20"/>
+                <w:lang w:val="en-US"/>
+              </w:rPr>
+            </w:pPr>
+            <w:r>
+              <w:rPr>
+                <w:sz w:val="20"/>
+                <w:szCs w:val="20"/>
+                <w:lang w:val="en-US"/>
+              </w:rPr>
+              <w:t xml:space="preserve">  1,232,922,769.00000 </w:t>
+            </w:r>
+          </w:p>
+        </w:tc>
+        <w:tc>
+          <w:tcPr>
+            <w:tcW w:w="683" w:type="dxa"/>
+            <w:tcBorders>
+              <w:top w:val="nil"/>
+              <w:left w:val="nil"/>
+              <w:bottom w:val="nil"/>
+              <w:right w:val="nil"/>
+            </w:tcBorders>
+            <w:shd w:val="clear" w:color="auto" w:fill="auto"/>
+            <w:noWrap/>
+            <w:vAlign w:val="bottom"/>
+            <w:hideMark/>
+          </w:tcPr>
+          <w:p>
+            <w:pPr>
+              <w:spacing w:line="240" w:lineRule="auto"/>
+              <w:jc w:val="right"/>
+              <w:rPr>
+                <w:sz w:val="20"/>
+                <w:szCs w:val="20"/>
+                <w:lang w:val="en-US"/>
+              </w:rPr>
+            </w:pPr>
+            <w:r>
+              <w:rPr>
+                <w:sz w:val="20"/>
+                <w:szCs w:val="20"/>
+                <w:lang w:val="en-US"/>
+              </w:rPr>
+              <w:t>100%</w:t>
+            </w:r>
+          </w:p>
+        </w:tc>
+      </w:tr>
+    </w:tbl>
+    <w:p>
+      <w:pPr>
+        <w:rPr>
+          <w:b/>
+          <w:sz w:val="20"/>
+          <w:szCs w:val="20"/>
+        </w:rPr>
+      </w:pPr>
+    </w:p>
+    <w:p>
+      <w:pPr>
+        <w:rPr>
+          <w:i/>
+          <w:sz w:val="20"/>
+          <w:szCs w:val="20"/>
+        </w:rPr>
+      </w:pPr>
+      <w:r>
+        <w:rPr>
+          <w:b/>
+          <w:sz w:val="20"/>
+          <w:szCs w:val="20"/>
+        </w:rPr>
+        <w:t>Table 1</w:t>
+      </w:r>
+      <w:r>
+        <w:rPr>
+          <w:sz w:val="20"/>
+          <w:szCs w:val="20"/>
+        </w:rPr>
+        <w:t xml:space="preserve">  </w:t>
+      </w:r>
+      <w:r>
+        <w:rPr>
+          <w:i/>
+          <w:sz w:val="20"/>
+          <w:szCs w:val="20"/>
+        </w:rPr>
+        <w:t>Vesting Schedule</w:t>
+      </w:r>
+    </w:p>
+    <w:p/>
+    <w:p/>
+    <w:p>
+      <w:r>
+        <w:t xml:space="preserve">One percent of the total supply will be in circulation, </w:t>
+      </w:r>
+      <w:r>
+        <w:t>for the first month; which is followed by two months without any vesting by Morphware’s treasury.</w:t>
+      </w:r>
+    </w:p>
+    <w:p>
+      <w:pPr>
+        <w:pStyle w:val="Heading1"/>
+        <w:numPr>
+          <w:ilvl w:val="0"/>
+          <w:numId w:val="3"/>
+        </w:numPr>
+      </w:pPr>
+      <w:r>
+        <w:lastRenderedPageBreak/>
+        <w:t>Conclusion</w:t>
+      </w:r>
+    </w:p>
+    <w:p/>
+    <w:p>
+      <w:r>
         <w:t xml:space="preserve">This work introduces a peer-to-peer network where end users can pay video game players to train machine learning models, on their behalf, in a new </w:t>
       </w:r>
       <w:r>
         <w:t>cryptocurrency</w:t>
       </w:r>
       <w:r>
-        <w:t xml:space="preserve">: Morphware tokens. </w:t>
+        <w:t xml:space="preserve">: Morphware </w:t>
+      </w:r>
+      <w:r>
+        <w:t>T</w:t>
+      </w:r>
+      <w:r>
+        <w:t>oken.</w:t>
       </w:r>
     </w:p>
     <w:p>
@@ -1587,10 +8348,11 @@
     <w:p>
       <w:pPr>
         <w:pStyle w:val="Heading1"/>
+        <w:numPr>
+          <w:ilvl w:val="0"/>
+          <w:numId w:val="3"/>
+        </w:numPr>
       </w:pPr>
-      <w:r>
-        <w:t xml:space="preserve">5    </w:t>
-      </w:r>
       <w:r>
         <w:t>Acknowledgements</w:t>
       </w:r>
@@ -1678,7 +8440,7 @@
         <w:rPr>
           <w:iCs/>
         </w:rPr>
-        <w:t>, David R</w:t>
+        <w:t>, and David R</w:t>
       </w:r>
       <w:r>
         <w:rPr>
@@ -1728,33 +8490,19 @@
       <w:pPr>
         <w:rPr>
           <w:iCs/>
-        </w:rPr>
-      </w:pPr>
-    </w:p>
-    <w:p>
-      <w:pPr>
-        <w:rPr>
-          <w:b/>
-          <w:sz w:val="28"/>
-          <w:szCs w:val="28"/>
-        </w:rPr>
-      </w:pPr>
-    </w:p>
-    <w:p>
-      <w:pPr>
-        <w:rPr>
-          <w:b/>
-          <w:sz w:val="28"/>
-          <w:szCs w:val="28"/>
         </w:rPr>
       </w:pPr>
     </w:p>
     <w:p>
       <w:pPr>
         <w:pStyle w:val="Heading1"/>
+        <w:numPr>
+          <w:ilvl w:val="0"/>
+          <w:numId w:val="3"/>
+        </w:numPr>
       </w:pPr>
       <w:r>
-        <w:t>6    Citations</w:t>
+        <w:t>Citations</w:t>
       </w:r>
     </w:p>
     <w:p/>
@@ -3009,7 +9757,7 @@
   <w:style w:type="paragraph" w:default="1" w:styleId="Normal">
     <w:name w:val="Normal"/>
     <w:qFormat/>
-    <w:rsid w:val="00F52BD4"/>
+    <w:rsid w:val="00535AF3"/>
   </w:style>
   <w:style w:type="paragraph" w:styleId="Heading1">
     <w:name w:val="heading 1"/>

--- a/whitepaper.docx
+++ b/whitepaper.docx
@@ -272,7 +272,15 @@
         <w:t>is</w:t>
       </w:r>
       <w:r>
-        <w:t xml:space="preserve"> doubling approximately every three-and-a-half months.</w:t>
+        <w:t xml:space="preserve"> doubling approximately every three-and-a-half </w:t>
+      </w:r>
+      <w:proofErr w:type="gramStart"/>
+      <w:r>
+        <w:t>months</w:t>
+      </w:r>
+      <w:proofErr w:type="gramEnd"/>
+      <w:r>
+        <w:t>.</w:t>
       </w:r>
       <w:r>
         <w:rPr>
@@ -1222,6 +1230,7 @@
         </w:rPr>
         <w:t xml:space="preserve">Figure </w:t>
       </w:r>
+      <w:proofErr w:type="gramStart"/>
       <w:r>
         <w:rPr>
           <w:b/>
@@ -1243,7 +1252,16 @@
           <w:sz w:val="20"/>
           <w:szCs w:val="20"/>
         </w:rPr>
-        <w:t>System Architecture</w:t>
+        <w:t>System</w:t>
+      </w:r>
+      <w:proofErr w:type="gramEnd"/>
+      <w:r>
+        <w:rPr>
+          <w:i/>
+          <w:sz w:val="20"/>
+          <w:szCs w:val="20"/>
+        </w:rPr>
+        <w:t xml:space="preserve"> Architecture</w:t>
       </w:r>
     </w:p>
     <w:p/>
@@ -1271,7 +1289,15 @@
         <w:t xml:space="preserve"> </w:t>
       </w:r>
       <w:r>
-        <w:t>users submit their jobs through it, in the form of Python files or Jupyter notebooks, and can track the progress of them, via a dashboard that plots their loss functions.</w:t>
+        <w:t xml:space="preserve">users submit their jobs through it, in the form of Python files or </w:t>
+      </w:r>
+      <w:proofErr w:type="spellStart"/>
+      <w:r>
+        <w:t>Jupyter</w:t>
+      </w:r>
+      <w:proofErr w:type="spellEnd"/>
+      <w:r>
+        <w:t xml:space="preserve"> notebooks, and can track the progress of them, via a dashboard that plots their loss functions.</w:t>
       </w:r>
     </w:p>
     <w:p>
@@ -1571,7 +1597,15 @@
         <w:t>.</w:t>
       </w:r>
       <w:r>
-        <w:t xml:space="preserve">  They are burnable, but not mintable.</w:t>
+        <w:t xml:space="preserve">  They are burnable, but not </w:t>
+      </w:r>
+      <w:proofErr w:type="spellStart"/>
+      <w:r>
+        <w:t>mintable</w:t>
+      </w:r>
+      <w:proofErr w:type="spellEnd"/>
+      <w:r>
+        <w:t>.</w:t>
       </w:r>
     </w:p>
     <w:p/>
@@ -1622,7 +1656,15 @@
         <w:t>th</w:t>
       </w:r>
       <w:r>
-        <w:t>, 2021, and two million tokens will be sold on Oxbull, on November 22</w:t>
+        <w:t xml:space="preserve">, 2021, and two million tokens will be sold on </w:t>
+      </w:r>
+      <w:proofErr w:type="spellStart"/>
+      <w:r>
+        <w:t>Oxbull</w:t>
+      </w:r>
+      <w:proofErr w:type="spellEnd"/>
+      <w:r>
+        <w:t>, on November 22</w:t>
       </w:r>
       <w:r>
         <w:rPr>
@@ -2233,7 +2275,15 @@
                 <w:szCs w:val="20"/>
                 <w:lang w:val="en-US"/>
               </w:rPr>
-              <w:t xml:space="preserve">              21,766,226.69 </w:t>
+              <w:t>21,766,226.69</w:t>
+            </w:r>
+            <w:r>
+              <w:rPr>
+                <w:sz w:val="20"/>
+                <w:szCs w:val="20"/>
+                <w:lang w:val="en-US"/>
+              </w:rPr>
+              <w:t>000</w:t>
             </w:r>
           </w:p>
         </w:tc>
@@ -8272,7 +8322,16 @@
           <w:sz w:val="20"/>
           <w:szCs w:val="20"/>
         </w:rPr>
-        <w:t>Table 1</w:t>
+        <w:t xml:space="preserve">Table </w:t>
+      </w:r>
+      <w:proofErr w:type="gramStart"/>
+      <w:r>
+        <w:rPr>
+          <w:b/>
+          <w:sz w:val="20"/>
+          <w:szCs w:val="20"/>
+        </w:rPr>
+        <w:t>1</w:t>
       </w:r>
       <w:r>
         <w:rPr>
@@ -8287,7 +8346,16 @@
           <w:sz w:val="20"/>
           <w:szCs w:val="20"/>
         </w:rPr>
-        <w:t>Vesting Schedule</w:t>
+        <w:t>Vesting</w:t>
+      </w:r>
+      <w:proofErr w:type="gramEnd"/>
+      <w:r>
+        <w:rPr>
+          <w:i/>
+          <w:sz w:val="20"/>
+          <w:szCs w:val="20"/>
+        </w:rPr>
+        <w:t xml:space="preserve"> Schedule</w:t>
       </w:r>
     </w:p>
     <w:p/>
@@ -8598,14 +8666,46 @@
           <w:sz w:val="22"/>
           <w:szCs w:val="22"/>
         </w:rPr>
-        <w:t>2.  G</w:t>
-      </w:r>
+        <w:t xml:space="preserve">2.  </w:t>
+      </w:r>
+      <w:proofErr w:type="spellStart"/>
       <w:r>
         <w:rPr>
           <w:sz w:val="22"/>
           <w:szCs w:val="22"/>
         </w:rPr>
-        <w:t xml:space="preserve">éron, Aurélien. </w:t>
+        <w:t>G</w:t>
+      </w:r>
+      <w:r>
+        <w:rPr>
+          <w:sz w:val="22"/>
+          <w:szCs w:val="22"/>
+        </w:rPr>
+        <w:t>éron</w:t>
+      </w:r>
+      <w:proofErr w:type="spellEnd"/>
+      <w:r>
+        <w:rPr>
+          <w:sz w:val="22"/>
+          <w:szCs w:val="22"/>
+        </w:rPr>
+        <w:t xml:space="preserve">, </w:t>
+      </w:r>
+      <w:proofErr w:type="spellStart"/>
+      <w:r>
+        <w:rPr>
+          <w:sz w:val="22"/>
+          <w:szCs w:val="22"/>
+        </w:rPr>
+        <w:t>Aurélien</w:t>
+      </w:r>
+      <w:proofErr w:type="spellEnd"/>
+      <w:r>
+        <w:rPr>
+          <w:sz w:val="22"/>
+          <w:szCs w:val="22"/>
+        </w:rPr>
+        <w:t xml:space="preserve">. </w:t>
       </w:r>
       <w:r>
         <w:rPr>
@@ -8614,15 +8714,9 @@
           <w:sz w:val="22"/>
           <w:szCs w:val="22"/>
         </w:rPr>
-        <w:t>Hands-On Machine Learning with Scikit-Learn, Keras, and TensorFlow</w:t>
-      </w:r>
-      <w:r>
-        <w:rPr>
-          <w:sz w:val="22"/>
-          <w:szCs w:val="22"/>
-        </w:rPr>
-        <w:t>.</w:t>
-      </w:r>
+        <w:t xml:space="preserve">Hands-On Machine Learning with Scikit-Learn, </w:t>
+      </w:r>
+      <w:proofErr w:type="spellStart"/>
       <w:r>
         <w:rPr>
           <w:i/>
@@ -8630,6 +8724,32 @@
           <w:sz w:val="22"/>
           <w:szCs w:val="22"/>
         </w:rPr>
+        <w:t>Keras</w:t>
+      </w:r>
+      <w:proofErr w:type="spellEnd"/>
+      <w:r>
+        <w:rPr>
+          <w:i/>
+          <w:iCs/>
+          <w:sz w:val="22"/>
+          <w:szCs w:val="22"/>
+        </w:rPr>
+        <w:t>, and TensorFlow</w:t>
+      </w:r>
+      <w:r>
+        <w:rPr>
+          <w:sz w:val="22"/>
+          <w:szCs w:val="22"/>
+        </w:rPr>
+        <w:t>.</w:t>
+      </w:r>
+      <w:r>
+        <w:rPr>
+          <w:i/>
+          <w:iCs/>
+          <w:sz w:val="22"/>
+          <w:szCs w:val="22"/>
+        </w:rPr>
         <w:t xml:space="preserve"> </w:t>
       </w:r>
       <w:r>
@@ -8719,6 +8839,7 @@
         </w:rPr>
         <w:t xml:space="preserve">3.  </w:t>
       </w:r>
+      <w:proofErr w:type="spellStart"/>
       <w:r>
         <w:rPr>
           <w:sz w:val="22"/>
@@ -8726,6 +8847,7 @@
         </w:rPr>
         <w:t>Schneier</w:t>
       </w:r>
+      <w:proofErr w:type="spellEnd"/>
       <w:r>
         <w:rPr>
           <w:sz w:val="22"/>
@@ -8777,14 +8899,30 @@
           <w:sz w:val="22"/>
           <w:szCs w:val="22"/>
         </w:rPr>
-        <w:t>.  R</w:t>
-      </w:r>
+        <w:t xml:space="preserve">.  </w:t>
+      </w:r>
+      <w:proofErr w:type="spellStart"/>
       <w:r>
         <w:rPr>
           <w:sz w:val="22"/>
           <w:szCs w:val="22"/>
         </w:rPr>
-        <w:t>oughgarden, Tim. “</w:t>
+        <w:t>R</w:t>
+      </w:r>
+      <w:r>
+        <w:rPr>
+          <w:sz w:val="22"/>
+          <w:szCs w:val="22"/>
+        </w:rPr>
+        <w:t>oughgarden</w:t>
+      </w:r>
+      <w:proofErr w:type="spellEnd"/>
+      <w:r>
+        <w:rPr>
+          <w:sz w:val="22"/>
+          <w:szCs w:val="22"/>
+        </w:rPr>
+        <w:t>, Tim. “</w:t>
       </w:r>
       <w:r>
         <w:rPr>

--- a/whitepaper.docx
+++ b/whitepaper.docx
@@ -1754,7 +1754,7 @@
         <w:gridCol w:w="2096"/>
         <w:gridCol w:w="2096"/>
         <w:gridCol w:w="2096"/>
-        <w:gridCol w:w="683"/>
+        <w:gridCol w:w="933"/>
       </w:tblGrid>
       <w:tr>
         <w:trPr>
@@ -2013,23 +2013,22 @@
             <w:shd w:val="clear" w:color="auto" w:fill="auto"/>
             <w:noWrap/>
             <w:vAlign w:val="center"/>
-            <w:hideMark/>
-          </w:tcPr>
-          <w:p>
-            <w:pPr>
-              <w:spacing w:line="240" w:lineRule="auto"/>
-              <w:jc w:val="right"/>
-              <w:rPr>
-                <w:sz w:val="20"/>
-                <w:szCs w:val="20"/>
-                <w:lang w:val="en-US"/>
-              </w:rPr>
-            </w:pPr>
-            <w:r>
-              <w:rPr>
-                <w:sz w:val="20"/>
-                <w:szCs w:val="20"/>
-                <w:lang w:val="en-US"/>
+          </w:tcPr>
+          <w:p>
+            <w:pPr>
+              <w:spacing w:line="240" w:lineRule="auto"/>
+              <w:jc w:val="right"/>
+              <w:rPr>
+                <w:sz w:val="20"/>
+                <w:szCs w:val="20"/>
+                <w:lang w:val="en-US"/>
+              </w:rPr>
+            </w:pPr>
+            <w:r>
+              <w:rPr>
+                <w:color w:val="000000"/>
+                <w:sz w:val="20"/>
+                <w:szCs w:val="20"/>
               </w:rPr>
               <w:t xml:space="preserve">          3,000,000.00000 </w:t>
             </w:r>
@@ -2047,59 +2046,57 @@
             <w:shd w:val="clear" w:color="auto" w:fill="auto"/>
             <w:noWrap/>
             <w:vAlign w:val="bottom"/>
-            <w:hideMark/>
-          </w:tcPr>
-          <w:p>
-            <w:pPr>
-              <w:spacing w:line="240" w:lineRule="auto"/>
-              <w:jc w:val="right"/>
-              <w:rPr>
-                <w:sz w:val="20"/>
-                <w:szCs w:val="20"/>
-                <w:lang w:val="en-US"/>
-              </w:rPr>
-            </w:pPr>
-            <w:r>
-              <w:rPr>
-                <w:sz w:val="20"/>
-                <w:szCs w:val="20"/>
-                <w:lang w:val="en-US"/>
-              </w:rPr>
-              <w:t xml:space="preserve">        13,590,582.55230 </w:t>
-            </w:r>
-          </w:p>
-        </w:tc>
-        <w:tc>
-          <w:tcPr>
-            <w:tcW w:w="2096" w:type="dxa"/>
-            <w:tcBorders>
-              <w:top w:val="nil"/>
-              <w:left w:val="nil"/>
-              <w:bottom w:val="nil"/>
-              <w:right w:val="nil"/>
-            </w:tcBorders>
-            <w:shd w:val="clear" w:color="auto" w:fill="auto"/>
-            <w:noWrap/>
-            <w:vAlign w:val="bottom"/>
-            <w:hideMark/>
-          </w:tcPr>
-          <w:p>
-            <w:pPr>
-              <w:spacing w:line="240" w:lineRule="auto"/>
-              <w:jc w:val="right"/>
-              <w:rPr>
-                <w:sz w:val="20"/>
-                <w:szCs w:val="20"/>
-                <w:lang w:val="en-US"/>
-              </w:rPr>
-            </w:pPr>
-            <w:r>
-              <w:rPr>
-                <w:sz w:val="20"/>
-                <w:szCs w:val="20"/>
-                <w:lang w:val="en-US"/>
-              </w:rPr>
-              <w:t xml:space="preserve">        13,590,582.55230 </w:t>
+          </w:tcPr>
+          <w:p>
+            <w:pPr>
+              <w:spacing w:line="240" w:lineRule="auto"/>
+              <w:jc w:val="right"/>
+              <w:rPr>
+                <w:sz w:val="20"/>
+                <w:szCs w:val="20"/>
+                <w:lang w:val="en-US"/>
+              </w:rPr>
+            </w:pPr>
+            <w:r>
+              <w:rPr>
+                <w:color w:val="000000"/>
+                <w:sz w:val="20"/>
+                <w:szCs w:val="20"/>
+              </w:rPr>
+              <w:t xml:space="preserve">        13,796,520.96765 </w:t>
+            </w:r>
+          </w:p>
+        </w:tc>
+        <w:tc>
+          <w:tcPr>
+            <w:tcW w:w="2096" w:type="dxa"/>
+            <w:tcBorders>
+              <w:top w:val="nil"/>
+              <w:left w:val="nil"/>
+              <w:bottom w:val="nil"/>
+              <w:right w:val="nil"/>
+            </w:tcBorders>
+            <w:shd w:val="clear" w:color="auto" w:fill="auto"/>
+            <w:noWrap/>
+            <w:vAlign w:val="bottom"/>
+          </w:tcPr>
+          <w:p>
+            <w:pPr>
+              <w:spacing w:line="240" w:lineRule="auto"/>
+              <w:jc w:val="right"/>
+              <w:rPr>
+                <w:sz w:val="20"/>
+                <w:szCs w:val="20"/>
+                <w:lang w:val="en-US"/>
+              </w:rPr>
+            </w:pPr>
+            <w:r>
+              <w:rPr>
+                <w:color w:val="000000"/>
+                <w:sz w:val="20"/>
+                <w:szCs w:val="20"/>
+              </w:rPr>
+              <w:t xml:space="preserve">        13,796,520.96765 </w:t>
             </w:r>
           </w:p>
         </w:tc>
@@ -2115,25 +2112,24 @@
             <w:shd w:val="clear" w:color="auto" w:fill="auto"/>
             <w:noWrap/>
             <w:vAlign w:val="bottom"/>
-            <w:hideMark/>
-          </w:tcPr>
-          <w:p>
-            <w:pPr>
-              <w:spacing w:line="240" w:lineRule="auto"/>
-              <w:jc w:val="right"/>
-              <w:rPr>
-                <w:sz w:val="20"/>
-                <w:szCs w:val="20"/>
-                <w:lang w:val="en-US"/>
-              </w:rPr>
-            </w:pPr>
-            <w:r>
-              <w:rPr>
-                <w:sz w:val="20"/>
-                <w:szCs w:val="20"/>
-                <w:lang w:val="en-US"/>
-              </w:rPr>
-              <w:t>1%</w:t>
+          </w:tcPr>
+          <w:p>
+            <w:pPr>
+              <w:spacing w:line="240" w:lineRule="auto"/>
+              <w:jc w:val="right"/>
+              <w:rPr>
+                <w:sz w:val="20"/>
+                <w:szCs w:val="20"/>
+                <w:lang w:val="en-US"/>
+              </w:rPr>
+            </w:pPr>
+            <w:r>
+              <w:rPr>
+                <w:color w:val="000000"/>
+                <w:sz w:val="20"/>
+                <w:szCs w:val="20"/>
+              </w:rPr>
+              <w:t>1.12%</w:t>
             </w:r>
           </w:p>
         </w:tc>
@@ -2189,101 +2185,98 @@
             <w:shd w:val="clear" w:color="auto" w:fill="auto"/>
             <w:noWrap/>
             <w:vAlign w:val="center"/>
-            <w:hideMark/>
-          </w:tcPr>
-          <w:p>
-            <w:pPr>
-              <w:spacing w:line="240" w:lineRule="auto"/>
-              <w:jc w:val="right"/>
-              <w:rPr>
-                <w:sz w:val="20"/>
-                <w:szCs w:val="20"/>
-                <w:lang w:val="en-US"/>
-              </w:rPr>
-            </w:pPr>
-            <w:r>
-              <w:rPr>
-                <w:sz w:val="20"/>
-                <w:szCs w:val="20"/>
-                <w:lang w:val="en-US"/>
+          </w:tcPr>
+          <w:p>
+            <w:pPr>
+              <w:spacing w:line="240" w:lineRule="auto"/>
+              <w:jc w:val="right"/>
+              <w:rPr>
+                <w:sz w:val="20"/>
+                <w:szCs w:val="20"/>
+                <w:lang w:val="en-US"/>
+              </w:rPr>
+            </w:pPr>
+            <w:r>
+              <w:rPr>
+                <w:color w:val="000000"/>
+                <w:sz w:val="20"/>
+                <w:szCs w:val="20"/>
               </w:rPr>
               <w:t>0.00000</w:t>
             </w:r>
-          </w:p>
-        </w:tc>
-        <w:tc>
-          <w:tcPr>
-            <w:tcW w:w="2096" w:type="dxa"/>
-            <w:tcBorders>
-              <w:top w:val="nil"/>
-              <w:left w:val="nil"/>
-              <w:bottom w:val="nil"/>
-              <w:right w:val="nil"/>
-            </w:tcBorders>
-            <w:shd w:val="clear" w:color="auto" w:fill="auto"/>
-            <w:noWrap/>
-            <w:vAlign w:val="bottom"/>
-            <w:hideMark/>
-          </w:tcPr>
-          <w:p>
-            <w:pPr>
-              <w:spacing w:line="240" w:lineRule="auto"/>
-              <w:jc w:val="right"/>
-              <w:rPr>
-                <w:sz w:val="20"/>
-                <w:szCs w:val="20"/>
-                <w:lang w:val="en-US"/>
-              </w:rPr>
-            </w:pPr>
-            <w:r>
-              <w:rPr>
-                <w:sz w:val="20"/>
-                <w:szCs w:val="20"/>
-                <w:lang w:val="en-US"/>
-              </w:rPr>
-              <w:t xml:space="preserve">          8,175,644.13695 </w:t>
-            </w:r>
-          </w:p>
-        </w:tc>
-        <w:tc>
-          <w:tcPr>
-            <w:tcW w:w="2096" w:type="dxa"/>
-            <w:tcBorders>
-              <w:top w:val="nil"/>
-              <w:left w:val="nil"/>
-              <w:bottom w:val="nil"/>
-              <w:right w:val="nil"/>
-            </w:tcBorders>
-            <w:shd w:val="clear" w:color="auto" w:fill="auto"/>
-            <w:noWrap/>
-            <w:vAlign w:val="bottom"/>
-            <w:hideMark/>
-          </w:tcPr>
-          <w:p>
-            <w:pPr>
-              <w:spacing w:line="240" w:lineRule="auto"/>
-              <w:jc w:val="right"/>
-              <w:rPr>
-                <w:sz w:val="20"/>
-                <w:szCs w:val="20"/>
-                <w:lang w:val="en-US"/>
-              </w:rPr>
-            </w:pPr>
-            <w:r>
-              <w:rPr>
-                <w:sz w:val="20"/>
-                <w:szCs w:val="20"/>
-                <w:lang w:val="en-US"/>
-              </w:rPr>
-              <w:t>21,766,226.69</w:t>
-            </w:r>
-            <w:r>
-              <w:rPr>
-                <w:sz w:val="20"/>
-                <w:szCs w:val="20"/>
-                <w:lang w:val="en-US"/>
-              </w:rPr>
-              <w:t>000</w:t>
+            <w:r>
+              <w:rPr>
+                <w:color w:val="000000"/>
+                <w:sz w:val="20"/>
+                <w:szCs w:val="20"/>
+              </w:rPr>
+              <w:t xml:space="preserve">                                      </w:t>
+            </w:r>
+          </w:p>
+        </w:tc>
+        <w:tc>
+          <w:tcPr>
+            <w:tcW w:w="2096" w:type="dxa"/>
+            <w:tcBorders>
+              <w:top w:val="nil"/>
+              <w:left w:val="nil"/>
+              <w:bottom w:val="nil"/>
+              <w:right w:val="nil"/>
+            </w:tcBorders>
+            <w:shd w:val="clear" w:color="auto" w:fill="auto"/>
+            <w:noWrap/>
+            <w:vAlign w:val="bottom"/>
+          </w:tcPr>
+          <w:p>
+            <w:pPr>
+              <w:spacing w:line="240" w:lineRule="auto"/>
+              <w:jc w:val="right"/>
+              <w:rPr>
+                <w:sz w:val="20"/>
+                <w:szCs w:val="20"/>
+                <w:lang w:val="en-US"/>
+              </w:rPr>
+            </w:pPr>
+            <w:r>
+              <w:rPr>
+                <w:color w:val="000000"/>
+                <w:sz w:val="20"/>
+                <w:szCs w:val="20"/>
+              </w:rPr>
+              <w:t xml:space="preserve">          7,990,705.72160 </w:t>
+            </w:r>
+          </w:p>
+        </w:tc>
+        <w:tc>
+          <w:tcPr>
+            <w:tcW w:w="2096" w:type="dxa"/>
+            <w:tcBorders>
+              <w:top w:val="nil"/>
+              <w:left w:val="nil"/>
+              <w:bottom w:val="nil"/>
+              <w:right w:val="nil"/>
+            </w:tcBorders>
+            <w:shd w:val="clear" w:color="auto" w:fill="auto"/>
+            <w:noWrap/>
+            <w:vAlign w:val="bottom"/>
+          </w:tcPr>
+          <w:p>
+            <w:pPr>
+              <w:spacing w:line="240" w:lineRule="auto"/>
+              <w:jc w:val="right"/>
+              <w:rPr>
+                <w:sz w:val="20"/>
+                <w:szCs w:val="20"/>
+                <w:lang w:val="en-US"/>
+              </w:rPr>
+            </w:pPr>
+            <w:r>
+              <w:rPr>
+                <w:color w:val="000000"/>
+                <w:sz w:val="20"/>
+                <w:szCs w:val="20"/>
+              </w:rPr>
+              <w:t xml:space="preserve">              21,787,226.69 </w:t>
             </w:r>
           </w:p>
         </w:tc>
@@ -2299,25 +2292,24 @@
             <w:shd w:val="clear" w:color="auto" w:fill="auto"/>
             <w:noWrap/>
             <w:vAlign w:val="bottom"/>
-            <w:hideMark/>
-          </w:tcPr>
-          <w:p>
-            <w:pPr>
-              <w:spacing w:line="240" w:lineRule="auto"/>
-              <w:jc w:val="right"/>
-              <w:rPr>
-                <w:sz w:val="20"/>
-                <w:szCs w:val="20"/>
-                <w:lang w:val="en-US"/>
-              </w:rPr>
-            </w:pPr>
-            <w:r>
-              <w:rPr>
-                <w:sz w:val="20"/>
-                <w:szCs w:val="20"/>
-                <w:lang w:val="en-US"/>
-              </w:rPr>
-              <w:t>2%</w:t>
+          </w:tcPr>
+          <w:p>
+            <w:pPr>
+              <w:spacing w:line="240" w:lineRule="auto"/>
+              <w:jc w:val="right"/>
+              <w:rPr>
+                <w:sz w:val="20"/>
+                <w:szCs w:val="20"/>
+                <w:lang w:val="en-US"/>
+              </w:rPr>
+            </w:pPr>
+            <w:r>
+              <w:rPr>
+                <w:color w:val="000000"/>
+                <w:sz w:val="20"/>
+                <w:szCs w:val="20"/>
+              </w:rPr>
+              <w:t>1.77%</w:t>
             </w:r>
           </w:p>
         </w:tc>
@@ -2373,57 +2365,63 @@
             <w:shd w:val="clear" w:color="auto" w:fill="auto"/>
             <w:noWrap/>
             <w:vAlign w:val="center"/>
-            <w:hideMark/>
-          </w:tcPr>
-          <w:p>
-            <w:pPr>
-              <w:spacing w:line="240" w:lineRule="auto"/>
-              <w:jc w:val="right"/>
-              <w:rPr>
-                <w:sz w:val="20"/>
-                <w:szCs w:val="20"/>
-                <w:lang w:val="en-US"/>
-              </w:rPr>
-            </w:pPr>
-            <w:r>
-              <w:rPr>
-                <w:sz w:val="20"/>
-                <w:szCs w:val="20"/>
-                <w:lang w:val="en-US"/>
+          </w:tcPr>
+          <w:p>
+            <w:pPr>
+              <w:spacing w:line="240" w:lineRule="auto"/>
+              <w:jc w:val="right"/>
+              <w:rPr>
+                <w:color w:val="000000"/>
+                <w:sz w:val="20"/>
+                <w:szCs w:val="20"/>
+              </w:rPr>
+            </w:pPr>
+            <w:r>
+              <w:rPr>
+                <w:color w:val="000000"/>
+                <w:sz w:val="20"/>
+                <w:szCs w:val="20"/>
               </w:rPr>
               <w:t>0.00000</w:t>
             </w:r>
-          </w:p>
-        </w:tc>
-        <w:tc>
-          <w:tcPr>
-            <w:tcW w:w="2096" w:type="dxa"/>
-            <w:tcBorders>
-              <w:top w:val="nil"/>
-              <w:left w:val="nil"/>
-              <w:bottom w:val="nil"/>
-              <w:right w:val="nil"/>
-            </w:tcBorders>
-            <w:shd w:val="clear" w:color="auto" w:fill="auto"/>
-            <w:noWrap/>
-            <w:vAlign w:val="bottom"/>
-            <w:hideMark/>
-          </w:tcPr>
-          <w:p>
-            <w:pPr>
-              <w:spacing w:line="240" w:lineRule="auto"/>
-              <w:jc w:val="right"/>
-              <w:rPr>
-                <w:sz w:val="20"/>
-                <w:szCs w:val="20"/>
-                <w:lang w:val="en-US"/>
-              </w:rPr>
-            </w:pPr>
-            <w:r>
-              <w:rPr>
-                <w:sz w:val="20"/>
-                <w:szCs w:val="20"/>
-                <w:lang w:val="en-US"/>
+            <w:r>
+              <w:rPr>
+                <w:color w:val="000000"/>
+                <w:sz w:val="20"/>
+                <w:szCs w:val="20"/>
+              </w:rPr>
+              <w:t xml:space="preserve">                                        </w:t>
+            </w:r>
+          </w:p>
+        </w:tc>
+        <w:tc>
+          <w:tcPr>
+            <w:tcW w:w="2096" w:type="dxa"/>
+            <w:tcBorders>
+              <w:top w:val="nil"/>
+              <w:left w:val="nil"/>
+              <w:bottom w:val="nil"/>
+              <w:right w:val="nil"/>
+            </w:tcBorders>
+            <w:shd w:val="clear" w:color="auto" w:fill="auto"/>
+            <w:noWrap/>
+            <w:vAlign w:val="bottom"/>
+          </w:tcPr>
+          <w:p>
+            <w:pPr>
+              <w:spacing w:line="240" w:lineRule="auto"/>
+              <w:jc w:val="right"/>
+              <w:rPr>
+                <w:sz w:val="20"/>
+                <w:szCs w:val="20"/>
+                <w:lang w:val="en-US"/>
+              </w:rPr>
+            </w:pPr>
+            <w:r>
+              <w:rPr>
+                <w:color w:val="000000"/>
+                <w:sz w:val="20"/>
+                <w:szCs w:val="20"/>
               </w:rPr>
               <w:t xml:space="preserve">          8,275,644.13695 </w:t>
             </w:r>
@@ -2441,25 +2439,24 @@
             <w:shd w:val="clear" w:color="auto" w:fill="auto"/>
             <w:noWrap/>
             <w:vAlign w:val="bottom"/>
-            <w:hideMark/>
-          </w:tcPr>
-          <w:p>
-            <w:pPr>
-              <w:spacing w:line="240" w:lineRule="auto"/>
-              <w:jc w:val="right"/>
-              <w:rPr>
-                <w:sz w:val="20"/>
-                <w:szCs w:val="20"/>
-                <w:lang w:val="en-US"/>
-              </w:rPr>
-            </w:pPr>
-            <w:r>
-              <w:rPr>
-                <w:sz w:val="20"/>
-                <w:szCs w:val="20"/>
-                <w:lang w:val="en-US"/>
-              </w:rPr>
-              <w:t xml:space="preserve">        30,041,870.82620 </w:t>
+          </w:tcPr>
+          <w:p>
+            <w:pPr>
+              <w:spacing w:line="240" w:lineRule="auto"/>
+              <w:jc w:val="right"/>
+              <w:rPr>
+                <w:sz w:val="20"/>
+                <w:szCs w:val="20"/>
+                <w:lang w:val="en-US"/>
+              </w:rPr>
+            </w:pPr>
+            <w:r>
+              <w:rPr>
+                <w:color w:val="000000"/>
+                <w:sz w:val="20"/>
+                <w:szCs w:val="20"/>
+              </w:rPr>
+              <w:t xml:space="preserve">        30,062,870.82620 </w:t>
             </w:r>
           </w:p>
         </w:tc>
@@ -2475,25 +2472,24 @@
             <w:shd w:val="clear" w:color="auto" w:fill="auto"/>
             <w:noWrap/>
             <w:vAlign w:val="bottom"/>
-            <w:hideMark/>
-          </w:tcPr>
-          <w:p>
-            <w:pPr>
-              <w:spacing w:line="240" w:lineRule="auto"/>
-              <w:jc w:val="right"/>
-              <w:rPr>
-                <w:sz w:val="20"/>
-                <w:szCs w:val="20"/>
-                <w:lang w:val="en-US"/>
-              </w:rPr>
-            </w:pPr>
-            <w:r>
-              <w:rPr>
-                <w:sz w:val="20"/>
-                <w:szCs w:val="20"/>
-                <w:lang w:val="en-US"/>
-              </w:rPr>
-              <w:t>2%</w:t>
+          </w:tcPr>
+          <w:p>
+            <w:pPr>
+              <w:spacing w:line="240" w:lineRule="auto"/>
+              <w:jc w:val="right"/>
+              <w:rPr>
+                <w:sz w:val="20"/>
+                <w:szCs w:val="20"/>
+                <w:lang w:val="en-US"/>
+              </w:rPr>
+            </w:pPr>
+            <w:r>
+              <w:rPr>
+                <w:color w:val="000000"/>
+                <w:sz w:val="20"/>
+                <w:szCs w:val="20"/>
+              </w:rPr>
+              <w:t>2.44%</w:t>
             </w:r>
           </w:p>
         </w:tc>
@@ -2549,23 +2545,22 @@
             <w:shd w:val="clear" w:color="auto" w:fill="auto"/>
             <w:noWrap/>
             <w:vAlign w:val="bottom"/>
-            <w:hideMark/>
-          </w:tcPr>
-          <w:p>
-            <w:pPr>
-              <w:spacing w:line="240" w:lineRule="auto"/>
-              <w:jc w:val="right"/>
-              <w:rPr>
-                <w:sz w:val="20"/>
-                <w:szCs w:val="20"/>
-                <w:lang w:val="en-US"/>
-              </w:rPr>
-            </w:pPr>
-            <w:r>
-              <w:rPr>
-                <w:sz w:val="20"/>
-                <w:szCs w:val="20"/>
-                <w:lang w:val="en-US"/>
+          </w:tcPr>
+          <w:p>
+            <w:pPr>
+              <w:spacing w:line="240" w:lineRule="auto"/>
+              <w:jc w:val="right"/>
+              <w:rPr>
+                <w:sz w:val="20"/>
+                <w:szCs w:val="20"/>
+                <w:lang w:val="en-US"/>
+              </w:rPr>
+            </w:pPr>
+            <w:r>
+              <w:rPr>
+                <w:color w:val="000000"/>
+                <w:sz w:val="20"/>
+                <w:szCs w:val="20"/>
               </w:rPr>
               <w:t xml:space="preserve">        23,152,907.22121 </w:t>
             </w:r>
@@ -2583,59 +2578,57 @@
             <w:shd w:val="clear" w:color="auto" w:fill="auto"/>
             <w:noWrap/>
             <w:vAlign w:val="bottom"/>
-            <w:hideMark/>
-          </w:tcPr>
-          <w:p>
-            <w:pPr>
-              <w:spacing w:line="240" w:lineRule="auto"/>
-              <w:jc w:val="right"/>
-              <w:rPr>
-                <w:sz w:val="20"/>
-                <w:szCs w:val="20"/>
-                <w:lang w:val="en-US"/>
-              </w:rPr>
-            </w:pPr>
-            <w:r>
-              <w:rPr>
-                <w:sz w:val="20"/>
-                <w:szCs w:val="20"/>
-                <w:lang w:val="en-US"/>
-              </w:rPr>
-              <w:t xml:space="preserve">        36,893,721.49912 </w:t>
-            </w:r>
-          </w:p>
-        </w:tc>
-        <w:tc>
-          <w:tcPr>
-            <w:tcW w:w="2096" w:type="dxa"/>
-            <w:tcBorders>
-              <w:top w:val="nil"/>
-              <w:left w:val="nil"/>
-              <w:bottom w:val="nil"/>
-              <w:right w:val="nil"/>
-            </w:tcBorders>
-            <w:shd w:val="clear" w:color="auto" w:fill="auto"/>
-            <w:noWrap/>
-            <w:vAlign w:val="bottom"/>
-            <w:hideMark/>
-          </w:tcPr>
-          <w:p>
-            <w:pPr>
-              <w:spacing w:line="240" w:lineRule="auto"/>
-              <w:jc w:val="right"/>
-              <w:rPr>
-                <w:sz w:val="20"/>
-                <w:szCs w:val="20"/>
-                <w:lang w:val="en-US"/>
-              </w:rPr>
-            </w:pPr>
-            <w:r>
-              <w:rPr>
-                <w:sz w:val="20"/>
-                <w:szCs w:val="20"/>
-                <w:lang w:val="en-US"/>
-              </w:rPr>
-              <w:t xml:space="preserve">        66,935,592.32532 </w:t>
+          </w:tcPr>
+          <w:p>
+            <w:pPr>
+              <w:spacing w:line="240" w:lineRule="auto"/>
+              <w:jc w:val="right"/>
+              <w:rPr>
+                <w:sz w:val="20"/>
+                <w:szCs w:val="20"/>
+                <w:lang w:val="en-US"/>
+              </w:rPr>
+            </w:pPr>
+            <w:r>
+              <w:rPr>
+                <w:color w:val="000000"/>
+                <w:sz w:val="20"/>
+                <w:szCs w:val="20"/>
+              </w:rPr>
+              <w:t xml:space="preserve">        36,893,138.16579 </w:t>
+            </w:r>
+          </w:p>
+        </w:tc>
+        <w:tc>
+          <w:tcPr>
+            <w:tcW w:w="2096" w:type="dxa"/>
+            <w:tcBorders>
+              <w:top w:val="nil"/>
+              <w:left w:val="nil"/>
+              <w:bottom w:val="nil"/>
+              <w:right w:val="nil"/>
+            </w:tcBorders>
+            <w:shd w:val="clear" w:color="auto" w:fill="auto"/>
+            <w:noWrap/>
+            <w:vAlign w:val="bottom"/>
+          </w:tcPr>
+          <w:p>
+            <w:pPr>
+              <w:spacing w:line="240" w:lineRule="auto"/>
+              <w:jc w:val="right"/>
+              <w:rPr>
+                <w:sz w:val="20"/>
+                <w:szCs w:val="20"/>
+                <w:lang w:val="en-US"/>
+              </w:rPr>
+            </w:pPr>
+            <w:r>
+              <w:rPr>
+                <w:color w:val="000000"/>
+                <w:sz w:val="20"/>
+                <w:szCs w:val="20"/>
+              </w:rPr>
+              <w:t xml:space="preserve">        66,956,008.99199 </w:t>
             </w:r>
           </w:p>
         </w:tc>
@@ -2651,25 +2644,24 @@
             <w:shd w:val="clear" w:color="auto" w:fill="auto"/>
             <w:noWrap/>
             <w:vAlign w:val="bottom"/>
-            <w:hideMark/>
-          </w:tcPr>
-          <w:p>
-            <w:pPr>
-              <w:spacing w:line="240" w:lineRule="auto"/>
-              <w:jc w:val="right"/>
-              <w:rPr>
-                <w:sz w:val="20"/>
-                <w:szCs w:val="20"/>
-                <w:lang w:val="en-US"/>
-              </w:rPr>
-            </w:pPr>
-            <w:r>
-              <w:rPr>
-                <w:sz w:val="20"/>
-                <w:szCs w:val="20"/>
-                <w:lang w:val="en-US"/>
-              </w:rPr>
-              <w:t>5%</w:t>
+          </w:tcPr>
+          <w:p>
+            <w:pPr>
+              <w:spacing w:line="240" w:lineRule="auto"/>
+              <w:jc w:val="right"/>
+              <w:rPr>
+                <w:sz w:val="20"/>
+                <w:szCs w:val="20"/>
+                <w:lang w:val="en-US"/>
+              </w:rPr>
+            </w:pPr>
+            <w:r>
+              <w:rPr>
+                <w:color w:val="000000"/>
+                <w:sz w:val="20"/>
+                <w:szCs w:val="20"/>
+              </w:rPr>
+              <w:t>5.43%</w:t>
             </w:r>
           </w:p>
         </w:tc>
@@ -2725,23 +2717,22 @@
             <w:shd w:val="clear" w:color="auto" w:fill="auto"/>
             <w:noWrap/>
             <w:vAlign w:val="bottom"/>
-            <w:hideMark/>
-          </w:tcPr>
-          <w:p>
-            <w:pPr>
-              <w:spacing w:line="240" w:lineRule="auto"/>
-              <w:jc w:val="right"/>
-              <w:rPr>
-                <w:sz w:val="20"/>
-                <w:szCs w:val="20"/>
-                <w:lang w:val="en-US"/>
-              </w:rPr>
-            </w:pPr>
-            <w:r>
-              <w:rPr>
-                <w:sz w:val="20"/>
-                <w:szCs w:val="20"/>
-                <w:lang w:val="en-US"/>
+          </w:tcPr>
+          <w:p>
+            <w:pPr>
+              <w:spacing w:line="240" w:lineRule="auto"/>
+              <w:jc w:val="right"/>
+              <w:rPr>
+                <w:sz w:val="20"/>
+                <w:szCs w:val="20"/>
+                <w:lang w:val="en-US"/>
+              </w:rPr>
+            </w:pPr>
+            <w:r>
+              <w:rPr>
+                <w:color w:val="000000"/>
+                <w:sz w:val="20"/>
+                <w:szCs w:val="20"/>
               </w:rPr>
               <w:t xml:space="preserve">        26,152,907.22121 </w:t>
             </w:r>
@@ -2759,59 +2750,57 @@
             <w:shd w:val="clear" w:color="auto" w:fill="auto"/>
             <w:noWrap/>
             <w:vAlign w:val="bottom"/>
-            <w:hideMark/>
-          </w:tcPr>
-          <w:p>
-            <w:pPr>
-              <w:spacing w:line="240" w:lineRule="auto"/>
-              <w:jc w:val="right"/>
-              <w:rPr>
-                <w:sz w:val="20"/>
-                <w:szCs w:val="20"/>
-                <w:lang w:val="en-US"/>
-              </w:rPr>
-            </w:pPr>
-            <w:r>
-              <w:rPr>
-                <w:sz w:val="20"/>
-                <w:szCs w:val="20"/>
-                <w:lang w:val="en-US"/>
-              </w:rPr>
-              <w:t xml:space="preserve">        39,708,783.08377 </w:t>
-            </w:r>
-          </w:p>
-        </w:tc>
-        <w:tc>
-          <w:tcPr>
-            <w:tcW w:w="2096" w:type="dxa"/>
-            <w:tcBorders>
-              <w:top w:val="nil"/>
-              <w:left w:val="nil"/>
-              <w:bottom w:val="nil"/>
-              <w:right w:val="nil"/>
-            </w:tcBorders>
-            <w:shd w:val="clear" w:color="auto" w:fill="auto"/>
-            <w:noWrap/>
-            <w:vAlign w:val="bottom"/>
-            <w:hideMark/>
-          </w:tcPr>
-          <w:p>
-            <w:pPr>
-              <w:spacing w:line="240" w:lineRule="auto"/>
-              <w:jc w:val="right"/>
-              <w:rPr>
-                <w:sz w:val="20"/>
-                <w:szCs w:val="20"/>
-                <w:lang w:val="en-US"/>
-              </w:rPr>
-            </w:pPr>
-            <w:r>
-              <w:rPr>
-                <w:sz w:val="20"/>
-                <w:szCs w:val="20"/>
-                <w:lang w:val="en-US"/>
-              </w:rPr>
-              <w:t xml:space="preserve">     106,644,375.40910 </w:t>
+          </w:tcPr>
+          <w:p>
+            <w:pPr>
+              <w:spacing w:line="240" w:lineRule="auto"/>
+              <w:jc w:val="right"/>
+              <w:rPr>
+                <w:sz w:val="20"/>
+                <w:szCs w:val="20"/>
+                <w:lang w:val="en-US"/>
+              </w:rPr>
+            </w:pPr>
+            <w:r>
+              <w:rPr>
+                <w:color w:val="000000"/>
+                <w:sz w:val="20"/>
+                <w:szCs w:val="20"/>
+              </w:rPr>
+              <w:t xml:space="preserve">        39,708,199.75044 </w:t>
+            </w:r>
+          </w:p>
+        </w:tc>
+        <w:tc>
+          <w:tcPr>
+            <w:tcW w:w="2096" w:type="dxa"/>
+            <w:tcBorders>
+              <w:top w:val="nil"/>
+              <w:left w:val="nil"/>
+              <w:bottom w:val="nil"/>
+              <w:right w:val="nil"/>
+            </w:tcBorders>
+            <w:shd w:val="clear" w:color="auto" w:fill="auto"/>
+            <w:noWrap/>
+            <w:vAlign w:val="bottom"/>
+          </w:tcPr>
+          <w:p>
+            <w:pPr>
+              <w:spacing w:line="240" w:lineRule="auto"/>
+              <w:jc w:val="right"/>
+              <w:rPr>
+                <w:sz w:val="20"/>
+                <w:szCs w:val="20"/>
+                <w:lang w:val="en-US"/>
+              </w:rPr>
+            </w:pPr>
+            <w:r>
+              <w:rPr>
+                <w:color w:val="000000"/>
+                <w:sz w:val="20"/>
+                <w:szCs w:val="20"/>
+              </w:rPr>
+              <w:t xml:space="preserve">     106,664,208.74243 </w:t>
             </w:r>
           </w:p>
         </w:tc>
@@ -2827,25 +2816,24 @@
             <w:shd w:val="clear" w:color="auto" w:fill="auto"/>
             <w:noWrap/>
             <w:vAlign w:val="bottom"/>
-            <w:hideMark/>
-          </w:tcPr>
-          <w:p>
-            <w:pPr>
-              <w:spacing w:line="240" w:lineRule="auto"/>
-              <w:jc w:val="right"/>
-              <w:rPr>
-                <w:sz w:val="20"/>
-                <w:szCs w:val="20"/>
-                <w:lang w:val="en-US"/>
-              </w:rPr>
-            </w:pPr>
-            <w:r>
-              <w:rPr>
-                <w:sz w:val="20"/>
-                <w:szCs w:val="20"/>
-                <w:lang w:val="en-US"/>
-              </w:rPr>
-              <w:t>9%</w:t>
+          </w:tcPr>
+          <w:p>
+            <w:pPr>
+              <w:spacing w:line="240" w:lineRule="auto"/>
+              <w:jc w:val="right"/>
+              <w:rPr>
+                <w:sz w:val="20"/>
+                <w:szCs w:val="20"/>
+                <w:lang w:val="en-US"/>
+              </w:rPr>
+            </w:pPr>
+            <w:r>
+              <w:rPr>
+                <w:color w:val="000000"/>
+                <w:sz w:val="20"/>
+                <w:szCs w:val="20"/>
+              </w:rPr>
+              <w:t>8.65%</w:t>
             </w:r>
           </w:p>
         </w:tc>
@@ -2901,23 +2889,22 @@
             <w:shd w:val="clear" w:color="auto" w:fill="auto"/>
             <w:noWrap/>
             <w:vAlign w:val="bottom"/>
-            <w:hideMark/>
-          </w:tcPr>
-          <w:p>
-            <w:pPr>
-              <w:spacing w:line="240" w:lineRule="auto"/>
-              <w:jc w:val="right"/>
-              <w:rPr>
-                <w:sz w:val="20"/>
-                <w:szCs w:val="20"/>
-                <w:lang w:val="en-US"/>
-              </w:rPr>
-            </w:pPr>
-            <w:r>
-              <w:rPr>
-                <w:sz w:val="20"/>
-                <w:szCs w:val="20"/>
-                <w:lang w:val="en-US"/>
+          </w:tcPr>
+          <w:p>
+            <w:pPr>
+              <w:spacing w:line="240" w:lineRule="auto"/>
+              <w:jc w:val="right"/>
+              <w:rPr>
+                <w:sz w:val="20"/>
+                <w:szCs w:val="20"/>
+                <w:lang w:val="en-US"/>
+              </w:rPr>
+            </w:pPr>
+            <w:r>
+              <w:rPr>
+                <w:color w:val="000000"/>
+                <w:sz w:val="20"/>
+                <w:szCs w:val="20"/>
               </w:rPr>
               <w:t xml:space="preserve">        26,152,907.22121 </w:t>
             </w:r>
@@ -2935,59 +2922,57 @@
             <w:shd w:val="clear" w:color="auto" w:fill="auto"/>
             <w:noWrap/>
             <w:vAlign w:val="bottom"/>
-            <w:hideMark/>
-          </w:tcPr>
-          <w:p>
-            <w:pPr>
-              <w:spacing w:line="240" w:lineRule="auto"/>
-              <w:jc w:val="right"/>
-              <w:rPr>
-                <w:sz w:val="20"/>
-                <w:szCs w:val="20"/>
-                <w:lang w:val="en-US"/>
-              </w:rPr>
-            </w:pPr>
-            <w:r>
-              <w:rPr>
-                <w:sz w:val="20"/>
-                <w:szCs w:val="20"/>
-                <w:lang w:val="en-US"/>
-              </w:rPr>
-              <w:t xml:space="preserve">        39,708,783.08377 </w:t>
-            </w:r>
-          </w:p>
-        </w:tc>
-        <w:tc>
-          <w:tcPr>
-            <w:tcW w:w="2096" w:type="dxa"/>
-            <w:tcBorders>
-              <w:top w:val="nil"/>
-              <w:left w:val="nil"/>
-              <w:bottom w:val="nil"/>
-              <w:right w:val="nil"/>
-            </w:tcBorders>
-            <w:shd w:val="clear" w:color="auto" w:fill="auto"/>
-            <w:noWrap/>
-            <w:vAlign w:val="bottom"/>
-            <w:hideMark/>
-          </w:tcPr>
-          <w:p>
-            <w:pPr>
-              <w:spacing w:line="240" w:lineRule="auto"/>
-              <w:jc w:val="right"/>
-              <w:rPr>
-                <w:sz w:val="20"/>
-                <w:szCs w:val="20"/>
-                <w:lang w:val="en-US"/>
-              </w:rPr>
-            </w:pPr>
-            <w:r>
-              <w:rPr>
-                <w:sz w:val="20"/>
-                <w:szCs w:val="20"/>
-                <w:lang w:val="en-US"/>
-              </w:rPr>
-              <w:t xml:space="preserve">     146,353,158.49287 </w:t>
+          </w:tcPr>
+          <w:p>
+            <w:pPr>
+              <w:spacing w:line="240" w:lineRule="auto"/>
+              <w:jc w:val="right"/>
+              <w:rPr>
+                <w:sz w:val="20"/>
+                <w:szCs w:val="20"/>
+                <w:lang w:val="en-US"/>
+              </w:rPr>
+            </w:pPr>
+            <w:r>
+              <w:rPr>
+                <w:color w:val="000000"/>
+                <w:sz w:val="20"/>
+                <w:szCs w:val="20"/>
+              </w:rPr>
+              <w:t xml:space="preserve">        39,708,199.75044 </w:t>
+            </w:r>
+          </w:p>
+        </w:tc>
+        <w:tc>
+          <w:tcPr>
+            <w:tcW w:w="2096" w:type="dxa"/>
+            <w:tcBorders>
+              <w:top w:val="nil"/>
+              <w:left w:val="nil"/>
+              <w:bottom w:val="nil"/>
+              <w:right w:val="nil"/>
+            </w:tcBorders>
+            <w:shd w:val="clear" w:color="auto" w:fill="auto"/>
+            <w:noWrap/>
+            <w:vAlign w:val="bottom"/>
+          </w:tcPr>
+          <w:p>
+            <w:pPr>
+              <w:spacing w:line="240" w:lineRule="auto"/>
+              <w:jc w:val="right"/>
+              <w:rPr>
+                <w:sz w:val="20"/>
+                <w:szCs w:val="20"/>
+                <w:lang w:val="en-US"/>
+              </w:rPr>
+            </w:pPr>
+            <w:r>
+              <w:rPr>
+                <w:color w:val="000000"/>
+                <w:sz w:val="20"/>
+                <w:szCs w:val="20"/>
+              </w:rPr>
+              <w:t xml:space="preserve">     146,372,408.49287 </w:t>
             </w:r>
           </w:p>
         </w:tc>
@@ -3003,25 +2988,24 @@
             <w:shd w:val="clear" w:color="auto" w:fill="auto"/>
             <w:noWrap/>
             <w:vAlign w:val="bottom"/>
-            <w:hideMark/>
-          </w:tcPr>
-          <w:p>
-            <w:pPr>
-              <w:spacing w:line="240" w:lineRule="auto"/>
-              <w:jc w:val="right"/>
-              <w:rPr>
-                <w:sz w:val="20"/>
-                <w:szCs w:val="20"/>
-                <w:lang w:val="en-US"/>
-              </w:rPr>
-            </w:pPr>
-            <w:r>
-              <w:rPr>
-                <w:sz w:val="20"/>
-                <w:szCs w:val="20"/>
-                <w:lang w:val="en-US"/>
-              </w:rPr>
-              <w:t>12%</w:t>
+          </w:tcPr>
+          <w:p>
+            <w:pPr>
+              <w:spacing w:line="240" w:lineRule="auto"/>
+              <w:jc w:val="right"/>
+              <w:rPr>
+                <w:sz w:val="20"/>
+                <w:szCs w:val="20"/>
+                <w:lang w:val="en-US"/>
+              </w:rPr>
+            </w:pPr>
+            <w:r>
+              <w:rPr>
+                <w:color w:val="000000"/>
+                <w:sz w:val="20"/>
+                <w:szCs w:val="20"/>
+              </w:rPr>
+              <w:t>11.87%</w:t>
             </w:r>
           </w:p>
         </w:tc>
@@ -3077,23 +3061,22 @@
             <w:shd w:val="clear" w:color="auto" w:fill="auto"/>
             <w:noWrap/>
             <w:vAlign w:val="bottom"/>
-            <w:hideMark/>
-          </w:tcPr>
-          <w:p>
-            <w:pPr>
-              <w:spacing w:line="240" w:lineRule="auto"/>
-              <w:jc w:val="right"/>
-              <w:rPr>
-                <w:sz w:val="20"/>
-                <w:szCs w:val="20"/>
-                <w:lang w:val="en-US"/>
-              </w:rPr>
-            </w:pPr>
-            <w:r>
-              <w:rPr>
-                <w:sz w:val="20"/>
-                <w:szCs w:val="20"/>
-                <w:lang w:val="en-US"/>
+          </w:tcPr>
+          <w:p>
+            <w:pPr>
+              <w:spacing w:line="240" w:lineRule="auto"/>
+              <w:jc w:val="right"/>
+              <w:rPr>
+                <w:sz w:val="20"/>
+                <w:szCs w:val="20"/>
+                <w:lang w:val="en-US"/>
+              </w:rPr>
+            </w:pPr>
+            <w:r>
+              <w:rPr>
+                <w:color w:val="000000"/>
+                <w:sz w:val="20"/>
+                <w:szCs w:val="20"/>
               </w:rPr>
               <w:t xml:space="preserve">        26,152,907.22121 </w:t>
             </w:r>
@@ -3111,59 +3094,57 @@
             <w:shd w:val="clear" w:color="auto" w:fill="auto"/>
             <w:noWrap/>
             <w:vAlign w:val="bottom"/>
-            <w:hideMark/>
-          </w:tcPr>
-          <w:p>
-            <w:pPr>
-              <w:spacing w:line="240" w:lineRule="auto"/>
-              <w:jc w:val="right"/>
-              <w:rPr>
-                <w:sz w:val="20"/>
-                <w:szCs w:val="20"/>
-                <w:lang w:val="en-US"/>
-              </w:rPr>
-            </w:pPr>
-            <w:r>
-              <w:rPr>
-                <w:sz w:val="20"/>
-                <w:szCs w:val="20"/>
-                <w:lang w:val="en-US"/>
-              </w:rPr>
-              <w:t xml:space="preserve">        39,533,783.08377 </w:t>
-            </w:r>
-          </w:p>
-        </w:tc>
-        <w:tc>
-          <w:tcPr>
-            <w:tcW w:w="2096" w:type="dxa"/>
-            <w:tcBorders>
-              <w:top w:val="nil"/>
-              <w:left w:val="nil"/>
-              <w:bottom w:val="nil"/>
-              <w:right w:val="nil"/>
-            </w:tcBorders>
-            <w:shd w:val="clear" w:color="auto" w:fill="auto"/>
-            <w:noWrap/>
-            <w:vAlign w:val="bottom"/>
-            <w:hideMark/>
-          </w:tcPr>
-          <w:p>
-            <w:pPr>
-              <w:spacing w:line="240" w:lineRule="auto"/>
-              <w:jc w:val="right"/>
-              <w:rPr>
-                <w:sz w:val="20"/>
-                <w:szCs w:val="20"/>
-                <w:lang w:val="en-US"/>
-              </w:rPr>
-            </w:pPr>
-            <w:r>
-              <w:rPr>
-                <w:sz w:val="20"/>
-                <w:szCs w:val="20"/>
-                <w:lang w:val="en-US"/>
-              </w:rPr>
-              <w:t xml:space="preserve">     185,886,941.57664 </w:t>
+          </w:tcPr>
+          <w:p>
+            <w:pPr>
+              <w:spacing w:line="240" w:lineRule="auto"/>
+              <w:jc w:val="right"/>
+              <w:rPr>
+                <w:sz w:val="20"/>
+                <w:szCs w:val="20"/>
+                <w:lang w:val="en-US"/>
+              </w:rPr>
+            </w:pPr>
+            <w:r>
+              <w:rPr>
+                <w:color w:val="000000"/>
+                <w:sz w:val="20"/>
+                <w:szCs w:val="20"/>
+              </w:rPr>
+              <w:t xml:space="preserve">        39,533,199.75044 </w:t>
+            </w:r>
+          </w:p>
+        </w:tc>
+        <w:tc>
+          <w:tcPr>
+            <w:tcW w:w="2096" w:type="dxa"/>
+            <w:tcBorders>
+              <w:top w:val="nil"/>
+              <w:left w:val="nil"/>
+              <w:bottom w:val="nil"/>
+              <w:right w:val="nil"/>
+            </w:tcBorders>
+            <w:shd w:val="clear" w:color="auto" w:fill="auto"/>
+            <w:noWrap/>
+            <w:vAlign w:val="bottom"/>
+          </w:tcPr>
+          <w:p>
+            <w:pPr>
+              <w:spacing w:line="240" w:lineRule="auto"/>
+              <w:jc w:val="right"/>
+              <w:rPr>
+                <w:sz w:val="20"/>
+                <w:szCs w:val="20"/>
+                <w:lang w:val="en-US"/>
+              </w:rPr>
+            </w:pPr>
+            <w:r>
+              <w:rPr>
+                <w:color w:val="000000"/>
+                <w:sz w:val="20"/>
+                <w:szCs w:val="20"/>
+              </w:rPr>
+              <w:t xml:space="preserve">     185,905,608.24331 </w:t>
             </w:r>
           </w:p>
         </w:tc>
@@ -3179,25 +3160,24 @@
             <w:shd w:val="clear" w:color="auto" w:fill="auto"/>
             <w:noWrap/>
             <w:vAlign w:val="bottom"/>
-            <w:hideMark/>
-          </w:tcPr>
-          <w:p>
-            <w:pPr>
-              <w:spacing w:line="240" w:lineRule="auto"/>
-              <w:jc w:val="right"/>
-              <w:rPr>
-                <w:sz w:val="20"/>
-                <w:szCs w:val="20"/>
-                <w:lang w:val="en-US"/>
-              </w:rPr>
-            </w:pPr>
-            <w:r>
-              <w:rPr>
-                <w:sz w:val="20"/>
-                <w:szCs w:val="20"/>
-                <w:lang w:val="en-US"/>
-              </w:rPr>
-              <w:t>15%</w:t>
+          </w:tcPr>
+          <w:p>
+            <w:pPr>
+              <w:spacing w:line="240" w:lineRule="auto"/>
+              <w:jc w:val="right"/>
+              <w:rPr>
+                <w:sz w:val="20"/>
+                <w:szCs w:val="20"/>
+                <w:lang w:val="en-US"/>
+              </w:rPr>
+            </w:pPr>
+            <w:r>
+              <w:rPr>
+                <w:color w:val="000000"/>
+                <w:sz w:val="20"/>
+                <w:szCs w:val="20"/>
+              </w:rPr>
+              <w:t>15.08%</w:t>
             </w:r>
           </w:p>
         </w:tc>
@@ -3253,23 +3233,22 @@
             <w:shd w:val="clear" w:color="auto" w:fill="auto"/>
             <w:noWrap/>
             <w:vAlign w:val="bottom"/>
-            <w:hideMark/>
-          </w:tcPr>
-          <w:p>
-            <w:pPr>
-              <w:spacing w:line="240" w:lineRule="auto"/>
-              <w:jc w:val="right"/>
-              <w:rPr>
-                <w:sz w:val="20"/>
-                <w:szCs w:val="20"/>
-                <w:lang w:val="en-US"/>
-              </w:rPr>
-            </w:pPr>
-            <w:r>
-              <w:rPr>
-                <w:sz w:val="20"/>
-                <w:szCs w:val="20"/>
-                <w:lang w:val="en-US"/>
+          </w:tcPr>
+          <w:p>
+            <w:pPr>
+              <w:spacing w:line="240" w:lineRule="auto"/>
+              <w:jc w:val="right"/>
+              <w:rPr>
+                <w:sz w:val="20"/>
+                <w:szCs w:val="20"/>
+                <w:lang w:val="en-US"/>
+              </w:rPr>
+            </w:pPr>
+            <w:r>
+              <w:rPr>
+                <w:color w:val="000000"/>
+                <w:sz w:val="20"/>
+                <w:szCs w:val="20"/>
               </w:rPr>
               <w:t xml:space="preserve">        26,152,907.22121 </w:t>
             </w:r>
@@ -3287,59 +3266,57 @@
             <w:shd w:val="clear" w:color="auto" w:fill="auto"/>
             <w:noWrap/>
             <w:vAlign w:val="bottom"/>
-            <w:hideMark/>
-          </w:tcPr>
-          <w:p>
-            <w:pPr>
-              <w:spacing w:line="240" w:lineRule="auto"/>
-              <w:jc w:val="right"/>
-              <w:rPr>
-                <w:sz w:val="20"/>
-                <w:szCs w:val="20"/>
-                <w:lang w:val="en-US"/>
-              </w:rPr>
-            </w:pPr>
-            <w:r>
-              <w:rPr>
-                <w:sz w:val="20"/>
-                <w:szCs w:val="20"/>
-                <w:lang w:val="en-US"/>
-              </w:rPr>
-              <w:t xml:space="preserve">        39,533,783.08377 </w:t>
-            </w:r>
-          </w:p>
-        </w:tc>
-        <w:tc>
-          <w:tcPr>
-            <w:tcW w:w="2096" w:type="dxa"/>
-            <w:tcBorders>
-              <w:top w:val="nil"/>
-              <w:left w:val="nil"/>
-              <w:bottom w:val="nil"/>
-              <w:right w:val="nil"/>
-            </w:tcBorders>
-            <w:shd w:val="clear" w:color="auto" w:fill="auto"/>
-            <w:noWrap/>
-            <w:vAlign w:val="bottom"/>
-            <w:hideMark/>
-          </w:tcPr>
-          <w:p>
-            <w:pPr>
-              <w:spacing w:line="240" w:lineRule="auto"/>
-              <w:jc w:val="right"/>
-              <w:rPr>
-                <w:sz w:val="20"/>
-                <w:szCs w:val="20"/>
-                <w:lang w:val="en-US"/>
-              </w:rPr>
-            </w:pPr>
-            <w:r>
-              <w:rPr>
-                <w:sz w:val="20"/>
-                <w:szCs w:val="20"/>
-                <w:lang w:val="en-US"/>
-              </w:rPr>
-              <w:t xml:space="preserve">     225,420,724.66042 </w:t>
+          </w:tcPr>
+          <w:p>
+            <w:pPr>
+              <w:spacing w:line="240" w:lineRule="auto"/>
+              <w:jc w:val="right"/>
+              <w:rPr>
+                <w:sz w:val="20"/>
+                <w:szCs w:val="20"/>
+                <w:lang w:val="en-US"/>
+              </w:rPr>
+            </w:pPr>
+            <w:r>
+              <w:rPr>
+                <w:color w:val="000000"/>
+                <w:sz w:val="20"/>
+                <w:szCs w:val="20"/>
+              </w:rPr>
+              <w:t xml:space="preserve">        39,533,199.75044 </w:t>
+            </w:r>
+          </w:p>
+        </w:tc>
+        <w:tc>
+          <w:tcPr>
+            <w:tcW w:w="2096" w:type="dxa"/>
+            <w:tcBorders>
+              <w:top w:val="nil"/>
+              <w:left w:val="nil"/>
+              <w:bottom w:val="nil"/>
+              <w:right w:val="nil"/>
+            </w:tcBorders>
+            <w:shd w:val="clear" w:color="auto" w:fill="auto"/>
+            <w:noWrap/>
+            <w:vAlign w:val="bottom"/>
+          </w:tcPr>
+          <w:p>
+            <w:pPr>
+              <w:spacing w:line="240" w:lineRule="auto"/>
+              <w:jc w:val="right"/>
+              <w:rPr>
+                <w:sz w:val="20"/>
+                <w:szCs w:val="20"/>
+                <w:lang w:val="en-US"/>
+              </w:rPr>
+            </w:pPr>
+            <w:r>
+              <w:rPr>
+                <w:color w:val="000000"/>
+                <w:sz w:val="20"/>
+                <w:szCs w:val="20"/>
+              </w:rPr>
+              <w:t xml:space="preserve">     225,438,807.99375 </w:t>
             </w:r>
           </w:p>
         </w:tc>
@@ -3355,25 +3332,24 @@
             <w:shd w:val="clear" w:color="auto" w:fill="auto"/>
             <w:noWrap/>
             <w:vAlign w:val="bottom"/>
-            <w:hideMark/>
-          </w:tcPr>
-          <w:p>
-            <w:pPr>
-              <w:spacing w:line="240" w:lineRule="auto"/>
-              <w:jc w:val="right"/>
-              <w:rPr>
-                <w:sz w:val="20"/>
-                <w:szCs w:val="20"/>
-                <w:lang w:val="en-US"/>
-              </w:rPr>
-            </w:pPr>
-            <w:r>
-              <w:rPr>
-                <w:sz w:val="20"/>
-                <w:szCs w:val="20"/>
-                <w:lang w:val="en-US"/>
-              </w:rPr>
-              <w:t>18%</w:t>
+          </w:tcPr>
+          <w:p>
+            <w:pPr>
+              <w:spacing w:line="240" w:lineRule="auto"/>
+              <w:jc w:val="right"/>
+              <w:rPr>
+                <w:sz w:val="20"/>
+                <w:szCs w:val="20"/>
+                <w:lang w:val="en-US"/>
+              </w:rPr>
+            </w:pPr>
+            <w:r>
+              <w:rPr>
+                <w:color w:val="000000"/>
+                <w:sz w:val="20"/>
+                <w:szCs w:val="20"/>
+              </w:rPr>
+              <w:t>18.28%</w:t>
             </w:r>
           </w:p>
         </w:tc>
@@ -3429,23 +3405,22 @@
             <w:shd w:val="clear" w:color="auto" w:fill="auto"/>
             <w:noWrap/>
             <w:vAlign w:val="bottom"/>
-            <w:hideMark/>
-          </w:tcPr>
-          <w:p>
-            <w:pPr>
-              <w:spacing w:line="240" w:lineRule="auto"/>
-              <w:jc w:val="right"/>
-              <w:rPr>
-                <w:sz w:val="20"/>
-                <w:szCs w:val="20"/>
-                <w:lang w:val="en-US"/>
-              </w:rPr>
-            </w:pPr>
-            <w:r>
-              <w:rPr>
-                <w:sz w:val="20"/>
-                <w:szCs w:val="20"/>
-                <w:lang w:val="en-US"/>
+          </w:tcPr>
+          <w:p>
+            <w:pPr>
+              <w:spacing w:line="240" w:lineRule="auto"/>
+              <w:jc w:val="right"/>
+              <w:rPr>
+                <w:sz w:val="20"/>
+                <w:szCs w:val="20"/>
+                <w:lang w:val="en-US"/>
+              </w:rPr>
+            </w:pPr>
+            <w:r>
+              <w:rPr>
+                <w:color w:val="000000"/>
+                <w:sz w:val="20"/>
+                <w:szCs w:val="20"/>
               </w:rPr>
               <w:t xml:space="preserve">        26,152,907.22121 </w:t>
             </w:r>
@@ -3463,59 +3438,57 @@
             <w:shd w:val="clear" w:color="auto" w:fill="auto"/>
             <w:noWrap/>
             <w:vAlign w:val="bottom"/>
-            <w:hideMark/>
-          </w:tcPr>
-          <w:p>
-            <w:pPr>
-              <w:spacing w:line="240" w:lineRule="auto"/>
-              <w:jc w:val="right"/>
-              <w:rPr>
-                <w:sz w:val="20"/>
-                <w:szCs w:val="20"/>
-                <w:lang w:val="en-US"/>
-              </w:rPr>
-            </w:pPr>
-            <w:r>
-              <w:rPr>
-                <w:sz w:val="20"/>
-                <w:szCs w:val="20"/>
-                <w:lang w:val="en-US"/>
-              </w:rPr>
-              <w:t xml:space="preserve">        39,533,783.08377 </w:t>
-            </w:r>
-          </w:p>
-        </w:tc>
-        <w:tc>
-          <w:tcPr>
-            <w:tcW w:w="2096" w:type="dxa"/>
-            <w:tcBorders>
-              <w:top w:val="nil"/>
-              <w:left w:val="nil"/>
-              <w:bottom w:val="nil"/>
-              <w:right w:val="nil"/>
-            </w:tcBorders>
-            <w:shd w:val="clear" w:color="auto" w:fill="auto"/>
-            <w:noWrap/>
-            <w:vAlign w:val="bottom"/>
-            <w:hideMark/>
-          </w:tcPr>
-          <w:p>
-            <w:pPr>
-              <w:spacing w:line="240" w:lineRule="auto"/>
-              <w:jc w:val="right"/>
-              <w:rPr>
-                <w:sz w:val="20"/>
-                <w:szCs w:val="20"/>
-                <w:lang w:val="en-US"/>
-              </w:rPr>
-            </w:pPr>
-            <w:r>
-              <w:rPr>
-                <w:sz w:val="20"/>
-                <w:szCs w:val="20"/>
-                <w:lang w:val="en-US"/>
-              </w:rPr>
-              <w:t xml:space="preserve">     264,954,507.74419 </w:t>
+          </w:tcPr>
+          <w:p>
+            <w:pPr>
+              <w:spacing w:line="240" w:lineRule="auto"/>
+              <w:jc w:val="right"/>
+              <w:rPr>
+                <w:sz w:val="20"/>
+                <w:szCs w:val="20"/>
+                <w:lang w:val="en-US"/>
+              </w:rPr>
+            </w:pPr>
+            <w:r>
+              <w:rPr>
+                <w:color w:val="000000"/>
+                <w:sz w:val="20"/>
+                <w:szCs w:val="20"/>
+              </w:rPr>
+              <w:t xml:space="preserve">        39,533,199.75044 </w:t>
+            </w:r>
+          </w:p>
+        </w:tc>
+        <w:tc>
+          <w:tcPr>
+            <w:tcW w:w="2096" w:type="dxa"/>
+            <w:tcBorders>
+              <w:top w:val="nil"/>
+              <w:left w:val="nil"/>
+              <w:bottom w:val="nil"/>
+              <w:right w:val="nil"/>
+            </w:tcBorders>
+            <w:shd w:val="clear" w:color="auto" w:fill="auto"/>
+            <w:noWrap/>
+            <w:vAlign w:val="bottom"/>
+          </w:tcPr>
+          <w:p>
+            <w:pPr>
+              <w:spacing w:line="240" w:lineRule="auto"/>
+              <w:jc w:val="right"/>
+              <w:rPr>
+                <w:sz w:val="20"/>
+                <w:szCs w:val="20"/>
+                <w:lang w:val="en-US"/>
+              </w:rPr>
+            </w:pPr>
+            <w:r>
+              <w:rPr>
+                <w:color w:val="000000"/>
+                <w:sz w:val="20"/>
+                <w:szCs w:val="20"/>
+              </w:rPr>
+              <w:t xml:space="preserve">     264,972,007.74419 </w:t>
             </w:r>
           </w:p>
         </w:tc>
@@ -3531,25 +3504,24 @@
             <w:shd w:val="clear" w:color="auto" w:fill="auto"/>
             <w:noWrap/>
             <w:vAlign w:val="bottom"/>
-            <w:hideMark/>
-          </w:tcPr>
-          <w:p>
-            <w:pPr>
-              <w:spacing w:line="240" w:lineRule="auto"/>
-              <w:jc w:val="right"/>
-              <w:rPr>
-                <w:sz w:val="20"/>
-                <w:szCs w:val="20"/>
-                <w:lang w:val="en-US"/>
-              </w:rPr>
-            </w:pPr>
-            <w:r>
-              <w:rPr>
-                <w:sz w:val="20"/>
-                <w:szCs w:val="20"/>
-                <w:lang w:val="en-US"/>
-              </w:rPr>
-              <w:t>21%</w:t>
+          </w:tcPr>
+          <w:p>
+            <w:pPr>
+              <w:spacing w:line="240" w:lineRule="auto"/>
+              <w:jc w:val="right"/>
+              <w:rPr>
+                <w:sz w:val="20"/>
+                <w:szCs w:val="20"/>
+                <w:lang w:val="en-US"/>
+              </w:rPr>
+            </w:pPr>
+            <w:r>
+              <w:rPr>
+                <w:color w:val="000000"/>
+                <w:sz w:val="20"/>
+                <w:szCs w:val="20"/>
+              </w:rPr>
+              <w:t>21.49%</w:t>
             </w:r>
           </w:p>
         </w:tc>
@@ -3605,23 +3577,22 @@
             <w:shd w:val="clear" w:color="auto" w:fill="auto"/>
             <w:noWrap/>
             <w:vAlign w:val="bottom"/>
-            <w:hideMark/>
-          </w:tcPr>
-          <w:p>
-            <w:pPr>
-              <w:spacing w:line="240" w:lineRule="auto"/>
-              <w:jc w:val="right"/>
-              <w:rPr>
-                <w:sz w:val="20"/>
-                <w:szCs w:val="20"/>
-                <w:lang w:val="en-US"/>
-              </w:rPr>
-            </w:pPr>
-            <w:r>
-              <w:rPr>
-                <w:sz w:val="20"/>
-                <w:szCs w:val="20"/>
-                <w:lang w:val="en-US"/>
+          </w:tcPr>
+          <w:p>
+            <w:pPr>
+              <w:spacing w:line="240" w:lineRule="auto"/>
+              <w:jc w:val="right"/>
+              <w:rPr>
+                <w:sz w:val="20"/>
+                <w:szCs w:val="20"/>
+                <w:lang w:val="en-US"/>
+              </w:rPr>
+            </w:pPr>
+            <w:r>
+              <w:rPr>
+                <w:color w:val="000000"/>
+                <w:sz w:val="20"/>
+                <w:szCs w:val="20"/>
               </w:rPr>
               <w:t xml:space="preserve">        26,152,907.22121 </w:t>
             </w:r>
@@ -3639,59 +3610,57 @@
             <w:shd w:val="clear" w:color="auto" w:fill="auto"/>
             <w:noWrap/>
             <w:vAlign w:val="bottom"/>
-            <w:hideMark/>
-          </w:tcPr>
-          <w:p>
-            <w:pPr>
-              <w:spacing w:line="240" w:lineRule="auto"/>
-              <w:jc w:val="right"/>
-              <w:rPr>
-                <w:sz w:val="20"/>
-                <w:szCs w:val="20"/>
-                <w:lang w:val="en-US"/>
-              </w:rPr>
-            </w:pPr>
-            <w:r>
-              <w:rPr>
-                <w:sz w:val="20"/>
-                <w:szCs w:val="20"/>
-                <w:lang w:val="en-US"/>
-              </w:rPr>
-              <w:t xml:space="preserve">        39,533,783.08377 </w:t>
-            </w:r>
-          </w:p>
-        </w:tc>
-        <w:tc>
-          <w:tcPr>
-            <w:tcW w:w="2096" w:type="dxa"/>
-            <w:tcBorders>
-              <w:top w:val="nil"/>
-              <w:left w:val="nil"/>
-              <w:bottom w:val="nil"/>
-              <w:right w:val="nil"/>
-            </w:tcBorders>
-            <w:shd w:val="clear" w:color="auto" w:fill="auto"/>
-            <w:noWrap/>
-            <w:vAlign w:val="bottom"/>
-            <w:hideMark/>
-          </w:tcPr>
-          <w:p>
-            <w:pPr>
-              <w:spacing w:line="240" w:lineRule="auto"/>
-              <w:jc w:val="right"/>
-              <w:rPr>
-                <w:sz w:val="20"/>
-                <w:szCs w:val="20"/>
-                <w:lang w:val="en-US"/>
-              </w:rPr>
-            </w:pPr>
-            <w:r>
-              <w:rPr>
-                <w:sz w:val="20"/>
-                <w:szCs w:val="20"/>
-                <w:lang w:val="en-US"/>
-              </w:rPr>
-              <w:t xml:space="preserve">     304,488,290.82796 </w:t>
+          </w:tcPr>
+          <w:p>
+            <w:pPr>
+              <w:spacing w:line="240" w:lineRule="auto"/>
+              <w:jc w:val="right"/>
+              <w:rPr>
+                <w:sz w:val="20"/>
+                <w:szCs w:val="20"/>
+                <w:lang w:val="en-US"/>
+              </w:rPr>
+            </w:pPr>
+            <w:r>
+              <w:rPr>
+                <w:color w:val="000000"/>
+                <w:sz w:val="20"/>
+                <w:szCs w:val="20"/>
+              </w:rPr>
+              <w:t xml:space="preserve">        39,533,199.75044 </w:t>
+            </w:r>
+          </w:p>
+        </w:tc>
+        <w:tc>
+          <w:tcPr>
+            <w:tcW w:w="2096" w:type="dxa"/>
+            <w:tcBorders>
+              <w:top w:val="nil"/>
+              <w:left w:val="nil"/>
+              <w:bottom w:val="nil"/>
+              <w:right w:val="nil"/>
+            </w:tcBorders>
+            <w:shd w:val="clear" w:color="auto" w:fill="auto"/>
+            <w:noWrap/>
+            <w:vAlign w:val="bottom"/>
+          </w:tcPr>
+          <w:p>
+            <w:pPr>
+              <w:spacing w:line="240" w:lineRule="auto"/>
+              <w:jc w:val="right"/>
+              <w:rPr>
+                <w:sz w:val="20"/>
+                <w:szCs w:val="20"/>
+                <w:lang w:val="en-US"/>
+              </w:rPr>
+            </w:pPr>
+            <w:r>
+              <w:rPr>
+                <w:color w:val="000000"/>
+                <w:sz w:val="20"/>
+                <w:szCs w:val="20"/>
+              </w:rPr>
+              <w:t xml:space="preserve">     304,505,207.49463 </w:t>
             </w:r>
           </w:p>
         </w:tc>
@@ -3707,25 +3676,24 @@
             <w:shd w:val="clear" w:color="auto" w:fill="auto"/>
             <w:noWrap/>
             <w:vAlign w:val="bottom"/>
-            <w:hideMark/>
-          </w:tcPr>
-          <w:p>
-            <w:pPr>
-              <w:spacing w:line="240" w:lineRule="auto"/>
-              <w:jc w:val="right"/>
-              <w:rPr>
-                <w:sz w:val="20"/>
-                <w:szCs w:val="20"/>
-                <w:lang w:val="en-US"/>
-              </w:rPr>
-            </w:pPr>
-            <w:r>
-              <w:rPr>
-                <w:sz w:val="20"/>
-                <w:szCs w:val="20"/>
-                <w:lang w:val="en-US"/>
-              </w:rPr>
-              <w:t>25%</w:t>
+          </w:tcPr>
+          <w:p>
+            <w:pPr>
+              <w:spacing w:line="240" w:lineRule="auto"/>
+              <w:jc w:val="right"/>
+              <w:rPr>
+                <w:sz w:val="20"/>
+                <w:szCs w:val="20"/>
+                <w:lang w:val="en-US"/>
+              </w:rPr>
+            </w:pPr>
+            <w:r>
+              <w:rPr>
+                <w:color w:val="000000"/>
+                <w:sz w:val="20"/>
+                <w:szCs w:val="20"/>
+              </w:rPr>
+              <w:t>24.70%</w:t>
             </w:r>
           </w:p>
         </w:tc>
@@ -3781,23 +3749,22 @@
             <w:shd w:val="clear" w:color="auto" w:fill="auto"/>
             <w:noWrap/>
             <w:vAlign w:val="bottom"/>
-            <w:hideMark/>
-          </w:tcPr>
-          <w:p>
-            <w:pPr>
-              <w:spacing w:line="240" w:lineRule="auto"/>
-              <w:jc w:val="right"/>
-              <w:rPr>
-                <w:sz w:val="20"/>
-                <w:szCs w:val="20"/>
-                <w:lang w:val="en-US"/>
-              </w:rPr>
-            </w:pPr>
-            <w:r>
-              <w:rPr>
-                <w:sz w:val="20"/>
-                <w:szCs w:val="20"/>
-                <w:lang w:val="en-US"/>
+          </w:tcPr>
+          <w:p>
+            <w:pPr>
+              <w:spacing w:line="240" w:lineRule="auto"/>
+              <w:jc w:val="right"/>
+              <w:rPr>
+                <w:sz w:val="20"/>
+                <w:szCs w:val="20"/>
+                <w:lang w:val="en-US"/>
+              </w:rPr>
+            </w:pPr>
+            <w:r>
+              <w:rPr>
+                <w:color w:val="000000"/>
+                <w:sz w:val="20"/>
+                <w:szCs w:val="20"/>
               </w:rPr>
               <w:t xml:space="preserve">        26,152,907.22121 </w:t>
             </w:r>
@@ -3815,59 +3782,57 @@
             <w:shd w:val="clear" w:color="auto" w:fill="auto"/>
             <w:noWrap/>
             <w:vAlign w:val="bottom"/>
-            <w:hideMark/>
-          </w:tcPr>
-          <w:p>
-            <w:pPr>
-              <w:spacing w:line="240" w:lineRule="auto"/>
-              <w:jc w:val="right"/>
-              <w:rPr>
-                <w:sz w:val="20"/>
-                <w:szCs w:val="20"/>
-                <w:lang w:val="en-US"/>
-              </w:rPr>
-            </w:pPr>
-            <w:r>
-              <w:rPr>
-                <w:sz w:val="20"/>
-                <w:szCs w:val="20"/>
-                <w:lang w:val="en-US"/>
-              </w:rPr>
-              <w:t xml:space="preserve">        39,533,783.08377 </w:t>
-            </w:r>
-          </w:p>
-        </w:tc>
-        <w:tc>
-          <w:tcPr>
-            <w:tcW w:w="2096" w:type="dxa"/>
-            <w:tcBorders>
-              <w:top w:val="nil"/>
-              <w:left w:val="nil"/>
-              <w:bottom w:val="nil"/>
-              <w:right w:val="nil"/>
-            </w:tcBorders>
-            <w:shd w:val="clear" w:color="auto" w:fill="auto"/>
-            <w:noWrap/>
-            <w:vAlign w:val="bottom"/>
-            <w:hideMark/>
-          </w:tcPr>
-          <w:p>
-            <w:pPr>
-              <w:spacing w:line="240" w:lineRule="auto"/>
-              <w:jc w:val="right"/>
-              <w:rPr>
-                <w:sz w:val="20"/>
-                <w:szCs w:val="20"/>
-                <w:lang w:val="en-US"/>
-              </w:rPr>
-            </w:pPr>
-            <w:r>
-              <w:rPr>
-                <w:sz w:val="20"/>
-                <w:szCs w:val="20"/>
-                <w:lang w:val="en-US"/>
-              </w:rPr>
-              <w:t xml:space="preserve">     344,022,073.91174 </w:t>
+          </w:tcPr>
+          <w:p>
+            <w:pPr>
+              <w:spacing w:line="240" w:lineRule="auto"/>
+              <w:jc w:val="right"/>
+              <w:rPr>
+                <w:sz w:val="20"/>
+                <w:szCs w:val="20"/>
+                <w:lang w:val="en-US"/>
+              </w:rPr>
+            </w:pPr>
+            <w:r>
+              <w:rPr>
+                <w:color w:val="000000"/>
+                <w:sz w:val="20"/>
+                <w:szCs w:val="20"/>
+              </w:rPr>
+              <w:t xml:space="preserve">        39,533,199.75044 </w:t>
+            </w:r>
+          </w:p>
+        </w:tc>
+        <w:tc>
+          <w:tcPr>
+            <w:tcW w:w="2096" w:type="dxa"/>
+            <w:tcBorders>
+              <w:top w:val="nil"/>
+              <w:left w:val="nil"/>
+              <w:bottom w:val="nil"/>
+              <w:right w:val="nil"/>
+            </w:tcBorders>
+            <w:shd w:val="clear" w:color="auto" w:fill="auto"/>
+            <w:noWrap/>
+            <w:vAlign w:val="bottom"/>
+          </w:tcPr>
+          <w:p>
+            <w:pPr>
+              <w:spacing w:line="240" w:lineRule="auto"/>
+              <w:jc w:val="right"/>
+              <w:rPr>
+                <w:sz w:val="20"/>
+                <w:szCs w:val="20"/>
+                <w:lang w:val="en-US"/>
+              </w:rPr>
+            </w:pPr>
+            <w:r>
+              <w:rPr>
+                <w:color w:val="000000"/>
+                <w:sz w:val="20"/>
+                <w:szCs w:val="20"/>
+              </w:rPr>
+              <w:t xml:space="preserve">     344,038,407.24507 </w:t>
             </w:r>
           </w:p>
         </w:tc>
@@ -3883,25 +3848,24 @@
             <w:shd w:val="clear" w:color="auto" w:fill="auto"/>
             <w:noWrap/>
             <w:vAlign w:val="bottom"/>
-            <w:hideMark/>
-          </w:tcPr>
-          <w:p>
-            <w:pPr>
-              <w:spacing w:line="240" w:lineRule="auto"/>
-              <w:jc w:val="right"/>
-              <w:rPr>
-                <w:sz w:val="20"/>
-                <w:szCs w:val="20"/>
-                <w:lang w:val="en-US"/>
-              </w:rPr>
-            </w:pPr>
-            <w:r>
-              <w:rPr>
-                <w:sz w:val="20"/>
-                <w:szCs w:val="20"/>
-                <w:lang w:val="en-US"/>
-              </w:rPr>
-              <w:t>28%</w:t>
+          </w:tcPr>
+          <w:p>
+            <w:pPr>
+              <w:spacing w:line="240" w:lineRule="auto"/>
+              <w:jc w:val="right"/>
+              <w:rPr>
+                <w:sz w:val="20"/>
+                <w:szCs w:val="20"/>
+                <w:lang w:val="en-US"/>
+              </w:rPr>
+            </w:pPr>
+            <w:r>
+              <w:rPr>
+                <w:color w:val="000000"/>
+                <w:sz w:val="20"/>
+                <w:szCs w:val="20"/>
+              </w:rPr>
+              <w:t>27.90%</w:t>
             </w:r>
           </w:p>
         </w:tc>
@@ -3957,23 +3921,22 @@
             <w:shd w:val="clear" w:color="auto" w:fill="auto"/>
             <w:noWrap/>
             <w:vAlign w:val="bottom"/>
-            <w:hideMark/>
-          </w:tcPr>
-          <w:p>
-            <w:pPr>
-              <w:spacing w:line="240" w:lineRule="auto"/>
-              <w:jc w:val="right"/>
-              <w:rPr>
-                <w:sz w:val="20"/>
-                <w:szCs w:val="20"/>
-                <w:lang w:val="en-US"/>
-              </w:rPr>
-            </w:pPr>
-            <w:r>
-              <w:rPr>
-                <w:sz w:val="20"/>
-                <w:szCs w:val="20"/>
-                <w:lang w:val="en-US"/>
+          </w:tcPr>
+          <w:p>
+            <w:pPr>
+              <w:spacing w:line="240" w:lineRule="auto"/>
+              <w:jc w:val="right"/>
+              <w:rPr>
+                <w:sz w:val="20"/>
+                <w:szCs w:val="20"/>
+                <w:lang w:val="en-US"/>
+              </w:rPr>
+            </w:pPr>
+            <w:r>
+              <w:rPr>
+                <w:color w:val="000000"/>
+                <w:sz w:val="20"/>
+                <w:szCs w:val="20"/>
               </w:rPr>
               <w:t xml:space="preserve">        26,152,907.22121 </w:t>
             </w:r>
@@ -3991,59 +3954,57 @@
             <w:shd w:val="clear" w:color="auto" w:fill="auto"/>
             <w:noWrap/>
             <w:vAlign w:val="bottom"/>
-            <w:hideMark/>
-          </w:tcPr>
-          <w:p>
-            <w:pPr>
-              <w:spacing w:line="240" w:lineRule="auto"/>
-              <w:jc w:val="right"/>
-              <w:rPr>
-                <w:sz w:val="20"/>
-                <w:szCs w:val="20"/>
-                <w:lang w:val="en-US"/>
-              </w:rPr>
-            </w:pPr>
-            <w:r>
-              <w:rPr>
-                <w:sz w:val="20"/>
-                <w:szCs w:val="20"/>
-                <w:lang w:val="en-US"/>
-              </w:rPr>
-              <w:t xml:space="preserve">        39,533,783.08377 </w:t>
-            </w:r>
-          </w:p>
-        </w:tc>
-        <w:tc>
-          <w:tcPr>
-            <w:tcW w:w="2096" w:type="dxa"/>
-            <w:tcBorders>
-              <w:top w:val="nil"/>
-              <w:left w:val="nil"/>
-              <w:bottom w:val="nil"/>
-              <w:right w:val="nil"/>
-            </w:tcBorders>
-            <w:shd w:val="clear" w:color="auto" w:fill="auto"/>
-            <w:noWrap/>
-            <w:vAlign w:val="bottom"/>
-            <w:hideMark/>
-          </w:tcPr>
-          <w:p>
-            <w:pPr>
-              <w:spacing w:line="240" w:lineRule="auto"/>
-              <w:jc w:val="right"/>
-              <w:rPr>
-                <w:sz w:val="20"/>
-                <w:szCs w:val="20"/>
-                <w:lang w:val="en-US"/>
-              </w:rPr>
-            </w:pPr>
-            <w:r>
-              <w:rPr>
-                <w:sz w:val="20"/>
-                <w:szCs w:val="20"/>
-                <w:lang w:val="en-US"/>
-              </w:rPr>
-              <w:t xml:space="preserve">     383,555,856.99551 </w:t>
+          </w:tcPr>
+          <w:p>
+            <w:pPr>
+              <w:spacing w:line="240" w:lineRule="auto"/>
+              <w:jc w:val="right"/>
+              <w:rPr>
+                <w:sz w:val="20"/>
+                <w:szCs w:val="20"/>
+                <w:lang w:val="en-US"/>
+              </w:rPr>
+            </w:pPr>
+            <w:r>
+              <w:rPr>
+                <w:color w:val="000000"/>
+                <w:sz w:val="20"/>
+                <w:szCs w:val="20"/>
+              </w:rPr>
+              <w:t xml:space="preserve">        39,533,199.75044 </w:t>
+            </w:r>
+          </w:p>
+        </w:tc>
+        <w:tc>
+          <w:tcPr>
+            <w:tcW w:w="2096" w:type="dxa"/>
+            <w:tcBorders>
+              <w:top w:val="nil"/>
+              <w:left w:val="nil"/>
+              <w:bottom w:val="nil"/>
+              <w:right w:val="nil"/>
+            </w:tcBorders>
+            <w:shd w:val="clear" w:color="auto" w:fill="auto"/>
+            <w:noWrap/>
+            <w:vAlign w:val="bottom"/>
+          </w:tcPr>
+          <w:p>
+            <w:pPr>
+              <w:spacing w:line="240" w:lineRule="auto"/>
+              <w:jc w:val="right"/>
+              <w:rPr>
+                <w:sz w:val="20"/>
+                <w:szCs w:val="20"/>
+                <w:lang w:val="en-US"/>
+              </w:rPr>
+            </w:pPr>
+            <w:r>
+              <w:rPr>
+                <w:color w:val="000000"/>
+                <w:sz w:val="20"/>
+                <w:szCs w:val="20"/>
+              </w:rPr>
+              <w:t xml:space="preserve">     383,571,606.99551 </w:t>
             </w:r>
           </w:p>
         </w:tc>
@@ -4059,25 +4020,24 @@
             <w:shd w:val="clear" w:color="auto" w:fill="auto"/>
             <w:noWrap/>
             <w:vAlign w:val="bottom"/>
-            <w:hideMark/>
-          </w:tcPr>
-          <w:p>
-            <w:pPr>
-              <w:spacing w:line="240" w:lineRule="auto"/>
-              <w:jc w:val="right"/>
-              <w:rPr>
-                <w:sz w:val="20"/>
-                <w:szCs w:val="20"/>
-                <w:lang w:val="en-US"/>
-              </w:rPr>
-            </w:pPr>
-            <w:r>
-              <w:rPr>
-                <w:sz w:val="20"/>
-                <w:szCs w:val="20"/>
-                <w:lang w:val="en-US"/>
-              </w:rPr>
-              <w:t>31%</w:t>
+          </w:tcPr>
+          <w:p>
+            <w:pPr>
+              <w:spacing w:line="240" w:lineRule="auto"/>
+              <w:jc w:val="right"/>
+              <w:rPr>
+                <w:sz w:val="20"/>
+                <w:szCs w:val="20"/>
+                <w:lang w:val="en-US"/>
+              </w:rPr>
+            </w:pPr>
+            <w:r>
+              <w:rPr>
+                <w:color w:val="000000"/>
+                <w:sz w:val="20"/>
+                <w:szCs w:val="20"/>
+              </w:rPr>
+              <w:t>31.11%</w:t>
             </w:r>
           </w:p>
         </w:tc>
@@ -4133,23 +4093,22 @@
             <w:shd w:val="clear" w:color="auto" w:fill="auto"/>
             <w:noWrap/>
             <w:vAlign w:val="bottom"/>
-            <w:hideMark/>
-          </w:tcPr>
-          <w:p>
-            <w:pPr>
-              <w:spacing w:line="240" w:lineRule="auto"/>
-              <w:jc w:val="right"/>
-              <w:rPr>
-                <w:sz w:val="20"/>
-                <w:szCs w:val="20"/>
-                <w:lang w:val="en-US"/>
-              </w:rPr>
-            </w:pPr>
-            <w:r>
-              <w:rPr>
-                <w:sz w:val="20"/>
-                <w:szCs w:val="20"/>
-                <w:lang w:val="en-US"/>
+          </w:tcPr>
+          <w:p>
+            <w:pPr>
+              <w:spacing w:line="240" w:lineRule="auto"/>
+              <w:jc w:val="right"/>
+              <w:rPr>
+                <w:sz w:val="20"/>
+                <w:szCs w:val="20"/>
+                <w:lang w:val="en-US"/>
+              </w:rPr>
+            </w:pPr>
+            <w:r>
+              <w:rPr>
+                <w:color w:val="000000"/>
+                <w:sz w:val="20"/>
+                <w:szCs w:val="20"/>
               </w:rPr>
               <w:t xml:space="preserve">        26,152,907.22121 </w:t>
             </w:r>
@@ -4167,59 +4126,57 @@
             <w:shd w:val="clear" w:color="auto" w:fill="auto"/>
             <w:noWrap/>
             <w:vAlign w:val="bottom"/>
-            <w:hideMark/>
-          </w:tcPr>
-          <w:p>
-            <w:pPr>
-              <w:spacing w:line="240" w:lineRule="auto"/>
-              <w:jc w:val="right"/>
-              <w:rPr>
-                <w:sz w:val="20"/>
-                <w:szCs w:val="20"/>
-                <w:lang w:val="en-US"/>
-              </w:rPr>
-            </w:pPr>
-            <w:r>
-              <w:rPr>
-                <w:sz w:val="20"/>
-                <w:szCs w:val="20"/>
-                <w:lang w:val="en-US"/>
-              </w:rPr>
-              <w:t xml:space="preserve">        39,533,783.08377 </w:t>
-            </w:r>
-          </w:p>
-        </w:tc>
-        <w:tc>
-          <w:tcPr>
-            <w:tcW w:w="2096" w:type="dxa"/>
-            <w:tcBorders>
-              <w:top w:val="nil"/>
-              <w:left w:val="nil"/>
-              <w:bottom w:val="nil"/>
-              <w:right w:val="nil"/>
-            </w:tcBorders>
-            <w:shd w:val="clear" w:color="auto" w:fill="auto"/>
-            <w:noWrap/>
-            <w:vAlign w:val="bottom"/>
-            <w:hideMark/>
-          </w:tcPr>
-          <w:p>
-            <w:pPr>
-              <w:spacing w:line="240" w:lineRule="auto"/>
-              <w:jc w:val="right"/>
-              <w:rPr>
-                <w:sz w:val="20"/>
-                <w:szCs w:val="20"/>
-                <w:lang w:val="en-US"/>
-              </w:rPr>
-            </w:pPr>
-            <w:r>
-              <w:rPr>
-                <w:sz w:val="20"/>
-                <w:szCs w:val="20"/>
-                <w:lang w:val="en-US"/>
-              </w:rPr>
-              <w:t xml:space="preserve">     423,089,640.07928 </w:t>
+          </w:tcPr>
+          <w:p>
+            <w:pPr>
+              <w:spacing w:line="240" w:lineRule="auto"/>
+              <w:jc w:val="right"/>
+              <w:rPr>
+                <w:sz w:val="20"/>
+                <w:szCs w:val="20"/>
+                <w:lang w:val="en-US"/>
+              </w:rPr>
+            </w:pPr>
+            <w:r>
+              <w:rPr>
+                <w:color w:val="000000"/>
+                <w:sz w:val="20"/>
+                <w:szCs w:val="20"/>
+              </w:rPr>
+              <w:t xml:space="preserve">        39,533,199.75044 </w:t>
+            </w:r>
+          </w:p>
+        </w:tc>
+        <w:tc>
+          <w:tcPr>
+            <w:tcW w:w="2096" w:type="dxa"/>
+            <w:tcBorders>
+              <w:top w:val="nil"/>
+              <w:left w:val="nil"/>
+              <w:bottom w:val="nil"/>
+              <w:right w:val="nil"/>
+            </w:tcBorders>
+            <w:shd w:val="clear" w:color="auto" w:fill="auto"/>
+            <w:noWrap/>
+            <w:vAlign w:val="bottom"/>
+          </w:tcPr>
+          <w:p>
+            <w:pPr>
+              <w:spacing w:line="240" w:lineRule="auto"/>
+              <w:jc w:val="right"/>
+              <w:rPr>
+                <w:sz w:val="20"/>
+                <w:szCs w:val="20"/>
+                <w:lang w:val="en-US"/>
+              </w:rPr>
+            </w:pPr>
+            <w:r>
+              <w:rPr>
+                <w:color w:val="000000"/>
+                <w:sz w:val="20"/>
+                <w:szCs w:val="20"/>
+              </w:rPr>
+              <w:t xml:space="preserve">     423,104,806.74595 </w:t>
             </w:r>
           </w:p>
         </w:tc>
@@ -4235,25 +4192,24 @@
             <w:shd w:val="clear" w:color="auto" w:fill="auto"/>
             <w:noWrap/>
             <w:vAlign w:val="bottom"/>
-            <w:hideMark/>
-          </w:tcPr>
-          <w:p>
-            <w:pPr>
-              <w:spacing w:line="240" w:lineRule="auto"/>
-              <w:jc w:val="right"/>
-              <w:rPr>
-                <w:sz w:val="20"/>
-                <w:szCs w:val="20"/>
-                <w:lang w:val="en-US"/>
-              </w:rPr>
-            </w:pPr>
-            <w:r>
-              <w:rPr>
-                <w:sz w:val="20"/>
-                <w:szCs w:val="20"/>
-                <w:lang w:val="en-US"/>
-              </w:rPr>
-              <w:t>34%</w:t>
+          </w:tcPr>
+          <w:p>
+            <w:pPr>
+              <w:spacing w:line="240" w:lineRule="auto"/>
+              <w:jc w:val="right"/>
+              <w:rPr>
+                <w:sz w:val="20"/>
+                <w:szCs w:val="20"/>
+                <w:lang w:val="en-US"/>
+              </w:rPr>
+            </w:pPr>
+            <w:r>
+              <w:rPr>
+                <w:color w:val="000000"/>
+                <w:sz w:val="20"/>
+                <w:szCs w:val="20"/>
+              </w:rPr>
+              <w:t>34.32%</w:t>
             </w:r>
           </w:p>
         </w:tc>
@@ -4309,23 +4265,22 @@
             <w:shd w:val="clear" w:color="auto" w:fill="auto"/>
             <w:noWrap/>
             <w:vAlign w:val="bottom"/>
-            <w:hideMark/>
-          </w:tcPr>
-          <w:p>
-            <w:pPr>
-              <w:spacing w:line="240" w:lineRule="auto"/>
-              <w:jc w:val="right"/>
-              <w:rPr>
-                <w:sz w:val="20"/>
-                <w:szCs w:val="20"/>
-                <w:lang w:val="en-US"/>
-              </w:rPr>
-            </w:pPr>
-            <w:r>
-              <w:rPr>
-                <w:sz w:val="20"/>
-                <w:szCs w:val="20"/>
-                <w:lang w:val="en-US"/>
+          </w:tcPr>
+          <w:p>
+            <w:pPr>
+              <w:spacing w:line="240" w:lineRule="auto"/>
+              <w:jc w:val="right"/>
+              <w:rPr>
+                <w:sz w:val="20"/>
+                <w:szCs w:val="20"/>
+                <w:lang w:val="en-US"/>
+              </w:rPr>
+            </w:pPr>
+            <w:r>
+              <w:rPr>
+                <w:color w:val="000000"/>
+                <w:sz w:val="20"/>
+                <w:szCs w:val="20"/>
               </w:rPr>
               <w:t xml:space="preserve">        26,152,907.22121 </w:t>
             </w:r>
@@ -4343,59 +4298,57 @@
             <w:shd w:val="clear" w:color="auto" w:fill="auto"/>
             <w:noWrap/>
             <w:vAlign w:val="bottom"/>
-            <w:hideMark/>
-          </w:tcPr>
-          <w:p>
-            <w:pPr>
-              <w:spacing w:line="240" w:lineRule="auto"/>
-              <w:jc w:val="right"/>
-              <w:rPr>
-                <w:sz w:val="20"/>
-                <w:szCs w:val="20"/>
-                <w:lang w:val="en-US"/>
-              </w:rPr>
-            </w:pPr>
-            <w:r>
-              <w:rPr>
-                <w:sz w:val="20"/>
-                <w:szCs w:val="20"/>
-                <w:lang w:val="en-US"/>
-              </w:rPr>
-              <w:t xml:space="preserve">        39,533,783.08377 </w:t>
-            </w:r>
-          </w:p>
-        </w:tc>
-        <w:tc>
-          <w:tcPr>
-            <w:tcW w:w="2096" w:type="dxa"/>
-            <w:tcBorders>
-              <w:top w:val="nil"/>
-              <w:left w:val="nil"/>
-              <w:bottom w:val="nil"/>
-              <w:right w:val="nil"/>
-            </w:tcBorders>
-            <w:shd w:val="clear" w:color="auto" w:fill="auto"/>
-            <w:noWrap/>
-            <w:vAlign w:val="bottom"/>
-            <w:hideMark/>
-          </w:tcPr>
-          <w:p>
-            <w:pPr>
-              <w:spacing w:line="240" w:lineRule="auto"/>
-              <w:jc w:val="right"/>
-              <w:rPr>
-                <w:sz w:val="20"/>
-                <w:szCs w:val="20"/>
-                <w:lang w:val="en-US"/>
-              </w:rPr>
-            </w:pPr>
-            <w:r>
-              <w:rPr>
-                <w:sz w:val="20"/>
-                <w:szCs w:val="20"/>
-                <w:lang w:val="en-US"/>
-              </w:rPr>
-              <w:t xml:space="preserve">     462,623,423.16306 </w:t>
+          </w:tcPr>
+          <w:p>
+            <w:pPr>
+              <w:spacing w:line="240" w:lineRule="auto"/>
+              <w:jc w:val="right"/>
+              <w:rPr>
+                <w:sz w:val="20"/>
+                <w:szCs w:val="20"/>
+                <w:lang w:val="en-US"/>
+              </w:rPr>
+            </w:pPr>
+            <w:r>
+              <w:rPr>
+                <w:color w:val="000000"/>
+                <w:sz w:val="20"/>
+                <w:szCs w:val="20"/>
+              </w:rPr>
+              <w:t xml:space="preserve">        39,533,199.75044 </w:t>
+            </w:r>
+          </w:p>
+        </w:tc>
+        <w:tc>
+          <w:tcPr>
+            <w:tcW w:w="2096" w:type="dxa"/>
+            <w:tcBorders>
+              <w:top w:val="nil"/>
+              <w:left w:val="nil"/>
+              <w:bottom w:val="nil"/>
+              <w:right w:val="nil"/>
+            </w:tcBorders>
+            <w:shd w:val="clear" w:color="auto" w:fill="auto"/>
+            <w:noWrap/>
+            <w:vAlign w:val="bottom"/>
+          </w:tcPr>
+          <w:p>
+            <w:pPr>
+              <w:spacing w:line="240" w:lineRule="auto"/>
+              <w:jc w:val="right"/>
+              <w:rPr>
+                <w:sz w:val="20"/>
+                <w:szCs w:val="20"/>
+                <w:lang w:val="en-US"/>
+              </w:rPr>
+            </w:pPr>
+            <w:r>
+              <w:rPr>
+                <w:color w:val="000000"/>
+                <w:sz w:val="20"/>
+                <w:szCs w:val="20"/>
+              </w:rPr>
+              <w:t xml:space="preserve">     462,638,006.49639 </w:t>
             </w:r>
           </w:p>
         </w:tc>
@@ -4411,25 +4364,24 @@
             <w:shd w:val="clear" w:color="auto" w:fill="auto"/>
             <w:noWrap/>
             <w:vAlign w:val="bottom"/>
-            <w:hideMark/>
-          </w:tcPr>
-          <w:p>
-            <w:pPr>
-              <w:spacing w:line="240" w:lineRule="auto"/>
-              <w:jc w:val="right"/>
-              <w:rPr>
-                <w:sz w:val="20"/>
-                <w:szCs w:val="20"/>
-                <w:lang w:val="en-US"/>
-              </w:rPr>
-            </w:pPr>
-            <w:r>
-              <w:rPr>
-                <w:sz w:val="20"/>
-                <w:szCs w:val="20"/>
-                <w:lang w:val="en-US"/>
-              </w:rPr>
-              <w:t>38%</w:t>
+          </w:tcPr>
+          <w:p>
+            <w:pPr>
+              <w:spacing w:line="240" w:lineRule="auto"/>
+              <w:jc w:val="right"/>
+              <w:rPr>
+                <w:sz w:val="20"/>
+                <w:szCs w:val="20"/>
+                <w:lang w:val="en-US"/>
+              </w:rPr>
+            </w:pPr>
+            <w:r>
+              <w:rPr>
+                <w:color w:val="000000"/>
+                <w:sz w:val="20"/>
+                <w:szCs w:val="20"/>
+              </w:rPr>
+              <w:t>37.52%</w:t>
             </w:r>
           </w:p>
         </w:tc>
@@ -4485,23 +4437,22 @@
             <w:shd w:val="clear" w:color="auto" w:fill="auto"/>
             <w:noWrap/>
             <w:vAlign w:val="bottom"/>
-            <w:hideMark/>
-          </w:tcPr>
-          <w:p>
-            <w:pPr>
-              <w:spacing w:line="240" w:lineRule="auto"/>
-              <w:jc w:val="right"/>
-              <w:rPr>
-                <w:sz w:val="20"/>
-                <w:szCs w:val="20"/>
-                <w:lang w:val="en-US"/>
-              </w:rPr>
-            </w:pPr>
-            <w:r>
-              <w:rPr>
-                <w:sz w:val="20"/>
-                <w:szCs w:val="20"/>
-                <w:lang w:val="en-US"/>
+          </w:tcPr>
+          <w:p>
+            <w:pPr>
+              <w:spacing w:line="240" w:lineRule="auto"/>
+              <w:jc w:val="right"/>
+              <w:rPr>
+                <w:sz w:val="20"/>
+                <w:szCs w:val="20"/>
+                <w:lang w:val="en-US"/>
+              </w:rPr>
+            </w:pPr>
+            <w:r>
+              <w:rPr>
+                <w:color w:val="000000"/>
+                <w:sz w:val="20"/>
+                <w:szCs w:val="20"/>
               </w:rPr>
               <w:t xml:space="preserve">        26,152,907.22121 </w:t>
             </w:r>
@@ -4519,59 +4470,57 @@
             <w:shd w:val="clear" w:color="auto" w:fill="auto"/>
             <w:noWrap/>
             <w:vAlign w:val="bottom"/>
-            <w:hideMark/>
-          </w:tcPr>
-          <w:p>
-            <w:pPr>
-              <w:spacing w:line="240" w:lineRule="auto"/>
-              <w:jc w:val="right"/>
-              <w:rPr>
-                <w:sz w:val="20"/>
-                <w:szCs w:val="20"/>
-                <w:lang w:val="en-US"/>
-              </w:rPr>
-            </w:pPr>
-            <w:r>
-              <w:rPr>
-                <w:sz w:val="20"/>
-                <w:szCs w:val="20"/>
-                <w:lang w:val="en-US"/>
-              </w:rPr>
-              <w:t xml:space="preserve">        39,533,783.08377 </w:t>
-            </w:r>
-          </w:p>
-        </w:tc>
-        <w:tc>
-          <w:tcPr>
-            <w:tcW w:w="2096" w:type="dxa"/>
-            <w:tcBorders>
-              <w:top w:val="nil"/>
-              <w:left w:val="nil"/>
-              <w:bottom w:val="nil"/>
-              <w:right w:val="nil"/>
-            </w:tcBorders>
-            <w:shd w:val="clear" w:color="auto" w:fill="auto"/>
-            <w:noWrap/>
-            <w:vAlign w:val="bottom"/>
-            <w:hideMark/>
-          </w:tcPr>
-          <w:p>
-            <w:pPr>
-              <w:spacing w:line="240" w:lineRule="auto"/>
-              <w:jc w:val="right"/>
-              <w:rPr>
-                <w:sz w:val="20"/>
-                <w:szCs w:val="20"/>
-                <w:lang w:val="en-US"/>
-              </w:rPr>
-            </w:pPr>
-            <w:r>
-              <w:rPr>
-                <w:sz w:val="20"/>
-                <w:szCs w:val="20"/>
-                <w:lang w:val="en-US"/>
-              </w:rPr>
-              <w:t xml:space="preserve">     502,157,206.24683 </w:t>
+          </w:tcPr>
+          <w:p>
+            <w:pPr>
+              <w:spacing w:line="240" w:lineRule="auto"/>
+              <w:jc w:val="right"/>
+              <w:rPr>
+                <w:sz w:val="20"/>
+                <w:szCs w:val="20"/>
+                <w:lang w:val="en-US"/>
+              </w:rPr>
+            </w:pPr>
+            <w:r>
+              <w:rPr>
+                <w:color w:val="000000"/>
+                <w:sz w:val="20"/>
+                <w:szCs w:val="20"/>
+              </w:rPr>
+              <w:t xml:space="preserve">        39,533,199.75044 </w:t>
+            </w:r>
+          </w:p>
+        </w:tc>
+        <w:tc>
+          <w:tcPr>
+            <w:tcW w:w="2096" w:type="dxa"/>
+            <w:tcBorders>
+              <w:top w:val="nil"/>
+              <w:left w:val="nil"/>
+              <w:bottom w:val="nil"/>
+              <w:right w:val="nil"/>
+            </w:tcBorders>
+            <w:shd w:val="clear" w:color="auto" w:fill="auto"/>
+            <w:noWrap/>
+            <w:vAlign w:val="bottom"/>
+          </w:tcPr>
+          <w:p>
+            <w:pPr>
+              <w:spacing w:line="240" w:lineRule="auto"/>
+              <w:jc w:val="right"/>
+              <w:rPr>
+                <w:sz w:val="20"/>
+                <w:szCs w:val="20"/>
+                <w:lang w:val="en-US"/>
+              </w:rPr>
+            </w:pPr>
+            <w:r>
+              <w:rPr>
+                <w:color w:val="000000"/>
+                <w:sz w:val="20"/>
+                <w:szCs w:val="20"/>
+              </w:rPr>
+              <w:t xml:space="preserve">     502,171,206.24683 </w:t>
             </w:r>
           </w:p>
         </w:tc>
@@ -4587,25 +4536,24 @@
             <w:shd w:val="clear" w:color="auto" w:fill="auto"/>
             <w:noWrap/>
             <w:vAlign w:val="bottom"/>
-            <w:hideMark/>
-          </w:tcPr>
-          <w:p>
-            <w:pPr>
-              <w:spacing w:line="240" w:lineRule="auto"/>
-              <w:jc w:val="right"/>
-              <w:rPr>
-                <w:sz w:val="20"/>
-                <w:szCs w:val="20"/>
-                <w:lang w:val="en-US"/>
-              </w:rPr>
-            </w:pPr>
-            <w:r>
-              <w:rPr>
-                <w:sz w:val="20"/>
-                <w:szCs w:val="20"/>
-                <w:lang w:val="en-US"/>
-              </w:rPr>
-              <w:t>41%</w:t>
+          </w:tcPr>
+          <w:p>
+            <w:pPr>
+              <w:spacing w:line="240" w:lineRule="auto"/>
+              <w:jc w:val="right"/>
+              <w:rPr>
+                <w:sz w:val="20"/>
+                <w:szCs w:val="20"/>
+                <w:lang w:val="en-US"/>
+              </w:rPr>
+            </w:pPr>
+            <w:r>
+              <w:rPr>
+                <w:color w:val="000000"/>
+                <w:sz w:val="20"/>
+                <w:szCs w:val="20"/>
+              </w:rPr>
+              <w:t>40.73%</w:t>
             </w:r>
           </w:p>
         </w:tc>
@@ -4661,23 +4609,22 @@
             <w:shd w:val="clear" w:color="auto" w:fill="auto"/>
             <w:noWrap/>
             <w:vAlign w:val="bottom"/>
-            <w:hideMark/>
-          </w:tcPr>
-          <w:p>
-            <w:pPr>
-              <w:spacing w:line="240" w:lineRule="auto"/>
-              <w:jc w:val="right"/>
-              <w:rPr>
-                <w:sz w:val="20"/>
-                <w:szCs w:val="20"/>
-                <w:lang w:val="en-US"/>
-              </w:rPr>
-            </w:pPr>
-            <w:r>
-              <w:rPr>
-                <w:sz w:val="20"/>
-                <w:szCs w:val="20"/>
-                <w:lang w:val="en-US"/>
+          </w:tcPr>
+          <w:p>
+            <w:pPr>
+              <w:spacing w:line="240" w:lineRule="auto"/>
+              <w:jc w:val="right"/>
+              <w:rPr>
+                <w:sz w:val="20"/>
+                <w:szCs w:val="20"/>
+                <w:lang w:val="en-US"/>
+              </w:rPr>
+            </w:pPr>
+            <w:r>
+              <w:rPr>
+                <w:color w:val="000000"/>
+                <w:sz w:val="20"/>
+                <w:szCs w:val="20"/>
               </w:rPr>
               <w:t xml:space="preserve">        26,152,907.22121 </w:t>
             </w:r>
@@ -4695,59 +4642,57 @@
             <w:shd w:val="clear" w:color="auto" w:fill="auto"/>
             <w:noWrap/>
             <w:vAlign w:val="bottom"/>
-            <w:hideMark/>
-          </w:tcPr>
-          <w:p>
-            <w:pPr>
-              <w:spacing w:line="240" w:lineRule="auto"/>
-              <w:jc w:val="right"/>
-              <w:rPr>
-                <w:sz w:val="20"/>
-                <w:szCs w:val="20"/>
-                <w:lang w:val="en-US"/>
-              </w:rPr>
-            </w:pPr>
-            <w:r>
-              <w:rPr>
-                <w:sz w:val="20"/>
-                <w:szCs w:val="20"/>
-                <w:lang w:val="en-US"/>
-              </w:rPr>
-              <w:t xml:space="preserve">        38,533,783.08377 </w:t>
-            </w:r>
-          </w:p>
-        </w:tc>
-        <w:tc>
-          <w:tcPr>
-            <w:tcW w:w="2096" w:type="dxa"/>
-            <w:tcBorders>
-              <w:top w:val="nil"/>
-              <w:left w:val="nil"/>
-              <w:bottom w:val="nil"/>
-              <w:right w:val="nil"/>
-            </w:tcBorders>
-            <w:shd w:val="clear" w:color="auto" w:fill="auto"/>
-            <w:noWrap/>
-            <w:vAlign w:val="bottom"/>
-            <w:hideMark/>
-          </w:tcPr>
-          <w:p>
-            <w:pPr>
-              <w:spacing w:line="240" w:lineRule="auto"/>
-              <w:jc w:val="right"/>
-              <w:rPr>
-                <w:sz w:val="20"/>
-                <w:szCs w:val="20"/>
-                <w:lang w:val="en-US"/>
-              </w:rPr>
-            </w:pPr>
-            <w:r>
-              <w:rPr>
-                <w:sz w:val="20"/>
-                <w:szCs w:val="20"/>
-                <w:lang w:val="en-US"/>
-              </w:rPr>
-              <w:t xml:space="preserve">     540,690,989.33060 </w:t>
+          </w:tcPr>
+          <w:p>
+            <w:pPr>
+              <w:spacing w:line="240" w:lineRule="auto"/>
+              <w:jc w:val="right"/>
+              <w:rPr>
+                <w:sz w:val="20"/>
+                <w:szCs w:val="20"/>
+                <w:lang w:val="en-US"/>
+              </w:rPr>
+            </w:pPr>
+            <w:r>
+              <w:rPr>
+                <w:color w:val="000000"/>
+                <w:sz w:val="20"/>
+                <w:szCs w:val="20"/>
+              </w:rPr>
+              <w:t xml:space="preserve">        38,533,199.75044 </w:t>
+            </w:r>
+          </w:p>
+        </w:tc>
+        <w:tc>
+          <w:tcPr>
+            <w:tcW w:w="2096" w:type="dxa"/>
+            <w:tcBorders>
+              <w:top w:val="nil"/>
+              <w:left w:val="nil"/>
+              <w:bottom w:val="nil"/>
+              <w:right w:val="nil"/>
+            </w:tcBorders>
+            <w:shd w:val="clear" w:color="auto" w:fill="auto"/>
+            <w:noWrap/>
+            <w:vAlign w:val="bottom"/>
+          </w:tcPr>
+          <w:p>
+            <w:pPr>
+              <w:spacing w:line="240" w:lineRule="auto"/>
+              <w:jc w:val="right"/>
+              <w:rPr>
+                <w:sz w:val="20"/>
+                <w:szCs w:val="20"/>
+                <w:lang w:val="en-US"/>
+              </w:rPr>
+            </w:pPr>
+            <w:r>
+              <w:rPr>
+                <w:color w:val="000000"/>
+                <w:sz w:val="20"/>
+                <w:szCs w:val="20"/>
+              </w:rPr>
+              <w:t xml:space="preserve">     540,704,405.99727 </w:t>
             </w:r>
           </w:p>
         </w:tc>
@@ -4763,25 +4708,24 @@
             <w:shd w:val="clear" w:color="auto" w:fill="auto"/>
             <w:noWrap/>
             <w:vAlign w:val="bottom"/>
-            <w:hideMark/>
-          </w:tcPr>
-          <w:p>
-            <w:pPr>
-              <w:spacing w:line="240" w:lineRule="auto"/>
-              <w:jc w:val="right"/>
-              <w:rPr>
-                <w:sz w:val="20"/>
-                <w:szCs w:val="20"/>
-                <w:lang w:val="en-US"/>
-              </w:rPr>
-            </w:pPr>
-            <w:r>
-              <w:rPr>
-                <w:sz w:val="20"/>
-                <w:szCs w:val="20"/>
-                <w:lang w:val="en-US"/>
-              </w:rPr>
-              <w:t>44%</w:t>
+          </w:tcPr>
+          <w:p>
+            <w:pPr>
+              <w:spacing w:line="240" w:lineRule="auto"/>
+              <w:jc w:val="right"/>
+              <w:rPr>
+                <w:sz w:val="20"/>
+                <w:szCs w:val="20"/>
+                <w:lang w:val="en-US"/>
+              </w:rPr>
+            </w:pPr>
+            <w:r>
+              <w:rPr>
+                <w:color w:val="000000"/>
+                <w:sz w:val="20"/>
+                <w:szCs w:val="20"/>
+              </w:rPr>
+              <w:t>43.86%</w:t>
             </w:r>
           </w:p>
         </w:tc>
@@ -4837,23 +4781,22 @@
             <w:shd w:val="clear" w:color="auto" w:fill="auto"/>
             <w:noWrap/>
             <w:vAlign w:val="bottom"/>
-            <w:hideMark/>
-          </w:tcPr>
-          <w:p>
-            <w:pPr>
-              <w:spacing w:line="240" w:lineRule="auto"/>
-              <w:jc w:val="right"/>
-              <w:rPr>
-                <w:sz w:val="20"/>
-                <w:szCs w:val="20"/>
-                <w:lang w:val="en-US"/>
-              </w:rPr>
-            </w:pPr>
-            <w:r>
-              <w:rPr>
-                <w:sz w:val="20"/>
-                <w:szCs w:val="20"/>
-                <w:lang w:val="en-US"/>
+          </w:tcPr>
+          <w:p>
+            <w:pPr>
+              <w:spacing w:line="240" w:lineRule="auto"/>
+              <w:jc w:val="right"/>
+              <w:rPr>
+                <w:sz w:val="20"/>
+                <w:szCs w:val="20"/>
+                <w:lang w:val="en-US"/>
+              </w:rPr>
+            </w:pPr>
+            <w:r>
+              <w:rPr>
+                <w:color w:val="000000"/>
+                <w:sz w:val="20"/>
+                <w:szCs w:val="20"/>
               </w:rPr>
               <w:t xml:space="preserve">        26,152,907.22121 </w:t>
             </w:r>
@@ -4871,59 +4814,57 @@
             <w:shd w:val="clear" w:color="auto" w:fill="auto"/>
             <w:noWrap/>
             <w:vAlign w:val="bottom"/>
-            <w:hideMark/>
-          </w:tcPr>
-          <w:p>
-            <w:pPr>
-              <w:spacing w:line="240" w:lineRule="auto"/>
-              <w:jc w:val="right"/>
-              <w:rPr>
-                <w:sz w:val="20"/>
-                <w:szCs w:val="20"/>
-                <w:lang w:val="en-US"/>
-              </w:rPr>
-            </w:pPr>
-            <w:r>
-              <w:rPr>
-                <w:sz w:val="20"/>
-                <w:szCs w:val="20"/>
-                <w:lang w:val="en-US"/>
-              </w:rPr>
-              <w:t xml:space="preserve">        38,533,783.08377 </w:t>
-            </w:r>
-          </w:p>
-        </w:tc>
-        <w:tc>
-          <w:tcPr>
-            <w:tcW w:w="2096" w:type="dxa"/>
-            <w:tcBorders>
-              <w:top w:val="nil"/>
-              <w:left w:val="nil"/>
-              <w:bottom w:val="nil"/>
-              <w:right w:val="nil"/>
-            </w:tcBorders>
-            <w:shd w:val="clear" w:color="auto" w:fill="auto"/>
-            <w:noWrap/>
-            <w:vAlign w:val="bottom"/>
-            <w:hideMark/>
-          </w:tcPr>
-          <w:p>
-            <w:pPr>
-              <w:spacing w:line="240" w:lineRule="auto"/>
-              <w:jc w:val="right"/>
-              <w:rPr>
-                <w:sz w:val="20"/>
-                <w:szCs w:val="20"/>
-                <w:lang w:val="en-US"/>
-              </w:rPr>
-            </w:pPr>
-            <w:r>
-              <w:rPr>
-                <w:sz w:val="20"/>
-                <w:szCs w:val="20"/>
-                <w:lang w:val="en-US"/>
-              </w:rPr>
-              <w:t xml:space="preserve">     579,224,772.41438 </w:t>
+          </w:tcPr>
+          <w:p>
+            <w:pPr>
+              <w:spacing w:line="240" w:lineRule="auto"/>
+              <w:jc w:val="right"/>
+              <w:rPr>
+                <w:sz w:val="20"/>
+                <w:szCs w:val="20"/>
+                <w:lang w:val="en-US"/>
+              </w:rPr>
+            </w:pPr>
+            <w:r>
+              <w:rPr>
+                <w:color w:val="000000"/>
+                <w:sz w:val="20"/>
+                <w:szCs w:val="20"/>
+              </w:rPr>
+              <w:t xml:space="preserve">        38,533,199.75044 </w:t>
+            </w:r>
+          </w:p>
+        </w:tc>
+        <w:tc>
+          <w:tcPr>
+            <w:tcW w:w="2096" w:type="dxa"/>
+            <w:tcBorders>
+              <w:top w:val="nil"/>
+              <w:left w:val="nil"/>
+              <w:bottom w:val="nil"/>
+              <w:right w:val="nil"/>
+            </w:tcBorders>
+            <w:shd w:val="clear" w:color="auto" w:fill="auto"/>
+            <w:noWrap/>
+            <w:vAlign w:val="bottom"/>
+          </w:tcPr>
+          <w:p>
+            <w:pPr>
+              <w:spacing w:line="240" w:lineRule="auto"/>
+              <w:jc w:val="right"/>
+              <w:rPr>
+                <w:sz w:val="20"/>
+                <w:szCs w:val="20"/>
+                <w:lang w:val="en-US"/>
+              </w:rPr>
+            </w:pPr>
+            <w:r>
+              <w:rPr>
+                <w:color w:val="000000"/>
+                <w:sz w:val="20"/>
+                <w:szCs w:val="20"/>
+              </w:rPr>
+              <w:t xml:space="preserve">     579,237,605.74771 </w:t>
             </w:r>
           </w:p>
         </w:tc>
@@ -4939,25 +4880,24 @@
             <w:shd w:val="clear" w:color="auto" w:fill="auto"/>
             <w:noWrap/>
             <w:vAlign w:val="bottom"/>
-            <w:hideMark/>
-          </w:tcPr>
-          <w:p>
-            <w:pPr>
-              <w:spacing w:line="240" w:lineRule="auto"/>
-              <w:jc w:val="right"/>
-              <w:rPr>
-                <w:sz w:val="20"/>
-                <w:szCs w:val="20"/>
-                <w:lang w:val="en-US"/>
-              </w:rPr>
-            </w:pPr>
-            <w:r>
-              <w:rPr>
-                <w:sz w:val="20"/>
-                <w:szCs w:val="20"/>
-                <w:lang w:val="en-US"/>
-              </w:rPr>
-              <w:t>47%</w:t>
+          </w:tcPr>
+          <w:p>
+            <w:pPr>
+              <w:spacing w:line="240" w:lineRule="auto"/>
+              <w:jc w:val="right"/>
+              <w:rPr>
+                <w:sz w:val="20"/>
+                <w:szCs w:val="20"/>
+                <w:lang w:val="en-US"/>
+              </w:rPr>
+            </w:pPr>
+            <w:r>
+              <w:rPr>
+                <w:color w:val="000000"/>
+                <w:sz w:val="20"/>
+                <w:szCs w:val="20"/>
+              </w:rPr>
+              <w:t>46.98%</w:t>
             </w:r>
           </w:p>
         </w:tc>
@@ -5013,23 +4953,22 @@
             <w:shd w:val="clear" w:color="auto" w:fill="auto"/>
             <w:noWrap/>
             <w:vAlign w:val="bottom"/>
-            <w:hideMark/>
-          </w:tcPr>
-          <w:p>
-            <w:pPr>
-              <w:spacing w:line="240" w:lineRule="auto"/>
-              <w:jc w:val="right"/>
-              <w:rPr>
-                <w:sz w:val="20"/>
-                <w:szCs w:val="20"/>
-                <w:lang w:val="en-US"/>
-              </w:rPr>
-            </w:pPr>
-            <w:r>
-              <w:rPr>
-                <w:sz w:val="20"/>
-                <w:szCs w:val="20"/>
-                <w:lang w:val="en-US"/>
+          </w:tcPr>
+          <w:p>
+            <w:pPr>
+              <w:spacing w:line="240" w:lineRule="auto"/>
+              <w:jc w:val="right"/>
+              <w:rPr>
+                <w:sz w:val="20"/>
+                <w:szCs w:val="20"/>
+                <w:lang w:val="en-US"/>
+              </w:rPr>
+            </w:pPr>
+            <w:r>
+              <w:rPr>
+                <w:color w:val="000000"/>
+                <w:sz w:val="20"/>
+                <w:szCs w:val="20"/>
               </w:rPr>
               <w:t xml:space="preserve">        26,152,907.22121 </w:t>
             </w:r>
@@ -5047,59 +4986,57 @@
             <w:shd w:val="clear" w:color="auto" w:fill="auto"/>
             <w:noWrap/>
             <w:vAlign w:val="bottom"/>
-            <w:hideMark/>
-          </w:tcPr>
-          <w:p>
-            <w:pPr>
-              <w:spacing w:line="240" w:lineRule="auto"/>
-              <w:jc w:val="right"/>
-              <w:rPr>
-                <w:sz w:val="20"/>
-                <w:szCs w:val="20"/>
-                <w:lang w:val="en-US"/>
-              </w:rPr>
-            </w:pPr>
-            <w:r>
-              <w:rPr>
-                <w:sz w:val="20"/>
-                <w:szCs w:val="20"/>
-                <w:lang w:val="en-US"/>
-              </w:rPr>
-              <w:t xml:space="preserve">        38,533,783.08377 </w:t>
-            </w:r>
-          </w:p>
-        </w:tc>
-        <w:tc>
-          <w:tcPr>
-            <w:tcW w:w="2096" w:type="dxa"/>
-            <w:tcBorders>
-              <w:top w:val="nil"/>
-              <w:left w:val="nil"/>
-              <w:bottom w:val="nil"/>
-              <w:right w:val="nil"/>
-            </w:tcBorders>
-            <w:shd w:val="clear" w:color="auto" w:fill="auto"/>
-            <w:noWrap/>
-            <w:vAlign w:val="bottom"/>
-            <w:hideMark/>
-          </w:tcPr>
-          <w:p>
-            <w:pPr>
-              <w:spacing w:line="240" w:lineRule="auto"/>
-              <w:jc w:val="right"/>
-              <w:rPr>
-                <w:sz w:val="20"/>
-                <w:szCs w:val="20"/>
-                <w:lang w:val="en-US"/>
-              </w:rPr>
-            </w:pPr>
-            <w:r>
-              <w:rPr>
-                <w:sz w:val="20"/>
-                <w:szCs w:val="20"/>
-                <w:lang w:val="en-US"/>
-              </w:rPr>
-              <w:t xml:space="preserve">     617,758,555.49815 </w:t>
+          </w:tcPr>
+          <w:p>
+            <w:pPr>
+              <w:spacing w:line="240" w:lineRule="auto"/>
+              <w:jc w:val="right"/>
+              <w:rPr>
+                <w:sz w:val="20"/>
+                <w:szCs w:val="20"/>
+                <w:lang w:val="en-US"/>
+              </w:rPr>
+            </w:pPr>
+            <w:r>
+              <w:rPr>
+                <w:color w:val="000000"/>
+                <w:sz w:val="20"/>
+                <w:szCs w:val="20"/>
+              </w:rPr>
+              <w:t xml:space="preserve">        38,533,199.75044 </w:t>
+            </w:r>
+          </w:p>
+        </w:tc>
+        <w:tc>
+          <w:tcPr>
+            <w:tcW w:w="2096" w:type="dxa"/>
+            <w:tcBorders>
+              <w:top w:val="nil"/>
+              <w:left w:val="nil"/>
+              <w:bottom w:val="nil"/>
+              <w:right w:val="nil"/>
+            </w:tcBorders>
+            <w:shd w:val="clear" w:color="auto" w:fill="auto"/>
+            <w:noWrap/>
+            <w:vAlign w:val="bottom"/>
+          </w:tcPr>
+          <w:p>
+            <w:pPr>
+              <w:spacing w:line="240" w:lineRule="auto"/>
+              <w:jc w:val="right"/>
+              <w:rPr>
+                <w:sz w:val="20"/>
+                <w:szCs w:val="20"/>
+                <w:lang w:val="en-US"/>
+              </w:rPr>
+            </w:pPr>
+            <w:r>
+              <w:rPr>
+                <w:color w:val="000000"/>
+                <w:sz w:val="20"/>
+                <w:szCs w:val="20"/>
+              </w:rPr>
+              <w:t xml:space="preserve">     617,770,805.49815 </w:t>
             </w:r>
           </w:p>
         </w:tc>
@@ -5115,25 +5052,24 @@
             <w:shd w:val="clear" w:color="auto" w:fill="auto"/>
             <w:noWrap/>
             <w:vAlign w:val="bottom"/>
-            <w:hideMark/>
-          </w:tcPr>
-          <w:p>
-            <w:pPr>
-              <w:spacing w:line="240" w:lineRule="auto"/>
-              <w:jc w:val="right"/>
-              <w:rPr>
-                <w:sz w:val="20"/>
-                <w:szCs w:val="20"/>
-                <w:lang w:val="en-US"/>
-              </w:rPr>
-            </w:pPr>
-            <w:r>
-              <w:rPr>
-                <w:sz w:val="20"/>
-                <w:szCs w:val="20"/>
-                <w:lang w:val="en-US"/>
-              </w:rPr>
-              <w:t>50%</w:t>
+          </w:tcPr>
+          <w:p>
+            <w:pPr>
+              <w:spacing w:line="240" w:lineRule="auto"/>
+              <w:jc w:val="right"/>
+              <w:rPr>
+                <w:sz w:val="20"/>
+                <w:szCs w:val="20"/>
+                <w:lang w:val="en-US"/>
+              </w:rPr>
+            </w:pPr>
+            <w:r>
+              <w:rPr>
+                <w:color w:val="000000"/>
+                <w:sz w:val="20"/>
+                <w:szCs w:val="20"/>
+              </w:rPr>
+              <w:t>50.11%</w:t>
             </w:r>
           </w:p>
         </w:tc>
@@ -5189,23 +5125,22 @@
             <w:shd w:val="clear" w:color="auto" w:fill="auto"/>
             <w:noWrap/>
             <w:vAlign w:val="bottom"/>
-            <w:hideMark/>
-          </w:tcPr>
-          <w:p>
-            <w:pPr>
-              <w:spacing w:line="240" w:lineRule="auto"/>
-              <w:jc w:val="right"/>
-              <w:rPr>
-                <w:sz w:val="20"/>
-                <w:szCs w:val="20"/>
-                <w:lang w:val="en-US"/>
-              </w:rPr>
-            </w:pPr>
-            <w:r>
-              <w:rPr>
-                <w:sz w:val="20"/>
-                <w:szCs w:val="20"/>
-                <w:lang w:val="en-US"/>
+          </w:tcPr>
+          <w:p>
+            <w:pPr>
+              <w:spacing w:line="240" w:lineRule="auto"/>
+              <w:jc w:val="right"/>
+              <w:rPr>
+                <w:sz w:val="20"/>
+                <w:szCs w:val="20"/>
+                <w:lang w:val="en-US"/>
+              </w:rPr>
+            </w:pPr>
+            <w:r>
+              <w:rPr>
+                <w:color w:val="000000"/>
+                <w:sz w:val="20"/>
+                <w:szCs w:val="20"/>
               </w:rPr>
               <w:t xml:space="preserve">        26,152,907.22121 </w:t>
             </w:r>
@@ -5223,59 +5158,57 @@
             <w:shd w:val="clear" w:color="auto" w:fill="auto"/>
             <w:noWrap/>
             <w:vAlign w:val="bottom"/>
-            <w:hideMark/>
-          </w:tcPr>
-          <w:p>
-            <w:pPr>
-              <w:spacing w:line="240" w:lineRule="auto"/>
-              <w:jc w:val="right"/>
-              <w:rPr>
-                <w:sz w:val="20"/>
-                <w:szCs w:val="20"/>
-                <w:lang w:val="en-US"/>
-              </w:rPr>
-            </w:pPr>
-            <w:r>
-              <w:rPr>
-                <w:sz w:val="20"/>
-                <w:szCs w:val="20"/>
-                <w:lang w:val="en-US"/>
-              </w:rPr>
-              <w:t xml:space="preserve">        38,533,783.08377 </w:t>
-            </w:r>
-          </w:p>
-        </w:tc>
-        <w:tc>
-          <w:tcPr>
-            <w:tcW w:w="2096" w:type="dxa"/>
-            <w:tcBorders>
-              <w:top w:val="nil"/>
-              <w:left w:val="nil"/>
-              <w:bottom w:val="nil"/>
-              <w:right w:val="nil"/>
-            </w:tcBorders>
-            <w:shd w:val="clear" w:color="auto" w:fill="auto"/>
-            <w:noWrap/>
-            <w:vAlign w:val="bottom"/>
-            <w:hideMark/>
-          </w:tcPr>
-          <w:p>
-            <w:pPr>
-              <w:spacing w:line="240" w:lineRule="auto"/>
-              <w:jc w:val="right"/>
-              <w:rPr>
-                <w:sz w:val="20"/>
-                <w:szCs w:val="20"/>
-                <w:lang w:val="en-US"/>
-              </w:rPr>
-            </w:pPr>
-            <w:r>
-              <w:rPr>
-                <w:sz w:val="20"/>
-                <w:szCs w:val="20"/>
-                <w:lang w:val="en-US"/>
-              </w:rPr>
-              <w:t xml:space="preserve">     656,292,338.58192 </w:t>
+          </w:tcPr>
+          <w:p>
+            <w:pPr>
+              <w:spacing w:line="240" w:lineRule="auto"/>
+              <w:jc w:val="right"/>
+              <w:rPr>
+                <w:sz w:val="20"/>
+                <w:szCs w:val="20"/>
+                <w:lang w:val="en-US"/>
+              </w:rPr>
+            </w:pPr>
+            <w:r>
+              <w:rPr>
+                <w:color w:val="000000"/>
+                <w:sz w:val="20"/>
+                <w:szCs w:val="20"/>
+              </w:rPr>
+              <w:t xml:space="preserve">        38,533,199.75044 </w:t>
+            </w:r>
+          </w:p>
+        </w:tc>
+        <w:tc>
+          <w:tcPr>
+            <w:tcW w:w="2096" w:type="dxa"/>
+            <w:tcBorders>
+              <w:top w:val="nil"/>
+              <w:left w:val="nil"/>
+              <w:bottom w:val="nil"/>
+              <w:right w:val="nil"/>
+            </w:tcBorders>
+            <w:shd w:val="clear" w:color="auto" w:fill="auto"/>
+            <w:noWrap/>
+            <w:vAlign w:val="bottom"/>
+          </w:tcPr>
+          <w:p>
+            <w:pPr>
+              <w:spacing w:line="240" w:lineRule="auto"/>
+              <w:jc w:val="right"/>
+              <w:rPr>
+                <w:sz w:val="20"/>
+                <w:szCs w:val="20"/>
+                <w:lang w:val="en-US"/>
+              </w:rPr>
+            </w:pPr>
+            <w:r>
+              <w:rPr>
+                <w:color w:val="000000"/>
+                <w:sz w:val="20"/>
+                <w:szCs w:val="20"/>
+              </w:rPr>
+              <w:t xml:space="preserve">     656,304,005.24859 </w:t>
             </w:r>
           </w:p>
         </w:tc>
@@ -5291,25 +5224,24 @@
             <w:shd w:val="clear" w:color="auto" w:fill="auto"/>
             <w:noWrap/>
             <w:vAlign w:val="bottom"/>
-            <w:hideMark/>
-          </w:tcPr>
-          <w:p>
-            <w:pPr>
-              <w:spacing w:line="240" w:lineRule="auto"/>
-              <w:jc w:val="right"/>
-              <w:rPr>
-                <w:sz w:val="20"/>
-                <w:szCs w:val="20"/>
-                <w:lang w:val="en-US"/>
-              </w:rPr>
-            </w:pPr>
-            <w:r>
-              <w:rPr>
-                <w:sz w:val="20"/>
-                <w:szCs w:val="20"/>
-                <w:lang w:val="en-US"/>
-              </w:rPr>
-              <w:t>53%</w:t>
+          </w:tcPr>
+          <w:p>
+            <w:pPr>
+              <w:spacing w:line="240" w:lineRule="auto"/>
+              <w:jc w:val="right"/>
+              <w:rPr>
+                <w:sz w:val="20"/>
+                <w:szCs w:val="20"/>
+                <w:lang w:val="en-US"/>
+              </w:rPr>
+            </w:pPr>
+            <w:r>
+              <w:rPr>
+                <w:color w:val="000000"/>
+                <w:sz w:val="20"/>
+                <w:szCs w:val="20"/>
+              </w:rPr>
+              <w:t>53.23%</w:t>
             </w:r>
           </w:p>
         </w:tc>
@@ -5365,23 +5297,22 @@
             <w:shd w:val="clear" w:color="auto" w:fill="auto"/>
             <w:noWrap/>
             <w:vAlign w:val="bottom"/>
-            <w:hideMark/>
-          </w:tcPr>
-          <w:p>
-            <w:pPr>
-              <w:spacing w:line="240" w:lineRule="auto"/>
-              <w:jc w:val="right"/>
-              <w:rPr>
-                <w:sz w:val="20"/>
-                <w:szCs w:val="20"/>
-                <w:lang w:val="en-US"/>
-              </w:rPr>
-            </w:pPr>
-            <w:r>
-              <w:rPr>
-                <w:sz w:val="20"/>
-                <w:szCs w:val="20"/>
-                <w:lang w:val="en-US"/>
+          </w:tcPr>
+          <w:p>
+            <w:pPr>
+              <w:spacing w:line="240" w:lineRule="auto"/>
+              <w:jc w:val="right"/>
+              <w:rPr>
+                <w:sz w:val="20"/>
+                <w:szCs w:val="20"/>
+                <w:lang w:val="en-US"/>
+              </w:rPr>
+            </w:pPr>
+            <w:r>
+              <w:rPr>
+                <w:color w:val="000000"/>
+                <w:sz w:val="20"/>
+                <w:szCs w:val="20"/>
               </w:rPr>
               <w:t xml:space="preserve">        26,152,907.22121 </w:t>
             </w:r>
@@ -5399,59 +5330,57 @@
             <w:shd w:val="clear" w:color="auto" w:fill="auto"/>
             <w:noWrap/>
             <w:vAlign w:val="bottom"/>
-            <w:hideMark/>
-          </w:tcPr>
-          <w:p>
-            <w:pPr>
-              <w:spacing w:line="240" w:lineRule="auto"/>
-              <w:jc w:val="right"/>
-              <w:rPr>
-                <w:sz w:val="20"/>
-                <w:szCs w:val="20"/>
-                <w:lang w:val="en-US"/>
-              </w:rPr>
-            </w:pPr>
-            <w:r>
-              <w:rPr>
-                <w:sz w:val="20"/>
-                <w:szCs w:val="20"/>
-                <w:lang w:val="en-US"/>
-              </w:rPr>
-              <w:t xml:space="preserve">        38,533,783.08377 </w:t>
-            </w:r>
-          </w:p>
-        </w:tc>
-        <w:tc>
-          <w:tcPr>
-            <w:tcW w:w="2096" w:type="dxa"/>
-            <w:tcBorders>
-              <w:top w:val="nil"/>
-              <w:left w:val="nil"/>
-              <w:bottom w:val="nil"/>
-              <w:right w:val="nil"/>
-            </w:tcBorders>
-            <w:shd w:val="clear" w:color="auto" w:fill="auto"/>
-            <w:noWrap/>
-            <w:vAlign w:val="bottom"/>
-            <w:hideMark/>
-          </w:tcPr>
-          <w:p>
-            <w:pPr>
-              <w:spacing w:line="240" w:lineRule="auto"/>
-              <w:jc w:val="right"/>
-              <w:rPr>
-                <w:sz w:val="20"/>
-                <w:szCs w:val="20"/>
-                <w:lang w:val="en-US"/>
-              </w:rPr>
-            </w:pPr>
-            <w:r>
-              <w:rPr>
-                <w:sz w:val="20"/>
-                <w:szCs w:val="20"/>
-                <w:lang w:val="en-US"/>
-              </w:rPr>
-              <w:t xml:space="preserve">     694,826,121.66570 </w:t>
+          </w:tcPr>
+          <w:p>
+            <w:pPr>
+              <w:spacing w:line="240" w:lineRule="auto"/>
+              <w:jc w:val="right"/>
+              <w:rPr>
+                <w:sz w:val="20"/>
+                <w:szCs w:val="20"/>
+                <w:lang w:val="en-US"/>
+              </w:rPr>
+            </w:pPr>
+            <w:r>
+              <w:rPr>
+                <w:color w:val="000000"/>
+                <w:sz w:val="20"/>
+                <w:szCs w:val="20"/>
+              </w:rPr>
+              <w:t xml:space="preserve">        38,533,199.75044 </w:t>
+            </w:r>
+          </w:p>
+        </w:tc>
+        <w:tc>
+          <w:tcPr>
+            <w:tcW w:w="2096" w:type="dxa"/>
+            <w:tcBorders>
+              <w:top w:val="nil"/>
+              <w:left w:val="nil"/>
+              <w:bottom w:val="nil"/>
+              <w:right w:val="nil"/>
+            </w:tcBorders>
+            <w:shd w:val="clear" w:color="auto" w:fill="auto"/>
+            <w:noWrap/>
+            <w:vAlign w:val="bottom"/>
+          </w:tcPr>
+          <w:p>
+            <w:pPr>
+              <w:spacing w:line="240" w:lineRule="auto"/>
+              <w:jc w:val="right"/>
+              <w:rPr>
+                <w:sz w:val="20"/>
+                <w:szCs w:val="20"/>
+                <w:lang w:val="en-US"/>
+              </w:rPr>
+            </w:pPr>
+            <w:r>
+              <w:rPr>
+                <w:color w:val="000000"/>
+                <w:sz w:val="20"/>
+                <w:szCs w:val="20"/>
+              </w:rPr>
+              <w:t xml:space="preserve">     694,837,204.99903 </w:t>
             </w:r>
           </w:p>
         </w:tc>
@@ -5467,25 +5396,24 @@
             <w:shd w:val="clear" w:color="auto" w:fill="auto"/>
             <w:noWrap/>
             <w:vAlign w:val="bottom"/>
-            <w:hideMark/>
-          </w:tcPr>
-          <w:p>
-            <w:pPr>
-              <w:spacing w:line="240" w:lineRule="auto"/>
-              <w:jc w:val="right"/>
-              <w:rPr>
-                <w:sz w:val="20"/>
-                <w:szCs w:val="20"/>
-                <w:lang w:val="en-US"/>
-              </w:rPr>
-            </w:pPr>
-            <w:r>
-              <w:rPr>
-                <w:sz w:val="20"/>
-                <w:szCs w:val="20"/>
-                <w:lang w:val="en-US"/>
-              </w:rPr>
-              <w:t>56%</w:t>
+          </w:tcPr>
+          <w:p>
+            <w:pPr>
+              <w:spacing w:line="240" w:lineRule="auto"/>
+              <w:jc w:val="right"/>
+              <w:rPr>
+                <w:sz w:val="20"/>
+                <w:szCs w:val="20"/>
+                <w:lang w:val="en-US"/>
+              </w:rPr>
+            </w:pPr>
+            <w:r>
+              <w:rPr>
+                <w:color w:val="000000"/>
+                <w:sz w:val="20"/>
+                <w:szCs w:val="20"/>
+              </w:rPr>
+              <w:t>56.36%</w:t>
             </w:r>
           </w:p>
         </w:tc>
@@ -5541,23 +5469,22 @@
             <w:shd w:val="clear" w:color="auto" w:fill="auto"/>
             <w:noWrap/>
             <w:vAlign w:val="bottom"/>
-            <w:hideMark/>
-          </w:tcPr>
-          <w:p>
-            <w:pPr>
-              <w:spacing w:line="240" w:lineRule="auto"/>
-              <w:jc w:val="right"/>
-              <w:rPr>
-                <w:sz w:val="20"/>
-                <w:szCs w:val="20"/>
-                <w:lang w:val="en-US"/>
-              </w:rPr>
-            </w:pPr>
-            <w:r>
-              <w:rPr>
-                <w:sz w:val="20"/>
-                <w:szCs w:val="20"/>
-                <w:lang w:val="en-US"/>
+          </w:tcPr>
+          <w:p>
+            <w:pPr>
+              <w:spacing w:line="240" w:lineRule="auto"/>
+              <w:jc w:val="right"/>
+              <w:rPr>
+                <w:sz w:val="20"/>
+                <w:szCs w:val="20"/>
+                <w:lang w:val="en-US"/>
+              </w:rPr>
+            </w:pPr>
+            <w:r>
+              <w:rPr>
+                <w:color w:val="000000"/>
+                <w:sz w:val="20"/>
+                <w:szCs w:val="20"/>
               </w:rPr>
               <w:t xml:space="preserve">        26,152,907.22121 </w:t>
             </w:r>
@@ -5575,59 +5502,57 @@
             <w:shd w:val="clear" w:color="auto" w:fill="auto"/>
             <w:noWrap/>
             <w:vAlign w:val="bottom"/>
-            <w:hideMark/>
-          </w:tcPr>
-          <w:p>
-            <w:pPr>
-              <w:spacing w:line="240" w:lineRule="auto"/>
-              <w:jc w:val="right"/>
-              <w:rPr>
-                <w:sz w:val="20"/>
-                <w:szCs w:val="20"/>
-                <w:lang w:val="en-US"/>
-              </w:rPr>
-            </w:pPr>
-            <w:r>
-              <w:rPr>
-                <w:sz w:val="20"/>
-                <w:szCs w:val="20"/>
-                <w:lang w:val="en-US"/>
-              </w:rPr>
-              <w:t xml:space="preserve">        38,533,783.08377 </w:t>
-            </w:r>
-          </w:p>
-        </w:tc>
-        <w:tc>
-          <w:tcPr>
-            <w:tcW w:w="2096" w:type="dxa"/>
-            <w:tcBorders>
-              <w:top w:val="nil"/>
-              <w:left w:val="nil"/>
-              <w:bottom w:val="nil"/>
-              <w:right w:val="nil"/>
-            </w:tcBorders>
-            <w:shd w:val="clear" w:color="auto" w:fill="auto"/>
-            <w:noWrap/>
-            <w:vAlign w:val="bottom"/>
-            <w:hideMark/>
-          </w:tcPr>
-          <w:p>
-            <w:pPr>
-              <w:spacing w:line="240" w:lineRule="auto"/>
-              <w:jc w:val="right"/>
-              <w:rPr>
-                <w:sz w:val="20"/>
-                <w:szCs w:val="20"/>
-                <w:lang w:val="en-US"/>
-              </w:rPr>
-            </w:pPr>
-            <w:r>
-              <w:rPr>
-                <w:sz w:val="20"/>
-                <w:szCs w:val="20"/>
-                <w:lang w:val="en-US"/>
-              </w:rPr>
-              <w:t xml:space="preserve">     733,359,904.74947 </w:t>
+          </w:tcPr>
+          <w:p>
+            <w:pPr>
+              <w:spacing w:line="240" w:lineRule="auto"/>
+              <w:jc w:val="right"/>
+              <w:rPr>
+                <w:sz w:val="20"/>
+                <w:szCs w:val="20"/>
+                <w:lang w:val="en-US"/>
+              </w:rPr>
+            </w:pPr>
+            <w:r>
+              <w:rPr>
+                <w:color w:val="000000"/>
+                <w:sz w:val="20"/>
+                <w:szCs w:val="20"/>
+              </w:rPr>
+              <w:t xml:space="preserve">        38,533,199.75044 </w:t>
+            </w:r>
+          </w:p>
+        </w:tc>
+        <w:tc>
+          <w:tcPr>
+            <w:tcW w:w="2096" w:type="dxa"/>
+            <w:tcBorders>
+              <w:top w:val="nil"/>
+              <w:left w:val="nil"/>
+              <w:bottom w:val="nil"/>
+              <w:right w:val="nil"/>
+            </w:tcBorders>
+            <w:shd w:val="clear" w:color="auto" w:fill="auto"/>
+            <w:noWrap/>
+            <w:vAlign w:val="bottom"/>
+          </w:tcPr>
+          <w:p>
+            <w:pPr>
+              <w:spacing w:line="240" w:lineRule="auto"/>
+              <w:jc w:val="right"/>
+              <w:rPr>
+                <w:sz w:val="20"/>
+                <w:szCs w:val="20"/>
+                <w:lang w:val="en-US"/>
+              </w:rPr>
+            </w:pPr>
+            <w:r>
+              <w:rPr>
+                <w:color w:val="000000"/>
+                <w:sz w:val="20"/>
+                <w:szCs w:val="20"/>
+              </w:rPr>
+              <w:t xml:space="preserve">     733,370,404.74947 </w:t>
             </w:r>
           </w:p>
         </w:tc>
@@ -5643,25 +5568,24 @@
             <w:shd w:val="clear" w:color="auto" w:fill="auto"/>
             <w:noWrap/>
             <w:vAlign w:val="bottom"/>
-            <w:hideMark/>
-          </w:tcPr>
-          <w:p>
-            <w:pPr>
-              <w:spacing w:line="240" w:lineRule="auto"/>
-              <w:jc w:val="right"/>
-              <w:rPr>
-                <w:sz w:val="20"/>
-                <w:szCs w:val="20"/>
-                <w:lang w:val="en-US"/>
-              </w:rPr>
-            </w:pPr>
-            <w:r>
-              <w:rPr>
-                <w:sz w:val="20"/>
-                <w:szCs w:val="20"/>
-                <w:lang w:val="en-US"/>
-              </w:rPr>
-              <w:t>59%</w:t>
+          </w:tcPr>
+          <w:p>
+            <w:pPr>
+              <w:spacing w:line="240" w:lineRule="auto"/>
+              <w:jc w:val="right"/>
+              <w:rPr>
+                <w:sz w:val="20"/>
+                <w:szCs w:val="20"/>
+                <w:lang w:val="en-US"/>
+              </w:rPr>
+            </w:pPr>
+            <w:r>
+              <w:rPr>
+                <w:color w:val="000000"/>
+                <w:sz w:val="20"/>
+                <w:szCs w:val="20"/>
+              </w:rPr>
+              <w:t>59.48%</w:t>
             </w:r>
           </w:p>
         </w:tc>
@@ -5717,23 +5641,22 @@
             <w:shd w:val="clear" w:color="auto" w:fill="auto"/>
             <w:noWrap/>
             <w:vAlign w:val="bottom"/>
-            <w:hideMark/>
-          </w:tcPr>
-          <w:p>
-            <w:pPr>
-              <w:spacing w:line="240" w:lineRule="auto"/>
-              <w:jc w:val="right"/>
-              <w:rPr>
-                <w:sz w:val="20"/>
-                <w:szCs w:val="20"/>
-                <w:lang w:val="en-US"/>
-              </w:rPr>
-            </w:pPr>
-            <w:r>
-              <w:rPr>
-                <w:sz w:val="20"/>
-                <w:szCs w:val="20"/>
-                <w:lang w:val="en-US"/>
+          </w:tcPr>
+          <w:p>
+            <w:pPr>
+              <w:spacing w:line="240" w:lineRule="auto"/>
+              <w:jc w:val="right"/>
+              <w:rPr>
+                <w:sz w:val="20"/>
+                <w:szCs w:val="20"/>
+                <w:lang w:val="en-US"/>
+              </w:rPr>
+            </w:pPr>
+            <w:r>
+              <w:rPr>
+                <w:color w:val="000000"/>
+                <w:sz w:val="20"/>
+                <w:szCs w:val="20"/>
               </w:rPr>
               <w:t xml:space="preserve">        26,152,907.22121 </w:t>
             </w:r>
@@ -5751,59 +5674,57 @@
             <w:shd w:val="clear" w:color="auto" w:fill="auto"/>
             <w:noWrap/>
             <w:vAlign w:val="bottom"/>
-            <w:hideMark/>
-          </w:tcPr>
-          <w:p>
-            <w:pPr>
-              <w:spacing w:line="240" w:lineRule="auto"/>
-              <w:jc w:val="right"/>
-              <w:rPr>
-                <w:sz w:val="20"/>
-                <w:szCs w:val="20"/>
-                <w:lang w:val="en-US"/>
-              </w:rPr>
-            </w:pPr>
-            <w:r>
-              <w:rPr>
-                <w:sz w:val="20"/>
-                <w:szCs w:val="20"/>
-                <w:lang w:val="en-US"/>
-              </w:rPr>
-              <w:t xml:space="preserve">        38,533,783.08377 </w:t>
-            </w:r>
-          </w:p>
-        </w:tc>
-        <w:tc>
-          <w:tcPr>
-            <w:tcW w:w="2096" w:type="dxa"/>
-            <w:tcBorders>
-              <w:top w:val="nil"/>
-              <w:left w:val="nil"/>
-              <w:bottom w:val="nil"/>
-              <w:right w:val="nil"/>
-            </w:tcBorders>
-            <w:shd w:val="clear" w:color="auto" w:fill="auto"/>
-            <w:noWrap/>
-            <w:vAlign w:val="bottom"/>
-            <w:hideMark/>
-          </w:tcPr>
-          <w:p>
-            <w:pPr>
-              <w:spacing w:line="240" w:lineRule="auto"/>
-              <w:jc w:val="right"/>
-              <w:rPr>
-                <w:sz w:val="20"/>
-                <w:szCs w:val="20"/>
-                <w:lang w:val="en-US"/>
-              </w:rPr>
-            </w:pPr>
-            <w:r>
-              <w:rPr>
-                <w:sz w:val="20"/>
-                <w:szCs w:val="20"/>
-                <w:lang w:val="en-US"/>
-              </w:rPr>
-              <w:t xml:space="preserve">     771,893,687.83324 </w:t>
+          </w:tcPr>
+          <w:p>
+            <w:pPr>
+              <w:spacing w:line="240" w:lineRule="auto"/>
+              <w:jc w:val="right"/>
+              <w:rPr>
+                <w:sz w:val="20"/>
+                <w:szCs w:val="20"/>
+                <w:lang w:val="en-US"/>
+              </w:rPr>
+            </w:pPr>
+            <w:r>
+              <w:rPr>
+                <w:color w:val="000000"/>
+                <w:sz w:val="20"/>
+                <w:szCs w:val="20"/>
+              </w:rPr>
+              <w:t xml:space="preserve">        38,533,199.75044 </w:t>
+            </w:r>
+          </w:p>
+        </w:tc>
+        <w:tc>
+          <w:tcPr>
+            <w:tcW w:w="2096" w:type="dxa"/>
+            <w:tcBorders>
+              <w:top w:val="nil"/>
+              <w:left w:val="nil"/>
+              <w:bottom w:val="nil"/>
+              <w:right w:val="nil"/>
+            </w:tcBorders>
+            <w:shd w:val="clear" w:color="auto" w:fill="auto"/>
+            <w:noWrap/>
+            <w:vAlign w:val="bottom"/>
+          </w:tcPr>
+          <w:p>
+            <w:pPr>
+              <w:spacing w:line="240" w:lineRule="auto"/>
+              <w:jc w:val="right"/>
+              <w:rPr>
+                <w:sz w:val="20"/>
+                <w:szCs w:val="20"/>
+                <w:lang w:val="en-US"/>
+              </w:rPr>
+            </w:pPr>
+            <w:r>
+              <w:rPr>
+                <w:color w:val="000000"/>
+                <w:sz w:val="20"/>
+                <w:szCs w:val="20"/>
+              </w:rPr>
+              <w:t xml:space="preserve">     771,903,604.49991 </w:t>
             </w:r>
           </w:p>
         </w:tc>
@@ -5819,25 +5740,24 @@
             <w:shd w:val="clear" w:color="auto" w:fill="auto"/>
             <w:noWrap/>
             <w:vAlign w:val="bottom"/>
-            <w:hideMark/>
-          </w:tcPr>
-          <w:p>
-            <w:pPr>
-              <w:spacing w:line="240" w:lineRule="auto"/>
-              <w:jc w:val="right"/>
-              <w:rPr>
-                <w:sz w:val="20"/>
-                <w:szCs w:val="20"/>
-                <w:lang w:val="en-US"/>
-              </w:rPr>
-            </w:pPr>
-            <w:r>
-              <w:rPr>
-                <w:sz w:val="20"/>
-                <w:szCs w:val="20"/>
-                <w:lang w:val="en-US"/>
-              </w:rPr>
-              <w:t>63%</w:t>
+          </w:tcPr>
+          <w:p>
+            <w:pPr>
+              <w:spacing w:line="240" w:lineRule="auto"/>
+              <w:jc w:val="right"/>
+              <w:rPr>
+                <w:sz w:val="20"/>
+                <w:szCs w:val="20"/>
+                <w:lang w:val="en-US"/>
+              </w:rPr>
+            </w:pPr>
+            <w:r>
+              <w:rPr>
+                <w:color w:val="000000"/>
+                <w:sz w:val="20"/>
+                <w:szCs w:val="20"/>
+              </w:rPr>
+              <w:t>62.61%</w:t>
             </w:r>
           </w:p>
         </w:tc>
@@ -5893,23 +5813,22 @@
             <w:shd w:val="clear" w:color="auto" w:fill="auto"/>
             <w:noWrap/>
             <w:vAlign w:val="bottom"/>
-            <w:hideMark/>
-          </w:tcPr>
-          <w:p>
-            <w:pPr>
-              <w:spacing w:line="240" w:lineRule="auto"/>
-              <w:jc w:val="right"/>
-              <w:rPr>
-                <w:sz w:val="20"/>
-                <w:szCs w:val="20"/>
-                <w:lang w:val="en-US"/>
-              </w:rPr>
-            </w:pPr>
-            <w:r>
-              <w:rPr>
-                <w:sz w:val="20"/>
-                <w:szCs w:val="20"/>
-                <w:lang w:val="en-US"/>
+          </w:tcPr>
+          <w:p>
+            <w:pPr>
+              <w:spacing w:line="240" w:lineRule="auto"/>
+              <w:jc w:val="right"/>
+              <w:rPr>
+                <w:sz w:val="20"/>
+                <w:szCs w:val="20"/>
+                <w:lang w:val="en-US"/>
+              </w:rPr>
+            </w:pPr>
+            <w:r>
+              <w:rPr>
+                <w:color w:val="000000"/>
+                <w:sz w:val="20"/>
+                <w:szCs w:val="20"/>
               </w:rPr>
               <w:t xml:space="preserve">        26,152,907.22121 </w:t>
             </w:r>
@@ -5927,59 +5846,57 @@
             <w:shd w:val="clear" w:color="auto" w:fill="auto"/>
             <w:noWrap/>
             <w:vAlign w:val="bottom"/>
-            <w:hideMark/>
-          </w:tcPr>
-          <w:p>
-            <w:pPr>
-              <w:spacing w:line="240" w:lineRule="auto"/>
-              <w:jc w:val="right"/>
-              <w:rPr>
-                <w:sz w:val="20"/>
-                <w:szCs w:val="20"/>
-                <w:lang w:val="en-US"/>
-              </w:rPr>
-            </w:pPr>
-            <w:r>
-              <w:rPr>
-                <w:sz w:val="20"/>
-                <w:szCs w:val="20"/>
-                <w:lang w:val="en-US"/>
-              </w:rPr>
-              <w:t xml:space="preserve">        38,533,783.08377 </w:t>
-            </w:r>
-          </w:p>
-        </w:tc>
-        <w:tc>
-          <w:tcPr>
-            <w:tcW w:w="2096" w:type="dxa"/>
-            <w:tcBorders>
-              <w:top w:val="nil"/>
-              <w:left w:val="nil"/>
-              <w:bottom w:val="nil"/>
-              <w:right w:val="nil"/>
-            </w:tcBorders>
-            <w:shd w:val="clear" w:color="auto" w:fill="auto"/>
-            <w:noWrap/>
-            <w:vAlign w:val="bottom"/>
-            <w:hideMark/>
-          </w:tcPr>
-          <w:p>
-            <w:pPr>
-              <w:spacing w:line="240" w:lineRule="auto"/>
-              <w:jc w:val="right"/>
-              <w:rPr>
-                <w:sz w:val="20"/>
-                <w:szCs w:val="20"/>
-                <w:lang w:val="en-US"/>
-              </w:rPr>
-            </w:pPr>
-            <w:r>
-              <w:rPr>
-                <w:sz w:val="20"/>
-                <w:szCs w:val="20"/>
-                <w:lang w:val="en-US"/>
-              </w:rPr>
-              <w:t xml:space="preserve">     810,427,470.91702 </w:t>
+          </w:tcPr>
+          <w:p>
+            <w:pPr>
+              <w:spacing w:line="240" w:lineRule="auto"/>
+              <w:jc w:val="right"/>
+              <w:rPr>
+                <w:sz w:val="20"/>
+                <w:szCs w:val="20"/>
+                <w:lang w:val="en-US"/>
+              </w:rPr>
+            </w:pPr>
+            <w:r>
+              <w:rPr>
+                <w:color w:val="000000"/>
+                <w:sz w:val="20"/>
+                <w:szCs w:val="20"/>
+              </w:rPr>
+              <w:t xml:space="preserve">        38,533,199.75044 </w:t>
+            </w:r>
+          </w:p>
+        </w:tc>
+        <w:tc>
+          <w:tcPr>
+            <w:tcW w:w="2096" w:type="dxa"/>
+            <w:tcBorders>
+              <w:top w:val="nil"/>
+              <w:left w:val="nil"/>
+              <w:bottom w:val="nil"/>
+              <w:right w:val="nil"/>
+            </w:tcBorders>
+            <w:shd w:val="clear" w:color="auto" w:fill="auto"/>
+            <w:noWrap/>
+            <w:vAlign w:val="bottom"/>
+          </w:tcPr>
+          <w:p>
+            <w:pPr>
+              <w:spacing w:line="240" w:lineRule="auto"/>
+              <w:jc w:val="right"/>
+              <w:rPr>
+                <w:sz w:val="20"/>
+                <w:szCs w:val="20"/>
+                <w:lang w:val="en-US"/>
+              </w:rPr>
+            </w:pPr>
+            <w:r>
+              <w:rPr>
+                <w:color w:val="000000"/>
+                <w:sz w:val="20"/>
+                <w:szCs w:val="20"/>
+              </w:rPr>
+              <w:t xml:space="preserve">     810,436,804.25035 </w:t>
             </w:r>
           </w:p>
         </w:tc>
@@ -5995,25 +5912,24 @@
             <w:shd w:val="clear" w:color="auto" w:fill="auto"/>
             <w:noWrap/>
             <w:vAlign w:val="bottom"/>
-            <w:hideMark/>
-          </w:tcPr>
-          <w:p>
-            <w:pPr>
-              <w:spacing w:line="240" w:lineRule="auto"/>
-              <w:jc w:val="right"/>
-              <w:rPr>
-                <w:sz w:val="20"/>
-                <w:szCs w:val="20"/>
-                <w:lang w:val="en-US"/>
-              </w:rPr>
-            </w:pPr>
-            <w:r>
-              <w:rPr>
-                <w:sz w:val="20"/>
-                <w:szCs w:val="20"/>
-                <w:lang w:val="en-US"/>
-              </w:rPr>
-              <w:t>66%</w:t>
+          </w:tcPr>
+          <w:p>
+            <w:pPr>
+              <w:spacing w:line="240" w:lineRule="auto"/>
+              <w:jc w:val="right"/>
+              <w:rPr>
+                <w:sz w:val="20"/>
+                <w:szCs w:val="20"/>
+                <w:lang w:val="en-US"/>
+              </w:rPr>
+            </w:pPr>
+            <w:r>
+              <w:rPr>
+                <w:color w:val="000000"/>
+                <w:sz w:val="20"/>
+                <w:szCs w:val="20"/>
+              </w:rPr>
+              <w:t>65.73%</w:t>
             </w:r>
           </w:p>
         </w:tc>
@@ -6069,23 +5985,22 @@
             <w:shd w:val="clear" w:color="auto" w:fill="auto"/>
             <w:noWrap/>
             <w:vAlign w:val="bottom"/>
-            <w:hideMark/>
-          </w:tcPr>
-          <w:p>
-            <w:pPr>
-              <w:spacing w:line="240" w:lineRule="auto"/>
-              <w:jc w:val="right"/>
-              <w:rPr>
-                <w:sz w:val="20"/>
-                <w:szCs w:val="20"/>
-                <w:lang w:val="en-US"/>
-              </w:rPr>
-            </w:pPr>
-            <w:r>
-              <w:rPr>
-                <w:sz w:val="20"/>
-                <w:szCs w:val="20"/>
-                <w:lang w:val="en-US"/>
+          </w:tcPr>
+          <w:p>
+            <w:pPr>
+              <w:spacing w:line="240" w:lineRule="auto"/>
+              <w:jc w:val="right"/>
+              <w:rPr>
+                <w:sz w:val="20"/>
+                <w:szCs w:val="20"/>
+                <w:lang w:val="en-US"/>
+              </w:rPr>
+            </w:pPr>
+            <w:r>
+              <w:rPr>
+                <w:color w:val="000000"/>
+                <w:sz w:val="20"/>
+                <w:szCs w:val="20"/>
               </w:rPr>
               <w:t xml:space="preserve">        26,152,907.22121 </w:t>
             </w:r>
@@ -6103,59 +6018,57 @@
             <w:shd w:val="clear" w:color="auto" w:fill="auto"/>
             <w:noWrap/>
             <w:vAlign w:val="bottom"/>
-            <w:hideMark/>
-          </w:tcPr>
-          <w:p>
-            <w:pPr>
-              <w:spacing w:line="240" w:lineRule="auto"/>
-              <w:jc w:val="right"/>
-              <w:rPr>
-                <w:sz w:val="20"/>
-                <w:szCs w:val="20"/>
-                <w:lang w:val="en-US"/>
-              </w:rPr>
-            </w:pPr>
-            <w:r>
-              <w:rPr>
-                <w:sz w:val="20"/>
-                <w:szCs w:val="20"/>
-                <w:lang w:val="en-US"/>
-              </w:rPr>
-              <w:t xml:space="preserve">        38,533,783.08377 </w:t>
-            </w:r>
-          </w:p>
-        </w:tc>
-        <w:tc>
-          <w:tcPr>
-            <w:tcW w:w="2096" w:type="dxa"/>
-            <w:tcBorders>
-              <w:top w:val="nil"/>
-              <w:left w:val="nil"/>
-              <w:bottom w:val="nil"/>
-              <w:right w:val="nil"/>
-            </w:tcBorders>
-            <w:shd w:val="clear" w:color="auto" w:fill="auto"/>
-            <w:noWrap/>
-            <w:vAlign w:val="bottom"/>
-            <w:hideMark/>
-          </w:tcPr>
-          <w:p>
-            <w:pPr>
-              <w:spacing w:line="240" w:lineRule="auto"/>
-              <w:jc w:val="right"/>
-              <w:rPr>
-                <w:sz w:val="20"/>
-                <w:szCs w:val="20"/>
-                <w:lang w:val="en-US"/>
-              </w:rPr>
-            </w:pPr>
-            <w:r>
-              <w:rPr>
-                <w:sz w:val="20"/>
-                <w:szCs w:val="20"/>
-                <w:lang w:val="en-US"/>
-              </w:rPr>
-              <w:t xml:space="preserve">     848,961,254.00079 </w:t>
+          </w:tcPr>
+          <w:p>
+            <w:pPr>
+              <w:spacing w:line="240" w:lineRule="auto"/>
+              <w:jc w:val="right"/>
+              <w:rPr>
+                <w:sz w:val="20"/>
+                <w:szCs w:val="20"/>
+                <w:lang w:val="en-US"/>
+              </w:rPr>
+            </w:pPr>
+            <w:r>
+              <w:rPr>
+                <w:color w:val="000000"/>
+                <w:sz w:val="20"/>
+                <w:szCs w:val="20"/>
+              </w:rPr>
+              <w:t xml:space="preserve">        38,533,199.75044 </w:t>
+            </w:r>
+          </w:p>
+        </w:tc>
+        <w:tc>
+          <w:tcPr>
+            <w:tcW w:w="2096" w:type="dxa"/>
+            <w:tcBorders>
+              <w:top w:val="nil"/>
+              <w:left w:val="nil"/>
+              <w:bottom w:val="nil"/>
+              <w:right w:val="nil"/>
+            </w:tcBorders>
+            <w:shd w:val="clear" w:color="auto" w:fill="auto"/>
+            <w:noWrap/>
+            <w:vAlign w:val="bottom"/>
+          </w:tcPr>
+          <w:p>
+            <w:pPr>
+              <w:spacing w:line="240" w:lineRule="auto"/>
+              <w:jc w:val="right"/>
+              <w:rPr>
+                <w:sz w:val="20"/>
+                <w:szCs w:val="20"/>
+                <w:lang w:val="en-US"/>
+              </w:rPr>
+            </w:pPr>
+            <w:r>
+              <w:rPr>
+                <w:color w:val="000000"/>
+                <w:sz w:val="20"/>
+                <w:szCs w:val="20"/>
+              </w:rPr>
+              <w:t xml:space="preserve">     848,970,004.00079 </w:t>
             </w:r>
           </w:p>
         </w:tc>
@@ -6171,25 +6084,24 @@
             <w:shd w:val="clear" w:color="auto" w:fill="auto"/>
             <w:noWrap/>
             <w:vAlign w:val="bottom"/>
-            <w:hideMark/>
-          </w:tcPr>
-          <w:p>
-            <w:pPr>
-              <w:spacing w:line="240" w:lineRule="auto"/>
-              <w:jc w:val="right"/>
-              <w:rPr>
-                <w:sz w:val="20"/>
-                <w:szCs w:val="20"/>
-                <w:lang w:val="en-US"/>
-              </w:rPr>
-            </w:pPr>
-            <w:r>
-              <w:rPr>
-                <w:sz w:val="20"/>
-                <w:szCs w:val="20"/>
-                <w:lang w:val="en-US"/>
-              </w:rPr>
-              <w:t>69%</w:t>
+          </w:tcPr>
+          <w:p>
+            <w:pPr>
+              <w:spacing w:line="240" w:lineRule="auto"/>
+              <w:jc w:val="right"/>
+              <w:rPr>
+                <w:sz w:val="20"/>
+                <w:szCs w:val="20"/>
+                <w:lang w:val="en-US"/>
+              </w:rPr>
+            </w:pPr>
+            <w:r>
+              <w:rPr>
+                <w:color w:val="000000"/>
+                <w:sz w:val="20"/>
+                <w:szCs w:val="20"/>
+              </w:rPr>
+              <w:t>68.86%</w:t>
             </w:r>
           </w:p>
         </w:tc>
@@ -6245,23 +6157,22 @@
             <w:shd w:val="clear" w:color="auto" w:fill="auto"/>
             <w:noWrap/>
             <w:vAlign w:val="bottom"/>
-            <w:hideMark/>
-          </w:tcPr>
-          <w:p>
-            <w:pPr>
-              <w:spacing w:line="240" w:lineRule="auto"/>
-              <w:jc w:val="right"/>
-              <w:rPr>
-                <w:sz w:val="20"/>
-                <w:szCs w:val="20"/>
-                <w:lang w:val="en-US"/>
-              </w:rPr>
-            </w:pPr>
-            <w:r>
-              <w:rPr>
-                <w:sz w:val="20"/>
-                <w:szCs w:val="20"/>
-                <w:lang w:val="en-US"/>
+          </w:tcPr>
+          <w:p>
+            <w:pPr>
+              <w:spacing w:line="240" w:lineRule="auto"/>
+              <w:jc w:val="right"/>
+              <w:rPr>
+                <w:sz w:val="20"/>
+                <w:szCs w:val="20"/>
+                <w:lang w:val="en-US"/>
+              </w:rPr>
+            </w:pPr>
+            <w:r>
+              <w:rPr>
+                <w:color w:val="000000"/>
+                <w:sz w:val="20"/>
+                <w:szCs w:val="20"/>
               </w:rPr>
               <w:t xml:space="preserve">        26,152,907.22121 </w:t>
             </w:r>
@@ -6279,59 +6190,57 @@
             <w:shd w:val="clear" w:color="auto" w:fill="auto"/>
             <w:noWrap/>
             <w:vAlign w:val="bottom"/>
-            <w:hideMark/>
-          </w:tcPr>
-          <w:p>
-            <w:pPr>
-              <w:spacing w:line="240" w:lineRule="auto"/>
-              <w:jc w:val="right"/>
-              <w:rPr>
-                <w:sz w:val="20"/>
-                <w:szCs w:val="20"/>
-                <w:lang w:val="en-US"/>
-              </w:rPr>
-            </w:pPr>
-            <w:r>
-              <w:rPr>
-                <w:sz w:val="20"/>
-                <w:szCs w:val="20"/>
-                <w:lang w:val="en-US"/>
-              </w:rPr>
-              <w:t xml:space="preserve">        30,828,015.77752 </w:t>
-            </w:r>
-          </w:p>
-        </w:tc>
-        <w:tc>
-          <w:tcPr>
-            <w:tcW w:w="2096" w:type="dxa"/>
-            <w:tcBorders>
-              <w:top w:val="nil"/>
-              <w:left w:val="nil"/>
-              <w:bottom w:val="nil"/>
-              <w:right w:val="nil"/>
-            </w:tcBorders>
-            <w:shd w:val="clear" w:color="auto" w:fill="auto"/>
-            <w:noWrap/>
-            <w:vAlign w:val="bottom"/>
-            <w:hideMark/>
-          </w:tcPr>
-          <w:p>
-            <w:pPr>
-              <w:spacing w:line="240" w:lineRule="auto"/>
-              <w:jc w:val="right"/>
-              <w:rPr>
-                <w:sz w:val="20"/>
-                <w:szCs w:val="20"/>
-                <w:lang w:val="en-US"/>
-              </w:rPr>
-            </w:pPr>
-            <w:r>
-              <w:rPr>
-                <w:sz w:val="20"/>
-                <w:szCs w:val="20"/>
-                <w:lang w:val="en-US"/>
-              </w:rPr>
-              <w:t xml:space="preserve">     879,789,269.77831 </w:t>
+          </w:tcPr>
+          <w:p>
+            <w:pPr>
+              <w:spacing w:line="240" w:lineRule="auto"/>
+              <w:jc w:val="right"/>
+              <w:rPr>
+                <w:sz w:val="20"/>
+                <w:szCs w:val="20"/>
+                <w:lang w:val="en-US"/>
+              </w:rPr>
+            </w:pPr>
+            <w:r>
+              <w:rPr>
+                <w:color w:val="000000"/>
+                <w:sz w:val="20"/>
+                <w:szCs w:val="20"/>
+              </w:rPr>
+              <w:t xml:space="preserve">        30,827,432.44419 </w:t>
+            </w:r>
+          </w:p>
+        </w:tc>
+        <w:tc>
+          <w:tcPr>
+            <w:tcW w:w="2096" w:type="dxa"/>
+            <w:tcBorders>
+              <w:top w:val="nil"/>
+              <w:left w:val="nil"/>
+              <w:bottom w:val="nil"/>
+              <w:right w:val="nil"/>
+            </w:tcBorders>
+            <w:shd w:val="clear" w:color="auto" w:fill="auto"/>
+            <w:noWrap/>
+            <w:vAlign w:val="bottom"/>
+          </w:tcPr>
+          <w:p>
+            <w:pPr>
+              <w:spacing w:line="240" w:lineRule="auto"/>
+              <w:jc w:val="right"/>
+              <w:rPr>
+                <w:sz w:val="20"/>
+                <w:szCs w:val="20"/>
+                <w:lang w:val="en-US"/>
+              </w:rPr>
+            </w:pPr>
+            <w:r>
+              <w:rPr>
+                <w:color w:val="000000"/>
+                <w:sz w:val="20"/>
+                <w:szCs w:val="20"/>
+              </w:rPr>
+              <w:t xml:space="preserve">     879,797,436.44498 </w:t>
             </w:r>
           </w:p>
         </w:tc>
@@ -6347,25 +6256,24 @@
             <w:shd w:val="clear" w:color="auto" w:fill="auto"/>
             <w:noWrap/>
             <w:vAlign w:val="bottom"/>
-            <w:hideMark/>
-          </w:tcPr>
-          <w:p>
-            <w:pPr>
-              <w:spacing w:line="240" w:lineRule="auto"/>
-              <w:jc w:val="right"/>
-              <w:rPr>
-                <w:sz w:val="20"/>
-                <w:szCs w:val="20"/>
-                <w:lang w:val="en-US"/>
-              </w:rPr>
-            </w:pPr>
-            <w:r>
-              <w:rPr>
-                <w:sz w:val="20"/>
-                <w:szCs w:val="20"/>
-                <w:lang w:val="en-US"/>
-              </w:rPr>
-              <w:t>71%</w:t>
+          </w:tcPr>
+          <w:p>
+            <w:pPr>
+              <w:spacing w:line="240" w:lineRule="auto"/>
+              <w:jc w:val="right"/>
+              <w:rPr>
+                <w:sz w:val="20"/>
+                <w:szCs w:val="20"/>
+                <w:lang w:val="en-US"/>
+              </w:rPr>
+            </w:pPr>
+            <w:r>
+              <w:rPr>
+                <w:color w:val="000000"/>
+                <w:sz w:val="20"/>
+                <w:szCs w:val="20"/>
+              </w:rPr>
+              <w:t>71.36%</w:t>
             </w:r>
           </w:p>
         </w:tc>
@@ -6421,23 +6329,22 @@
             <w:shd w:val="clear" w:color="auto" w:fill="auto"/>
             <w:noWrap/>
             <w:vAlign w:val="bottom"/>
-            <w:hideMark/>
-          </w:tcPr>
-          <w:p>
-            <w:pPr>
-              <w:spacing w:line="240" w:lineRule="auto"/>
-              <w:jc w:val="right"/>
-              <w:rPr>
-                <w:sz w:val="20"/>
-                <w:szCs w:val="20"/>
-                <w:lang w:val="en-US"/>
-              </w:rPr>
-            </w:pPr>
-            <w:r>
-              <w:rPr>
-                <w:sz w:val="20"/>
-                <w:szCs w:val="20"/>
-                <w:lang w:val="en-US"/>
+          </w:tcPr>
+          <w:p>
+            <w:pPr>
+              <w:spacing w:line="240" w:lineRule="auto"/>
+              <w:jc w:val="right"/>
+              <w:rPr>
+                <w:sz w:val="20"/>
+                <w:szCs w:val="20"/>
+                <w:lang w:val="en-US"/>
+              </w:rPr>
+            </w:pPr>
+            <w:r>
+              <w:rPr>
+                <w:color w:val="000000"/>
+                <w:sz w:val="20"/>
+                <w:szCs w:val="20"/>
               </w:rPr>
               <w:t xml:space="preserve">        26,152,907.22121 </w:t>
             </w:r>
@@ -6455,59 +6362,57 @@
             <w:shd w:val="clear" w:color="auto" w:fill="auto"/>
             <w:noWrap/>
             <w:vAlign w:val="bottom"/>
-            <w:hideMark/>
-          </w:tcPr>
-          <w:p>
-            <w:pPr>
-              <w:spacing w:line="240" w:lineRule="auto"/>
-              <w:jc w:val="right"/>
-              <w:rPr>
-                <w:sz w:val="20"/>
-                <w:szCs w:val="20"/>
-                <w:lang w:val="en-US"/>
-              </w:rPr>
-            </w:pPr>
-            <w:r>
-              <w:rPr>
-                <w:sz w:val="20"/>
-                <w:szCs w:val="20"/>
-                <w:lang w:val="en-US"/>
-              </w:rPr>
-              <w:t xml:space="preserve">        30,828,015.77752 </w:t>
-            </w:r>
-          </w:p>
-        </w:tc>
-        <w:tc>
-          <w:tcPr>
-            <w:tcW w:w="2096" w:type="dxa"/>
-            <w:tcBorders>
-              <w:top w:val="nil"/>
-              <w:left w:val="nil"/>
-              <w:bottom w:val="nil"/>
-              <w:right w:val="nil"/>
-            </w:tcBorders>
-            <w:shd w:val="clear" w:color="auto" w:fill="auto"/>
-            <w:noWrap/>
-            <w:vAlign w:val="bottom"/>
-            <w:hideMark/>
-          </w:tcPr>
-          <w:p>
-            <w:pPr>
-              <w:spacing w:line="240" w:lineRule="auto"/>
-              <w:jc w:val="right"/>
-              <w:rPr>
-                <w:sz w:val="20"/>
-                <w:szCs w:val="20"/>
-                <w:lang w:val="en-US"/>
-              </w:rPr>
-            </w:pPr>
-            <w:r>
-              <w:rPr>
-                <w:sz w:val="20"/>
-                <w:szCs w:val="20"/>
-                <w:lang w:val="en-US"/>
-              </w:rPr>
-              <w:t xml:space="preserve">     910,617,285.55584 </w:t>
+          </w:tcPr>
+          <w:p>
+            <w:pPr>
+              <w:spacing w:line="240" w:lineRule="auto"/>
+              <w:jc w:val="right"/>
+              <w:rPr>
+                <w:sz w:val="20"/>
+                <w:szCs w:val="20"/>
+                <w:lang w:val="en-US"/>
+              </w:rPr>
+            </w:pPr>
+            <w:r>
+              <w:rPr>
+                <w:color w:val="000000"/>
+                <w:sz w:val="20"/>
+                <w:szCs w:val="20"/>
+              </w:rPr>
+              <w:t xml:space="preserve">        30,827,432.44419 </w:t>
+            </w:r>
+          </w:p>
+        </w:tc>
+        <w:tc>
+          <w:tcPr>
+            <w:tcW w:w="2096" w:type="dxa"/>
+            <w:tcBorders>
+              <w:top w:val="nil"/>
+              <w:left w:val="nil"/>
+              <w:bottom w:val="nil"/>
+              <w:right w:val="nil"/>
+            </w:tcBorders>
+            <w:shd w:val="clear" w:color="auto" w:fill="auto"/>
+            <w:noWrap/>
+            <w:vAlign w:val="bottom"/>
+          </w:tcPr>
+          <w:p>
+            <w:pPr>
+              <w:spacing w:line="240" w:lineRule="auto"/>
+              <w:jc w:val="right"/>
+              <w:rPr>
+                <w:sz w:val="20"/>
+                <w:szCs w:val="20"/>
+                <w:lang w:val="en-US"/>
+              </w:rPr>
+            </w:pPr>
+            <w:r>
+              <w:rPr>
+                <w:color w:val="000000"/>
+                <w:sz w:val="20"/>
+                <w:szCs w:val="20"/>
+              </w:rPr>
+              <w:t xml:space="preserve">     910,624,868.88917 </w:t>
             </w:r>
           </w:p>
         </w:tc>
@@ -6523,25 +6428,24 @@
             <w:shd w:val="clear" w:color="auto" w:fill="auto"/>
             <w:noWrap/>
             <w:vAlign w:val="bottom"/>
-            <w:hideMark/>
-          </w:tcPr>
-          <w:p>
-            <w:pPr>
-              <w:spacing w:line="240" w:lineRule="auto"/>
-              <w:jc w:val="right"/>
-              <w:rPr>
-                <w:sz w:val="20"/>
-                <w:szCs w:val="20"/>
-                <w:lang w:val="en-US"/>
-              </w:rPr>
-            </w:pPr>
-            <w:r>
-              <w:rPr>
-                <w:sz w:val="20"/>
-                <w:szCs w:val="20"/>
-                <w:lang w:val="en-US"/>
-              </w:rPr>
-              <w:t>74%</w:t>
+          </w:tcPr>
+          <w:p>
+            <w:pPr>
+              <w:spacing w:line="240" w:lineRule="auto"/>
+              <w:jc w:val="right"/>
+              <w:rPr>
+                <w:sz w:val="20"/>
+                <w:szCs w:val="20"/>
+                <w:lang w:val="en-US"/>
+              </w:rPr>
+            </w:pPr>
+            <w:r>
+              <w:rPr>
+                <w:color w:val="000000"/>
+                <w:sz w:val="20"/>
+                <w:szCs w:val="20"/>
+              </w:rPr>
+              <w:t>73.86%</w:t>
             </w:r>
           </w:p>
         </w:tc>
@@ -6597,23 +6501,22 @@
             <w:shd w:val="clear" w:color="auto" w:fill="auto"/>
             <w:noWrap/>
             <w:vAlign w:val="bottom"/>
-            <w:hideMark/>
-          </w:tcPr>
-          <w:p>
-            <w:pPr>
-              <w:spacing w:line="240" w:lineRule="auto"/>
-              <w:jc w:val="right"/>
-              <w:rPr>
-                <w:sz w:val="20"/>
-                <w:szCs w:val="20"/>
-                <w:lang w:val="en-US"/>
-              </w:rPr>
-            </w:pPr>
-            <w:r>
-              <w:rPr>
-                <w:sz w:val="20"/>
-                <w:szCs w:val="20"/>
-                <w:lang w:val="en-US"/>
+          </w:tcPr>
+          <w:p>
+            <w:pPr>
+              <w:spacing w:line="240" w:lineRule="auto"/>
+              <w:jc w:val="right"/>
+              <w:rPr>
+                <w:sz w:val="20"/>
+                <w:szCs w:val="20"/>
+                <w:lang w:val="en-US"/>
+              </w:rPr>
+            </w:pPr>
+            <w:r>
+              <w:rPr>
+                <w:color w:val="000000"/>
+                <w:sz w:val="20"/>
+                <w:szCs w:val="20"/>
               </w:rPr>
               <w:t xml:space="preserve">        26,152,907.22121 </w:t>
             </w:r>
@@ -6631,59 +6534,57 @@
             <w:shd w:val="clear" w:color="auto" w:fill="auto"/>
             <w:noWrap/>
             <w:vAlign w:val="bottom"/>
-            <w:hideMark/>
-          </w:tcPr>
-          <w:p>
-            <w:pPr>
-              <w:spacing w:line="240" w:lineRule="auto"/>
-              <w:jc w:val="right"/>
-              <w:rPr>
-                <w:sz w:val="20"/>
-                <w:szCs w:val="20"/>
-                <w:lang w:val="en-US"/>
-              </w:rPr>
-            </w:pPr>
-            <w:r>
-              <w:rPr>
-                <w:sz w:val="20"/>
-                <w:szCs w:val="20"/>
-                <w:lang w:val="en-US"/>
-              </w:rPr>
-              <w:t xml:space="preserve">        30,828,015.77752 </w:t>
-            </w:r>
-          </w:p>
-        </w:tc>
-        <w:tc>
-          <w:tcPr>
-            <w:tcW w:w="2096" w:type="dxa"/>
-            <w:tcBorders>
-              <w:top w:val="nil"/>
-              <w:left w:val="nil"/>
-              <w:bottom w:val="nil"/>
-              <w:right w:val="nil"/>
-            </w:tcBorders>
-            <w:shd w:val="clear" w:color="auto" w:fill="auto"/>
-            <w:noWrap/>
-            <w:vAlign w:val="bottom"/>
-            <w:hideMark/>
-          </w:tcPr>
-          <w:p>
-            <w:pPr>
-              <w:spacing w:line="240" w:lineRule="auto"/>
-              <w:jc w:val="right"/>
-              <w:rPr>
-                <w:sz w:val="20"/>
-                <w:szCs w:val="20"/>
-                <w:lang w:val="en-US"/>
-              </w:rPr>
-            </w:pPr>
-            <w:r>
-              <w:rPr>
-                <w:sz w:val="20"/>
-                <w:szCs w:val="20"/>
-                <w:lang w:val="en-US"/>
-              </w:rPr>
-              <w:t xml:space="preserve">     941,445,301.33336 </w:t>
+          </w:tcPr>
+          <w:p>
+            <w:pPr>
+              <w:spacing w:line="240" w:lineRule="auto"/>
+              <w:jc w:val="right"/>
+              <w:rPr>
+                <w:sz w:val="20"/>
+                <w:szCs w:val="20"/>
+                <w:lang w:val="en-US"/>
+              </w:rPr>
+            </w:pPr>
+            <w:r>
+              <w:rPr>
+                <w:color w:val="000000"/>
+                <w:sz w:val="20"/>
+                <w:szCs w:val="20"/>
+              </w:rPr>
+              <w:t xml:space="preserve">        30,827,432.44419 </w:t>
+            </w:r>
+          </w:p>
+        </w:tc>
+        <w:tc>
+          <w:tcPr>
+            <w:tcW w:w="2096" w:type="dxa"/>
+            <w:tcBorders>
+              <w:top w:val="nil"/>
+              <w:left w:val="nil"/>
+              <w:bottom w:val="nil"/>
+              <w:right w:val="nil"/>
+            </w:tcBorders>
+            <w:shd w:val="clear" w:color="auto" w:fill="auto"/>
+            <w:noWrap/>
+            <w:vAlign w:val="bottom"/>
+          </w:tcPr>
+          <w:p>
+            <w:pPr>
+              <w:spacing w:line="240" w:lineRule="auto"/>
+              <w:jc w:val="right"/>
+              <w:rPr>
+                <w:sz w:val="20"/>
+                <w:szCs w:val="20"/>
+                <w:lang w:val="en-US"/>
+              </w:rPr>
+            </w:pPr>
+            <w:r>
+              <w:rPr>
+                <w:color w:val="000000"/>
+                <w:sz w:val="20"/>
+                <w:szCs w:val="20"/>
+              </w:rPr>
+              <w:t xml:space="preserve">     941,452,301.33336 </w:t>
             </w:r>
           </w:p>
         </w:tc>
@@ -6699,25 +6600,24 @@
             <w:shd w:val="clear" w:color="auto" w:fill="auto"/>
             <w:noWrap/>
             <w:vAlign w:val="bottom"/>
-            <w:hideMark/>
-          </w:tcPr>
-          <w:p>
-            <w:pPr>
-              <w:spacing w:line="240" w:lineRule="auto"/>
-              <w:jc w:val="right"/>
-              <w:rPr>
-                <w:sz w:val="20"/>
-                <w:szCs w:val="20"/>
-                <w:lang w:val="en-US"/>
-              </w:rPr>
-            </w:pPr>
-            <w:r>
-              <w:rPr>
-                <w:sz w:val="20"/>
-                <w:szCs w:val="20"/>
-                <w:lang w:val="en-US"/>
-              </w:rPr>
-              <w:t>76%</w:t>
+          </w:tcPr>
+          <w:p>
+            <w:pPr>
+              <w:spacing w:line="240" w:lineRule="auto"/>
+              <w:jc w:val="right"/>
+              <w:rPr>
+                <w:sz w:val="20"/>
+                <w:szCs w:val="20"/>
+                <w:lang w:val="en-US"/>
+              </w:rPr>
+            </w:pPr>
+            <w:r>
+              <w:rPr>
+                <w:color w:val="000000"/>
+                <w:sz w:val="20"/>
+                <w:szCs w:val="20"/>
+              </w:rPr>
+              <w:t>76.36%</w:t>
             </w:r>
           </w:p>
         </w:tc>
@@ -6773,23 +6673,22 @@
             <w:shd w:val="clear" w:color="auto" w:fill="auto"/>
             <w:noWrap/>
             <w:vAlign w:val="bottom"/>
-            <w:hideMark/>
-          </w:tcPr>
-          <w:p>
-            <w:pPr>
-              <w:spacing w:line="240" w:lineRule="auto"/>
-              <w:jc w:val="right"/>
-              <w:rPr>
-                <w:sz w:val="20"/>
-                <w:szCs w:val="20"/>
-                <w:lang w:val="en-US"/>
-              </w:rPr>
-            </w:pPr>
-            <w:r>
-              <w:rPr>
-                <w:sz w:val="20"/>
-                <w:szCs w:val="20"/>
-                <w:lang w:val="en-US"/>
+          </w:tcPr>
+          <w:p>
+            <w:pPr>
+              <w:spacing w:line="240" w:lineRule="auto"/>
+              <w:jc w:val="right"/>
+              <w:rPr>
+                <w:sz w:val="20"/>
+                <w:szCs w:val="20"/>
+                <w:lang w:val="en-US"/>
+              </w:rPr>
+            </w:pPr>
+            <w:r>
+              <w:rPr>
+                <w:color w:val="000000"/>
+                <w:sz w:val="20"/>
+                <w:szCs w:val="20"/>
               </w:rPr>
               <w:t xml:space="preserve">        26,152,907.22121 </w:t>
             </w:r>
@@ -6807,59 +6706,57 @@
             <w:shd w:val="clear" w:color="auto" w:fill="auto"/>
             <w:noWrap/>
             <w:vAlign w:val="bottom"/>
-            <w:hideMark/>
-          </w:tcPr>
-          <w:p>
-            <w:pPr>
-              <w:spacing w:line="240" w:lineRule="auto"/>
-              <w:jc w:val="right"/>
-              <w:rPr>
-                <w:sz w:val="20"/>
-                <w:szCs w:val="20"/>
-                <w:lang w:val="en-US"/>
-              </w:rPr>
-            </w:pPr>
-            <w:r>
-              <w:rPr>
-                <w:sz w:val="20"/>
-                <w:szCs w:val="20"/>
-                <w:lang w:val="en-US"/>
-              </w:rPr>
-              <w:t xml:space="preserve">        30,828,015.77752 </w:t>
-            </w:r>
-          </w:p>
-        </w:tc>
-        <w:tc>
-          <w:tcPr>
-            <w:tcW w:w="2096" w:type="dxa"/>
-            <w:tcBorders>
-              <w:top w:val="nil"/>
-              <w:left w:val="nil"/>
-              <w:bottom w:val="nil"/>
-              <w:right w:val="nil"/>
-            </w:tcBorders>
-            <w:shd w:val="clear" w:color="auto" w:fill="auto"/>
-            <w:noWrap/>
-            <w:vAlign w:val="bottom"/>
-            <w:hideMark/>
-          </w:tcPr>
-          <w:p>
-            <w:pPr>
-              <w:spacing w:line="240" w:lineRule="auto"/>
-              <w:jc w:val="right"/>
-              <w:rPr>
-                <w:sz w:val="20"/>
-                <w:szCs w:val="20"/>
-                <w:lang w:val="en-US"/>
-              </w:rPr>
-            </w:pPr>
-            <w:r>
-              <w:rPr>
-                <w:sz w:val="20"/>
-                <w:szCs w:val="20"/>
-                <w:lang w:val="en-US"/>
-              </w:rPr>
-              <w:t xml:space="preserve">     972,273,317.11088 </w:t>
+          </w:tcPr>
+          <w:p>
+            <w:pPr>
+              <w:spacing w:line="240" w:lineRule="auto"/>
+              <w:jc w:val="right"/>
+              <w:rPr>
+                <w:sz w:val="20"/>
+                <w:szCs w:val="20"/>
+                <w:lang w:val="en-US"/>
+              </w:rPr>
+            </w:pPr>
+            <w:r>
+              <w:rPr>
+                <w:color w:val="000000"/>
+                <w:sz w:val="20"/>
+                <w:szCs w:val="20"/>
+              </w:rPr>
+              <w:t xml:space="preserve">        30,827,432.44419 </w:t>
+            </w:r>
+          </w:p>
+        </w:tc>
+        <w:tc>
+          <w:tcPr>
+            <w:tcW w:w="2096" w:type="dxa"/>
+            <w:tcBorders>
+              <w:top w:val="nil"/>
+              <w:left w:val="nil"/>
+              <w:bottom w:val="nil"/>
+              <w:right w:val="nil"/>
+            </w:tcBorders>
+            <w:shd w:val="clear" w:color="auto" w:fill="auto"/>
+            <w:noWrap/>
+            <w:vAlign w:val="bottom"/>
+          </w:tcPr>
+          <w:p>
+            <w:pPr>
+              <w:spacing w:line="240" w:lineRule="auto"/>
+              <w:jc w:val="right"/>
+              <w:rPr>
+                <w:sz w:val="20"/>
+                <w:szCs w:val="20"/>
+                <w:lang w:val="en-US"/>
+              </w:rPr>
+            </w:pPr>
+            <w:r>
+              <w:rPr>
+                <w:color w:val="000000"/>
+                <w:sz w:val="20"/>
+                <w:szCs w:val="20"/>
+              </w:rPr>
+              <w:t xml:space="preserve">     972,279,733.77755 </w:t>
             </w:r>
           </w:p>
         </w:tc>
@@ -6875,25 +6772,24 @@
             <w:shd w:val="clear" w:color="auto" w:fill="auto"/>
             <w:noWrap/>
             <w:vAlign w:val="bottom"/>
-            <w:hideMark/>
-          </w:tcPr>
-          <w:p>
-            <w:pPr>
-              <w:spacing w:line="240" w:lineRule="auto"/>
-              <w:jc w:val="right"/>
-              <w:rPr>
-                <w:sz w:val="20"/>
-                <w:szCs w:val="20"/>
-                <w:lang w:val="en-US"/>
-              </w:rPr>
-            </w:pPr>
-            <w:r>
-              <w:rPr>
-                <w:sz w:val="20"/>
-                <w:szCs w:val="20"/>
-                <w:lang w:val="en-US"/>
-              </w:rPr>
-              <w:t>79%</w:t>
+          </w:tcPr>
+          <w:p>
+            <w:pPr>
+              <w:spacing w:line="240" w:lineRule="auto"/>
+              <w:jc w:val="right"/>
+              <w:rPr>
+                <w:sz w:val="20"/>
+                <w:szCs w:val="20"/>
+                <w:lang w:val="en-US"/>
+              </w:rPr>
+            </w:pPr>
+            <w:r>
+              <w:rPr>
+                <w:color w:val="000000"/>
+                <w:sz w:val="20"/>
+                <w:szCs w:val="20"/>
+              </w:rPr>
+              <w:t>78.86%</w:t>
             </w:r>
           </w:p>
         </w:tc>
@@ -6949,23 +6845,22 @@
             <w:shd w:val="clear" w:color="auto" w:fill="auto"/>
             <w:noWrap/>
             <w:vAlign w:val="bottom"/>
-            <w:hideMark/>
-          </w:tcPr>
-          <w:p>
-            <w:pPr>
-              <w:spacing w:line="240" w:lineRule="auto"/>
-              <w:jc w:val="right"/>
-              <w:rPr>
-                <w:sz w:val="20"/>
-                <w:szCs w:val="20"/>
-                <w:lang w:val="en-US"/>
-              </w:rPr>
-            </w:pPr>
-            <w:r>
-              <w:rPr>
-                <w:sz w:val="20"/>
-                <w:szCs w:val="20"/>
-                <w:lang w:val="en-US"/>
+          </w:tcPr>
+          <w:p>
+            <w:pPr>
+              <w:spacing w:line="240" w:lineRule="auto"/>
+              <w:jc w:val="right"/>
+              <w:rPr>
+                <w:sz w:val="20"/>
+                <w:szCs w:val="20"/>
+                <w:lang w:val="en-US"/>
+              </w:rPr>
+            </w:pPr>
+            <w:r>
+              <w:rPr>
+                <w:color w:val="000000"/>
+                <w:sz w:val="20"/>
+                <w:szCs w:val="20"/>
               </w:rPr>
               <w:t xml:space="preserve">        26,152,907.22121 </w:t>
             </w:r>
@@ -6983,59 +6878,57 @@
             <w:shd w:val="clear" w:color="auto" w:fill="auto"/>
             <w:noWrap/>
             <w:vAlign w:val="bottom"/>
-            <w:hideMark/>
-          </w:tcPr>
-          <w:p>
-            <w:pPr>
-              <w:spacing w:line="240" w:lineRule="auto"/>
-              <w:jc w:val="right"/>
-              <w:rPr>
-                <w:sz w:val="20"/>
-                <w:szCs w:val="20"/>
-                <w:lang w:val="en-US"/>
-              </w:rPr>
-            </w:pPr>
-            <w:r>
-              <w:rPr>
-                <w:sz w:val="20"/>
-                <w:szCs w:val="20"/>
-                <w:lang w:val="en-US"/>
-              </w:rPr>
-              <w:t xml:space="preserve">        30,828,015.77752 </w:t>
-            </w:r>
-          </w:p>
-        </w:tc>
-        <w:tc>
-          <w:tcPr>
-            <w:tcW w:w="2096" w:type="dxa"/>
-            <w:tcBorders>
-              <w:top w:val="nil"/>
-              <w:left w:val="nil"/>
-              <w:bottom w:val="nil"/>
-              <w:right w:val="nil"/>
-            </w:tcBorders>
-            <w:shd w:val="clear" w:color="auto" w:fill="auto"/>
-            <w:noWrap/>
-            <w:vAlign w:val="bottom"/>
-            <w:hideMark/>
-          </w:tcPr>
-          <w:p>
-            <w:pPr>
-              <w:spacing w:line="240" w:lineRule="auto"/>
-              <w:jc w:val="right"/>
-              <w:rPr>
-                <w:sz w:val="20"/>
-                <w:szCs w:val="20"/>
-                <w:lang w:val="en-US"/>
-              </w:rPr>
-            </w:pPr>
-            <w:r>
-              <w:rPr>
-                <w:sz w:val="20"/>
-                <w:szCs w:val="20"/>
-                <w:lang w:val="en-US"/>
-              </w:rPr>
-              <w:t xml:space="preserve">  1,003,101,332.88840 </w:t>
+          </w:tcPr>
+          <w:p>
+            <w:pPr>
+              <w:spacing w:line="240" w:lineRule="auto"/>
+              <w:jc w:val="right"/>
+              <w:rPr>
+                <w:sz w:val="20"/>
+                <w:szCs w:val="20"/>
+                <w:lang w:val="en-US"/>
+              </w:rPr>
+            </w:pPr>
+            <w:r>
+              <w:rPr>
+                <w:color w:val="000000"/>
+                <w:sz w:val="20"/>
+                <w:szCs w:val="20"/>
+              </w:rPr>
+              <w:t xml:space="preserve">        30,827,432.44419 </w:t>
+            </w:r>
+          </w:p>
+        </w:tc>
+        <w:tc>
+          <w:tcPr>
+            <w:tcW w:w="2096" w:type="dxa"/>
+            <w:tcBorders>
+              <w:top w:val="nil"/>
+              <w:left w:val="nil"/>
+              <w:bottom w:val="nil"/>
+              <w:right w:val="nil"/>
+            </w:tcBorders>
+            <w:shd w:val="clear" w:color="auto" w:fill="auto"/>
+            <w:noWrap/>
+            <w:vAlign w:val="bottom"/>
+          </w:tcPr>
+          <w:p>
+            <w:pPr>
+              <w:spacing w:line="240" w:lineRule="auto"/>
+              <w:jc w:val="right"/>
+              <w:rPr>
+                <w:sz w:val="20"/>
+                <w:szCs w:val="20"/>
+                <w:lang w:val="en-US"/>
+              </w:rPr>
+            </w:pPr>
+            <w:r>
+              <w:rPr>
+                <w:color w:val="000000"/>
+                <w:sz w:val="20"/>
+                <w:szCs w:val="20"/>
+              </w:rPr>
+              <w:t xml:space="preserve">  1,003,107,166.22174 </w:t>
             </w:r>
           </w:p>
         </w:tc>
@@ -7051,25 +6944,24 @@
             <w:shd w:val="clear" w:color="auto" w:fill="auto"/>
             <w:noWrap/>
             <w:vAlign w:val="bottom"/>
-            <w:hideMark/>
-          </w:tcPr>
-          <w:p>
-            <w:pPr>
-              <w:spacing w:line="240" w:lineRule="auto"/>
-              <w:jc w:val="right"/>
-              <w:rPr>
-                <w:sz w:val="20"/>
-                <w:szCs w:val="20"/>
-                <w:lang w:val="en-US"/>
-              </w:rPr>
-            </w:pPr>
-            <w:r>
-              <w:rPr>
-                <w:sz w:val="20"/>
-                <w:szCs w:val="20"/>
-                <w:lang w:val="en-US"/>
-              </w:rPr>
-              <w:t>81%</w:t>
+          </w:tcPr>
+          <w:p>
+            <w:pPr>
+              <w:spacing w:line="240" w:lineRule="auto"/>
+              <w:jc w:val="right"/>
+              <w:rPr>
+                <w:sz w:val="20"/>
+                <w:szCs w:val="20"/>
+                <w:lang w:val="en-US"/>
+              </w:rPr>
+            </w:pPr>
+            <w:r>
+              <w:rPr>
+                <w:color w:val="000000"/>
+                <w:sz w:val="20"/>
+                <w:szCs w:val="20"/>
+              </w:rPr>
+              <w:t>81.36%</w:t>
             </w:r>
           </w:p>
         </w:tc>
@@ -7125,23 +7017,22 @@
             <w:shd w:val="clear" w:color="auto" w:fill="auto"/>
             <w:noWrap/>
             <w:vAlign w:val="bottom"/>
-            <w:hideMark/>
-          </w:tcPr>
-          <w:p>
-            <w:pPr>
-              <w:spacing w:line="240" w:lineRule="auto"/>
-              <w:jc w:val="right"/>
-              <w:rPr>
-                <w:sz w:val="20"/>
-                <w:szCs w:val="20"/>
-                <w:lang w:val="en-US"/>
-              </w:rPr>
-            </w:pPr>
-            <w:r>
-              <w:rPr>
-                <w:sz w:val="20"/>
-                <w:szCs w:val="20"/>
-                <w:lang w:val="en-US"/>
+          </w:tcPr>
+          <w:p>
+            <w:pPr>
+              <w:spacing w:line="240" w:lineRule="auto"/>
+              <w:jc w:val="right"/>
+              <w:rPr>
+                <w:sz w:val="20"/>
+                <w:szCs w:val="20"/>
+                <w:lang w:val="en-US"/>
+              </w:rPr>
+            </w:pPr>
+            <w:r>
+              <w:rPr>
+                <w:color w:val="000000"/>
+                <w:sz w:val="20"/>
+                <w:szCs w:val="20"/>
               </w:rPr>
               <w:t xml:space="preserve">        26,152,907.22121 </w:t>
             </w:r>
@@ -7159,59 +7050,57 @@
             <w:shd w:val="clear" w:color="auto" w:fill="auto"/>
             <w:noWrap/>
             <w:vAlign w:val="bottom"/>
-            <w:hideMark/>
-          </w:tcPr>
-          <w:p>
-            <w:pPr>
-              <w:spacing w:line="240" w:lineRule="auto"/>
-              <w:jc w:val="right"/>
-              <w:rPr>
-                <w:sz w:val="20"/>
-                <w:szCs w:val="20"/>
-                <w:lang w:val="en-US"/>
-              </w:rPr>
-            </w:pPr>
-            <w:r>
-              <w:rPr>
-                <w:sz w:val="20"/>
-                <w:szCs w:val="20"/>
-                <w:lang w:val="en-US"/>
-              </w:rPr>
-              <w:t xml:space="preserve">        30,828,015.77752 </w:t>
-            </w:r>
-          </w:p>
-        </w:tc>
-        <w:tc>
-          <w:tcPr>
-            <w:tcW w:w="2096" w:type="dxa"/>
-            <w:tcBorders>
-              <w:top w:val="nil"/>
-              <w:left w:val="nil"/>
-              <w:bottom w:val="nil"/>
-              <w:right w:val="nil"/>
-            </w:tcBorders>
-            <w:shd w:val="clear" w:color="auto" w:fill="auto"/>
-            <w:noWrap/>
-            <w:vAlign w:val="bottom"/>
-            <w:hideMark/>
-          </w:tcPr>
-          <w:p>
-            <w:pPr>
-              <w:spacing w:line="240" w:lineRule="auto"/>
-              <w:jc w:val="right"/>
-              <w:rPr>
-                <w:sz w:val="20"/>
-                <w:szCs w:val="20"/>
-                <w:lang w:val="en-US"/>
-              </w:rPr>
-            </w:pPr>
-            <w:r>
-              <w:rPr>
-                <w:sz w:val="20"/>
-                <w:szCs w:val="20"/>
-                <w:lang w:val="en-US"/>
-              </w:rPr>
-              <w:t xml:space="preserve">  1,033,929,348.66593 </w:t>
+          </w:tcPr>
+          <w:p>
+            <w:pPr>
+              <w:spacing w:line="240" w:lineRule="auto"/>
+              <w:jc w:val="right"/>
+              <w:rPr>
+                <w:sz w:val="20"/>
+                <w:szCs w:val="20"/>
+                <w:lang w:val="en-US"/>
+              </w:rPr>
+            </w:pPr>
+            <w:r>
+              <w:rPr>
+                <w:color w:val="000000"/>
+                <w:sz w:val="20"/>
+                <w:szCs w:val="20"/>
+              </w:rPr>
+              <w:t xml:space="preserve">        30,827,432.44419 </w:t>
+            </w:r>
+          </w:p>
+        </w:tc>
+        <w:tc>
+          <w:tcPr>
+            <w:tcW w:w="2096" w:type="dxa"/>
+            <w:tcBorders>
+              <w:top w:val="nil"/>
+              <w:left w:val="nil"/>
+              <w:bottom w:val="nil"/>
+              <w:right w:val="nil"/>
+            </w:tcBorders>
+            <w:shd w:val="clear" w:color="auto" w:fill="auto"/>
+            <w:noWrap/>
+            <w:vAlign w:val="bottom"/>
+          </w:tcPr>
+          <w:p>
+            <w:pPr>
+              <w:spacing w:line="240" w:lineRule="auto"/>
+              <w:jc w:val="right"/>
+              <w:rPr>
+                <w:sz w:val="20"/>
+                <w:szCs w:val="20"/>
+                <w:lang w:val="en-US"/>
+              </w:rPr>
+            </w:pPr>
+            <w:r>
+              <w:rPr>
+                <w:color w:val="000000"/>
+                <w:sz w:val="20"/>
+                <w:szCs w:val="20"/>
+              </w:rPr>
+              <w:t xml:space="preserve">  1,033,934,598.66593 </w:t>
             </w:r>
           </w:p>
         </w:tc>
@@ -7227,25 +7116,24 @@
             <w:shd w:val="clear" w:color="auto" w:fill="auto"/>
             <w:noWrap/>
             <w:vAlign w:val="bottom"/>
-            <w:hideMark/>
-          </w:tcPr>
-          <w:p>
-            <w:pPr>
-              <w:spacing w:line="240" w:lineRule="auto"/>
-              <w:jc w:val="right"/>
-              <w:rPr>
-                <w:sz w:val="20"/>
-                <w:szCs w:val="20"/>
-                <w:lang w:val="en-US"/>
-              </w:rPr>
-            </w:pPr>
-            <w:r>
-              <w:rPr>
-                <w:sz w:val="20"/>
-                <w:szCs w:val="20"/>
-                <w:lang w:val="en-US"/>
-              </w:rPr>
-              <w:t>84%</w:t>
+          </w:tcPr>
+          <w:p>
+            <w:pPr>
+              <w:spacing w:line="240" w:lineRule="auto"/>
+              <w:jc w:val="right"/>
+              <w:rPr>
+                <w:sz w:val="20"/>
+                <w:szCs w:val="20"/>
+                <w:lang w:val="en-US"/>
+              </w:rPr>
+            </w:pPr>
+            <w:r>
+              <w:rPr>
+                <w:color w:val="000000"/>
+                <w:sz w:val="20"/>
+                <w:szCs w:val="20"/>
+              </w:rPr>
+              <w:t>83.86%</w:t>
             </w:r>
           </w:p>
         </w:tc>
@@ -7301,23 +7189,22 @@
             <w:shd w:val="clear" w:color="auto" w:fill="auto"/>
             <w:noWrap/>
             <w:vAlign w:val="bottom"/>
-            <w:hideMark/>
-          </w:tcPr>
-          <w:p>
-            <w:pPr>
-              <w:spacing w:line="240" w:lineRule="auto"/>
-              <w:jc w:val="right"/>
-              <w:rPr>
-                <w:sz w:val="20"/>
-                <w:szCs w:val="20"/>
-                <w:lang w:val="en-US"/>
-              </w:rPr>
-            </w:pPr>
-            <w:r>
-              <w:rPr>
-                <w:sz w:val="20"/>
-                <w:szCs w:val="20"/>
-                <w:lang w:val="en-US"/>
+          </w:tcPr>
+          <w:p>
+            <w:pPr>
+              <w:spacing w:line="240" w:lineRule="auto"/>
+              <w:jc w:val="right"/>
+              <w:rPr>
+                <w:sz w:val="20"/>
+                <w:szCs w:val="20"/>
+                <w:lang w:val="en-US"/>
+              </w:rPr>
+            </w:pPr>
+            <w:r>
+              <w:rPr>
+                <w:color w:val="000000"/>
+                <w:sz w:val="20"/>
+                <w:szCs w:val="20"/>
               </w:rPr>
               <w:t xml:space="preserve">        26,152,907.22121 </w:t>
             </w:r>
@@ -7335,59 +7222,57 @@
             <w:shd w:val="clear" w:color="auto" w:fill="auto"/>
             <w:noWrap/>
             <w:vAlign w:val="bottom"/>
-            <w:hideMark/>
-          </w:tcPr>
-          <w:p>
-            <w:pPr>
-              <w:spacing w:line="240" w:lineRule="auto"/>
-              <w:jc w:val="right"/>
-              <w:rPr>
-                <w:sz w:val="20"/>
-                <w:szCs w:val="20"/>
-                <w:lang w:val="en-US"/>
-              </w:rPr>
-            </w:pPr>
-            <w:r>
-              <w:rPr>
-                <w:sz w:val="20"/>
-                <w:szCs w:val="20"/>
-                <w:lang w:val="en-US"/>
-              </w:rPr>
-              <w:t xml:space="preserve">        30,828,015.77752 </w:t>
-            </w:r>
-          </w:p>
-        </w:tc>
-        <w:tc>
-          <w:tcPr>
-            <w:tcW w:w="2096" w:type="dxa"/>
-            <w:tcBorders>
-              <w:top w:val="nil"/>
-              <w:left w:val="nil"/>
-              <w:bottom w:val="nil"/>
-              <w:right w:val="nil"/>
-            </w:tcBorders>
-            <w:shd w:val="clear" w:color="auto" w:fill="auto"/>
-            <w:noWrap/>
-            <w:vAlign w:val="bottom"/>
-            <w:hideMark/>
-          </w:tcPr>
-          <w:p>
-            <w:pPr>
-              <w:spacing w:line="240" w:lineRule="auto"/>
-              <w:jc w:val="right"/>
-              <w:rPr>
-                <w:sz w:val="20"/>
-                <w:szCs w:val="20"/>
-                <w:lang w:val="en-US"/>
-              </w:rPr>
-            </w:pPr>
-            <w:r>
-              <w:rPr>
-                <w:sz w:val="20"/>
-                <w:szCs w:val="20"/>
-                <w:lang w:val="en-US"/>
-              </w:rPr>
-              <w:t xml:space="preserve">  1,064,757,364.44345 </w:t>
+          </w:tcPr>
+          <w:p>
+            <w:pPr>
+              <w:spacing w:line="240" w:lineRule="auto"/>
+              <w:jc w:val="right"/>
+              <w:rPr>
+                <w:sz w:val="20"/>
+                <w:szCs w:val="20"/>
+                <w:lang w:val="en-US"/>
+              </w:rPr>
+            </w:pPr>
+            <w:r>
+              <w:rPr>
+                <w:color w:val="000000"/>
+                <w:sz w:val="20"/>
+                <w:szCs w:val="20"/>
+              </w:rPr>
+              <w:t xml:space="preserve">        30,827,432.44419 </w:t>
+            </w:r>
+          </w:p>
+        </w:tc>
+        <w:tc>
+          <w:tcPr>
+            <w:tcW w:w="2096" w:type="dxa"/>
+            <w:tcBorders>
+              <w:top w:val="nil"/>
+              <w:left w:val="nil"/>
+              <w:bottom w:val="nil"/>
+              <w:right w:val="nil"/>
+            </w:tcBorders>
+            <w:shd w:val="clear" w:color="auto" w:fill="auto"/>
+            <w:noWrap/>
+            <w:vAlign w:val="bottom"/>
+          </w:tcPr>
+          <w:p>
+            <w:pPr>
+              <w:spacing w:line="240" w:lineRule="auto"/>
+              <w:jc w:val="right"/>
+              <w:rPr>
+                <w:sz w:val="20"/>
+                <w:szCs w:val="20"/>
+                <w:lang w:val="en-US"/>
+              </w:rPr>
+            </w:pPr>
+            <w:r>
+              <w:rPr>
+                <w:color w:val="000000"/>
+                <w:sz w:val="20"/>
+                <w:szCs w:val="20"/>
+              </w:rPr>
+              <w:t xml:space="preserve">  1,064,762,031.11012 </w:t>
             </w:r>
           </w:p>
         </w:tc>
@@ -7403,25 +7288,24 @@
             <w:shd w:val="clear" w:color="auto" w:fill="auto"/>
             <w:noWrap/>
             <w:vAlign w:val="bottom"/>
-            <w:hideMark/>
-          </w:tcPr>
-          <w:p>
-            <w:pPr>
-              <w:spacing w:line="240" w:lineRule="auto"/>
-              <w:jc w:val="right"/>
-              <w:rPr>
-                <w:sz w:val="20"/>
-                <w:szCs w:val="20"/>
-                <w:lang w:val="en-US"/>
-              </w:rPr>
-            </w:pPr>
-            <w:r>
-              <w:rPr>
-                <w:sz w:val="20"/>
-                <w:szCs w:val="20"/>
-                <w:lang w:val="en-US"/>
-              </w:rPr>
-              <w:t>86%</w:t>
+          </w:tcPr>
+          <w:p>
+            <w:pPr>
+              <w:spacing w:line="240" w:lineRule="auto"/>
+              <w:jc w:val="right"/>
+              <w:rPr>
+                <w:sz w:val="20"/>
+                <w:szCs w:val="20"/>
+                <w:lang w:val="en-US"/>
+              </w:rPr>
+            </w:pPr>
+            <w:r>
+              <w:rPr>
+                <w:color w:val="000000"/>
+                <w:sz w:val="20"/>
+                <w:szCs w:val="20"/>
+              </w:rPr>
+              <w:t>86.36%</w:t>
             </w:r>
           </w:p>
         </w:tc>
@@ -7477,23 +7361,22 @@
             <w:shd w:val="clear" w:color="auto" w:fill="auto"/>
             <w:noWrap/>
             <w:vAlign w:val="bottom"/>
-            <w:hideMark/>
-          </w:tcPr>
-          <w:p>
-            <w:pPr>
-              <w:spacing w:line="240" w:lineRule="auto"/>
-              <w:jc w:val="right"/>
-              <w:rPr>
-                <w:sz w:val="20"/>
-                <w:szCs w:val="20"/>
-                <w:lang w:val="en-US"/>
-              </w:rPr>
-            </w:pPr>
-            <w:r>
-              <w:rPr>
-                <w:sz w:val="20"/>
-                <w:szCs w:val="20"/>
-                <w:lang w:val="en-US"/>
+          </w:tcPr>
+          <w:p>
+            <w:pPr>
+              <w:spacing w:line="240" w:lineRule="auto"/>
+              <w:jc w:val="right"/>
+              <w:rPr>
+                <w:sz w:val="20"/>
+                <w:szCs w:val="20"/>
+                <w:lang w:val="en-US"/>
+              </w:rPr>
+            </w:pPr>
+            <w:r>
+              <w:rPr>
+                <w:color w:val="000000"/>
+                <w:sz w:val="20"/>
+                <w:szCs w:val="20"/>
               </w:rPr>
               <w:t xml:space="preserve">        26,152,907.22121 </w:t>
             </w:r>
@@ -7511,59 +7394,57 @@
             <w:shd w:val="clear" w:color="auto" w:fill="auto"/>
             <w:noWrap/>
             <w:vAlign w:val="bottom"/>
-            <w:hideMark/>
-          </w:tcPr>
-          <w:p>
-            <w:pPr>
-              <w:spacing w:line="240" w:lineRule="auto"/>
-              <w:jc w:val="right"/>
-              <w:rPr>
-                <w:sz w:val="20"/>
-                <w:szCs w:val="20"/>
-                <w:lang w:val="en-US"/>
-              </w:rPr>
-            </w:pPr>
-            <w:r>
-              <w:rPr>
-                <w:sz w:val="20"/>
-                <w:szCs w:val="20"/>
-                <w:lang w:val="en-US"/>
-              </w:rPr>
-              <w:t xml:space="preserve">        30,828,015.77752 </w:t>
-            </w:r>
-          </w:p>
-        </w:tc>
-        <w:tc>
-          <w:tcPr>
-            <w:tcW w:w="2096" w:type="dxa"/>
-            <w:tcBorders>
-              <w:top w:val="nil"/>
-              <w:left w:val="nil"/>
-              <w:bottom w:val="nil"/>
-              <w:right w:val="nil"/>
-            </w:tcBorders>
-            <w:shd w:val="clear" w:color="auto" w:fill="auto"/>
-            <w:noWrap/>
-            <w:vAlign w:val="bottom"/>
-            <w:hideMark/>
-          </w:tcPr>
-          <w:p>
-            <w:pPr>
-              <w:spacing w:line="240" w:lineRule="auto"/>
-              <w:jc w:val="right"/>
-              <w:rPr>
-                <w:sz w:val="20"/>
-                <w:szCs w:val="20"/>
-                <w:lang w:val="en-US"/>
-              </w:rPr>
-            </w:pPr>
-            <w:r>
-              <w:rPr>
-                <w:sz w:val="20"/>
-                <w:szCs w:val="20"/>
-                <w:lang w:val="en-US"/>
-              </w:rPr>
-              <w:t xml:space="preserve">  1,095,585,380.22097 </w:t>
+          </w:tcPr>
+          <w:p>
+            <w:pPr>
+              <w:spacing w:line="240" w:lineRule="auto"/>
+              <w:jc w:val="right"/>
+              <w:rPr>
+                <w:sz w:val="20"/>
+                <w:szCs w:val="20"/>
+                <w:lang w:val="en-US"/>
+              </w:rPr>
+            </w:pPr>
+            <w:r>
+              <w:rPr>
+                <w:color w:val="000000"/>
+                <w:sz w:val="20"/>
+                <w:szCs w:val="20"/>
+              </w:rPr>
+              <w:t xml:space="preserve">        30,827,432.44419 </w:t>
+            </w:r>
+          </w:p>
+        </w:tc>
+        <w:tc>
+          <w:tcPr>
+            <w:tcW w:w="2096" w:type="dxa"/>
+            <w:tcBorders>
+              <w:top w:val="nil"/>
+              <w:left w:val="nil"/>
+              <w:bottom w:val="nil"/>
+              <w:right w:val="nil"/>
+            </w:tcBorders>
+            <w:shd w:val="clear" w:color="auto" w:fill="auto"/>
+            <w:noWrap/>
+            <w:vAlign w:val="bottom"/>
+          </w:tcPr>
+          <w:p>
+            <w:pPr>
+              <w:spacing w:line="240" w:lineRule="auto"/>
+              <w:jc w:val="right"/>
+              <w:rPr>
+                <w:sz w:val="20"/>
+                <w:szCs w:val="20"/>
+                <w:lang w:val="en-US"/>
+              </w:rPr>
+            </w:pPr>
+            <w:r>
+              <w:rPr>
+                <w:color w:val="000000"/>
+                <w:sz w:val="20"/>
+                <w:szCs w:val="20"/>
+              </w:rPr>
+              <w:t xml:space="preserve">  1,095,589,463.55431 </w:t>
             </w:r>
           </w:p>
         </w:tc>
@@ -7579,25 +7460,24 @@
             <w:shd w:val="clear" w:color="auto" w:fill="auto"/>
             <w:noWrap/>
             <w:vAlign w:val="bottom"/>
-            <w:hideMark/>
-          </w:tcPr>
-          <w:p>
-            <w:pPr>
-              <w:spacing w:line="240" w:lineRule="auto"/>
-              <w:jc w:val="right"/>
-              <w:rPr>
-                <w:sz w:val="20"/>
-                <w:szCs w:val="20"/>
-                <w:lang w:val="en-US"/>
-              </w:rPr>
-            </w:pPr>
-            <w:r>
-              <w:rPr>
-                <w:sz w:val="20"/>
-                <w:szCs w:val="20"/>
-                <w:lang w:val="en-US"/>
-              </w:rPr>
-              <w:t>89%</w:t>
+          </w:tcPr>
+          <w:p>
+            <w:pPr>
+              <w:spacing w:line="240" w:lineRule="auto"/>
+              <w:jc w:val="right"/>
+              <w:rPr>
+                <w:sz w:val="20"/>
+                <w:szCs w:val="20"/>
+                <w:lang w:val="en-US"/>
+              </w:rPr>
+            </w:pPr>
+            <w:r>
+              <w:rPr>
+                <w:color w:val="000000"/>
+                <w:sz w:val="20"/>
+                <w:szCs w:val="20"/>
+              </w:rPr>
+              <w:t>88.86%</w:t>
             </w:r>
           </w:p>
         </w:tc>
@@ -7653,23 +7533,22 @@
             <w:shd w:val="clear" w:color="auto" w:fill="auto"/>
             <w:noWrap/>
             <w:vAlign w:val="bottom"/>
-            <w:hideMark/>
-          </w:tcPr>
-          <w:p>
-            <w:pPr>
-              <w:spacing w:line="240" w:lineRule="auto"/>
-              <w:jc w:val="right"/>
-              <w:rPr>
-                <w:sz w:val="20"/>
-                <w:szCs w:val="20"/>
-                <w:lang w:val="en-US"/>
-              </w:rPr>
-            </w:pPr>
-            <w:r>
-              <w:rPr>
-                <w:sz w:val="20"/>
-                <w:szCs w:val="20"/>
-                <w:lang w:val="en-US"/>
+          </w:tcPr>
+          <w:p>
+            <w:pPr>
+              <w:spacing w:line="240" w:lineRule="auto"/>
+              <w:jc w:val="right"/>
+              <w:rPr>
+                <w:sz w:val="20"/>
+                <w:szCs w:val="20"/>
+                <w:lang w:val="en-US"/>
+              </w:rPr>
+            </w:pPr>
+            <w:r>
+              <w:rPr>
+                <w:color w:val="000000"/>
+                <w:sz w:val="20"/>
+                <w:szCs w:val="20"/>
               </w:rPr>
               <w:t xml:space="preserve">        26,152,907.22121 </w:t>
             </w:r>
@@ -7687,59 +7566,57 @@
             <w:shd w:val="clear" w:color="auto" w:fill="auto"/>
             <w:noWrap/>
             <w:vAlign w:val="bottom"/>
-            <w:hideMark/>
-          </w:tcPr>
-          <w:p>
-            <w:pPr>
-              <w:spacing w:line="240" w:lineRule="auto"/>
-              <w:jc w:val="right"/>
-              <w:rPr>
-                <w:sz w:val="20"/>
-                <w:szCs w:val="20"/>
-                <w:lang w:val="en-US"/>
-              </w:rPr>
-            </w:pPr>
-            <w:r>
-              <w:rPr>
-                <w:sz w:val="20"/>
-                <w:szCs w:val="20"/>
-                <w:lang w:val="en-US"/>
-              </w:rPr>
-              <w:t xml:space="preserve">        30,828,015.77752 </w:t>
-            </w:r>
-          </w:p>
-        </w:tc>
-        <w:tc>
-          <w:tcPr>
-            <w:tcW w:w="2096" w:type="dxa"/>
-            <w:tcBorders>
-              <w:top w:val="nil"/>
-              <w:left w:val="nil"/>
-              <w:bottom w:val="nil"/>
-              <w:right w:val="nil"/>
-            </w:tcBorders>
-            <w:shd w:val="clear" w:color="auto" w:fill="auto"/>
-            <w:noWrap/>
-            <w:vAlign w:val="bottom"/>
-            <w:hideMark/>
-          </w:tcPr>
-          <w:p>
-            <w:pPr>
-              <w:spacing w:line="240" w:lineRule="auto"/>
-              <w:jc w:val="right"/>
-              <w:rPr>
-                <w:sz w:val="20"/>
-                <w:szCs w:val="20"/>
-                <w:lang w:val="en-US"/>
-              </w:rPr>
-            </w:pPr>
-            <w:r>
-              <w:rPr>
-                <w:sz w:val="20"/>
-                <w:szCs w:val="20"/>
-                <w:lang w:val="en-US"/>
-              </w:rPr>
-              <w:t xml:space="preserve">  1,126,413,395.99850 </w:t>
+          </w:tcPr>
+          <w:p>
+            <w:pPr>
+              <w:spacing w:line="240" w:lineRule="auto"/>
+              <w:jc w:val="right"/>
+              <w:rPr>
+                <w:sz w:val="20"/>
+                <w:szCs w:val="20"/>
+                <w:lang w:val="en-US"/>
+              </w:rPr>
+            </w:pPr>
+            <w:r>
+              <w:rPr>
+                <w:color w:val="000000"/>
+                <w:sz w:val="20"/>
+                <w:szCs w:val="20"/>
+              </w:rPr>
+              <w:t xml:space="preserve">        30,827,432.44419 </w:t>
+            </w:r>
+          </w:p>
+        </w:tc>
+        <w:tc>
+          <w:tcPr>
+            <w:tcW w:w="2096" w:type="dxa"/>
+            <w:tcBorders>
+              <w:top w:val="nil"/>
+              <w:left w:val="nil"/>
+              <w:bottom w:val="nil"/>
+              <w:right w:val="nil"/>
+            </w:tcBorders>
+            <w:shd w:val="clear" w:color="auto" w:fill="auto"/>
+            <w:noWrap/>
+            <w:vAlign w:val="bottom"/>
+          </w:tcPr>
+          <w:p>
+            <w:pPr>
+              <w:spacing w:line="240" w:lineRule="auto"/>
+              <w:jc w:val="right"/>
+              <w:rPr>
+                <w:sz w:val="20"/>
+                <w:szCs w:val="20"/>
+                <w:lang w:val="en-US"/>
+              </w:rPr>
+            </w:pPr>
+            <w:r>
+              <w:rPr>
+                <w:color w:val="000000"/>
+                <w:sz w:val="20"/>
+                <w:szCs w:val="20"/>
+              </w:rPr>
+              <w:t xml:space="preserve">  1,126,416,895.99850 </w:t>
             </w:r>
           </w:p>
         </w:tc>
@@ -7755,25 +7632,24 @@
             <w:shd w:val="clear" w:color="auto" w:fill="auto"/>
             <w:noWrap/>
             <w:vAlign w:val="bottom"/>
-            <w:hideMark/>
-          </w:tcPr>
-          <w:p>
-            <w:pPr>
-              <w:spacing w:line="240" w:lineRule="auto"/>
-              <w:jc w:val="right"/>
-              <w:rPr>
-                <w:sz w:val="20"/>
-                <w:szCs w:val="20"/>
-                <w:lang w:val="en-US"/>
-              </w:rPr>
-            </w:pPr>
-            <w:r>
-              <w:rPr>
-                <w:sz w:val="20"/>
-                <w:szCs w:val="20"/>
-                <w:lang w:val="en-US"/>
-              </w:rPr>
-              <w:t>91%</w:t>
+          </w:tcPr>
+          <w:p>
+            <w:pPr>
+              <w:spacing w:line="240" w:lineRule="auto"/>
+              <w:jc w:val="right"/>
+              <w:rPr>
+                <w:sz w:val="20"/>
+                <w:szCs w:val="20"/>
+                <w:lang w:val="en-US"/>
+              </w:rPr>
+            </w:pPr>
+            <w:r>
+              <w:rPr>
+                <w:color w:val="000000"/>
+                <w:sz w:val="20"/>
+                <w:szCs w:val="20"/>
+              </w:rPr>
+              <w:t>91.36%</w:t>
             </w:r>
           </w:p>
         </w:tc>
@@ -7829,23 +7705,22 @@
             <w:shd w:val="clear" w:color="auto" w:fill="auto"/>
             <w:noWrap/>
             <w:vAlign w:val="bottom"/>
-            <w:hideMark/>
-          </w:tcPr>
-          <w:p>
-            <w:pPr>
-              <w:spacing w:line="240" w:lineRule="auto"/>
-              <w:jc w:val="right"/>
-              <w:rPr>
-                <w:sz w:val="20"/>
-                <w:szCs w:val="20"/>
-                <w:lang w:val="en-US"/>
-              </w:rPr>
-            </w:pPr>
-            <w:r>
-              <w:rPr>
-                <w:sz w:val="20"/>
-                <w:szCs w:val="20"/>
-                <w:lang w:val="en-US"/>
+          </w:tcPr>
+          <w:p>
+            <w:pPr>
+              <w:spacing w:line="240" w:lineRule="auto"/>
+              <w:jc w:val="right"/>
+              <w:rPr>
+                <w:sz w:val="20"/>
+                <w:szCs w:val="20"/>
+                <w:lang w:val="en-US"/>
+              </w:rPr>
+            </w:pPr>
+            <w:r>
+              <w:rPr>
+                <w:color w:val="000000"/>
+                <w:sz w:val="20"/>
+                <w:szCs w:val="20"/>
               </w:rPr>
               <w:t xml:space="preserve">        26,152,907.22121 </w:t>
             </w:r>
@@ -7863,59 +7738,57 @@
             <w:shd w:val="clear" w:color="auto" w:fill="auto"/>
             <w:noWrap/>
             <w:vAlign w:val="bottom"/>
-            <w:hideMark/>
-          </w:tcPr>
-          <w:p>
-            <w:pPr>
-              <w:spacing w:line="240" w:lineRule="auto"/>
-              <w:jc w:val="right"/>
-              <w:rPr>
-                <w:sz w:val="20"/>
-                <w:szCs w:val="20"/>
-                <w:lang w:val="en-US"/>
-              </w:rPr>
-            </w:pPr>
-            <w:r>
-              <w:rPr>
-                <w:sz w:val="20"/>
-                <w:szCs w:val="20"/>
-                <w:lang w:val="en-US"/>
-              </w:rPr>
-              <w:t xml:space="preserve">        35,503,124.33383 </w:t>
-            </w:r>
-          </w:p>
-        </w:tc>
-        <w:tc>
-          <w:tcPr>
-            <w:tcW w:w="2096" w:type="dxa"/>
-            <w:tcBorders>
-              <w:top w:val="nil"/>
-              <w:left w:val="nil"/>
-              <w:bottom w:val="nil"/>
-              <w:right w:val="nil"/>
-            </w:tcBorders>
-            <w:shd w:val="clear" w:color="auto" w:fill="auto"/>
-            <w:noWrap/>
-            <w:vAlign w:val="bottom"/>
-            <w:hideMark/>
-          </w:tcPr>
-          <w:p>
-            <w:pPr>
-              <w:spacing w:line="240" w:lineRule="auto"/>
-              <w:jc w:val="right"/>
-              <w:rPr>
-                <w:sz w:val="20"/>
-                <w:szCs w:val="20"/>
-                <w:lang w:val="en-US"/>
-              </w:rPr>
-            </w:pPr>
-            <w:r>
-              <w:rPr>
-                <w:sz w:val="20"/>
-                <w:szCs w:val="20"/>
-                <w:lang w:val="en-US"/>
-              </w:rPr>
-              <w:t xml:space="preserve">  1,161,916,520.33233 </w:t>
+          </w:tcPr>
+          <w:p>
+            <w:pPr>
+              <w:spacing w:line="240" w:lineRule="auto"/>
+              <w:jc w:val="right"/>
+              <w:rPr>
+                <w:sz w:val="20"/>
+                <w:szCs w:val="20"/>
+                <w:lang w:val="en-US"/>
+              </w:rPr>
+            </w:pPr>
+            <w:r>
+              <w:rPr>
+                <w:color w:val="000000"/>
+                <w:sz w:val="20"/>
+                <w:szCs w:val="20"/>
+              </w:rPr>
+              <w:t xml:space="preserve">        35,501,957.66717 </w:t>
+            </w:r>
+          </w:p>
+        </w:tc>
+        <w:tc>
+          <w:tcPr>
+            <w:tcW w:w="2096" w:type="dxa"/>
+            <w:tcBorders>
+              <w:top w:val="nil"/>
+              <w:left w:val="nil"/>
+              <w:bottom w:val="nil"/>
+              <w:right w:val="nil"/>
+            </w:tcBorders>
+            <w:shd w:val="clear" w:color="auto" w:fill="auto"/>
+            <w:noWrap/>
+            <w:vAlign w:val="bottom"/>
+          </w:tcPr>
+          <w:p>
+            <w:pPr>
+              <w:spacing w:line="240" w:lineRule="auto"/>
+              <w:jc w:val="right"/>
+              <w:rPr>
+                <w:sz w:val="20"/>
+                <w:szCs w:val="20"/>
+                <w:lang w:val="en-US"/>
+              </w:rPr>
+            </w:pPr>
+            <w:r>
+              <w:rPr>
+                <w:color w:val="000000"/>
+                <w:sz w:val="20"/>
+                <w:szCs w:val="20"/>
+              </w:rPr>
+              <w:t xml:space="preserve">  1,161,918,853.66566 </w:t>
             </w:r>
           </w:p>
         </w:tc>
@@ -7931,25 +7804,24 @@
             <w:shd w:val="clear" w:color="auto" w:fill="auto"/>
             <w:noWrap/>
             <w:vAlign w:val="bottom"/>
-            <w:hideMark/>
-          </w:tcPr>
-          <w:p>
-            <w:pPr>
-              <w:spacing w:line="240" w:lineRule="auto"/>
-              <w:jc w:val="right"/>
-              <w:rPr>
-                <w:sz w:val="20"/>
-                <w:szCs w:val="20"/>
-                <w:lang w:val="en-US"/>
-              </w:rPr>
-            </w:pPr>
-            <w:r>
-              <w:rPr>
-                <w:sz w:val="20"/>
-                <w:szCs w:val="20"/>
-                <w:lang w:val="en-US"/>
-              </w:rPr>
-              <w:t>94%</w:t>
+          </w:tcPr>
+          <w:p>
+            <w:pPr>
+              <w:spacing w:line="240" w:lineRule="auto"/>
+              <w:jc w:val="right"/>
+              <w:rPr>
+                <w:sz w:val="20"/>
+                <w:szCs w:val="20"/>
+                <w:lang w:val="en-US"/>
+              </w:rPr>
+            </w:pPr>
+            <w:r>
+              <w:rPr>
+                <w:color w:val="000000"/>
+                <w:sz w:val="20"/>
+                <w:szCs w:val="20"/>
+              </w:rPr>
+              <w:t>94.24%</w:t>
             </w:r>
           </w:p>
         </w:tc>
@@ -8003,23 +7875,22 @@
             <w:shd w:val="clear" w:color="auto" w:fill="auto"/>
             <w:noWrap/>
             <w:vAlign w:val="bottom"/>
-            <w:hideMark/>
-          </w:tcPr>
-          <w:p>
-            <w:pPr>
-              <w:spacing w:line="240" w:lineRule="auto"/>
-              <w:jc w:val="right"/>
-              <w:rPr>
-                <w:sz w:val="20"/>
-                <w:szCs w:val="20"/>
-                <w:lang w:val="en-US"/>
-              </w:rPr>
-            </w:pPr>
-            <w:r>
-              <w:rPr>
-                <w:sz w:val="20"/>
-                <w:szCs w:val="20"/>
-                <w:lang w:val="en-US"/>
+          </w:tcPr>
+          <w:p>
+            <w:pPr>
+              <w:spacing w:line="240" w:lineRule="auto"/>
+              <w:jc w:val="right"/>
+              <w:rPr>
+                <w:sz w:val="20"/>
+                <w:szCs w:val="20"/>
+                <w:lang w:val="en-US"/>
+              </w:rPr>
+            </w:pPr>
+            <w:r>
+              <w:rPr>
+                <w:color w:val="000000"/>
+                <w:sz w:val="20"/>
+                <w:szCs w:val="20"/>
               </w:rPr>
               <w:t xml:space="preserve">        26,152,907.22121 </w:t>
             </w:r>
@@ -8036,58 +7907,56 @@
             <w:shd w:val="clear" w:color="auto" w:fill="auto"/>
             <w:noWrap/>
             <w:vAlign w:val="bottom"/>
-            <w:hideMark/>
-          </w:tcPr>
-          <w:p>
-            <w:pPr>
-              <w:spacing w:line="240" w:lineRule="auto"/>
-              <w:jc w:val="right"/>
-              <w:rPr>
-                <w:sz w:val="20"/>
-                <w:szCs w:val="20"/>
-                <w:lang w:val="en-US"/>
-              </w:rPr>
-            </w:pPr>
-            <w:r>
-              <w:rPr>
-                <w:sz w:val="20"/>
-                <w:szCs w:val="20"/>
-                <w:lang w:val="en-US"/>
-              </w:rPr>
-              <w:t xml:space="preserve">        35,503,124.33383 </w:t>
-            </w:r>
-          </w:p>
-        </w:tc>
-        <w:tc>
-          <w:tcPr>
-            <w:tcW w:w="2096" w:type="dxa"/>
-            <w:tcBorders>
-              <w:top w:val="nil"/>
-              <w:left w:val="nil"/>
-              <w:right w:val="nil"/>
-            </w:tcBorders>
-            <w:shd w:val="clear" w:color="auto" w:fill="auto"/>
-            <w:noWrap/>
-            <w:vAlign w:val="bottom"/>
-            <w:hideMark/>
-          </w:tcPr>
-          <w:p>
-            <w:pPr>
-              <w:spacing w:line="240" w:lineRule="auto"/>
-              <w:jc w:val="right"/>
-              <w:rPr>
-                <w:sz w:val="20"/>
-                <w:szCs w:val="20"/>
-                <w:lang w:val="en-US"/>
-              </w:rPr>
-            </w:pPr>
-            <w:r>
-              <w:rPr>
-                <w:sz w:val="20"/>
-                <w:szCs w:val="20"/>
-                <w:lang w:val="en-US"/>
-              </w:rPr>
-              <w:t xml:space="preserve">  1,197,419,644.66617 </w:t>
+          </w:tcPr>
+          <w:p>
+            <w:pPr>
+              <w:spacing w:line="240" w:lineRule="auto"/>
+              <w:jc w:val="right"/>
+              <w:rPr>
+                <w:sz w:val="20"/>
+                <w:szCs w:val="20"/>
+                <w:lang w:val="en-US"/>
+              </w:rPr>
+            </w:pPr>
+            <w:r>
+              <w:rPr>
+                <w:color w:val="000000"/>
+                <w:sz w:val="20"/>
+                <w:szCs w:val="20"/>
+              </w:rPr>
+              <w:t xml:space="preserve">        35,501,957.66717 </w:t>
+            </w:r>
+          </w:p>
+        </w:tc>
+        <w:tc>
+          <w:tcPr>
+            <w:tcW w:w="2096" w:type="dxa"/>
+            <w:tcBorders>
+              <w:top w:val="nil"/>
+              <w:left w:val="nil"/>
+              <w:right w:val="nil"/>
+            </w:tcBorders>
+            <w:shd w:val="clear" w:color="auto" w:fill="auto"/>
+            <w:noWrap/>
+            <w:vAlign w:val="bottom"/>
+          </w:tcPr>
+          <w:p>
+            <w:pPr>
+              <w:spacing w:line="240" w:lineRule="auto"/>
+              <w:jc w:val="right"/>
+              <w:rPr>
+                <w:sz w:val="20"/>
+                <w:szCs w:val="20"/>
+                <w:lang w:val="en-US"/>
+              </w:rPr>
+            </w:pPr>
+            <w:r>
+              <w:rPr>
+                <w:color w:val="000000"/>
+                <w:sz w:val="20"/>
+                <w:szCs w:val="20"/>
+              </w:rPr>
+              <w:t xml:space="preserve">  1,197,420,811.33283 </w:t>
             </w:r>
           </w:p>
         </w:tc>
@@ -8103,25 +7972,24 @@
             <w:shd w:val="clear" w:color="auto" w:fill="auto"/>
             <w:noWrap/>
             <w:vAlign w:val="bottom"/>
-            <w:hideMark/>
-          </w:tcPr>
-          <w:p>
-            <w:pPr>
-              <w:spacing w:line="240" w:lineRule="auto"/>
-              <w:jc w:val="right"/>
-              <w:rPr>
-                <w:sz w:val="20"/>
-                <w:szCs w:val="20"/>
-                <w:lang w:val="en-US"/>
-              </w:rPr>
-            </w:pPr>
-            <w:r>
-              <w:rPr>
-                <w:sz w:val="20"/>
-                <w:szCs w:val="20"/>
-                <w:lang w:val="en-US"/>
-              </w:rPr>
-              <w:t>97%</w:t>
+          </w:tcPr>
+          <w:p>
+            <w:pPr>
+              <w:spacing w:line="240" w:lineRule="auto"/>
+              <w:jc w:val="right"/>
+              <w:rPr>
+                <w:sz w:val="20"/>
+                <w:szCs w:val="20"/>
+                <w:lang w:val="en-US"/>
+              </w:rPr>
+            </w:pPr>
+            <w:r>
+              <w:rPr>
+                <w:color w:val="000000"/>
+                <w:sz w:val="20"/>
+                <w:szCs w:val="20"/>
+              </w:rPr>
+              <w:t>97.12%</w:t>
             </w:r>
           </w:p>
         </w:tc>
@@ -8175,23 +8043,22 @@
             <w:shd w:val="clear" w:color="auto" w:fill="auto"/>
             <w:noWrap/>
             <w:vAlign w:val="bottom"/>
-            <w:hideMark/>
-          </w:tcPr>
-          <w:p>
-            <w:pPr>
-              <w:spacing w:line="240" w:lineRule="auto"/>
-              <w:jc w:val="right"/>
-              <w:rPr>
-                <w:sz w:val="20"/>
-                <w:szCs w:val="20"/>
-                <w:lang w:val="en-US"/>
-              </w:rPr>
-            </w:pPr>
-            <w:r>
-              <w:rPr>
-                <w:sz w:val="20"/>
-                <w:szCs w:val="20"/>
-                <w:lang w:val="en-US"/>
+          </w:tcPr>
+          <w:p>
+            <w:pPr>
+              <w:spacing w:line="240" w:lineRule="auto"/>
+              <w:jc w:val="right"/>
+              <w:rPr>
+                <w:sz w:val="20"/>
+                <w:szCs w:val="20"/>
+                <w:lang w:val="en-US"/>
+              </w:rPr>
+            </w:pPr>
+            <w:r>
+              <w:rPr>
+                <w:color w:val="000000"/>
+                <w:sz w:val="20"/>
+                <w:szCs w:val="20"/>
               </w:rPr>
               <w:t xml:space="preserve">        26,152,907.22121 </w:t>
             </w:r>
@@ -8208,56 +8075,54 @@
             <w:shd w:val="clear" w:color="auto" w:fill="auto"/>
             <w:noWrap/>
             <w:vAlign w:val="bottom"/>
-            <w:hideMark/>
-          </w:tcPr>
-          <w:p>
-            <w:pPr>
-              <w:spacing w:line="240" w:lineRule="auto"/>
-              <w:jc w:val="right"/>
-              <w:rPr>
-                <w:sz w:val="20"/>
-                <w:szCs w:val="20"/>
-                <w:lang w:val="en-US"/>
-              </w:rPr>
-            </w:pPr>
-            <w:r>
-              <w:rPr>
-                <w:sz w:val="20"/>
-                <w:szCs w:val="20"/>
-                <w:lang w:val="en-US"/>
-              </w:rPr>
-              <w:t xml:space="preserve">        35,503,124.33383 </w:t>
-            </w:r>
-          </w:p>
-        </w:tc>
-        <w:tc>
-          <w:tcPr>
-            <w:tcW w:w="2096" w:type="dxa"/>
-            <w:tcBorders>
-              <w:top w:val="nil"/>
-              <w:left w:val="nil"/>
-              <w:right w:val="nil"/>
-            </w:tcBorders>
-            <w:shd w:val="clear" w:color="auto" w:fill="auto"/>
-            <w:noWrap/>
-            <w:vAlign w:val="bottom"/>
-            <w:hideMark/>
-          </w:tcPr>
-          <w:p>
-            <w:pPr>
-              <w:spacing w:line="240" w:lineRule="auto"/>
-              <w:jc w:val="right"/>
-              <w:rPr>
-                <w:sz w:val="20"/>
-                <w:szCs w:val="20"/>
-                <w:lang w:val="en-US"/>
-              </w:rPr>
-            </w:pPr>
-            <w:r>
-              <w:rPr>
-                <w:sz w:val="20"/>
-                <w:szCs w:val="20"/>
-                <w:lang w:val="en-US"/>
+          </w:tcPr>
+          <w:p>
+            <w:pPr>
+              <w:spacing w:line="240" w:lineRule="auto"/>
+              <w:jc w:val="right"/>
+              <w:rPr>
+                <w:sz w:val="20"/>
+                <w:szCs w:val="20"/>
+                <w:lang w:val="en-US"/>
+              </w:rPr>
+            </w:pPr>
+            <w:r>
+              <w:rPr>
+                <w:color w:val="000000"/>
+                <w:sz w:val="20"/>
+                <w:szCs w:val="20"/>
+              </w:rPr>
+              <w:t xml:space="preserve">        35,501,957.66717 </w:t>
+            </w:r>
+          </w:p>
+        </w:tc>
+        <w:tc>
+          <w:tcPr>
+            <w:tcW w:w="2096" w:type="dxa"/>
+            <w:tcBorders>
+              <w:top w:val="nil"/>
+              <w:left w:val="nil"/>
+              <w:right w:val="nil"/>
+            </w:tcBorders>
+            <w:shd w:val="clear" w:color="auto" w:fill="auto"/>
+            <w:noWrap/>
+            <w:vAlign w:val="bottom"/>
+          </w:tcPr>
+          <w:p>
+            <w:pPr>
+              <w:spacing w:line="240" w:lineRule="auto"/>
+              <w:jc w:val="right"/>
+              <w:rPr>
+                <w:sz w:val="20"/>
+                <w:szCs w:val="20"/>
+                <w:lang w:val="en-US"/>
+              </w:rPr>
+            </w:pPr>
+            <w:r>
+              <w:rPr>
+                <w:color w:val="000000"/>
+                <w:sz w:val="20"/>
+                <w:szCs w:val="20"/>
               </w:rPr>
               <w:t xml:space="preserve">  1,232,922,769.00000 </w:t>
             </w:r>
@@ -8275,25 +8140,24 @@
             <w:shd w:val="clear" w:color="auto" w:fill="auto"/>
             <w:noWrap/>
             <w:vAlign w:val="bottom"/>
-            <w:hideMark/>
-          </w:tcPr>
-          <w:p>
-            <w:pPr>
-              <w:spacing w:line="240" w:lineRule="auto"/>
-              <w:jc w:val="right"/>
-              <w:rPr>
-                <w:sz w:val="20"/>
-                <w:szCs w:val="20"/>
-                <w:lang w:val="en-US"/>
-              </w:rPr>
-            </w:pPr>
-            <w:r>
-              <w:rPr>
-                <w:sz w:val="20"/>
-                <w:szCs w:val="20"/>
-                <w:lang w:val="en-US"/>
-              </w:rPr>
-              <w:t>100%</w:t>
+          </w:tcPr>
+          <w:p>
+            <w:pPr>
+              <w:spacing w:line="240" w:lineRule="auto"/>
+              <w:jc w:val="right"/>
+              <w:rPr>
+                <w:sz w:val="20"/>
+                <w:szCs w:val="20"/>
+                <w:lang w:val="en-US"/>
+              </w:rPr>
+            </w:pPr>
+            <w:r>
+              <w:rPr>
+                <w:color w:val="000000"/>
+                <w:sz w:val="20"/>
+                <w:szCs w:val="20"/>
+              </w:rPr>
+              <w:t>100.00%</w:t>
             </w:r>
           </w:p>
         </w:tc>

--- a/whitepaper.docx
+++ b/whitepaper.docx
@@ -81,7 +81,21 @@
           <w:sz w:val="22"/>
           <w:szCs w:val="22"/>
         </w:rPr>
-        <w:t>Hardware accelerators help data scientists accelerate the development machine learning models, but t</w:t>
+        <w:t xml:space="preserve">Hardware accelerators help data scientists accelerate the development </w:t>
+      </w:r>
+      <w:r>
+        <w:rPr>
+          <w:sz w:val="22"/>
+          <w:szCs w:val="22"/>
+        </w:rPr>
+        <w:t xml:space="preserve">of </w:t>
+      </w:r>
+      <w:r>
+        <w:rPr>
+          <w:sz w:val="22"/>
+          <w:szCs w:val="22"/>
+        </w:rPr>
+        <w:t>machine learning models, but t</w:t>
       </w:r>
       <w:r>
         <w:rPr>
@@ -272,15 +286,7 @@
         <w:t>is</w:t>
       </w:r>
       <w:r>
-        <w:t xml:space="preserve"> doubling approximately every three-and-a-half </w:t>
-      </w:r>
-      <w:proofErr w:type="gramStart"/>
-      <w:r>
-        <w:t>months</w:t>
-      </w:r>
-      <w:proofErr w:type="gramEnd"/>
-      <w:r>
-        <w:t>.</w:t>
+        <w:t xml:space="preserve"> doubling approximately every three-and-a-half months.</w:t>
       </w:r>
       <w:r>
         <w:rPr>
@@ -1230,7 +1236,6 @@
         </w:rPr>
         <w:t xml:space="preserve">Figure </w:t>
       </w:r>
-      <w:proofErr w:type="gramStart"/>
       <w:r>
         <w:rPr>
           <w:b/>
@@ -1252,16 +1257,7 @@
           <w:sz w:val="20"/>
           <w:szCs w:val="20"/>
         </w:rPr>
-        <w:t>System</w:t>
-      </w:r>
-      <w:proofErr w:type="gramEnd"/>
-      <w:r>
-        <w:rPr>
-          <w:i/>
-          <w:sz w:val="20"/>
-          <w:szCs w:val="20"/>
-        </w:rPr>
-        <w:t xml:space="preserve"> Architecture</w:t>
+        <w:t>System Architecture</w:t>
       </w:r>
     </w:p>
     <w:p/>
@@ -8186,16 +8182,7 @@
           <w:sz w:val="20"/>
           <w:szCs w:val="20"/>
         </w:rPr>
-        <w:t xml:space="preserve">Table </w:t>
-      </w:r>
-      <w:proofErr w:type="gramStart"/>
-      <w:r>
-        <w:rPr>
-          <w:b/>
-          <w:sz w:val="20"/>
-          <w:szCs w:val="20"/>
-        </w:rPr>
-        <w:t>1</w:t>
+        <w:t>Table 1</w:t>
       </w:r>
       <w:r>
         <w:rPr>
@@ -8210,16 +8197,7 @@
           <w:sz w:val="20"/>
           <w:szCs w:val="20"/>
         </w:rPr>
-        <w:t>Vesting</w:t>
-      </w:r>
-      <w:proofErr w:type="gramEnd"/>
-      <w:r>
-        <w:rPr>
-          <w:i/>
-          <w:sz w:val="20"/>
-          <w:szCs w:val="20"/>
-        </w:rPr>
-        <w:t xml:space="preserve"> Schedule</w:t>
+        <w:t>Vesting Schedule</w:t>
       </w:r>
     </w:p>
     <w:p/>

--- a/whitepaper.docx
+++ b/whitepaper.docx
@@ -1285,15 +1285,7 @@
         <w:t xml:space="preserve"> </w:t>
       </w:r>
       <w:r>
-        <w:t xml:space="preserve">users submit their jobs through it, in the form of Python files or </w:t>
-      </w:r>
-      <w:proofErr w:type="spellStart"/>
-      <w:r>
-        <w:t>Jupyter</w:t>
-      </w:r>
-      <w:proofErr w:type="spellEnd"/>
-      <w:r>
-        <w:t xml:space="preserve"> notebooks, and can track the progress of them, via a dashboard that plots their loss functions.</w:t>
+        <w:t>users submit their jobs through it, in the form of Python files or Jupyter notebooks, and can track the progress of them, via a dashboard that plots their loss functions.</w:t>
       </w:r>
     </w:p>
     <w:p>
@@ -1593,15 +1585,7 @@
         <w:t>.</w:t>
       </w:r>
       <w:r>
-        <w:t xml:space="preserve">  They are burnable, but not </w:t>
-      </w:r>
-      <w:proofErr w:type="spellStart"/>
-      <w:r>
-        <w:t>mintable</w:t>
-      </w:r>
-      <w:proofErr w:type="spellEnd"/>
-      <w:r>
-        <w:t>.</w:t>
+        <w:t xml:space="preserve">  They are burnable, but not mintable.</w:t>
       </w:r>
     </w:p>
     <w:p/>
@@ -1623,55 +1607,46 @@
           <w:b/>
           <w:bCs/>
         </w:rPr>
-        <w:t>Initial</w:t>
-      </w:r>
-      <w:r>
-        <w:rPr>
-          <w:b/>
-          <w:bCs/>
-        </w:rPr>
-        <w:t xml:space="preserve"> Sale</w:t>
-      </w:r>
-      <w:r>
-        <w:rPr>
-          <w:b/>
-          <w:bCs/>
-        </w:rPr>
-        <w:t>s</w:t>
+        <w:t>Platform Launch</w:t>
       </w:r>
     </w:p>
     <w:p/>
     <w:p>
       <w:r>
-        <w:t>One million tokens will be sold on Starter, on November 17</w:t>
-      </w:r>
-      <w:r>
-        <w:rPr>
-          <w:vertAlign w:val="superscript"/>
-        </w:rPr>
-        <w:t>th</w:t>
-      </w:r>
-      <w:r>
-        <w:t xml:space="preserve">, 2021, and two million tokens will be sold on </w:t>
-      </w:r>
-      <w:proofErr w:type="spellStart"/>
-      <w:r>
-        <w:t>Oxbull</w:t>
-      </w:r>
-      <w:proofErr w:type="spellEnd"/>
-      <w:r>
-        <w:t>, on November 22</w:t>
-      </w:r>
-      <w:r>
-        <w:rPr>
-          <w:vertAlign w:val="superscript"/>
-        </w:rPr>
-        <w:t>nd</w:t>
-      </w:r>
-      <w:r>
-        <w:t>, 2021.  These tokens will not be subject to vesting.</w:t>
+        <w:t xml:space="preserve">The tokens will be sold through </w:t>
+      </w:r>
+      <w:r>
+        <w:t>a website</w:t>
+      </w:r>
+      <w:r>
+        <w:t>,</w:t>
+      </w:r>
+      <w:r>
+        <w:t xml:space="preserve"> design</w:t>
+      </w:r>
+      <w:r>
+        <w:t>ed</w:t>
+      </w:r>
+      <w:r>
+        <w:t>;</w:t>
+      </w:r>
+      <w:r>
+        <w:t xml:space="preserve"> developed</w:t>
+      </w:r>
+      <w:r>
+        <w:t>;</w:t>
+      </w:r>
+      <w:r>
+        <w:t xml:space="preserve"> and deployed by Morphware</w:t>
+      </w:r>
+      <w:r>
+        <w:t>.</w:t>
       </w:r>
     </w:p>
+    <w:p/>
+    <w:p/>
+    <w:p/>
+    <w:p/>
     <w:p/>
     <w:p/>
     <w:p>
@@ -1691,6 +1666,7 @@
           <w:b/>
           <w:bCs/>
         </w:rPr>
+        <w:lastRenderedPageBreak/>
         <w:t xml:space="preserve">Ongoing </w:t>
       </w:r>
       <w:r>
@@ -1741,7 +1717,7 @@
     <w:p/>
     <w:tbl>
       <w:tblPr>
-        <w:tblW w:w="7867" w:type="dxa"/>
+        <w:tblW w:w="8117" w:type="dxa"/>
         <w:jc w:val="center"/>
         <w:tblLook w:val="04A0" w:firstRow="1" w:lastRow="0" w:firstColumn="1" w:lastColumn="0" w:noHBand="0" w:noVBand="1"/>
       </w:tblPr>
@@ -1919,7 +1895,7 @@
         </w:tc>
         <w:tc>
           <w:tcPr>
-            <w:tcW w:w="683" w:type="dxa"/>
+            <w:tcW w:w="933" w:type="dxa"/>
             <w:tcBorders>
               <w:top w:val="nil"/>
               <w:left w:val="nil"/>
@@ -1993,7 +1969,7 @@
                 <w:szCs w:val="20"/>
                 <w:lang w:val="en-US"/>
               </w:rPr>
-              <w:t>Nov-21</w:t>
+              <w:t>Dec-21</w:t>
             </w:r>
           </w:p>
         </w:tc>
@@ -2098,7 +2074,7 @@
         </w:tc>
         <w:tc>
           <w:tcPr>
-            <w:tcW w:w="683" w:type="dxa"/>
+            <w:tcW w:w="933" w:type="dxa"/>
             <w:tcBorders>
               <w:top w:val="nil"/>
               <w:left w:val="nil"/>
@@ -2165,7 +2141,7 @@
                 <w:szCs w:val="20"/>
                 <w:lang w:val="en-US"/>
               </w:rPr>
-              <w:t>Dec-21</w:t>
+              <w:t>Jan-22</w:t>
             </w:r>
           </w:p>
         </w:tc>
@@ -2278,7 +2254,7 @@
         </w:tc>
         <w:tc>
           <w:tcPr>
-            <w:tcW w:w="683" w:type="dxa"/>
+            <w:tcW w:w="933" w:type="dxa"/>
             <w:tcBorders>
               <w:top w:val="nil"/>
               <w:left w:val="nil"/>
@@ -2345,7 +2321,7 @@
                 <w:szCs w:val="20"/>
                 <w:lang w:val="en-US"/>
               </w:rPr>
-              <w:t>Jan-22</w:t>
+              <w:t>Feb-22</w:t>
             </w:r>
           </w:p>
         </w:tc>
@@ -2458,7 +2434,7 @@
         </w:tc>
         <w:tc>
           <w:tcPr>
-            <w:tcW w:w="683" w:type="dxa"/>
+            <w:tcW w:w="933" w:type="dxa"/>
             <w:tcBorders>
               <w:top w:val="nil"/>
               <w:left w:val="nil"/>
@@ -2525,7 +2501,7 @@
                 <w:szCs w:val="20"/>
                 <w:lang w:val="en-US"/>
               </w:rPr>
-              <w:t>Feb-22</w:t>
+              <w:t>Mar-22</w:t>
             </w:r>
           </w:p>
         </w:tc>
@@ -2630,7 +2606,7 @@
         </w:tc>
         <w:tc>
           <w:tcPr>
-            <w:tcW w:w="683" w:type="dxa"/>
+            <w:tcW w:w="933" w:type="dxa"/>
             <w:tcBorders>
               <w:top w:val="nil"/>
               <w:left w:val="nil"/>
@@ -2697,7 +2673,7 @@
                 <w:szCs w:val="20"/>
                 <w:lang w:val="en-US"/>
               </w:rPr>
-              <w:t>Mar-22</w:t>
+              <w:t>Apr-22</w:t>
             </w:r>
           </w:p>
         </w:tc>
@@ -2802,7 +2778,7 @@
         </w:tc>
         <w:tc>
           <w:tcPr>
-            <w:tcW w:w="683" w:type="dxa"/>
+            <w:tcW w:w="933" w:type="dxa"/>
             <w:tcBorders>
               <w:top w:val="nil"/>
               <w:left w:val="nil"/>
@@ -2869,7 +2845,7 @@
                 <w:szCs w:val="20"/>
                 <w:lang w:val="en-US"/>
               </w:rPr>
-              <w:t>Apr-22</w:t>
+              <w:t>May-22</w:t>
             </w:r>
           </w:p>
         </w:tc>
@@ -2974,7 +2950,7 @@
         </w:tc>
         <w:tc>
           <w:tcPr>
-            <w:tcW w:w="683" w:type="dxa"/>
+            <w:tcW w:w="933" w:type="dxa"/>
             <w:tcBorders>
               <w:top w:val="nil"/>
               <w:left w:val="nil"/>
@@ -3041,7 +3017,7 @@
                 <w:szCs w:val="20"/>
                 <w:lang w:val="en-US"/>
               </w:rPr>
-              <w:t>May-22</w:t>
+              <w:t>Jun-22</w:t>
             </w:r>
           </w:p>
         </w:tc>
@@ -3146,7 +3122,7 @@
         </w:tc>
         <w:tc>
           <w:tcPr>
-            <w:tcW w:w="683" w:type="dxa"/>
+            <w:tcW w:w="933" w:type="dxa"/>
             <w:tcBorders>
               <w:top w:val="nil"/>
               <w:left w:val="nil"/>
@@ -3213,7 +3189,7 @@
                 <w:szCs w:val="20"/>
                 <w:lang w:val="en-US"/>
               </w:rPr>
-              <w:t>Jun-22</w:t>
+              <w:t>Jul-22</w:t>
             </w:r>
           </w:p>
         </w:tc>
@@ -3318,7 +3294,7 @@
         </w:tc>
         <w:tc>
           <w:tcPr>
-            <w:tcW w:w="683" w:type="dxa"/>
+            <w:tcW w:w="933" w:type="dxa"/>
             <w:tcBorders>
               <w:top w:val="nil"/>
               <w:left w:val="nil"/>
@@ -3385,7 +3361,7 @@
                 <w:szCs w:val="20"/>
                 <w:lang w:val="en-US"/>
               </w:rPr>
-              <w:t>Jul-22</w:t>
+              <w:t>Aug-22</w:t>
             </w:r>
           </w:p>
         </w:tc>
@@ -3490,7 +3466,7 @@
         </w:tc>
         <w:tc>
           <w:tcPr>
-            <w:tcW w:w="683" w:type="dxa"/>
+            <w:tcW w:w="933" w:type="dxa"/>
             <w:tcBorders>
               <w:top w:val="nil"/>
               <w:left w:val="nil"/>
@@ -3557,7 +3533,7 @@
                 <w:szCs w:val="20"/>
                 <w:lang w:val="en-US"/>
               </w:rPr>
-              <w:t>Aug-22</w:t>
+              <w:t>Sep-22</w:t>
             </w:r>
           </w:p>
         </w:tc>
@@ -3662,7 +3638,7 @@
         </w:tc>
         <w:tc>
           <w:tcPr>
-            <w:tcW w:w="683" w:type="dxa"/>
+            <w:tcW w:w="933" w:type="dxa"/>
             <w:tcBorders>
               <w:top w:val="nil"/>
               <w:left w:val="nil"/>
@@ -3729,7 +3705,7 @@
                 <w:szCs w:val="20"/>
                 <w:lang w:val="en-US"/>
               </w:rPr>
-              <w:t>Sep-22</w:t>
+              <w:t>Oct-22</w:t>
             </w:r>
           </w:p>
         </w:tc>
@@ -3834,7 +3810,7 @@
         </w:tc>
         <w:tc>
           <w:tcPr>
-            <w:tcW w:w="683" w:type="dxa"/>
+            <w:tcW w:w="933" w:type="dxa"/>
             <w:tcBorders>
               <w:top w:val="nil"/>
               <w:left w:val="nil"/>
@@ -3901,7 +3877,7 @@
                 <w:szCs w:val="20"/>
                 <w:lang w:val="en-US"/>
               </w:rPr>
-              <w:t>Oct-22</w:t>
+              <w:t>Nov-22</w:t>
             </w:r>
           </w:p>
         </w:tc>
@@ -4006,7 +3982,7 @@
         </w:tc>
         <w:tc>
           <w:tcPr>
-            <w:tcW w:w="683" w:type="dxa"/>
+            <w:tcW w:w="933" w:type="dxa"/>
             <w:tcBorders>
               <w:top w:val="nil"/>
               <w:left w:val="nil"/>
@@ -4073,7 +4049,7 @@
                 <w:szCs w:val="20"/>
                 <w:lang w:val="en-US"/>
               </w:rPr>
-              <w:t>Nov-22</w:t>
+              <w:t>Dec-22</w:t>
             </w:r>
           </w:p>
         </w:tc>
@@ -4178,7 +4154,7 @@
         </w:tc>
         <w:tc>
           <w:tcPr>
-            <w:tcW w:w="683" w:type="dxa"/>
+            <w:tcW w:w="933" w:type="dxa"/>
             <w:tcBorders>
               <w:top w:val="nil"/>
               <w:left w:val="nil"/>
@@ -4245,7 +4221,7 @@
                 <w:szCs w:val="20"/>
                 <w:lang w:val="en-US"/>
               </w:rPr>
-              <w:t>Dec-22</w:t>
+              <w:t>Jan-23</w:t>
             </w:r>
           </w:p>
         </w:tc>
@@ -4350,7 +4326,7 @@
         </w:tc>
         <w:tc>
           <w:tcPr>
-            <w:tcW w:w="683" w:type="dxa"/>
+            <w:tcW w:w="933" w:type="dxa"/>
             <w:tcBorders>
               <w:top w:val="nil"/>
               <w:left w:val="nil"/>
@@ -4417,7 +4393,7 @@
                 <w:szCs w:val="20"/>
                 <w:lang w:val="en-US"/>
               </w:rPr>
-              <w:t>Jan-23</w:t>
+              <w:t>Feb-23</w:t>
             </w:r>
           </w:p>
         </w:tc>
@@ -4522,7 +4498,7 @@
         </w:tc>
         <w:tc>
           <w:tcPr>
-            <w:tcW w:w="683" w:type="dxa"/>
+            <w:tcW w:w="933" w:type="dxa"/>
             <w:tcBorders>
               <w:top w:val="nil"/>
               <w:left w:val="nil"/>
@@ -4589,7 +4565,7 @@
                 <w:szCs w:val="20"/>
                 <w:lang w:val="en-US"/>
               </w:rPr>
-              <w:t>Feb-23</w:t>
+              <w:t>Mar-23</w:t>
             </w:r>
           </w:p>
         </w:tc>
@@ -4694,7 +4670,7 @@
         </w:tc>
         <w:tc>
           <w:tcPr>
-            <w:tcW w:w="683" w:type="dxa"/>
+            <w:tcW w:w="933" w:type="dxa"/>
             <w:tcBorders>
               <w:top w:val="nil"/>
               <w:left w:val="nil"/>
@@ -4761,7 +4737,7 @@
                 <w:szCs w:val="20"/>
                 <w:lang w:val="en-US"/>
               </w:rPr>
-              <w:t>Mar-23</w:t>
+              <w:t>Apr-23</w:t>
             </w:r>
           </w:p>
         </w:tc>
@@ -4866,7 +4842,7 @@
         </w:tc>
         <w:tc>
           <w:tcPr>
-            <w:tcW w:w="683" w:type="dxa"/>
+            <w:tcW w:w="933" w:type="dxa"/>
             <w:tcBorders>
               <w:top w:val="nil"/>
               <w:left w:val="nil"/>
@@ -4933,7 +4909,7 @@
                 <w:szCs w:val="20"/>
                 <w:lang w:val="en-US"/>
               </w:rPr>
-              <w:t>Apr-23</w:t>
+              <w:t>May-23</w:t>
             </w:r>
           </w:p>
         </w:tc>
@@ -5038,7 +5014,7 @@
         </w:tc>
         <w:tc>
           <w:tcPr>
-            <w:tcW w:w="683" w:type="dxa"/>
+            <w:tcW w:w="933" w:type="dxa"/>
             <w:tcBorders>
               <w:top w:val="nil"/>
               <w:left w:val="nil"/>
@@ -5105,7 +5081,7 @@
                 <w:szCs w:val="20"/>
                 <w:lang w:val="en-US"/>
               </w:rPr>
-              <w:t>May-23</w:t>
+              <w:t>Jun-23</w:t>
             </w:r>
           </w:p>
         </w:tc>
@@ -5210,7 +5186,7 @@
         </w:tc>
         <w:tc>
           <w:tcPr>
-            <w:tcW w:w="683" w:type="dxa"/>
+            <w:tcW w:w="933" w:type="dxa"/>
             <w:tcBorders>
               <w:top w:val="nil"/>
               <w:left w:val="nil"/>
@@ -5277,7 +5253,7 @@
                 <w:szCs w:val="20"/>
                 <w:lang w:val="en-US"/>
               </w:rPr>
-              <w:t>Jun-23</w:t>
+              <w:t>Jul-23</w:t>
             </w:r>
           </w:p>
         </w:tc>
@@ -5382,7 +5358,7 @@
         </w:tc>
         <w:tc>
           <w:tcPr>
-            <w:tcW w:w="683" w:type="dxa"/>
+            <w:tcW w:w="933" w:type="dxa"/>
             <w:tcBorders>
               <w:top w:val="nil"/>
               <w:left w:val="nil"/>
@@ -5449,7 +5425,7 @@
                 <w:szCs w:val="20"/>
                 <w:lang w:val="en-US"/>
               </w:rPr>
-              <w:t>Jul-23</w:t>
+              <w:t>Aug-23</w:t>
             </w:r>
           </w:p>
         </w:tc>
@@ -5554,7 +5530,7 @@
         </w:tc>
         <w:tc>
           <w:tcPr>
-            <w:tcW w:w="683" w:type="dxa"/>
+            <w:tcW w:w="933" w:type="dxa"/>
             <w:tcBorders>
               <w:top w:val="nil"/>
               <w:left w:val="nil"/>
@@ -5621,7 +5597,7 @@
                 <w:szCs w:val="20"/>
                 <w:lang w:val="en-US"/>
               </w:rPr>
-              <w:t>Aug-23</w:t>
+              <w:t>Sep-23</w:t>
             </w:r>
           </w:p>
         </w:tc>
@@ -5726,7 +5702,7 @@
         </w:tc>
         <w:tc>
           <w:tcPr>
-            <w:tcW w:w="683" w:type="dxa"/>
+            <w:tcW w:w="933" w:type="dxa"/>
             <w:tcBorders>
               <w:top w:val="nil"/>
               <w:left w:val="nil"/>
@@ -5793,7 +5769,7 @@
                 <w:szCs w:val="20"/>
                 <w:lang w:val="en-US"/>
               </w:rPr>
-              <w:t>Sep-23</w:t>
+              <w:t>Oct-23</w:t>
             </w:r>
           </w:p>
         </w:tc>
@@ -5898,7 +5874,7 @@
         </w:tc>
         <w:tc>
           <w:tcPr>
-            <w:tcW w:w="683" w:type="dxa"/>
+            <w:tcW w:w="933" w:type="dxa"/>
             <w:tcBorders>
               <w:top w:val="nil"/>
               <w:left w:val="nil"/>
@@ -5965,7 +5941,7 @@
                 <w:szCs w:val="20"/>
                 <w:lang w:val="en-US"/>
               </w:rPr>
-              <w:t>Oct-23</w:t>
+              <w:t>Nov-23</w:t>
             </w:r>
           </w:p>
         </w:tc>
@@ -6070,7 +6046,7 @@
         </w:tc>
         <w:tc>
           <w:tcPr>
-            <w:tcW w:w="683" w:type="dxa"/>
+            <w:tcW w:w="933" w:type="dxa"/>
             <w:tcBorders>
               <w:top w:val="nil"/>
               <w:left w:val="nil"/>
@@ -6137,7 +6113,7 @@
                 <w:szCs w:val="20"/>
                 <w:lang w:val="en-US"/>
               </w:rPr>
-              <w:t>Nov-23</w:t>
+              <w:t>Dec-23</w:t>
             </w:r>
           </w:p>
         </w:tc>
@@ -6242,7 +6218,7 @@
         </w:tc>
         <w:tc>
           <w:tcPr>
-            <w:tcW w:w="683" w:type="dxa"/>
+            <w:tcW w:w="933" w:type="dxa"/>
             <w:tcBorders>
               <w:top w:val="nil"/>
               <w:left w:val="nil"/>
@@ -6309,7 +6285,7 @@
                 <w:szCs w:val="20"/>
                 <w:lang w:val="en-US"/>
               </w:rPr>
-              <w:t>Dec-23</w:t>
+              <w:t>Jan-24</w:t>
             </w:r>
           </w:p>
         </w:tc>
@@ -6414,7 +6390,7 @@
         </w:tc>
         <w:tc>
           <w:tcPr>
-            <w:tcW w:w="683" w:type="dxa"/>
+            <w:tcW w:w="933" w:type="dxa"/>
             <w:tcBorders>
               <w:top w:val="nil"/>
               <w:left w:val="nil"/>
@@ -6481,7 +6457,7 @@
                 <w:szCs w:val="20"/>
                 <w:lang w:val="en-US"/>
               </w:rPr>
-              <w:t>Jan-24</w:t>
+              <w:t>Feb-24</w:t>
             </w:r>
           </w:p>
         </w:tc>
@@ -6586,7 +6562,7 @@
         </w:tc>
         <w:tc>
           <w:tcPr>
-            <w:tcW w:w="683" w:type="dxa"/>
+            <w:tcW w:w="933" w:type="dxa"/>
             <w:tcBorders>
               <w:top w:val="nil"/>
               <w:left w:val="nil"/>
@@ -6653,7 +6629,7 @@
                 <w:szCs w:val="20"/>
                 <w:lang w:val="en-US"/>
               </w:rPr>
-              <w:t>Feb-24</w:t>
+              <w:t>Mar-24</w:t>
             </w:r>
           </w:p>
         </w:tc>
@@ -6758,7 +6734,7 @@
         </w:tc>
         <w:tc>
           <w:tcPr>
-            <w:tcW w:w="683" w:type="dxa"/>
+            <w:tcW w:w="933" w:type="dxa"/>
             <w:tcBorders>
               <w:top w:val="nil"/>
               <w:left w:val="nil"/>
@@ -6825,7 +6801,7 @@
                 <w:szCs w:val="20"/>
                 <w:lang w:val="en-US"/>
               </w:rPr>
-              <w:t>Mar-24</w:t>
+              <w:t>Apr-24</w:t>
             </w:r>
           </w:p>
         </w:tc>
@@ -6930,7 +6906,7 @@
         </w:tc>
         <w:tc>
           <w:tcPr>
-            <w:tcW w:w="683" w:type="dxa"/>
+            <w:tcW w:w="933" w:type="dxa"/>
             <w:tcBorders>
               <w:top w:val="nil"/>
               <w:left w:val="nil"/>
@@ -6997,7 +6973,7 @@
                 <w:szCs w:val="20"/>
                 <w:lang w:val="en-US"/>
               </w:rPr>
-              <w:t>Apr-24</w:t>
+              <w:t>May-24</w:t>
             </w:r>
           </w:p>
         </w:tc>
@@ -7102,7 +7078,7 @@
         </w:tc>
         <w:tc>
           <w:tcPr>
-            <w:tcW w:w="683" w:type="dxa"/>
+            <w:tcW w:w="933" w:type="dxa"/>
             <w:tcBorders>
               <w:top w:val="nil"/>
               <w:left w:val="nil"/>
@@ -7169,7 +7145,7 @@
                 <w:szCs w:val="20"/>
                 <w:lang w:val="en-US"/>
               </w:rPr>
-              <w:t>May-24</w:t>
+              <w:t>Jun-24</w:t>
             </w:r>
           </w:p>
         </w:tc>
@@ -7274,7 +7250,7 @@
         </w:tc>
         <w:tc>
           <w:tcPr>
-            <w:tcW w:w="683" w:type="dxa"/>
+            <w:tcW w:w="933" w:type="dxa"/>
             <w:tcBorders>
               <w:top w:val="nil"/>
               <w:left w:val="nil"/>
@@ -7341,7 +7317,7 @@
                 <w:szCs w:val="20"/>
                 <w:lang w:val="en-US"/>
               </w:rPr>
-              <w:t>Jun-24</w:t>
+              <w:t>Jul-24</w:t>
             </w:r>
           </w:p>
         </w:tc>
@@ -7446,7 +7422,7 @@
         </w:tc>
         <w:tc>
           <w:tcPr>
-            <w:tcW w:w="683" w:type="dxa"/>
+            <w:tcW w:w="933" w:type="dxa"/>
             <w:tcBorders>
               <w:top w:val="nil"/>
               <w:left w:val="nil"/>
@@ -7513,7 +7489,7 @@
                 <w:szCs w:val="20"/>
                 <w:lang w:val="en-US"/>
               </w:rPr>
-              <w:t>Jul-24</w:t>
+              <w:t>Aug-24</w:t>
             </w:r>
           </w:p>
         </w:tc>
@@ -7618,7 +7594,7 @@
         </w:tc>
         <w:tc>
           <w:tcPr>
-            <w:tcW w:w="683" w:type="dxa"/>
+            <w:tcW w:w="933" w:type="dxa"/>
             <w:tcBorders>
               <w:top w:val="nil"/>
               <w:left w:val="nil"/>
@@ -7685,7 +7661,7 @@
                 <w:szCs w:val="20"/>
                 <w:lang w:val="en-US"/>
               </w:rPr>
-              <w:t>Aug-24</w:t>
+              <w:t>Sep-24</w:t>
             </w:r>
           </w:p>
         </w:tc>
@@ -7790,7 +7766,7 @@
         </w:tc>
         <w:tc>
           <w:tcPr>
-            <w:tcW w:w="683" w:type="dxa"/>
+            <w:tcW w:w="933" w:type="dxa"/>
             <w:tcBorders>
               <w:top w:val="nil"/>
               <w:left w:val="nil"/>
@@ -7856,7 +7832,7 @@
                 <w:szCs w:val="20"/>
                 <w:lang w:val="en-US"/>
               </w:rPr>
-              <w:t>Sep-24</w:t>
+              <w:t>Oct-24</w:t>
             </w:r>
           </w:p>
         </w:tc>
@@ -7958,7 +7934,7 @@
         </w:tc>
         <w:tc>
           <w:tcPr>
-            <w:tcW w:w="683" w:type="dxa"/>
+            <w:tcW w:w="933" w:type="dxa"/>
             <w:tcBorders>
               <w:top w:val="nil"/>
               <w:left w:val="nil"/>
@@ -8024,7 +8000,23 @@
                 <w:szCs w:val="20"/>
                 <w:lang w:val="en-US"/>
               </w:rPr>
-              <w:t>Oct-24</w:t>
+              <w:t>Nov</w:t>
+            </w:r>
+            <w:r>
+              <w:rPr>
+                <w:sz w:val="20"/>
+                <w:szCs w:val="20"/>
+                <w:lang w:val="en-US"/>
+              </w:rPr>
+              <w:t>-2</w:t>
+            </w:r>
+            <w:r>
+              <w:rPr>
+                <w:sz w:val="20"/>
+                <w:szCs w:val="20"/>
+                <w:lang w:val="en-US"/>
+              </w:rPr>
+              <w:t>4</w:t>
             </w:r>
           </w:p>
         </w:tc>
@@ -8126,7 +8118,7 @@
         </w:tc>
         <w:tc>
           <w:tcPr>
-            <w:tcW w:w="683" w:type="dxa"/>
+            <w:tcW w:w="933" w:type="dxa"/>
             <w:tcBorders>
               <w:top w:val="nil"/>
               <w:left w:val="nil"/>
@@ -8219,7 +8211,6 @@
         </w:numPr>
       </w:pPr>
       <w:r>
-        <w:lastRenderedPageBreak/>
         <w:t>Conclusion</w:t>
       </w:r>
     </w:p>
@@ -8508,46 +8499,14 @@
           <w:sz w:val="22"/>
           <w:szCs w:val="22"/>
         </w:rPr>
-        <w:t xml:space="preserve">2.  </w:t>
-      </w:r>
-      <w:proofErr w:type="spellStart"/>
+        <w:t>2.  G</w:t>
+      </w:r>
       <w:r>
         <w:rPr>
           <w:sz w:val="22"/>
           <w:szCs w:val="22"/>
         </w:rPr>
-        <w:t>G</w:t>
-      </w:r>
-      <w:r>
-        <w:rPr>
-          <w:sz w:val="22"/>
-          <w:szCs w:val="22"/>
-        </w:rPr>
-        <w:t>éron</w:t>
-      </w:r>
-      <w:proofErr w:type="spellEnd"/>
-      <w:r>
-        <w:rPr>
-          <w:sz w:val="22"/>
-          <w:szCs w:val="22"/>
-        </w:rPr>
-        <w:t xml:space="preserve">, </w:t>
-      </w:r>
-      <w:proofErr w:type="spellStart"/>
-      <w:r>
-        <w:rPr>
-          <w:sz w:val="22"/>
-          <w:szCs w:val="22"/>
-        </w:rPr>
-        <w:t>Aurélien</w:t>
-      </w:r>
-      <w:proofErr w:type="spellEnd"/>
-      <w:r>
-        <w:rPr>
-          <w:sz w:val="22"/>
-          <w:szCs w:val="22"/>
-        </w:rPr>
-        <w:t xml:space="preserve">. </w:t>
+        <w:t xml:space="preserve">éron, Aurélien. </w:t>
       </w:r>
       <w:r>
         <w:rPr>
@@ -8556,9 +8515,15 @@
           <w:sz w:val="22"/>
           <w:szCs w:val="22"/>
         </w:rPr>
-        <w:t xml:space="preserve">Hands-On Machine Learning with Scikit-Learn, </w:t>
-      </w:r>
-      <w:proofErr w:type="spellStart"/>
+        <w:t>Hands-On Machine Learning with Scikit-Learn, Keras, and TensorFlow</w:t>
+      </w:r>
+      <w:r>
+        <w:rPr>
+          <w:sz w:val="22"/>
+          <w:szCs w:val="22"/>
+        </w:rPr>
+        <w:t>.</w:t>
+      </w:r>
       <w:r>
         <w:rPr>
           <w:i/>
@@ -8566,9 +8531,109 @@
           <w:sz w:val="22"/>
           <w:szCs w:val="22"/>
         </w:rPr>
-        <w:t>Keras</w:t>
-      </w:r>
-      <w:proofErr w:type="spellEnd"/>
+        <w:t xml:space="preserve"> </w:t>
+      </w:r>
+      <w:r>
+        <w:rPr>
+          <w:sz w:val="22"/>
+          <w:szCs w:val="22"/>
+        </w:rPr>
+        <w:t xml:space="preserve">2nd </w:t>
+      </w:r>
+    </w:p>
+    <w:p>
+      <w:pPr>
+        <w:rPr>
+          <w:sz w:val="22"/>
+          <w:szCs w:val="22"/>
+        </w:rPr>
+      </w:pPr>
+      <w:r>
+        <w:rPr>
+          <w:sz w:val="22"/>
+          <w:szCs w:val="22"/>
+        </w:rPr>
+        <w:t xml:space="preserve"> </w:t>
+      </w:r>
+      <w:r>
+        <w:rPr>
+          <w:sz w:val="22"/>
+          <w:szCs w:val="22"/>
+        </w:rPr>
+        <w:t xml:space="preserve">        </w:t>
+      </w:r>
+      <w:r>
+        <w:rPr>
+          <w:sz w:val="22"/>
+          <w:szCs w:val="22"/>
+        </w:rPr>
+        <w:t>e</w:t>
+      </w:r>
+      <w:r>
+        <w:rPr>
+          <w:sz w:val="22"/>
+          <w:szCs w:val="22"/>
+        </w:rPr>
+        <w:t>d.</w:t>
+      </w:r>
+      <w:r>
+        <w:rPr>
+          <w:sz w:val="22"/>
+          <w:szCs w:val="22"/>
+        </w:rPr>
+        <w:t>,</w:t>
+      </w:r>
+      <w:r>
+        <w:rPr>
+          <w:sz w:val="22"/>
+          <w:szCs w:val="22"/>
+        </w:rPr>
+        <w:t xml:space="preserve"> O’Reilly, 2019</w:t>
+      </w:r>
+      <w:r>
+        <w:rPr>
+          <w:sz w:val="22"/>
+          <w:szCs w:val="22"/>
+        </w:rPr>
+        <w:t>.</w:t>
+      </w:r>
+    </w:p>
+    <w:p>
+      <w:pPr>
+        <w:rPr>
+          <w:sz w:val="22"/>
+          <w:szCs w:val="22"/>
+        </w:rPr>
+      </w:pPr>
+    </w:p>
+    <w:p>
+      <w:pPr>
+        <w:rPr>
+          <w:sz w:val="22"/>
+          <w:szCs w:val="22"/>
+        </w:rPr>
+      </w:pPr>
+      <w:r>
+        <w:rPr>
+          <w:sz w:val="22"/>
+          <w:szCs w:val="22"/>
+        </w:rPr>
+        <w:t xml:space="preserve">3.  </w:t>
+      </w:r>
+      <w:r>
+        <w:rPr>
+          <w:sz w:val="22"/>
+          <w:szCs w:val="22"/>
+        </w:rPr>
+        <w:t>Schneier</w:t>
+      </w:r>
+      <w:r>
+        <w:rPr>
+          <w:sz w:val="22"/>
+          <w:szCs w:val="22"/>
+        </w:rPr>
+        <w:t xml:space="preserve">, Bruce, et al. </w:t>
+      </w:r>
       <w:r>
         <w:rPr>
           <w:i/>
@@ -8576,87 +8641,14 @@
           <w:sz w:val="22"/>
           <w:szCs w:val="22"/>
         </w:rPr>
-        <w:t>, and TensorFlow</w:t>
+        <w:t>Cryptography Engineering</w:t>
       </w:r>
       <w:r>
         <w:rPr>
           <w:sz w:val="22"/>
           <w:szCs w:val="22"/>
         </w:rPr>
-        <w:t>.</w:t>
-      </w:r>
-      <w:r>
-        <w:rPr>
-          <w:i/>
-          <w:iCs/>
-          <w:sz w:val="22"/>
-          <w:szCs w:val="22"/>
-        </w:rPr>
-        <w:t xml:space="preserve"> </w:t>
-      </w:r>
-      <w:r>
-        <w:rPr>
-          <w:sz w:val="22"/>
-          <w:szCs w:val="22"/>
-        </w:rPr>
-        <w:t xml:space="preserve">2nd </w:t>
-      </w:r>
-    </w:p>
-    <w:p>
-      <w:pPr>
-        <w:rPr>
-          <w:sz w:val="22"/>
-          <w:szCs w:val="22"/>
-        </w:rPr>
-      </w:pPr>
-      <w:r>
-        <w:rPr>
-          <w:sz w:val="22"/>
-          <w:szCs w:val="22"/>
-        </w:rPr>
-        <w:t xml:space="preserve"> </w:t>
-      </w:r>
-      <w:r>
-        <w:rPr>
-          <w:sz w:val="22"/>
-          <w:szCs w:val="22"/>
-        </w:rPr>
-        <w:t xml:space="preserve">        </w:t>
-      </w:r>
-      <w:r>
-        <w:rPr>
-          <w:sz w:val="22"/>
-          <w:szCs w:val="22"/>
-        </w:rPr>
-        <w:t>e</w:t>
-      </w:r>
-      <w:r>
-        <w:rPr>
-          <w:sz w:val="22"/>
-          <w:szCs w:val="22"/>
-        </w:rPr>
-        <w:t>d.</w:t>
-      </w:r>
-      <w:r>
-        <w:rPr>
-          <w:sz w:val="22"/>
-          <w:szCs w:val="22"/>
-        </w:rPr>
-        <w:t>,</w:t>
-      </w:r>
-      <w:r>
-        <w:rPr>
-          <w:sz w:val="22"/>
-          <w:szCs w:val="22"/>
-        </w:rPr>
-        <w:t xml:space="preserve"> O’Reilly, 2019</w:t>
-      </w:r>
-      <w:r>
-        <w:rPr>
-          <w:sz w:val="22"/>
-          <w:szCs w:val="22"/>
-        </w:rPr>
-        <w:t>.</w:t>
+        <w:t>. Wiley, 2010.</w:t>
       </w:r>
     </w:p>
     <w:p>
@@ -8679,92 +8671,21 @@
           <w:sz w:val="22"/>
           <w:szCs w:val="22"/>
         </w:rPr>
-        <w:t xml:space="preserve">3.  </w:t>
-      </w:r>
-      <w:proofErr w:type="spellStart"/>
+        <w:t>4</w:t>
+      </w:r>
       <w:r>
         <w:rPr>
           <w:sz w:val="22"/>
           <w:szCs w:val="22"/>
         </w:rPr>
-        <w:t>Schneier</w:t>
-      </w:r>
-      <w:proofErr w:type="spellEnd"/>
+        <w:t>.  R</w:t>
+      </w:r>
       <w:r>
         <w:rPr>
           <w:sz w:val="22"/>
           <w:szCs w:val="22"/>
         </w:rPr>
-        <w:t xml:space="preserve">, Bruce, et al. </w:t>
-      </w:r>
-      <w:r>
-        <w:rPr>
-          <w:i/>
-          <w:iCs/>
-          <w:sz w:val="22"/>
-          <w:szCs w:val="22"/>
-        </w:rPr>
-        <w:t>Cryptography Engineering</w:t>
-      </w:r>
-      <w:r>
-        <w:rPr>
-          <w:sz w:val="22"/>
-          <w:szCs w:val="22"/>
-        </w:rPr>
-        <w:t>. Wiley, 2010.</w:t>
-      </w:r>
-    </w:p>
-    <w:p>
-      <w:pPr>
-        <w:rPr>
-          <w:sz w:val="22"/>
-          <w:szCs w:val="22"/>
-        </w:rPr>
-      </w:pPr>
-    </w:p>
-    <w:p>
-      <w:pPr>
-        <w:rPr>
-          <w:sz w:val="22"/>
-          <w:szCs w:val="22"/>
-        </w:rPr>
-      </w:pPr>
-      <w:r>
-        <w:rPr>
-          <w:sz w:val="22"/>
-          <w:szCs w:val="22"/>
-        </w:rPr>
-        <w:t>4</w:t>
-      </w:r>
-      <w:r>
-        <w:rPr>
-          <w:sz w:val="22"/>
-          <w:szCs w:val="22"/>
-        </w:rPr>
-        <w:t xml:space="preserve">.  </w:t>
-      </w:r>
-      <w:proofErr w:type="spellStart"/>
-      <w:r>
-        <w:rPr>
-          <w:sz w:val="22"/>
-          <w:szCs w:val="22"/>
-        </w:rPr>
-        <w:t>R</w:t>
-      </w:r>
-      <w:r>
-        <w:rPr>
-          <w:sz w:val="22"/>
-          <w:szCs w:val="22"/>
-        </w:rPr>
-        <w:t>oughgarden</w:t>
-      </w:r>
-      <w:proofErr w:type="spellEnd"/>
-      <w:r>
-        <w:rPr>
-          <w:sz w:val="22"/>
-          <w:szCs w:val="22"/>
-        </w:rPr>
-        <w:t>, Tim. “</w:t>
+        <w:t>oughgarden, Tim. “</w:t>
       </w:r>
       <w:r>
         <w:rPr>

--- a/whitepaper.docx
+++ b/whitepaper.docx
@@ -286,7 +286,15 @@
         <w:t>is</w:t>
       </w:r>
       <w:r>
-        <w:t xml:space="preserve"> doubling approximately every three-and-a-half months.</w:t>
+        <w:t xml:space="preserve"> doubling approximately every three-and-a-half </w:t>
+      </w:r>
+      <w:proofErr w:type="gramStart"/>
+      <w:r>
+        <w:t>months</w:t>
+      </w:r>
+      <w:proofErr w:type="gramEnd"/>
+      <w:r>
+        <w:t>.</w:t>
       </w:r>
       <w:r>
         <w:rPr>
@@ -1236,6 +1244,7 @@
         </w:rPr>
         <w:t xml:space="preserve">Figure </w:t>
       </w:r>
+      <w:proofErr w:type="gramStart"/>
       <w:r>
         <w:rPr>
           <w:b/>
@@ -1257,7 +1266,16 @@
           <w:sz w:val="20"/>
           <w:szCs w:val="20"/>
         </w:rPr>
-        <w:t>System Architecture</w:t>
+        <w:t>System</w:t>
+      </w:r>
+      <w:proofErr w:type="gramEnd"/>
+      <w:r>
+        <w:rPr>
+          <w:i/>
+          <w:sz w:val="20"/>
+          <w:szCs w:val="20"/>
+        </w:rPr>
+        <w:t xml:space="preserve"> Architecture</w:t>
       </w:r>
     </w:p>
     <w:p/>
@@ -1285,7 +1303,15 @@
         <w:t xml:space="preserve"> </w:t>
       </w:r>
       <w:r>
-        <w:t>users submit their jobs through it, in the form of Python files or Jupyter notebooks, and can track the progress of them, via a dashboard that plots their loss functions.</w:t>
+        <w:t xml:space="preserve">users submit their jobs through it, in the form of Python files or </w:t>
+      </w:r>
+      <w:proofErr w:type="spellStart"/>
+      <w:r>
+        <w:t>Jupyter</w:t>
+      </w:r>
+      <w:proofErr w:type="spellEnd"/>
+      <w:r>
+        <w:t xml:space="preserve"> notebooks, and can track the progress of them, via a dashboard that plots their loss functions.</w:t>
       </w:r>
     </w:p>
     <w:p>
@@ -1585,7 +1611,15 @@
         <w:t>.</w:t>
       </w:r>
       <w:r>
-        <w:t xml:space="preserve">  They are burnable, but not mintable.</w:t>
+        <w:t xml:space="preserve">  They are burnable, but not </w:t>
+      </w:r>
+      <w:proofErr w:type="spellStart"/>
+      <w:r>
+        <w:t>mintable</w:t>
+      </w:r>
+      <w:proofErr w:type="spellEnd"/>
+      <w:r>
+        <w:t>.</w:t>
       </w:r>
     </w:p>
     <w:p/>
@@ -1645,10 +1679,6 @@
     </w:p>
     <w:p/>
     <w:p/>
-    <w:p/>
-    <w:p/>
-    <w:p/>
-    <w:p/>
     <w:p>
       <w:pPr>
         <w:pStyle w:val="ListParagraph"/>
@@ -1666,7 +1696,6 @@
           <w:b/>
           <w:bCs/>
         </w:rPr>
-        <w:lastRenderedPageBreak/>
         <w:t xml:space="preserve">Ongoing </w:t>
       </w:r>
       <w:r>
@@ -1769,6 +1798,7 @@
                 <w:u w:val="single"/>
                 <w:lang w:val="en-US"/>
               </w:rPr>
+              <w:lastRenderedPageBreak/>
               <w:t>Date</w:t>
             </w:r>
           </w:p>
@@ -8174,7 +8204,16 @@
           <w:sz w:val="20"/>
           <w:szCs w:val="20"/>
         </w:rPr>
-        <w:t>Table 1</w:t>
+        <w:t xml:space="preserve">Table </w:t>
+      </w:r>
+      <w:proofErr w:type="gramStart"/>
+      <w:r>
+        <w:rPr>
+          <w:b/>
+          <w:sz w:val="20"/>
+          <w:szCs w:val="20"/>
+        </w:rPr>
+        <w:t>1</w:t>
       </w:r>
       <w:r>
         <w:rPr>
@@ -8189,7 +8228,16 @@
           <w:sz w:val="20"/>
           <w:szCs w:val="20"/>
         </w:rPr>
-        <w:t>Vesting Schedule</w:t>
+        <w:t>Vesting</w:t>
+      </w:r>
+      <w:proofErr w:type="gramEnd"/>
+      <w:r>
+        <w:rPr>
+          <w:i/>
+          <w:sz w:val="20"/>
+          <w:szCs w:val="20"/>
+        </w:rPr>
+        <w:t xml:space="preserve"> Schedule</w:t>
       </w:r>
     </w:p>
     <w:p/>
@@ -8211,6 +8259,7 @@
         </w:numPr>
       </w:pPr>
       <w:r>
+        <w:lastRenderedPageBreak/>
         <w:t>Conclusion</w:t>
       </w:r>
     </w:p>
@@ -8499,14 +8548,46 @@
           <w:sz w:val="22"/>
           <w:szCs w:val="22"/>
         </w:rPr>
-        <w:t>2.  G</w:t>
-      </w:r>
+        <w:t xml:space="preserve">2.  </w:t>
+      </w:r>
+      <w:proofErr w:type="spellStart"/>
       <w:r>
         <w:rPr>
           <w:sz w:val="22"/>
           <w:szCs w:val="22"/>
         </w:rPr>
-        <w:t xml:space="preserve">éron, Aurélien. </w:t>
+        <w:t>G</w:t>
+      </w:r>
+      <w:r>
+        <w:rPr>
+          <w:sz w:val="22"/>
+          <w:szCs w:val="22"/>
+        </w:rPr>
+        <w:t>éron</w:t>
+      </w:r>
+      <w:proofErr w:type="spellEnd"/>
+      <w:r>
+        <w:rPr>
+          <w:sz w:val="22"/>
+          <w:szCs w:val="22"/>
+        </w:rPr>
+        <w:t xml:space="preserve">, </w:t>
+      </w:r>
+      <w:proofErr w:type="spellStart"/>
+      <w:r>
+        <w:rPr>
+          <w:sz w:val="22"/>
+          <w:szCs w:val="22"/>
+        </w:rPr>
+        <w:t>Aurélien</w:t>
+      </w:r>
+      <w:proofErr w:type="spellEnd"/>
+      <w:r>
+        <w:rPr>
+          <w:sz w:val="22"/>
+          <w:szCs w:val="22"/>
+        </w:rPr>
+        <w:t xml:space="preserve">. </w:t>
       </w:r>
       <w:r>
         <w:rPr>
@@ -8515,15 +8596,9 @@
           <w:sz w:val="22"/>
           <w:szCs w:val="22"/>
         </w:rPr>
-        <w:t>Hands-On Machine Learning with Scikit-Learn, Keras, and TensorFlow</w:t>
-      </w:r>
-      <w:r>
-        <w:rPr>
-          <w:sz w:val="22"/>
-          <w:szCs w:val="22"/>
-        </w:rPr>
-        <w:t>.</w:t>
-      </w:r>
+        <w:t xml:space="preserve">Hands-On Machine Learning with Scikit-Learn, </w:t>
+      </w:r>
+      <w:proofErr w:type="spellStart"/>
       <w:r>
         <w:rPr>
           <w:i/>
@@ -8531,6 +8606,32 @@
           <w:sz w:val="22"/>
           <w:szCs w:val="22"/>
         </w:rPr>
+        <w:t>Keras</w:t>
+      </w:r>
+      <w:proofErr w:type="spellEnd"/>
+      <w:r>
+        <w:rPr>
+          <w:i/>
+          <w:iCs/>
+          <w:sz w:val="22"/>
+          <w:szCs w:val="22"/>
+        </w:rPr>
+        <w:t>, and TensorFlow</w:t>
+      </w:r>
+      <w:r>
+        <w:rPr>
+          <w:sz w:val="22"/>
+          <w:szCs w:val="22"/>
+        </w:rPr>
+        <w:t>.</w:t>
+      </w:r>
+      <w:r>
+        <w:rPr>
+          <w:i/>
+          <w:iCs/>
+          <w:sz w:val="22"/>
+          <w:szCs w:val="22"/>
+        </w:rPr>
         <w:t xml:space="preserve"> </w:t>
       </w:r>
       <w:r>
@@ -8620,6 +8721,7 @@
         </w:rPr>
         <w:t xml:space="preserve">3.  </w:t>
       </w:r>
+      <w:proofErr w:type="spellStart"/>
       <w:r>
         <w:rPr>
           <w:sz w:val="22"/>
@@ -8627,6 +8729,7 @@
         </w:rPr>
         <w:t>Schneier</w:t>
       </w:r>
+      <w:proofErr w:type="spellEnd"/>
       <w:r>
         <w:rPr>
           <w:sz w:val="22"/>
@@ -8678,14 +8781,30 @@
           <w:sz w:val="22"/>
           <w:szCs w:val="22"/>
         </w:rPr>
-        <w:t>.  R</w:t>
-      </w:r>
+        <w:t xml:space="preserve">.  </w:t>
+      </w:r>
+      <w:proofErr w:type="spellStart"/>
       <w:r>
         <w:rPr>
           <w:sz w:val="22"/>
           <w:szCs w:val="22"/>
         </w:rPr>
-        <w:t>oughgarden, Tim. “</w:t>
+        <w:t>R</w:t>
+      </w:r>
+      <w:r>
+        <w:rPr>
+          <w:sz w:val="22"/>
+          <w:szCs w:val="22"/>
+        </w:rPr>
+        <w:t>oughgarden</w:t>
+      </w:r>
+      <w:proofErr w:type="spellEnd"/>
+      <w:r>
+        <w:rPr>
+          <w:sz w:val="22"/>
+          <w:szCs w:val="22"/>
+        </w:rPr>
+        <w:t>, Tim. “</w:t>
       </w:r>
       <w:r>
         <w:rPr>

--- a/whitepaper.docx
+++ b/whitepaper.docx
@@ -286,15 +286,7 @@
         <w:t>is</w:t>
       </w:r>
       <w:r>
-        <w:t xml:space="preserve"> doubling approximately every three-and-a-half </w:t>
-      </w:r>
-      <w:proofErr w:type="gramStart"/>
-      <w:r>
-        <w:t>months</w:t>
-      </w:r>
-      <w:proofErr w:type="gramEnd"/>
-      <w:r>
-        <w:t>.</w:t>
+        <w:t xml:space="preserve"> doubling approximately every three-and-a-half months.</w:t>
       </w:r>
       <w:r>
         <w:rPr>
@@ -1244,7 +1236,6 @@
         </w:rPr>
         <w:t xml:space="preserve">Figure </w:t>
       </w:r>
-      <w:proofErr w:type="gramStart"/>
       <w:r>
         <w:rPr>
           <w:b/>
@@ -1266,16 +1257,7 @@
           <w:sz w:val="20"/>
           <w:szCs w:val="20"/>
         </w:rPr>
-        <w:t>System</w:t>
-      </w:r>
-      <w:proofErr w:type="gramEnd"/>
-      <w:r>
-        <w:rPr>
-          <w:i/>
-          <w:sz w:val="20"/>
-          <w:szCs w:val="20"/>
-        </w:rPr>
-        <w:t xml:space="preserve"> Architecture</w:t>
+        <w:t>System Architecture</w:t>
       </w:r>
     </w:p>
     <w:p/>
@@ -1303,15 +1285,7 @@
         <w:t xml:space="preserve"> </w:t>
       </w:r>
       <w:r>
-        <w:t xml:space="preserve">users submit their jobs through it, in the form of Python files or </w:t>
-      </w:r>
-      <w:proofErr w:type="spellStart"/>
-      <w:r>
-        <w:t>Jupyter</w:t>
-      </w:r>
-      <w:proofErr w:type="spellEnd"/>
-      <w:r>
-        <w:t xml:space="preserve"> notebooks, and can track the progress of them, via a dashboard that plots their loss functions.</w:t>
+        <w:t>users submit their jobs through it, in the form of Python files or Jupyter notebooks, and can track the progress of them, via a dashboard that plots their loss functions.</w:t>
       </w:r>
     </w:p>
     <w:p>
@@ -1611,15 +1585,7 @@
         <w:t>.</w:t>
       </w:r>
       <w:r>
-        <w:t xml:space="preserve">  They are burnable, but not </w:t>
-      </w:r>
-      <w:proofErr w:type="spellStart"/>
-      <w:r>
-        <w:t>mintable</w:t>
-      </w:r>
-      <w:proofErr w:type="spellEnd"/>
-      <w:r>
-        <w:t>.</w:t>
+        <w:t xml:space="preserve">  They are burnable, but not mintable.</w:t>
       </w:r>
     </w:p>
     <w:p/>
@@ -1696,21 +1662,7 @@
           <w:b/>
           <w:bCs/>
         </w:rPr>
-        <w:t xml:space="preserve">Ongoing </w:t>
-      </w:r>
-      <w:r>
-        <w:rPr>
-          <w:b/>
-          <w:bCs/>
-        </w:rPr>
-        <w:t>Allocation</w:t>
-      </w:r>
-      <w:r>
-        <w:rPr>
-          <w:b/>
-          <w:bCs/>
-        </w:rPr>
-        <w:t>s</w:t>
+        <w:t>Reward Schedule</w:t>
       </w:r>
     </w:p>
     <w:p/>
@@ -1725,19 +1677,19 @@
         <w:t xml:space="preserve"> members</w:t>
       </w:r>
       <w:r>
-        <w:t xml:space="preserve">, </w:t>
-      </w:r>
-      <w:r>
-        <w:t xml:space="preserve">however, </w:t>
-      </w:r>
-      <w:r>
-        <w:t xml:space="preserve">are subject to </w:t>
-      </w:r>
-      <w:r>
-        <w:t>vesting</w:t>
-      </w:r>
-      <w:r>
-        <w:t xml:space="preserve"> (see: Table 1)</w:t>
+        <w:t xml:space="preserve"> </w:t>
+      </w:r>
+      <w:r>
+        <w:t xml:space="preserve">are </w:t>
+      </w:r>
+      <w:r>
+        <w:t>vest</w:t>
+      </w:r>
+      <w:r>
+        <w:t xml:space="preserve">ed </w:t>
+      </w:r>
+      <w:r>
+        <w:t>(see: Table 1)</w:t>
       </w:r>
       <w:r>
         <w:t>.</w:t>
@@ -8204,16 +8156,7 @@
           <w:sz w:val="20"/>
           <w:szCs w:val="20"/>
         </w:rPr>
-        <w:t xml:space="preserve">Table </w:t>
-      </w:r>
-      <w:proofErr w:type="gramStart"/>
-      <w:r>
-        <w:rPr>
-          <w:b/>
-          <w:sz w:val="20"/>
-          <w:szCs w:val="20"/>
-        </w:rPr>
-        <w:t>1</w:t>
+        <w:t>Table 1</w:t>
       </w:r>
       <w:r>
         <w:rPr>
@@ -8228,16 +8171,7 @@
           <w:sz w:val="20"/>
           <w:szCs w:val="20"/>
         </w:rPr>
-        <w:t>Vesting</w:t>
-      </w:r>
-      <w:proofErr w:type="gramEnd"/>
-      <w:r>
-        <w:rPr>
-          <w:i/>
-          <w:sz w:val="20"/>
-          <w:szCs w:val="20"/>
-        </w:rPr>
-        <w:t xml:space="preserve"> Schedule</w:t>
+        <w:t>Vesting Schedule</w:t>
       </w:r>
     </w:p>
     <w:p/>
@@ -8548,46 +8482,14 @@
           <w:sz w:val="22"/>
           <w:szCs w:val="22"/>
         </w:rPr>
-        <w:t xml:space="preserve">2.  </w:t>
-      </w:r>
-      <w:proofErr w:type="spellStart"/>
+        <w:t>2.  G</w:t>
+      </w:r>
       <w:r>
         <w:rPr>
           <w:sz w:val="22"/>
           <w:szCs w:val="22"/>
         </w:rPr>
-        <w:t>G</w:t>
-      </w:r>
-      <w:r>
-        <w:rPr>
-          <w:sz w:val="22"/>
-          <w:szCs w:val="22"/>
-        </w:rPr>
-        <w:t>éron</w:t>
-      </w:r>
-      <w:proofErr w:type="spellEnd"/>
-      <w:r>
-        <w:rPr>
-          <w:sz w:val="22"/>
-          <w:szCs w:val="22"/>
-        </w:rPr>
-        <w:t xml:space="preserve">, </w:t>
-      </w:r>
-      <w:proofErr w:type="spellStart"/>
-      <w:r>
-        <w:rPr>
-          <w:sz w:val="22"/>
-          <w:szCs w:val="22"/>
-        </w:rPr>
-        <w:t>Aurélien</w:t>
-      </w:r>
-      <w:proofErr w:type="spellEnd"/>
-      <w:r>
-        <w:rPr>
-          <w:sz w:val="22"/>
-          <w:szCs w:val="22"/>
-        </w:rPr>
-        <w:t xml:space="preserve">. </w:t>
+        <w:t xml:space="preserve">éron, Aurélien. </w:t>
       </w:r>
       <w:r>
         <w:rPr>
@@ -8596,9 +8498,15 @@
           <w:sz w:val="22"/>
           <w:szCs w:val="22"/>
         </w:rPr>
-        <w:t xml:space="preserve">Hands-On Machine Learning with Scikit-Learn, </w:t>
-      </w:r>
-      <w:proofErr w:type="spellStart"/>
+        <w:t>Hands-On Machine Learning with Scikit-Learn, Keras, and TensorFlow</w:t>
+      </w:r>
+      <w:r>
+        <w:rPr>
+          <w:sz w:val="22"/>
+          <w:szCs w:val="22"/>
+        </w:rPr>
+        <w:t>.</w:t>
+      </w:r>
       <w:r>
         <w:rPr>
           <w:i/>
@@ -8606,9 +8514,109 @@
           <w:sz w:val="22"/>
           <w:szCs w:val="22"/>
         </w:rPr>
-        <w:t>Keras</w:t>
-      </w:r>
-      <w:proofErr w:type="spellEnd"/>
+        <w:t xml:space="preserve"> </w:t>
+      </w:r>
+      <w:r>
+        <w:rPr>
+          <w:sz w:val="22"/>
+          <w:szCs w:val="22"/>
+        </w:rPr>
+        <w:t xml:space="preserve">2nd </w:t>
+      </w:r>
+    </w:p>
+    <w:p>
+      <w:pPr>
+        <w:rPr>
+          <w:sz w:val="22"/>
+          <w:szCs w:val="22"/>
+        </w:rPr>
+      </w:pPr>
+      <w:r>
+        <w:rPr>
+          <w:sz w:val="22"/>
+          <w:szCs w:val="22"/>
+        </w:rPr>
+        <w:t xml:space="preserve"> </w:t>
+      </w:r>
+      <w:r>
+        <w:rPr>
+          <w:sz w:val="22"/>
+          <w:szCs w:val="22"/>
+        </w:rPr>
+        <w:t xml:space="preserve">        </w:t>
+      </w:r>
+      <w:r>
+        <w:rPr>
+          <w:sz w:val="22"/>
+          <w:szCs w:val="22"/>
+        </w:rPr>
+        <w:t>e</w:t>
+      </w:r>
+      <w:r>
+        <w:rPr>
+          <w:sz w:val="22"/>
+          <w:szCs w:val="22"/>
+        </w:rPr>
+        <w:t>d.</w:t>
+      </w:r>
+      <w:r>
+        <w:rPr>
+          <w:sz w:val="22"/>
+          <w:szCs w:val="22"/>
+        </w:rPr>
+        <w:t>,</w:t>
+      </w:r>
+      <w:r>
+        <w:rPr>
+          <w:sz w:val="22"/>
+          <w:szCs w:val="22"/>
+        </w:rPr>
+        <w:t xml:space="preserve"> O’Reilly, 2019</w:t>
+      </w:r>
+      <w:r>
+        <w:rPr>
+          <w:sz w:val="22"/>
+          <w:szCs w:val="22"/>
+        </w:rPr>
+        <w:t>.</w:t>
+      </w:r>
+    </w:p>
+    <w:p>
+      <w:pPr>
+        <w:rPr>
+          <w:sz w:val="22"/>
+          <w:szCs w:val="22"/>
+        </w:rPr>
+      </w:pPr>
+    </w:p>
+    <w:p>
+      <w:pPr>
+        <w:rPr>
+          <w:sz w:val="22"/>
+          <w:szCs w:val="22"/>
+        </w:rPr>
+      </w:pPr>
+      <w:r>
+        <w:rPr>
+          <w:sz w:val="22"/>
+          <w:szCs w:val="22"/>
+        </w:rPr>
+        <w:t xml:space="preserve">3.  </w:t>
+      </w:r>
+      <w:r>
+        <w:rPr>
+          <w:sz w:val="22"/>
+          <w:szCs w:val="22"/>
+        </w:rPr>
+        <w:t>Schneier</w:t>
+      </w:r>
+      <w:r>
+        <w:rPr>
+          <w:sz w:val="22"/>
+          <w:szCs w:val="22"/>
+        </w:rPr>
+        <w:t xml:space="preserve">, Bruce, et al. </w:t>
+      </w:r>
       <w:r>
         <w:rPr>
           <w:i/>
@@ -8616,87 +8624,14 @@
           <w:sz w:val="22"/>
           <w:szCs w:val="22"/>
         </w:rPr>
-        <w:t>, and TensorFlow</w:t>
+        <w:t>Cryptography Engineering</w:t>
       </w:r>
       <w:r>
         <w:rPr>
           <w:sz w:val="22"/>
           <w:szCs w:val="22"/>
         </w:rPr>
-        <w:t>.</w:t>
-      </w:r>
-      <w:r>
-        <w:rPr>
-          <w:i/>
-          <w:iCs/>
-          <w:sz w:val="22"/>
-          <w:szCs w:val="22"/>
-        </w:rPr>
-        <w:t xml:space="preserve"> </w:t>
-      </w:r>
-      <w:r>
-        <w:rPr>
-          <w:sz w:val="22"/>
-          <w:szCs w:val="22"/>
-        </w:rPr>
-        <w:t xml:space="preserve">2nd </w:t>
-      </w:r>
-    </w:p>
-    <w:p>
-      <w:pPr>
-        <w:rPr>
-          <w:sz w:val="22"/>
-          <w:szCs w:val="22"/>
-        </w:rPr>
-      </w:pPr>
-      <w:r>
-        <w:rPr>
-          <w:sz w:val="22"/>
-          <w:szCs w:val="22"/>
-        </w:rPr>
-        <w:t xml:space="preserve"> </w:t>
-      </w:r>
-      <w:r>
-        <w:rPr>
-          <w:sz w:val="22"/>
-          <w:szCs w:val="22"/>
-        </w:rPr>
-        <w:t xml:space="preserve">        </w:t>
-      </w:r>
-      <w:r>
-        <w:rPr>
-          <w:sz w:val="22"/>
-          <w:szCs w:val="22"/>
-        </w:rPr>
-        <w:t>e</w:t>
-      </w:r>
-      <w:r>
-        <w:rPr>
-          <w:sz w:val="22"/>
-          <w:szCs w:val="22"/>
-        </w:rPr>
-        <w:t>d.</w:t>
-      </w:r>
-      <w:r>
-        <w:rPr>
-          <w:sz w:val="22"/>
-          <w:szCs w:val="22"/>
-        </w:rPr>
-        <w:t>,</w:t>
-      </w:r>
-      <w:r>
-        <w:rPr>
-          <w:sz w:val="22"/>
-          <w:szCs w:val="22"/>
-        </w:rPr>
-        <w:t xml:space="preserve"> O’Reilly, 2019</w:t>
-      </w:r>
-      <w:r>
-        <w:rPr>
-          <w:sz w:val="22"/>
-          <w:szCs w:val="22"/>
-        </w:rPr>
-        <w:t>.</w:t>
+        <w:t>. Wiley, 2010.</w:t>
       </w:r>
     </w:p>
     <w:p>
@@ -8719,92 +8654,21 @@
           <w:sz w:val="22"/>
           <w:szCs w:val="22"/>
         </w:rPr>
-        <w:t xml:space="preserve">3.  </w:t>
-      </w:r>
-      <w:proofErr w:type="spellStart"/>
+        <w:t>4</w:t>
+      </w:r>
       <w:r>
         <w:rPr>
           <w:sz w:val="22"/>
           <w:szCs w:val="22"/>
         </w:rPr>
-        <w:t>Schneier</w:t>
-      </w:r>
-      <w:proofErr w:type="spellEnd"/>
+        <w:t>.  R</w:t>
+      </w:r>
       <w:r>
         <w:rPr>
           <w:sz w:val="22"/>
           <w:szCs w:val="22"/>
         </w:rPr>
-        <w:t xml:space="preserve">, Bruce, et al. </w:t>
-      </w:r>
-      <w:r>
-        <w:rPr>
-          <w:i/>
-          <w:iCs/>
-          <w:sz w:val="22"/>
-          <w:szCs w:val="22"/>
-        </w:rPr>
-        <w:t>Cryptography Engineering</w:t>
-      </w:r>
-      <w:r>
-        <w:rPr>
-          <w:sz w:val="22"/>
-          <w:szCs w:val="22"/>
-        </w:rPr>
-        <w:t>. Wiley, 2010.</w:t>
-      </w:r>
-    </w:p>
-    <w:p>
-      <w:pPr>
-        <w:rPr>
-          <w:sz w:val="22"/>
-          <w:szCs w:val="22"/>
-        </w:rPr>
-      </w:pPr>
-    </w:p>
-    <w:p>
-      <w:pPr>
-        <w:rPr>
-          <w:sz w:val="22"/>
-          <w:szCs w:val="22"/>
-        </w:rPr>
-      </w:pPr>
-      <w:r>
-        <w:rPr>
-          <w:sz w:val="22"/>
-          <w:szCs w:val="22"/>
-        </w:rPr>
-        <w:t>4</w:t>
-      </w:r>
-      <w:r>
-        <w:rPr>
-          <w:sz w:val="22"/>
-          <w:szCs w:val="22"/>
-        </w:rPr>
-        <w:t xml:space="preserve">.  </w:t>
-      </w:r>
-      <w:proofErr w:type="spellStart"/>
-      <w:r>
-        <w:rPr>
-          <w:sz w:val="22"/>
-          <w:szCs w:val="22"/>
-        </w:rPr>
-        <w:t>R</w:t>
-      </w:r>
-      <w:r>
-        <w:rPr>
-          <w:sz w:val="22"/>
-          <w:szCs w:val="22"/>
-        </w:rPr>
-        <w:t>oughgarden</w:t>
-      </w:r>
-      <w:proofErr w:type="spellEnd"/>
-      <w:r>
-        <w:rPr>
-          <w:sz w:val="22"/>
-          <w:szCs w:val="22"/>
-        </w:rPr>
-        <w:t>, Tim. “</w:t>
+        <w:t>oughgarden, Tim. “</w:t>
       </w:r>
       <w:r>
         <w:rPr>

--- a/whitepaper.docx
+++ b/whitepaper.docx
@@ -1932,7 +1932,7 @@
             </w:tcBorders>
             <w:shd w:val="clear" w:color="auto" w:fill="auto"/>
             <w:noWrap/>
-            <w:vAlign w:val="bottom"/>
+            <w:vAlign w:val="center"/>
             <w:hideMark/>
           </w:tcPr>
           <w:p>
@@ -1980,77 +1980,74 @@
             </w:pPr>
             <w:r>
               <w:rPr>
-                <w:color w:val="000000"/>
-                <w:sz w:val="20"/>
-                <w:szCs w:val="20"/>
-              </w:rPr>
-              <w:t xml:space="preserve">          3,000,000.00000 </w:t>
-            </w:r>
-          </w:p>
-        </w:tc>
-        <w:tc>
-          <w:tcPr>
-            <w:tcW w:w="2096" w:type="dxa"/>
-            <w:tcBorders>
-              <w:top w:val="nil"/>
-              <w:left w:val="nil"/>
-              <w:bottom w:val="nil"/>
-              <w:right w:val="nil"/>
-            </w:tcBorders>
-            <w:shd w:val="clear" w:color="auto" w:fill="auto"/>
-            <w:noWrap/>
-            <w:vAlign w:val="bottom"/>
-          </w:tcPr>
-          <w:p>
-            <w:pPr>
-              <w:spacing w:line="240" w:lineRule="auto"/>
-              <w:jc w:val="right"/>
-              <w:rPr>
-                <w:sz w:val="20"/>
-                <w:szCs w:val="20"/>
-                <w:lang w:val="en-US"/>
-              </w:rPr>
-            </w:pPr>
-            <w:r>
-              <w:rPr>
-                <w:color w:val="000000"/>
-                <w:sz w:val="20"/>
-                <w:szCs w:val="20"/>
-              </w:rPr>
-              <w:t xml:space="preserve">        13,796,520.96765 </w:t>
-            </w:r>
-          </w:p>
-        </w:tc>
-        <w:tc>
-          <w:tcPr>
-            <w:tcW w:w="2096" w:type="dxa"/>
-            <w:tcBorders>
-              <w:top w:val="nil"/>
-              <w:left w:val="nil"/>
-              <w:bottom w:val="nil"/>
-              <w:right w:val="nil"/>
-            </w:tcBorders>
-            <w:shd w:val="clear" w:color="auto" w:fill="auto"/>
-            <w:noWrap/>
-            <w:vAlign w:val="bottom"/>
-          </w:tcPr>
-          <w:p>
-            <w:pPr>
-              <w:spacing w:line="240" w:lineRule="auto"/>
-              <w:jc w:val="right"/>
-              <w:rPr>
-                <w:sz w:val="20"/>
-                <w:szCs w:val="20"/>
-                <w:lang w:val="en-US"/>
-              </w:rPr>
-            </w:pPr>
-            <w:r>
-              <w:rPr>
-                <w:color w:val="000000"/>
-                <w:sz w:val="20"/>
-                <w:szCs w:val="20"/>
-              </w:rPr>
-              <w:t xml:space="preserve">        13,796,520.96765 </w:t>
+                <w:sz w:val="20"/>
+                <w:szCs w:val="20"/>
+              </w:rPr>
+              <w:t xml:space="preserve"> 22,792,316.56435 </w:t>
+            </w:r>
+          </w:p>
+        </w:tc>
+        <w:tc>
+          <w:tcPr>
+            <w:tcW w:w="2096" w:type="dxa"/>
+            <w:tcBorders>
+              <w:top w:val="nil"/>
+              <w:left w:val="nil"/>
+              <w:bottom w:val="nil"/>
+              <w:right w:val="nil"/>
+            </w:tcBorders>
+            <w:shd w:val="clear" w:color="auto" w:fill="auto"/>
+            <w:noWrap/>
+            <w:vAlign w:val="center"/>
+          </w:tcPr>
+          <w:p>
+            <w:pPr>
+              <w:spacing w:line="240" w:lineRule="auto"/>
+              <w:jc w:val="right"/>
+              <w:rPr>
+                <w:sz w:val="20"/>
+                <w:szCs w:val="20"/>
+                <w:lang w:val="en-US"/>
+              </w:rPr>
+            </w:pPr>
+            <w:r>
+              <w:rPr>
+                <w:sz w:val="20"/>
+                <w:szCs w:val="20"/>
+              </w:rPr>
+              <w:t xml:space="preserve"> 22,792,316.56435 </w:t>
+            </w:r>
+          </w:p>
+        </w:tc>
+        <w:tc>
+          <w:tcPr>
+            <w:tcW w:w="2096" w:type="dxa"/>
+            <w:tcBorders>
+              <w:top w:val="nil"/>
+              <w:left w:val="nil"/>
+              <w:bottom w:val="nil"/>
+              <w:right w:val="nil"/>
+            </w:tcBorders>
+            <w:shd w:val="clear" w:color="auto" w:fill="auto"/>
+            <w:noWrap/>
+            <w:vAlign w:val="center"/>
+          </w:tcPr>
+          <w:p>
+            <w:pPr>
+              <w:spacing w:line="240" w:lineRule="auto"/>
+              <w:jc w:val="right"/>
+              <w:rPr>
+                <w:sz w:val="20"/>
+                <w:szCs w:val="20"/>
+                <w:lang w:val="en-US"/>
+              </w:rPr>
+            </w:pPr>
+            <w:r>
+              <w:rPr>
+                <w:sz w:val="20"/>
+                <w:szCs w:val="20"/>
+              </w:rPr>
+              <w:t xml:space="preserve"> 22,792,316.56435 </w:t>
             </w:r>
           </w:p>
         </w:tc>
@@ -2065,25 +2062,24 @@
             </w:tcBorders>
             <w:shd w:val="clear" w:color="auto" w:fill="auto"/>
             <w:noWrap/>
-            <w:vAlign w:val="bottom"/>
-          </w:tcPr>
-          <w:p>
-            <w:pPr>
-              <w:spacing w:line="240" w:lineRule="auto"/>
-              <w:jc w:val="right"/>
-              <w:rPr>
-                <w:sz w:val="20"/>
-                <w:szCs w:val="20"/>
-                <w:lang w:val="en-US"/>
-              </w:rPr>
-            </w:pPr>
-            <w:r>
-              <w:rPr>
-                <w:color w:val="000000"/>
-                <w:sz w:val="20"/>
-                <w:szCs w:val="20"/>
-              </w:rPr>
-              <w:t>1.12%</w:t>
+            <w:vAlign w:val="center"/>
+          </w:tcPr>
+          <w:p>
+            <w:pPr>
+              <w:spacing w:line="240" w:lineRule="auto"/>
+              <w:jc w:val="right"/>
+              <w:rPr>
+                <w:sz w:val="20"/>
+                <w:szCs w:val="20"/>
+                <w:lang w:val="en-US"/>
+              </w:rPr>
+            </w:pPr>
+            <w:r>
+              <w:rPr>
+                <w:sz w:val="20"/>
+                <w:szCs w:val="20"/>
+              </w:rPr>
+              <w:t>1.85%</w:t>
             </w:r>
           </w:p>
         </w:tc>
@@ -2104,55 +2100,67 @@
             </w:tcBorders>
             <w:shd w:val="clear" w:color="auto" w:fill="auto"/>
             <w:noWrap/>
-            <w:vAlign w:val="bottom"/>
-            <w:hideMark/>
-          </w:tcPr>
-          <w:p>
-            <w:pPr>
-              <w:spacing w:line="240" w:lineRule="auto"/>
-              <w:jc w:val="right"/>
-              <w:rPr>
-                <w:sz w:val="20"/>
-                <w:szCs w:val="20"/>
-                <w:lang w:val="en-US"/>
-              </w:rPr>
-            </w:pPr>
-            <w:r>
-              <w:rPr>
-                <w:sz w:val="20"/>
-                <w:szCs w:val="20"/>
-                <w:lang w:val="en-US"/>
-              </w:rPr>
-              <w:t>Jan-22</w:t>
-            </w:r>
-          </w:p>
-        </w:tc>
-        <w:tc>
-          <w:tcPr>
-            <w:tcW w:w="2096" w:type="dxa"/>
-            <w:tcBorders>
-              <w:top w:val="nil"/>
-              <w:left w:val="nil"/>
-              <w:bottom w:val="nil"/>
-              <w:right w:val="nil"/>
-            </w:tcBorders>
-            <w:shd w:val="clear" w:color="auto" w:fill="auto"/>
-            <w:noWrap/>
-            <w:vAlign w:val="center"/>
-          </w:tcPr>
-          <w:p>
-            <w:pPr>
-              <w:spacing w:line="240" w:lineRule="auto"/>
-              <w:jc w:val="right"/>
-              <w:rPr>
-                <w:sz w:val="20"/>
-                <w:szCs w:val="20"/>
-                <w:lang w:val="en-US"/>
-              </w:rPr>
-            </w:pPr>
-            <w:r>
-              <w:rPr>
-                <w:color w:val="000000"/>
+            <w:vAlign w:val="center"/>
+          </w:tcPr>
+          <w:p>
+            <w:pPr>
+              <w:spacing w:line="240" w:lineRule="auto"/>
+              <w:jc w:val="right"/>
+              <w:rPr>
+                <w:sz w:val="20"/>
+                <w:szCs w:val="20"/>
+                <w:lang w:val="en-US"/>
+              </w:rPr>
+            </w:pPr>
+            <w:r>
+              <w:rPr>
+                <w:sz w:val="20"/>
+                <w:szCs w:val="20"/>
+                <w:lang w:val="en-US"/>
+              </w:rPr>
+              <w:t>Dec-2</w:t>
+            </w:r>
+            <w:r>
+              <w:rPr>
+                <w:sz w:val="20"/>
+                <w:szCs w:val="20"/>
+                <w:lang w:val="en-US"/>
+              </w:rPr>
+              <w:t>1</w:t>
+            </w:r>
+          </w:p>
+        </w:tc>
+        <w:tc>
+          <w:tcPr>
+            <w:tcW w:w="2096" w:type="dxa"/>
+            <w:tcBorders>
+              <w:top w:val="nil"/>
+              <w:left w:val="nil"/>
+              <w:bottom w:val="nil"/>
+              <w:right w:val="nil"/>
+            </w:tcBorders>
+            <w:shd w:val="clear" w:color="auto" w:fill="auto"/>
+            <w:noWrap/>
+            <w:vAlign w:val="center"/>
+          </w:tcPr>
+          <w:p>
+            <w:pPr>
+              <w:spacing w:line="240" w:lineRule="auto"/>
+              <w:jc w:val="right"/>
+              <w:rPr>
+                <w:sz w:val="20"/>
+                <w:szCs w:val="20"/>
+              </w:rPr>
+            </w:pPr>
+            <w:r>
+              <w:rPr>
+                <w:sz w:val="20"/>
+                <w:szCs w:val="20"/>
+              </w:rPr>
+              <w:t xml:space="preserve"> </w:t>
+            </w:r>
+            <w:r>
+              <w:rPr>
                 <w:sz w:val="20"/>
                 <w:szCs w:val="20"/>
               </w:rPr>
@@ -2160,77 +2168,72 @@
             </w:r>
             <w:r>
               <w:rPr>
-                <w:color w:val="000000"/>
-                <w:sz w:val="20"/>
-                <w:szCs w:val="20"/>
-              </w:rPr>
-              <w:t xml:space="preserve">                                      </w:t>
-            </w:r>
-          </w:p>
-        </w:tc>
-        <w:tc>
-          <w:tcPr>
-            <w:tcW w:w="2096" w:type="dxa"/>
-            <w:tcBorders>
-              <w:top w:val="nil"/>
-              <w:left w:val="nil"/>
-              <w:bottom w:val="nil"/>
-              <w:right w:val="nil"/>
-            </w:tcBorders>
-            <w:shd w:val="clear" w:color="auto" w:fill="auto"/>
-            <w:noWrap/>
-            <w:vAlign w:val="bottom"/>
-          </w:tcPr>
-          <w:p>
-            <w:pPr>
-              <w:spacing w:line="240" w:lineRule="auto"/>
-              <w:jc w:val="right"/>
-              <w:rPr>
-                <w:sz w:val="20"/>
-                <w:szCs w:val="20"/>
-                <w:lang w:val="en-US"/>
-              </w:rPr>
-            </w:pPr>
-            <w:r>
-              <w:rPr>
-                <w:color w:val="000000"/>
-                <w:sz w:val="20"/>
-                <w:szCs w:val="20"/>
-              </w:rPr>
-              <w:t xml:space="preserve">          7,990,705.72160 </w:t>
-            </w:r>
-          </w:p>
-        </w:tc>
-        <w:tc>
-          <w:tcPr>
-            <w:tcW w:w="2096" w:type="dxa"/>
-            <w:tcBorders>
-              <w:top w:val="nil"/>
-              <w:left w:val="nil"/>
-              <w:bottom w:val="nil"/>
-              <w:right w:val="nil"/>
-            </w:tcBorders>
-            <w:shd w:val="clear" w:color="auto" w:fill="auto"/>
-            <w:noWrap/>
-            <w:vAlign w:val="bottom"/>
-          </w:tcPr>
-          <w:p>
-            <w:pPr>
-              <w:spacing w:line="240" w:lineRule="auto"/>
-              <w:jc w:val="right"/>
-              <w:rPr>
-                <w:sz w:val="20"/>
-                <w:szCs w:val="20"/>
-                <w:lang w:val="en-US"/>
-              </w:rPr>
-            </w:pPr>
-            <w:r>
-              <w:rPr>
-                <w:color w:val="000000"/>
-                <w:sz w:val="20"/>
-                <w:szCs w:val="20"/>
-              </w:rPr>
-              <w:t xml:space="preserve">              21,787,226.69 </w:t>
+                <w:sz w:val="20"/>
+                <w:szCs w:val="20"/>
+              </w:rPr>
+              <w:t xml:space="preserve">   </w:t>
+            </w:r>
+          </w:p>
+        </w:tc>
+        <w:tc>
+          <w:tcPr>
+            <w:tcW w:w="2096" w:type="dxa"/>
+            <w:tcBorders>
+              <w:top w:val="nil"/>
+              <w:left w:val="nil"/>
+              <w:bottom w:val="nil"/>
+              <w:right w:val="nil"/>
+            </w:tcBorders>
+            <w:shd w:val="clear" w:color="auto" w:fill="auto"/>
+            <w:noWrap/>
+            <w:vAlign w:val="center"/>
+          </w:tcPr>
+          <w:p>
+            <w:pPr>
+              <w:spacing w:line="240" w:lineRule="auto"/>
+              <w:jc w:val="right"/>
+              <w:rPr>
+                <w:sz w:val="20"/>
+                <w:szCs w:val="20"/>
+              </w:rPr>
+            </w:pPr>
+            <w:r>
+              <w:rPr>
+                <w:sz w:val="20"/>
+                <w:szCs w:val="20"/>
+              </w:rPr>
+              <w:t xml:space="preserve"> 11,729,520.96765 </w:t>
+            </w:r>
+          </w:p>
+        </w:tc>
+        <w:tc>
+          <w:tcPr>
+            <w:tcW w:w="2096" w:type="dxa"/>
+            <w:tcBorders>
+              <w:top w:val="nil"/>
+              <w:left w:val="nil"/>
+              <w:bottom w:val="nil"/>
+              <w:right w:val="nil"/>
+            </w:tcBorders>
+            <w:shd w:val="clear" w:color="auto" w:fill="auto"/>
+            <w:noWrap/>
+            <w:vAlign w:val="center"/>
+          </w:tcPr>
+          <w:p>
+            <w:pPr>
+              <w:spacing w:line="240" w:lineRule="auto"/>
+              <w:jc w:val="right"/>
+              <w:rPr>
+                <w:sz w:val="20"/>
+                <w:szCs w:val="20"/>
+              </w:rPr>
+            </w:pPr>
+            <w:r>
+              <w:rPr>
+                <w:sz w:val="20"/>
+                <w:szCs w:val="20"/>
+              </w:rPr>
+              <w:t xml:space="preserve"> 34,521,837.53 </w:t>
             </w:r>
           </w:p>
         </w:tc>
@@ -2245,25 +2248,23 @@
             </w:tcBorders>
             <w:shd w:val="clear" w:color="auto" w:fill="auto"/>
             <w:noWrap/>
-            <w:vAlign w:val="bottom"/>
-          </w:tcPr>
-          <w:p>
-            <w:pPr>
-              <w:spacing w:line="240" w:lineRule="auto"/>
-              <w:jc w:val="right"/>
-              <w:rPr>
-                <w:sz w:val="20"/>
-                <w:szCs w:val="20"/>
-                <w:lang w:val="en-US"/>
-              </w:rPr>
-            </w:pPr>
-            <w:r>
-              <w:rPr>
-                <w:color w:val="000000"/>
-                <w:sz w:val="20"/>
-                <w:szCs w:val="20"/>
-              </w:rPr>
-              <w:t>1.77%</w:t>
+            <w:vAlign w:val="center"/>
+          </w:tcPr>
+          <w:p>
+            <w:pPr>
+              <w:spacing w:line="240" w:lineRule="auto"/>
+              <w:jc w:val="right"/>
+              <w:rPr>
+                <w:sz w:val="20"/>
+                <w:szCs w:val="20"/>
+              </w:rPr>
+            </w:pPr>
+            <w:r>
+              <w:rPr>
+                <w:sz w:val="20"/>
+                <w:szCs w:val="20"/>
+              </w:rPr>
+              <w:t>2.80%</w:t>
             </w:r>
           </w:p>
         </w:tc>
@@ -2284,7 +2285,7 @@
             </w:tcBorders>
             <w:shd w:val="clear" w:color="auto" w:fill="auto"/>
             <w:noWrap/>
-            <w:vAlign w:val="bottom"/>
+            <w:vAlign w:val="center"/>
             <w:hideMark/>
           </w:tcPr>
           <w:p>
@@ -2303,36 +2304,42 @@
                 <w:szCs w:val="20"/>
                 <w:lang w:val="en-US"/>
               </w:rPr>
-              <w:t>Feb-22</w:t>
-            </w:r>
-          </w:p>
-        </w:tc>
-        <w:tc>
-          <w:tcPr>
-            <w:tcW w:w="2096" w:type="dxa"/>
-            <w:tcBorders>
-              <w:top w:val="nil"/>
-              <w:left w:val="nil"/>
-              <w:bottom w:val="nil"/>
-              <w:right w:val="nil"/>
-            </w:tcBorders>
-            <w:shd w:val="clear" w:color="auto" w:fill="auto"/>
-            <w:noWrap/>
-            <w:vAlign w:val="center"/>
-          </w:tcPr>
-          <w:p>
-            <w:pPr>
-              <w:spacing w:line="240" w:lineRule="auto"/>
-              <w:jc w:val="right"/>
-              <w:rPr>
-                <w:color w:val="000000"/>
-                <w:sz w:val="20"/>
-                <w:szCs w:val="20"/>
-              </w:rPr>
-            </w:pPr>
-            <w:r>
-              <w:rPr>
-                <w:color w:val="000000"/>
+              <w:t>Jan-22</w:t>
+            </w:r>
+          </w:p>
+        </w:tc>
+        <w:tc>
+          <w:tcPr>
+            <w:tcW w:w="2096" w:type="dxa"/>
+            <w:tcBorders>
+              <w:top w:val="nil"/>
+              <w:left w:val="nil"/>
+              <w:bottom w:val="nil"/>
+              <w:right w:val="nil"/>
+            </w:tcBorders>
+            <w:shd w:val="clear" w:color="auto" w:fill="auto"/>
+            <w:noWrap/>
+            <w:vAlign w:val="center"/>
+          </w:tcPr>
+          <w:p>
+            <w:pPr>
+              <w:spacing w:line="240" w:lineRule="auto"/>
+              <w:jc w:val="right"/>
+              <w:rPr>
+                <w:sz w:val="20"/>
+                <w:szCs w:val="20"/>
+                <w:lang w:val="en-US"/>
+              </w:rPr>
+            </w:pPr>
+            <w:r>
+              <w:rPr>
+                <w:sz w:val="20"/>
+                <w:szCs w:val="20"/>
+              </w:rPr>
+              <w:t xml:space="preserve"> </w:t>
+            </w:r>
+            <w:r>
+              <w:rPr>
                 <w:sz w:val="20"/>
                 <w:szCs w:val="20"/>
               </w:rPr>
@@ -2340,77 +2347,74 @@
             </w:r>
             <w:r>
               <w:rPr>
-                <w:color w:val="000000"/>
-                <w:sz w:val="20"/>
-                <w:szCs w:val="20"/>
-              </w:rPr>
-              <w:t xml:space="preserve">                                        </w:t>
-            </w:r>
-          </w:p>
-        </w:tc>
-        <w:tc>
-          <w:tcPr>
-            <w:tcW w:w="2096" w:type="dxa"/>
-            <w:tcBorders>
-              <w:top w:val="nil"/>
-              <w:left w:val="nil"/>
-              <w:bottom w:val="nil"/>
-              <w:right w:val="nil"/>
-            </w:tcBorders>
-            <w:shd w:val="clear" w:color="auto" w:fill="auto"/>
-            <w:noWrap/>
-            <w:vAlign w:val="bottom"/>
-          </w:tcPr>
-          <w:p>
-            <w:pPr>
-              <w:spacing w:line="240" w:lineRule="auto"/>
-              <w:jc w:val="right"/>
-              <w:rPr>
-                <w:sz w:val="20"/>
-                <w:szCs w:val="20"/>
-                <w:lang w:val="en-US"/>
-              </w:rPr>
-            </w:pPr>
-            <w:r>
-              <w:rPr>
-                <w:color w:val="000000"/>
-                <w:sz w:val="20"/>
-                <w:szCs w:val="20"/>
-              </w:rPr>
-              <w:t xml:space="preserve">          8,275,644.13695 </w:t>
-            </w:r>
-          </w:p>
-        </w:tc>
-        <w:tc>
-          <w:tcPr>
-            <w:tcW w:w="2096" w:type="dxa"/>
-            <w:tcBorders>
-              <w:top w:val="nil"/>
-              <w:left w:val="nil"/>
-              <w:bottom w:val="nil"/>
-              <w:right w:val="nil"/>
-            </w:tcBorders>
-            <w:shd w:val="clear" w:color="auto" w:fill="auto"/>
-            <w:noWrap/>
-            <w:vAlign w:val="bottom"/>
-          </w:tcPr>
-          <w:p>
-            <w:pPr>
-              <w:spacing w:line="240" w:lineRule="auto"/>
-              <w:jc w:val="right"/>
-              <w:rPr>
-                <w:sz w:val="20"/>
-                <w:szCs w:val="20"/>
-                <w:lang w:val="en-US"/>
-              </w:rPr>
-            </w:pPr>
-            <w:r>
-              <w:rPr>
-                <w:color w:val="000000"/>
-                <w:sz w:val="20"/>
-                <w:szCs w:val="20"/>
-              </w:rPr>
-              <w:t xml:space="preserve">        30,062,870.82620 </w:t>
+                <w:sz w:val="20"/>
+                <w:szCs w:val="20"/>
+              </w:rPr>
+              <w:t xml:space="preserve">   </w:t>
+            </w:r>
+          </w:p>
+        </w:tc>
+        <w:tc>
+          <w:tcPr>
+            <w:tcW w:w="2096" w:type="dxa"/>
+            <w:tcBorders>
+              <w:top w:val="nil"/>
+              <w:left w:val="nil"/>
+              <w:bottom w:val="nil"/>
+              <w:right w:val="nil"/>
+            </w:tcBorders>
+            <w:shd w:val="clear" w:color="auto" w:fill="auto"/>
+            <w:noWrap/>
+            <w:vAlign w:val="center"/>
+          </w:tcPr>
+          <w:p>
+            <w:pPr>
+              <w:spacing w:line="240" w:lineRule="auto"/>
+              <w:jc w:val="right"/>
+              <w:rPr>
+                <w:sz w:val="20"/>
+                <w:szCs w:val="20"/>
+                <w:lang w:val="en-US"/>
+              </w:rPr>
+            </w:pPr>
+            <w:r>
+              <w:rPr>
+                <w:sz w:val="20"/>
+                <w:szCs w:val="20"/>
+              </w:rPr>
+              <w:t xml:space="preserve"> 7,990,705.72160 </w:t>
+            </w:r>
+          </w:p>
+        </w:tc>
+        <w:tc>
+          <w:tcPr>
+            <w:tcW w:w="2096" w:type="dxa"/>
+            <w:tcBorders>
+              <w:top w:val="nil"/>
+              <w:left w:val="nil"/>
+              <w:bottom w:val="nil"/>
+              <w:right w:val="nil"/>
+            </w:tcBorders>
+            <w:shd w:val="clear" w:color="auto" w:fill="auto"/>
+            <w:noWrap/>
+            <w:vAlign w:val="center"/>
+          </w:tcPr>
+          <w:p>
+            <w:pPr>
+              <w:spacing w:line="240" w:lineRule="auto"/>
+              <w:jc w:val="right"/>
+              <w:rPr>
+                <w:sz w:val="20"/>
+                <w:szCs w:val="20"/>
+                <w:lang w:val="en-US"/>
+              </w:rPr>
+            </w:pPr>
+            <w:r>
+              <w:rPr>
+                <w:sz w:val="20"/>
+                <w:szCs w:val="20"/>
+              </w:rPr>
+              <w:t xml:space="preserve"> 42,512,543.25 </w:t>
             </w:r>
           </w:p>
         </w:tc>
@@ -2425,25 +2429,24 @@
             </w:tcBorders>
             <w:shd w:val="clear" w:color="auto" w:fill="auto"/>
             <w:noWrap/>
-            <w:vAlign w:val="bottom"/>
-          </w:tcPr>
-          <w:p>
-            <w:pPr>
-              <w:spacing w:line="240" w:lineRule="auto"/>
-              <w:jc w:val="right"/>
-              <w:rPr>
-                <w:sz w:val="20"/>
-                <w:szCs w:val="20"/>
-                <w:lang w:val="en-US"/>
-              </w:rPr>
-            </w:pPr>
-            <w:r>
-              <w:rPr>
-                <w:color w:val="000000"/>
-                <w:sz w:val="20"/>
-                <w:szCs w:val="20"/>
-              </w:rPr>
-              <w:t>2.44%</w:t>
+            <w:vAlign w:val="center"/>
+          </w:tcPr>
+          <w:p>
+            <w:pPr>
+              <w:spacing w:line="240" w:lineRule="auto"/>
+              <w:jc w:val="right"/>
+              <w:rPr>
+                <w:sz w:val="20"/>
+                <w:szCs w:val="20"/>
+                <w:lang w:val="en-US"/>
+              </w:rPr>
+            </w:pPr>
+            <w:r>
+              <w:rPr>
+                <w:sz w:val="20"/>
+                <w:szCs w:val="20"/>
+              </w:rPr>
+              <w:t>3.45%</w:t>
             </w:r>
           </w:p>
         </w:tc>
@@ -2464,7 +2467,7 @@
             </w:tcBorders>
             <w:shd w:val="clear" w:color="auto" w:fill="auto"/>
             <w:noWrap/>
-            <w:vAlign w:val="bottom"/>
+            <w:vAlign w:val="center"/>
             <w:hideMark/>
           </w:tcPr>
           <w:p>
@@ -2483,106 +2486,117 @@
                 <w:szCs w:val="20"/>
                 <w:lang w:val="en-US"/>
               </w:rPr>
-              <w:t>Mar-22</w:t>
-            </w:r>
-          </w:p>
-        </w:tc>
-        <w:tc>
-          <w:tcPr>
-            <w:tcW w:w="2096" w:type="dxa"/>
-            <w:tcBorders>
-              <w:top w:val="nil"/>
-              <w:left w:val="nil"/>
-              <w:bottom w:val="nil"/>
-              <w:right w:val="nil"/>
-            </w:tcBorders>
-            <w:shd w:val="clear" w:color="auto" w:fill="auto"/>
-            <w:noWrap/>
-            <w:vAlign w:val="bottom"/>
-          </w:tcPr>
-          <w:p>
-            <w:pPr>
-              <w:spacing w:line="240" w:lineRule="auto"/>
-              <w:jc w:val="right"/>
-              <w:rPr>
-                <w:sz w:val="20"/>
-                <w:szCs w:val="20"/>
-                <w:lang w:val="en-US"/>
-              </w:rPr>
-            </w:pPr>
-            <w:r>
+              <w:t>Feb-22</w:t>
+            </w:r>
+          </w:p>
+        </w:tc>
+        <w:tc>
+          <w:tcPr>
+            <w:tcW w:w="2096" w:type="dxa"/>
+            <w:tcBorders>
+              <w:top w:val="nil"/>
+              <w:left w:val="nil"/>
+              <w:bottom w:val="nil"/>
+              <w:right w:val="nil"/>
+            </w:tcBorders>
+            <w:shd w:val="clear" w:color="auto" w:fill="auto"/>
+            <w:noWrap/>
+            <w:vAlign w:val="center"/>
+          </w:tcPr>
+          <w:p>
+            <w:pPr>
+              <w:spacing w:line="240" w:lineRule="auto"/>
+              <w:jc w:val="right"/>
               <w:rPr>
                 <w:color w:val="000000"/>
                 <w:sz w:val="20"/>
                 <w:szCs w:val="20"/>
               </w:rPr>
-              <w:t xml:space="preserve">        23,152,907.22121 </w:t>
-            </w:r>
-          </w:p>
-        </w:tc>
-        <w:tc>
-          <w:tcPr>
-            <w:tcW w:w="2096" w:type="dxa"/>
-            <w:tcBorders>
-              <w:top w:val="nil"/>
-              <w:left w:val="nil"/>
-              <w:bottom w:val="nil"/>
-              <w:right w:val="nil"/>
-            </w:tcBorders>
-            <w:shd w:val="clear" w:color="auto" w:fill="auto"/>
-            <w:noWrap/>
-            <w:vAlign w:val="bottom"/>
-          </w:tcPr>
-          <w:p>
-            <w:pPr>
-              <w:spacing w:line="240" w:lineRule="auto"/>
-              <w:jc w:val="right"/>
-              <w:rPr>
-                <w:sz w:val="20"/>
-                <w:szCs w:val="20"/>
-                <w:lang w:val="en-US"/>
-              </w:rPr>
-            </w:pPr>
-            <w:r>
-              <w:rPr>
-                <w:color w:val="000000"/>
-                <w:sz w:val="20"/>
-                <w:szCs w:val="20"/>
-              </w:rPr>
-              <w:t xml:space="preserve">        36,893,138.16579 </w:t>
-            </w:r>
-          </w:p>
-        </w:tc>
-        <w:tc>
-          <w:tcPr>
-            <w:tcW w:w="2096" w:type="dxa"/>
-            <w:tcBorders>
-              <w:top w:val="nil"/>
-              <w:left w:val="nil"/>
-              <w:bottom w:val="nil"/>
-              <w:right w:val="nil"/>
-            </w:tcBorders>
-            <w:shd w:val="clear" w:color="auto" w:fill="auto"/>
-            <w:noWrap/>
-            <w:vAlign w:val="bottom"/>
-          </w:tcPr>
-          <w:p>
-            <w:pPr>
-              <w:spacing w:line="240" w:lineRule="auto"/>
-              <w:jc w:val="right"/>
-              <w:rPr>
-                <w:sz w:val="20"/>
-                <w:szCs w:val="20"/>
-                <w:lang w:val="en-US"/>
-              </w:rPr>
-            </w:pPr>
-            <w:r>
-              <w:rPr>
-                <w:color w:val="000000"/>
-                <w:sz w:val="20"/>
-                <w:szCs w:val="20"/>
-              </w:rPr>
-              <w:t xml:space="preserve">        66,956,008.99199 </w:t>
+            </w:pPr>
+            <w:r>
+              <w:rPr>
+                <w:sz w:val="20"/>
+                <w:szCs w:val="20"/>
+              </w:rPr>
+              <w:t xml:space="preserve"> </w:t>
+            </w:r>
+            <w:r>
+              <w:rPr>
+                <w:sz w:val="20"/>
+                <w:szCs w:val="20"/>
+              </w:rPr>
+              <w:t>0.00000</w:t>
+            </w:r>
+            <w:r>
+              <w:rPr>
+                <w:sz w:val="20"/>
+                <w:szCs w:val="20"/>
+              </w:rPr>
+              <w:t xml:space="preserve">   </w:t>
+            </w:r>
+          </w:p>
+        </w:tc>
+        <w:tc>
+          <w:tcPr>
+            <w:tcW w:w="2096" w:type="dxa"/>
+            <w:tcBorders>
+              <w:top w:val="nil"/>
+              <w:left w:val="nil"/>
+              <w:bottom w:val="nil"/>
+              <w:right w:val="nil"/>
+            </w:tcBorders>
+            <w:shd w:val="clear" w:color="auto" w:fill="auto"/>
+            <w:noWrap/>
+            <w:vAlign w:val="center"/>
+          </w:tcPr>
+          <w:p>
+            <w:pPr>
+              <w:spacing w:line="240" w:lineRule="auto"/>
+              <w:jc w:val="right"/>
+              <w:rPr>
+                <w:sz w:val="20"/>
+                <w:szCs w:val="20"/>
+                <w:lang w:val="en-US"/>
+              </w:rPr>
+            </w:pPr>
+            <w:r>
+              <w:rPr>
+                <w:sz w:val="20"/>
+                <w:szCs w:val="20"/>
+              </w:rPr>
+              <w:t xml:space="preserve"> 8,275,644.13695 </w:t>
+            </w:r>
+          </w:p>
+        </w:tc>
+        <w:tc>
+          <w:tcPr>
+            <w:tcW w:w="2096" w:type="dxa"/>
+            <w:tcBorders>
+              <w:top w:val="nil"/>
+              <w:left w:val="nil"/>
+              <w:bottom w:val="nil"/>
+              <w:right w:val="nil"/>
+            </w:tcBorders>
+            <w:shd w:val="clear" w:color="auto" w:fill="auto"/>
+            <w:noWrap/>
+            <w:vAlign w:val="center"/>
+          </w:tcPr>
+          <w:p>
+            <w:pPr>
+              <w:spacing w:line="240" w:lineRule="auto"/>
+              <w:jc w:val="right"/>
+              <w:rPr>
+                <w:sz w:val="20"/>
+                <w:szCs w:val="20"/>
+                <w:lang w:val="en-US"/>
+              </w:rPr>
+            </w:pPr>
+            <w:r>
+              <w:rPr>
+                <w:sz w:val="20"/>
+                <w:szCs w:val="20"/>
+              </w:rPr>
+              <w:t xml:space="preserve"> 50,788,187.39055 </w:t>
             </w:r>
           </w:p>
         </w:tc>
@@ -2597,25 +2611,24 @@
             </w:tcBorders>
             <w:shd w:val="clear" w:color="auto" w:fill="auto"/>
             <w:noWrap/>
-            <w:vAlign w:val="bottom"/>
-          </w:tcPr>
-          <w:p>
-            <w:pPr>
-              <w:spacing w:line="240" w:lineRule="auto"/>
-              <w:jc w:val="right"/>
-              <w:rPr>
-                <w:sz w:val="20"/>
-                <w:szCs w:val="20"/>
-                <w:lang w:val="en-US"/>
-              </w:rPr>
-            </w:pPr>
-            <w:r>
-              <w:rPr>
-                <w:color w:val="000000"/>
-                <w:sz w:val="20"/>
-                <w:szCs w:val="20"/>
-              </w:rPr>
-              <w:t>5.43%</w:t>
+            <w:vAlign w:val="center"/>
+          </w:tcPr>
+          <w:p>
+            <w:pPr>
+              <w:spacing w:line="240" w:lineRule="auto"/>
+              <w:jc w:val="right"/>
+              <w:rPr>
+                <w:sz w:val="20"/>
+                <w:szCs w:val="20"/>
+                <w:lang w:val="en-US"/>
+              </w:rPr>
+            </w:pPr>
+            <w:r>
+              <w:rPr>
+                <w:sz w:val="20"/>
+                <w:szCs w:val="20"/>
+              </w:rPr>
+              <w:t>4.12%</w:t>
             </w:r>
           </w:p>
         </w:tc>
@@ -2636,7 +2649,7 @@
             </w:tcBorders>
             <w:shd w:val="clear" w:color="auto" w:fill="auto"/>
             <w:noWrap/>
-            <w:vAlign w:val="bottom"/>
+            <w:vAlign w:val="center"/>
             <w:hideMark/>
           </w:tcPr>
           <w:p>
@@ -2655,106 +2668,103 @@
                 <w:szCs w:val="20"/>
                 <w:lang w:val="en-US"/>
               </w:rPr>
-              <w:t>Apr-22</w:t>
-            </w:r>
-          </w:p>
-        </w:tc>
-        <w:tc>
-          <w:tcPr>
-            <w:tcW w:w="2096" w:type="dxa"/>
-            <w:tcBorders>
-              <w:top w:val="nil"/>
-              <w:left w:val="nil"/>
-              <w:bottom w:val="nil"/>
-              <w:right w:val="nil"/>
-            </w:tcBorders>
-            <w:shd w:val="clear" w:color="auto" w:fill="auto"/>
-            <w:noWrap/>
-            <w:vAlign w:val="bottom"/>
-          </w:tcPr>
-          <w:p>
-            <w:pPr>
-              <w:spacing w:line="240" w:lineRule="auto"/>
-              <w:jc w:val="right"/>
-              <w:rPr>
-                <w:sz w:val="20"/>
-                <w:szCs w:val="20"/>
-                <w:lang w:val="en-US"/>
-              </w:rPr>
-            </w:pPr>
-            <w:r>
-              <w:rPr>
-                <w:color w:val="000000"/>
-                <w:sz w:val="20"/>
-                <w:szCs w:val="20"/>
-              </w:rPr>
-              <w:t xml:space="preserve">        26,152,907.22121 </w:t>
-            </w:r>
-          </w:p>
-        </w:tc>
-        <w:tc>
-          <w:tcPr>
-            <w:tcW w:w="2096" w:type="dxa"/>
-            <w:tcBorders>
-              <w:top w:val="nil"/>
-              <w:left w:val="nil"/>
-              <w:bottom w:val="nil"/>
-              <w:right w:val="nil"/>
-            </w:tcBorders>
-            <w:shd w:val="clear" w:color="auto" w:fill="auto"/>
-            <w:noWrap/>
-            <w:vAlign w:val="bottom"/>
-          </w:tcPr>
-          <w:p>
-            <w:pPr>
-              <w:spacing w:line="240" w:lineRule="auto"/>
-              <w:jc w:val="right"/>
-              <w:rPr>
-                <w:sz w:val="20"/>
-                <w:szCs w:val="20"/>
-                <w:lang w:val="en-US"/>
-              </w:rPr>
-            </w:pPr>
-            <w:r>
-              <w:rPr>
-                <w:color w:val="000000"/>
-                <w:sz w:val="20"/>
-                <w:szCs w:val="20"/>
-              </w:rPr>
-              <w:t xml:space="preserve">        39,708,199.75044 </w:t>
-            </w:r>
-          </w:p>
-        </w:tc>
-        <w:tc>
-          <w:tcPr>
-            <w:tcW w:w="2096" w:type="dxa"/>
-            <w:tcBorders>
-              <w:top w:val="nil"/>
-              <w:left w:val="nil"/>
-              <w:bottom w:val="nil"/>
-              <w:right w:val="nil"/>
-            </w:tcBorders>
-            <w:shd w:val="clear" w:color="auto" w:fill="auto"/>
-            <w:noWrap/>
-            <w:vAlign w:val="bottom"/>
-          </w:tcPr>
-          <w:p>
-            <w:pPr>
-              <w:spacing w:line="240" w:lineRule="auto"/>
-              <w:jc w:val="right"/>
-              <w:rPr>
-                <w:sz w:val="20"/>
-                <w:szCs w:val="20"/>
-                <w:lang w:val="en-US"/>
-              </w:rPr>
-            </w:pPr>
-            <w:r>
-              <w:rPr>
-                <w:color w:val="000000"/>
-                <w:sz w:val="20"/>
-                <w:szCs w:val="20"/>
-              </w:rPr>
-              <w:t xml:space="preserve">     106,664,208.74243 </w:t>
+              <w:t>Mar-22</w:t>
+            </w:r>
+          </w:p>
+        </w:tc>
+        <w:tc>
+          <w:tcPr>
+            <w:tcW w:w="2096" w:type="dxa"/>
+            <w:tcBorders>
+              <w:top w:val="nil"/>
+              <w:left w:val="nil"/>
+              <w:bottom w:val="nil"/>
+              <w:right w:val="nil"/>
+            </w:tcBorders>
+            <w:shd w:val="clear" w:color="auto" w:fill="auto"/>
+            <w:noWrap/>
+            <w:vAlign w:val="center"/>
+          </w:tcPr>
+          <w:p>
+            <w:pPr>
+              <w:spacing w:line="240" w:lineRule="auto"/>
+              <w:jc w:val="right"/>
+              <w:rPr>
+                <w:sz w:val="20"/>
+                <w:szCs w:val="20"/>
+                <w:lang w:val="en-US"/>
+              </w:rPr>
+            </w:pPr>
+            <w:r>
+              <w:rPr>
+                <w:sz w:val="20"/>
+                <w:szCs w:val="20"/>
+              </w:rPr>
+              <w:t xml:space="preserve"> 3,360,590.65686 </w:t>
+            </w:r>
+          </w:p>
+        </w:tc>
+        <w:tc>
+          <w:tcPr>
+            <w:tcW w:w="2096" w:type="dxa"/>
+            <w:tcBorders>
+              <w:top w:val="nil"/>
+              <w:left w:val="nil"/>
+              <w:bottom w:val="nil"/>
+              <w:right w:val="nil"/>
+            </w:tcBorders>
+            <w:shd w:val="clear" w:color="auto" w:fill="auto"/>
+            <w:noWrap/>
+            <w:vAlign w:val="center"/>
+          </w:tcPr>
+          <w:p>
+            <w:pPr>
+              <w:spacing w:line="240" w:lineRule="auto"/>
+              <w:jc w:val="right"/>
+              <w:rPr>
+                <w:sz w:val="20"/>
+                <w:szCs w:val="20"/>
+                <w:lang w:val="en-US"/>
+              </w:rPr>
+            </w:pPr>
+            <w:r>
+              <w:rPr>
+                <w:sz w:val="20"/>
+                <w:szCs w:val="20"/>
+              </w:rPr>
+              <w:t xml:space="preserve"> 17,172,127.15700 </w:t>
+            </w:r>
+          </w:p>
+        </w:tc>
+        <w:tc>
+          <w:tcPr>
+            <w:tcW w:w="2096" w:type="dxa"/>
+            <w:tcBorders>
+              <w:top w:val="nil"/>
+              <w:left w:val="nil"/>
+              <w:bottom w:val="nil"/>
+              <w:right w:val="nil"/>
+            </w:tcBorders>
+            <w:shd w:val="clear" w:color="auto" w:fill="auto"/>
+            <w:noWrap/>
+            <w:vAlign w:val="center"/>
+          </w:tcPr>
+          <w:p>
+            <w:pPr>
+              <w:spacing w:line="240" w:lineRule="auto"/>
+              <w:jc w:val="right"/>
+              <w:rPr>
+                <w:sz w:val="20"/>
+                <w:szCs w:val="20"/>
+                <w:lang w:val="en-US"/>
+              </w:rPr>
+            </w:pPr>
+            <w:r>
+              <w:rPr>
+                <w:sz w:val="20"/>
+                <w:szCs w:val="20"/>
+              </w:rPr>
+              <w:t xml:space="preserve"> 67,960,314.54755 </w:t>
             </w:r>
           </w:p>
         </w:tc>
@@ -2769,25 +2779,24 @@
             </w:tcBorders>
             <w:shd w:val="clear" w:color="auto" w:fill="auto"/>
             <w:noWrap/>
-            <w:vAlign w:val="bottom"/>
-          </w:tcPr>
-          <w:p>
-            <w:pPr>
-              <w:spacing w:line="240" w:lineRule="auto"/>
-              <w:jc w:val="right"/>
-              <w:rPr>
-                <w:sz w:val="20"/>
-                <w:szCs w:val="20"/>
-                <w:lang w:val="en-US"/>
-              </w:rPr>
-            </w:pPr>
-            <w:r>
-              <w:rPr>
-                <w:color w:val="000000"/>
-                <w:sz w:val="20"/>
-                <w:szCs w:val="20"/>
-              </w:rPr>
-              <w:t>8.65%</w:t>
+            <w:vAlign w:val="center"/>
+          </w:tcPr>
+          <w:p>
+            <w:pPr>
+              <w:spacing w:line="240" w:lineRule="auto"/>
+              <w:jc w:val="right"/>
+              <w:rPr>
+                <w:sz w:val="20"/>
+                <w:szCs w:val="20"/>
+                <w:lang w:val="en-US"/>
+              </w:rPr>
+            </w:pPr>
+            <w:r>
+              <w:rPr>
+                <w:sz w:val="20"/>
+                <w:szCs w:val="20"/>
+              </w:rPr>
+              <w:t>5.51%</w:t>
             </w:r>
           </w:p>
         </w:tc>
@@ -2808,7 +2817,7 @@
             </w:tcBorders>
             <w:shd w:val="clear" w:color="auto" w:fill="auto"/>
             <w:noWrap/>
-            <w:vAlign w:val="bottom"/>
+            <w:vAlign w:val="center"/>
             <w:hideMark/>
           </w:tcPr>
           <w:p>
@@ -2827,106 +2836,103 @@
                 <w:szCs w:val="20"/>
                 <w:lang w:val="en-US"/>
               </w:rPr>
-              <w:t>May-22</w:t>
-            </w:r>
-          </w:p>
-        </w:tc>
-        <w:tc>
-          <w:tcPr>
-            <w:tcW w:w="2096" w:type="dxa"/>
-            <w:tcBorders>
-              <w:top w:val="nil"/>
-              <w:left w:val="nil"/>
-              <w:bottom w:val="nil"/>
-              <w:right w:val="nil"/>
-            </w:tcBorders>
-            <w:shd w:val="clear" w:color="auto" w:fill="auto"/>
-            <w:noWrap/>
-            <w:vAlign w:val="bottom"/>
-          </w:tcPr>
-          <w:p>
-            <w:pPr>
-              <w:spacing w:line="240" w:lineRule="auto"/>
-              <w:jc w:val="right"/>
-              <w:rPr>
-                <w:sz w:val="20"/>
-                <w:szCs w:val="20"/>
-                <w:lang w:val="en-US"/>
-              </w:rPr>
-            </w:pPr>
-            <w:r>
-              <w:rPr>
-                <w:color w:val="000000"/>
-                <w:sz w:val="20"/>
-                <w:szCs w:val="20"/>
-              </w:rPr>
-              <w:t xml:space="preserve">        26,152,907.22121 </w:t>
-            </w:r>
-          </w:p>
-        </w:tc>
-        <w:tc>
-          <w:tcPr>
-            <w:tcW w:w="2096" w:type="dxa"/>
-            <w:tcBorders>
-              <w:top w:val="nil"/>
-              <w:left w:val="nil"/>
-              <w:bottom w:val="nil"/>
-              <w:right w:val="nil"/>
-            </w:tcBorders>
-            <w:shd w:val="clear" w:color="auto" w:fill="auto"/>
-            <w:noWrap/>
-            <w:vAlign w:val="bottom"/>
-          </w:tcPr>
-          <w:p>
-            <w:pPr>
-              <w:spacing w:line="240" w:lineRule="auto"/>
-              <w:jc w:val="right"/>
-              <w:rPr>
-                <w:sz w:val="20"/>
-                <w:szCs w:val="20"/>
-                <w:lang w:val="en-US"/>
-              </w:rPr>
-            </w:pPr>
-            <w:r>
-              <w:rPr>
-                <w:color w:val="000000"/>
-                <w:sz w:val="20"/>
-                <w:szCs w:val="20"/>
-              </w:rPr>
-              <w:t xml:space="preserve">        39,708,199.75044 </w:t>
-            </w:r>
-          </w:p>
-        </w:tc>
-        <w:tc>
-          <w:tcPr>
-            <w:tcW w:w="2096" w:type="dxa"/>
-            <w:tcBorders>
-              <w:top w:val="nil"/>
-              <w:left w:val="nil"/>
-              <w:bottom w:val="nil"/>
-              <w:right w:val="nil"/>
-            </w:tcBorders>
-            <w:shd w:val="clear" w:color="auto" w:fill="auto"/>
-            <w:noWrap/>
-            <w:vAlign w:val="bottom"/>
-          </w:tcPr>
-          <w:p>
-            <w:pPr>
-              <w:spacing w:line="240" w:lineRule="auto"/>
-              <w:jc w:val="right"/>
-              <w:rPr>
-                <w:sz w:val="20"/>
-                <w:szCs w:val="20"/>
-                <w:lang w:val="en-US"/>
-              </w:rPr>
-            </w:pPr>
-            <w:r>
-              <w:rPr>
-                <w:color w:val="000000"/>
-                <w:sz w:val="20"/>
-                <w:szCs w:val="20"/>
-              </w:rPr>
-              <w:t xml:space="preserve">     146,372,408.49287 </w:t>
+              <w:t>Apr-22</w:t>
+            </w:r>
+          </w:p>
+        </w:tc>
+        <w:tc>
+          <w:tcPr>
+            <w:tcW w:w="2096" w:type="dxa"/>
+            <w:tcBorders>
+              <w:top w:val="nil"/>
+              <w:left w:val="nil"/>
+              <w:bottom w:val="nil"/>
+              <w:right w:val="nil"/>
+            </w:tcBorders>
+            <w:shd w:val="clear" w:color="auto" w:fill="auto"/>
+            <w:noWrap/>
+            <w:vAlign w:val="center"/>
+          </w:tcPr>
+          <w:p>
+            <w:pPr>
+              <w:spacing w:line="240" w:lineRule="auto"/>
+              <w:jc w:val="right"/>
+              <w:rPr>
+                <w:sz w:val="20"/>
+                <w:szCs w:val="20"/>
+                <w:lang w:val="en-US"/>
+              </w:rPr>
+            </w:pPr>
+            <w:r>
+              <w:rPr>
+                <w:sz w:val="20"/>
+                <w:szCs w:val="20"/>
+              </w:rPr>
+              <w:t xml:space="preserve"> 26,152,907.22121 </w:t>
+            </w:r>
+          </w:p>
+        </w:tc>
+        <w:tc>
+          <w:tcPr>
+            <w:tcW w:w="2096" w:type="dxa"/>
+            <w:tcBorders>
+              <w:top w:val="nil"/>
+              <w:left w:val="nil"/>
+              <w:bottom w:val="nil"/>
+              <w:right w:val="nil"/>
+            </w:tcBorders>
+            <w:shd w:val="clear" w:color="auto" w:fill="auto"/>
+            <w:noWrap/>
+            <w:vAlign w:val="center"/>
+          </w:tcPr>
+          <w:p>
+            <w:pPr>
+              <w:spacing w:line="240" w:lineRule="auto"/>
+              <w:jc w:val="right"/>
+              <w:rPr>
+                <w:sz w:val="20"/>
+                <w:szCs w:val="20"/>
+                <w:lang w:val="en-US"/>
+              </w:rPr>
+            </w:pPr>
+            <w:r>
+              <w:rPr>
+                <w:sz w:val="20"/>
+                <w:szCs w:val="20"/>
+              </w:rPr>
+              <w:t xml:space="preserve"> 39,679,505.30600 </w:t>
+            </w:r>
+          </w:p>
+        </w:tc>
+        <w:tc>
+          <w:tcPr>
+            <w:tcW w:w="2096" w:type="dxa"/>
+            <w:tcBorders>
+              <w:top w:val="nil"/>
+              <w:left w:val="nil"/>
+              <w:bottom w:val="nil"/>
+              <w:right w:val="nil"/>
+            </w:tcBorders>
+            <w:shd w:val="clear" w:color="auto" w:fill="auto"/>
+            <w:noWrap/>
+            <w:vAlign w:val="center"/>
+          </w:tcPr>
+          <w:p>
+            <w:pPr>
+              <w:spacing w:line="240" w:lineRule="auto"/>
+              <w:jc w:val="right"/>
+              <w:rPr>
+                <w:sz w:val="20"/>
+                <w:szCs w:val="20"/>
+                <w:lang w:val="en-US"/>
+              </w:rPr>
+            </w:pPr>
+            <w:r>
+              <w:rPr>
+                <w:sz w:val="20"/>
+                <w:szCs w:val="20"/>
+              </w:rPr>
+              <w:t xml:space="preserve"> 107,639,819.85354 </w:t>
             </w:r>
           </w:p>
         </w:tc>
@@ -2941,25 +2947,24 @@
             </w:tcBorders>
             <w:shd w:val="clear" w:color="auto" w:fill="auto"/>
             <w:noWrap/>
-            <w:vAlign w:val="bottom"/>
-          </w:tcPr>
-          <w:p>
-            <w:pPr>
-              <w:spacing w:line="240" w:lineRule="auto"/>
-              <w:jc w:val="right"/>
-              <w:rPr>
-                <w:sz w:val="20"/>
-                <w:szCs w:val="20"/>
-                <w:lang w:val="en-US"/>
-              </w:rPr>
-            </w:pPr>
-            <w:r>
-              <w:rPr>
-                <w:color w:val="000000"/>
-                <w:sz w:val="20"/>
-                <w:szCs w:val="20"/>
-              </w:rPr>
-              <w:t>11.87%</w:t>
+            <w:vAlign w:val="center"/>
+          </w:tcPr>
+          <w:p>
+            <w:pPr>
+              <w:spacing w:line="240" w:lineRule="auto"/>
+              <w:jc w:val="right"/>
+              <w:rPr>
+                <w:sz w:val="20"/>
+                <w:szCs w:val="20"/>
+                <w:lang w:val="en-US"/>
+              </w:rPr>
+            </w:pPr>
+            <w:r>
+              <w:rPr>
+                <w:sz w:val="20"/>
+                <w:szCs w:val="20"/>
+              </w:rPr>
+              <w:t>8.73%</w:t>
             </w:r>
           </w:p>
         </w:tc>
@@ -2980,7 +2985,7 @@
             </w:tcBorders>
             <w:shd w:val="clear" w:color="auto" w:fill="auto"/>
             <w:noWrap/>
-            <w:vAlign w:val="bottom"/>
+            <w:vAlign w:val="center"/>
             <w:hideMark/>
           </w:tcPr>
           <w:p>
@@ -2999,106 +3004,103 @@
                 <w:szCs w:val="20"/>
                 <w:lang w:val="en-US"/>
               </w:rPr>
-              <w:t>Jun-22</w:t>
-            </w:r>
-          </w:p>
-        </w:tc>
-        <w:tc>
-          <w:tcPr>
-            <w:tcW w:w="2096" w:type="dxa"/>
-            <w:tcBorders>
-              <w:top w:val="nil"/>
-              <w:left w:val="nil"/>
-              <w:bottom w:val="nil"/>
-              <w:right w:val="nil"/>
-            </w:tcBorders>
-            <w:shd w:val="clear" w:color="auto" w:fill="auto"/>
-            <w:noWrap/>
-            <w:vAlign w:val="bottom"/>
-          </w:tcPr>
-          <w:p>
-            <w:pPr>
-              <w:spacing w:line="240" w:lineRule="auto"/>
-              <w:jc w:val="right"/>
-              <w:rPr>
-                <w:sz w:val="20"/>
-                <w:szCs w:val="20"/>
-                <w:lang w:val="en-US"/>
-              </w:rPr>
-            </w:pPr>
-            <w:r>
-              <w:rPr>
-                <w:color w:val="000000"/>
-                <w:sz w:val="20"/>
-                <w:szCs w:val="20"/>
-              </w:rPr>
-              <w:t xml:space="preserve">        26,152,907.22121 </w:t>
-            </w:r>
-          </w:p>
-        </w:tc>
-        <w:tc>
-          <w:tcPr>
-            <w:tcW w:w="2096" w:type="dxa"/>
-            <w:tcBorders>
-              <w:top w:val="nil"/>
-              <w:left w:val="nil"/>
-              <w:bottom w:val="nil"/>
-              <w:right w:val="nil"/>
-            </w:tcBorders>
-            <w:shd w:val="clear" w:color="auto" w:fill="auto"/>
-            <w:noWrap/>
-            <w:vAlign w:val="bottom"/>
-          </w:tcPr>
-          <w:p>
-            <w:pPr>
-              <w:spacing w:line="240" w:lineRule="auto"/>
-              <w:jc w:val="right"/>
-              <w:rPr>
-                <w:sz w:val="20"/>
-                <w:szCs w:val="20"/>
-                <w:lang w:val="en-US"/>
-              </w:rPr>
-            </w:pPr>
-            <w:r>
-              <w:rPr>
-                <w:color w:val="000000"/>
-                <w:sz w:val="20"/>
-                <w:szCs w:val="20"/>
-              </w:rPr>
-              <w:t xml:space="preserve">        39,533,199.75044 </w:t>
-            </w:r>
-          </w:p>
-        </w:tc>
-        <w:tc>
-          <w:tcPr>
-            <w:tcW w:w="2096" w:type="dxa"/>
-            <w:tcBorders>
-              <w:top w:val="nil"/>
-              <w:left w:val="nil"/>
-              <w:bottom w:val="nil"/>
-              <w:right w:val="nil"/>
-            </w:tcBorders>
-            <w:shd w:val="clear" w:color="auto" w:fill="auto"/>
-            <w:noWrap/>
-            <w:vAlign w:val="bottom"/>
-          </w:tcPr>
-          <w:p>
-            <w:pPr>
-              <w:spacing w:line="240" w:lineRule="auto"/>
-              <w:jc w:val="right"/>
-              <w:rPr>
-                <w:sz w:val="20"/>
-                <w:szCs w:val="20"/>
-                <w:lang w:val="en-US"/>
-              </w:rPr>
-            </w:pPr>
-            <w:r>
-              <w:rPr>
-                <w:color w:val="000000"/>
-                <w:sz w:val="20"/>
-                <w:szCs w:val="20"/>
-              </w:rPr>
-              <w:t xml:space="preserve">     185,905,608.24331 </w:t>
+              <w:t>May-22</w:t>
+            </w:r>
+          </w:p>
+        </w:tc>
+        <w:tc>
+          <w:tcPr>
+            <w:tcW w:w="2096" w:type="dxa"/>
+            <w:tcBorders>
+              <w:top w:val="nil"/>
+              <w:left w:val="nil"/>
+              <w:bottom w:val="nil"/>
+              <w:right w:val="nil"/>
+            </w:tcBorders>
+            <w:shd w:val="clear" w:color="auto" w:fill="auto"/>
+            <w:noWrap/>
+            <w:vAlign w:val="center"/>
+          </w:tcPr>
+          <w:p>
+            <w:pPr>
+              <w:spacing w:line="240" w:lineRule="auto"/>
+              <w:jc w:val="right"/>
+              <w:rPr>
+                <w:sz w:val="20"/>
+                <w:szCs w:val="20"/>
+                <w:lang w:val="en-US"/>
+              </w:rPr>
+            </w:pPr>
+            <w:r>
+              <w:rPr>
+                <w:sz w:val="20"/>
+                <w:szCs w:val="20"/>
+              </w:rPr>
+              <w:t xml:space="preserve"> 26,152,907.22121 </w:t>
+            </w:r>
+          </w:p>
+        </w:tc>
+        <w:tc>
+          <w:tcPr>
+            <w:tcW w:w="2096" w:type="dxa"/>
+            <w:tcBorders>
+              <w:top w:val="nil"/>
+              <w:left w:val="nil"/>
+              <w:bottom w:val="nil"/>
+              <w:right w:val="nil"/>
+            </w:tcBorders>
+            <w:shd w:val="clear" w:color="auto" w:fill="auto"/>
+            <w:noWrap/>
+            <w:vAlign w:val="center"/>
+          </w:tcPr>
+          <w:p>
+            <w:pPr>
+              <w:spacing w:line="240" w:lineRule="auto"/>
+              <w:jc w:val="right"/>
+              <w:rPr>
+                <w:sz w:val="20"/>
+                <w:szCs w:val="20"/>
+                <w:lang w:val="en-US"/>
+              </w:rPr>
+            </w:pPr>
+            <w:r>
+              <w:rPr>
+                <w:sz w:val="20"/>
+                <w:szCs w:val="20"/>
+              </w:rPr>
+              <w:t xml:space="preserve"> 39,679,505.30600 </w:t>
+            </w:r>
+          </w:p>
+        </w:tc>
+        <w:tc>
+          <w:tcPr>
+            <w:tcW w:w="2096" w:type="dxa"/>
+            <w:tcBorders>
+              <w:top w:val="nil"/>
+              <w:left w:val="nil"/>
+              <w:bottom w:val="nil"/>
+              <w:right w:val="nil"/>
+            </w:tcBorders>
+            <w:shd w:val="clear" w:color="auto" w:fill="auto"/>
+            <w:noWrap/>
+            <w:vAlign w:val="center"/>
+          </w:tcPr>
+          <w:p>
+            <w:pPr>
+              <w:spacing w:line="240" w:lineRule="auto"/>
+              <w:jc w:val="right"/>
+              <w:rPr>
+                <w:sz w:val="20"/>
+                <w:szCs w:val="20"/>
+                <w:lang w:val="en-US"/>
+              </w:rPr>
+            </w:pPr>
+            <w:r>
+              <w:rPr>
+                <w:sz w:val="20"/>
+                <w:szCs w:val="20"/>
+              </w:rPr>
+              <w:t xml:space="preserve"> 147,319,325.15954 </w:t>
             </w:r>
           </w:p>
         </w:tc>
@@ -3113,25 +3115,24 @@
             </w:tcBorders>
             <w:shd w:val="clear" w:color="auto" w:fill="auto"/>
             <w:noWrap/>
-            <w:vAlign w:val="bottom"/>
-          </w:tcPr>
-          <w:p>
-            <w:pPr>
-              <w:spacing w:line="240" w:lineRule="auto"/>
-              <w:jc w:val="right"/>
-              <w:rPr>
-                <w:sz w:val="20"/>
-                <w:szCs w:val="20"/>
-                <w:lang w:val="en-US"/>
-              </w:rPr>
-            </w:pPr>
-            <w:r>
-              <w:rPr>
-                <w:color w:val="000000"/>
-                <w:sz w:val="20"/>
-                <w:szCs w:val="20"/>
-              </w:rPr>
-              <w:t>15.08%</w:t>
+            <w:vAlign w:val="center"/>
+          </w:tcPr>
+          <w:p>
+            <w:pPr>
+              <w:spacing w:line="240" w:lineRule="auto"/>
+              <w:jc w:val="right"/>
+              <w:rPr>
+                <w:sz w:val="20"/>
+                <w:szCs w:val="20"/>
+                <w:lang w:val="en-US"/>
+              </w:rPr>
+            </w:pPr>
+            <w:r>
+              <w:rPr>
+                <w:sz w:val="20"/>
+                <w:szCs w:val="20"/>
+              </w:rPr>
+              <w:t>11.95%</w:t>
             </w:r>
           </w:p>
         </w:tc>
@@ -3152,7 +3153,7 @@
             </w:tcBorders>
             <w:shd w:val="clear" w:color="auto" w:fill="auto"/>
             <w:noWrap/>
-            <w:vAlign w:val="bottom"/>
+            <w:vAlign w:val="center"/>
             <w:hideMark/>
           </w:tcPr>
           <w:p>
@@ -3171,106 +3172,103 @@
                 <w:szCs w:val="20"/>
                 <w:lang w:val="en-US"/>
               </w:rPr>
-              <w:t>Jul-22</w:t>
-            </w:r>
-          </w:p>
-        </w:tc>
-        <w:tc>
-          <w:tcPr>
-            <w:tcW w:w="2096" w:type="dxa"/>
-            <w:tcBorders>
-              <w:top w:val="nil"/>
-              <w:left w:val="nil"/>
-              <w:bottom w:val="nil"/>
-              <w:right w:val="nil"/>
-            </w:tcBorders>
-            <w:shd w:val="clear" w:color="auto" w:fill="auto"/>
-            <w:noWrap/>
-            <w:vAlign w:val="bottom"/>
-          </w:tcPr>
-          <w:p>
-            <w:pPr>
-              <w:spacing w:line="240" w:lineRule="auto"/>
-              <w:jc w:val="right"/>
-              <w:rPr>
-                <w:sz w:val="20"/>
-                <w:szCs w:val="20"/>
-                <w:lang w:val="en-US"/>
-              </w:rPr>
-            </w:pPr>
-            <w:r>
-              <w:rPr>
-                <w:color w:val="000000"/>
-                <w:sz w:val="20"/>
-                <w:szCs w:val="20"/>
-              </w:rPr>
-              <w:t xml:space="preserve">        26,152,907.22121 </w:t>
-            </w:r>
-          </w:p>
-        </w:tc>
-        <w:tc>
-          <w:tcPr>
-            <w:tcW w:w="2096" w:type="dxa"/>
-            <w:tcBorders>
-              <w:top w:val="nil"/>
-              <w:left w:val="nil"/>
-              <w:bottom w:val="nil"/>
-              <w:right w:val="nil"/>
-            </w:tcBorders>
-            <w:shd w:val="clear" w:color="auto" w:fill="auto"/>
-            <w:noWrap/>
-            <w:vAlign w:val="bottom"/>
-          </w:tcPr>
-          <w:p>
-            <w:pPr>
-              <w:spacing w:line="240" w:lineRule="auto"/>
-              <w:jc w:val="right"/>
-              <w:rPr>
-                <w:sz w:val="20"/>
-                <w:szCs w:val="20"/>
-                <w:lang w:val="en-US"/>
-              </w:rPr>
-            </w:pPr>
-            <w:r>
-              <w:rPr>
-                <w:color w:val="000000"/>
-                <w:sz w:val="20"/>
-                <w:szCs w:val="20"/>
-              </w:rPr>
-              <w:t xml:space="preserve">        39,533,199.75044 </w:t>
-            </w:r>
-          </w:p>
-        </w:tc>
-        <w:tc>
-          <w:tcPr>
-            <w:tcW w:w="2096" w:type="dxa"/>
-            <w:tcBorders>
-              <w:top w:val="nil"/>
-              <w:left w:val="nil"/>
-              <w:bottom w:val="nil"/>
-              <w:right w:val="nil"/>
-            </w:tcBorders>
-            <w:shd w:val="clear" w:color="auto" w:fill="auto"/>
-            <w:noWrap/>
-            <w:vAlign w:val="bottom"/>
-          </w:tcPr>
-          <w:p>
-            <w:pPr>
-              <w:spacing w:line="240" w:lineRule="auto"/>
-              <w:jc w:val="right"/>
-              <w:rPr>
-                <w:sz w:val="20"/>
-                <w:szCs w:val="20"/>
-                <w:lang w:val="en-US"/>
-              </w:rPr>
-            </w:pPr>
-            <w:r>
-              <w:rPr>
-                <w:color w:val="000000"/>
-                <w:sz w:val="20"/>
-                <w:szCs w:val="20"/>
-              </w:rPr>
-              <w:t xml:space="preserve">     225,438,807.99375 </w:t>
+              <w:t>Jun-22</w:t>
+            </w:r>
+          </w:p>
+        </w:tc>
+        <w:tc>
+          <w:tcPr>
+            <w:tcW w:w="2096" w:type="dxa"/>
+            <w:tcBorders>
+              <w:top w:val="nil"/>
+              <w:left w:val="nil"/>
+              <w:bottom w:val="nil"/>
+              <w:right w:val="nil"/>
+            </w:tcBorders>
+            <w:shd w:val="clear" w:color="auto" w:fill="auto"/>
+            <w:noWrap/>
+            <w:vAlign w:val="center"/>
+          </w:tcPr>
+          <w:p>
+            <w:pPr>
+              <w:spacing w:line="240" w:lineRule="auto"/>
+              <w:jc w:val="right"/>
+              <w:rPr>
+                <w:sz w:val="20"/>
+                <w:szCs w:val="20"/>
+                <w:lang w:val="en-US"/>
+              </w:rPr>
+            </w:pPr>
+            <w:r>
+              <w:rPr>
+                <w:sz w:val="20"/>
+                <w:szCs w:val="20"/>
+              </w:rPr>
+              <w:t xml:space="preserve"> 26,152,907.22121 </w:t>
+            </w:r>
+          </w:p>
+        </w:tc>
+        <w:tc>
+          <w:tcPr>
+            <w:tcW w:w="2096" w:type="dxa"/>
+            <w:tcBorders>
+              <w:top w:val="nil"/>
+              <w:left w:val="nil"/>
+              <w:bottom w:val="nil"/>
+              <w:right w:val="nil"/>
+            </w:tcBorders>
+            <w:shd w:val="clear" w:color="auto" w:fill="auto"/>
+            <w:noWrap/>
+            <w:vAlign w:val="center"/>
+          </w:tcPr>
+          <w:p>
+            <w:pPr>
+              <w:spacing w:line="240" w:lineRule="auto"/>
+              <w:jc w:val="right"/>
+              <w:rPr>
+                <w:sz w:val="20"/>
+                <w:szCs w:val="20"/>
+                <w:lang w:val="en-US"/>
+              </w:rPr>
+            </w:pPr>
+            <w:r>
+              <w:rPr>
+                <w:sz w:val="20"/>
+                <w:szCs w:val="20"/>
+              </w:rPr>
+              <w:t xml:space="preserve"> 39,504,505.30600 </w:t>
+            </w:r>
+          </w:p>
+        </w:tc>
+        <w:tc>
+          <w:tcPr>
+            <w:tcW w:w="2096" w:type="dxa"/>
+            <w:tcBorders>
+              <w:top w:val="nil"/>
+              <w:left w:val="nil"/>
+              <w:bottom w:val="nil"/>
+              <w:right w:val="nil"/>
+            </w:tcBorders>
+            <w:shd w:val="clear" w:color="auto" w:fill="auto"/>
+            <w:noWrap/>
+            <w:vAlign w:val="center"/>
+          </w:tcPr>
+          <w:p>
+            <w:pPr>
+              <w:spacing w:line="240" w:lineRule="auto"/>
+              <w:jc w:val="right"/>
+              <w:rPr>
+                <w:sz w:val="20"/>
+                <w:szCs w:val="20"/>
+                <w:lang w:val="en-US"/>
+              </w:rPr>
+            </w:pPr>
+            <w:r>
+              <w:rPr>
+                <w:sz w:val="20"/>
+                <w:szCs w:val="20"/>
+              </w:rPr>
+              <w:t xml:space="preserve"> 186,823,830.46553 </w:t>
             </w:r>
           </w:p>
         </w:tc>
@@ -3285,25 +3283,24 @@
             </w:tcBorders>
             <w:shd w:val="clear" w:color="auto" w:fill="auto"/>
             <w:noWrap/>
-            <w:vAlign w:val="bottom"/>
-          </w:tcPr>
-          <w:p>
-            <w:pPr>
-              <w:spacing w:line="240" w:lineRule="auto"/>
-              <w:jc w:val="right"/>
-              <w:rPr>
-                <w:sz w:val="20"/>
-                <w:szCs w:val="20"/>
-                <w:lang w:val="en-US"/>
-              </w:rPr>
-            </w:pPr>
-            <w:r>
-              <w:rPr>
-                <w:color w:val="000000"/>
-                <w:sz w:val="20"/>
-                <w:szCs w:val="20"/>
-              </w:rPr>
-              <w:t>18.28%</w:t>
+            <w:vAlign w:val="center"/>
+          </w:tcPr>
+          <w:p>
+            <w:pPr>
+              <w:spacing w:line="240" w:lineRule="auto"/>
+              <w:jc w:val="right"/>
+              <w:rPr>
+                <w:sz w:val="20"/>
+                <w:szCs w:val="20"/>
+                <w:lang w:val="en-US"/>
+              </w:rPr>
+            </w:pPr>
+            <w:r>
+              <w:rPr>
+                <w:sz w:val="20"/>
+                <w:szCs w:val="20"/>
+              </w:rPr>
+              <w:t>15.15%</w:t>
             </w:r>
           </w:p>
         </w:tc>
@@ -3324,7 +3321,7 @@
             </w:tcBorders>
             <w:shd w:val="clear" w:color="auto" w:fill="auto"/>
             <w:noWrap/>
-            <w:vAlign w:val="bottom"/>
+            <w:vAlign w:val="center"/>
             <w:hideMark/>
           </w:tcPr>
           <w:p>
@@ -3343,106 +3340,103 @@
                 <w:szCs w:val="20"/>
                 <w:lang w:val="en-US"/>
               </w:rPr>
-              <w:t>Aug-22</w:t>
-            </w:r>
-          </w:p>
-        </w:tc>
-        <w:tc>
-          <w:tcPr>
-            <w:tcW w:w="2096" w:type="dxa"/>
-            <w:tcBorders>
-              <w:top w:val="nil"/>
-              <w:left w:val="nil"/>
-              <w:bottom w:val="nil"/>
-              <w:right w:val="nil"/>
-            </w:tcBorders>
-            <w:shd w:val="clear" w:color="auto" w:fill="auto"/>
-            <w:noWrap/>
-            <w:vAlign w:val="bottom"/>
-          </w:tcPr>
-          <w:p>
-            <w:pPr>
-              <w:spacing w:line="240" w:lineRule="auto"/>
-              <w:jc w:val="right"/>
-              <w:rPr>
-                <w:sz w:val="20"/>
-                <w:szCs w:val="20"/>
-                <w:lang w:val="en-US"/>
-              </w:rPr>
-            </w:pPr>
-            <w:r>
-              <w:rPr>
-                <w:color w:val="000000"/>
-                <w:sz w:val="20"/>
-                <w:szCs w:val="20"/>
-              </w:rPr>
-              <w:t xml:space="preserve">        26,152,907.22121 </w:t>
-            </w:r>
-          </w:p>
-        </w:tc>
-        <w:tc>
-          <w:tcPr>
-            <w:tcW w:w="2096" w:type="dxa"/>
-            <w:tcBorders>
-              <w:top w:val="nil"/>
-              <w:left w:val="nil"/>
-              <w:bottom w:val="nil"/>
-              <w:right w:val="nil"/>
-            </w:tcBorders>
-            <w:shd w:val="clear" w:color="auto" w:fill="auto"/>
-            <w:noWrap/>
-            <w:vAlign w:val="bottom"/>
-          </w:tcPr>
-          <w:p>
-            <w:pPr>
-              <w:spacing w:line="240" w:lineRule="auto"/>
-              <w:jc w:val="right"/>
-              <w:rPr>
-                <w:sz w:val="20"/>
-                <w:szCs w:val="20"/>
-                <w:lang w:val="en-US"/>
-              </w:rPr>
-            </w:pPr>
-            <w:r>
-              <w:rPr>
-                <w:color w:val="000000"/>
-                <w:sz w:val="20"/>
-                <w:szCs w:val="20"/>
-              </w:rPr>
-              <w:t xml:space="preserve">        39,533,199.75044 </w:t>
-            </w:r>
-          </w:p>
-        </w:tc>
-        <w:tc>
-          <w:tcPr>
-            <w:tcW w:w="2096" w:type="dxa"/>
-            <w:tcBorders>
-              <w:top w:val="nil"/>
-              <w:left w:val="nil"/>
-              <w:bottom w:val="nil"/>
-              <w:right w:val="nil"/>
-            </w:tcBorders>
-            <w:shd w:val="clear" w:color="auto" w:fill="auto"/>
-            <w:noWrap/>
-            <w:vAlign w:val="bottom"/>
-          </w:tcPr>
-          <w:p>
-            <w:pPr>
-              <w:spacing w:line="240" w:lineRule="auto"/>
-              <w:jc w:val="right"/>
-              <w:rPr>
-                <w:sz w:val="20"/>
-                <w:szCs w:val="20"/>
-                <w:lang w:val="en-US"/>
-              </w:rPr>
-            </w:pPr>
-            <w:r>
-              <w:rPr>
-                <w:color w:val="000000"/>
-                <w:sz w:val="20"/>
-                <w:szCs w:val="20"/>
-              </w:rPr>
-              <w:t xml:space="preserve">     264,972,007.74419 </w:t>
+              <w:t>Jul-22</w:t>
+            </w:r>
+          </w:p>
+        </w:tc>
+        <w:tc>
+          <w:tcPr>
+            <w:tcW w:w="2096" w:type="dxa"/>
+            <w:tcBorders>
+              <w:top w:val="nil"/>
+              <w:left w:val="nil"/>
+              <w:bottom w:val="nil"/>
+              <w:right w:val="nil"/>
+            </w:tcBorders>
+            <w:shd w:val="clear" w:color="auto" w:fill="auto"/>
+            <w:noWrap/>
+            <w:vAlign w:val="center"/>
+          </w:tcPr>
+          <w:p>
+            <w:pPr>
+              <w:spacing w:line="240" w:lineRule="auto"/>
+              <w:jc w:val="right"/>
+              <w:rPr>
+                <w:sz w:val="20"/>
+                <w:szCs w:val="20"/>
+                <w:lang w:val="en-US"/>
+              </w:rPr>
+            </w:pPr>
+            <w:r>
+              <w:rPr>
+                <w:sz w:val="20"/>
+                <w:szCs w:val="20"/>
+              </w:rPr>
+              <w:t xml:space="preserve"> 26,152,907.22121 </w:t>
+            </w:r>
+          </w:p>
+        </w:tc>
+        <w:tc>
+          <w:tcPr>
+            <w:tcW w:w="2096" w:type="dxa"/>
+            <w:tcBorders>
+              <w:top w:val="nil"/>
+              <w:left w:val="nil"/>
+              <w:bottom w:val="nil"/>
+              <w:right w:val="nil"/>
+            </w:tcBorders>
+            <w:shd w:val="clear" w:color="auto" w:fill="auto"/>
+            <w:noWrap/>
+            <w:vAlign w:val="center"/>
+          </w:tcPr>
+          <w:p>
+            <w:pPr>
+              <w:spacing w:line="240" w:lineRule="auto"/>
+              <w:jc w:val="right"/>
+              <w:rPr>
+                <w:sz w:val="20"/>
+                <w:szCs w:val="20"/>
+                <w:lang w:val="en-US"/>
+              </w:rPr>
+            </w:pPr>
+            <w:r>
+              <w:rPr>
+                <w:sz w:val="20"/>
+                <w:szCs w:val="20"/>
+              </w:rPr>
+              <w:t xml:space="preserve"> 39,504,505.30600 </w:t>
+            </w:r>
+          </w:p>
+        </w:tc>
+        <w:tc>
+          <w:tcPr>
+            <w:tcW w:w="2096" w:type="dxa"/>
+            <w:tcBorders>
+              <w:top w:val="nil"/>
+              <w:left w:val="nil"/>
+              <w:bottom w:val="nil"/>
+              <w:right w:val="nil"/>
+            </w:tcBorders>
+            <w:shd w:val="clear" w:color="auto" w:fill="auto"/>
+            <w:noWrap/>
+            <w:vAlign w:val="center"/>
+          </w:tcPr>
+          <w:p>
+            <w:pPr>
+              <w:spacing w:line="240" w:lineRule="auto"/>
+              <w:jc w:val="right"/>
+              <w:rPr>
+                <w:sz w:val="20"/>
+                <w:szCs w:val="20"/>
+                <w:lang w:val="en-US"/>
+              </w:rPr>
+            </w:pPr>
+            <w:r>
+              <w:rPr>
+                <w:sz w:val="20"/>
+                <w:szCs w:val="20"/>
+              </w:rPr>
+              <w:t xml:space="preserve"> 226,328,335.77153 </w:t>
             </w:r>
           </w:p>
         </w:tc>
@@ -3457,25 +3451,24 @@
             </w:tcBorders>
             <w:shd w:val="clear" w:color="auto" w:fill="auto"/>
             <w:noWrap/>
-            <w:vAlign w:val="bottom"/>
-          </w:tcPr>
-          <w:p>
-            <w:pPr>
-              <w:spacing w:line="240" w:lineRule="auto"/>
-              <w:jc w:val="right"/>
-              <w:rPr>
-                <w:sz w:val="20"/>
-                <w:szCs w:val="20"/>
-                <w:lang w:val="en-US"/>
-              </w:rPr>
-            </w:pPr>
-            <w:r>
-              <w:rPr>
-                <w:color w:val="000000"/>
-                <w:sz w:val="20"/>
-                <w:szCs w:val="20"/>
-              </w:rPr>
-              <w:t>21.49%</w:t>
+            <w:vAlign w:val="center"/>
+          </w:tcPr>
+          <w:p>
+            <w:pPr>
+              <w:spacing w:line="240" w:lineRule="auto"/>
+              <w:jc w:val="right"/>
+              <w:rPr>
+                <w:sz w:val="20"/>
+                <w:szCs w:val="20"/>
+                <w:lang w:val="en-US"/>
+              </w:rPr>
+            </w:pPr>
+            <w:r>
+              <w:rPr>
+                <w:sz w:val="20"/>
+                <w:szCs w:val="20"/>
+              </w:rPr>
+              <w:t>18.36%</w:t>
             </w:r>
           </w:p>
         </w:tc>
@@ -3496,7 +3489,7 @@
             </w:tcBorders>
             <w:shd w:val="clear" w:color="auto" w:fill="auto"/>
             <w:noWrap/>
-            <w:vAlign w:val="bottom"/>
+            <w:vAlign w:val="center"/>
             <w:hideMark/>
           </w:tcPr>
           <w:p>
@@ -3515,106 +3508,103 @@
                 <w:szCs w:val="20"/>
                 <w:lang w:val="en-US"/>
               </w:rPr>
-              <w:t>Sep-22</w:t>
-            </w:r>
-          </w:p>
-        </w:tc>
-        <w:tc>
-          <w:tcPr>
-            <w:tcW w:w="2096" w:type="dxa"/>
-            <w:tcBorders>
-              <w:top w:val="nil"/>
-              <w:left w:val="nil"/>
-              <w:bottom w:val="nil"/>
-              <w:right w:val="nil"/>
-            </w:tcBorders>
-            <w:shd w:val="clear" w:color="auto" w:fill="auto"/>
-            <w:noWrap/>
-            <w:vAlign w:val="bottom"/>
-          </w:tcPr>
-          <w:p>
-            <w:pPr>
-              <w:spacing w:line="240" w:lineRule="auto"/>
-              <w:jc w:val="right"/>
-              <w:rPr>
-                <w:sz w:val="20"/>
-                <w:szCs w:val="20"/>
-                <w:lang w:val="en-US"/>
-              </w:rPr>
-            </w:pPr>
-            <w:r>
-              <w:rPr>
-                <w:color w:val="000000"/>
-                <w:sz w:val="20"/>
-                <w:szCs w:val="20"/>
-              </w:rPr>
-              <w:t xml:space="preserve">        26,152,907.22121 </w:t>
-            </w:r>
-          </w:p>
-        </w:tc>
-        <w:tc>
-          <w:tcPr>
-            <w:tcW w:w="2096" w:type="dxa"/>
-            <w:tcBorders>
-              <w:top w:val="nil"/>
-              <w:left w:val="nil"/>
-              <w:bottom w:val="nil"/>
-              <w:right w:val="nil"/>
-            </w:tcBorders>
-            <w:shd w:val="clear" w:color="auto" w:fill="auto"/>
-            <w:noWrap/>
-            <w:vAlign w:val="bottom"/>
-          </w:tcPr>
-          <w:p>
-            <w:pPr>
-              <w:spacing w:line="240" w:lineRule="auto"/>
-              <w:jc w:val="right"/>
-              <w:rPr>
-                <w:sz w:val="20"/>
-                <w:szCs w:val="20"/>
-                <w:lang w:val="en-US"/>
-              </w:rPr>
-            </w:pPr>
-            <w:r>
-              <w:rPr>
-                <w:color w:val="000000"/>
-                <w:sz w:val="20"/>
-                <w:szCs w:val="20"/>
-              </w:rPr>
-              <w:t xml:space="preserve">        39,533,199.75044 </w:t>
-            </w:r>
-          </w:p>
-        </w:tc>
-        <w:tc>
-          <w:tcPr>
-            <w:tcW w:w="2096" w:type="dxa"/>
-            <w:tcBorders>
-              <w:top w:val="nil"/>
-              <w:left w:val="nil"/>
-              <w:bottom w:val="nil"/>
-              <w:right w:val="nil"/>
-            </w:tcBorders>
-            <w:shd w:val="clear" w:color="auto" w:fill="auto"/>
-            <w:noWrap/>
-            <w:vAlign w:val="bottom"/>
-          </w:tcPr>
-          <w:p>
-            <w:pPr>
-              <w:spacing w:line="240" w:lineRule="auto"/>
-              <w:jc w:val="right"/>
-              <w:rPr>
-                <w:sz w:val="20"/>
-                <w:szCs w:val="20"/>
-                <w:lang w:val="en-US"/>
-              </w:rPr>
-            </w:pPr>
-            <w:r>
-              <w:rPr>
-                <w:color w:val="000000"/>
-                <w:sz w:val="20"/>
-                <w:szCs w:val="20"/>
-              </w:rPr>
-              <w:t xml:space="preserve">     304,505,207.49463 </w:t>
+              <w:t>Aug-22</w:t>
+            </w:r>
+          </w:p>
+        </w:tc>
+        <w:tc>
+          <w:tcPr>
+            <w:tcW w:w="2096" w:type="dxa"/>
+            <w:tcBorders>
+              <w:top w:val="nil"/>
+              <w:left w:val="nil"/>
+              <w:bottom w:val="nil"/>
+              <w:right w:val="nil"/>
+            </w:tcBorders>
+            <w:shd w:val="clear" w:color="auto" w:fill="auto"/>
+            <w:noWrap/>
+            <w:vAlign w:val="center"/>
+          </w:tcPr>
+          <w:p>
+            <w:pPr>
+              <w:spacing w:line="240" w:lineRule="auto"/>
+              <w:jc w:val="right"/>
+              <w:rPr>
+                <w:sz w:val="20"/>
+                <w:szCs w:val="20"/>
+                <w:lang w:val="en-US"/>
+              </w:rPr>
+            </w:pPr>
+            <w:r>
+              <w:rPr>
+                <w:sz w:val="20"/>
+                <w:szCs w:val="20"/>
+              </w:rPr>
+              <w:t xml:space="preserve"> 26,152,907.22121 </w:t>
+            </w:r>
+          </w:p>
+        </w:tc>
+        <w:tc>
+          <w:tcPr>
+            <w:tcW w:w="2096" w:type="dxa"/>
+            <w:tcBorders>
+              <w:top w:val="nil"/>
+              <w:left w:val="nil"/>
+              <w:bottom w:val="nil"/>
+              <w:right w:val="nil"/>
+            </w:tcBorders>
+            <w:shd w:val="clear" w:color="auto" w:fill="auto"/>
+            <w:noWrap/>
+            <w:vAlign w:val="center"/>
+          </w:tcPr>
+          <w:p>
+            <w:pPr>
+              <w:spacing w:line="240" w:lineRule="auto"/>
+              <w:jc w:val="right"/>
+              <w:rPr>
+                <w:sz w:val="20"/>
+                <w:szCs w:val="20"/>
+                <w:lang w:val="en-US"/>
+              </w:rPr>
+            </w:pPr>
+            <w:r>
+              <w:rPr>
+                <w:sz w:val="20"/>
+                <w:szCs w:val="20"/>
+              </w:rPr>
+              <w:t xml:space="preserve"> 39,504,505.30600 </w:t>
+            </w:r>
+          </w:p>
+        </w:tc>
+        <w:tc>
+          <w:tcPr>
+            <w:tcW w:w="2096" w:type="dxa"/>
+            <w:tcBorders>
+              <w:top w:val="nil"/>
+              <w:left w:val="nil"/>
+              <w:bottom w:val="nil"/>
+              <w:right w:val="nil"/>
+            </w:tcBorders>
+            <w:shd w:val="clear" w:color="auto" w:fill="auto"/>
+            <w:noWrap/>
+            <w:vAlign w:val="center"/>
+          </w:tcPr>
+          <w:p>
+            <w:pPr>
+              <w:spacing w:line="240" w:lineRule="auto"/>
+              <w:jc w:val="right"/>
+              <w:rPr>
+                <w:sz w:val="20"/>
+                <w:szCs w:val="20"/>
+                <w:lang w:val="en-US"/>
+              </w:rPr>
+            </w:pPr>
+            <w:r>
+              <w:rPr>
+                <w:sz w:val="20"/>
+                <w:szCs w:val="20"/>
+              </w:rPr>
+              <w:t xml:space="preserve"> 265,832,841.07752 </w:t>
             </w:r>
           </w:p>
         </w:tc>
@@ -3629,25 +3619,24 @@
             </w:tcBorders>
             <w:shd w:val="clear" w:color="auto" w:fill="auto"/>
             <w:noWrap/>
-            <w:vAlign w:val="bottom"/>
-          </w:tcPr>
-          <w:p>
-            <w:pPr>
-              <w:spacing w:line="240" w:lineRule="auto"/>
-              <w:jc w:val="right"/>
-              <w:rPr>
-                <w:sz w:val="20"/>
-                <w:szCs w:val="20"/>
-                <w:lang w:val="en-US"/>
-              </w:rPr>
-            </w:pPr>
-            <w:r>
-              <w:rPr>
-                <w:color w:val="000000"/>
-                <w:sz w:val="20"/>
-                <w:szCs w:val="20"/>
-              </w:rPr>
-              <w:t>24.70%</w:t>
+            <w:vAlign w:val="center"/>
+          </w:tcPr>
+          <w:p>
+            <w:pPr>
+              <w:spacing w:line="240" w:lineRule="auto"/>
+              <w:jc w:val="right"/>
+              <w:rPr>
+                <w:sz w:val="20"/>
+                <w:szCs w:val="20"/>
+                <w:lang w:val="en-US"/>
+              </w:rPr>
+            </w:pPr>
+            <w:r>
+              <w:rPr>
+                <w:sz w:val="20"/>
+                <w:szCs w:val="20"/>
+              </w:rPr>
+              <w:t>21.56%</w:t>
             </w:r>
           </w:p>
         </w:tc>
@@ -3668,7 +3657,7 @@
             </w:tcBorders>
             <w:shd w:val="clear" w:color="auto" w:fill="auto"/>
             <w:noWrap/>
-            <w:vAlign w:val="bottom"/>
+            <w:vAlign w:val="center"/>
             <w:hideMark/>
           </w:tcPr>
           <w:p>
@@ -3687,106 +3676,103 @@
                 <w:szCs w:val="20"/>
                 <w:lang w:val="en-US"/>
               </w:rPr>
-              <w:t>Oct-22</w:t>
-            </w:r>
-          </w:p>
-        </w:tc>
-        <w:tc>
-          <w:tcPr>
-            <w:tcW w:w="2096" w:type="dxa"/>
-            <w:tcBorders>
-              <w:top w:val="nil"/>
-              <w:left w:val="nil"/>
-              <w:bottom w:val="nil"/>
-              <w:right w:val="nil"/>
-            </w:tcBorders>
-            <w:shd w:val="clear" w:color="auto" w:fill="auto"/>
-            <w:noWrap/>
-            <w:vAlign w:val="bottom"/>
-          </w:tcPr>
-          <w:p>
-            <w:pPr>
-              <w:spacing w:line="240" w:lineRule="auto"/>
-              <w:jc w:val="right"/>
-              <w:rPr>
-                <w:sz w:val="20"/>
-                <w:szCs w:val="20"/>
-                <w:lang w:val="en-US"/>
-              </w:rPr>
-            </w:pPr>
-            <w:r>
-              <w:rPr>
-                <w:color w:val="000000"/>
-                <w:sz w:val="20"/>
-                <w:szCs w:val="20"/>
-              </w:rPr>
-              <w:t xml:space="preserve">        26,152,907.22121 </w:t>
-            </w:r>
-          </w:p>
-        </w:tc>
-        <w:tc>
-          <w:tcPr>
-            <w:tcW w:w="2096" w:type="dxa"/>
-            <w:tcBorders>
-              <w:top w:val="nil"/>
-              <w:left w:val="nil"/>
-              <w:bottom w:val="nil"/>
-              <w:right w:val="nil"/>
-            </w:tcBorders>
-            <w:shd w:val="clear" w:color="auto" w:fill="auto"/>
-            <w:noWrap/>
-            <w:vAlign w:val="bottom"/>
-          </w:tcPr>
-          <w:p>
-            <w:pPr>
-              <w:spacing w:line="240" w:lineRule="auto"/>
-              <w:jc w:val="right"/>
-              <w:rPr>
-                <w:sz w:val="20"/>
-                <w:szCs w:val="20"/>
-                <w:lang w:val="en-US"/>
-              </w:rPr>
-            </w:pPr>
-            <w:r>
-              <w:rPr>
-                <w:color w:val="000000"/>
-                <w:sz w:val="20"/>
-                <w:szCs w:val="20"/>
-              </w:rPr>
-              <w:t xml:space="preserve">        39,533,199.75044 </w:t>
-            </w:r>
-          </w:p>
-        </w:tc>
-        <w:tc>
-          <w:tcPr>
-            <w:tcW w:w="2096" w:type="dxa"/>
-            <w:tcBorders>
-              <w:top w:val="nil"/>
-              <w:left w:val="nil"/>
-              <w:bottom w:val="nil"/>
-              <w:right w:val="nil"/>
-            </w:tcBorders>
-            <w:shd w:val="clear" w:color="auto" w:fill="auto"/>
-            <w:noWrap/>
-            <w:vAlign w:val="bottom"/>
-          </w:tcPr>
-          <w:p>
-            <w:pPr>
-              <w:spacing w:line="240" w:lineRule="auto"/>
-              <w:jc w:val="right"/>
-              <w:rPr>
-                <w:sz w:val="20"/>
-                <w:szCs w:val="20"/>
-                <w:lang w:val="en-US"/>
-              </w:rPr>
-            </w:pPr>
-            <w:r>
-              <w:rPr>
-                <w:color w:val="000000"/>
-                <w:sz w:val="20"/>
-                <w:szCs w:val="20"/>
-              </w:rPr>
-              <w:t xml:space="preserve">     344,038,407.24507 </w:t>
+              <w:t>Sep-22</w:t>
+            </w:r>
+          </w:p>
+        </w:tc>
+        <w:tc>
+          <w:tcPr>
+            <w:tcW w:w="2096" w:type="dxa"/>
+            <w:tcBorders>
+              <w:top w:val="nil"/>
+              <w:left w:val="nil"/>
+              <w:bottom w:val="nil"/>
+              <w:right w:val="nil"/>
+            </w:tcBorders>
+            <w:shd w:val="clear" w:color="auto" w:fill="auto"/>
+            <w:noWrap/>
+            <w:vAlign w:val="center"/>
+          </w:tcPr>
+          <w:p>
+            <w:pPr>
+              <w:spacing w:line="240" w:lineRule="auto"/>
+              <w:jc w:val="right"/>
+              <w:rPr>
+                <w:sz w:val="20"/>
+                <w:szCs w:val="20"/>
+                <w:lang w:val="en-US"/>
+              </w:rPr>
+            </w:pPr>
+            <w:r>
+              <w:rPr>
+                <w:sz w:val="20"/>
+                <w:szCs w:val="20"/>
+              </w:rPr>
+              <w:t xml:space="preserve"> 26,152,907.22121 </w:t>
+            </w:r>
+          </w:p>
+        </w:tc>
+        <w:tc>
+          <w:tcPr>
+            <w:tcW w:w="2096" w:type="dxa"/>
+            <w:tcBorders>
+              <w:top w:val="nil"/>
+              <w:left w:val="nil"/>
+              <w:bottom w:val="nil"/>
+              <w:right w:val="nil"/>
+            </w:tcBorders>
+            <w:shd w:val="clear" w:color="auto" w:fill="auto"/>
+            <w:noWrap/>
+            <w:vAlign w:val="center"/>
+          </w:tcPr>
+          <w:p>
+            <w:pPr>
+              <w:spacing w:line="240" w:lineRule="auto"/>
+              <w:jc w:val="right"/>
+              <w:rPr>
+                <w:sz w:val="20"/>
+                <w:szCs w:val="20"/>
+                <w:lang w:val="en-US"/>
+              </w:rPr>
+            </w:pPr>
+            <w:r>
+              <w:rPr>
+                <w:sz w:val="20"/>
+                <w:szCs w:val="20"/>
+              </w:rPr>
+              <w:t xml:space="preserve"> 39,504,505.30600 </w:t>
+            </w:r>
+          </w:p>
+        </w:tc>
+        <w:tc>
+          <w:tcPr>
+            <w:tcW w:w="2096" w:type="dxa"/>
+            <w:tcBorders>
+              <w:top w:val="nil"/>
+              <w:left w:val="nil"/>
+              <w:bottom w:val="nil"/>
+              <w:right w:val="nil"/>
+            </w:tcBorders>
+            <w:shd w:val="clear" w:color="auto" w:fill="auto"/>
+            <w:noWrap/>
+            <w:vAlign w:val="center"/>
+          </w:tcPr>
+          <w:p>
+            <w:pPr>
+              <w:spacing w:line="240" w:lineRule="auto"/>
+              <w:jc w:val="right"/>
+              <w:rPr>
+                <w:sz w:val="20"/>
+                <w:szCs w:val="20"/>
+                <w:lang w:val="en-US"/>
+              </w:rPr>
+            </w:pPr>
+            <w:r>
+              <w:rPr>
+                <w:sz w:val="20"/>
+                <w:szCs w:val="20"/>
+              </w:rPr>
+              <w:t xml:space="preserve"> 305,337,346.38352 </w:t>
             </w:r>
           </w:p>
         </w:tc>
@@ -3801,25 +3787,24 @@
             </w:tcBorders>
             <w:shd w:val="clear" w:color="auto" w:fill="auto"/>
             <w:noWrap/>
-            <w:vAlign w:val="bottom"/>
-          </w:tcPr>
-          <w:p>
-            <w:pPr>
-              <w:spacing w:line="240" w:lineRule="auto"/>
-              <w:jc w:val="right"/>
-              <w:rPr>
-                <w:sz w:val="20"/>
-                <w:szCs w:val="20"/>
-                <w:lang w:val="en-US"/>
-              </w:rPr>
-            </w:pPr>
-            <w:r>
-              <w:rPr>
-                <w:color w:val="000000"/>
-                <w:sz w:val="20"/>
-                <w:szCs w:val="20"/>
-              </w:rPr>
-              <w:t>27.90%</w:t>
+            <w:vAlign w:val="center"/>
+          </w:tcPr>
+          <w:p>
+            <w:pPr>
+              <w:spacing w:line="240" w:lineRule="auto"/>
+              <w:jc w:val="right"/>
+              <w:rPr>
+                <w:sz w:val="20"/>
+                <w:szCs w:val="20"/>
+                <w:lang w:val="en-US"/>
+              </w:rPr>
+            </w:pPr>
+            <w:r>
+              <w:rPr>
+                <w:sz w:val="20"/>
+                <w:szCs w:val="20"/>
+              </w:rPr>
+              <w:t>24.77%</w:t>
             </w:r>
           </w:p>
         </w:tc>
@@ -3840,7 +3825,7 @@
             </w:tcBorders>
             <w:shd w:val="clear" w:color="auto" w:fill="auto"/>
             <w:noWrap/>
-            <w:vAlign w:val="bottom"/>
+            <w:vAlign w:val="center"/>
             <w:hideMark/>
           </w:tcPr>
           <w:p>
@@ -3859,106 +3844,103 @@
                 <w:szCs w:val="20"/>
                 <w:lang w:val="en-US"/>
               </w:rPr>
-              <w:t>Nov-22</w:t>
-            </w:r>
-          </w:p>
-        </w:tc>
-        <w:tc>
-          <w:tcPr>
-            <w:tcW w:w="2096" w:type="dxa"/>
-            <w:tcBorders>
-              <w:top w:val="nil"/>
-              <w:left w:val="nil"/>
-              <w:bottom w:val="nil"/>
-              <w:right w:val="nil"/>
-            </w:tcBorders>
-            <w:shd w:val="clear" w:color="auto" w:fill="auto"/>
-            <w:noWrap/>
-            <w:vAlign w:val="bottom"/>
-          </w:tcPr>
-          <w:p>
-            <w:pPr>
-              <w:spacing w:line="240" w:lineRule="auto"/>
-              <w:jc w:val="right"/>
-              <w:rPr>
-                <w:sz w:val="20"/>
-                <w:szCs w:val="20"/>
-                <w:lang w:val="en-US"/>
-              </w:rPr>
-            </w:pPr>
-            <w:r>
-              <w:rPr>
-                <w:color w:val="000000"/>
-                <w:sz w:val="20"/>
-                <w:szCs w:val="20"/>
-              </w:rPr>
-              <w:t xml:space="preserve">        26,152,907.22121 </w:t>
-            </w:r>
-          </w:p>
-        </w:tc>
-        <w:tc>
-          <w:tcPr>
-            <w:tcW w:w="2096" w:type="dxa"/>
-            <w:tcBorders>
-              <w:top w:val="nil"/>
-              <w:left w:val="nil"/>
-              <w:bottom w:val="nil"/>
-              <w:right w:val="nil"/>
-            </w:tcBorders>
-            <w:shd w:val="clear" w:color="auto" w:fill="auto"/>
-            <w:noWrap/>
-            <w:vAlign w:val="bottom"/>
-          </w:tcPr>
-          <w:p>
-            <w:pPr>
-              <w:spacing w:line="240" w:lineRule="auto"/>
-              <w:jc w:val="right"/>
-              <w:rPr>
-                <w:sz w:val="20"/>
-                <w:szCs w:val="20"/>
-                <w:lang w:val="en-US"/>
-              </w:rPr>
-            </w:pPr>
-            <w:r>
-              <w:rPr>
-                <w:color w:val="000000"/>
-                <w:sz w:val="20"/>
-                <w:szCs w:val="20"/>
-              </w:rPr>
-              <w:t xml:space="preserve">        39,533,199.75044 </w:t>
-            </w:r>
-          </w:p>
-        </w:tc>
-        <w:tc>
-          <w:tcPr>
-            <w:tcW w:w="2096" w:type="dxa"/>
-            <w:tcBorders>
-              <w:top w:val="nil"/>
-              <w:left w:val="nil"/>
-              <w:bottom w:val="nil"/>
-              <w:right w:val="nil"/>
-            </w:tcBorders>
-            <w:shd w:val="clear" w:color="auto" w:fill="auto"/>
-            <w:noWrap/>
-            <w:vAlign w:val="bottom"/>
-          </w:tcPr>
-          <w:p>
-            <w:pPr>
-              <w:spacing w:line="240" w:lineRule="auto"/>
-              <w:jc w:val="right"/>
-              <w:rPr>
-                <w:sz w:val="20"/>
-                <w:szCs w:val="20"/>
-                <w:lang w:val="en-US"/>
-              </w:rPr>
-            </w:pPr>
-            <w:r>
-              <w:rPr>
-                <w:color w:val="000000"/>
-                <w:sz w:val="20"/>
-                <w:szCs w:val="20"/>
-              </w:rPr>
-              <w:t xml:space="preserve">     383,571,606.99551 </w:t>
+              <w:t>Oct-22</w:t>
+            </w:r>
+          </w:p>
+        </w:tc>
+        <w:tc>
+          <w:tcPr>
+            <w:tcW w:w="2096" w:type="dxa"/>
+            <w:tcBorders>
+              <w:top w:val="nil"/>
+              <w:left w:val="nil"/>
+              <w:bottom w:val="nil"/>
+              <w:right w:val="nil"/>
+            </w:tcBorders>
+            <w:shd w:val="clear" w:color="auto" w:fill="auto"/>
+            <w:noWrap/>
+            <w:vAlign w:val="center"/>
+          </w:tcPr>
+          <w:p>
+            <w:pPr>
+              <w:spacing w:line="240" w:lineRule="auto"/>
+              <w:jc w:val="right"/>
+              <w:rPr>
+                <w:sz w:val="20"/>
+                <w:szCs w:val="20"/>
+                <w:lang w:val="en-US"/>
+              </w:rPr>
+            </w:pPr>
+            <w:r>
+              <w:rPr>
+                <w:sz w:val="20"/>
+                <w:szCs w:val="20"/>
+              </w:rPr>
+              <w:t xml:space="preserve"> 26,152,907.22121 </w:t>
+            </w:r>
+          </w:p>
+        </w:tc>
+        <w:tc>
+          <w:tcPr>
+            <w:tcW w:w="2096" w:type="dxa"/>
+            <w:tcBorders>
+              <w:top w:val="nil"/>
+              <w:left w:val="nil"/>
+              <w:bottom w:val="nil"/>
+              <w:right w:val="nil"/>
+            </w:tcBorders>
+            <w:shd w:val="clear" w:color="auto" w:fill="auto"/>
+            <w:noWrap/>
+            <w:vAlign w:val="center"/>
+          </w:tcPr>
+          <w:p>
+            <w:pPr>
+              <w:spacing w:line="240" w:lineRule="auto"/>
+              <w:jc w:val="right"/>
+              <w:rPr>
+                <w:sz w:val="20"/>
+                <w:szCs w:val="20"/>
+                <w:lang w:val="en-US"/>
+              </w:rPr>
+            </w:pPr>
+            <w:r>
+              <w:rPr>
+                <w:sz w:val="20"/>
+                <w:szCs w:val="20"/>
+              </w:rPr>
+              <w:t xml:space="preserve"> 39,504,505.30600 </w:t>
+            </w:r>
+          </w:p>
+        </w:tc>
+        <w:tc>
+          <w:tcPr>
+            <w:tcW w:w="2096" w:type="dxa"/>
+            <w:tcBorders>
+              <w:top w:val="nil"/>
+              <w:left w:val="nil"/>
+              <w:bottom w:val="nil"/>
+              <w:right w:val="nil"/>
+            </w:tcBorders>
+            <w:shd w:val="clear" w:color="auto" w:fill="auto"/>
+            <w:noWrap/>
+            <w:vAlign w:val="center"/>
+          </w:tcPr>
+          <w:p>
+            <w:pPr>
+              <w:spacing w:line="240" w:lineRule="auto"/>
+              <w:jc w:val="right"/>
+              <w:rPr>
+                <w:sz w:val="20"/>
+                <w:szCs w:val="20"/>
+                <w:lang w:val="en-US"/>
+              </w:rPr>
+            </w:pPr>
+            <w:r>
+              <w:rPr>
+                <w:sz w:val="20"/>
+                <w:szCs w:val="20"/>
+              </w:rPr>
+              <w:t xml:space="preserve"> 344,841,851.68951 </w:t>
             </w:r>
           </w:p>
         </w:tc>
@@ -3973,25 +3955,24 @@
             </w:tcBorders>
             <w:shd w:val="clear" w:color="auto" w:fill="auto"/>
             <w:noWrap/>
-            <w:vAlign w:val="bottom"/>
-          </w:tcPr>
-          <w:p>
-            <w:pPr>
-              <w:spacing w:line="240" w:lineRule="auto"/>
-              <w:jc w:val="right"/>
-              <w:rPr>
-                <w:sz w:val="20"/>
-                <w:szCs w:val="20"/>
-                <w:lang w:val="en-US"/>
-              </w:rPr>
-            </w:pPr>
-            <w:r>
-              <w:rPr>
-                <w:color w:val="000000"/>
-                <w:sz w:val="20"/>
-                <w:szCs w:val="20"/>
-              </w:rPr>
-              <w:t>31.11%</w:t>
+            <w:vAlign w:val="center"/>
+          </w:tcPr>
+          <w:p>
+            <w:pPr>
+              <w:spacing w:line="240" w:lineRule="auto"/>
+              <w:jc w:val="right"/>
+              <w:rPr>
+                <w:sz w:val="20"/>
+                <w:szCs w:val="20"/>
+                <w:lang w:val="en-US"/>
+              </w:rPr>
+            </w:pPr>
+            <w:r>
+              <w:rPr>
+                <w:sz w:val="20"/>
+                <w:szCs w:val="20"/>
+              </w:rPr>
+              <w:t>27.97%</w:t>
             </w:r>
           </w:p>
         </w:tc>
@@ -4012,7 +3993,7 @@
             </w:tcBorders>
             <w:shd w:val="clear" w:color="auto" w:fill="auto"/>
             <w:noWrap/>
-            <w:vAlign w:val="bottom"/>
+            <w:vAlign w:val="center"/>
             <w:hideMark/>
           </w:tcPr>
           <w:p>
@@ -4031,106 +4012,103 @@
                 <w:szCs w:val="20"/>
                 <w:lang w:val="en-US"/>
               </w:rPr>
-              <w:t>Dec-22</w:t>
-            </w:r>
-          </w:p>
-        </w:tc>
-        <w:tc>
-          <w:tcPr>
-            <w:tcW w:w="2096" w:type="dxa"/>
-            <w:tcBorders>
-              <w:top w:val="nil"/>
-              <w:left w:val="nil"/>
-              <w:bottom w:val="nil"/>
-              <w:right w:val="nil"/>
-            </w:tcBorders>
-            <w:shd w:val="clear" w:color="auto" w:fill="auto"/>
-            <w:noWrap/>
-            <w:vAlign w:val="bottom"/>
-          </w:tcPr>
-          <w:p>
-            <w:pPr>
-              <w:spacing w:line="240" w:lineRule="auto"/>
-              <w:jc w:val="right"/>
-              <w:rPr>
-                <w:sz w:val="20"/>
-                <w:szCs w:val="20"/>
-                <w:lang w:val="en-US"/>
-              </w:rPr>
-            </w:pPr>
-            <w:r>
-              <w:rPr>
-                <w:color w:val="000000"/>
-                <w:sz w:val="20"/>
-                <w:szCs w:val="20"/>
-              </w:rPr>
-              <w:t xml:space="preserve">        26,152,907.22121 </w:t>
-            </w:r>
-          </w:p>
-        </w:tc>
-        <w:tc>
-          <w:tcPr>
-            <w:tcW w:w="2096" w:type="dxa"/>
-            <w:tcBorders>
-              <w:top w:val="nil"/>
-              <w:left w:val="nil"/>
-              <w:bottom w:val="nil"/>
-              <w:right w:val="nil"/>
-            </w:tcBorders>
-            <w:shd w:val="clear" w:color="auto" w:fill="auto"/>
-            <w:noWrap/>
-            <w:vAlign w:val="bottom"/>
-          </w:tcPr>
-          <w:p>
-            <w:pPr>
-              <w:spacing w:line="240" w:lineRule="auto"/>
-              <w:jc w:val="right"/>
-              <w:rPr>
-                <w:sz w:val="20"/>
-                <w:szCs w:val="20"/>
-                <w:lang w:val="en-US"/>
-              </w:rPr>
-            </w:pPr>
-            <w:r>
-              <w:rPr>
-                <w:color w:val="000000"/>
-                <w:sz w:val="20"/>
-                <w:szCs w:val="20"/>
-              </w:rPr>
-              <w:t xml:space="preserve">        39,533,199.75044 </w:t>
-            </w:r>
-          </w:p>
-        </w:tc>
-        <w:tc>
-          <w:tcPr>
-            <w:tcW w:w="2096" w:type="dxa"/>
-            <w:tcBorders>
-              <w:top w:val="nil"/>
-              <w:left w:val="nil"/>
-              <w:bottom w:val="nil"/>
-              <w:right w:val="nil"/>
-            </w:tcBorders>
-            <w:shd w:val="clear" w:color="auto" w:fill="auto"/>
-            <w:noWrap/>
-            <w:vAlign w:val="bottom"/>
-          </w:tcPr>
-          <w:p>
-            <w:pPr>
-              <w:spacing w:line="240" w:lineRule="auto"/>
-              <w:jc w:val="right"/>
-              <w:rPr>
-                <w:sz w:val="20"/>
-                <w:szCs w:val="20"/>
-                <w:lang w:val="en-US"/>
-              </w:rPr>
-            </w:pPr>
-            <w:r>
-              <w:rPr>
-                <w:color w:val="000000"/>
-                <w:sz w:val="20"/>
-                <w:szCs w:val="20"/>
-              </w:rPr>
-              <w:t xml:space="preserve">     423,104,806.74595 </w:t>
+              <w:t>Nov-22</w:t>
+            </w:r>
+          </w:p>
+        </w:tc>
+        <w:tc>
+          <w:tcPr>
+            <w:tcW w:w="2096" w:type="dxa"/>
+            <w:tcBorders>
+              <w:top w:val="nil"/>
+              <w:left w:val="nil"/>
+              <w:bottom w:val="nil"/>
+              <w:right w:val="nil"/>
+            </w:tcBorders>
+            <w:shd w:val="clear" w:color="auto" w:fill="auto"/>
+            <w:noWrap/>
+            <w:vAlign w:val="center"/>
+          </w:tcPr>
+          <w:p>
+            <w:pPr>
+              <w:spacing w:line="240" w:lineRule="auto"/>
+              <w:jc w:val="right"/>
+              <w:rPr>
+                <w:sz w:val="20"/>
+                <w:szCs w:val="20"/>
+                <w:lang w:val="en-US"/>
+              </w:rPr>
+            </w:pPr>
+            <w:r>
+              <w:rPr>
+                <w:sz w:val="20"/>
+                <w:szCs w:val="20"/>
+              </w:rPr>
+              <w:t xml:space="preserve"> 26,152,907.22121 </w:t>
+            </w:r>
+          </w:p>
+        </w:tc>
+        <w:tc>
+          <w:tcPr>
+            <w:tcW w:w="2096" w:type="dxa"/>
+            <w:tcBorders>
+              <w:top w:val="nil"/>
+              <w:left w:val="nil"/>
+              <w:bottom w:val="nil"/>
+              <w:right w:val="nil"/>
+            </w:tcBorders>
+            <w:shd w:val="clear" w:color="auto" w:fill="auto"/>
+            <w:noWrap/>
+            <w:vAlign w:val="center"/>
+          </w:tcPr>
+          <w:p>
+            <w:pPr>
+              <w:spacing w:line="240" w:lineRule="auto"/>
+              <w:jc w:val="right"/>
+              <w:rPr>
+                <w:sz w:val="20"/>
+                <w:szCs w:val="20"/>
+                <w:lang w:val="en-US"/>
+              </w:rPr>
+            </w:pPr>
+            <w:r>
+              <w:rPr>
+                <w:sz w:val="20"/>
+                <w:szCs w:val="20"/>
+              </w:rPr>
+              <w:t xml:space="preserve"> 39,504,505.30600 </w:t>
+            </w:r>
+          </w:p>
+        </w:tc>
+        <w:tc>
+          <w:tcPr>
+            <w:tcW w:w="2096" w:type="dxa"/>
+            <w:tcBorders>
+              <w:top w:val="nil"/>
+              <w:left w:val="nil"/>
+              <w:bottom w:val="nil"/>
+              <w:right w:val="nil"/>
+            </w:tcBorders>
+            <w:shd w:val="clear" w:color="auto" w:fill="auto"/>
+            <w:noWrap/>
+            <w:vAlign w:val="center"/>
+          </w:tcPr>
+          <w:p>
+            <w:pPr>
+              <w:spacing w:line="240" w:lineRule="auto"/>
+              <w:jc w:val="right"/>
+              <w:rPr>
+                <w:sz w:val="20"/>
+                <w:szCs w:val="20"/>
+                <w:lang w:val="en-US"/>
+              </w:rPr>
+            </w:pPr>
+            <w:r>
+              <w:rPr>
+                <w:sz w:val="20"/>
+                <w:szCs w:val="20"/>
+              </w:rPr>
+              <w:t xml:space="preserve"> 384,346,356.99551 </w:t>
             </w:r>
           </w:p>
         </w:tc>
@@ -4145,25 +4123,24 @@
             </w:tcBorders>
             <w:shd w:val="clear" w:color="auto" w:fill="auto"/>
             <w:noWrap/>
-            <w:vAlign w:val="bottom"/>
-          </w:tcPr>
-          <w:p>
-            <w:pPr>
-              <w:spacing w:line="240" w:lineRule="auto"/>
-              <w:jc w:val="right"/>
-              <w:rPr>
-                <w:sz w:val="20"/>
-                <w:szCs w:val="20"/>
-                <w:lang w:val="en-US"/>
-              </w:rPr>
-            </w:pPr>
-            <w:r>
-              <w:rPr>
-                <w:color w:val="000000"/>
-                <w:sz w:val="20"/>
-                <w:szCs w:val="20"/>
-              </w:rPr>
-              <w:t>34.32%</w:t>
+            <w:vAlign w:val="center"/>
+          </w:tcPr>
+          <w:p>
+            <w:pPr>
+              <w:spacing w:line="240" w:lineRule="auto"/>
+              <w:jc w:val="right"/>
+              <w:rPr>
+                <w:sz w:val="20"/>
+                <w:szCs w:val="20"/>
+                <w:lang w:val="en-US"/>
+              </w:rPr>
+            </w:pPr>
+            <w:r>
+              <w:rPr>
+                <w:sz w:val="20"/>
+                <w:szCs w:val="20"/>
+              </w:rPr>
+              <w:t>31.17%</w:t>
             </w:r>
           </w:p>
         </w:tc>
@@ -4184,7 +4161,7 @@
             </w:tcBorders>
             <w:shd w:val="clear" w:color="auto" w:fill="auto"/>
             <w:noWrap/>
-            <w:vAlign w:val="bottom"/>
+            <w:vAlign w:val="center"/>
             <w:hideMark/>
           </w:tcPr>
           <w:p>
@@ -4203,106 +4180,103 @@
                 <w:szCs w:val="20"/>
                 <w:lang w:val="en-US"/>
               </w:rPr>
-              <w:t>Jan-23</w:t>
-            </w:r>
-          </w:p>
-        </w:tc>
-        <w:tc>
-          <w:tcPr>
-            <w:tcW w:w="2096" w:type="dxa"/>
-            <w:tcBorders>
-              <w:top w:val="nil"/>
-              <w:left w:val="nil"/>
-              <w:bottom w:val="nil"/>
-              <w:right w:val="nil"/>
-            </w:tcBorders>
-            <w:shd w:val="clear" w:color="auto" w:fill="auto"/>
-            <w:noWrap/>
-            <w:vAlign w:val="bottom"/>
-          </w:tcPr>
-          <w:p>
-            <w:pPr>
-              <w:spacing w:line="240" w:lineRule="auto"/>
-              <w:jc w:val="right"/>
-              <w:rPr>
-                <w:sz w:val="20"/>
-                <w:szCs w:val="20"/>
-                <w:lang w:val="en-US"/>
-              </w:rPr>
-            </w:pPr>
-            <w:r>
-              <w:rPr>
-                <w:color w:val="000000"/>
-                <w:sz w:val="20"/>
-                <w:szCs w:val="20"/>
-              </w:rPr>
-              <w:t xml:space="preserve">        26,152,907.22121 </w:t>
-            </w:r>
-          </w:p>
-        </w:tc>
-        <w:tc>
-          <w:tcPr>
-            <w:tcW w:w="2096" w:type="dxa"/>
-            <w:tcBorders>
-              <w:top w:val="nil"/>
-              <w:left w:val="nil"/>
-              <w:bottom w:val="nil"/>
-              <w:right w:val="nil"/>
-            </w:tcBorders>
-            <w:shd w:val="clear" w:color="auto" w:fill="auto"/>
-            <w:noWrap/>
-            <w:vAlign w:val="bottom"/>
-          </w:tcPr>
-          <w:p>
-            <w:pPr>
-              <w:spacing w:line="240" w:lineRule="auto"/>
-              <w:jc w:val="right"/>
-              <w:rPr>
-                <w:sz w:val="20"/>
-                <w:szCs w:val="20"/>
-                <w:lang w:val="en-US"/>
-              </w:rPr>
-            </w:pPr>
-            <w:r>
-              <w:rPr>
-                <w:color w:val="000000"/>
-                <w:sz w:val="20"/>
-                <w:szCs w:val="20"/>
-              </w:rPr>
-              <w:t xml:space="preserve">        39,533,199.75044 </w:t>
-            </w:r>
-          </w:p>
-        </w:tc>
-        <w:tc>
-          <w:tcPr>
-            <w:tcW w:w="2096" w:type="dxa"/>
-            <w:tcBorders>
-              <w:top w:val="nil"/>
-              <w:left w:val="nil"/>
-              <w:bottom w:val="nil"/>
-              <w:right w:val="nil"/>
-            </w:tcBorders>
-            <w:shd w:val="clear" w:color="auto" w:fill="auto"/>
-            <w:noWrap/>
-            <w:vAlign w:val="bottom"/>
-          </w:tcPr>
-          <w:p>
-            <w:pPr>
-              <w:spacing w:line="240" w:lineRule="auto"/>
-              <w:jc w:val="right"/>
-              <w:rPr>
-                <w:sz w:val="20"/>
-                <w:szCs w:val="20"/>
-                <w:lang w:val="en-US"/>
-              </w:rPr>
-            </w:pPr>
-            <w:r>
-              <w:rPr>
-                <w:color w:val="000000"/>
-                <w:sz w:val="20"/>
-                <w:szCs w:val="20"/>
-              </w:rPr>
-              <w:t xml:space="preserve">     462,638,006.49639 </w:t>
+              <w:t>Dec-22</w:t>
+            </w:r>
+          </w:p>
+        </w:tc>
+        <w:tc>
+          <w:tcPr>
+            <w:tcW w:w="2096" w:type="dxa"/>
+            <w:tcBorders>
+              <w:top w:val="nil"/>
+              <w:left w:val="nil"/>
+              <w:bottom w:val="nil"/>
+              <w:right w:val="nil"/>
+            </w:tcBorders>
+            <w:shd w:val="clear" w:color="auto" w:fill="auto"/>
+            <w:noWrap/>
+            <w:vAlign w:val="center"/>
+          </w:tcPr>
+          <w:p>
+            <w:pPr>
+              <w:spacing w:line="240" w:lineRule="auto"/>
+              <w:jc w:val="right"/>
+              <w:rPr>
+                <w:sz w:val="20"/>
+                <w:szCs w:val="20"/>
+                <w:lang w:val="en-US"/>
+              </w:rPr>
+            </w:pPr>
+            <w:r>
+              <w:rPr>
+                <w:sz w:val="20"/>
+                <w:szCs w:val="20"/>
+              </w:rPr>
+              <w:t xml:space="preserve"> 26,152,907.22121 </w:t>
+            </w:r>
+          </w:p>
+        </w:tc>
+        <w:tc>
+          <w:tcPr>
+            <w:tcW w:w="2096" w:type="dxa"/>
+            <w:tcBorders>
+              <w:top w:val="nil"/>
+              <w:left w:val="nil"/>
+              <w:bottom w:val="nil"/>
+              <w:right w:val="nil"/>
+            </w:tcBorders>
+            <w:shd w:val="clear" w:color="auto" w:fill="auto"/>
+            <w:noWrap/>
+            <w:vAlign w:val="center"/>
+          </w:tcPr>
+          <w:p>
+            <w:pPr>
+              <w:spacing w:line="240" w:lineRule="auto"/>
+              <w:jc w:val="right"/>
+              <w:rPr>
+                <w:sz w:val="20"/>
+                <w:szCs w:val="20"/>
+                <w:lang w:val="en-US"/>
+              </w:rPr>
+            </w:pPr>
+            <w:r>
+              <w:rPr>
+                <w:sz w:val="20"/>
+                <w:szCs w:val="20"/>
+              </w:rPr>
+              <w:t xml:space="preserve"> 39,504,505.30600 </w:t>
+            </w:r>
+          </w:p>
+        </w:tc>
+        <w:tc>
+          <w:tcPr>
+            <w:tcW w:w="2096" w:type="dxa"/>
+            <w:tcBorders>
+              <w:top w:val="nil"/>
+              <w:left w:val="nil"/>
+              <w:bottom w:val="nil"/>
+              <w:right w:val="nil"/>
+            </w:tcBorders>
+            <w:shd w:val="clear" w:color="auto" w:fill="auto"/>
+            <w:noWrap/>
+            <w:vAlign w:val="center"/>
+          </w:tcPr>
+          <w:p>
+            <w:pPr>
+              <w:spacing w:line="240" w:lineRule="auto"/>
+              <w:jc w:val="right"/>
+              <w:rPr>
+                <w:sz w:val="20"/>
+                <w:szCs w:val="20"/>
+                <w:lang w:val="en-US"/>
+              </w:rPr>
+            </w:pPr>
+            <w:r>
+              <w:rPr>
+                <w:sz w:val="20"/>
+                <w:szCs w:val="20"/>
+              </w:rPr>
+              <w:t xml:space="preserve"> 423,850,862.30151 </w:t>
             </w:r>
           </w:p>
         </w:tc>
@@ -4317,25 +4291,24 @@
             </w:tcBorders>
             <w:shd w:val="clear" w:color="auto" w:fill="auto"/>
             <w:noWrap/>
-            <w:vAlign w:val="bottom"/>
-          </w:tcPr>
-          <w:p>
-            <w:pPr>
-              <w:spacing w:line="240" w:lineRule="auto"/>
-              <w:jc w:val="right"/>
-              <w:rPr>
-                <w:sz w:val="20"/>
-                <w:szCs w:val="20"/>
-                <w:lang w:val="en-US"/>
-              </w:rPr>
-            </w:pPr>
-            <w:r>
-              <w:rPr>
-                <w:color w:val="000000"/>
-                <w:sz w:val="20"/>
-                <w:szCs w:val="20"/>
-              </w:rPr>
-              <w:t>37.52%</w:t>
+            <w:vAlign w:val="center"/>
+          </w:tcPr>
+          <w:p>
+            <w:pPr>
+              <w:spacing w:line="240" w:lineRule="auto"/>
+              <w:jc w:val="right"/>
+              <w:rPr>
+                <w:sz w:val="20"/>
+                <w:szCs w:val="20"/>
+                <w:lang w:val="en-US"/>
+              </w:rPr>
+            </w:pPr>
+            <w:r>
+              <w:rPr>
+                <w:sz w:val="20"/>
+                <w:szCs w:val="20"/>
+              </w:rPr>
+              <w:t>34.38%</w:t>
             </w:r>
           </w:p>
         </w:tc>
@@ -4356,7 +4329,7 @@
             </w:tcBorders>
             <w:shd w:val="clear" w:color="auto" w:fill="auto"/>
             <w:noWrap/>
-            <w:vAlign w:val="bottom"/>
+            <w:vAlign w:val="center"/>
             <w:hideMark/>
           </w:tcPr>
           <w:p>
@@ -4375,106 +4348,103 @@
                 <w:szCs w:val="20"/>
                 <w:lang w:val="en-US"/>
               </w:rPr>
-              <w:t>Feb-23</w:t>
-            </w:r>
-          </w:p>
-        </w:tc>
-        <w:tc>
-          <w:tcPr>
-            <w:tcW w:w="2096" w:type="dxa"/>
-            <w:tcBorders>
-              <w:top w:val="nil"/>
-              <w:left w:val="nil"/>
-              <w:bottom w:val="nil"/>
-              <w:right w:val="nil"/>
-            </w:tcBorders>
-            <w:shd w:val="clear" w:color="auto" w:fill="auto"/>
-            <w:noWrap/>
-            <w:vAlign w:val="bottom"/>
-          </w:tcPr>
-          <w:p>
-            <w:pPr>
-              <w:spacing w:line="240" w:lineRule="auto"/>
-              <w:jc w:val="right"/>
-              <w:rPr>
-                <w:sz w:val="20"/>
-                <w:szCs w:val="20"/>
-                <w:lang w:val="en-US"/>
-              </w:rPr>
-            </w:pPr>
-            <w:r>
-              <w:rPr>
-                <w:color w:val="000000"/>
-                <w:sz w:val="20"/>
-                <w:szCs w:val="20"/>
-              </w:rPr>
-              <w:t xml:space="preserve">        26,152,907.22121 </w:t>
-            </w:r>
-          </w:p>
-        </w:tc>
-        <w:tc>
-          <w:tcPr>
-            <w:tcW w:w="2096" w:type="dxa"/>
-            <w:tcBorders>
-              <w:top w:val="nil"/>
-              <w:left w:val="nil"/>
-              <w:bottom w:val="nil"/>
-              <w:right w:val="nil"/>
-            </w:tcBorders>
-            <w:shd w:val="clear" w:color="auto" w:fill="auto"/>
-            <w:noWrap/>
-            <w:vAlign w:val="bottom"/>
-          </w:tcPr>
-          <w:p>
-            <w:pPr>
-              <w:spacing w:line="240" w:lineRule="auto"/>
-              <w:jc w:val="right"/>
-              <w:rPr>
-                <w:sz w:val="20"/>
-                <w:szCs w:val="20"/>
-                <w:lang w:val="en-US"/>
-              </w:rPr>
-            </w:pPr>
-            <w:r>
-              <w:rPr>
-                <w:color w:val="000000"/>
-                <w:sz w:val="20"/>
-                <w:szCs w:val="20"/>
-              </w:rPr>
-              <w:t xml:space="preserve">        39,533,199.75044 </w:t>
-            </w:r>
-          </w:p>
-        </w:tc>
-        <w:tc>
-          <w:tcPr>
-            <w:tcW w:w="2096" w:type="dxa"/>
-            <w:tcBorders>
-              <w:top w:val="nil"/>
-              <w:left w:val="nil"/>
-              <w:bottom w:val="nil"/>
-              <w:right w:val="nil"/>
-            </w:tcBorders>
-            <w:shd w:val="clear" w:color="auto" w:fill="auto"/>
-            <w:noWrap/>
-            <w:vAlign w:val="bottom"/>
-          </w:tcPr>
-          <w:p>
-            <w:pPr>
-              <w:spacing w:line="240" w:lineRule="auto"/>
-              <w:jc w:val="right"/>
-              <w:rPr>
-                <w:sz w:val="20"/>
-                <w:szCs w:val="20"/>
-                <w:lang w:val="en-US"/>
-              </w:rPr>
-            </w:pPr>
-            <w:r>
-              <w:rPr>
-                <w:color w:val="000000"/>
-                <w:sz w:val="20"/>
-                <w:szCs w:val="20"/>
-              </w:rPr>
-              <w:t xml:space="preserve">     502,171,206.24683 </w:t>
+              <w:t>Jan-23</w:t>
+            </w:r>
+          </w:p>
+        </w:tc>
+        <w:tc>
+          <w:tcPr>
+            <w:tcW w:w="2096" w:type="dxa"/>
+            <w:tcBorders>
+              <w:top w:val="nil"/>
+              <w:left w:val="nil"/>
+              <w:bottom w:val="nil"/>
+              <w:right w:val="nil"/>
+            </w:tcBorders>
+            <w:shd w:val="clear" w:color="auto" w:fill="auto"/>
+            <w:noWrap/>
+            <w:vAlign w:val="center"/>
+          </w:tcPr>
+          <w:p>
+            <w:pPr>
+              <w:spacing w:line="240" w:lineRule="auto"/>
+              <w:jc w:val="right"/>
+              <w:rPr>
+                <w:sz w:val="20"/>
+                <w:szCs w:val="20"/>
+                <w:lang w:val="en-US"/>
+              </w:rPr>
+            </w:pPr>
+            <w:r>
+              <w:rPr>
+                <w:sz w:val="20"/>
+                <w:szCs w:val="20"/>
+              </w:rPr>
+              <w:t xml:space="preserve"> 26,152,907.22121 </w:t>
+            </w:r>
+          </w:p>
+        </w:tc>
+        <w:tc>
+          <w:tcPr>
+            <w:tcW w:w="2096" w:type="dxa"/>
+            <w:tcBorders>
+              <w:top w:val="nil"/>
+              <w:left w:val="nil"/>
+              <w:bottom w:val="nil"/>
+              <w:right w:val="nil"/>
+            </w:tcBorders>
+            <w:shd w:val="clear" w:color="auto" w:fill="auto"/>
+            <w:noWrap/>
+            <w:vAlign w:val="center"/>
+          </w:tcPr>
+          <w:p>
+            <w:pPr>
+              <w:spacing w:line="240" w:lineRule="auto"/>
+              <w:jc w:val="right"/>
+              <w:rPr>
+                <w:sz w:val="20"/>
+                <w:szCs w:val="20"/>
+                <w:lang w:val="en-US"/>
+              </w:rPr>
+            </w:pPr>
+            <w:r>
+              <w:rPr>
+                <w:sz w:val="20"/>
+                <w:szCs w:val="20"/>
+              </w:rPr>
+              <w:t xml:space="preserve"> 39,504,505.30600 </w:t>
+            </w:r>
+          </w:p>
+        </w:tc>
+        <w:tc>
+          <w:tcPr>
+            <w:tcW w:w="2096" w:type="dxa"/>
+            <w:tcBorders>
+              <w:top w:val="nil"/>
+              <w:left w:val="nil"/>
+              <w:bottom w:val="nil"/>
+              <w:right w:val="nil"/>
+            </w:tcBorders>
+            <w:shd w:val="clear" w:color="auto" w:fill="auto"/>
+            <w:noWrap/>
+            <w:vAlign w:val="center"/>
+          </w:tcPr>
+          <w:p>
+            <w:pPr>
+              <w:spacing w:line="240" w:lineRule="auto"/>
+              <w:jc w:val="right"/>
+              <w:rPr>
+                <w:sz w:val="20"/>
+                <w:szCs w:val="20"/>
+                <w:lang w:val="en-US"/>
+              </w:rPr>
+            </w:pPr>
+            <w:r>
+              <w:rPr>
+                <w:sz w:val="20"/>
+                <w:szCs w:val="20"/>
+              </w:rPr>
+              <w:t xml:space="preserve"> 463,355,367.60750 </w:t>
             </w:r>
           </w:p>
         </w:tc>
@@ -4489,25 +4459,24 @@
             </w:tcBorders>
             <w:shd w:val="clear" w:color="auto" w:fill="auto"/>
             <w:noWrap/>
-            <w:vAlign w:val="bottom"/>
-          </w:tcPr>
-          <w:p>
-            <w:pPr>
-              <w:spacing w:line="240" w:lineRule="auto"/>
-              <w:jc w:val="right"/>
-              <w:rPr>
-                <w:sz w:val="20"/>
-                <w:szCs w:val="20"/>
-                <w:lang w:val="en-US"/>
-              </w:rPr>
-            </w:pPr>
-            <w:r>
-              <w:rPr>
-                <w:color w:val="000000"/>
-                <w:sz w:val="20"/>
-                <w:szCs w:val="20"/>
-              </w:rPr>
-              <w:t>40.73%</w:t>
+            <w:vAlign w:val="center"/>
+          </w:tcPr>
+          <w:p>
+            <w:pPr>
+              <w:spacing w:line="240" w:lineRule="auto"/>
+              <w:jc w:val="right"/>
+              <w:rPr>
+                <w:sz w:val="20"/>
+                <w:szCs w:val="20"/>
+                <w:lang w:val="en-US"/>
+              </w:rPr>
+            </w:pPr>
+            <w:r>
+              <w:rPr>
+                <w:sz w:val="20"/>
+                <w:szCs w:val="20"/>
+              </w:rPr>
+              <w:t>37.58%</w:t>
             </w:r>
           </w:p>
         </w:tc>
@@ -4528,7 +4497,7 @@
             </w:tcBorders>
             <w:shd w:val="clear" w:color="auto" w:fill="auto"/>
             <w:noWrap/>
-            <w:vAlign w:val="bottom"/>
+            <w:vAlign w:val="center"/>
             <w:hideMark/>
           </w:tcPr>
           <w:p>
@@ -4547,106 +4516,103 @@
                 <w:szCs w:val="20"/>
                 <w:lang w:val="en-US"/>
               </w:rPr>
-              <w:t>Mar-23</w:t>
-            </w:r>
-          </w:p>
-        </w:tc>
-        <w:tc>
-          <w:tcPr>
-            <w:tcW w:w="2096" w:type="dxa"/>
-            <w:tcBorders>
-              <w:top w:val="nil"/>
-              <w:left w:val="nil"/>
-              <w:bottom w:val="nil"/>
-              <w:right w:val="nil"/>
-            </w:tcBorders>
-            <w:shd w:val="clear" w:color="auto" w:fill="auto"/>
-            <w:noWrap/>
-            <w:vAlign w:val="bottom"/>
-          </w:tcPr>
-          <w:p>
-            <w:pPr>
-              <w:spacing w:line="240" w:lineRule="auto"/>
-              <w:jc w:val="right"/>
-              <w:rPr>
-                <w:sz w:val="20"/>
-                <w:szCs w:val="20"/>
-                <w:lang w:val="en-US"/>
-              </w:rPr>
-            </w:pPr>
-            <w:r>
-              <w:rPr>
-                <w:color w:val="000000"/>
-                <w:sz w:val="20"/>
-                <w:szCs w:val="20"/>
-              </w:rPr>
-              <w:t xml:space="preserve">        26,152,907.22121 </w:t>
-            </w:r>
-          </w:p>
-        </w:tc>
-        <w:tc>
-          <w:tcPr>
-            <w:tcW w:w="2096" w:type="dxa"/>
-            <w:tcBorders>
-              <w:top w:val="nil"/>
-              <w:left w:val="nil"/>
-              <w:bottom w:val="nil"/>
-              <w:right w:val="nil"/>
-            </w:tcBorders>
-            <w:shd w:val="clear" w:color="auto" w:fill="auto"/>
-            <w:noWrap/>
-            <w:vAlign w:val="bottom"/>
-          </w:tcPr>
-          <w:p>
-            <w:pPr>
-              <w:spacing w:line="240" w:lineRule="auto"/>
-              <w:jc w:val="right"/>
-              <w:rPr>
-                <w:sz w:val="20"/>
-                <w:szCs w:val="20"/>
-                <w:lang w:val="en-US"/>
-              </w:rPr>
-            </w:pPr>
-            <w:r>
-              <w:rPr>
-                <w:color w:val="000000"/>
-                <w:sz w:val="20"/>
-                <w:szCs w:val="20"/>
-              </w:rPr>
-              <w:t xml:space="preserve">        38,533,199.75044 </w:t>
-            </w:r>
-          </w:p>
-        </w:tc>
-        <w:tc>
-          <w:tcPr>
-            <w:tcW w:w="2096" w:type="dxa"/>
-            <w:tcBorders>
-              <w:top w:val="nil"/>
-              <w:left w:val="nil"/>
-              <w:bottom w:val="nil"/>
-              <w:right w:val="nil"/>
-            </w:tcBorders>
-            <w:shd w:val="clear" w:color="auto" w:fill="auto"/>
-            <w:noWrap/>
-            <w:vAlign w:val="bottom"/>
-          </w:tcPr>
-          <w:p>
-            <w:pPr>
-              <w:spacing w:line="240" w:lineRule="auto"/>
-              <w:jc w:val="right"/>
-              <w:rPr>
-                <w:sz w:val="20"/>
-                <w:szCs w:val="20"/>
-                <w:lang w:val="en-US"/>
-              </w:rPr>
-            </w:pPr>
-            <w:r>
-              <w:rPr>
-                <w:color w:val="000000"/>
-                <w:sz w:val="20"/>
-                <w:szCs w:val="20"/>
-              </w:rPr>
-              <w:t xml:space="preserve">     540,704,405.99727 </w:t>
+              <w:t>Feb-23</w:t>
+            </w:r>
+          </w:p>
+        </w:tc>
+        <w:tc>
+          <w:tcPr>
+            <w:tcW w:w="2096" w:type="dxa"/>
+            <w:tcBorders>
+              <w:top w:val="nil"/>
+              <w:left w:val="nil"/>
+              <w:bottom w:val="nil"/>
+              <w:right w:val="nil"/>
+            </w:tcBorders>
+            <w:shd w:val="clear" w:color="auto" w:fill="auto"/>
+            <w:noWrap/>
+            <w:vAlign w:val="center"/>
+          </w:tcPr>
+          <w:p>
+            <w:pPr>
+              <w:spacing w:line="240" w:lineRule="auto"/>
+              <w:jc w:val="right"/>
+              <w:rPr>
+                <w:sz w:val="20"/>
+                <w:szCs w:val="20"/>
+                <w:lang w:val="en-US"/>
+              </w:rPr>
+            </w:pPr>
+            <w:r>
+              <w:rPr>
+                <w:sz w:val="20"/>
+                <w:szCs w:val="20"/>
+              </w:rPr>
+              <w:t xml:space="preserve"> 26,152,907.22121 </w:t>
+            </w:r>
+          </w:p>
+        </w:tc>
+        <w:tc>
+          <w:tcPr>
+            <w:tcW w:w="2096" w:type="dxa"/>
+            <w:tcBorders>
+              <w:top w:val="nil"/>
+              <w:left w:val="nil"/>
+              <w:bottom w:val="nil"/>
+              <w:right w:val="nil"/>
+            </w:tcBorders>
+            <w:shd w:val="clear" w:color="auto" w:fill="auto"/>
+            <w:noWrap/>
+            <w:vAlign w:val="center"/>
+          </w:tcPr>
+          <w:p>
+            <w:pPr>
+              <w:spacing w:line="240" w:lineRule="auto"/>
+              <w:jc w:val="right"/>
+              <w:rPr>
+                <w:sz w:val="20"/>
+                <w:szCs w:val="20"/>
+                <w:lang w:val="en-US"/>
+              </w:rPr>
+            </w:pPr>
+            <w:r>
+              <w:rPr>
+                <w:sz w:val="20"/>
+                <w:szCs w:val="20"/>
+              </w:rPr>
+              <w:t xml:space="preserve"> 39,504,505.30600 </w:t>
+            </w:r>
+          </w:p>
+        </w:tc>
+        <w:tc>
+          <w:tcPr>
+            <w:tcW w:w="2096" w:type="dxa"/>
+            <w:tcBorders>
+              <w:top w:val="nil"/>
+              <w:left w:val="nil"/>
+              <w:bottom w:val="nil"/>
+              <w:right w:val="nil"/>
+            </w:tcBorders>
+            <w:shd w:val="clear" w:color="auto" w:fill="auto"/>
+            <w:noWrap/>
+            <w:vAlign w:val="center"/>
+          </w:tcPr>
+          <w:p>
+            <w:pPr>
+              <w:spacing w:line="240" w:lineRule="auto"/>
+              <w:jc w:val="right"/>
+              <w:rPr>
+                <w:sz w:val="20"/>
+                <w:szCs w:val="20"/>
+                <w:lang w:val="en-US"/>
+              </w:rPr>
+            </w:pPr>
+            <w:r>
+              <w:rPr>
+                <w:sz w:val="20"/>
+                <w:szCs w:val="20"/>
+              </w:rPr>
+              <w:t xml:space="preserve"> 502,859,872.91350 </w:t>
             </w:r>
           </w:p>
         </w:tc>
@@ -4661,25 +4627,24 @@
             </w:tcBorders>
             <w:shd w:val="clear" w:color="auto" w:fill="auto"/>
             <w:noWrap/>
-            <w:vAlign w:val="bottom"/>
-          </w:tcPr>
-          <w:p>
-            <w:pPr>
-              <w:spacing w:line="240" w:lineRule="auto"/>
-              <w:jc w:val="right"/>
-              <w:rPr>
-                <w:sz w:val="20"/>
-                <w:szCs w:val="20"/>
-                <w:lang w:val="en-US"/>
-              </w:rPr>
-            </w:pPr>
-            <w:r>
-              <w:rPr>
-                <w:color w:val="000000"/>
-                <w:sz w:val="20"/>
-                <w:szCs w:val="20"/>
-              </w:rPr>
-              <w:t>43.86%</w:t>
+            <w:vAlign w:val="center"/>
+          </w:tcPr>
+          <w:p>
+            <w:pPr>
+              <w:spacing w:line="240" w:lineRule="auto"/>
+              <w:jc w:val="right"/>
+              <w:rPr>
+                <w:sz w:val="20"/>
+                <w:szCs w:val="20"/>
+                <w:lang w:val="en-US"/>
+              </w:rPr>
+            </w:pPr>
+            <w:r>
+              <w:rPr>
+                <w:sz w:val="20"/>
+                <w:szCs w:val="20"/>
+              </w:rPr>
+              <w:t>40.79%</w:t>
             </w:r>
           </w:p>
         </w:tc>
@@ -4700,7 +4665,7 @@
             </w:tcBorders>
             <w:shd w:val="clear" w:color="auto" w:fill="auto"/>
             <w:noWrap/>
-            <w:vAlign w:val="bottom"/>
+            <w:vAlign w:val="center"/>
             <w:hideMark/>
           </w:tcPr>
           <w:p>
@@ -4719,106 +4684,103 @@
                 <w:szCs w:val="20"/>
                 <w:lang w:val="en-US"/>
               </w:rPr>
-              <w:t>Apr-23</w:t>
-            </w:r>
-          </w:p>
-        </w:tc>
-        <w:tc>
-          <w:tcPr>
-            <w:tcW w:w="2096" w:type="dxa"/>
-            <w:tcBorders>
-              <w:top w:val="nil"/>
-              <w:left w:val="nil"/>
-              <w:bottom w:val="nil"/>
-              <w:right w:val="nil"/>
-            </w:tcBorders>
-            <w:shd w:val="clear" w:color="auto" w:fill="auto"/>
-            <w:noWrap/>
-            <w:vAlign w:val="bottom"/>
-          </w:tcPr>
-          <w:p>
-            <w:pPr>
-              <w:spacing w:line="240" w:lineRule="auto"/>
-              <w:jc w:val="right"/>
-              <w:rPr>
-                <w:sz w:val="20"/>
-                <w:szCs w:val="20"/>
-                <w:lang w:val="en-US"/>
-              </w:rPr>
-            </w:pPr>
-            <w:r>
-              <w:rPr>
-                <w:color w:val="000000"/>
-                <w:sz w:val="20"/>
-                <w:szCs w:val="20"/>
-              </w:rPr>
-              <w:t xml:space="preserve">        26,152,907.22121 </w:t>
-            </w:r>
-          </w:p>
-        </w:tc>
-        <w:tc>
-          <w:tcPr>
-            <w:tcW w:w="2096" w:type="dxa"/>
-            <w:tcBorders>
-              <w:top w:val="nil"/>
-              <w:left w:val="nil"/>
-              <w:bottom w:val="nil"/>
-              <w:right w:val="nil"/>
-            </w:tcBorders>
-            <w:shd w:val="clear" w:color="auto" w:fill="auto"/>
-            <w:noWrap/>
-            <w:vAlign w:val="bottom"/>
-          </w:tcPr>
-          <w:p>
-            <w:pPr>
-              <w:spacing w:line="240" w:lineRule="auto"/>
-              <w:jc w:val="right"/>
-              <w:rPr>
-                <w:sz w:val="20"/>
-                <w:szCs w:val="20"/>
-                <w:lang w:val="en-US"/>
-              </w:rPr>
-            </w:pPr>
-            <w:r>
-              <w:rPr>
-                <w:color w:val="000000"/>
-                <w:sz w:val="20"/>
-                <w:szCs w:val="20"/>
-              </w:rPr>
-              <w:t xml:space="preserve">        38,533,199.75044 </w:t>
-            </w:r>
-          </w:p>
-        </w:tc>
-        <w:tc>
-          <w:tcPr>
-            <w:tcW w:w="2096" w:type="dxa"/>
-            <w:tcBorders>
-              <w:top w:val="nil"/>
-              <w:left w:val="nil"/>
-              <w:bottom w:val="nil"/>
-              <w:right w:val="nil"/>
-            </w:tcBorders>
-            <w:shd w:val="clear" w:color="auto" w:fill="auto"/>
-            <w:noWrap/>
-            <w:vAlign w:val="bottom"/>
-          </w:tcPr>
-          <w:p>
-            <w:pPr>
-              <w:spacing w:line="240" w:lineRule="auto"/>
-              <w:jc w:val="right"/>
-              <w:rPr>
-                <w:sz w:val="20"/>
-                <w:szCs w:val="20"/>
-                <w:lang w:val="en-US"/>
-              </w:rPr>
-            </w:pPr>
-            <w:r>
-              <w:rPr>
-                <w:color w:val="000000"/>
-                <w:sz w:val="20"/>
-                <w:szCs w:val="20"/>
-              </w:rPr>
-              <w:t xml:space="preserve">     579,237,605.74771 </w:t>
+              <w:t>Mar-23</w:t>
+            </w:r>
+          </w:p>
+        </w:tc>
+        <w:tc>
+          <w:tcPr>
+            <w:tcW w:w="2096" w:type="dxa"/>
+            <w:tcBorders>
+              <w:top w:val="nil"/>
+              <w:left w:val="nil"/>
+              <w:bottom w:val="nil"/>
+              <w:right w:val="nil"/>
+            </w:tcBorders>
+            <w:shd w:val="clear" w:color="auto" w:fill="auto"/>
+            <w:noWrap/>
+            <w:vAlign w:val="center"/>
+          </w:tcPr>
+          <w:p>
+            <w:pPr>
+              <w:spacing w:line="240" w:lineRule="auto"/>
+              <w:jc w:val="right"/>
+              <w:rPr>
+                <w:sz w:val="20"/>
+                <w:szCs w:val="20"/>
+                <w:lang w:val="en-US"/>
+              </w:rPr>
+            </w:pPr>
+            <w:r>
+              <w:rPr>
+                <w:sz w:val="20"/>
+                <w:szCs w:val="20"/>
+              </w:rPr>
+              <w:t xml:space="preserve"> 26,152,907.22121 </w:t>
+            </w:r>
+          </w:p>
+        </w:tc>
+        <w:tc>
+          <w:tcPr>
+            <w:tcW w:w="2096" w:type="dxa"/>
+            <w:tcBorders>
+              <w:top w:val="nil"/>
+              <w:left w:val="nil"/>
+              <w:bottom w:val="nil"/>
+              <w:right w:val="nil"/>
+            </w:tcBorders>
+            <w:shd w:val="clear" w:color="auto" w:fill="auto"/>
+            <w:noWrap/>
+            <w:vAlign w:val="center"/>
+          </w:tcPr>
+          <w:p>
+            <w:pPr>
+              <w:spacing w:line="240" w:lineRule="auto"/>
+              <w:jc w:val="right"/>
+              <w:rPr>
+                <w:sz w:val="20"/>
+                <w:szCs w:val="20"/>
+                <w:lang w:val="en-US"/>
+              </w:rPr>
+            </w:pPr>
+            <w:r>
+              <w:rPr>
+                <w:sz w:val="20"/>
+                <w:szCs w:val="20"/>
+              </w:rPr>
+              <w:t xml:space="preserve"> 38,504,505.30600 </w:t>
+            </w:r>
+          </w:p>
+        </w:tc>
+        <w:tc>
+          <w:tcPr>
+            <w:tcW w:w="2096" w:type="dxa"/>
+            <w:tcBorders>
+              <w:top w:val="nil"/>
+              <w:left w:val="nil"/>
+              <w:bottom w:val="nil"/>
+              <w:right w:val="nil"/>
+            </w:tcBorders>
+            <w:shd w:val="clear" w:color="auto" w:fill="auto"/>
+            <w:noWrap/>
+            <w:vAlign w:val="center"/>
+          </w:tcPr>
+          <w:p>
+            <w:pPr>
+              <w:spacing w:line="240" w:lineRule="auto"/>
+              <w:jc w:val="right"/>
+              <w:rPr>
+                <w:sz w:val="20"/>
+                <w:szCs w:val="20"/>
+                <w:lang w:val="en-US"/>
+              </w:rPr>
+            </w:pPr>
+            <w:r>
+              <w:rPr>
+                <w:sz w:val="20"/>
+                <w:szCs w:val="20"/>
+              </w:rPr>
+              <w:t xml:space="preserve"> 541,364,378.21949 </w:t>
             </w:r>
           </w:p>
         </w:tc>
@@ -4833,25 +4795,24 @@
             </w:tcBorders>
             <w:shd w:val="clear" w:color="auto" w:fill="auto"/>
             <w:noWrap/>
-            <w:vAlign w:val="bottom"/>
-          </w:tcPr>
-          <w:p>
-            <w:pPr>
-              <w:spacing w:line="240" w:lineRule="auto"/>
-              <w:jc w:val="right"/>
-              <w:rPr>
-                <w:sz w:val="20"/>
-                <w:szCs w:val="20"/>
-                <w:lang w:val="en-US"/>
-              </w:rPr>
-            </w:pPr>
-            <w:r>
-              <w:rPr>
-                <w:color w:val="000000"/>
-                <w:sz w:val="20"/>
-                <w:szCs w:val="20"/>
-              </w:rPr>
-              <w:t>46.98%</w:t>
+            <w:vAlign w:val="center"/>
+          </w:tcPr>
+          <w:p>
+            <w:pPr>
+              <w:spacing w:line="240" w:lineRule="auto"/>
+              <w:jc w:val="right"/>
+              <w:rPr>
+                <w:sz w:val="20"/>
+                <w:szCs w:val="20"/>
+                <w:lang w:val="en-US"/>
+              </w:rPr>
+            </w:pPr>
+            <w:r>
+              <w:rPr>
+                <w:sz w:val="20"/>
+                <w:szCs w:val="20"/>
+              </w:rPr>
+              <w:t>43.91%</w:t>
             </w:r>
           </w:p>
         </w:tc>
@@ -4872,7 +4833,7 @@
             </w:tcBorders>
             <w:shd w:val="clear" w:color="auto" w:fill="auto"/>
             <w:noWrap/>
-            <w:vAlign w:val="bottom"/>
+            <w:vAlign w:val="center"/>
             <w:hideMark/>
           </w:tcPr>
           <w:p>
@@ -4891,106 +4852,103 @@
                 <w:szCs w:val="20"/>
                 <w:lang w:val="en-US"/>
               </w:rPr>
-              <w:t>May-23</w:t>
-            </w:r>
-          </w:p>
-        </w:tc>
-        <w:tc>
-          <w:tcPr>
-            <w:tcW w:w="2096" w:type="dxa"/>
-            <w:tcBorders>
-              <w:top w:val="nil"/>
-              <w:left w:val="nil"/>
-              <w:bottom w:val="nil"/>
-              <w:right w:val="nil"/>
-            </w:tcBorders>
-            <w:shd w:val="clear" w:color="auto" w:fill="auto"/>
-            <w:noWrap/>
-            <w:vAlign w:val="bottom"/>
-          </w:tcPr>
-          <w:p>
-            <w:pPr>
-              <w:spacing w:line="240" w:lineRule="auto"/>
-              <w:jc w:val="right"/>
-              <w:rPr>
-                <w:sz w:val="20"/>
-                <w:szCs w:val="20"/>
-                <w:lang w:val="en-US"/>
-              </w:rPr>
-            </w:pPr>
-            <w:r>
-              <w:rPr>
-                <w:color w:val="000000"/>
-                <w:sz w:val="20"/>
-                <w:szCs w:val="20"/>
-              </w:rPr>
-              <w:t xml:space="preserve">        26,152,907.22121 </w:t>
-            </w:r>
-          </w:p>
-        </w:tc>
-        <w:tc>
-          <w:tcPr>
-            <w:tcW w:w="2096" w:type="dxa"/>
-            <w:tcBorders>
-              <w:top w:val="nil"/>
-              <w:left w:val="nil"/>
-              <w:bottom w:val="nil"/>
-              <w:right w:val="nil"/>
-            </w:tcBorders>
-            <w:shd w:val="clear" w:color="auto" w:fill="auto"/>
-            <w:noWrap/>
-            <w:vAlign w:val="bottom"/>
-          </w:tcPr>
-          <w:p>
-            <w:pPr>
-              <w:spacing w:line="240" w:lineRule="auto"/>
-              <w:jc w:val="right"/>
-              <w:rPr>
-                <w:sz w:val="20"/>
-                <w:szCs w:val="20"/>
-                <w:lang w:val="en-US"/>
-              </w:rPr>
-            </w:pPr>
-            <w:r>
-              <w:rPr>
-                <w:color w:val="000000"/>
-                <w:sz w:val="20"/>
-                <w:szCs w:val="20"/>
-              </w:rPr>
-              <w:t xml:space="preserve">        38,533,199.75044 </w:t>
-            </w:r>
-          </w:p>
-        </w:tc>
-        <w:tc>
-          <w:tcPr>
-            <w:tcW w:w="2096" w:type="dxa"/>
-            <w:tcBorders>
-              <w:top w:val="nil"/>
-              <w:left w:val="nil"/>
-              <w:bottom w:val="nil"/>
-              <w:right w:val="nil"/>
-            </w:tcBorders>
-            <w:shd w:val="clear" w:color="auto" w:fill="auto"/>
-            <w:noWrap/>
-            <w:vAlign w:val="bottom"/>
-          </w:tcPr>
-          <w:p>
-            <w:pPr>
-              <w:spacing w:line="240" w:lineRule="auto"/>
-              <w:jc w:val="right"/>
-              <w:rPr>
-                <w:sz w:val="20"/>
-                <w:szCs w:val="20"/>
-                <w:lang w:val="en-US"/>
-              </w:rPr>
-            </w:pPr>
-            <w:r>
-              <w:rPr>
-                <w:color w:val="000000"/>
-                <w:sz w:val="20"/>
-                <w:szCs w:val="20"/>
-              </w:rPr>
-              <w:t xml:space="preserve">     617,770,805.49815 </w:t>
+              <w:t>Apr-23</w:t>
+            </w:r>
+          </w:p>
+        </w:tc>
+        <w:tc>
+          <w:tcPr>
+            <w:tcW w:w="2096" w:type="dxa"/>
+            <w:tcBorders>
+              <w:top w:val="nil"/>
+              <w:left w:val="nil"/>
+              <w:bottom w:val="nil"/>
+              <w:right w:val="nil"/>
+            </w:tcBorders>
+            <w:shd w:val="clear" w:color="auto" w:fill="auto"/>
+            <w:noWrap/>
+            <w:vAlign w:val="center"/>
+          </w:tcPr>
+          <w:p>
+            <w:pPr>
+              <w:spacing w:line="240" w:lineRule="auto"/>
+              <w:jc w:val="right"/>
+              <w:rPr>
+                <w:sz w:val="20"/>
+                <w:szCs w:val="20"/>
+                <w:lang w:val="en-US"/>
+              </w:rPr>
+            </w:pPr>
+            <w:r>
+              <w:rPr>
+                <w:sz w:val="20"/>
+                <w:szCs w:val="20"/>
+              </w:rPr>
+              <w:t xml:space="preserve"> 26,152,907.22121 </w:t>
+            </w:r>
+          </w:p>
+        </w:tc>
+        <w:tc>
+          <w:tcPr>
+            <w:tcW w:w="2096" w:type="dxa"/>
+            <w:tcBorders>
+              <w:top w:val="nil"/>
+              <w:left w:val="nil"/>
+              <w:bottom w:val="nil"/>
+              <w:right w:val="nil"/>
+            </w:tcBorders>
+            <w:shd w:val="clear" w:color="auto" w:fill="auto"/>
+            <w:noWrap/>
+            <w:vAlign w:val="center"/>
+          </w:tcPr>
+          <w:p>
+            <w:pPr>
+              <w:spacing w:line="240" w:lineRule="auto"/>
+              <w:jc w:val="right"/>
+              <w:rPr>
+                <w:sz w:val="20"/>
+                <w:szCs w:val="20"/>
+                <w:lang w:val="en-US"/>
+              </w:rPr>
+            </w:pPr>
+            <w:r>
+              <w:rPr>
+                <w:sz w:val="20"/>
+                <w:szCs w:val="20"/>
+              </w:rPr>
+              <w:t xml:space="preserve"> 38,504,505.30600 </w:t>
+            </w:r>
+          </w:p>
+        </w:tc>
+        <w:tc>
+          <w:tcPr>
+            <w:tcW w:w="2096" w:type="dxa"/>
+            <w:tcBorders>
+              <w:top w:val="nil"/>
+              <w:left w:val="nil"/>
+              <w:bottom w:val="nil"/>
+              <w:right w:val="nil"/>
+            </w:tcBorders>
+            <w:shd w:val="clear" w:color="auto" w:fill="auto"/>
+            <w:noWrap/>
+            <w:vAlign w:val="center"/>
+          </w:tcPr>
+          <w:p>
+            <w:pPr>
+              <w:spacing w:line="240" w:lineRule="auto"/>
+              <w:jc w:val="right"/>
+              <w:rPr>
+                <w:sz w:val="20"/>
+                <w:szCs w:val="20"/>
+                <w:lang w:val="en-US"/>
+              </w:rPr>
+            </w:pPr>
+            <w:r>
+              <w:rPr>
+                <w:sz w:val="20"/>
+                <w:szCs w:val="20"/>
+              </w:rPr>
+              <w:t xml:space="preserve"> 579,868,883.52549 </w:t>
             </w:r>
           </w:p>
         </w:tc>
@@ -5005,25 +4963,24 @@
             </w:tcBorders>
             <w:shd w:val="clear" w:color="auto" w:fill="auto"/>
             <w:noWrap/>
-            <w:vAlign w:val="bottom"/>
-          </w:tcPr>
-          <w:p>
-            <w:pPr>
-              <w:spacing w:line="240" w:lineRule="auto"/>
-              <w:jc w:val="right"/>
-              <w:rPr>
-                <w:sz w:val="20"/>
-                <w:szCs w:val="20"/>
-                <w:lang w:val="en-US"/>
-              </w:rPr>
-            </w:pPr>
-            <w:r>
-              <w:rPr>
-                <w:color w:val="000000"/>
-                <w:sz w:val="20"/>
-                <w:szCs w:val="20"/>
-              </w:rPr>
-              <w:t>50.11%</w:t>
+            <w:vAlign w:val="center"/>
+          </w:tcPr>
+          <w:p>
+            <w:pPr>
+              <w:spacing w:line="240" w:lineRule="auto"/>
+              <w:jc w:val="right"/>
+              <w:rPr>
+                <w:sz w:val="20"/>
+                <w:szCs w:val="20"/>
+                <w:lang w:val="en-US"/>
+              </w:rPr>
+            </w:pPr>
+            <w:r>
+              <w:rPr>
+                <w:sz w:val="20"/>
+                <w:szCs w:val="20"/>
+              </w:rPr>
+              <w:t>47.03%</w:t>
             </w:r>
           </w:p>
         </w:tc>
@@ -5044,7 +5001,7 @@
             </w:tcBorders>
             <w:shd w:val="clear" w:color="auto" w:fill="auto"/>
             <w:noWrap/>
-            <w:vAlign w:val="bottom"/>
+            <w:vAlign w:val="center"/>
             <w:hideMark/>
           </w:tcPr>
           <w:p>
@@ -5063,106 +5020,103 @@
                 <w:szCs w:val="20"/>
                 <w:lang w:val="en-US"/>
               </w:rPr>
-              <w:t>Jun-23</w:t>
-            </w:r>
-          </w:p>
-        </w:tc>
-        <w:tc>
-          <w:tcPr>
-            <w:tcW w:w="2096" w:type="dxa"/>
-            <w:tcBorders>
-              <w:top w:val="nil"/>
-              <w:left w:val="nil"/>
-              <w:bottom w:val="nil"/>
-              <w:right w:val="nil"/>
-            </w:tcBorders>
-            <w:shd w:val="clear" w:color="auto" w:fill="auto"/>
-            <w:noWrap/>
-            <w:vAlign w:val="bottom"/>
-          </w:tcPr>
-          <w:p>
-            <w:pPr>
-              <w:spacing w:line="240" w:lineRule="auto"/>
-              <w:jc w:val="right"/>
-              <w:rPr>
-                <w:sz w:val="20"/>
-                <w:szCs w:val="20"/>
-                <w:lang w:val="en-US"/>
-              </w:rPr>
-            </w:pPr>
-            <w:r>
-              <w:rPr>
-                <w:color w:val="000000"/>
-                <w:sz w:val="20"/>
-                <w:szCs w:val="20"/>
-              </w:rPr>
-              <w:t xml:space="preserve">        26,152,907.22121 </w:t>
-            </w:r>
-          </w:p>
-        </w:tc>
-        <w:tc>
-          <w:tcPr>
-            <w:tcW w:w="2096" w:type="dxa"/>
-            <w:tcBorders>
-              <w:top w:val="nil"/>
-              <w:left w:val="nil"/>
-              <w:bottom w:val="nil"/>
-              <w:right w:val="nil"/>
-            </w:tcBorders>
-            <w:shd w:val="clear" w:color="auto" w:fill="auto"/>
-            <w:noWrap/>
-            <w:vAlign w:val="bottom"/>
-          </w:tcPr>
-          <w:p>
-            <w:pPr>
-              <w:spacing w:line="240" w:lineRule="auto"/>
-              <w:jc w:val="right"/>
-              <w:rPr>
-                <w:sz w:val="20"/>
-                <w:szCs w:val="20"/>
-                <w:lang w:val="en-US"/>
-              </w:rPr>
-            </w:pPr>
-            <w:r>
-              <w:rPr>
-                <w:color w:val="000000"/>
-                <w:sz w:val="20"/>
-                <w:szCs w:val="20"/>
-              </w:rPr>
-              <w:t xml:space="preserve">        38,533,199.75044 </w:t>
-            </w:r>
-          </w:p>
-        </w:tc>
-        <w:tc>
-          <w:tcPr>
-            <w:tcW w:w="2096" w:type="dxa"/>
-            <w:tcBorders>
-              <w:top w:val="nil"/>
-              <w:left w:val="nil"/>
-              <w:bottom w:val="nil"/>
-              <w:right w:val="nil"/>
-            </w:tcBorders>
-            <w:shd w:val="clear" w:color="auto" w:fill="auto"/>
-            <w:noWrap/>
-            <w:vAlign w:val="bottom"/>
-          </w:tcPr>
-          <w:p>
-            <w:pPr>
-              <w:spacing w:line="240" w:lineRule="auto"/>
-              <w:jc w:val="right"/>
-              <w:rPr>
-                <w:sz w:val="20"/>
-                <w:szCs w:val="20"/>
-                <w:lang w:val="en-US"/>
-              </w:rPr>
-            </w:pPr>
-            <w:r>
-              <w:rPr>
-                <w:color w:val="000000"/>
-                <w:sz w:val="20"/>
-                <w:szCs w:val="20"/>
-              </w:rPr>
-              <w:t xml:space="preserve">     656,304,005.24859 </w:t>
+              <w:t>May-23</w:t>
+            </w:r>
+          </w:p>
+        </w:tc>
+        <w:tc>
+          <w:tcPr>
+            <w:tcW w:w="2096" w:type="dxa"/>
+            <w:tcBorders>
+              <w:top w:val="nil"/>
+              <w:left w:val="nil"/>
+              <w:bottom w:val="nil"/>
+              <w:right w:val="nil"/>
+            </w:tcBorders>
+            <w:shd w:val="clear" w:color="auto" w:fill="auto"/>
+            <w:noWrap/>
+            <w:vAlign w:val="center"/>
+          </w:tcPr>
+          <w:p>
+            <w:pPr>
+              <w:spacing w:line="240" w:lineRule="auto"/>
+              <w:jc w:val="right"/>
+              <w:rPr>
+                <w:sz w:val="20"/>
+                <w:szCs w:val="20"/>
+                <w:lang w:val="en-US"/>
+              </w:rPr>
+            </w:pPr>
+            <w:r>
+              <w:rPr>
+                <w:sz w:val="20"/>
+                <w:szCs w:val="20"/>
+              </w:rPr>
+              <w:t xml:space="preserve"> 26,152,907.22121 </w:t>
+            </w:r>
+          </w:p>
+        </w:tc>
+        <w:tc>
+          <w:tcPr>
+            <w:tcW w:w="2096" w:type="dxa"/>
+            <w:tcBorders>
+              <w:top w:val="nil"/>
+              <w:left w:val="nil"/>
+              <w:bottom w:val="nil"/>
+              <w:right w:val="nil"/>
+            </w:tcBorders>
+            <w:shd w:val="clear" w:color="auto" w:fill="auto"/>
+            <w:noWrap/>
+            <w:vAlign w:val="center"/>
+          </w:tcPr>
+          <w:p>
+            <w:pPr>
+              <w:spacing w:line="240" w:lineRule="auto"/>
+              <w:jc w:val="right"/>
+              <w:rPr>
+                <w:sz w:val="20"/>
+                <w:szCs w:val="20"/>
+                <w:lang w:val="en-US"/>
+              </w:rPr>
+            </w:pPr>
+            <w:r>
+              <w:rPr>
+                <w:sz w:val="20"/>
+                <w:szCs w:val="20"/>
+              </w:rPr>
+              <w:t xml:space="preserve"> 38,504,505.30600 </w:t>
+            </w:r>
+          </w:p>
+        </w:tc>
+        <w:tc>
+          <w:tcPr>
+            <w:tcW w:w="2096" w:type="dxa"/>
+            <w:tcBorders>
+              <w:top w:val="nil"/>
+              <w:left w:val="nil"/>
+              <w:bottom w:val="nil"/>
+              <w:right w:val="nil"/>
+            </w:tcBorders>
+            <w:shd w:val="clear" w:color="auto" w:fill="auto"/>
+            <w:noWrap/>
+            <w:vAlign w:val="center"/>
+          </w:tcPr>
+          <w:p>
+            <w:pPr>
+              <w:spacing w:line="240" w:lineRule="auto"/>
+              <w:jc w:val="right"/>
+              <w:rPr>
+                <w:sz w:val="20"/>
+                <w:szCs w:val="20"/>
+                <w:lang w:val="en-US"/>
+              </w:rPr>
+            </w:pPr>
+            <w:r>
+              <w:rPr>
+                <w:sz w:val="20"/>
+                <w:szCs w:val="20"/>
+              </w:rPr>
+              <w:t xml:space="preserve"> 618,373,388.83148 </w:t>
             </w:r>
           </w:p>
         </w:tc>
@@ -5177,25 +5131,24 @@
             </w:tcBorders>
             <w:shd w:val="clear" w:color="auto" w:fill="auto"/>
             <w:noWrap/>
-            <w:vAlign w:val="bottom"/>
-          </w:tcPr>
-          <w:p>
-            <w:pPr>
-              <w:spacing w:line="240" w:lineRule="auto"/>
-              <w:jc w:val="right"/>
-              <w:rPr>
-                <w:sz w:val="20"/>
-                <w:szCs w:val="20"/>
-                <w:lang w:val="en-US"/>
-              </w:rPr>
-            </w:pPr>
-            <w:r>
-              <w:rPr>
-                <w:color w:val="000000"/>
-                <w:sz w:val="20"/>
-                <w:szCs w:val="20"/>
-              </w:rPr>
-              <w:t>53.23%</w:t>
+            <w:vAlign w:val="center"/>
+          </w:tcPr>
+          <w:p>
+            <w:pPr>
+              <w:spacing w:line="240" w:lineRule="auto"/>
+              <w:jc w:val="right"/>
+              <w:rPr>
+                <w:sz w:val="20"/>
+                <w:szCs w:val="20"/>
+                <w:lang w:val="en-US"/>
+              </w:rPr>
+            </w:pPr>
+            <w:r>
+              <w:rPr>
+                <w:sz w:val="20"/>
+                <w:szCs w:val="20"/>
+              </w:rPr>
+              <w:t>50.16%</w:t>
             </w:r>
           </w:p>
         </w:tc>
@@ -5216,7 +5169,7 @@
             </w:tcBorders>
             <w:shd w:val="clear" w:color="auto" w:fill="auto"/>
             <w:noWrap/>
-            <w:vAlign w:val="bottom"/>
+            <w:vAlign w:val="center"/>
             <w:hideMark/>
           </w:tcPr>
           <w:p>
@@ -5235,106 +5188,103 @@
                 <w:szCs w:val="20"/>
                 <w:lang w:val="en-US"/>
               </w:rPr>
-              <w:t>Jul-23</w:t>
-            </w:r>
-          </w:p>
-        </w:tc>
-        <w:tc>
-          <w:tcPr>
-            <w:tcW w:w="2096" w:type="dxa"/>
-            <w:tcBorders>
-              <w:top w:val="nil"/>
-              <w:left w:val="nil"/>
-              <w:bottom w:val="nil"/>
-              <w:right w:val="nil"/>
-            </w:tcBorders>
-            <w:shd w:val="clear" w:color="auto" w:fill="auto"/>
-            <w:noWrap/>
-            <w:vAlign w:val="bottom"/>
-          </w:tcPr>
-          <w:p>
-            <w:pPr>
-              <w:spacing w:line="240" w:lineRule="auto"/>
-              <w:jc w:val="right"/>
-              <w:rPr>
-                <w:sz w:val="20"/>
-                <w:szCs w:val="20"/>
-                <w:lang w:val="en-US"/>
-              </w:rPr>
-            </w:pPr>
-            <w:r>
-              <w:rPr>
-                <w:color w:val="000000"/>
-                <w:sz w:val="20"/>
-                <w:szCs w:val="20"/>
-              </w:rPr>
-              <w:t xml:space="preserve">        26,152,907.22121 </w:t>
-            </w:r>
-          </w:p>
-        </w:tc>
-        <w:tc>
-          <w:tcPr>
-            <w:tcW w:w="2096" w:type="dxa"/>
-            <w:tcBorders>
-              <w:top w:val="nil"/>
-              <w:left w:val="nil"/>
-              <w:bottom w:val="nil"/>
-              <w:right w:val="nil"/>
-            </w:tcBorders>
-            <w:shd w:val="clear" w:color="auto" w:fill="auto"/>
-            <w:noWrap/>
-            <w:vAlign w:val="bottom"/>
-          </w:tcPr>
-          <w:p>
-            <w:pPr>
-              <w:spacing w:line="240" w:lineRule="auto"/>
-              <w:jc w:val="right"/>
-              <w:rPr>
-                <w:sz w:val="20"/>
-                <w:szCs w:val="20"/>
-                <w:lang w:val="en-US"/>
-              </w:rPr>
-            </w:pPr>
-            <w:r>
-              <w:rPr>
-                <w:color w:val="000000"/>
-                <w:sz w:val="20"/>
-                <w:szCs w:val="20"/>
-              </w:rPr>
-              <w:t xml:space="preserve">        38,533,199.75044 </w:t>
-            </w:r>
-          </w:p>
-        </w:tc>
-        <w:tc>
-          <w:tcPr>
-            <w:tcW w:w="2096" w:type="dxa"/>
-            <w:tcBorders>
-              <w:top w:val="nil"/>
-              <w:left w:val="nil"/>
-              <w:bottom w:val="nil"/>
-              <w:right w:val="nil"/>
-            </w:tcBorders>
-            <w:shd w:val="clear" w:color="auto" w:fill="auto"/>
-            <w:noWrap/>
-            <w:vAlign w:val="bottom"/>
-          </w:tcPr>
-          <w:p>
-            <w:pPr>
-              <w:spacing w:line="240" w:lineRule="auto"/>
-              <w:jc w:val="right"/>
-              <w:rPr>
-                <w:sz w:val="20"/>
-                <w:szCs w:val="20"/>
-                <w:lang w:val="en-US"/>
-              </w:rPr>
-            </w:pPr>
-            <w:r>
-              <w:rPr>
-                <w:color w:val="000000"/>
-                <w:sz w:val="20"/>
-                <w:szCs w:val="20"/>
-              </w:rPr>
-              <w:t xml:space="preserve">     694,837,204.99903 </w:t>
+              <w:t>Jun-23</w:t>
+            </w:r>
+          </w:p>
+        </w:tc>
+        <w:tc>
+          <w:tcPr>
+            <w:tcW w:w="2096" w:type="dxa"/>
+            <w:tcBorders>
+              <w:top w:val="nil"/>
+              <w:left w:val="nil"/>
+              <w:bottom w:val="nil"/>
+              <w:right w:val="nil"/>
+            </w:tcBorders>
+            <w:shd w:val="clear" w:color="auto" w:fill="auto"/>
+            <w:noWrap/>
+            <w:vAlign w:val="center"/>
+          </w:tcPr>
+          <w:p>
+            <w:pPr>
+              <w:spacing w:line="240" w:lineRule="auto"/>
+              <w:jc w:val="right"/>
+              <w:rPr>
+                <w:sz w:val="20"/>
+                <w:szCs w:val="20"/>
+                <w:lang w:val="en-US"/>
+              </w:rPr>
+            </w:pPr>
+            <w:r>
+              <w:rPr>
+                <w:sz w:val="20"/>
+                <w:szCs w:val="20"/>
+              </w:rPr>
+              <w:t xml:space="preserve"> 26,152,907.22121 </w:t>
+            </w:r>
+          </w:p>
+        </w:tc>
+        <w:tc>
+          <w:tcPr>
+            <w:tcW w:w="2096" w:type="dxa"/>
+            <w:tcBorders>
+              <w:top w:val="nil"/>
+              <w:left w:val="nil"/>
+              <w:bottom w:val="nil"/>
+              <w:right w:val="nil"/>
+            </w:tcBorders>
+            <w:shd w:val="clear" w:color="auto" w:fill="auto"/>
+            <w:noWrap/>
+            <w:vAlign w:val="center"/>
+          </w:tcPr>
+          <w:p>
+            <w:pPr>
+              <w:spacing w:line="240" w:lineRule="auto"/>
+              <w:jc w:val="right"/>
+              <w:rPr>
+                <w:sz w:val="20"/>
+                <w:szCs w:val="20"/>
+                <w:lang w:val="en-US"/>
+              </w:rPr>
+            </w:pPr>
+            <w:r>
+              <w:rPr>
+                <w:sz w:val="20"/>
+                <w:szCs w:val="20"/>
+              </w:rPr>
+              <w:t xml:space="preserve"> 38,504,505.30600 </w:t>
+            </w:r>
+          </w:p>
+        </w:tc>
+        <w:tc>
+          <w:tcPr>
+            <w:tcW w:w="2096" w:type="dxa"/>
+            <w:tcBorders>
+              <w:top w:val="nil"/>
+              <w:left w:val="nil"/>
+              <w:bottom w:val="nil"/>
+              <w:right w:val="nil"/>
+            </w:tcBorders>
+            <w:shd w:val="clear" w:color="auto" w:fill="auto"/>
+            <w:noWrap/>
+            <w:vAlign w:val="center"/>
+          </w:tcPr>
+          <w:p>
+            <w:pPr>
+              <w:spacing w:line="240" w:lineRule="auto"/>
+              <w:jc w:val="right"/>
+              <w:rPr>
+                <w:sz w:val="20"/>
+                <w:szCs w:val="20"/>
+                <w:lang w:val="en-US"/>
+              </w:rPr>
+            </w:pPr>
+            <w:r>
+              <w:rPr>
+                <w:sz w:val="20"/>
+                <w:szCs w:val="20"/>
+              </w:rPr>
+              <w:t xml:space="preserve"> 656,877,894.13748 </w:t>
             </w:r>
           </w:p>
         </w:tc>
@@ -5349,25 +5299,24 @@
             </w:tcBorders>
             <w:shd w:val="clear" w:color="auto" w:fill="auto"/>
             <w:noWrap/>
-            <w:vAlign w:val="bottom"/>
-          </w:tcPr>
-          <w:p>
-            <w:pPr>
-              <w:spacing w:line="240" w:lineRule="auto"/>
-              <w:jc w:val="right"/>
-              <w:rPr>
-                <w:sz w:val="20"/>
-                <w:szCs w:val="20"/>
-                <w:lang w:val="en-US"/>
-              </w:rPr>
-            </w:pPr>
-            <w:r>
-              <w:rPr>
-                <w:color w:val="000000"/>
-                <w:sz w:val="20"/>
-                <w:szCs w:val="20"/>
-              </w:rPr>
-              <w:t>56.36%</w:t>
+            <w:vAlign w:val="center"/>
+          </w:tcPr>
+          <w:p>
+            <w:pPr>
+              <w:spacing w:line="240" w:lineRule="auto"/>
+              <w:jc w:val="right"/>
+              <w:rPr>
+                <w:sz w:val="20"/>
+                <w:szCs w:val="20"/>
+                <w:lang w:val="en-US"/>
+              </w:rPr>
+            </w:pPr>
+            <w:r>
+              <w:rPr>
+                <w:sz w:val="20"/>
+                <w:szCs w:val="20"/>
+              </w:rPr>
+              <w:t>53.28%</w:t>
             </w:r>
           </w:p>
         </w:tc>
@@ -5388,7 +5337,7 @@
             </w:tcBorders>
             <w:shd w:val="clear" w:color="auto" w:fill="auto"/>
             <w:noWrap/>
-            <w:vAlign w:val="bottom"/>
+            <w:vAlign w:val="center"/>
             <w:hideMark/>
           </w:tcPr>
           <w:p>
@@ -5407,106 +5356,103 @@
                 <w:szCs w:val="20"/>
                 <w:lang w:val="en-US"/>
               </w:rPr>
-              <w:t>Aug-23</w:t>
-            </w:r>
-          </w:p>
-        </w:tc>
-        <w:tc>
-          <w:tcPr>
-            <w:tcW w:w="2096" w:type="dxa"/>
-            <w:tcBorders>
-              <w:top w:val="nil"/>
-              <w:left w:val="nil"/>
-              <w:bottom w:val="nil"/>
-              <w:right w:val="nil"/>
-            </w:tcBorders>
-            <w:shd w:val="clear" w:color="auto" w:fill="auto"/>
-            <w:noWrap/>
-            <w:vAlign w:val="bottom"/>
-          </w:tcPr>
-          <w:p>
-            <w:pPr>
-              <w:spacing w:line="240" w:lineRule="auto"/>
-              <w:jc w:val="right"/>
-              <w:rPr>
-                <w:sz w:val="20"/>
-                <w:szCs w:val="20"/>
-                <w:lang w:val="en-US"/>
-              </w:rPr>
-            </w:pPr>
-            <w:r>
-              <w:rPr>
-                <w:color w:val="000000"/>
-                <w:sz w:val="20"/>
-                <w:szCs w:val="20"/>
-              </w:rPr>
-              <w:t xml:space="preserve">        26,152,907.22121 </w:t>
-            </w:r>
-          </w:p>
-        </w:tc>
-        <w:tc>
-          <w:tcPr>
-            <w:tcW w:w="2096" w:type="dxa"/>
-            <w:tcBorders>
-              <w:top w:val="nil"/>
-              <w:left w:val="nil"/>
-              <w:bottom w:val="nil"/>
-              <w:right w:val="nil"/>
-            </w:tcBorders>
-            <w:shd w:val="clear" w:color="auto" w:fill="auto"/>
-            <w:noWrap/>
-            <w:vAlign w:val="bottom"/>
-          </w:tcPr>
-          <w:p>
-            <w:pPr>
-              <w:spacing w:line="240" w:lineRule="auto"/>
-              <w:jc w:val="right"/>
-              <w:rPr>
-                <w:sz w:val="20"/>
-                <w:szCs w:val="20"/>
-                <w:lang w:val="en-US"/>
-              </w:rPr>
-            </w:pPr>
-            <w:r>
-              <w:rPr>
-                <w:color w:val="000000"/>
-                <w:sz w:val="20"/>
-                <w:szCs w:val="20"/>
-              </w:rPr>
-              <w:t xml:space="preserve">        38,533,199.75044 </w:t>
-            </w:r>
-          </w:p>
-        </w:tc>
-        <w:tc>
-          <w:tcPr>
-            <w:tcW w:w="2096" w:type="dxa"/>
-            <w:tcBorders>
-              <w:top w:val="nil"/>
-              <w:left w:val="nil"/>
-              <w:bottom w:val="nil"/>
-              <w:right w:val="nil"/>
-            </w:tcBorders>
-            <w:shd w:val="clear" w:color="auto" w:fill="auto"/>
-            <w:noWrap/>
-            <w:vAlign w:val="bottom"/>
-          </w:tcPr>
-          <w:p>
-            <w:pPr>
-              <w:spacing w:line="240" w:lineRule="auto"/>
-              <w:jc w:val="right"/>
-              <w:rPr>
-                <w:sz w:val="20"/>
-                <w:szCs w:val="20"/>
-                <w:lang w:val="en-US"/>
-              </w:rPr>
-            </w:pPr>
-            <w:r>
-              <w:rPr>
-                <w:color w:val="000000"/>
-                <w:sz w:val="20"/>
-                <w:szCs w:val="20"/>
-              </w:rPr>
-              <w:t xml:space="preserve">     733,370,404.74947 </w:t>
+              <w:t>Jul-23</w:t>
+            </w:r>
+          </w:p>
+        </w:tc>
+        <w:tc>
+          <w:tcPr>
+            <w:tcW w:w="2096" w:type="dxa"/>
+            <w:tcBorders>
+              <w:top w:val="nil"/>
+              <w:left w:val="nil"/>
+              <w:bottom w:val="nil"/>
+              <w:right w:val="nil"/>
+            </w:tcBorders>
+            <w:shd w:val="clear" w:color="auto" w:fill="auto"/>
+            <w:noWrap/>
+            <w:vAlign w:val="center"/>
+          </w:tcPr>
+          <w:p>
+            <w:pPr>
+              <w:spacing w:line="240" w:lineRule="auto"/>
+              <w:jc w:val="right"/>
+              <w:rPr>
+                <w:sz w:val="20"/>
+                <w:szCs w:val="20"/>
+                <w:lang w:val="en-US"/>
+              </w:rPr>
+            </w:pPr>
+            <w:r>
+              <w:rPr>
+                <w:sz w:val="20"/>
+                <w:szCs w:val="20"/>
+              </w:rPr>
+              <w:t xml:space="preserve"> 26,152,907.22121 </w:t>
+            </w:r>
+          </w:p>
+        </w:tc>
+        <w:tc>
+          <w:tcPr>
+            <w:tcW w:w="2096" w:type="dxa"/>
+            <w:tcBorders>
+              <w:top w:val="nil"/>
+              <w:left w:val="nil"/>
+              <w:bottom w:val="nil"/>
+              <w:right w:val="nil"/>
+            </w:tcBorders>
+            <w:shd w:val="clear" w:color="auto" w:fill="auto"/>
+            <w:noWrap/>
+            <w:vAlign w:val="center"/>
+          </w:tcPr>
+          <w:p>
+            <w:pPr>
+              <w:spacing w:line="240" w:lineRule="auto"/>
+              <w:jc w:val="right"/>
+              <w:rPr>
+                <w:sz w:val="20"/>
+                <w:szCs w:val="20"/>
+                <w:lang w:val="en-US"/>
+              </w:rPr>
+            </w:pPr>
+            <w:r>
+              <w:rPr>
+                <w:sz w:val="20"/>
+                <w:szCs w:val="20"/>
+              </w:rPr>
+              <w:t xml:space="preserve"> 38,504,505.30600 </w:t>
+            </w:r>
+          </w:p>
+        </w:tc>
+        <w:tc>
+          <w:tcPr>
+            <w:tcW w:w="2096" w:type="dxa"/>
+            <w:tcBorders>
+              <w:top w:val="nil"/>
+              <w:left w:val="nil"/>
+              <w:bottom w:val="nil"/>
+              <w:right w:val="nil"/>
+            </w:tcBorders>
+            <w:shd w:val="clear" w:color="auto" w:fill="auto"/>
+            <w:noWrap/>
+            <w:vAlign w:val="center"/>
+          </w:tcPr>
+          <w:p>
+            <w:pPr>
+              <w:spacing w:line="240" w:lineRule="auto"/>
+              <w:jc w:val="right"/>
+              <w:rPr>
+                <w:sz w:val="20"/>
+                <w:szCs w:val="20"/>
+                <w:lang w:val="en-US"/>
+              </w:rPr>
+            </w:pPr>
+            <w:r>
+              <w:rPr>
+                <w:sz w:val="20"/>
+                <w:szCs w:val="20"/>
+              </w:rPr>
+              <w:t xml:space="preserve"> 695,382,399.44347 </w:t>
             </w:r>
           </w:p>
         </w:tc>
@@ -5521,25 +5467,24 @@
             </w:tcBorders>
             <w:shd w:val="clear" w:color="auto" w:fill="auto"/>
             <w:noWrap/>
-            <w:vAlign w:val="bottom"/>
-          </w:tcPr>
-          <w:p>
-            <w:pPr>
-              <w:spacing w:line="240" w:lineRule="auto"/>
-              <w:jc w:val="right"/>
-              <w:rPr>
-                <w:sz w:val="20"/>
-                <w:szCs w:val="20"/>
-                <w:lang w:val="en-US"/>
-              </w:rPr>
-            </w:pPr>
-            <w:r>
-              <w:rPr>
-                <w:color w:val="000000"/>
-                <w:sz w:val="20"/>
-                <w:szCs w:val="20"/>
-              </w:rPr>
-              <w:t>59.48%</w:t>
+            <w:vAlign w:val="center"/>
+          </w:tcPr>
+          <w:p>
+            <w:pPr>
+              <w:spacing w:line="240" w:lineRule="auto"/>
+              <w:jc w:val="right"/>
+              <w:rPr>
+                <w:sz w:val="20"/>
+                <w:szCs w:val="20"/>
+                <w:lang w:val="en-US"/>
+              </w:rPr>
+            </w:pPr>
+            <w:r>
+              <w:rPr>
+                <w:sz w:val="20"/>
+                <w:szCs w:val="20"/>
+              </w:rPr>
+              <w:t>56.40%</w:t>
             </w:r>
           </w:p>
         </w:tc>
@@ -5560,7 +5505,7 @@
             </w:tcBorders>
             <w:shd w:val="clear" w:color="auto" w:fill="auto"/>
             <w:noWrap/>
-            <w:vAlign w:val="bottom"/>
+            <w:vAlign w:val="center"/>
             <w:hideMark/>
           </w:tcPr>
           <w:p>
@@ -5579,106 +5524,103 @@
                 <w:szCs w:val="20"/>
                 <w:lang w:val="en-US"/>
               </w:rPr>
-              <w:t>Sep-23</w:t>
-            </w:r>
-          </w:p>
-        </w:tc>
-        <w:tc>
-          <w:tcPr>
-            <w:tcW w:w="2096" w:type="dxa"/>
-            <w:tcBorders>
-              <w:top w:val="nil"/>
-              <w:left w:val="nil"/>
-              <w:bottom w:val="nil"/>
-              <w:right w:val="nil"/>
-            </w:tcBorders>
-            <w:shd w:val="clear" w:color="auto" w:fill="auto"/>
-            <w:noWrap/>
-            <w:vAlign w:val="bottom"/>
-          </w:tcPr>
-          <w:p>
-            <w:pPr>
-              <w:spacing w:line="240" w:lineRule="auto"/>
-              <w:jc w:val="right"/>
-              <w:rPr>
-                <w:sz w:val="20"/>
-                <w:szCs w:val="20"/>
-                <w:lang w:val="en-US"/>
-              </w:rPr>
-            </w:pPr>
-            <w:r>
-              <w:rPr>
-                <w:color w:val="000000"/>
-                <w:sz w:val="20"/>
-                <w:szCs w:val="20"/>
-              </w:rPr>
-              <w:t xml:space="preserve">        26,152,907.22121 </w:t>
-            </w:r>
-          </w:p>
-        </w:tc>
-        <w:tc>
-          <w:tcPr>
-            <w:tcW w:w="2096" w:type="dxa"/>
-            <w:tcBorders>
-              <w:top w:val="nil"/>
-              <w:left w:val="nil"/>
-              <w:bottom w:val="nil"/>
-              <w:right w:val="nil"/>
-            </w:tcBorders>
-            <w:shd w:val="clear" w:color="auto" w:fill="auto"/>
-            <w:noWrap/>
-            <w:vAlign w:val="bottom"/>
-          </w:tcPr>
-          <w:p>
-            <w:pPr>
-              <w:spacing w:line="240" w:lineRule="auto"/>
-              <w:jc w:val="right"/>
-              <w:rPr>
-                <w:sz w:val="20"/>
-                <w:szCs w:val="20"/>
-                <w:lang w:val="en-US"/>
-              </w:rPr>
-            </w:pPr>
-            <w:r>
-              <w:rPr>
-                <w:color w:val="000000"/>
-                <w:sz w:val="20"/>
-                <w:szCs w:val="20"/>
-              </w:rPr>
-              <w:t xml:space="preserve">        38,533,199.75044 </w:t>
-            </w:r>
-          </w:p>
-        </w:tc>
-        <w:tc>
-          <w:tcPr>
-            <w:tcW w:w="2096" w:type="dxa"/>
-            <w:tcBorders>
-              <w:top w:val="nil"/>
-              <w:left w:val="nil"/>
-              <w:bottom w:val="nil"/>
-              <w:right w:val="nil"/>
-            </w:tcBorders>
-            <w:shd w:val="clear" w:color="auto" w:fill="auto"/>
-            <w:noWrap/>
-            <w:vAlign w:val="bottom"/>
-          </w:tcPr>
-          <w:p>
-            <w:pPr>
-              <w:spacing w:line="240" w:lineRule="auto"/>
-              <w:jc w:val="right"/>
-              <w:rPr>
-                <w:sz w:val="20"/>
-                <w:szCs w:val="20"/>
-                <w:lang w:val="en-US"/>
-              </w:rPr>
-            </w:pPr>
-            <w:r>
-              <w:rPr>
-                <w:color w:val="000000"/>
-                <w:sz w:val="20"/>
-                <w:szCs w:val="20"/>
-              </w:rPr>
-              <w:t xml:space="preserve">     771,903,604.49991 </w:t>
+              <w:t>Aug-23</w:t>
+            </w:r>
+          </w:p>
+        </w:tc>
+        <w:tc>
+          <w:tcPr>
+            <w:tcW w:w="2096" w:type="dxa"/>
+            <w:tcBorders>
+              <w:top w:val="nil"/>
+              <w:left w:val="nil"/>
+              <w:bottom w:val="nil"/>
+              <w:right w:val="nil"/>
+            </w:tcBorders>
+            <w:shd w:val="clear" w:color="auto" w:fill="auto"/>
+            <w:noWrap/>
+            <w:vAlign w:val="center"/>
+          </w:tcPr>
+          <w:p>
+            <w:pPr>
+              <w:spacing w:line="240" w:lineRule="auto"/>
+              <w:jc w:val="right"/>
+              <w:rPr>
+                <w:sz w:val="20"/>
+                <w:szCs w:val="20"/>
+                <w:lang w:val="en-US"/>
+              </w:rPr>
+            </w:pPr>
+            <w:r>
+              <w:rPr>
+                <w:sz w:val="20"/>
+                <w:szCs w:val="20"/>
+              </w:rPr>
+              <w:t xml:space="preserve"> 26,152,907.22121 </w:t>
+            </w:r>
+          </w:p>
+        </w:tc>
+        <w:tc>
+          <w:tcPr>
+            <w:tcW w:w="2096" w:type="dxa"/>
+            <w:tcBorders>
+              <w:top w:val="nil"/>
+              <w:left w:val="nil"/>
+              <w:bottom w:val="nil"/>
+              <w:right w:val="nil"/>
+            </w:tcBorders>
+            <w:shd w:val="clear" w:color="auto" w:fill="auto"/>
+            <w:noWrap/>
+            <w:vAlign w:val="center"/>
+          </w:tcPr>
+          <w:p>
+            <w:pPr>
+              <w:spacing w:line="240" w:lineRule="auto"/>
+              <w:jc w:val="right"/>
+              <w:rPr>
+                <w:sz w:val="20"/>
+                <w:szCs w:val="20"/>
+                <w:lang w:val="en-US"/>
+              </w:rPr>
+            </w:pPr>
+            <w:r>
+              <w:rPr>
+                <w:sz w:val="20"/>
+                <w:szCs w:val="20"/>
+              </w:rPr>
+              <w:t xml:space="preserve"> 38,504,505.30600 </w:t>
+            </w:r>
+          </w:p>
+        </w:tc>
+        <w:tc>
+          <w:tcPr>
+            <w:tcW w:w="2096" w:type="dxa"/>
+            <w:tcBorders>
+              <w:top w:val="nil"/>
+              <w:left w:val="nil"/>
+              <w:bottom w:val="nil"/>
+              <w:right w:val="nil"/>
+            </w:tcBorders>
+            <w:shd w:val="clear" w:color="auto" w:fill="auto"/>
+            <w:noWrap/>
+            <w:vAlign w:val="center"/>
+          </w:tcPr>
+          <w:p>
+            <w:pPr>
+              <w:spacing w:line="240" w:lineRule="auto"/>
+              <w:jc w:val="right"/>
+              <w:rPr>
+                <w:sz w:val="20"/>
+                <w:szCs w:val="20"/>
+                <w:lang w:val="en-US"/>
+              </w:rPr>
+            </w:pPr>
+            <w:r>
+              <w:rPr>
+                <w:sz w:val="20"/>
+                <w:szCs w:val="20"/>
+              </w:rPr>
+              <w:t xml:space="preserve"> 733,886,904.74947 </w:t>
             </w:r>
           </w:p>
         </w:tc>
@@ -5693,25 +5635,24 @@
             </w:tcBorders>
             <w:shd w:val="clear" w:color="auto" w:fill="auto"/>
             <w:noWrap/>
-            <w:vAlign w:val="bottom"/>
-          </w:tcPr>
-          <w:p>
-            <w:pPr>
-              <w:spacing w:line="240" w:lineRule="auto"/>
-              <w:jc w:val="right"/>
-              <w:rPr>
-                <w:sz w:val="20"/>
-                <w:szCs w:val="20"/>
-                <w:lang w:val="en-US"/>
-              </w:rPr>
-            </w:pPr>
-            <w:r>
-              <w:rPr>
-                <w:color w:val="000000"/>
-                <w:sz w:val="20"/>
-                <w:szCs w:val="20"/>
-              </w:rPr>
-              <w:t>62.61%</w:t>
+            <w:vAlign w:val="center"/>
+          </w:tcPr>
+          <w:p>
+            <w:pPr>
+              <w:spacing w:line="240" w:lineRule="auto"/>
+              <w:jc w:val="right"/>
+              <w:rPr>
+                <w:sz w:val="20"/>
+                <w:szCs w:val="20"/>
+                <w:lang w:val="en-US"/>
+              </w:rPr>
+            </w:pPr>
+            <w:r>
+              <w:rPr>
+                <w:sz w:val="20"/>
+                <w:szCs w:val="20"/>
+              </w:rPr>
+              <w:t>59.52%</w:t>
             </w:r>
           </w:p>
         </w:tc>
@@ -5732,7 +5673,7 @@
             </w:tcBorders>
             <w:shd w:val="clear" w:color="auto" w:fill="auto"/>
             <w:noWrap/>
-            <w:vAlign w:val="bottom"/>
+            <w:vAlign w:val="center"/>
             <w:hideMark/>
           </w:tcPr>
           <w:p>
@@ -5751,106 +5692,103 @@
                 <w:szCs w:val="20"/>
                 <w:lang w:val="en-US"/>
               </w:rPr>
-              <w:t>Oct-23</w:t>
-            </w:r>
-          </w:p>
-        </w:tc>
-        <w:tc>
-          <w:tcPr>
-            <w:tcW w:w="2096" w:type="dxa"/>
-            <w:tcBorders>
-              <w:top w:val="nil"/>
-              <w:left w:val="nil"/>
-              <w:bottom w:val="nil"/>
-              <w:right w:val="nil"/>
-            </w:tcBorders>
-            <w:shd w:val="clear" w:color="auto" w:fill="auto"/>
-            <w:noWrap/>
-            <w:vAlign w:val="bottom"/>
-          </w:tcPr>
-          <w:p>
-            <w:pPr>
-              <w:spacing w:line="240" w:lineRule="auto"/>
-              <w:jc w:val="right"/>
-              <w:rPr>
-                <w:sz w:val="20"/>
-                <w:szCs w:val="20"/>
-                <w:lang w:val="en-US"/>
-              </w:rPr>
-            </w:pPr>
-            <w:r>
-              <w:rPr>
-                <w:color w:val="000000"/>
-                <w:sz w:val="20"/>
-                <w:szCs w:val="20"/>
-              </w:rPr>
-              <w:t xml:space="preserve">        26,152,907.22121 </w:t>
-            </w:r>
-          </w:p>
-        </w:tc>
-        <w:tc>
-          <w:tcPr>
-            <w:tcW w:w="2096" w:type="dxa"/>
-            <w:tcBorders>
-              <w:top w:val="nil"/>
-              <w:left w:val="nil"/>
-              <w:bottom w:val="nil"/>
-              <w:right w:val="nil"/>
-            </w:tcBorders>
-            <w:shd w:val="clear" w:color="auto" w:fill="auto"/>
-            <w:noWrap/>
-            <w:vAlign w:val="bottom"/>
-          </w:tcPr>
-          <w:p>
-            <w:pPr>
-              <w:spacing w:line="240" w:lineRule="auto"/>
-              <w:jc w:val="right"/>
-              <w:rPr>
-                <w:sz w:val="20"/>
-                <w:szCs w:val="20"/>
-                <w:lang w:val="en-US"/>
-              </w:rPr>
-            </w:pPr>
-            <w:r>
-              <w:rPr>
-                <w:color w:val="000000"/>
-                <w:sz w:val="20"/>
-                <w:szCs w:val="20"/>
-              </w:rPr>
-              <w:t xml:space="preserve">        38,533,199.75044 </w:t>
-            </w:r>
-          </w:p>
-        </w:tc>
-        <w:tc>
-          <w:tcPr>
-            <w:tcW w:w="2096" w:type="dxa"/>
-            <w:tcBorders>
-              <w:top w:val="nil"/>
-              <w:left w:val="nil"/>
-              <w:bottom w:val="nil"/>
-              <w:right w:val="nil"/>
-            </w:tcBorders>
-            <w:shd w:val="clear" w:color="auto" w:fill="auto"/>
-            <w:noWrap/>
-            <w:vAlign w:val="bottom"/>
-          </w:tcPr>
-          <w:p>
-            <w:pPr>
-              <w:spacing w:line="240" w:lineRule="auto"/>
-              <w:jc w:val="right"/>
-              <w:rPr>
-                <w:sz w:val="20"/>
-                <w:szCs w:val="20"/>
-                <w:lang w:val="en-US"/>
-              </w:rPr>
-            </w:pPr>
-            <w:r>
-              <w:rPr>
-                <w:color w:val="000000"/>
-                <w:sz w:val="20"/>
-                <w:szCs w:val="20"/>
-              </w:rPr>
-              <w:t xml:space="preserve">     810,436,804.25035 </w:t>
+              <w:t>Sep-23</w:t>
+            </w:r>
+          </w:p>
+        </w:tc>
+        <w:tc>
+          <w:tcPr>
+            <w:tcW w:w="2096" w:type="dxa"/>
+            <w:tcBorders>
+              <w:top w:val="nil"/>
+              <w:left w:val="nil"/>
+              <w:bottom w:val="nil"/>
+              <w:right w:val="nil"/>
+            </w:tcBorders>
+            <w:shd w:val="clear" w:color="auto" w:fill="auto"/>
+            <w:noWrap/>
+            <w:vAlign w:val="center"/>
+          </w:tcPr>
+          <w:p>
+            <w:pPr>
+              <w:spacing w:line="240" w:lineRule="auto"/>
+              <w:jc w:val="right"/>
+              <w:rPr>
+                <w:sz w:val="20"/>
+                <w:szCs w:val="20"/>
+                <w:lang w:val="en-US"/>
+              </w:rPr>
+            </w:pPr>
+            <w:r>
+              <w:rPr>
+                <w:sz w:val="20"/>
+                <w:szCs w:val="20"/>
+              </w:rPr>
+              <w:t xml:space="preserve"> 26,152,907.22121 </w:t>
+            </w:r>
+          </w:p>
+        </w:tc>
+        <w:tc>
+          <w:tcPr>
+            <w:tcW w:w="2096" w:type="dxa"/>
+            <w:tcBorders>
+              <w:top w:val="nil"/>
+              <w:left w:val="nil"/>
+              <w:bottom w:val="nil"/>
+              <w:right w:val="nil"/>
+            </w:tcBorders>
+            <w:shd w:val="clear" w:color="auto" w:fill="auto"/>
+            <w:noWrap/>
+            <w:vAlign w:val="center"/>
+          </w:tcPr>
+          <w:p>
+            <w:pPr>
+              <w:spacing w:line="240" w:lineRule="auto"/>
+              <w:jc w:val="right"/>
+              <w:rPr>
+                <w:sz w:val="20"/>
+                <w:szCs w:val="20"/>
+                <w:lang w:val="en-US"/>
+              </w:rPr>
+            </w:pPr>
+            <w:r>
+              <w:rPr>
+                <w:sz w:val="20"/>
+                <w:szCs w:val="20"/>
+              </w:rPr>
+              <w:t xml:space="preserve"> 38,504,505.30600 </w:t>
+            </w:r>
+          </w:p>
+        </w:tc>
+        <w:tc>
+          <w:tcPr>
+            <w:tcW w:w="2096" w:type="dxa"/>
+            <w:tcBorders>
+              <w:top w:val="nil"/>
+              <w:left w:val="nil"/>
+              <w:bottom w:val="nil"/>
+              <w:right w:val="nil"/>
+            </w:tcBorders>
+            <w:shd w:val="clear" w:color="auto" w:fill="auto"/>
+            <w:noWrap/>
+            <w:vAlign w:val="center"/>
+          </w:tcPr>
+          <w:p>
+            <w:pPr>
+              <w:spacing w:line="240" w:lineRule="auto"/>
+              <w:jc w:val="right"/>
+              <w:rPr>
+                <w:sz w:val="20"/>
+                <w:szCs w:val="20"/>
+                <w:lang w:val="en-US"/>
+              </w:rPr>
+            </w:pPr>
+            <w:r>
+              <w:rPr>
+                <w:sz w:val="20"/>
+                <w:szCs w:val="20"/>
+              </w:rPr>
+              <w:t xml:space="preserve"> 772,391,410.05546 </w:t>
             </w:r>
           </w:p>
         </w:tc>
@@ -5865,25 +5803,24 @@
             </w:tcBorders>
             <w:shd w:val="clear" w:color="auto" w:fill="auto"/>
             <w:noWrap/>
-            <w:vAlign w:val="bottom"/>
-          </w:tcPr>
-          <w:p>
-            <w:pPr>
-              <w:spacing w:line="240" w:lineRule="auto"/>
-              <w:jc w:val="right"/>
-              <w:rPr>
-                <w:sz w:val="20"/>
-                <w:szCs w:val="20"/>
-                <w:lang w:val="en-US"/>
-              </w:rPr>
-            </w:pPr>
-            <w:r>
-              <w:rPr>
-                <w:color w:val="000000"/>
-                <w:sz w:val="20"/>
-                <w:szCs w:val="20"/>
-              </w:rPr>
-              <w:t>65.73%</w:t>
+            <w:vAlign w:val="center"/>
+          </w:tcPr>
+          <w:p>
+            <w:pPr>
+              <w:spacing w:line="240" w:lineRule="auto"/>
+              <w:jc w:val="right"/>
+              <w:rPr>
+                <w:sz w:val="20"/>
+                <w:szCs w:val="20"/>
+                <w:lang w:val="en-US"/>
+              </w:rPr>
+            </w:pPr>
+            <w:r>
+              <w:rPr>
+                <w:sz w:val="20"/>
+                <w:szCs w:val="20"/>
+              </w:rPr>
+              <w:t>62.65%</w:t>
             </w:r>
           </w:p>
         </w:tc>
@@ -5904,7 +5841,7 @@
             </w:tcBorders>
             <w:shd w:val="clear" w:color="auto" w:fill="auto"/>
             <w:noWrap/>
-            <w:vAlign w:val="bottom"/>
+            <w:vAlign w:val="center"/>
             <w:hideMark/>
           </w:tcPr>
           <w:p>
@@ -5923,106 +5860,103 @@
                 <w:szCs w:val="20"/>
                 <w:lang w:val="en-US"/>
               </w:rPr>
-              <w:t>Nov-23</w:t>
-            </w:r>
-          </w:p>
-        </w:tc>
-        <w:tc>
-          <w:tcPr>
-            <w:tcW w:w="2096" w:type="dxa"/>
-            <w:tcBorders>
-              <w:top w:val="nil"/>
-              <w:left w:val="nil"/>
-              <w:bottom w:val="nil"/>
-              <w:right w:val="nil"/>
-            </w:tcBorders>
-            <w:shd w:val="clear" w:color="auto" w:fill="auto"/>
-            <w:noWrap/>
-            <w:vAlign w:val="bottom"/>
-          </w:tcPr>
-          <w:p>
-            <w:pPr>
-              <w:spacing w:line="240" w:lineRule="auto"/>
-              <w:jc w:val="right"/>
-              <w:rPr>
-                <w:sz w:val="20"/>
-                <w:szCs w:val="20"/>
-                <w:lang w:val="en-US"/>
-              </w:rPr>
-            </w:pPr>
-            <w:r>
-              <w:rPr>
-                <w:color w:val="000000"/>
-                <w:sz w:val="20"/>
-                <w:szCs w:val="20"/>
-              </w:rPr>
-              <w:t xml:space="preserve">        26,152,907.22121 </w:t>
-            </w:r>
-          </w:p>
-        </w:tc>
-        <w:tc>
-          <w:tcPr>
-            <w:tcW w:w="2096" w:type="dxa"/>
-            <w:tcBorders>
-              <w:top w:val="nil"/>
-              <w:left w:val="nil"/>
-              <w:bottom w:val="nil"/>
-              <w:right w:val="nil"/>
-            </w:tcBorders>
-            <w:shd w:val="clear" w:color="auto" w:fill="auto"/>
-            <w:noWrap/>
-            <w:vAlign w:val="bottom"/>
-          </w:tcPr>
-          <w:p>
-            <w:pPr>
-              <w:spacing w:line="240" w:lineRule="auto"/>
-              <w:jc w:val="right"/>
-              <w:rPr>
-                <w:sz w:val="20"/>
-                <w:szCs w:val="20"/>
-                <w:lang w:val="en-US"/>
-              </w:rPr>
-            </w:pPr>
-            <w:r>
-              <w:rPr>
-                <w:color w:val="000000"/>
-                <w:sz w:val="20"/>
-                <w:szCs w:val="20"/>
-              </w:rPr>
-              <w:t xml:space="preserve">        38,533,199.75044 </w:t>
-            </w:r>
-          </w:p>
-        </w:tc>
-        <w:tc>
-          <w:tcPr>
-            <w:tcW w:w="2096" w:type="dxa"/>
-            <w:tcBorders>
-              <w:top w:val="nil"/>
-              <w:left w:val="nil"/>
-              <w:bottom w:val="nil"/>
-              <w:right w:val="nil"/>
-            </w:tcBorders>
-            <w:shd w:val="clear" w:color="auto" w:fill="auto"/>
-            <w:noWrap/>
-            <w:vAlign w:val="bottom"/>
-          </w:tcPr>
-          <w:p>
-            <w:pPr>
-              <w:spacing w:line="240" w:lineRule="auto"/>
-              <w:jc w:val="right"/>
-              <w:rPr>
-                <w:sz w:val="20"/>
-                <w:szCs w:val="20"/>
-                <w:lang w:val="en-US"/>
-              </w:rPr>
-            </w:pPr>
-            <w:r>
-              <w:rPr>
-                <w:color w:val="000000"/>
-                <w:sz w:val="20"/>
-                <w:szCs w:val="20"/>
-              </w:rPr>
-              <w:t xml:space="preserve">     848,970,004.00079 </w:t>
+              <w:t>Oct-23</w:t>
+            </w:r>
+          </w:p>
+        </w:tc>
+        <w:tc>
+          <w:tcPr>
+            <w:tcW w:w="2096" w:type="dxa"/>
+            <w:tcBorders>
+              <w:top w:val="nil"/>
+              <w:left w:val="nil"/>
+              <w:bottom w:val="nil"/>
+              <w:right w:val="nil"/>
+            </w:tcBorders>
+            <w:shd w:val="clear" w:color="auto" w:fill="auto"/>
+            <w:noWrap/>
+            <w:vAlign w:val="center"/>
+          </w:tcPr>
+          <w:p>
+            <w:pPr>
+              <w:spacing w:line="240" w:lineRule="auto"/>
+              <w:jc w:val="right"/>
+              <w:rPr>
+                <w:sz w:val="20"/>
+                <w:szCs w:val="20"/>
+                <w:lang w:val="en-US"/>
+              </w:rPr>
+            </w:pPr>
+            <w:r>
+              <w:rPr>
+                <w:sz w:val="20"/>
+                <w:szCs w:val="20"/>
+              </w:rPr>
+              <w:t xml:space="preserve"> 26,152,907.22121 </w:t>
+            </w:r>
+          </w:p>
+        </w:tc>
+        <w:tc>
+          <w:tcPr>
+            <w:tcW w:w="2096" w:type="dxa"/>
+            <w:tcBorders>
+              <w:top w:val="nil"/>
+              <w:left w:val="nil"/>
+              <w:bottom w:val="nil"/>
+              <w:right w:val="nil"/>
+            </w:tcBorders>
+            <w:shd w:val="clear" w:color="auto" w:fill="auto"/>
+            <w:noWrap/>
+            <w:vAlign w:val="center"/>
+          </w:tcPr>
+          <w:p>
+            <w:pPr>
+              <w:spacing w:line="240" w:lineRule="auto"/>
+              <w:jc w:val="right"/>
+              <w:rPr>
+                <w:sz w:val="20"/>
+                <w:szCs w:val="20"/>
+                <w:lang w:val="en-US"/>
+              </w:rPr>
+            </w:pPr>
+            <w:r>
+              <w:rPr>
+                <w:sz w:val="20"/>
+                <w:szCs w:val="20"/>
+              </w:rPr>
+              <w:t xml:space="preserve"> 38,504,505.30600 </w:t>
+            </w:r>
+          </w:p>
+        </w:tc>
+        <w:tc>
+          <w:tcPr>
+            <w:tcW w:w="2096" w:type="dxa"/>
+            <w:tcBorders>
+              <w:top w:val="nil"/>
+              <w:left w:val="nil"/>
+              <w:bottom w:val="nil"/>
+              <w:right w:val="nil"/>
+            </w:tcBorders>
+            <w:shd w:val="clear" w:color="auto" w:fill="auto"/>
+            <w:noWrap/>
+            <w:vAlign w:val="center"/>
+          </w:tcPr>
+          <w:p>
+            <w:pPr>
+              <w:spacing w:line="240" w:lineRule="auto"/>
+              <w:jc w:val="right"/>
+              <w:rPr>
+                <w:sz w:val="20"/>
+                <w:szCs w:val="20"/>
+                <w:lang w:val="en-US"/>
+              </w:rPr>
+            </w:pPr>
+            <w:r>
+              <w:rPr>
+                <w:sz w:val="20"/>
+                <w:szCs w:val="20"/>
+              </w:rPr>
+              <w:t xml:space="preserve"> 810,895,915.36146 </w:t>
             </w:r>
           </w:p>
         </w:tc>
@@ -6037,25 +5971,24 @@
             </w:tcBorders>
             <w:shd w:val="clear" w:color="auto" w:fill="auto"/>
             <w:noWrap/>
-            <w:vAlign w:val="bottom"/>
-          </w:tcPr>
-          <w:p>
-            <w:pPr>
-              <w:spacing w:line="240" w:lineRule="auto"/>
-              <w:jc w:val="right"/>
-              <w:rPr>
-                <w:sz w:val="20"/>
-                <w:szCs w:val="20"/>
-                <w:lang w:val="en-US"/>
-              </w:rPr>
-            </w:pPr>
-            <w:r>
-              <w:rPr>
-                <w:color w:val="000000"/>
-                <w:sz w:val="20"/>
-                <w:szCs w:val="20"/>
-              </w:rPr>
-              <w:t>68.86%</w:t>
+            <w:vAlign w:val="center"/>
+          </w:tcPr>
+          <w:p>
+            <w:pPr>
+              <w:spacing w:line="240" w:lineRule="auto"/>
+              <w:jc w:val="right"/>
+              <w:rPr>
+                <w:sz w:val="20"/>
+                <w:szCs w:val="20"/>
+                <w:lang w:val="en-US"/>
+              </w:rPr>
+            </w:pPr>
+            <w:r>
+              <w:rPr>
+                <w:sz w:val="20"/>
+                <w:szCs w:val="20"/>
+              </w:rPr>
+              <w:t>65.77%</w:t>
             </w:r>
           </w:p>
         </w:tc>
@@ -6076,7 +6009,7 @@
             </w:tcBorders>
             <w:shd w:val="clear" w:color="auto" w:fill="auto"/>
             <w:noWrap/>
-            <w:vAlign w:val="bottom"/>
+            <w:vAlign w:val="center"/>
             <w:hideMark/>
           </w:tcPr>
           <w:p>
@@ -6095,106 +6028,103 @@
                 <w:szCs w:val="20"/>
                 <w:lang w:val="en-US"/>
               </w:rPr>
-              <w:t>Dec-23</w:t>
-            </w:r>
-          </w:p>
-        </w:tc>
-        <w:tc>
-          <w:tcPr>
-            <w:tcW w:w="2096" w:type="dxa"/>
-            <w:tcBorders>
-              <w:top w:val="nil"/>
-              <w:left w:val="nil"/>
-              <w:bottom w:val="nil"/>
-              <w:right w:val="nil"/>
-            </w:tcBorders>
-            <w:shd w:val="clear" w:color="auto" w:fill="auto"/>
-            <w:noWrap/>
-            <w:vAlign w:val="bottom"/>
-          </w:tcPr>
-          <w:p>
-            <w:pPr>
-              <w:spacing w:line="240" w:lineRule="auto"/>
-              <w:jc w:val="right"/>
-              <w:rPr>
-                <w:sz w:val="20"/>
-                <w:szCs w:val="20"/>
-                <w:lang w:val="en-US"/>
-              </w:rPr>
-            </w:pPr>
-            <w:r>
-              <w:rPr>
-                <w:color w:val="000000"/>
-                <w:sz w:val="20"/>
-                <w:szCs w:val="20"/>
-              </w:rPr>
-              <w:t xml:space="preserve">        26,152,907.22121 </w:t>
-            </w:r>
-          </w:p>
-        </w:tc>
-        <w:tc>
-          <w:tcPr>
-            <w:tcW w:w="2096" w:type="dxa"/>
-            <w:tcBorders>
-              <w:top w:val="nil"/>
-              <w:left w:val="nil"/>
-              <w:bottom w:val="nil"/>
-              <w:right w:val="nil"/>
-            </w:tcBorders>
-            <w:shd w:val="clear" w:color="auto" w:fill="auto"/>
-            <w:noWrap/>
-            <w:vAlign w:val="bottom"/>
-          </w:tcPr>
-          <w:p>
-            <w:pPr>
-              <w:spacing w:line="240" w:lineRule="auto"/>
-              <w:jc w:val="right"/>
-              <w:rPr>
-                <w:sz w:val="20"/>
-                <w:szCs w:val="20"/>
-                <w:lang w:val="en-US"/>
-              </w:rPr>
-            </w:pPr>
-            <w:r>
-              <w:rPr>
-                <w:color w:val="000000"/>
-                <w:sz w:val="20"/>
-                <w:szCs w:val="20"/>
-              </w:rPr>
-              <w:t xml:space="preserve">        30,827,432.44419 </w:t>
-            </w:r>
-          </w:p>
-        </w:tc>
-        <w:tc>
-          <w:tcPr>
-            <w:tcW w:w="2096" w:type="dxa"/>
-            <w:tcBorders>
-              <w:top w:val="nil"/>
-              <w:left w:val="nil"/>
-              <w:bottom w:val="nil"/>
-              <w:right w:val="nil"/>
-            </w:tcBorders>
-            <w:shd w:val="clear" w:color="auto" w:fill="auto"/>
-            <w:noWrap/>
-            <w:vAlign w:val="bottom"/>
-          </w:tcPr>
-          <w:p>
-            <w:pPr>
-              <w:spacing w:line="240" w:lineRule="auto"/>
-              <w:jc w:val="right"/>
-              <w:rPr>
-                <w:sz w:val="20"/>
-                <w:szCs w:val="20"/>
-                <w:lang w:val="en-US"/>
-              </w:rPr>
-            </w:pPr>
-            <w:r>
-              <w:rPr>
-                <w:color w:val="000000"/>
-                <w:sz w:val="20"/>
-                <w:szCs w:val="20"/>
-              </w:rPr>
-              <w:t xml:space="preserve">     879,797,436.44498 </w:t>
+              <w:t>Nov-23</w:t>
+            </w:r>
+          </w:p>
+        </w:tc>
+        <w:tc>
+          <w:tcPr>
+            <w:tcW w:w="2096" w:type="dxa"/>
+            <w:tcBorders>
+              <w:top w:val="nil"/>
+              <w:left w:val="nil"/>
+              <w:bottom w:val="nil"/>
+              <w:right w:val="nil"/>
+            </w:tcBorders>
+            <w:shd w:val="clear" w:color="auto" w:fill="auto"/>
+            <w:noWrap/>
+            <w:vAlign w:val="center"/>
+          </w:tcPr>
+          <w:p>
+            <w:pPr>
+              <w:spacing w:line="240" w:lineRule="auto"/>
+              <w:jc w:val="right"/>
+              <w:rPr>
+                <w:sz w:val="20"/>
+                <w:szCs w:val="20"/>
+                <w:lang w:val="en-US"/>
+              </w:rPr>
+            </w:pPr>
+            <w:r>
+              <w:rPr>
+                <w:sz w:val="20"/>
+                <w:szCs w:val="20"/>
+              </w:rPr>
+              <w:t xml:space="preserve"> 26,152,907.22121 </w:t>
+            </w:r>
+          </w:p>
+        </w:tc>
+        <w:tc>
+          <w:tcPr>
+            <w:tcW w:w="2096" w:type="dxa"/>
+            <w:tcBorders>
+              <w:top w:val="nil"/>
+              <w:left w:val="nil"/>
+              <w:bottom w:val="nil"/>
+              <w:right w:val="nil"/>
+            </w:tcBorders>
+            <w:shd w:val="clear" w:color="auto" w:fill="auto"/>
+            <w:noWrap/>
+            <w:vAlign w:val="center"/>
+          </w:tcPr>
+          <w:p>
+            <w:pPr>
+              <w:spacing w:line="240" w:lineRule="auto"/>
+              <w:jc w:val="right"/>
+              <w:rPr>
+                <w:sz w:val="20"/>
+                <w:szCs w:val="20"/>
+                <w:lang w:val="en-US"/>
+              </w:rPr>
+            </w:pPr>
+            <w:r>
+              <w:rPr>
+                <w:sz w:val="20"/>
+                <w:szCs w:val="20"/>
+              </w:rPr>
+              <w:t xml:space="preserve"> 38,504,505.30600 </w:t>
+            </w:r>
+          </w:p>
+        </w:tc>
+        <w:tc>
+          <w:tcPr>
+            <w:tcW w:w="2096" w:type="dxa"/>
+            <w:tcBorders>
+              <w:top w:val="nil"/>
+              <w:left w:val="nil"/>
+              <w:bottom w:val="nil"/>
+              <w:right w:val="nil"/>
+            </w:tcBorders>
+            <w:shd w:val="clear" w:color="auto" w:fill="auto"/>
+            <w:noWrap/>
+            <w:vAlign w:val="center"/>
+          </w:tcPr>
+          <w:p>
+            <w:pPr>
+              <w:spacing w:line="240" w:lineRule="auto"/>
+              <w:jc w:val="right"/>
+              <w:rPr>
+                <w:sz w:val="20"/>
+                <w:szCs w:val="20"/>
+                <w:lang w:val="en-US"/>
+              </w:rPr>
+            </w:pPr>
+            <w:r>
+              <w:rPr>
+                <w:sz w:val="20"/>
+                <w:szCs w:val="20"/>
+              </w:rPr>
+              <w:t xml:space="preserve"> 849,400,420.66746 </w:t>
             </w:r>
           </w:p>
         </w:tc>
@@ -6209,25 +6139,24 @@
             </w:tcBorders>
             <w:shd w:val="clear" w:color="auto" w:fill="auto"/>
             <w:noWrap/>
-            <w:vAlign w:val="bottom"/>
-          </w:tcPr>
-          <w:p>
-            <w:pPr>
-              <w:spacing w:line="240" w:lineRule="auto"/>
-              <w:jc w:val="right"/>
-              <w:rPr>
-                <w:sz w:val="20"/>
-                <w:szCs w:val="20"/>
-                <w:lang w:val="en-US"/>
-              </w:rPr>
-            </w:pPr>
-            <w:r>
-              <w:rPr>
-                <w:color w:val="000000"/>
-                <w:sz w:val="20"/>
-                <w:szCs w:val="20"/>
-              </w:rPr>
-              <w:t>71.36%</w:t>
+            <w:vAlign w:val="center"/>
+          </w:tcPr>
+          <w:p>
+            <w:pPr>
+              <w:spacing w:line="240" w:lineRule="auto"/>
+              <w:jc w:val="right"/>
+              <w:rPr>
+                <w:sz w:val="20"/>
+                <w:szCs w:val="20"/>
+                <w:lang w:val="en-US"/>
+              </w:rPr>
+            </w:pPr>
+            <w:r>
+              <w:rPr>
+                <w:sz w:val="20"/>
+                <w:szCs w:val="20"/>
+              </w:rPr>
+              <w:t>68.89%</w:t>
             </w:r>
           </w:p>
         </w:tc>
@@ -6248,7 +6177,7 @@
             </w:tcBorders>
             <w:shd w:val="clear" w:color="auto" w:fill="auto"/>
             <w:noWrap/>
-            <w:vAlign w:val="bottom"/>
+            <w:vAlign w:val="center"/>
             <w:hideMark/>
           </w:tcPr>
           <w:p>
@@ -6267,106 +6196,103 @@
                 <w:szCs w:val="20"/>
                 <w:lang w:val="en-US"/>
               </w:rPr>
-              <w:t>Jan-24</w:t>
-            </w:r>
-          </w:p>
-        </w:tc>
-        <w:tc>
-          <w:tcPr>
-            <w:tcW w:w="2096" w:type="dxa"/>
-            <w:tcBorders>
-              <w:top w:val="nil"/>
-              <w:left w:val="nil"/>
-              <w:bottom w:val="nil"/>
-              <w:right w:val="nil"/>
-            </w:tcBorders>
-            <w:shd w:val="clear" w:color="auto" w:fill="auto"/>
-            <w:noWrap/>
-            <w:vAlign w:val="bottom"/>
-          </w:tcPr>
-          <w:p>
-            <w:pPr>
-              <w:spacing w:line="240" w:lineRule="auto"/>
-              <w:jc w:val="right"/>
-              <w:rPr>
-                <w:sz w:val="20"/>
-                <w:szCs w:val="20"/>
-                <w:lang w:val="en-US"/>
-              </w:rPr>
-            </w:pPr>
-            <w:r>
-              <w:rPr>
-                <w:color w:val="000000"/>
-                <w:sz w:val="20"/>
-                <w:szCs w:val="20"/>
-              </w:rPr>
-              <w:t xml:space="preserve">        26,152,907.22121 </w:t>
-            </w:r>
-          </w:p>
-        </w:tc>
-        <w:tc>
-          <w:tcPr>
-            <w:tcW w:w="2096" w:type="dxa"/>
-            <w:tcBorders>
-              <w:top w:val="nil"/>
-              <w:left w:val="nil"/>
-              <w:bottom w:val="nil"/>
-              <w:right w:val="nil"/>
-            </w:tcBorders>
-            <w:shd w:val="clear" w:color="auto" w:fill="auto"/>
-            <w:noWrap/>
-            <w:vAlign w:val="bottom"/>
-          </w:tcPr>
-          <w:p>
-            <w:pPr>
-              <w:spacing w:line="240" w:lineRule="auto"/>
-              <w:jc w:val="right"/>
-              <w:rPr>
-                <w:sz w:val="20"/>
-                <w:szCs w:val="20"/>
-                <w:lang w:val="en-US"/>
-              </w:rPr>
-            </w:pPr>
-            <w:r>
-              <w:rPr>
-                <w:color w:val="000000"/>
-                <w:sz w:val="20"/>
-                <w:szCs w:val="20"/>
-              </w:rPr>
-              <w:t xml:space="preserve">        30,827,432.44419 </w:t>
-            </w:r>
-          </w:p>
-        </w:tc>
-        <w:tc>
-          <w:tcPr>
-            <w:tcW w:w="2096" w:type="dxa"/>
-            <w:tcBorders>
-              <w:top w:val="nil"/>
-              <w:left w:val="nil"/>
-              <w:bottom w:val="nil"/>
-              <w:right w:val="nil"/>
-            </w:tcBorders>
-            <w:shd w:val="clear" w:color="auto" w:fill="auto"/>
-            <w:noWrap/>
-            <w:vAlign w:val="bottom"/>
-          </w:tcPr>
-          <w:p>
-            <w:pPr>
-              <w:spacing w:line="240" w:lineRule="auto"/>
-              <w:jc w:val="right"/>
-              <w:rPr>
-                <w:sz w:val="20"/>
-                <w:szCs w:val="20"/>
-                <w:lang w:val="en-US"/>
-              </w:rPr>
-            </w:pPr>
-            <w:r>
-              <w:rPr>
-                <w:color w:val="000000"/>
-                <w:sz w:val="20"/>
-                <w:szCs w:val="20"/>
-              </w:rPr>
-              <w:t xml:space="preserve">     910,624,868.88917 </w:t>
+              <w:t>Dec-23</w:t>
+            </w:r>
+          </w:p>
+        </w:tc>
+        <w:tc>
+          <w:tcPr>
+            <w:tcW w:w="2096" w:type="dxa"/>
+            <w:tcBorders>
+              <w:top w:val="nil"/>
+              <w:left w:val="nil"/>
+              <w:bottom w:val="nil"/>
+              <w:right w:val="nil"/>
+            </w:tcBorders>
+            <w:shd w:val="clear" w:color="auto" w:fill="auto"/>
+            <w:noWrap/>
+            <w:vAlign w:val="center"/>
+          </w:tcPr>
+          <w:p>
+            <w:pPr>
+              <w:spacing w:line="240" w:lineRule="auto"/>
+              <w:jc w:val="right"/>
+              <w:rPr>
+                <w:sz w:val="20"/>
+                <w:szCs w:val="20"/>
+                <w:lang w:val="en-US"/>
+              </w:rPr>
+            </w:pPr>
+            <w:r>
+              <w:rPr>
+                <w:sz w:val="20"/>
+                <w:szCs w:val="20"/>
+              </w:rPr>
+              <w:t xml:space="preserve"> 26,152,907.22121 </w:t>
+            </w:r>
+          </w:p>
+        </w:tc>
+        <w:tc>
+          <w:tcPr>
+            <w:tcW w:w="2096" w:type="dxa"/>
+            <w:tcBorders>
+              <w:top w:val="nil"/>
+              <w:left w:val="nil"/>
+              <w:bottom w:val="nil"/>
+              <w:right w:val="nil"/>
+            </w:tcBorders>
+            <w:shd w:val="clear" w:color="auto" w:fill="auto"/>
+            <w:noWrap/>
+            <w:vAlign w:val="center"/>
+          </w:tcPr>
+          <w:p>
+            <w:pPr>
+              <w:spacing w:line="240" w:lineRule="auto"/>
+              <w:jc w:val="right"/>
+              <w:rPr>
+                <w:sz w:val="20"/>
+                <w:szCs w:val="20"/>
+                <w:lang w:val="en-US"/>
+              </w:rPr>
+            </w:pPr>
+            <w:r>
+              <w:rPr>
+                <w:sz w:val="20"/>
+                <w:szCs w:val="20"/>
+              </w:rPr>
+              <w:t xml:space="preserve"> 30,798,737.99975 </w:t>
+            </w:r>
+          </w:p>
+        </w:tc>
+        <w:tc>
+          <w:tcPr>
+            <w:tcW w:w="2096" w:type="dxa"/>
+            <w:tcBorders>
+              <w:top w:val="nil"/>
+              <w:left w:val="nil"/>
+              <w:bottom w:val="nil"/>
+              <w:right w:val="nil"/>
+            </w:tcBorders>
+            <w:shd w:val="clear" w:color="auto" w:fill="auto"/>
+            <w:noWrap/>
+            <w:vAlign w:val="center"/>
+          </w:tcPr>
+          <w:p>
+            <w:pPr>
+              <w:spacing w:line="240" w:lineRule="auto"/>
+              <w:jc w:val="right"/>
+              <w:rPr>
+                <w:sz w:val="20"/>
+                <w:szCs w:val="20"/>
+                <w:lang w:val="en-US"/>
+              </w:rPr>
+            </w:pPr>
+            <w:r>
+              <w:rPr>
+                <w:sz w:val="20"/>
+                <w:szCs w:val="20"/>
+              </w:rPr>
+              <w:t xml:space="preserve"> 880,199,158.66720 </w:t>
             </w:r>
           </w:p>
         </w:tc>
@@ -6381,25 +6307,24 @@
             </w:tcBorders>
             <w:shd w:val="clear" w:color="auto" w:fill="auto"/>
             <w:noWrap/>
-            <w:vAlign w:val="bottom"/>
-          </w:tcPr>
-          <w:p>
-            <w:pPr>
-              <w:spacing w:line="240" w:lineRule="auto"/>
-              <w:jc w:val="right"/>
-              <w:rPr>
-                <w:sz w:val="20"/>
-                <w:szCs w:val="20"/>
-                <w:lang w:val="en-US"/>
-              </w:rPr>
-            </w:pPr>
-            <w:r>
-              <w:rPr>
-                <w:color w:val="000000"/>
-                <w:sz w:val="20"/>
-                <w:szCs w:val="20"/>
-              </w:rPr>
-              <w:t>73.86%</w:t>
+            <w:vAlign w:val="center"/>
+          </w:tcPr>
+          <w:p>
+            <w:pPr>
+              <w:spacing w:line="240" w:lineRule="auto"/>
+              <w:jc w:val="right"/>
+              <w:rPr>
+                <w:sz w:val="20"/>
+                <w:szCs w:val="20"/>
+                <w:lang w:val="en-US"/>
+              </w:rPr>
+            </w:pPr>
+            <w:r>
+              <w:rPr>
+                <w:sz w:val="20"/>
+                <w:szCs w:val="20"/>
+              </w:rPr>
+              <w:t>71.39%</w:t>
             </w:r>
           </w:p>
         </w:tc>
@@ -6420,7 +6345,7 @@
             </w:tcBorders>
             <w:shd w:val="clear" w:color="auto" w:fill="auto"/>
             <w:noWrap/>
-            <w:vAlign w:val="bottom"/>
+            <w:vAlign w:val="center"/>
             <w:hideMark/>
           </w:tcPr>
           <w:p>
@@ -6439,106 +6364,103 @@
                 <w:szCs w:val="20"/>
                 <w:lang w:val="en-US"/>
               </w:rPr>
-              <w:t>Feb-24</w:t>
-            </w:r>
-          </w:p>
-        </w:tc>
-        <w:tc>
-          <w:tcPr>
-            <w:tcW w:w="2096" w:type="dxa"/>
-            <w:tcBorders>
-              <w:top w:val="nil"/>
-              <w:left w:val="nil"/>
-              <w:bottom w:val="nil"/>
-              <w:right w:val="nil"/>
-            </w:tcBorders>
-            <w:shd w:val="clear" w:color="auto" w:fill="auto"/>
-            <w:noWrap/>
-            <w:vAlign w:val="bottom"/>
-          </w:tcPr>
-          <w:p>
-            <w:pPr>
-              <w:spacing w:line="240" w:lineRule="auto"/>
-              <w:jc w:val="right"/>
-              <w:rPr>
-                <w:sz w:val="20"/>
-                <w:szCs w:val="20"/>
-                <w:lang w:val="en-US"/>
-              </w:rPr>
-            </w:pPr>
-            <w:r>
-              <w:rPr>
-                <w:color w:val="000000"/>
-                <w:sz w:val="20"/>
-                <w:szCs w:val="20"/>
-              </w:rPr>
-              <w:t xml:space="preserve">        26,152,907.22121 </w:t>
-            </w:r>
-          </w:p>
-        </w:tc>
-        <w:tc>
-          <w:tcPr>
-            <w:tcW w:w="2096" w:type="dxa"/>
-            <w:tcBorders>
-              <w:top w:val="nil"/>
-              <w:left w:val="nil"/>
-              <w:bottom w:val="nil"/>
-              <w:right w:val="nil"/>
-            </w:tcBorders>
-            <w:shd w:val="clear" w:color="auto" w:fill="auto"/>
-            <w:noWrap/>
-            <w:vAlign w:val="bottom"/>
-          </w:tcPr>
-          <w:p>
-            <w:pPr>
-              <w:spacing w:line="240" w:lineRule="auto"/>
-              <w:jc w:val="right"/>
-              <w:rPr>
-                <w:sz w:val="20"/>
-                <w:szCs w:val="20"/>
-                <w:lang w:val="en-US"/>
-              </w:rPr>
-            </w:pPr>
-            <w:r>
-              <w:rPr>
-                <w:color w:val="000000"/>
-                <w:sz w:val="20"/>
-                <w:szCs w:val="20"/>
-              </w:rPr>
-              <w:t xml:space="preserve">        30,827,432.44419 </w:t>
-            </w:r>
-          </w:p>
-        </w:tc>
-        <w:tc>
-          <w:tcPr>
-            <w:tcW w:w="2096" w:type="dxa"/>
-            <w:tcBorders>
-              <w:top w:val="nil"/>
-              <w:left w:val="nil"/>
-              <w:bottom w:val="nil"/>
-              <w:right w:val="nil"/>
-            </w:tcBorders>
-            <w:shd w:val="clear" w:color="auto" w:fill="auto"/>
-            <w:noWrap/>
-            <w:vAlign w:val="bottom"/>
-          </w:tcPr>
-          <w:p>
-            <w:pPr>
-              <w:spacing w:line="240" w:lineRule="auto"/>
-              <w:jc w:val="right"/>
-              <w:rPr>
-                <w:sz w:val="20"/>
-                <w:szCs w:val="20"/>
-                <w:lang w:val="en-US"/>
-              </w:rPr>
-            </w:pPr>
-            <w:r>
-              <w:rPr>
-                <w:color w:val="000000"/>
-                <w:sz w:val="20"/>
-                <w:szCs w:val="20"/>
-              </w:rPr>
-              <w:t xml:space="preserve">     941,452,301.33336 </w:t>
+              <w:t>Jan-24</w:t>
+            </w:r>
+          </w:p>
+        </w:tc>
+        <w:tc>
+          <w:tcPr>
+            <w:tcW w:w="2096" w:type="dxa"/>
+            <w:tcBorders>
+              <w:top w:val="nil"/>
+              <w:left w:val="nil"/>
+              <w:bottom w:val="nil"/>
+              <w:right w:val="nil"/>
+            </w:tcBorders>
+            <w:shd w:val="clear" w:color="auto" w:fill="auto"/>
+            <w:noWrap/>
+            <w:vAlign w:val="center"/>
+          </w:tcPr>
+          <w:p>
+            <w:pPr>
+              <w:spacing w:line="240" w:lineRule="auto"/>
+              <w:jc w:val="right"/>
+              <w:rPr>
+                <w:sz w:val="20"/>
+                <w:szCs w:val="20"/>
+                <w:lang w:val="en-US"/>
+              </w:rPr>
+            </w:pPr>
+            <w:r>
+              <w:rPr>
+                <w:sz w:val="20"/>
+                <w:szCs w:val="20"/>
+              </w:rPr>
+              <w:t xml:space="preserve"> 26,152,907.22121 </w:t>
+            </w:r>
+          </w:p>
+        </w:tc>
+        <w:tc>
+          <w:tcPr>
+            <w:tcW w:w="2096" w:type="dxa"/>
+            <w:tcBorders>
+              <w:top w:val="nil"/>
+              <w:left w:val="nil"/>
+              <w:bottom w:val="nil"/>
+              <w:right w:val="nil"/>
+            </w:tcBorders>
+            <w:shd w:val="clear" w:color="auto" w:fill="auto"/>
+            <w:noWrap/>
+            <w:vAlign w:val="center"/>
+          </w:tcPr>
+          <w:p>
+            <w:pPr>
+              <w:spacing w:line="240" w:lineRule="auto"/>
+              <w:jc w:val="right"/>
+              <w:rPr>
+                <w:sz w:val="20"/>
+                <w:szCs w:val="20"/>
+                <w:lang w:val="en-US"/>
+              </w:rPr>
+            </w:pPr>
+            <w:r>
+              <w:rPr>
+                <w:sz w:val="20"/>
+                <w:szCs w:val="20"/>
+              </w:rPr>
+              <w:t xml:space="preserve"> 30,798,737.99975 </w:t>
+            </w:r>
+          </w:p>
+        </w:tc>
+        <w:tc>
+          <w:tcPr>
+            <w:tcW w:w="2096" w:type="dxa"/>
+            <w:tcBorders>
+              <w:top w:val="nil"/>
+              <w:left w:val="nil"/>
+              <w:bottom w:val="nil"/>
+              <w:right w:val="nil"/>
+            </w:tcBorders>
+            <w:shd w:val="clear" w:color="auto" w:fill="auto"/>
+            <w:noWrap/>
+            <w:vAlign w:val="center"/>
+          </w:tcPr>
+          <w:p>
+            <w:pPr>
+              <w:spacing w:line="240" w:lineRule="auto"/>
+              <w:jc w:val="right"/>
+              <w:rPr>
+                <w:sz w:val="20"/>
+                <w:szCs w:val="20"/>
+                <w:lang w:val="en-US"/>
+              </w:rPr>
+            </w:pPr>
+            <w:r>
+              <w:rPr>
+                <w:sz w:val="20"/>
+                <w:szCs w:val="20"/>
+              </w:rPr>
+              <w:t xml:space="preserve"> 910,997,896.66695 </w:t>
             </w:r>
           </w:p>
         </w:tc>
@@ -6553,25 +6475,24 @@
             </w:tcBorders>
             <w:shd w:val="clear" w:color="auto" w:fill="auto"/>
             <w:noWrap/>
-            <w:vAlign w:val="bottom"/>
-          </w:tcPr>
-          <w:p>
-            <w:pPr>
-              <w:spacing w:line="240" w:lineRule="auto"/>
-              <w:jc w:val="right"/>
-              <w:rPr>
-                <w:sz w:val="20"/>
-                <w:szCs w:val="20"/>
-                <w:lang w:val="en-US"/>
-              </w:rPr>
-            </w:pPr>
-            <w:r>
-              <w:rPr>
-                <w:color w:val="000000"/>
-                <w:sz w:val="20"/>
-                <w:szCs w:val="20"/>
-              </w:rPr>
-              <w:t>76.36%</w:t>
+            <w:vAlign w:val="center"/>
+          </w:tcPr>
+          <w:p>
+            <w:pPr>
+              <w:spacing w:line="240" w:lineRule="auto"/>
+              <w:jc w:val="right"/>
+              <w:rPr>
+                <w:sz w:val="20"/>
+                <w:szCs w:val="20"/>
+                <w:lang w:val="en-US"/>
+              </w:rPr>
+            </w:pPr>
+            <w:r>
+              <w:rPr>
+                <w:sz w:val="20"/>
+                <w:szCs w:val="20"/>
+              </w:rPr>
+              <w:t>73.89%</w:t>
             </w:r>
           </w:p>
         </w:tc>
@@ -6592,7 +6513,7 @@
             </w:tcBorders>
             <w:shd w:val="clear" w:color="auto" w:fill="auto"/>
             <w:noWrap/>
-            <w:vAlign w:val="bottom"/>
+            <w:vAlign w:val="center"/>
             <w:hideMark/>
           </w:tcPr>
           <w:p>
@@ -6611,106 +6532,103 @@
                 <w:szCs w:val="20"/>
                 <w:lang w:val="en-US"/>
               </w:rPr>
-              <w:t>Mar-24</w:t>
-            </w:r>
-          </w:p>
-        </w:tc>
-        <w:tc>
-          <w:tcPr>
-            <w:tcW w:w="2096" w:type="dxa"/>
-            <w:tcBorders>
-              <w:top w:val="nil"/>
-              <w:left w:val="nil"/>
-              <w:bottom w:val="nil"/>
-              <w:right w:val="nil"/>
-            </w:tcBorders>
-            <w:shd w:val="clear" w:color="auto" w:fill="auto"/>
-            <w:noWrap/>
-            <w:vAlign w:val="bottom"/>
-          </w:tcPr>
-          <w:p>
-            <w:pPr>
-              <w:spacing w:line="240" w:lineRule="auto"/>
-              <w:jc w:val="right"/>
-              <w:rPr>
-                <w:sz w:val="20"/>
-                <w:szCs w:val="20"/>
-                <w:lang w:val="en-US"/>
-              </w:rPr>
-            </w:pPr>
-            <w:r>
-              <w:rPr>
-                <w:color w:val="000000"/>
-                <w:sz w:val="20"/>
-                <w:szCs w:val="20"/>
-              </w:rPr>
-              <w:t xml:space="preserve">        26,152,907.22121 </w:t>
-            </w:r>
-          </w:p>
-        </w:tc>
-        <w:tc>
-          <w:tcPr>
-            <w:tcW w:w="2096" w:type="dxa"/>
-            <w:tcBorders>
-              <w:top w:val="nil"/>
-              <w:left w:val="nil"/>
-              <w:bottom w:val="nil"/>
-              <w:right w:val="nil"/>
-            </w:tcBorders>
-            <w:shd w:val="clear" w:color="auto" w:fill="auto"/>
-            <w:noWrap/>
-            <w:vAlign w:val="bottom"/>
-          </w:tcPr>
-          <w:p>
-            <w:pPr>
-              <w:spacing w:line="240" w:lineRule="auto"/>
-              <w:jc w:val="right"/>
-              <w:rPr>
-                <w:sz w:val="20"/>
-                <w:szCs w:val="20"/>
-                <w:lang w:val="en-US"/>
-              </w:rPr>
-            </w:pPr>
-            <w:r>
-              <w:rPr>
-                <w:color w:val="000000"/>
-                <w:sz w:val="20"/>
-                <w:szCs w:val="20"/>
-              </w:rPr>
-              <w:t xml:space="preserve">        30,827,432.44419 </w:t>
-            </w:r>
-          </w:p>
-        </w:tc>
-        <w:tc>
-          <w:tcPr>
-            <w:tcW w:w="2096" w:type="dxa"/>
-            <w:tcBorders>
-              <w:top w:val="nil"/>
-              <w:left w:val="nil"/>
-              <w:bottom w:val="nil"/>
-              <w:right w:val="nil"/>
-            </w:tcBorders>
-            <w:shd w:val="clear" w:color="auto" w:fill="auto"/>
-            <w:noWrap/>
-            <w:vAlign w:val="bottom"/>
-          </w:tcPr>
-          <w:p>
-            <w:pPr>
-              <w:spacing w:line="240" w:lineRule="auto"/>
-              <w:jc w:val="right"/>
-              <w:rPr>
-                <w:sz w:val="20"/>
-                <w:szCs w:val="20"/>
-                <w:lang w:val="en-US"/>
-              </w:rPr>
-            </w:pPr>
-            <w:r>
-              <w:rPr>
-                <w:color w:val="000000"/>
-                <w:sz w:val="20"/>
-                <w:szCs w:val="20"/>
-              </w:rPr>
-              <w:t xml:space="preserve">     972,279,733.77755 </w:t>
+              <w:t>Feb-24</w:t>
+            </w:r>
+          </w:p>
+        </w:tc>
+        <w:tc>
+          <w:tcPr>
+            <w:tcW w:w="2096" w:type="dxa"/>
+            <w:tcBorders>
+              <w:top w:val="nil"/>
+              <w:left w:val="nil"/>
+              <w:bottom w:val="nil"/>
+              <w:right w:val="nil"/>
+            </w:tcBorders>
+            <w:shd w:val="clear" w:color="auto" w:fill="auto"/>
+            <w:noWrap/>
+            <w:vAlign w:val="center"/>
+          </w:tcPr>
+          <w:p>
+            <w:pPr>
+              <w:spacing w:line="240" w:lineRule="auto"/>
+              <w:jc w:val="right"/>
+              <w:rPr>
+                <w:sz w:val="20"/>
+                <w:szCs w:val="20"/>
+                <w:lang w:val="en-US"/>
+              </w:rPr>
+            </w:pPr>
+            <w:r>
+              <w:rPr>
+                <w:sz w:val="20"/>
+                <w:szCs w:val="20"/>
+              </w:rPr>
+              <w:t xml:space="preserve"> 26,152,907.22121 </w:t>
+            </w:r>
+          </w:p>
+        </w:tc>
+        <w:tc>
+          <w:tcPr>
+            <w:tcW w:w="2096" w:type="dxa"/>
+            <w:tcBorders>
+              <w:top w:val="nil"/>
+              <w:left w:val="nil"/>
+              <w:bottom w:val="nil"/>
+              <w:right w:val="nil"/>
+            </w:tcBorders>
+            <w:shd w:val="clear" w:color="auto" w:fill="auto"/>
+            <w:noWrap/>
+            <w:vAlign w:val="center"/>
+          </w:tcPr>
+          <w:p>
+            <w:pPr>
+              <w:spacing w:line="240" w:lineRule="auto"/>
+              <w:jc w:val="right"/>
+              <w:rPr>
+                <w:sz w:val="20"/>
+                <w:szCs w:val="20"/>
+                <w:lang w:val="en-US"/>
+              </w:rPr>
+            </w:pPr>
+            <w:r>
+              <w:rPr>
+                <w:sz w:val="20"/>
+                <w:szCs w:val="20"/>
+              </w:rPr>
+              <w:t xml:space="preserve"> 30,798,737.99975 </w:t>
+            </w:r>
+          </w:p>
+        </w:tc>
+        <w:tc>
+          <w:tcPr>
+            <w:tcW w:w="2096" w:type="dxa"/>
+            <w:tcBorders>
+              <w:top w:val="nil"/>
+              <w:left w:val="nil"/>
+              <w:bottom w:val="nil"/>
+              <w:right w:val="nil"/>
+            </w:tcBorders>
+            <w:shd w:val="clear" w:color="auto" w:fill="auto"/>
+            <w:noWrap/>
+            <w:vAlign w:val="center"/>
+          </w:tcPr>
+          <w:p>
+            <w:pPr>
+              <w:spacing w:line="240" w:lineRule="auto"/>
+              <w:jc w:val="right"/>
+              <w:rPr>
+                <w:sz w:val="20"/>
+                <w:szCs w:val="20"/>
+                <w:lang w:val="en-US"/>
+              </w:rPr>
+            </w:pPr>
+            <w:r>
+              <w:rPr>
+                <w:sz w:val="20"/>
+                <w:szCs w:val="20"/>
+              </w:rPr>
+              <w:t xml:space="preserve"> 941,796,634.66669 </w:t>
             </w:r>
           </w:p>
         </w:tc>
@@ -6725,25 +6643,24 @@
             </w:tcBorders>
             <w:shd w:val="clear" w:color="auto" w:fill="auto"/>
             <w:noWrap/>
-            <w:vAlign w:val="bottom"/>
-          </w:tcPr>
-          <w:p>
-            <w:pPr>
-              <w:spacing w:line="240" w:lineRule="auto"/>
-              <w:jc w:val="right"/>
-              <w:rPr>
-                <w:sz w:val="20"/>
-                <w:szCs w:val="20"/>
-                <w:lang w:val="en-US"/>
-              </w:rPr>
-            </w:pPr>
-            <w:r>
-              <w:rPr>
-                <w:color w:val="000000"/>
-                <w:sz w:val="20"/>
-                <w:szCs w:val="20"/>
-              </w:rPr>
-              <w:t>78.86%</w:t>
+            <w:vAlign w:val="center"/>
+          </w:tcPr>
+          <w:p>
+            <w:pPr>
+              <w:spacing w:line="240" w:lineRule="auto"/>
+              <w:jc w:val="right"/>
+              <w:rPr>
+                <w:sz w:val="20"/>
+                <w:szCs w:val="20"/>
+                <w:lang w:val="en-US"/>
+              </w:rPr>
+            </w:pPr>
+            <w:r>
+              <w:rPr>
+                <w:sz w:val="20"/>
+                <w:szCs w:val="20"/>
+              </w:rPr>
+              <w:t>76.39%</w:t>
             </w:r>
           </w:p>
         </w:tc>
@@ -6764,7 +6681,7 @@
             </w:tcBorders>
             <w:shd w:val="clear" w:color="auto" w:fill="auto"/>
             <w:noWrap/>
-            <w:vAlign w:val="bottom"/>
+            <w:vAlign w:val="center"/>
             <w:hideMark/>
           </w:tcPr>
           <w:p>
@@ -6783,106 +6700,103 @@
                 <w:szCs w:val="20"/>
                 <w:lang w:val="en-US"/>
               </w:rPr>
-              <w:t>Apr-24</w:t>
-            </w:r>
-          </w:p>
-        </w:tc>
-        <w:tc>
-          <w:tcPr>
-            <w:tcW w:w="2096" w:type="dxa"/>
-            <w:tcBorders>
-              <w:top w:val="nil"/>
-              <w:left w:val="nil"/>
-              <w:bottom w:val="nil"/>
-              <w:right w:val="nil"/>
-            </w:tcBorders>
-            <w:shd w:val="clear" w:color="auto" w:fill="auto"/>
-            <w:noWrap/>
-            <w:vAlign w:val="bottom"/>
-          </w:tcPr>
-          <w:p>
-            <w:pPr>
-              <w:spacing w:line="240" w:lineRule="auto"/>
-              <w:jc w:val="right"/>
-              <w:rPr>
-                <w:sz w:val="20"/>
-                <w:szCs w:val="20"/>
-                <w:lang w:val="en-US"/>
-              </w:rPr>
-            </w:pPr>
-            <w:r>
-              <w:rPr>
-                <w:color w:val="000000"/>
-                <w:sz w:val="20"/>
-                <w:szCs w:val="20"/>
-              </w:rPr>
-              <w:t xml:space="preserve">        26,152,907.22121 </w:t>
-            </w:r>
-          </w:p>
-        </w:tc>
-        <w:tc>
-          <w:tcPr>
-            <w:tcW w:w="2096" w:type="dxa"/>
-            <w:tcBorders>
-              <w:top w:val="nil"/>
-              <w:left w:val="nil"/>
-              <w:bottom w:val="nil"/>
-              <w:right w:val="nil"/>
-            </w:tcBorders>
-            <w:shd w:val="clear" w:color="auto" w:fill="auto"/>
-            <w:noWrap/>
-            <w:vAlign w:val="bottom"/>
-          </w:tcPr>
-          <w:p>
-            <w:pPr>
-              <w:spacing w:line="240" w:lineRule="auto"/>
-              <w:jc w:val="right"/>
-              <w:rPr>
-                <w:sz w:val="20"/>
-                <w:szCs w:val="20"/>
-                <w:lang w:val="en-US"/>
-              </w:rPr>
-            </w:pPr>
-            <w:r>
-              <w:rPr>
-                <w:color w:val="000000"/>
-                <w:sz w:val="20"/>
-                <w:szCs w:val="20"/>
-              </w:rPr>
-              <w:t xml:space="preserve">        30,827,432.44419 </w:t>
-            </w:r>
-          </w:p>
-        </w:tc>
-        <w:tc>
-          <w:tcPr>
-            <w:tcW w:w="2096" w:type="dxa"/>
-            <w:tcBorders>
-              <w:top w:val="nil"/>
-              <w:left w:val="nil"/>
-              <w:bottom w:val="nil"/>
-              <w:right w:val="nil"/>
-            </w:tcBorders>
-            <w:shd w:val="clear" w:color="auto" w:fill="auto"/>
-            <w:noWrap/>
-            <w:vAlign w:val="bottom"/>
-          </w:tcPr>
-          <w:p>
-            <w:pPr>
-              <w:spacing w:line="240" w:lineRule="auto"/>
-              <w:jc w:val="right"/>
-              <w:rPr>
-                <w:sz w:val="20"/>
-                <w:szCs w:val="20"/>
-                <w:lang w:val="en-US"/>
-              </w:rPr>
-            </w:pPr>
-            <w:r>
-              <w:rPr>
-                <w:color w:val="000000"/>
-                <w:sz w:val="20"/>
-                <w:szCs w:val="20"/>
-              </w:rPr>
-              <w:t xml:space="preserve">  1,003,107,166.22174 </w:t>
+              <w:t>Mar-24</w:t>
+            </w:r>
+          </w:p>
+        </w:tc>
+        <w:tc>
+          <w:tcPr>
+            <w:tcW w:w="2096" w:type="dxa"/>
+            <w:tcBorders>
+              <w:top w:val="nil"/>
+              <w:left w:val="nil"/>
+              <w:bottom w:val="nil"/>
+              <w:right w:val="nil"/>
+            </w:tcBorders>
+            <w:shd w:val="clear" w:color="auto" w:fill="auto"/>
+            <w:noWrap/>
+            <w:vAlign w:val="center"/>
+          </w:tcPr>
+          <w:p>
+            <w:pPr>
+              <w:spacing w:line="240" w:lineRule="auto"/>
+              <w:jc w:val="right"/>
+              <w:rPr>
+                <w:sz w:val="20"/>
+                <w:szCs w:val="20"/>
+                <w:lang w:val="en-US"/>
+              </w:rPr>
+            </w:pPr>
+            <w:r>
+              <w:rPr>
+                <w:sz w:val="20"/>
+                <w:szCs w:val="20"/>
+              </w:rPr>
+              <w:t xml:space="preserve"> 26,152,907.22121 </w:t>
+            </w:r>
+          </w:p>
+        </w:tc>
+        <w:tc>
+          <w:tcPr>
+            <w:tcW w:w="2096" w:type="dxa"/>
+            <w:tcBorders>
+              <w:top w:val="nil"/>
+              <w:left w:val="nil"/>
+              <w:bottom w:val="nil"/>
+              <w:right w:val="nil"/>
+            </w:tcBorders>
+            <w:shd w:val="clear" w:color="auto" w:fill="auto"/>
+            <w:noWrap/>
+            <w:vAlign w:val="center"/>
+          </w:tcPr>
+          <w:p>
+            <w:pPr>
+              <w:spacing w:line="240" w:lineRule="auto"/>
+              <w:jc w:val="right"/>
+              <w:rPr>
+                <w:sz w:val="20"/>
+                <w:szCs w:val="20"/>
+                <w:lang w:val="en-US"/>
+              </w:rPr>
+            </w:pPr>
+            <w:r>
+              <w:rPr>
+                <w:sz w:val="20"/>
+                <w:szCs w:val="20"/>
+              </w:rPr>
+              <w:t xml:space="preserve"> 30,798,737.99975 </w:t>
+            </w:r>
+          </w:p>
+        </w:tc>
+        <w:tc>
+          <w:tcPr>
+            <w:tcW w:w="2096" w:type="dxa"/>
+            <w:tcBorders>
+              <w:top w:val="nil"/>
+              <w:left w:val="nil"/>
+              <w:bottom w:val="nil"/>
+              <w:right w:val="nil"/>
+            </w:tcBorders>
+            <w:shd w:val="clear" w:color="auto" w:fill="auto"/>
+            <w:noWrap/>
+            <w:vAlign w:val="center"/>
+          </w:tcPr>
+          <w:p>
+            <w:pPr>
+              <w:spacing w:line="240" w:lineRule="auto"/>
+              <w:jc w:val="right"/>
+              <w:rPr>
+                <w:sz w:val="20"/>
+                <w:szCs w:val="20"/>
+                <w:lang w:val="en-US"/>
+              </w:rPr>
+            </w:pPr>
+            <w:r>
+              <w:rPr>
+                <w:sz w:val="20"/>
+                <w:szCs w:val="20"/>
+              </w:rPr>
+              <w:t xml:space="preserve"> 972,595,372.66644 </w:t>
             </w:r>
           </w:p>
         </w:tc>
@@ -6897,25 +6811,24 @@
             </w:tcBorders>
             <w:shd w:val="clear" w:color="auto" w:fill="auto"/>
             <w:noWrap/>
-            <w:vAlign w:val="bottom"/>
-          </w:tcPr>
-          <w:p>
-            <w:pPr>
-              <w:spacing w:line="240" w:lineRule="auto"/>
-              <w:jc w:val="right"/>
-              <w:rPr>
-                <w:sz w:val="20"/>
-                <w:szCs w:val="20"/>
-                <w:lang w:val="en-US"/>
-              </w:rPr>
-            </w:pPr>
-            <w:r>
-              <w:rPr>
-                <w:color w:val="000000"/>
-                <w:sz w:val="20"/>
-                <w:szCs w:val="20"/>
-              </w:rPr>
-              <w:t>81.36%</w:t>
+            <w:vAlign w:val="center"/>
+          </w:tcPr>
+          <w:p>
+            <w:pPr>
+              <w:spacing w:line="240" w:lineRule="auto"/>
+              <w:jc w:val="right"/>
+              <w:rPr>
+                <w:sz w:val="20"/>
+                <w:szCs w:val="20"/>
+                <w:lang w:val="en-US"/>
+              </w:rPr>
+            </w:pPr>
+            <w:r>
+              <w:rPr>
+                <w:sz w:val="20"/>
+                <w:szCs w:val="20"/>
+              </w:rPr>
+              <w:t>78.89%</w:t>
             </w:r>
           </w:p>
         </w:tc>
@@ -6936,7 +6849,7 @@
             </w:tcBorders>
             <w:shd w:val="clear" w:color="auto" w:fill="auto"/>
             <w:noWrap/>
-            <w:vAlign w:val="bottom"/>
+            <w:vAlign w:val="center"/>
             <w:hideMark/>
           </w:tcPr>
           <w:p>
@@ -6955,106 +6868,103 @@
                 <w:szCs w:val="20"/>
                 <w:lang w:val="en-US"/>
               </w:rPr>
-              <w:t>May-24</w:t>
-            </w:r>
-          </w:p>
-        </w:tc>
-        <w:tc>
-          <w:tcPr>
-            <w:tcW w:w="2096" w:type="dxa"/>
-            <w:tcBorders>
-              <w:top w:val="nil"/>
-              <w:left w:val="nil"/>
-              <w:bottom w:val="nil"/>
-              <w:right w:val="nil"/>
-            </w:tcBorders>
-            <w:shd w:val="clear" w:color="auto" w:fill="auto"/>
-            <w:noWrap/>
-            <w:vAlign w:val="bottom"/>
-          </w:tcPr>
-          <w:p>
-            <w:pPr>
-              <w:spacing w:line="240" w:lineRule="auto"/>
-              <w:jc w:val="right"/>
-              <w:rPr>
-                <w:sz w:val="20"/>
-                <w:szCs w:val="20"/>
-                <w:lang w:val="en-US"/>
-              </w:rPr>
-            </w:pPr>
-            <w:r>
-              <w:rPr>
-                <w:color w:val="000000"/>
-                <w:sz w:val="20"/>
-                <w:szCs w:val="20"/>
-              </w:rPr>
-              <w:t xml:space="preserve">        26,152,907.22121 </w:t>
-            </w:r>
-          </w:p>
-        </w:tc>
-        <w:tc>
-          <w:tcPr>
-            <w:tcW w:w="2096" w:type="dxa"/>
-            <w:tcBorders>
-              <w:top w:val="nil"/>
-              <w:left w:val="nil"/>
-              <w:bottom w:val="nil"/>
-              <w:right w:val="nil"/>
-            </w:tcBorders>
-            <w:shd w:val="clear" w:color="auto" w:fill="auto"/>
-            <w:noWrap/>
-            <w:vAlign w:val="bottom"/>
-          </w:tcPr>
-          <w:p>
-            <w:pPr>
-              <w:spacing w:line="240" w:lineRule="auto"/>
-              <w:jc w:val="right"/>
-              <w:rPr>
-                <w:sz w:val="20"/>
-                <w:szCs w:val="20"/>
-                <w:lang w:val="en-US"/>
-              </w:rPr>
-            </w:pPr>
-            <w:r>
-              <w:rPr>
-                <w:color w:val="000000"/>
-                <w:sz w:val="20"/>
-                <w:szCs w:val="20"/>
-              </w:rPr>
-              <w:t xml:space="preserve">        30,827,432.44419 </w:t>
-            </w:r>
-          </w:p>
-        </w:tc>
-        <w:tc>
-          <w:tcPr>
-            <w:tcW w:w="2096" w:type="dxa"/>
-            <w:tcBorders>
-              <w:top w:val="nil"/>
-              <w:left w:val="nil"/>
-              <w:bottom w:val="nil"/>
-              <w:right w:val="nil"/>
-            </w:tcBorders>
-            <w:shd w:val="clear" w:color="auto" w:fill="auto"/>
-            <w:noWrap/>
-            <w:vAlign w:val="bottom"/>
-          </w:tcPr>
-          <w:p>
-            <w:pPr>
-              <w:spacing w:line="240" w:lineRule="auto"/>
-              <w:jc w:val="right"/>
-              <w:rPr>
-                <w:sz w:val="20"/>
-                <w:szCs w:val="20"/>
-                <w:lang w:val="en-US"/>
-              </w:rPr>
-            </w:pPr>
-            <w:r>
-              <w:rPr>
-                <w:color w:val="000000"/>
-                <w:sz w:val="20"/>
-                <w:szCs w:val="20"/>
-              </w:rPr>
-              <w:t xml:space="preserve">  1,033,934,598.66593 </w:t>
+              <w:t>Apr-24</w:t>
+            </w:r>
+          </w:p>
+        </w:tc>
+        <w:tc>
+          <w:tcPr>
+            <w:tcW w:w="2096" w:type="dxa"/>
+            <w:tcBorders>
+              <w:top w:val="nil"/>
+              <w:left w:val="nil"/>
+              <w:bottom w:val="nil"/>
+              <w:right w:val="nil"/>
+            </w:tcBorders>
+            <w:shd w:val="clear" w:color="auto" w:fill="auto"/>
+            <w:noWrap/>
+            <w:vAlign w:val="center"/>
+          </w:tcPr>
+          <w:p>
+            <w:pPr>
+              <w:spacing w:line="240" w:lineRule="auto"/>
+              <w:jc w:val="right"/>
+              <w:rPr>
+                <w:sz w:val="20"/>
+                <w:szCs w:val="20"/>
+                <w:lang w:val="en-US"/>
+              </w:rPr>
+            </w:pPr>
+            <w:r>
+              <w:rPr>
+                <w:sz w:val="20"/>
+                <w:szCs w:val="20"/>
+              </w:rPr>
+              <w:t xml:space="preserve"> 26,152,907.22121 </w:t>
+            </w:r>
+          </w:p>
+        </w:tc>
+        <w:tc>
+          <w:tcPr>
+            <w:tcW w:w="2096" w:type="dxa"/>
+            <w:tcBorders>
+              <w:top w:val="nil"/>
+              <w:left w:val="nil"/>
+              <w:bottom w:val="nil"/>
+              <w:right w:val="nil"/>
+            </w:tcBorders>
+            <w:shd w:val="clear" w:color="auto" w:fill="auto"/>
+            <w:noWrap/>
+            <w:vAlign w:val="center"/>
+          </w:tcPr>
+          <w:p>
+            <w:pPr>
+              <w:spacing w:line="240" w:lineRule="auto"/>
+              <w:jc w:val="right"/>
+              <w:rPr>
+                <w:sz w:val="20"/>
+                <w:szCs w:val="20"/>
+                <w:lang w:val="en-US"/>
+              </w:rPr>
+            </w:pPr>
+            <w:r>
+              <w:rPr>
+                <w:sz w:val="20"/>
+                <w:szCs w:val="20"/>
+              </w:rPr>
+              <w:t xml:space="preserve"> 30,798,737.99975 </w:t>
+            </w:r>
+          </w:p>
+        </w:tc>
+        <w:tc>
+          <w:tcPr>
+            <w:tcW w:w="2096" w:type="dxa"/>
+            <w:tcBorders>
+              <w:top w:val="nil"/>
+              <w:left w:val="nil"/>
+              <w:bottom w:val="nil"/>
+              <w:right w:val="nil"/>
+            </w:tcBorders>
+            <w:shd w:val="clear" w:color="auto" w:fill="auto"/>
+            <w:noWrap/>
+            <w:vAlign w:val="center"/>
+          </w:tcPr>
+          <w:p>
+            <w:pPr>
+              <w:spacing w:line="240" w:lineRule="auto"/>
+              <w:jc w:val="right"/>
+              <w:rPr>
+                <w:sz w:val="20"/>
+                <w:szCs w:val="20"/>
+                <w:lang w:val="en-US"/>
+              </w:rPr>
+            </w:pPr>
+            <w:r>
+              <w:rPr>
+                <w:sz w:val="20"/>
+                <w:szCs w:val="20"/>
+              </w:rPr>
+              <w:t xml:space="preserve"> 1,003,394,110.66618 </w:t>
             </w:r>
           </w:p>
         </w:tc>
@@ -7069,25 +6979,24 @@
             </w:tcBorders>
             <w:shd w:val="clear" w:color="auto" w:fill="auto"/>
             <w:noWrap/>
-            <w:vAlign w:val="bottom"/>
-          </w:tcPr>
-          <w:p>
-            <w:pPr>
-              <w:spacing w:line="240" w:lineRule="auto"/>
-              <w:jc w:val="right"/>
-              <w:rPr>
-                <w:sz w:val="20"/>
-                <w:szCs w:val="20"/>
-                <w:lang w:val="en-US"/>
-              </w:rPr>
-            </w:pPr>
-            <w:r>
-              <w:rPr>
-                <w:color w:val="000000"/>
-                <w:sz w:val="20"/>
-                <w:szCs w:val="20"/>
-              </w:rPr>
-              <w:t>83.86%</w:t>
+            <w:vAlign w:val="center"/>
+          </w:tcPr>
+          <w:p>
+            <w:pPr>
+              <w:spacing w:line="240" w:lineRule="auto"/>
+              <w:jc w:val="right"/>
+              <w:rPr>
+                <w:sz w:val="20"/>
+                <w:szCs w:val="20"/>
+                <w:lang w:val="en-US"/>
+              </w:rPr>
+            </w:pPr>
+            <w:r>
+              <w:rPr>
+                <w:sz w:val="20"/>
+                <w:szCs w:val="20"/>
+              </w:rPr>
+              <w:t>81.38%</w:t>
             </w:r>
           </w:p>
         </w:tc>
@@ -7108,7 +7017,7 @@
             </w:tcBorders>
             <w:shd w:val="clear" w:color="auto" w:fill="auto"/>
             <w:noWrap/>
-            <w:vAlign w:val="bottom"/>
+            <w:vAlign w:val="center"/>
             <w:hideMark/>
           </w:tcPr>
           <w:p>
@@ -7127,106 +7036,103 @@
                 <w:szCs w:val="20"/>
                 <w:lang w:val="en-US"/>
               </w:rPr>
-              <w:t>Jun-24</w:t>
-            </w:r>
-          </w:p>
-        </w:tc>
-        <w:tc>
-          <w:tcPr>
-            <w:tcW w:w="2096" w:type="dxa"/>
-            <w:tcBorders>
-              <w:top w:val="nil"/>
-              <w:left w:val="nil"/>
-              <w:bottom w:val="nil"/>
-              <w:right w:val="nil"/>
-            </w:tcBorders>
-            <w:shd w:val="clear" w:color="auto" w:fill="auto"/>
-            <w:noWrap/>
-            <w:vAlign w:val="bottom"/>
-          </w:tcPr>
-          <w:p>
-            <w:pPr>
-              <w:spacing w:line="240" w:lineRule="auto"/>
-              <w:jc w:val="right"/>
-              <w:rPr>
-                <w:sz w:val="20"/>
-                <w:szCs w:val="20"/>
-                <w:lang w:val="en-US"/>
-              </w:rPr>
-            </w:pPr>
-            <w:r>
-              <w:rPr>
-                <w:color w:val="000000"/>
-                <w:sz w:val="20"/>
-                <w:szCs w:val="20"/>
-              </w:rPr>
-              <w:t xml:space="preserve">        26,152,907.22121 </w:t>
-            </w:r>
-          </w:p>
-        </w:tc>
-        <w:tc>
-          <w:tcPr>
-            <w:tcW w:w="2096" w:type="dxa"/>
-            <w:tcBorders>
-              <w:top w:val="nil"/>
-              <w:left w:val="nil"/>
-              <w:bottom w:val="nil"/>
-              <w:right w:val="nil"/>
-            </w:tcBorders>
-            <w:shd w:val="clear" w:color="auto" w:fill="auto"/>
-            <w:noWrap/>
-            <w:vAlign w:val="bottom"/>
-          </w:tcPr>
-          <w:p>
-            <w:pPr>
-              <w:spacing w:line="240" w:lineRule="auto"/>
-              <w:jc w:val="right"/>
-              <w:rPr>
-                <w:sz w:val="20"/>
-                <w:szCs w:val="20"/>
-                <w:lang w:val="en-US"/>
-              </w:rPr>
-            </w:pPr>
-            <w:r>
-              <w:rPr>
-                <w:color w:val="000000"/>
-                <w:sz w:val="20"/>
-                <w:szCs w:val="20"/>
-              </w:rPr>
-              <w:t xml:space="preserve">        30,827,432.44419 </w:t>
-            </w:r>
-          </w:p>
-        </w:tc>
-        <w:tc>
-          <w:tcPr>
-            <w:tcW w:w="2096" w:type="dxa"/>
-            <w:tcBorders>
-              <w:top w:val="nil"/>
-              <w:left w:val="nil"/>
-              <w:bottom w:val="nil"/>
-              <w:right w:val="nil"/>
-            </w:tcBorders>
-            <w:shd w:val="clear" w:color="auto" w:fill="auto"/>
-            <w:noWrap/>
-            <w:vAlign w:val="bottom"/>
-          </w:tcPr>
-          <w:p>
-            <w:pPr>
-              <w:spacing w:line="240" w:lineRule="auto"/>
-              <w:jc w:val="right"/>
-              <w:rPr>
-                <w:sz w:val="20"/>
-                <w:szCs w:val="20"/>
-                <w:lang w:val="en-US"/>
-              </w:rPr>
-            </w:pPr>
-            <w:r>
-              <w:rPr>
-                <w:color w:val="000000"/>
-                <w:sz w:val="20"/>
-                <w:szCs w:val="20"/>
-              </w:rPr>
-              <w:t xml:space="preserve">  1,064,762,031.11012 </w:t>
+              <w:t>May-24</w:t>
+            </w:r>
+          </w:p>
+        </w:tc>
+        <w:tc>
+          <w:tcPr>
+            <w:tcW w:w="2096" w:type="dxa"/>
+            <w:tcBorders>
+              <w:top w:val="nil"/>
+              <w:left w:val="nil"/>
+              <w:bottom w:val="nil"/>
+              <w:right w:val="nil"/>
+            </w:tcBorders>
+            <w:shd w:val="clear" w:color="auto" w:fill="auto"/>
+            <w:noWrap/>
+            <w:vAlign w:val="center"/>
+          </w:tcPr>
+          <w:p>
+            <w:pPr>
+              <w:spacing w:line="240" w:lineRule="auto"/>
+              <w:jc w:val="right"/>
+              <w:rPr>
+                <w:sz w:val="20"/>
+                <w:szCs w:val="20"/>
+                <w:lang w:val="en-US"/>
+              </w:rPr>
+            </w:pPr>
+            <w:r>
+              <w:rPr>
+                <w:sz w:val="20"/>
+                <w:szCs w:val="20"/>
+              </w:rPr>
+              <w:t xml:space="preserve"> 26,152,907.22121 </w:t>
+            </w:r>
+          </w:p>
+        </w:tc>
+        <w:tc>
+          <w:tcPr>
+            <w:tcW w:w="2096" w:type="dxa"/>
+            <w:tcBorders>
+              <w:top w:val="nil"/>
+              <w:left w:val="nil"/>
+              <w:bottom w:val="nil"/>
+              <w:right w:val="nil"/>
+            </w:tcBorders>
+            <w:shd w:val="clear" w:color="auto" w:fill="auto"/>
+            <w:noWrap/>
+            <w:vAlign w:val="center"/>
+          </w:tcPr>
+          <w:p>
+            <w:pPr>
+              <w:spacing w:line="240" w:lineRule="auto"/>
+              <w:jc w:val="right"/>
+              <w:rPr>
+                <w:sz w:val="20"/>
+                <w:szCs w:val="20"/>
+                <w:lang w:val="en-US"/>
+              </w:rPr>
+            </w:pPr>
+            <w:r>
+              <w:rPr>
+                <w:sz w:val="20"/>
+                <w:szCs w:val="20"/>
+              </w:rPr>
+              <w:t xml:space="preserve"> 30,798,737.99975 </w:t>
+            </w:r>
+          </w:p>
+        </w:tc>
+        <w:tc>
+          <w:tcPr>
+            <w:tcW w:w="2096" w:type="dxa"/>
+            <w:tcBorders>
+              <w:top w:val="nil"/>
+              <w:left w:val="nil"/>
+              <w:bottom w:val="nil"/>
+              <w:right w:val="nil"/>
+            </w:tcBorders>
+            <w:shd w:val="clear" w:color="auto" w:fill="auto"/>
+            <w:noWrap/>
+            <w:vAlign w:val="center"/>
+          </w:tcPr>
+          <w:p>
+            <w:pPr>
+              <w:spacing w:line="240" w:lineRule="auto"/>
+              <w:jc w:val="right"/>
+              <w:rPr>
+                <w:sz w:val="20"/>
+                <w:szCs w:val="20"/>
+                <w:lang w:val="en-US"/>
+              </w:rPr>
+            </w:pPr>
+            <w:r>
+              <w:rPr>
+                <w:sz w:val="20"/>
+                <w:szCs w:val="20"/>
+              </w:rPr>
+              <w:t xml:space="preserve"> 1,034,192,848.66593 </w:t>
             </w:r>
           </w:p>
         </w:tc>
@@ -7241,25 +7147,24 @@
             </w:tcBorders>
             <w:shd w:val="clear" w:color="auto" w:fill="auto"/>
             <w:noWrap/>
-            <w:vAlign w:val="bottom"/>
-          </w:tcPr>
-          <w:p>
-            <w:pPr>
-              <w:spacing w:line="240" w:lineRule="auto"/>
-              <w:jc w:val="right"/>
-              <w:rPr>
-                <w:sz w:val="20"/>
-                <w:szCs w:val="20"/>
-                <w:lang w:val="en-US"/>
-              </w:rPr>
-            </w:pPr>
-            <w:r>
-              <w:rPr>
-                <w:color w:val="000000"/>
-                <w:sz w:val="20"/>
-                <w:szCs w:val="20"/>
-              </w:rPr>
-              <w:t>86.36%</w:t>
+            <w:vAlign w:val="center"/>
+          </w:tcPr>
+          <w:p>
+            <w:pPr>
+              <w:spacing w:line="240" w:lineRule="auto"/>
+              <w:jc w:val="right"/>
+              <w:rPr>
+                <w:sz w:val="20"/>
+                <w:szCs w:val="20"/>
+                <w:lang w:val="en-US"/>
+              </w:rPr>
+            </w:pPr>
+            <w:r>
+              <w:rPr>
+                <w:sz w:val="20"/>
+                <w:szCs w:val="20"/>
+              </w:rPr>
+              <w:t>83.88%</w:t>
             </w:r>
           </w:p>
         </w:tc>
@@ -7280,7 +7185,7 @@
             </w:tcBorders>
             <w:shd w:val="clear" w:color="auto" w:fill="auto"/>
             <w:noWrap/>
-            <w:vAlign w:val="bottom"/>
+            <w:vAlign w:val="center"/>
             <w:hideMark/>
           </w:tcPr>
           <w:p>
@@ -7299,106 +7204,103 @@
                 <w:szCs w:val="20"/>
                 <w:lang w:val="en-US"/>
               </w:rPr>
-              <w:t>Jul-24</w:t>
-            </w:r>
-          </w:p>
-        </w:tc>
-        <w:tc>
-          <w:tcPr>
-            <w:tcW w:w="2096" w:type="dxa"/>
-            <w:tcBorders>
-              <w:top w:val="nil"/>
-              <w:left w:val="nil"/>
-              <w:bottom w:val="nil"/>
-              <w:right w:val="nil"/>
-            </w:tcBorders>
-            <w:shd w:val="clear" w:color="auto" w:fill="auto"/>
-            <w:noWrap/>
-            <w:vAlign w:val="bottom"/>
-          </w:tcPr>
-          <w:p>
-            <w:pPr>
-              <w:spacing w:line="240" w:lineRule="auto"/>
-              <w:jc w:val="right"/>
-              <w:rPr>
-                <w:sz w:val="20"/>
-                <w:szCs w:val="20"/>
-                <w:lang w:val="en-US"/>
-              </w:rPr>
-            </w:pPr>
-            <w:r>
-              <w:rPr>
-                <w:color w:val="000000"/>
-                <w:sz w:val="20"/>
-                <w:szCs w:val="20"/>
-              </w:rPr>
-              <w:t xml:space="preserve">        26,152,907.22121 </w:t>
-            </w:r>
-          </w:p>
-        </w:tc>
-        <w:tc>
-          <w:tcPr>
-            <w:tcW w:w="2096" w:type="dxa"/>
-            <w:tcBorders>
-              <w:top w:val="nil"/>
-              <w:left w:val="nil"/>
-              <w:bottom w:val="nil"/>
-              <w:right w:val="nil"/>
-            </w:tcBorders>
-            <w:shd w:val="clear" w:color="auto" w:fill="auto"/>
-            <w:noWrap/>
-            <w:vAlign w:val="bottom"/>
-          </w:tcPr>
-          <w:p>
-            <w:pPr>
-              <w:spacing w:line="240" w:lineRule="auto"/>
-              <w:jc w:val="right"/>
-              <w:rPr>
-                <w:sz w:val="20"/>
-                <w:szCs w:val="20"/>
-                <w:lang w:val="en-US"/>
-              </w:rPr>
-            </w:pPr>
-            <w:r>
-              <w:rPr>
-                <w:color w:val="000000"/>
-                <w:sz w:val="20"/>
-                <w:szCs w:val="20"/>
-              </w:rPr>
-              <w:t xml:space="preserve">        30,827,432.44419 </w:t>
-            </w:r>
-          </w:p>
-        </w:tc>
-        <w:tc>
-          <w:tcPr>
-            <w:tcW w:w="2096" w:type="dxa"/>
-            <w:tcBorders>
-              <w:top w:val="nil"/>
-              <w:left w:val="nil"/>
-              <w:bottom w:val="nil"/>
-              <w:right w:val="nil"/>
-            </w:tcBorders>
-            <w:shd w:val="clear" w:color="auto" w:fill="auto"/>
-            <w:noWrap/>
-            <w:vAlign w:val="bottom"/>
-          </w:tcPr>
-          <w:p>
-            <w:pPr>
-              <w:spacing w:line="240" w:lineRule="auto"/>
-              <w:jc w:val="right"/>
-              <w:rPr>
-                <w:sz w:val="20"/>
-                <w:szCs w:val="20"/>
-                <w:lang w:val="en-US"/>
-              </w:rPr>
-            </w:pPr>
-            <w:r>
-              <w:rPr>
-                <w:color w:val="000000"/>
-                <w:sz w:val="20"/>
-                <w:szCs w:val="20"/>
-              </w:rPr>
-              <w:t xml:space="preserve">  1,095,589,463.55431 </w:t>
+              <w:t>Jun-24</w:t>
+            </w:r>
+          </w:p>
+        </w:tc>
+        <w:tc>
+          <w:tcPr>
+            <w:tcW w:w="2096" w:type="dxa"/>
+            <w:tcBorders>
+              <w:top w:val="nil"/>
+              <w:left w:val="nil"/>
+              <w:bottom w:val="nil"/>
+              <w:right w:val="nil"/>
+            </w:tcBorders>
+            <w:shd w:val="clear" w:color="auto" w:fill="auto"/>
+            <w:noWrap/>
+            <w:vAlign w:val="center"/>
+          </w:tcPr>
+          <w:p>
+            <w:pPr>
+              <w:spacing w:line="240" w:lineRule="auto"/>
+              <w:jc w:val="right"/>
+              <w:rPr>
+                <w:sz w:val="20"/>
+                <w:szCs w:val="20"/>
+                <w:lang w:val="en-US"/>
+              </w:rPr>
+            </w:pPr>
+            <w:r>
+              <w:rPr>
+                <w:sz w:val="20"/>
+                <w:szCs w:val="20"/>
+              </w:rPr>
+              <w:t xml:space="preserve"> 26,152,907.22121 </w:t>
+            </w:r>
+          </w:p>
+        </w:tc>
+        <w:tc>
+          <w:tcPr>
+            <w:tcW w:w="2096" w:type="dxa"/>
+            <w:tcBorders>
+              <w:top w:val="nil"/>
+              <w:left w:val="nil"/>
+              <w:bottom w:val="nil"/>
+              <w:right w:val="nil"/>
+            </w:tcBorders>
+            <w:shd w:val="clear" w:color="auto" w:fill="auto"/>
+            <w:noWrap/>
+            <w:vAlign w:val="center"/>
+          </w:tcPr>
+          <w:p>
+            <w:pPr>
+              <w:spacing w:line="240" w:lineRule="auto"/>
+              <w:jc w:val="right"/>
+              <w:rPr>
+                <w:sz w:val="20"/>
+                <w:szCs w:val="20"/>
+                <w:lang w:val="en-US"/>
+              </w:rPr>
+            </w:pPr>
+            <w:r>
+              <w:rPr>
+                <w:sz w:val="20"/>
+                <w:szCs w:val="20"/>
+              </w:rPr>
+              <w:t xml:space="preserve"> 30,798,737.99975 </w:t>
+            </w:r>
+          </w:p>
+        </w:tc>
+        <w:tc>
+          <w:tcPr>
+            <w:tcW w:w="2096" w:type="dxa"/>
+            <w:tcBorders>
+              <w:top w:val="nil"/>
+              <w:left w:val="nil"/>
+              <w:bottom w:val="nil"/>
+              <w:right w:val="nil"/>
+            </w:tcBorders>
+            <w:shd w:val="clear" w:color="auto" w:fill="auto"/>
+            <w:noWrap/>
+            <w:vAlign w:val="center"/>
+          </w:tcPr>
+          <w:p>
+            <w:pPr>
+              <w:spacing w:line="240" w:lineRule="auto"/>
+              <w:jc w:val="right"/>
+              <w:rPr>
+                <w:sz w:val="20"/>
+                <w:szCs w:val="20"/>
+                <w:lang w:val="en-US"/>
+              </w:rPr>
+            </w:pPr>
+            <w:r>
+              <w:rPr>
+                <w:sz w:val="20"/>
+                <w:szCs w:val="20"/>
+              </w:rPr>
+              <w:t xml:space="preserve"> 1,064,991,586.66567 </w:t>
             </w:r>
           </w:p>
         </w:tc>
@@ -7413,25 +7315,24 @@
             </w:tcBorders>
             <w:shd w:val="clear" w:color="auto" w:fill="auto"/>
             <w:noWrap/>
-            <w:vAlign w:val="bottom"/>
-          </w:tcPr>
-          <w:p>
-            <w:pPr>
-              <w:spacing w:line="240" w:lineRule="auto"/>
-              <w:jc w:val="right"/>
-              <w:rPr>
-                <w:sz w:val="20"/>
-                <w:szCs w:val="20"/>
-                <w:lang w:val="en-US"/>
-              </w:rPr>
-            </w:pPr>
-            <w:r>
-              <w:rPr>
-                <w:color w:val="000000"/>
-                <w:sz w:val="20"/>
-                <w:szCs w:val="20"/>
-              </w:rPr>
-              <w:t>88.86%</w:t>
+            <w:vAlign w:val="center"/>
+          </w:tcPr>
+          <w:p>
+            <w:pPr>
+              <w:spacing w:line="240" w:lineRule="auto"/>
+              <w:jc w:val="right"/>
+              <w:rPr>
+                <w:sz w:val="20"/>
+                <w:szCs w:val="20"/>
+                <w:lang w:val="en-US"/>
+              </w:rPr>
+            </w:pPr>
+            <w:r>
+              <w:rPr>
+                <w:sz w:val="20"/>
+                <w:szCs w:val="20"/>
+              </w:rPr>
+              <w:t>86.38%</w:t>
             </w:r>
           </w:p>
         </w:tc>
@@ -7452,7 +7353,7 @@
             </w:tcBorders>
             <w:shd w:val="clear" w:color="auto" w:fill="auto"/>
             <w:noWrap/>
-            <w:vAlign w:val="bottom"/>
+            <w:vAlign w:val="center"/>
             <w:hideMark/>
           </w:tcPr>
           <w:p>
@@ -7471,106 +7372,103 @@
                 <w:szCs w:val="20"/>
                 <w:lang w:val="en-US"/>
               </w:rPr>
-              <w:t>Aug-24</w:t>
-            </w:r>
-          </w:p>
-        </w:tc>
-        <w:tc>
-          <w:tcPr>
-            <w:tcW w:w="2096" w:type="dxa"/>
-            <w:tcBorders>
-              <w:top w:val="nil"/>
-              <w:left w:val="nil"/>
-              <w:bottom w:val="nil"/>
-              <w:right w:val="nil"/>
-            </w:tcBorders>
-            <w:shd w:val="clear" w:color="auto" w:fill="auto"/>
-            <w:noWrap/>
-            <w:vAlign w:val="bottom"/>
-          </w:tcPr>
-          <w:p>
-            <w:pPr>
-              <w:spacing w:line="240" w:lineRule="auto"/>
-              <w:jc w:val="right"/>
-              <w:rPr>
-                <w:sz w:val="20"/>
-                <w:szCs w:val="20"/>
-                <w:lang w:val="en-US"/>
-              </w:rPr>
-            </w:pPr>
-            <w:r>
-              <w:rPr>
-                <w:color w:val="000000"/>
-                <w:sz w:val="20"/>
-                <w:szCs w:val="20"/>
-              </w:rPr>
-              <w:t xml:space="preserve">        26,152,907.22121 </w:t>
-            </w:r>
-          </w:p>
-        </w:tc>
-        <w:tc>
-          <w:tcPr>
-            <w:tcW w:w="2096" w:type="dxa"/>
-            <w:tcBorders>
-              <w:top w:val="nil"/>
-              <w:left w:val="nil"/>
-              <w:bottom w:val="nil"/>
-              <w:right w:val="nil"/>
-            </w:tcBorders>
-            <w:shd w:val="clear" w:color="auto" w:fill="auto"/>
-            <w:noWrap/>
-            <w:vAlign w:val="bottom"/>
-          </w:tcPr>
-          <w:p>
-            <w:pPr>
-              <w:spacing w:line="240" w:lineRule="auto"/>
-              <w:jc w:val="right"/>
-              <w:rPr>
-                <w:sz w:val="20"/>
-                <w:szCs w:val="20"/>
-                <w:lang w:val="en-US"/>
-              </w:rPr>
-            </w:pPr>
-            <w:r>
-              <w:rPr>
-                <w:color w:val="000000"/>
-                <w:sz w:val="20"/>
-                <w:szCs w:val="20"/>
-              </w:rPr>
-              <w:t xml:space="preserve">        30,827,432.44419 </w:t>
-            </w:r>
-          </w:p>
-        </w:tc>
-        <w:tc>
-          <w:tcPr>
-            <w:tcW w:w="2096" w:type="dxa"/>
-            <w:tcBorders>
-              <w:top w:val="nil"/>
-              <w:left w:val="nil"/>
-              <w:bottom w:val="nil"/>
-              <w:right w:val="nil"/>
-            </w:tcBorders>
-            <w:shd w:val="clear" w:color="auto" w:fill="auto"/>
-            <w:noWrap/>
-            <w:vAlign w:val="bottom"/>
-          </w:tcPr>
-          <w:p>
-            <w:pPr>
-              <w:spacing w:line="240" w:lineRule="auto"/>
-              <w:jc w:val="right"/>
-              <w:rPr>
-                <w:sz w:val="20"/>
-                <w:szCs w:val="20"/>
-                <w:lang w:val="en-US"/>
-              </w:rPr>
-            </w:pPr>
-            <w:r>
-              <w:rPr>
-                <w:color w:val="000000"/>
-                <w:sz w:val="20"/>
-                <w:szCs w:val="20"/>
-              </w:rPr>
-              <w:t xml:space="preserve">  1,126,416,895.99850 </w:t>
+              <w:t>Jul-24</w:t>
+            </w:r>
+          </w:p>
+        </w:tc>
+        <w:tc>
+          <w:tcPr>
+            <w:tcW w:w="2096" w:type="dxa"/>
+            <w:tcBorders>
+              <w:top w:val="nil"/>
+              <w:left w:val="nil"/>
+              <w:bottom w:val="nil"/>
+              <w:right w:val="nil"/>
+            </w:tcBorders>
+            <w:shd w:val="clear" w:color="auto" w:fill="auto"/>
+            <w:noWrap/>
+            <w:vAlign w:val="center"/>
+          </w:tcPr>
+          <w:p>
+            <w:pPr>
+              <w:spacing w:line="240" w:lineRule="auto"/>
+              <w:jc w:val="right"/>
+              <w:rPr>
+                <w:sz w:val="20"/>
+                <w:szCs w:val="20"/>
+                <w:lang w:val="en-US"/>
+              </w:rPr>
+            </w:pPr>
+            <w:r>
+              <w:rPr>
+                <w:sz w:val="20"/>
+                <w:szCs w:val="20"/>
+              </w:rPr>
+              <w:t xml:space="preserve"> 26,152,907.22121 </w:t>
+            </w:r>
+          </w:p>
+        </w:tc>
+        <w:tc>
+          <w:tcPr>
+            <w:tcW w:w="2096" w:type="dxa"/>
+            <w:tcBorders>
+              <w:top w:val="nil"/>
+              <w:left w:val="nil"/>
+              <w:bottom w:val="nil"/>
+              <w:right w:val="nil"/>
+            </w:tcBorders>
+            <w:shd w:val="clear" w:color="auto" w:fill="auto"/>
+            <w:noWrap/>
+            <w:vAlign w:val="center"/>
+          </w:tcPr>
+          <w:p>
+            <w:pPr>
+              <w:spacing w:line="240" w:lineRule="auto"/>
+              <w:jc w:val="right"/>
+              <w:rPr>
+                <w:sz w:val="20"/>
+                <w:szCs w:val="20"/>
+                <w:lang w:val="en-US"/>
+              </w:rPr>
+            </w:pPr>
+            <w:r>
+              <w:rPr>
+                <w:sz w:val="20"/>
+                <w:szCs w:val="20"/>
+              </w:rPr>
+              <w:t xml:space="preserve"> 30,798,737.99975 </w:t>
+            </w:r>
+          </w:p>
+        </w:tc>
+        <w:tc>
+          <w:tcPr>
+            <w:tcW w:w="2096" w:type="dxa"/>
+            <w:tcBorders>
+              <w:top w:val="nil"/>
+              <w:left w:val="nil"/>
+              <w:bottom w:val="nil"/>
+              <w:right w:val="nil"/>
+            </w:tcBorders>
+            <w:shd w:val="clear" w:color="auto" w:fill="auto"/>
+            <w:noWrap/>
+            <w:vAlign w:val="center"/>
+          </w:tcPr>
+          <w:p>
+            <w:pPr>
+              <w:spacing w:line="240" w:lineRule="auto"/>
+              <w:jc w:val="right"/>
+              <w:rPr>
+                <w:sz w:val="20"/>
+                <w:szCs w:val="20"/>
+                <w:lang w:val="en-US"/>
+              </w:rPr>
+            </w:pPr>
+            <w:r>
+              <w:rPr>
+                <w:sz w:val="20"/>
+                <w:szCs w:val="20"/>
+              </w:rPr>
+              <w:t xml:space="preserve"> 1,095,790,324.66542 </w:t>
             </w:r>
           </w:p>
         </w:tc>
@@ -7585,25 +7483,24 @@
             </w:tcBorders>
             <w:shd w:val="clear" w:color="auto" w:fill="auto"/>
             <w:noWrap/>
-            <w:vAlign w:val="bottom"/>
-          </w:tcPr>
-          <w:p>
-            <w:pPr>
-              <w:spacing w:line="240" w:lineRule="auto"/>
-              <w:jc w:val="right"/>
-              <w:rPr>
-                <w:sz w:val="20"/>
-                <w:szCs w:val="20"/>
-                <w:lang w:val="en-US"/>
-              </w:rPr>
-            </w:pPr>
-            <w:r>
-              <w:rPr>
-                <w:color w:val="000000"/>
-                <w:sz w:val="20"/>
-                <w:szCs w:val="20"/>
-              </w:rPr>
-              <w:t>91.36%</w:t>
+            <w:vAlign w:val="center"/>
+          </w:tcPr>
+          <w:p>
+            <w:pPr>
+              <w:spacing w:line="240" w:lineRule="auto"/>
+              <w:jc w:val="right"/>
+              <w:rPr>
+                <w:sz w:val="20"/>
+                <w:szCs w:val="20"/>
+                <w:lang w:val="en-US"/>
+              </w:rPr>
+            </w:pPr>
+            <w:r>
+              <w:rPr>
+                <w:sz w:val="20"/>
+                <w:szCs w:val="20"/>
+              </w:rPr>
+              <w:t>88.88%</w:t>
             </w:r>
           </w:p>
         </w:tc>
@@ -7624,7 +7521,7 @@
             </w:tcBorders>
             <w:shd w:val="clear" w:color="auto" w:fill="auto"/>
             <w:noWrap/>
-            <w:vAlign w:val="bottom"/>
+            <w:vAlign w:val="center"/>
             <w:hideMark/>
           </w:tcPr>
           <w:p>
@@ -7643,106 +7540,103 @@
                 <w:szCs w:val="20"/>
                 <w:lang w:val="en-US"/>
               </w:rPr>
-              <w:t>Sep-24</w:t>
-            </w:r>
-          </w:p>
-        </w:tc>
-        <w:tc>
-          <w:tcPr>
-            <w:tcW w:w="2096" w:type="dxa"/>
-            <w:tcBorders>
-              <w:top w:val="nil"/>
-              <w:left w:val="nil"/>
-              <w:bottom w:val="nil"/>
-              <w:right w:val="nil"/>
-            </w:tcBorders>
-            <w:shd w:val="clear" w:color="auto" w:fill="auto"/>
-            <w:noWrap/>
-            <w:vAlign w:val="bottom"/>
-          </w:tcPr>
-          <w:p>
-            <w:pPr>
-              <w:spacing w:line="240" w:lineRule="auto"/>
-              <w:jc w:val="right"/>
-              <w:rPr>
-                <w:sz w:val="20"/>
-                <w:szCs w:val="20"/>
-                <w:lang w:val="en-US"/>
-              </w:rPr>
-            </w:pPr>
-            <w:r>
-              <w:rPr>
-                <w:color w:val="000000"/>
-                <w:sz w:val="20"/>
-                <w:szCs w:val="20"/>
-              </w:rPr>
-              <w:t xml:space="preserve">        26,152,907.22121 </w:t>
-            </w:r>
-          </w:p>
-        </w:tc>
-        <w:tc>
-          <w:tcPr>
-            <w:tcW w:w="2096" w:type="dxa"/>
-            <w:tcBorders>
-              <w:top w:val="nil"/>
-              <w:left w:val="nil"/>
-              <w:bottom w:val="nil"/>
-              <w:right w:val="nil"/>
-            </w:tcBorders>
-            <w:shd w:val="clear" w:color="auto" w:fill="auto"/>
-            <w:noWrap/>
-            <w:vAlign w:val="bottom"/>
-          </w:tcPr>
-          <w:p>
-            <w:pPr>
-              <w:spacing w:line="240" w:lineRule="auto"/>
-              <w:jc w:val="right"/>
-              <w:rPr>
-                <w:sz w:val="20"/>
-                <w:szCs w:val="20"/>
-                <w:lang w:val="en-US"/>
-              </w:rPr>
-            </w:pPr>
-            <w:r>
-              <w:rPr>
-                <w:color w:val="000000"/>
-                <w:sz w:val="20"/>
-                <w:szCs w:val="20"/>
-              </w:rPr>
-              <w:t xml:space="preserve">        35,501,957.66717 </w:t>
-            </w:r>
-          </w:p>
-        </w:tc>
-        <w:tc>
-          <w:tcPr>
-            <w:tcW w:w="2096" w:type="dxa"/>
-            <w:tcBorders>
-              <w:top w:val="nil"/>
-              <w:left w:val="nil"/>
-              <w:bottom w:val="nil"/>
-              <w:right w:val="nil"/>
-            </w:tcBorders>
-            <w:shd w:val="clear" w:color="auto" w:fill="auto"/>
-            <w:noWrap/>
-            <w:vAlign w:val="bottom"/>
-          </w:tcPr>
-          <w:p>
-            <w:pPr>
-              <w:spacing w:line="240" w:lineRule="auto"/>
-              <w:jc w:val="right"/>
-              <w:rPr>
-                <w:sz w:val="20"/>
-                <w:szCs w:val="20"/>
-                <w:lang w:val="en-US"/>
-              </w:rPr>
-            </w:pPr>
-            <w:r>
-              <w:rPr>
-                <w:color w:val="000000"/>
-                <w:sz w:val="20"/>
-                <w:szCs w:val="20"/>
-              </w:rPr>
-              <w:t xml:space="preserve">  1,161,918,853.66566 </w:t>
+              <w:t>Aug-24</w:t>
+            </w:r>
+          </w:p>
+        </w:tc>
+        <w:tc>
+          <w:tcPr>
+            <w:tcW w:w="2096" w:type="dxa"/>
+            <w:tcBorders>
+              <w:top w:val="nil"/>
+              <w:left w:val="nil"/>
+              <w:bottom w:val="nil"/>
+              <w:right w:val="nil"/>
+            </w:tcBorders>
+            <w:shd w:val="clear" w:color="auto" w:fill="auto"/>
+            <w:noWrap/>
+            <w:vAlign w:val="center"/>
+          </w:tcPr>
+          <w:p>
+            <w:pPr>
+              <w:spacing w:line="240" w:lineRule="auto"/>
+              <w:jc w:val="right"/>
+              <w:rPr>
+                <w:sz w:val="20"/>
+                <w:szCs w:val="20"/>
+                <w:lang w:val="en-US"/>
+              </w:rPr>
+            </w:pPr>
+            <w:r>
+              <w:rPr>
+                <w:sz w:val="20"/>
+                <w:szCs w:val="20"/>
+              </w:rPr>
+              <w:t xml:space="preserve"> 26,152,907.22121 </w:t>
+            </w:r>
+          </w:p>
+        </w:tc>
+        <w:tc>
+          <w:tcPr>
+            <w:tcW w:w="2096" w:type="dxa"/>
+            <w:tcBorders>
+              <w:top w:val="nil"/>
+              <w:left w:val="nil"/>
+              <w:bottom w:val="nil"/>
+              <w:right w:val="nil"/>
+            </w:tcBorders>
+            <w:shd w:val="clear" w:color="auto" w:fill="auto"/>
+            <w:noWrap/>
+            <w:vAlign w:val="center"/>
+          </w:tcPr>
+          <w:p>
+            <w:pPr>
+              <w:spacing w:line="240" w:lineRule="auto"/>
+              <w:jc w:val="right"/>
+              <w:rPr>
+                <w:sz w:val="20"/>
+                <w:szCs w:val="20"/>
+                <w:lang w:val="en-US"/>
+              </w:rPr>
+            </w:pPr>
+            <w:r>
+              <w:rPr>
+                <w:sz w:val="20"/>
+                <w:szCs w:val="20"/>
+              </w:rPr>
+              <w:t xml:space="preserve"> 30,798,737.99975 </w:t>
+            </w:r>
+          </w:p>
+        </w:tc>
+        <w:tc>
+          <w:tcPr>
+            <w:tcW w:w="2096" w:type="dxa"/>
+            <w:tcBorders>
+              <w:top w:val="nil"/>
+              <w:left w:val="nil"/>
+              <w:bottom w:val="nil"/>
+              <w:right w:val="nil"/>
+            </w:tcBorders>
+            <w:shd w:val="clear" w:color="auto" w:fill="auto"/>
+            <w:noWrap/>
+            <w:vAlign w:val="center"/>
+          </w:tcPr>
+          <w:p>
+            <w:pPr>
+              <w:spacing w:line="240" w:lineRule="auto"/>
+              <w:jc w:val="right"/>
+              <w:rPr>
+                <w:sz w:val="20"/>
+                <w:szCs w:val="20"/>
+                <w:lang w:val="en-US"/>
+              </w:rPr>
+            </w:pPr>
+            <w:r>
+              <w:rPr>
+                <w:sz w:val="20"/>
+                <w:szCs w:val="20"/>
+              </w:rPr>
+              <w:t xml:space="preserve"> 1,126,589,062.66516 </w:t>
             </w:r>
           </w:p>
         </w:tc>
@@ -7757,25 +7651,24 @@
             </w:tcBorders>
             <w:shd w:val="clear" w:color="auto" w:fill="auto"/>
             <w:noWrap/>
-            <w:vAlign w:val="bottom"/>
-          </w:tcPr>
-          <w:p>
-            <w:pPr>
-              <w:spacing w:line="240" w:lineRule="auto"/>
-              <w:jc w:val="right"/>
-              <w:rPr>
-                <w:sz w:val="20"/>
-                <w:szCs w:val="20"/>
-                <w:lang w:val="en-US"/>
-              </w:rPr>
-            </w:pPr>
-            <w:r>
-              <w:rPr>
-                <w:color w:val="000000"/>
-                <w:sz w:val="20"/>
-                <w:szCs w:val="20"/>
-              </w:rPr>
-              <w:t>94.24%</w:t>
+            <w:vAlign w:val="center"/>
+          </w:tcPr>
+          <w:p>
+            <w:pPr>
+              <w:spacing w:line="240" w:lineRule="auto"/>
+              <w:jc w:val="right"/>
+              <w:rPr>
+                <w:sz w:val="20"/>
+                <w:szCs w:val="20"/>
+                <w:lang w:val="en-US"/>
+              </w:rPr>
+            </w:pPr>
+            <w:r>
+              <w:rPr>
+                <w:sz w:val="20"/>
+                <w:szCs w:val="20"/>
+              </w:rPr>
+              <w:t>91.38%</w:t>
             </w:r>
           </w:p>
         </w:tc>
@@ -7791,11 +7684,12 @@
             <w:tcBorders>
               <w:top w:val="nil"/>
               <w:left w:val="nil"/>
-              <w:right w:val="nil"/>
-            </w:tcBorders>
-            <w:shd w:val="clear" w:color="auto" w:fill="auto"/>
-            <w:noWrap/>
-            <w:vAlign w:val="bottom"/>
+              <w:bottom w:val="nil"/>
+              <w:right w:val="nil"/>
+            </w:tcBorders>
+            <w:shd w:val="clear" w:color="auto" w:fill="auto"/>
+            <w:noWrap/>
+            <w:vAlign w:val="center"/>
             <w:hideMark/>
           </w:tcPr>
           <w:p>
@@ -7814,6 +7708,173 @@
                 <w:szCs w:val="20"/>
                 <w:lang w:val="en-US"/>
               </w:rPr>
+              <w:t>Sep-24</w:t>
+            </w:r>
+          </w:p>
+        </w:tc>
+        <w:tc>
+          <w:tcPr>
+            <w:tcW w:w="2096" w:type="dxa"/>
+            <w:tcBorders>
+              <w:top w:val="nil"/>
+              <w:left w:val="nil"/>
+              <w:bottom w:val="nil"/>
+              <w:right w:val="nil"/>
+            </w:tcBorders>
+            <w:shd w:val="clear" w:color="auto" w:fill="auto"/>
+            <w:noWrap/>
+            <w:vAlign w:val="center"/>
+          </w:tcPr>
+          <w:p>
+            <w:pPr>
+              <w:spacing w:line="240" w:lineRule="auto"/>
+              <w:jc w:val="right"/>
+              <w:rPr>
+                <w:sz w:val="20"/>
+                <w:szCs w:val="20"/>
+                <w:lang w:val="en-US"/>
+              </w:rPr>
+            </w:pPr>
+            <w:r>
+              <w:rPr>
+                <w:sz w:val="20"/>
+                <w:szCs w:val="20"/>
+              </w:rPr>
+              <w:t xml:space="preserve"> 26,152,907.22121 </w:t>
+            </w:r>
+          </w:p>
+        </w:tc>
+        <w:tc>
+          <w:tcPr>
+            <w:tcW w:w="2096" w:type="dxa"/>
+            <w:tcBorders>
+              <w:top w:val="nil"/>
+              <w:left w:val="nil"/>
+              <w:bottom w:val="nil"/>
+              <w:right w:val="nil"/>
+            </w:tcBorders>
+            <w:shd w:val="clear" w:color="auto" w:fill="auto"/>
+            <w:noWrap/>
+            <w:vAlign w:val="center"/>
+          </w:tcPr>
+          <w:p>
+            <w:pPr>
+              <w:spacing w:line="240" w:lineRule="auto"/>
+              <w:jc w:val="right"/>
+              <w:rPr>
+                <w:sz w:val="20"/>
+                <w:szCs w:val="20"/>
+                <w:lang w:val="en-US"/>
+              </w:rPr>
+            </w:pPr>
+            <w:r>
+              <w:rPr>
+                <w:sz w:val="20"/>
+                <w:szCs w:val="20"/>
+              </w:rPr>
+              <w:t xml:space="preserve"> 35,444,568.77828 </w:t>
+            </w:r>
+          </w:p>
+        </w:tc>
+        <w:tc>
+          <w:tcPr>
+            <w:tcW w:w="2096" w:type="dxa"/>
+            <w:tcBorders>
+              <w:top w:val="nil"/>
+              <w:left w:val="nil"/>
+              <w:bottom w:val="nil"/>
+              <w:right w:val="nil"/>
+            </w:tcBorders>
+            <w:shd w:val="clear" w:color="auto" w:fill="auto"/>
+            <w:noWrap/>
+            <w:vAlign w:val="center"/>
+          </w:tcPr>
+          <w:p>
+            <w:pPr>
+              <w:spacing w:line="240" w:lineRule="auto"/>
+              <w:jc w:val="right"/>
+              <w:rPr>
+                <w:sz w:val="20"/>
+                <w:szCs w:val="20"/>
+                <w:lang w:val="en-US"/>
+              </w:rPr>
+            </w:pPr>
+            <w:r>
+              <w:rPr>
+                <w:sz w:val="20"/>
+                <w:szCs w:val="20"/>
+              </w:rPr>
+              <w:t xml:space="preserve"> 1,162,033,631.44344 </w:t>
+            </w:r>
+          </w:p>
+        </w:tc>
+        <w:tc>
+          <w:tcPr>
+            <w:tcW w:w="933" w:type="dxa"/>
+            <w:tcBorders>
+              <w:top w:val="nil"/>
+              <w:left w:val="nil"/>
+              <w:bottom w:val="nil"/>
+              <w:right w:val="nil"/>
+            </w:tcBorders>
+            <w:shd w:val="clear" w:color="auto" w:fill="auto"/>
+            <w:noWrap/>
+            <w:vAlign w:val="center"/>
+          </w:tcPr>
+          <w:p>
+            <w:pPr>
+              <w:spacing w:line="240" w:lineRule="auto"/>
+              <w:jc w:val="right"/>
+              <w:rPr>
+                <w:sz w:val="20"/>
+                <w:szCs w:val="20"/>
+                <w:lang w:val="en-US"/>
+              </w:rPr>
+            </w:pPr>
+            <w:r>
+              <w:rPr>
+                <w:sz w:val="20"/>
+                <w:szCs w:val="20"/>
+              </w:rPr>
+              <w:t>94.25%</w:t>
+            </w:r>
+          </w:p>
+        </w:tc>
+      </w:tr>
+      <w:tr>
+        <w:trPr>
+          <w:trHeight w:val="288"/>
+          <w:jc w:val="center"/>
+        </w:trPr>
+        <w:tc>
+          <w:tcPr>
+            <w:tcW w:w="896" w:type="dxa"/>
+            <w:tcBorders>
+              <w:top w:val="nil"/>
+              <w:left w:val="nil"/>
+              <w:right w:val="nil"/>
+            </w:tcBorders>
+            <w:shd w:val="clear" w:color="auto" w:fill="auto"/>
+            <w:noWrap/>
+            <w:vAlign w:val="center"/>
+            <w:hideMark/>
+          </w:tcPr>
+          <w:p>
+            <w:pPr>
+              <w:spacing w:line="240" w:lineRule="auto"/>
+              <w:jc w:val="right"/>
+              <w:rPr>
+                <w:sz w:val="20"/>
+                <w:szCs w:val="20"/>
+                <w:lang w:val="en-US"/>
+              </w:rPr>
+            </w:pPr>
+            <w:r>
+              <w:rPr>
+                <w:sz w:val="20"/>
+                <w:szCs w:val="20"/>
+                <w:lang w:val="en-US"/>
+              </w:rPr>
               <w:t>Oct-24</w:t>
             </w:r>
           </w:p>
@@ -7828,89 +7889,86 @@
             </w:tcBorders>
             <w:shd w:val="clear" w:color="auto" w:fill="auto"/>
             <w:noWrap/>
-            <w:vAlign w:val="bottom"/>
-          </w:tcPr>
-          <w:p>
-            <w:pPr>
-              <w:spacing w:line="240" w:lineRule="auto"/>
-              <w:jc w:val="right"/>
-              <w:rPr>
-                <w:sz w:val="20"/>
-                <w:szCs w:val="20"/>
-                <w:lang w:val="en-US"/>
-              </w:rPr>
-            </w:pPr>
-            <w:r>
-              <w:rPr>
-                <w:color w:val="000000"/>
-                <w:sz w:val="20"/>
-                <w:szCs w:val="20"/>
-              </w:rPr>
-              <w:t xml:space="preserve">        26,152,907.22121 </w:t>
-            </w:r>
-          </w:p>
-        </w:tc>
-        <w:tc>
-          <w:tcPr>
-            <w:tcW w:w="2096" w:type="dxa"/>
-            <w:tcBorders>
-              <w:top w:val="nil"/>
-              <w:left w:val="nil"/>
-              <w:right w:val="nil"/>
-            </w:tcBorders>
-            <w:shd w:val="clear" w:color="auto" w:fill="auto"/>
-            <w:noWrap/>
-            <w:vAlign w:val="bottom"/>
-          </w:tcPr>
-          <w:p>
-            <w:pPr>
-              <w:spacing w:line="240" w:lineRule="auto"/>
-              <w:jc w:val="right"/>
-              <w:rPr>
-                <w:sz w:val="20"/>
-                <w:szCs w:val="20"/>
-                <w:lang w:val="en-US"/>
-              </w:rPr>
-            </w:pPr>
-            <w:r>
-              <w:rPr>
-                <w:color w:val="000000"/>
-                <w:sz w:val="20"/>
-                <w:szCs w:val="20"/>
-              </w:rPr>
-              <w:t xml:space="preserve">        35,501,957.66717 </w:t>
-            </w:r>
-          </w:p>
-        </w:tc>
-        <w:tc>
-          <w:tcPr>
-            <w:tcW w:w="2096" w:type="dxa"/>
-            <w:tcBorders>
-              <w:top w:val="nil"/>
-              <w:left w:val="nil"/>
-              <w:right w:val="nil"/>
-            </w:tcBorders>
-            <w:shd w:val="clear" w:color="auto" w:fill="auto"/>
-            <w:noWrap/>
-            <w:vAlign w:val="bottom"/>
-          </w:tcPr>
-          <w:p>
-            <w:pPr>
-              <w:spacing w:line="240" w:lineRule="auto"/>
-              <w:jc w:val="right"/>
-              <w:rPr>
-                <w:sz w:val="20"/>
-                <w:szCs w:val="20"/>
-                <w:lang w:val="en-US"/>
-              </w:rPr>
-            </w:pPr>
-            <w:r>
-              <w:rPr>
-                <w:color w:val="000000"/>
-                <w:sz w:val="20"/>
-                <w:szCs w:val="20"/>
-              </w:rPr>
-              <w:t xml:space="preserve">  1,197,420,811.33283 </w:t>
+            <w:vAlign w:val="center"/>
+          </w:tcPr>
+          <w:p>
+            <w:pPr>
+              <w:spacing w:line="240" w:lineRule="auto"/>
+              <w:jc w:val="right"/>
+              <w:rPr>
+                <w:sz w:val="20"/>
+                <w:szCs w:val="20"/>
+                <w:lang w:val="en-US"/>
+              </w:rPr>
+            </w:pPr>
+            <w:r>
+              <w:rPr>
+                <w:sz w:val="20"/>
+                <w:szCs w:val="20"/>
+              </w:rPr>
+              <w:t xml:space="preserve"> 26,152,907.22121 </w:t>
+            </w:r>
+          </w:p>
+        </w:tc>
+        <w:tc>
+          <w:tcPr>
+            <w:tcW w:w="2096" w:type="dxa"/>
+            <w:tcBorders>
+              <w:top w:val="nil"/>
+              <w:left w:val="nil"/>
+              <w:right w:val="nil"/>
+            </w:tcBorders>
+            <w:shd w:val="clear" w:color="auto" w:fill="auto"/>
+            <w:noWrap/>
+            <w:vAlign w:val="center"/>
+          </w:tcPr>
+          <w:p>
+            <w:pPr>
+              <w:spacing w:line="240" w:lineRule="auto"/>
+              <w:jc w:val="right"/>
+              <w:rPr>
+                <w:sz w:val="20"/>
+                <w:szCs w:val="20"/>
+                <w:lang w:val="en-US"/>
+              </w:rPr>
+            </w:pPr>
+            <w:r>
+              <w:rPr>
+                <w:sz w:val="20"/>
+                <w:szCs w:val="20"/>
+              </w:rPr>
+              <w:t xml:space="preserve"> 35,444,568.77828 </w:t>
+            </w:r>
+          </w:p>
+        </w:tc>
+        <w:tc>
+          <w:tcPr>
+            <w:tcW w:w="2096" w:type="dxa"/>
+            <w:tcBorders>
+              <w:top w:val="nil"/>
+              <w:left w:val="nil"/>
+              <w:right w:val="nil"/>
+            </w:tcBorders>
+            <w:shd w:val="clear" w:color="auto" w:fill="auto"/>
+            <w:noWrap/>
+            <w:vAlign w:val="center"/>
+          </w:tcPr>
+          <w:p>
+            <w:pPr>
+              <w:spacing w:line="240" w:lineRule="auto"/>
+              <w:jc w:val="right"/>
+              <w:rPr>
+                <w:sz w:val="20"/>
+                <w:szCs w:val="20"/>
+                <w:lang w:val="en-US"/>
+              </w:rPr>
+            </w:pPr>
+            <w:r>
+              <w:rPr>
+                <w:sz w:val="20"/>
+                <w:szCs w:val="20"/>
+              </w:rPr>
+              <w:t xml:space="preserve"> 1,197,478,200.22172 </w:t>
             </w:r>
           </w:p>
         </w:tc>
@@ -7925,25 +7983,24 @@
             </w:tcBorders>
             <w:shd w:val="clear" w:color="auto" w:fill="auto"/>
             <w:noWrap/>
-            <w:vAlign w:val="bottom"/>
-          </w:tcPr>
-          <w:p>
-            <w:pPr>
-              <w:spacing w:line="240" w:lineRule="auto"/>
-              <w:jc w:val="right"/>
-              <w:rPr>
-                <w:sz w:val="20"/>
-                <w:szCs w:val="20"/>
-                <w:lang w:val="en-US"/>
-              </w:rPr>
-            </w:pPr>
-            <w:r>
-              <w:rPr>
-                <w:color w:val="000000"/>
-                <w:sz w:val="20"/>
-                <w:szCs w:val="20"/>
-              </w:rPr>
-              <w:t>97.12%</w:t>
+            <w:vAlign w:val="center"/>
+          </w:tcPr>
+          <w:p>
+            <w:pPr>
+              <w:spacing w:line="240" w:lineRule="auto"/>
+              <w:jc w:val="right"/>
+              <w:rPr>
+                <w:sz w:val="20"/>
+                <w:szCs w:val="20"/>
+                <w:lang w:val="en-US"/>
+              </w:rPr>
+            </w:pPr>
+            <w:r>
+              <w:rPr>
+                <w:sz w:val="20"/>
+                <w:szCs w:val="20"/>
+              </w:rPr>
+              <w:t>97.13%</w:t>
             </w:r>
           </w:p>
         </w:tc>
@@ -7963,7 +8020,7 @@
             </w:tcBorders>
             <w:shd w:val="clear" w:color="auto" w:fill="auto"/>
             <w:noWrap/>
-            <w:vAlign w:val="bottom"/>
+            <w:vAlign w:val="center"/>
             <w:hideMark/>
           </w:tcPr>
           <w:p>
@@ -7982,119 +8039,100 @@
                 <w:szCs w:val="20"/>
                 <w:lang w:val="en-US"/>
               </w:rPr>
-              <w:t>Nov</w:t>
-            </w:r>
-            <w:r>
-              <w:rPr>
-                <w:sz w:val="20"/>
-                <w:szCs w:val="20"/>
-                <w:lang w:val="en-US"/>
-              </w:rPr>
-              <w:t>-2</w:t>
-            </w:r>
-            <w:r>
-              <w:rPr>
-                <w:sz w:val="20"/>
-                <w:szCs w:val="20"/>
-                <w:lang w:val="en-US"/>
-              </w:rPr>
-              <w:t>4</w:t>
-            </w:r>
-          </w:p>
-        </w:tc>
-        <w:tc>
-          <w:tcPr>
-            <w:tcW w:w="2096" w:type="dxa"/>
-            <w:tcBorders>
-              <w:top w:val="nil"/>
-              <w:left w:val="nil"/>
-              <w:right w:val="nil"/>
-            </w:tcBorders>
-            <w:shd w:val="clear" w:color="auto" w:fill="auto"/>
-            <w:noWrap/>
-            <w:vAlign w:val="bottom"/>
-          </w:tcPr>
-          <w:p>
-            <w:pPr>
-              <w:spacing w:line="240" w:lineRule="auto"/>
-              <w:jc w:val="right"/>
-              <w:rPr>
-                <w:sz w:val="20"/>
-                <w:szCs w:val="20"/>
-                <w:lang w:val="en-US"/>
-              </w:rPr>
-            </w:pPr>
-            <w:r>
-              <w:rPr>
-                <w:color w:val="000000"/>
-                <w:sz w:val="20"/>
-                <w:szCs w:val="20"/>
-              </w:rPr>
-              <w:t xml:space="preserve">        26,152,907.22121 </w:t>
-            </w:r>
-          </w:p>
-        </w:tc>
-        <w:tc>
-          <w:tcPr>
-            <w:tcW w:w="2096" w:type="dxa"/>
-            <w:tcBorders>
-              <w:top w:val="nil"/>
-              <w:left w:val="nil"/>
-              <w:right w:val="nil"/>
-            </w:tcBorders>
-            <w:shd w:val="clear" w:color="auto" w:fill="auto"/>
-            <w:noWrap/>
-            <w:vAlign w:val="bottom"/>
-          </w:tcPr>
-          <w:p>
-            <w:pPr>
-              <w:spacing w:line="240" w:lineRule="auto"/>
-              <w:jc w:val="right"/>
-              <w:rPr>
-                <w:sz w:val="20"/>
-                <w:szCs w:val="20"/>
-                <w:lang w:val="en-US"/>
-              </w:rPr>
-            </w:pPr>
-            <w:r>
-              <w:rPr>
-                <w:color w:val="000000"/>
-                <w:sz w:val="20"/>
-                <w:szCs w:val="20"/>
-              </w:rPr>
-              <w:t xml:space="preserve">        35,501,957.66717 </w:t>
-            </w:r>
-          </w:p>
-        </w:tc>
-        <w:tc>
-          <w:tcPr>
-            <w:tcW w:w="2096" w:type="dxa"/>
-            <w:tcBorders>
-              <w:top w:val="nil"/>
-              <w:left w:val="nil"/>
-              <w:right w:val="nil"/>
-            </w:tcBorders>
-            <w:shd w:val="clear" w:color="auto" w:fill="auto"/>
-            <w:noWrap/>
-            <w:vAlign w:val="bottom"/>
-          </w:tcPr>
-          <w:p>
-            <w:pPr>
-              <w:spacing w:line="240" w:lineRule="auto"/>
-              <w:jc w:val="right"/>
-              <w:rPr>
-                <w:sz w:val="20"/>
-                <w:szCs w:val="20"/>
-                <w:lang w:val="en-US"/>
-              </w:rPr>
-            </w:pPr>
-            <w:r>
-              <w:rPr>
-                <w:color w:val="000000"/>
-                <w:sz w:val="20"/>
-                <w:szCs w:val="20"/>
-              </w:rPr>
-              <w:t xml:space="preserve">  1,232,922,769.00000 </w:t>
+              <w:t>Nov-24</w:t>
+            </w:r>
+          </w:p>
+        </w:tc>
+        <w:tc>
+          <w:tcPr>
+            <w:tcW w:w="2096" w:type="dxa"/>
+            <w:tcBorders>
+              <w:top w:val="nil"/>
+              <w:left w:val="nil"/>
+              <w:right w:val="nil"/>
+            </w:tcBorders>
+            <w:shd w:val="clear" w:color="auto" w:fill="auto"/>
+            <w:noWrap/>
+            <w:vAlign w:val="center"/>
+          </w:tcPr>
+          <w:p>
+            <w:pPr>
+              <w:spacing w:line="240" w:lineRule="auto"/>
+              <w:jc w:val="right"/>
+              <w:rPr>
+                <w:sz w:val="20"/>
+                <w:szCs w:val="20"/>
+                <w:lang w:val="en-US"/>
+              </w:rPr>
+            </w:pPr>
+            <w:r>
+              <w:rPr>
+                <w:sz w:val="20"/>
+                <w:szCs w:val="20"/>
+              </w:rPr>
+              <w:t xml:space="preserve"> 26,152,907.22121 </w:t>
+            </w:r>
+          </w:p>
+        </w:tc>
+        <w:tc>
+          <w:tcPr>
+            <w:tcW w:w="2096" w:type="dxa"/>
+            <w:tcBorders>
+              <w:top w:val="nil"/>
+              <w:left w:val="nil"/>
+              <w:right w:val="nil"/>
+            </w:tcBorders>
+            <w:shd w:val="clear" w:color="auto" w:fill="auto"/>
+            <w:noWrap/>
+            <w:vAlign w:val="center"/>
+          </w:tcPr>
+          <w:p>
+            <w:pPr>
+              <w:spacing w:line="240" w:lineRule="auto"/>
+              <w:jc w:val="right"/>
+              <w:rPr>
+                <w:sz w:val="20"/>
+                <w:szCs w:val="20"/>
+                <w:lang w:val="en-US"/>
+              </w:rPr>
+            </w:pPr>
+            <w:r>
+              <w:rPr>
+                <w:sz w:val="20"/>
+                <w:szCs w:val="20"/>
+              </w:rPr>
+              <w:t xml:space="preserve"> 35,444,568.77828 </w:t>
+            </w:r>
+          </w:p>
+        </w:tc>
+        <w:tc>
+          <w:tcPr>
+            <w:tcW w:w="2096" w:type="dxa"/>
+            <w:tcBorders>
+              <w:top w:val="nil"/>
+              <w:left w:val="nil"/>
+              <w:right w:val="nil"/>
+            </w:tcBorders>
+            <w:shd w:val="clear" w:color="auto" w:fill="auto"/>
+            <w:noWrap/>
+            <w:vAlign w:val="center"/>
+          </w:tcPr>
+          <w:p>
+            <w:pPr>
+              <w:spacing w:line="240" w:lineRule="auto"/>
+              <w:jc w:val="right"/>
+              <w:rPr>
+                <w:sz w:val="20"/>
+                <w:szCs w:val="20"/>
+                <w:lang w:val="en-US"/>
+              </w:rPr>
+            </w:pPr>
+            <w:r>
+              <w:rPr>
+                <w:sz w:val="20"/>
+                <w:szCs w:val="20"/>
+              </w:rPr>
+              <w:t xml:space="preserve"> 1,232,922,769.00000 </w:t>
             </w:r>
           </w:p>
         </w:tc>
@@ -8109,21 +8147,20 @@
             </w:tcBorders>
             <w:shd w:val="clear" w:color="auto" w:fill="auto"/>
             <w:noWrap/>
-            <w:vAlign w:val="bottom"/>
-          </w:tcPr>
-          <w:p>
-            <w:pPr>
-              <w:spacing w:line="240" w:lineRule="auto"/>
-              <w:jc w:val="right"/>
-              <w:rPr>
-                <w:sz w:val="20"/>
-                <w:szCs w:val="20"/>
-                <w:lang w:val="en-US"/>
-              </w:rPr>
-            </w:pPr>
-            <w:r>
-              <w:rPr>
-                <w:color w:val="000000"/>
+            <w:vAlign w:val="center"/>
+          </w:tcPr>
+          <w:p>
+            <w:pPr>
+              <w:spacing w:line="240" w:lineRule="auto"/>
+              <w:jc w:val="right"/>
+              <w:rPr>
+                <w:sz w:val="20"/>
+                <w:szCs w:val="20"/>
+                <w:lang w:val="en-US"/>
+              </w:rPr>
+            </w:pPr>
+            <w:r>
+              <w:rPr>
                 <w:sz w:val="20"/>
                 <w:szCs w:val="20"/>
               </w:rPr>
@@ -8173,15 +8210,41 @@
         </w:rPr>
         <w:t>Vesting Schedule</w:t>
       </w:r>
+      <w:r>
+        <w:rPr>
+          <w:i/>
+          <w:sz w:val="20"/>
+          <w:szCs w:val="20"/>
+        </w:rPr>
+        <w:t>.  Note: the first row is the maximum number of tokens for sale in December 2021.</w:t>
+      </w:r>
     </w:p>
     <w:p/>
     <w:p/>
     <w:p>
       <w:r>
-        <w:t xml:space="preserve">One percent of the total supply will be in circulation, </w:t>
-      </w:r>
-      <w:r>
-        <w:t>for the first month; which is followed by two months without any vesting by Morphware’s treasury.</w:t>
+        <w:t>Less than two</w:t>
+      </w:r>
+      <w:r>
+        <w:t xml:space="preserve"> percent of the total supply</w:t>
+      </w:r>
+      <w:r>
+        <w:t xml:space="preserve"> of Morphware Tokens</w:t>
+      </w:r>
+      <w:r>
+        <w:t xml:space="preserve"> will be </w:t>
+      </w:r>
+      <w:r>
+        <w:t>for sale</w:t>
+      </w:r>
+      <w:r>
+        <w:t>,</w:t>
+      </w:r>
+      <w:r>
+        <w:t xml:space="preserve"> </w:t>
+      </w:r>
+      <w:r>
+        <w:t>the first month; which is followed by two months without any vesting by Morphware’s treasury.</w:t>
       </w:r>
     </w:p>
     <w:p>

--- a/whitepaper.docx
+++ b/whitepaper.docx
@@ -1947,107 +1947,119 @@
             </w:pPr>
             <w:r>
               <w:rPr>
-                <w:sz w:val="20"/>
-                <w:szCs w:val="20"/>
-                <w:lang w:val="en-US"/>
+                <w:color w:val="000000"/>
+                <w:sz w:val="20"/>
+                <w:szCs w:val="20"/>
               </w:rPr>
               <w:t>Dec-21</w:t>
             </w:r>
-          </w:p>
-        </w:tc>
-        <w:tc>
-          <w:tcPr>
-            <w:tcW w:w="2096" w:type="dxa"/>
-            <w:tcBorders>
-              <w:top w:val="nil"/>
-              <w:left w:val="nil"/>
-              <w:bottom w:val="nil"/>
-              <w:right w:val="nil"/>
-            </w:tcBorders>
-            <w:shd w:val="clear" w:color="auto" w:fill="auto"/>
-            <w:noWrap/>
-            <w:vAlign w:val="center"/>
-          </w:tcPr>
-          <w:p>
-            <w:pPr>
-              <w:spacing w:line="240" w:lineRule="auto"/>
-              <w:jc w:val="right"/>
-              <w:rPr>
-                <w:sz w:val="20"/>
-                <w:szCs w:val="20"/>
-                <w:lang w:val="en-US"/>
-              </w:rPr>
-            </w:pPr>
-            <w:r>
-              <w:rPr>
-                <w:sz w:val="20"/>
-                <w:szCs w:val="20"/>
-              </w:rPr>
-              <w:t xml:space="preserve"> 22,792,316.56435 </w:t>
-            </w:r>
-          </w:p>
-        </w:tc>
-        <w:tc>
-          <w:tcPr>
-            <w:tcW w:w="2096" w:type="dxa"/>
-            <w:tcBorders>
-              <w:top w:val="nil"/>
-              <w:left w:val="nil"/>
-              <w:bottom w:val="nil"/>
-              <w:right w:val="nil"/>
-            </w:tcBorders>
-            <w:shd w:val="clear" w:color="auto" w:fill="auto"/>
-            <w:noWrap/>
-            <w:vAlign w:val="center"/>
-          </w:tcPr>
-          <w:p>
-            <w:pPr>
-              <w:spacing w:line="240" w:lineRule="auto"/>
-              <w:jc w:val="right"/>
-              <w:rPr>
-                <w:sz w:val="20"/>
-                <w:szCs w:val="20"/>
-                <w:lang w:val="en-US"/>
-              </w:rPr>
-            </w:pPr>
-            <w:r>
-              <w:rPr>
-                <w:sz w:val="20"/>
-                <w:szCs w:val="20"/>
-              </w:rPr>
-              <w:t xml:space="preserve"> 22,792,316.56435 </w:t>
-            </w:r>
-          </w:p>
-        </w:tc>
-        <w:tc>
-          <w:tcPr>
-            <w:tcW w:w="2096" w:type="dxa"/>
-            <w:tcBorders>
-              <w:top w:val="nil"/>
-              <w:left w:val="nil"/>
-              <w:bottom w:val="nil"/>
-              <w:right w:val="nil"/>
-            </w:tcBorders>
-            <w:shd w:val="clear" w:color="auto" w:fill="auto"/>
-            <w:noWrap/>
-            <w:vAlign w:val="center"/>
-          </w:tcPr>
-          <w:p>
-            <w:pPr>
-              <w:spacing w:line="240" w:lineRule="auto"/>
-              <w:jc w:val="right"/>
-              <w:rPr>
-                <w:sz w:val="20"/>
-                <w:szCs w:val="20"/>
-                <w:lang w:val="en-US"/>
-              </w:rPr>
-            </w:pPr>
-            <w:r>
-              <w:rPr>
-                <w:sz w:val="20"/>
-                <w:szCs w:val="20"/>
-              </w:rPr>
-              <w:t xml:space="preserve"> 22,792,316.56435 </w:t>
+            <w:r>
+              <w:rPr>
+                <w:color w:val="000000"/>
+                <w:sz w:val="20"/>
+                <w:szCs w:val="20"/>
+                <w:vertAlign w:val="superscript"/>
+              </w:rPr>
+              <w:t>S</w:t>
+            </w:r>
+          </w:p>
+        </w:tc>
+        <w:tc>
+          <w:tcPr>
+            <w:tcW w:w="2096" w:type="dxa"/>
+            <w:tcBorders>
+              <w:top w:val="nil"/>
+              <w:left w:val="nil"/>
+              <w:bottom w:val="nil"/>
+              <w:right w:val="nil"/>
+            </w:tcBorders>
+            <w:shd w:val="clear" w:color="auto" w:fill="auto"/>
+            <w:noWrap/>
+            <w:vAlign w:val="center"/>
+          </w:tcPr>
+          <w:p>
+            <w:pPr>
+              <w:spacing w:line="240" w:lineRule="auto"/>
+              <w:jc w:val="right"/>
+              <w:rPr>
+                <w:sz w:val="20"/>
+                <w:szCs w:val="20"/>
+                <w:lang w:val="en-US"/>
+              </w:rPr>
+            </w:pPr>
+            <w:r>
+              <w:rPr>
+                <w:color w:val="000000"/>
+                <w:sz w:val="20"/>
+                <w:szCs w:val="20"/>
+              </w:rPr>
+              <w:t xml:space="preserve">        22,347,316.56435 </w:t>
+            </w:r>
+          </w:p>
+        </w:tc>
+        <w:tc>
+          <w:tcPr>
+            <w:tcW w:w="2096" w:type="dxa"/>
+            <w:tcBorders>
+              <w:top w:val="nil"/>
+              <w:left w:val="nil"/>
+              <w:bottom w:val="nil"/>
+              <w:right w:val="nil"/>
+            </w:tcBorders>
+            <w:shd w:val="clear" w:color="auto" w:fill="auto"/>
+            <w:noWrap/>
+            <w:vAlign w:val="center"/>
+          </w:tcPr>
+          <w:p>
+            <w:pPr>
+              <w:spacing w:line="240" w:lineRule="auto"/>
+              <w:jc w:val="right"/>
+              <w:rPr>
+                <w:sz w:val="20"/>
+                <w:szCs w:val="20"/>
+                <w:lang w:val="en-US"/>
+              </w:rPr>
+            </w:pPr>
+            <w:r>
+              <w:rPr>
+                <w:color w:val="000000"/>
+                <w:sz w:val="20"/>
+                <w:szCs w:val="20"/>
+              </w:rPr>
+              <w:t xml:space="preserve">        22,347,316.56435 </w:t>
+            </w:r>
+          </w:p>
+        </w:tc>
+        <w:tc>
+          <w:tcPr>
+            <w:tcW w:w="2096" w:type="dxa"/>
+            <w:tcBorders>
+              <w:top w:val="nil"/>
+              <w:left w:val="nil"/>
+              <w:bottom w:val="nil"/>
+              <w:right w:val="nil"/>
+            </w:tcBorders>
+            <w:shd w:val="clear" w:color="auto" w:fill="auto"/>
+            <w:noWrap/>
+            <w:vAlign w:val="center"/>
+          </w:tcPr>
+          <w:p>
+            <w:pPr>
+              <w:spacing w:line="240" w:lineRule="auto"/>
+              <w:jc w:val="right"/>
+              <w:rPr>
+                <w:sz w:val="20"/>
+                <w:szCs w:val="20"/>
+                <w:lang w:val="en-US"/>
+              </w:rPr>
+            </w:pPr>
+            <w:r>
+              <w:rPr>
+                <w:color w:val="000000"/>
+                <w:sz w:val="20"/>
+                <w:szCs w:val="20"/>
+              </w:rPr>
+              <w:t xml:space="preserve">        22,347,316.56435 </w:t>
             </w:r>
           </w:p>
         </w:tc>
@@ -2076,10 +2088,11 @@
             </w:pPr>
             <w:r>
               <w:rPr>
-                <w:sz w:val="20"/>
-                <w:szCs w:val="20"/>
-              </w:rPr>
-              <w:t>1.85%</w:t>
+                <w:color w:val="000000"/>
+                <w:sz w:val="20"/>
+                <w:szCs w:val="20"/>
+              </w:rPr>
+              <w:t>1.81%</w:t>
             </w:r>
           </w:p>
         </w:tc>
@@ -2114,17 +2127,25 @@
             </w:pPr>
             <w:r>
               <w:rPr>
-                <w:sz w:val="20"/>
-                <w:szCs w:val="20"/>
-                <w:lang w:val="en-US"/>
-              </w:rPr>
-              <w:t>Dec-2</w:t>
-            </w:r>
-            <w:r>
-              <w:rPr>
-                <w:sz w:val="20"/>
-                <w:szCs w:val="20"/>
-                <w:lang w:val="en-US"/>
+                <w:color w:val="000000"/>
+                <w:sz w:val="20"/>
+                <w:szCs w:val="20"/>
+              </w:rPr>
+              <w:t>Dec</w:t>
+            </w:r>
+            <w:r>
+              <w:rPr>
+                <w:color w:val="000000"/>
+                <w:sz w:val="20"/>
+                <w:szCs w:val="20"/>
+              </w:rPr>
+              <w:t>-2</w:t>
+            </w:r>
+            <w:r>
+              <w:rPr>
+                <w:color w:val="000000"/>
+                <w:sz w:val="20"/>
+                <w:szCs w:val="20"/>
               </w:rPr>
               <w:t>1</w:t>
             </w:r>
@@ -2154,87 +2175,108 @@
             </w:pPr>
             <w:r>
               <w:rPr>
+                <w:color w:val="000000"/>
+                <w:sz w:val="20"/>
+                <w:szCs w:val="20"/>
+              </w:rPr>
+              <w:t xml:space="preserve">                        </w:t>
+            </w:r>
+            <w:r>
+              <w:rPr>
+                <w:color w:val="000000"/>
+                <w:sz w:val="20"/>
+                <w:szCs w:val="20"/>
+              </w:rPr>
+              <w:t>0.00000</w:t>
+            </w:r>
+            <w:r>
+              <w:rPr>
+                <w:color w:val="000000"/>
+                <w:sz w:val="20"/>
+                <w:szCs w:val="20"/>
+              </w:rPr>
+              <w:t xml:space="preserve">   </w:t>
+            </w:r>
+          </w:p>
+        </w:tc>
+        <w:tc>
+          <w:tcPr>
+            <w:tcW w:w="2096" w:type="dxa"/>
+            <w:tcBorders>
+              <w:top w:val="nil"/>
+              <w:left w:val="nil"/>
+              <w:bottom w:val="nil"/>
+              <w:right w:val="nil"/>
+            </w:tcBorders>
+            <w:shd w:val="clear" w:color="auto" w:fill="auto"/>
+            <w:noWrap/>
+            <w:vAlign w:val="center"/>
+          </w:tcPr>
+          <w:p>
+            <w:pPr>
+              <w:spacing w:line="240" w:lineRule="auto"/>
+              <w:jc w:val="right"/>
+              <w:rPr>
+                <w:sz w:val="20"/>
+                <w:szCs w:val="20"/>
+              </w:rPr>
+            </w:pPr>
+            <w:r>
+              <w:rPr>
+                <w:color w:val="000000"/>
+                <w:sz w:val="20"/>
+                <w:szCs w:val="20"/>
+              </w:rPr>
+              <w:t xml:space="preserve">        12,174,520.96765 </w:t>
+            </w:r>
+          </w:p>
+        </w:tc>
+        <w:tc>
+          <w:tcPr>
+            <w:tcW w:w="2096" w:type="dxa"/>
+            <w:tcBorders>
+              <w:top w:val="nil"/>
+              <w:left w:val="nil"/>
+              <w:bottom w:val="nil"/>
+              <w:right w:val="nil"/>
+            </w:tcBorders>
+            <w:shd w:val="clear" w:color="auto" w:fill="auto"/>
+            <w:noWrap/>
+            <w:vAlign w:val="center"/>
+          </w:tcPr>
+          <w:p>
+            <w:pPr>
+              <w:spacing w:line="240" w:lineRule="auto"/>
+              <w:jc w:val="right"/>
+              <w:rPr>
+                <w:sz w:val="20"/>
+                <w:szCs w:val="20"/>
+              </w:rPr>
+            </w:pPr>
+            <w:r>
+              <w:rPr>
+                <w:color w:val="000000"/>
+                <w:sz w:val="20"/>
+                <w:szCs w:val="20"/>
+              </w:rPr>
+              <w:t xml:space="preserve">        34,521,837.53</w:t>
+            </w:r>
+            <w:r>
+              <w:rPr>
+                <w:color w:val="000000"/>
+                <w:sz w:val="20"/>
+                <w:szCs w:val="20"/>
+              </w:rPr>
+              <w:t>000</w:t>
+            </w:r>
+            <w:r>
+              <w:rPr>
+                <w:color w:val="000000"/>
                 <w:sz w:val="20"/>
                 <w:szCs w:val="20"/>
               </w:rPr>
               <w:t xml:space="preserve"> </w:t>
             </w:r>
-            <w:r>
-              <w:rPr>
-                <w:sz w:val="20"/>
-                <w:szCs w:val="20"/>
-              </w:rPr>
-              <w:t>0.00000</w:t>
-            </w:r>
-            <w:r>
-              <w:rPr>
-                <w:sz w:val="20"/>
-                <w:szCs w:val="20"/>
-              </w:rPr>
-              <w:t xml:space="preserve">   </w:t>
-            </w:r>
-          </w:p>
-        </w:tc>
-        <w:tc>
-          <w:tcPr>
-            <w:tcW w:w="2096" w:type="dxa"/>
-            <w:tcBorders>
-              <w:top w:val="nil"/>
-              <w:left w:val="nil"/>
-              <w:bottom w:val="nil"/>
-              <w:right w:val="nil"/>
-            </w:tcBorders>
-            <w:shd w:val="clear" w:color="auto" w:fill="auto"/>
-            <w:noWrap/>
-            <w:vAlign w:val="center"/>
-          </w:tcPr>
-          <w:p>
-            <w:pPr>
-              <w:spacing w:line="240" w:lineRule="auto"/>
-              <w:jc w:val="right"/>
-              <w:rPr>
-                <w:sz w:val="20"/>
-                <w:szCs w:val="20"/>
-              </w:rPr>
-            </w:pPr>
-            <w:r>
-              <w:rPr>
-                <w:sz w:val="20"/>
-                <w:szCs w:val="20"/>
-              </w:rPr>
-              <w:t xml:space="preserve"> 11,729,520.96765 </w:t>
-            </w:r>
-          </w:p>
-        </w:tc>
-        <w:tc>
-          <w:tcPr>
-            <w:tcW w:w="2096" w:type="dxa"/>
-            <w:tcBorders>
-              <w:top w:val="nil"/>
-              <w:left w:val="nil"/>
-              <w:bottom w:val="nil"/>
-              <w:right w:val="nil"/>
-            </w:tcBorders>
-            <w:shd w:val="clear" w:color="auto" w:fill="auto"/>
-            <w:noWrap/>
-            <w:vAlign w:val="center"/>
-          </w:tcPr>
-          <w:p>
-            <w:pPr>
-              <w:spacing w:line="240" w:lineRule="auto"/>
-              <w:jc w:val="right"/>
-              <w:rPr>
-                <w:sz w:val="20"/>
-                <w:szCs w:val="20"/>
-              </w:rPr>
-            </w:pPr>
-            <w:r>
-              <w:rPr>
-                <w:sz w:val="20"/>
-                <w:szCs w:val="20"/>
-              </w:rPr>
-              <w:t xml:space="preserve"> 34,521,837.53 </w:t>
-            </w:r>
           </w:p>
         </w:tc>
         <w:tc>
@@ -2261,6 +2303,7 @@
             </w:pPr>
             <w:r>
               <w:rPr>
+                <w:color w:val="000000"/>
                 <w:sz w:val="20"/>
                 <w:szCs w:val="20"/>
               </w:rPr>
@@ -2300,9 +2343,9 @@
             </w:pPr>
             <w:r>
               <w:rPr>
-                <w:sz w:val="20"/>
-                <w:szCs w:val="20"/>
-                <w:lang w:val="en-US"/>
+                <w:color w:val="000000"/>
+                <w:sz w:val="20"/>
+                <w:szCs w:val="20"/>
               </w:rPr>
               <w:t>Jan-22</w:t>
             </w:r>
@@ -2333,89 +2376,110 @@
             </w:pPr>
             <w:r>
               <w:rPr>
+                <w:color w:val="000000"/>
+                <w:sz w:val="20"/>
+                <w:szCs w:val="20"/>
+              </w:rPr>
+              <w:t xml:space="preserve">                        </w:t>
+            </w:r>
+            <w:r>
+              <w:rPr>
+                <w:color w:val="000000"/>
+                <w:sz w:val="20"/>
+                <w:szCs w:val="20"/>
+              </w:rPr>
+              <w:t>0.00000</w:t>
+            </w:r>
+            <w:r>
+              <w:rPr>
+                <w:color w:val="000000"/>
+                <w:sz w:val="20"/>
+                <w:szCs w:val="20"/>
+              </w:rPr>
+              <w:t xml:space="preserve">   </w:t>
+            </w:r>
+          </w:p>
+        </w:tc>
+        <w:tc>
+          <w:tcPr>
+            <w:tcW w:w="2096" w:type="dxa"/>
+            <w:tcBorders>
+              <w:top w:val="nil"/>
+              <w:left w:val="nil"/>
+              <w:bottom w:val="nil"/>
+              <w:right w:val="nil"/>
+            </w:tcBorders>
+            <w:shd w:val="clear" w:color="auto" w:fill="auto"/>
+            <w:noWrap/>
+            <w:vAlign w:val="center"/>
+          </w:tcPr>
+          <w:p>
+            <w:pPr>
+              <w:spacing w:line="240" w:lineRule="auto"/>
+              <w:jc w:val="right"/>
+              <w:rPr>
+                <w:sz w:val="20"/>
+                <w:szCs w:val="20"/>
+                <w:lang w:val="en-US"/>
+              </w:rPr>
+            </w:pPr>
+            <w:r>
+              <w:rPr>
+                <w:color w:val="000000"/>
+                <w:sz w:val="20"/>
+                <w:szCs w:val="20"/>
+              </w:rPr>
+              <w:t xml:space="preserve">          8,990,705.72160 </w:t>
+            </w:r>
+          </w:p>
+        </w:tc>
+        <w:tc>
+          <w:tcPr>
+            <w:tcW w:w="2096" w:type="dxa"/>
+            <w:tcBorders>
+              <w:top w:val="nil"/>
+              <w:left w:val="nil"/>
+              <w:bottom w:val="nil"/>
+              <w:right w:val="nil"/>
+            </w:tcBorders>
+            <w:shd w:val="clear" w:color="auto" w:fill="auto"/>
+            <w:noWrap/>
+            <w:vAlign w:val="center"/>
+          </w:tcPr>
+          <w:p>
+            <w:pPr>
+              <w:spacing w:line="240" w:lineRule="auto"/>
+              <w:jc w:val="right"/>
+              <w:rPr>
+                <w:sz w:val="20"/>
+                <w:szCs w:val="20"/>
+                <w:lang w:val="en-US"/>
+              </w:rPr>
+            </w:pPr>
+            <w:r>
+              <w:rPr>
+                <w:color w:val="000000"/>
+                <w:sz w:val="20"/>
+                <w:szCs w:val="20"/>
+              </w:rPr>
+              <w:t xml:space="preserve">        43,512,543.25</w:t>
+            </w:r>
+            <w:r>
+              <w:rPr>
+                <w:color w:val="000000"/>
+                <w:sz w:val="20"/>
+                <w:szCs w:val="20"/>
+              </w:rPr>
+              <w:t>000</w:t>
+            </w:r>
+            <w:r>
+              <w:rPr>
+                <w:color w:val="000000"/>
                 <w:sz w:val="20"/>
                 <w:szCs w:val="20"/>
               </w:rPr>
               <w:t xml:space="preserve"> </w:t>
             </w:r>
-            <w:r>
-              <w:rPr>
-                <w:sz w:val="20"/>
-                <w:szCs w:val="20"/>
-              </w:rPr>
-              <w:t>0.00000</w:t>
-            </w:r>
-            <w:r>
-              <w:rPr>
-                <w:sz w:val="20"/>
-                <w:szCs w:val="20"/>
-              </w:rPr>
-              <w:t xml:space="preserve">   </w:t>
-            </w:r>
-          </w:p>
-        </w:tc>
-        <w:tc>
-          <w:tcPr>
-            <w:tcW w:w="2096" w:type="dxa"/>
-            <w:tcBorders>
-              <w:top w:val="nil"/>
-              <w:left w:val="nil"/>
-              <w:bottom w:val="nil"/>
-              <w:right w:val="nil"/>
-            </w:tcBorders>
-            <w:shd w:val="clear" w:color="auto" w:fill="auto"/>
-            <w:noWrap/>
-            <w:vAlign w:val="center"/>
-          </w:tcPr>
-          <w:p>
-            <w:pPr>
-              <w:spacing w:line="240" w:lineRule="auto"/>
-              <w:jc w:val="right"/>
-              <w:rPr>
-                <w:sz w:val="20"/>
-                <w:szCs w:val="20"/>
-                <w:lang w:val="en-US"/>
-              </w:rPr>
-            </w:pPr>
-            <w:r>
-              <w:rPr>
-                <w:sz w:val="20"/>
-                <w:szCs w:val="20"/>
-              </w:rPr>
-              <w:t xml:space="preserve"> 7,990,705.72160 </w:t>
-            </w:r>
-          </w:p>
-        </w:tc>
-        <w:tc>
-          <w:tcPr>
-            <w:tcW w:w="2096" w:type="dxa"/>
-            <w:tcBorders>
-              <w:top w:val="nil"/>
-              <w:left w:val="nil"/>
-              <w:bottom w:val="nil"/>
-              <w:right w:val="nil"/>
-            </w:tcBorders>
-            <w:shd w:val="clear" w:color="auto" w:fill="auto"/>
-            <w:noWrap/>
-            <w:vAlign w:val="center"/>
-          </w:tcPr>
-          <w:p>
-            <w:pPr>
-              <w:spacing w:line="240" w:lineRule="auto"/>
-              <w:jc w:val="right"/>
-              <w:rPr>
-                <w:sz w:val="20"/>
-                <w:szCs w:val="20"/>
-                <w:lang w:val="en-US"/>
-              </w:rPr>
-            </w:pPr>
-            <w:r>
-              <w:rPr>
-                <w:sz w:val="20"/>
-                <w:szCs w:val="20"/>
-              </w:rPr>
-              <w:t xml:space="preserve"> 42,512,543.25 </w:t>
-            </w:r>
           </w:p>
         </w:tc>
         <w:tc>
@@ -2443,10 +2507,11 @@
             </w:pPr>
             <w:r>
               <w:rPr>
-                <w:sz w:val="20"/>
-                <w:szCs w:val="20"/>
-              </w:rPr>
-              <w:t>3.45%</w:t>
+                <w:color w:val="000000"/>
+                <w:sz w:val="20"/>
+                <w:szCs w:val="20"/>
+              </w:rPr>
+              <w:t>3.53%</w:t>
             </w:r>
           </w:p>
         </w:tc>
@@ -2482,9 +2547,9 @@
             </w:pPr>
             <w:r>
               <w:rPr>
-                <w:sz w:val="20"/>
-                <w:szCs w:val="20"/>
-                <w:lang w:val="en-US"/>
+                <w:color w:val="000000"/>
+                <w:sz w:val="20"/>
+                <w:szCs w:val="20"/>
               </w:rPr>
               <w:t>Feb-22</w:t>
             </w:r>
@@ -2515,13 +2580,15 @@
             </w:pPr>
             <w:r>
               <w:rPr>
-                <w:sz w:val="20"/>
-                <w:szCs w:val="20"/>
-              </w:rPr>
-              <w:t xml:space="preserve"> </w:t>
-            </w:r>
-            <w:r>
-              <w:rPr>
+                <w:color w:val="000000"/>
+                <w:sz w:val="20"/>
+                <w:szCs w:val="20"/>
+              </w:rPr>
+              <w:t xml:space="preserve">                        </w:t>
+            </w:r>
+            <w:r>
+              <w:rPr>
+                <w:color w:val="000000"/>
                 <w:sz w:val="20"/>
                 <w:szCs w:val="20"/>
               </w:rPr>
@@ -2529,6 +2596,7 @@
             </w:r>
             <w:r>
               <w:rPr>
+                <w:color w:val="000000"/>
                 <w:sz w:val="20"/>
                 <w:szCs w:val="20"/>
               </w:rPr>
@@ -2561,42 +2629,44 @@
             </w:pPr>
             <w:r>
               <w:rPr>
-                <w:sz w:val="20"/>
-                <w:szCs w:val="20"/>
-              </w:rPr>
-              <w:t xml:space="preserve"> 8,275,644.13695 </w:t>
-            </w:r>
-          </w:p>
-        </w:tc>
-        <w:tc>
-          <w:tcPr>
-            <w:tcW w:w="2096" w:type="dxa"/>
-            <w:tcBorders>
-              <w:top w:val="nil"/>
-              <w:left w:val="nil"/>
-              <w:bottom w:val="nil"/>
-              <w:right w:val="nil"/>
-            </w:tcBorders>
-            <w:shd w:val="clear" w:color="auto" w:fill="auto"/>
-            <w:noWrap/>
-            <w:vAlign w:val="center"/>
-          </w:tcPr>
-          <w:p>
-            <w:pPr>
-              <w:spacing w:line="240" w:lineRule="auto"/>
-              <w:jc w:val="right"/>
-              <w:rPr>
-                <w:sz w:val="20"/>
-                <w:szCs w:val="20"/>
-                <w:lang w:val="en-US"/>
-              </w:rPr>
-            </w:pPr>
-            <w:r>
-              <w:rPr>
-                <w:sz w:val="20"/>
-                <w:szCs w:val="20"/>
-              </w:rPr>
-              <w:t xml:space="preserve"> 50,788,187.39055 </w:t>
+                <w:color w:val="000000"/>
+                <w:sz w:val="20"/>
+                <w:szCs w:val="20"/>
+              </w:rPr>
+              <w:t xml:space="preserve">          9,175,644.13695 </w:t>
+            </w:r>
+          </w:p>
+        </w:tc>
+        <w:tc>
+          <w:tcPr>
+            <w:tcW w:w="2096" w:type="dxa"/>
+            <w:tcBorders>
+              <w:top w:val="nil"/>
+              <w:left w:val="nil"/>
+              <w:bottom w:val="nil"/>
+              <w:right w:val="nil"/>
+            </w:tcBorders>
+            <w:shd w:val="clear" w:color="auto" w:fill="auto"/>
+            <w:noWrap/>
+            <w:vAlign w:val="center"/>
+          </w:tcPr>
+          <w:p>
+            <w:pPr>
+              <w:spacing w:line="240" w:lineRule="auto"/>
+              <w:jc w:val="right"/>
+              <w:rPr>
+                <w:sz w:val="20"/>
+                <w:szCs w:val="20"/>
+                <w:lang w:val="en-US"/>
+              </w:rPr>
+            </w:pPr>
+            <w:r>
+              <w:rPr>
+                <w:color w:val="000000"/>
+                <w:sz w:val="20"/>
+                <w:szCs w:val="20"/>
+              </w:rPr>
+              <w:t xml:space="preserve">        52,688,187.39055 </w:t>
             </w:r>
           </w:p>
         </w:tc>
@@ -2625,10 +2695,11 @@
             </w:pPr>
             <w:r>
               <w:rPr>
-                <w:sz w:val="20"/>
-                <w:szCs w:val="20"/>
-              </w:rPr>
-              <w:t>4.12%</w:t>
+                <w:color w:val="000000"/>
+                <w:sz w:val="20"/>
+                <w:szCs w:val="20"/>
+              </w:rPr>
+              <w:t>4.27%</w:t>
             </w:r>
           </w:p>
         </w:tc>
@@ -2664,9 +2735,9 @@
             </w:pPr>
             <w:r>
               <w:rPr>
-                <w:sz w:val="20"/>
-                <w:szCs w:val="20"/>
-                <w:lang w:val="en-US"/>
+                <w:color w:val="000000"/>
+                <w:sz w:val="20"/>
+                <w:szCs w:val="20"/>
               </w:rPr>
               <w:t>Mar-22</w:t>
             </w:r>
@@ -2697,74 +2768,77 @@
             </w:pPr>
             <w:r>
               <w:rPr>
-                <w:sz w:val="20"/>
-                <w:szCs w:val="20"/>
-              </w:rPr>
-              <w:t xml:space="preserve"> 3,360,590.65686 </w:t>
-            </w:r>
-          </w:p>
-        </w:tc>
-        <w:tc>
-          <w:tcPr>
-            <w:tcW w:w="2096" w:type="dxa"/>
-            <w:tcBorders>
-              <w:top w:val="nil"/>
-              <w:left w:val="nil"/>
-              <w:bottom w:val="nil"/>
-              <w:right w:val="nil"/>
-            </w:tcBorders>
-            <w:shd w:val="clear" w:color="auto" w:fill="auto"/>
-            <w:noWrap/>
-            <w:vAlign w:val="center"/>
-          </w:tcPr>
-          <w:p>
-            <w:pPr>
-              <w:spacing w:line="240" w:lineRule="auto"/>
-              <w:jc w:val="right"/>
-              <w:rPr>
-                <w:sz w:val="20"/>
-                <w:szCs w:val="20"/>
-                <w:lang w:val="en-US"/>
-              </w:rPr>
-            </w:pPr>
-            <w:r>
-              <w:rPr>
-                <w:sz w:val="20"/>
-                <w:szCs w:val="20"/>
-              </w:rPr>
-              <w:t xml:space="preserve"> 17,172,127.15700 </w:t>
-            </w:r>
-          </w:p>
-        </w:tc>
-        <w:tc>
-          <w:tcPr>
-            <w:tcW w:w="2096" w:type="dxa"/>
-            <w:tcBorders>
-              <w:top w:val="nil"/>
-              <w:left w:val="nil"/>
-              <w:bottom w:val="nil"/>
-              <w:right w:val="nil"/>
-            </w:tcBorders>
-            <w:shd w:val="clear" w:color="auto" w:fill="auto"/>
-            <w:noWrap/>
-            <w:vAlign w:val="center"/>
-          </w:tcPr>
-          <w:p>
-            <w:pPr>
-              <w:spacing w:line="240" w:lineRule="auto"/>
-              <w:jc w:val="right"/>
-              <w:rPr>
-                <w:sz w:val="20"/>
-                <w:szCs w:val="20"/>
-                <w:lang w:val="en-US"/>
-              </w:rPr>
-            </w:pPr>
-            <w:r>
-              <w:rPr>
-                <w:sz w:val="20"/>
-                <w:szCs w:val="20"/>
-              </w:rPr>
-              <w:t xml:space="preserve"> 67,960,314.54755 </w:t>
+                <w:color w:val="000000"/>
+                <w:sz w:val="20"/>
+                <w:szCs w:val="20"/>
+              </w:rPr>
+              <w:t xml:space="preserve">         3,805,590.65686 </w:t>
+            </w:r>
+          </w:p>
+        </w:tc>
+        <w:tc>
+          <w:tcPr>
+            <w:tcW w:w="2096" w:type="dxa"/>
+            <w:tcBorders>
+              <w:top w:val="nil"/>
+              <w:left w:val="nil"/>
+              <w:bottom w:val="nil"/>
+              <w:right w:val="nil"/>
+            </w:tcBorders>
+            <w:shd w:val="clear" w:color="auto" w:fill="auto"/>
+            <w:noWrap/>
+            <w:vAlign w:val="center"/>
+          </w:tcPr>
+          <w:p>
+            <w:pPr>
+              <w:spacing w:line="240" w:lineRule="auto"/>
+              <w:jc w:val="right"/>
+              <w:rPr>
+                <w:sz w:val="20"/>
+                <w:szCs w:val="20"/>
+                <w:lang w:val="en-US"/>
+              </w:rPr>
+            </w:pPr>
+            <w:r>
+              <w:rPr>
+                <w:color w:val="000000"/>
+                <w:sz w:val="20"/>
+                <w:szCs w:val="20"/>
+              </w:rPr>
+              <w:t xml:space="preserve">        17,704,766.04588 </w:t>
+            </w:r>
+          </w:p>
+        </w:tc>
+        <w:tc>
+          <w:tcPr>
+            <w:tcW w:w="2096" w:type="dxa"/>
+            <w:tcBorders>
+              <w:top w:val="nil"/>
+              <w:left w:val="nil"/>
+              <w:bottom w:val="nil"/>
+              <w:right w:val="nil"/>
+            </w:tcBorders>
+            <w:shd w:val="clear" w:color="auto" w:fill="auto"/>
+            <w:noWrap/>
+            <w:vAlign w:val="center"/>
+          </w:tcPr>
+          <w:p>
+            <w:pPr>
+              <w:spacing w:line="240" w:lineRule="auto"/>
+              <w:jc w:val="right"/>
+              <w:rPr>
+                <w:sz w:val="20"/>
+                <w:szCs w:val="20"/>
+                <w:lang w:val="en-US"/>
+              </w:rPr>
+            </w:pPr>
+            <w:r>
+              <w:rPr>
+                <w:color w:val="000000"/>
+                <w:sz w:val="20"/>
+                <w:szCs w:val="20"/>
+              </w:rPr>
+              <w:t xml:space="preserve">        70,392,953.43643 </w:t>
             </w:r>
           </w:p>
         </w:tc>
@@ -2793,10 +2867,11 @@
             </w:pPr>
             <w:r>
               <w:rPr>
-                <w:sz w:val="20"/>
-                <w:szCs w:val="20"/>
-              </w:rPr>
-              <w:t>5.51%</w:t>
+                <w:color w:val="000000"/>
+                <w:sz w:val="20"/>
+                <w:szCs w:val="20"/>
+              </w:rPr>
+              <w:t>5.71%</w:t>
             </w:r>
           </w:p>
         </w:tc>
@@ -2832,9 +2907,9 @@
             </w:pPr>
             <w:r>
               <w:rPr>
-                <w:sz w:val="20"/>
-                <w:szCs w:val="20"/>
-                <w:lang w:val="en-US"/>
+                <w:color w:val="000000"/>
+                <w:sz w:val="20"/>
+                <w:szCs w:val="20"/>
               </w:rPr>
               <w:t>Apr-22</w:t>
             </w:r>
@@ -2865,74 +2940,77 @@
             </w:pPr>
             <w:r>
               <w:rPr>
-                <w:sz w:val="20"/>
-                <w:szCs w:val="20"/>
-              </w:rPr>
-              <w:t xml:space="preserve"> 26,152,907.22121 </w:t>
-            </w:r>
-          </w:p>
-        </w:tc>
-        <w:tc>
-          <w:tcPr>
-            <w:tcW w:w="2096" w:type="dxa"/>
-            <w:tcBorders>
-              <w:top w:val="nil"/>
-              <w:left w:val="nil"/>
-              <w:bottom w:val="nil"/>
-              <w:right w:val="nil"/>
-            </w:tcBorders>
-            <w:shd w:val="clear" w:color="auto" w:fill="auto"/>
-            <w:noWrap/>
-            <w:vAlign w:val="center"/>
-          </w:tcPr>
-          <w:p>
-            <w:pPr>
-              <w:spacing w:line="240" w:lineRule="auto"/>
-              <w:jc w:val="right"/>
-              <w:rPr>
-                <w:sz w:val="20"/>
-                <w:szCs w:val="20"/>
-                <w:lang w:val="en-US"/>
-              </w:rPr>
-            </w:pPr>
-            <w:r>
-              <w:rPr>
-                <w:sz w:val="20"/>
-                <w:szCs w:val="20"/>
-              </w:rPr>
-              <w:t xml:space="preserve"> 39,679,505.30600 </w:t>
-            </w:r>
-          </w:p>
-        </w:tc>
-        <w:tc>
-          <w:tcPr>
-            <w:tcW w:w="2096" w:type="dxa"/>
-            <w:tcBorders>
-              <w:top w:val="nil"/>
-              <w:left w:val="nil"/>
-              <w:bottom w:val="nil"/>
-              <w:right w:val="nil"/>
-            </w:tcBorders>
-            <w:shd w:val="clear" w:color="auto" w:fill="auto"/>
-            <w:noWrap/>
-            <w:vAlign w:val="center"/>
-          </w:tcPr>
-          <w:p>
-            <w:pPr>
-              <w:spacing w:line="240" w:lineRule="auto"/>
-              <w:jc w:val="right"/>
-              <w:rPr>
-                <w:sz w:val="20"/>
-                <w:szCs w:val="20"/>
-                <w:lang w:val="en-US"/>
-              </w:rPr>
-            </w:pPr>
-            <w:r>
-              <w:rPr>
-                <w:sz w:val="20"/>
-                <w:szCs w:val="20"/>
-              </w:rPr>
-              <w:t xml:space="preserve"> 107,639,819.85354 </w:t>
+                <w:color w:val="000000"/>
+                <w:sz w:val="20"/>
+                <w:szCs w:val="20"/>
+              </w:rPr>
+              <w:t xml:space="preserve">        26,152,907.22121 </w:t>
+            </w:r>
+          </w:p>
+        </w:tc>
+        <w:tc>
+          <w:tcPr>
+            <w:tcW w:w="2096" w:type="dxa"/>
+            <w:tcBorders>
+              <w:top w:val="nil"/>
+              <w:left w:val="nil"/>
+              <w:bottom w:val="nil"/>
+              <w:right w:val="nil"/>
+            </w:tcBorders>
+            <w:shd w:val="clear" w:color="auto" w:fill="auto"/>
+            <w:noWrap/>
+            <w:vAlign w:val="center"/>
+          </w:tcPr>
+          <w:p>
+            <w:pPr>
+              <w:spacing w:line="240" w:lineRule="auto"/>
+              <w:jc w:val="right"/>
+              <w:rPr>
+                <w:sz w:val="20"/>
+                <w:szCs w:val="20"/>
+                <w:lang w:val="en-US"/>
+              </w:rPr>
+            </w:pPr>
+            <w:r>
+              <w:rPr>
+                <w:color w:val="000000"/>
+                <w:sz w:val="20"/>
+                <w:szCs w:val="20"/>
+              </w:rPr>
+              <w:t xml:space="preserve">        39,667,144.19488 </w:t>
+            </w:r>
+          </w:p>
+        </w:tc>
+        <w:tc>
+          <w:tcPr>
+            <w:tcW w:w="2096" w:type="dxa"/>
+            <w:tcBorders>
+              <w:top w:val="nil"/>
+              <w:left w:val="nil"/>
+              <w:bottom w:val="nil"/>
+              <w:right w:val="nil"/>
+            </w:tcBorders>
+            <w:shd w:val="clear" w:color="auto" w:fill="auto"/>
+            <w:noWrap/>
+            <w:vAlign w:val="center"/>
+          </w:tcPr>
+          <w:p>
+            <w:pPr>
+              <w:spacing w:line="240" w:lineRule="auto"/>
+              <w:jc w:val="right"/>
+              <w:rPr>
+                <w:sz w:val="20"/>
+                <w:szCs w:val="20"/>
+                <w:lang w:val="en-US"/>
+              </w:rPr>
+            </w:pPr>
+            <w:r>
+              <w:rPr>
+                <w:color w:val="000000"/>
+                <w:sz w:val="20"/>
+                <w:szCs w:val="20"/>
+              </w:rPr>
+              <w:t xml:space="preserve">      110,060,097.63132 </w:t>
             </w:r>
           </w:p>
         </w:tc>
@@ -2961,10 +3039,11 @@
             </w:pPr>
             <w:r>
               <w:rPr>
-                <w:sz w:val="20"/>
-                <w:szCs w:val="20"/>
-              </w:rPr>
-              <w:t>8.73%</w:t>
+                <w:color w:val="000000"/>
+                <w:sz w:val="20"/>
+                <w:szCs w:val="20"/>
+              </w:rPr>
+              <w:t>8.93%</w:t>
             </w:r>
           </w:p>
         </w:tc>
@@ -3000,9 +3079,9 @@
             </w:pPr>
             <w:r>
               <w:rPr>
-                <w:sz w:val="20"/>
-                <w:szCs w:val="20"/>
-                <w:lang w:val="en-US"/>
+                <w:color w:val="000000"/>
+                <w:sz w:val="20"/>
+                <w:szCs w:val="20"/>
               </w:rPr>
               <w:t>May-22</w:t>
             </w:r>
@@ -3033,74 +3112,77 @@
             </w:pPr>
             <w:r>
               <w:rPr>
-                <w:sz w:val="20"/>
-                <w:szCs w:val="20"/>
-              </w:rPr>
-              <w:t xml:space="preserve"> 26,152,907.22121 </w:t>
-            </w:r>
-          </w:p>
-        </w:tc>
-        <w:tc>
-          <w:tcPr>
-            <w:tcW w:w="2096" w:type="dxa"/>
-            <w:tcBorders>
-              <w:top w:val="nil"/>
-              <w:left w:val="nil"/>
-              <w:bottom w:val="nil"/>
-              <w:right w:val="nil"/>
-            </w:tcBorders>
-            <w:shd w:val="clear" w:color="auto" w:fill="auto"/>
-            <w:noWrap/>
-            <w:vAlign w:val="center"/>
-          </w:tcPr>
-          <w:p>
-            <w:pPr>
-              <w:spacing w:line="240" w:lineRule="auto"/>
-              <w:jc w:val="right"/>
-              <w:rPr>
-                <w:sz w:val="20"/>
-                <w:szCs w:val="20"/>
-                <w:lang w:val="en-US"/>
-              </w:rPr>
-            </w:pPr>
-            <w:r>
-              <w:rPr>
-                <w:sz w:val="20"/>
-                <w:szCs w:val="20"/>
-              </w:rPr>
-              <w:t xml:space="preserve"> 39,679,505.30600 </w:t>
-            </w:r>
-          </w:p>
-        </w:tc>
-        <w:tc>
-          <w:tcPr>
-            <w:tcW w:w="2096" w:type="dxa"/>
-            <w:tcBorders>
-              <w:top w:val="nil"/>
-              <w:left w:val="nil"/>
-              <w:bottom w:val="nil"/>
-              <w:right w:val="nil"/>
-            </w:tcBorders>
-            <w:shd w:val="clear" w:color="auto" w:fill="auto"/>
-            <w:noWrap/>
-            <w:vAlign w:val="center"/>
-          </w:tcPr>
-          <w:p>
-            <w:pPr>
-              <w:spacing w:line="240" w:lineRule="auto"/>
-              <w:jc w:val="right"/>
-              <w:rPr>
-                <w:sz w:val="20"/>
-                <w:szCs w:val="20"/>
-                <w:lang w:val="en-US"/>
-              </w:rPr>
-            </w:pPr>
-            <w:r>
-              <w:rPr>
-                <w:sz w:val="20"/>
-                <w:szCs w:val="20"/>
-              </w:rPr>
-              <w:t xml:space="preserve"> 147,319,325.15954 </w:t>
+                <w:color w:val="000000"/>
+                <w:sz w:val="20"/>
+                <w:szCs w:val="20"/>
+              </w:rPr>
+              <w:t xml:space="preserve">        26,152,907.22121 </w:t>
+            </w:r>
+          </w:p>
+        </w:tc>
+        <w:tc>
+          <w:tcPr>
+            <w:tcW w:w="2096" w:type="dxa"/>
+            <w:tcBorders>
+              <w:top w:val="nil"/>
+              <w:left w:val="nil"/>
+              <w:bottom w:val="nil"/>
+              <w:right w:val="nil"/>
+            </w:tcBorders>
+            <w:shd w:val="clear" w:color="auto" w:fill="auto"/>
+            <w:noWrap/>
+            <w:vAlign w:val="center"/>
+          </w:tcPr>
+          <w:p>
+            <w:pPr>
+              <w:spacing w:line="240" w:lineRule="auto"/>
+              <w:jc w:val="right"/>
+              <w:rPr>
+                <w:sz w:val="20"/>
+                <w:szCs w:val="20"/>
+                <w:lang w:val="en-US"/>
+              </w:rPr>
+            </w:pPr>
+            <w:r>
+              <w:rPr>
+                <w:color w:val="000000"/>
+                <w:sz w:val="20"/>
+                <w:szCs w:val="20"/>
+              </w:rPr>
+              <w:t xml:space="preserve">        39,667,144.19488 </w:t>
+            </w:r>
+          </w:p>
+        </w:tc>
+        <w:tc>
+          <w:tcPr>
+            <w:tcW w:w="2096" w:type="dxa"/>
+            <w:tcBorders>
+              <w:top w:val="nil"/>
+              <w:left w:val="nil"/>
+              <w:bottom w:val="nil"/>
+              <w:right w:val="nil"/>
+            </w:tcBorders>
+            <w:shd w:val="clear" w:color="auto" w:fill="auto"/>
+            <w:noWrap/>
+            <w:vAlign w:val="center"/>
+          </w:tcPr>
+          <w:p>
+            <w:pPr>
+              <w:spacing w:line="240" w:lineRule="auto"/>
+              <w:jc w:val="right"/>
+              <w:rPr>
+                <w:sz w:val="20"/>
+                <w:szCs w:val="20"/>
+                <w:lang w:val="en-US"/>
+              </w:rPr>
+            </w:pPr>
+            <w:r>
+              <w:rPr>
+                <w:color w:val="000000"/>
+                <w:sz w:val="20"/>
+                <w:szCs w:val="20"/>
+              </w:rPr>
+              <w:t xml:space="preserve">      149,727,241.82620 </w:t>
             </w:r>
           </w:p>
         </w:tc>
@@ -3129,10 +3211,11 @@
             </w:pPr>
             <w:r>
               <w:rPr>
-                <w:sz w:val="20"/>
-                <w:szCs w:val="20"/>
-              </w:rPr>
-              <w:t>11.95%</w:t>
+                <w:color w:val="000000"/>
+                <w:sz w:val="20"/>
+                <w:szCs w:val="20"/>
+              </w:rPr>
+              <w:t>12.14%</w:t>
             </w:r>
           </w:p>
         </w:tc>
@@ -3168,9 +3251,9 @@
             </w:pPr>
             <w:r>
               <w:rPr>
-                <w:sz w:val="20"/>
-                <w:szCs w:val="20"/>
-                <w:lang w:val="en-US"/>
+                <w:color w:val="000000"/>
+                <w:sz w:val="20"/>
+                <w:szCs w:val="20"/>
               </w:rPr>
               <w:t>Jun-22</w:t>
             </w:r>
@@ -3201,74 +3284,77 @@
             </w:pPr>
             <w:r>
               <w:rPr>
-                <w:sz w:val="20"/>
-                <w:szCs w:val="20"/>
-              </w:rPr>
-              <w:t xml:space="preserve"> 26,152,907.22121 </w:t>
-            </w:r>
-          </w:p>
-        </w:tc>
-        <w:tc>
-          <w:tcPr>
-            <w:tcW w:w="2096" w:type="dxa"/>
-            <w:tcBorders>
-              <w:top w:val="nil"/>
-              <w:left w:val="nil"/>
-              <w:bottom w:val="nil"/>
-              <w:right w:val="nil"/>
-            </w:tcBorders>
-            <w:shd w:val="clear" w:color="auto" w:fill="auto"/>
-            <w:noWrap/>
-            <w:vAlign w:val="center"/>
-          </w:tcPr>
-          <w:p>
-            <w:pPr>
-              <w:spacing w:line="240" w:lineRule="auto"/>
-              <w:jc w:val="right"/>
-              <w:rPr>
-                <w:sz w:val="20"/>
-                <w:szCs w:val="20"/>
-                <w:lang w:val="en-US"/>
-              </w:rPr>
-            </w:pPr>
-            <w:r>
-              <w:rPr>
-                <w:sz w:val="20"/>
-                <w:szCs w:val="20"/>
-              </w:rPr>
-              <w:t xml:space="preserve"> 39,504,505.30600 </w:t>
-            </w:r>
-          </w:p>
-        </w:tc>
-        <w:tc>
-          <w:tcPr>
-            <w:tcW w:w="2096" w:type="dxa"/>
-            <w:tcBorders>
-              <w:top w:val="nil"/>
-              <w:left w:val="nil"/>
-              <w:bottom w:val="nil"/>
-              <w:right w:val="nil"/>
-            </w:tcBorders>
-            <w:shd w:val="clear" w:color="auto" w:fill="auto"/>
-            <w:noWrap/>
-            <w:vAlign w:val="center"/>
-          </w:tcPr>
-          <w:p>
-            <w:pPr>
-              <w:spacing w:line="240" w:lineRule="auto"/>
-              <w:jc w:val="right"/>
-              <w:rPr>
-                <w:sz w:val="20"/>
-                <w:szCs w:val="20"/>
-                <w:lang w:val="en-US"/>
-              </w:rPr>
-            </w:pPr>
-            <w:r>
-              <w:rPr>
-                <w:sz w:val="20"/>
-                <w:szCs w:val="20"/>
-              </w:rPr>
-              <w:t xml:space="preserve"> 186,823,830.46553 </w:t>
+                <w:color w:val="000000"/>
+                <w:sz w:val="20"/>
+                <w:szCs w:val="20"/>
+              </w:rPr>
+              <w:t xml:space="preserve">        26,152,907.22121 </w:t>
+            </w:r>
+          </w:p>
+        </w:tc>
+        <w:tc>
+          <w:tcPr>
+            <w:tcW w:w="2096" w:type="dxa"/>
+            <w:tcBorders>
+              <w:top w:val="nil"/>
+              <w:left w:val="nil"/>
+              <w:bottom w:val="nil"/>
+              <w:right w:val="nil"/>
+            </w:tcBorders>
+            <w:shd w:val="clear" w:color="auto" w:fill="auto"/>
+            <w:noWrap/>
+            <w:vAlign w:val="center"/>
+          </w:tcPr>
+          <w:p>
+            <w:pPr>
+              <w:spacing w:line="240" w:lineRule="auto"/>
+              <w:jc w:val="right"/>
+              <w:rPr>
+                <w:sz w:val="20"/>
+                <w:szCs w:val="20"/>
+                <w:lang w:val="en-US"/>
+              </w:rPr>
+            </w:pPr>
+            <w:r>
+              <w:rPr>
+                <w:color w:val="000000"/>
+                <w:sz w:val="20"/>
+                <w:szCs w:val="20"/>
+              </w:rPr>
+              <w:t xml:space="preserve">        39,492,144.19488 </w:t>
+            </w:r>
+          </w:p>
+        </w:tc>
+        <w:tc>
+          <w:tcPr>
+            <w:tcW w:w="2096" w:type="dxa"/>
+            <w:tcBorders>
+              <w:top w:val="nil"/>
+              <w:left w:val="nil"/>
+              <w:bottom w:val="nil"/>
+              <w:right w:val="nil"/>
+            </w:tcBorders>
+            <w:shd w:val="clear" w:color="auto" w:fill="auto"/>
+            <w:noWrap/>
+            <w:vAlign w:val="center"/>
+          </w:tcPr>
+          <w:p>
+            <w:pPr>
+              <w:spacing w:line="240" w:lineRule="auto"/>
+              <w:jc w:val="right"/>
+              <w:rPr>
+                <w:sz w:val="20"/>
+                <w:szCs w:val="20"/>
+                <w:lang w:val="en-US"/>
+              </w:rPr>
+            </w:pPr>
+            <w:r>
+              <w:rPr>
+                <w:color w:val="000000"/>
+                <w:sz w:val="20"/>
+                <w:szCs w:val="20"/>
+              </w:rPr>
+              <w:t xml:space="preserve">      189,219,386.02109 </w:t>
             </w:r>
           </w:p>
         </w:tc>
@@ -3297,10 +3383,11 @@
             </w:pPr>
             <w:r>
               <w:rPr>
-                <w:sz w:val="20"/>
-                <w:szCs w:val="20"/>
-              </w:rPr>
-              <w:t>15.15%</w:t>
+                <w:color w:val="000000"/>
+                <w:sz w:val="20"/>
+                <w:szCs w:val="20"/>
+              </w:rPr>
+              <w:t>15.35%</w:t>
             </w:r>
           </w:p>
         </w:tc>
@@ -3336,9 +3423,9 @@
             </w:pPr>
             <w:r>
               <w:rPr>
-                <w:sz w:val="20"/>
-                <w:szCs w:val="20"/>
-                <w:lang w:val="en-US"/>
+                <w:color w:val="000000"/>
+                <w:sz w:val="20"/>
+                <w:szCs w:val="20"/>
               </w:rPr>
               <w:t>Jul-22</w:t>
             </w:r>
@@ -3369,74 +3456,77 @@
             </w:pPr>
             <w:r>
               <w:rPr>
-                <w:sz w:val="20"/>
-                <w:szCs w:val="20"/>
-              </w:rPr>
-              <w:t xml:space="preserve"> 26,152,907.22121 </w:t>
-            </w:r>
-          </w:p>
-        </w:tc>
-        <w:tc>
-          <w:tcPr>
-            <w:tcW w:w="2096" w:type="dxa"/>
-            <w:tcBorders>
-              <w:top w:val="nil"/>
-              <w:left w:val="nil"/>
-              <w:bottom w:val="nil"/>
-              <w:right w:val="nil"/>
-            </w:tcBorders>
-            <w:shd w:val="clear" w:color="auto" w:fill="auto"/>
-            <w:noWrap/>
-            <w:vAlign w:val="center"/>
-          </w:tcPr>
-          <w:p>
-            <w:pPr>
-              <w:spacing w:line="240" w:lineRule="auto"/>
-              <w:jc w:val="right"/>
-              <w:rPr>
-                <w:sz w:val="20"/>
-                <w:szCs w:val="20"/>
-                <w:lang w:val="en-US"/>
-              </w:rPr>
-            </w:pPr>
-            <w:r>
-              <w:rPr>
-                <w:sz w:val="20"/>
-                <w:szCs w:val="20"/>
-              </w:rPr>
-              <w:t xml:space="preserve"> 39,504,505.30600 </w:t>
-            </w:r>
-          </w:p>
-        </w:tc>
-        <w:tc>
-          <w:tcPr>
-            <w:tcW w:w="2096" w:type="dxa"/>
-            <w:tcBorders>
-              <w:top w:val="nil"/>
-              <w:left w:val="nil"/>
-              <w:bottom w:val="nil"/>
-              <w:right w:val="nil"/>
-            </w:tcBorders>
-            <w:shd w:val="clear" w:color="auto" w:fill="auto"/>
-            <w:noWrap/>
-            <w:vAlign w:val="center"/>
-          </w:tcPr>
-          <w:p>
-            <w:pPr>
-              <w:spacing w:line="240" w:lineRule="auto"/>
-              <w:jc w:val="right"/>
-              <w:rPr>
-                <w:sz w:val="20"/>
-                <w:szCs w:val="20"/>
-                <w:lang w:val="en-US"/>
-              </w:rPr>
-            </w:pPr>
-            <w:r>
-              <w:rPr>
-                <w:sz w:val="20"/>
-                <w:szCs w:val="20"/>
-              </w:rPr>
-              <w:t xml:space="preserve"> 226,328,335.77153 </w:t>
+                <w:color w:val="000000"/>
+                <w:sz w:val="20"/>
+                <w:szCs w:val="20"/>
+              </w:rPr>
+              <w:t xml:space="preserve">        26,152,907.22121 </w:t>
+            </w:r>
+          </w:p>
+        </w:tc>
+        <w:tc>
+          <w:tcPr>
+            <w:tcW w:w="2096" w:type="dxa"/>
+            <w:tcBorders>
+              <w:top w:val="nil"/>
+              <w:left w:val="nil"/>
+              <w:bottom w:val="nil"/>
+              <w:right w:val="nil"/>
+            </w:tcBorders>
+            <w:shd w:val="clear" w:color="auto" w:fill="auto"/>
+            <w:noWrap/>
+            <w:vAlign w:val="center"/>
+          </w:tcPr>
+          <w:p>
+            <w:pPr>
+              <w:spacing w:line="240" w:lineRule="auto"/>
+              <w:jc w:val="right"/>
+              <w:rPr>
+                <w:sz w:val="20"/>
+                <w:szCs w:val="20"/>
+                <w:lang w:val="en-US"/>
+              </w:rPr>
+            </w:pPr>
+            <w:r>
+              <w:rPr>
+                <w:color w:val="000000"/>
+                <w:sz w:val="20"/>
+                <w:szCs w:val="20"/>
+              </w:rPr>
+              <w:t xml:space="preserve">        39,492,144.19488 </w:t>
+            </w:r>
+          </w:p>
+        </w:tc>
+        <w:tc>
+          <w:tcPr>
+            <w:tcW w:w="2096" w:type="dxa"/>
+            <w:tcBorders>
+              <w:top w:val="nil"/>
+              <w:left w:val="nil"/>
+              <w:bottom w:val="nil"/>
+              <w:right w:val="nil"/>
+            </w:tcBorders>
+            <w:shd w:val="clear" w:color="auto" w:fill="auto"/>
+            <w:noWrap/>
+            <w:vAlign w:val="center"/>
+          </w:tcPr>
+          <w:p>
+            <w:pPr>
+              <w:spacing w:line="240" w:lineRule="auto"/>
+              <w:jc w:val="right"/>
+              <w:rPr>
+                <w:sz w:val="20"/>
+                <w:szCs w:val="20"/>
+                <w:lang w:val="en-US"/>
+              </w:rPr>
+            </w:pPr>
+            <w:r>
+              <w:rPr>
+                <w:color w:val="000000"/>
+                <w:sz w:val="20"/>
+                <w:szCs w:val="20"/>
+              </w:rPr>
+              <w:t xml:space="preserve">      228,711,530.21597 </w:t>
             </w:r>
           </w:p>
         </w:tc>
@@ -3465,10 +3555,11 @@
             </w:pPr>
             <w:r>
               <w:rPr>
-                <w:sz w:val="20"/>
-                <w:szCs w:val="20"/>
-              </w:rPr>
-              <w:t>18.36%</w:t>
+                <w:color w:val="000000"/>
+                <w:sz w:val="20"/>
+                <w:szCs w:val="20"/>
+              </w:rPr>
+              <w:t>18.55%</w:t>
             </w:r>
           </w:p>
         </w:tc>
@@ -3504,9 +3595,9 @@
             </w:pPr>
             <w:r>
               <w:rPr>
-                <w:sz w:val="20"/>
-                <w:szCs w:val="20"/>
-                <w:lang w:val="en-US"/>
+                <w:color w:val="000000"/>
+                <w:sz w:val="20"/>
+                <w:szCs w:val="20"/>
               </w:rPr>
               <w:t>Aug-22</w:t>
             </w:r>
@@ -3537,74 +3628,77 @@
             </w:pPr>
             <w:r>
               <w:rPr>
-                <w:sz w:val="20"/>
-                <w:szCs w:val="20"/>
-              </w:rPr>
-              <w:t xml:space="preserve"> 26,152,907.22121 </w:t>
-            </w:r>
-          </w:p>
-        </w:tc>
-        <w:tc>
-          <w:tcPr>
-            <w:tcW w:w="2096" w:type="dxa"/>
-            <w:tcBorders>
-              <w:top w:val="nil"/>
-              <w:left w:val="nil"/>
-              <w:bottom w:val="nil"/>
-              <w:right w:val="nil"/>
-            </w:tcBorders>
-            <w:shd w:val="clear" w:color="auto" w:fill="auto"/>
-            <w:noWrap/>
-            <w:vAlign w:val="center"/>
-          </w:tcPr>
-          <w:p>
-            <w:pPr>
-              <w:spacing w:line="240" w:lineRule="auto"/>
-              <w:jc w:val="right"/>
-              <w:rPr>
-                <w:sz w:val="20"/>
-                <w:szCs w:val="20"/>
-                <w:lang w:val="en-US"/>
-              </w:rPr>
-            </w:pPr>
-            <w:r>
-              <w:rPr>
-                <w:sz w:val="20"/>
-                <w:szCs w:val="20"/>
-              </w:rPr>
-              <w:t xml:space="preserve"> 39,504,505.30600 </w:t>
-            </w:r>
-          </w:p>
-        </w:tc>
-        <w:tc>
-          <w:tcPr>
-            <w:tcW w:w="2096" w:type="dxa"/>
-            <w:tcBorders>
-              <w:top w:val="nil"/>
-              <w:left w:val="nil"/>
-              <w:bottom w:val="nil"/>
-              <w:right w:val="nil"/>
-            </w:tcBorders>
-            <w:shd w:val="clear" w:color="auto" w:fill="auto"/>
-            <w:noWrap/>
-            <w:vAlign w:val="center"/>
-          </w:tcPr>
-          <w:p>
-            <w:pPr>
-              <w:spacing w:line="240" w:lineRule="auto"/>
-              <w:jc w:val="right"/>
-              <w:rPr>
-                <w:sz w:val="20"/>
-                <w:szCs w:val="20"/>
-                <w:lang w:val="en-US"/>
-              </w:rPr>
-            </w:pPr>
-            <w:r>
-              <w:rPr>
-                <w:sz w:val="20"/>
-                <w:szCs w:val="20"/>
-              </w:rPr>
-              <w:t xml:space="preserve"> 265,832,841.07752 </w:t>
+                <w:color w:val="000000"/>
+                <w:sz w:val="20"/>
+                <w:szCs w:val="20"/>
+              </w:rPr>
+              <w:t xml:space="preserve">        26,152,907.22121 </w:t>
+            </w:r>
+          </w:p>
+        </w:tc>
+        <w:tc>
+          <w:tcPr>
+            <w:tcW w:w="2096" w:type="dxa"/>
+            <w:tcBorders>
+              <w:top w:val="nil"/>
+              <w:left w:val="nil"/>
+              <w:bottom w:val="nil"/>
+              <w:right w:val="nil"/>
+            </w:tcBorders>
+            <w:shd w:val="clear" w:color="auto" w:fill="auto"/>
+            <w:noWrap/>
+            <w:vAlign w:val="center"/>
+          </w:tcPr>
+          <w:p>
+            <w:pPr>
+              <w:spacing w:line="240" w:lineRule="auto"/>
+              <w:jc w:val="right"/>
+              <w:rPr>
+                <w:sz w:val="20"/>
+                <w:szCs w:val="20"/>
+                <w:lang w:val="en-US"/>
+              </w:rPr>
+            </w:pPr>
+            <w:r>
+              <w:rPr>
+                <w:color w:val="000000"/>
+                <w:sz w:val="20"/>
+                <w:szCs w:val="20"/>
+              </w:rPr>
+              <w:t xml:space="preserve">        39,492,144.19488 </w:t>
+            </w:r>
+          </w:p>
+        </w:tc>
+        <w:tc>
+          <w:tcPr>
+            <w:tcW w:w="2096" w:type="dxa"/>
+            <w:tcBorders>
+              <w:top w:val="nil"/>
+              <w:left w:val="nil"/>
+              <w:bottom w:val="nil"/>
+              <w:right w:val="nil"/>
+            </w:tcBorders>
+            <w:shd w:val="clear" w:color="auto" w:fill="auto"/>
+            <w:noWrap/>
+            <w:vAlign w:val="center"/>
+          </w:tcPr>
+          <w:p>
+            <w:pPr>
+              <w:spacing w:line="240" w:lineRule="auto"/>
+              <w:jc w:val="right"/>
+              <w:rPr>
+                <w:sz w:val="20"/>
+                <w:szCs w:val="20"/>
+                <w:lang w:val="en-US"/>
+              </w:rPr>
+            </w:pPr>
+            <w:r>
+              <w:rPr>
+                <w:color w:val="000000"/>
+                <w:sz w:val="20"/>
+                <w:szCs w:val="20"/>
+              </w:rPr>
+              <w:t xml:space="preserve">      268,203,674.41086 </w:t>
             </w:r>
           </w:p>
         </w:tc>
@@ -3633,10 +3727,11 @@
             </w:pPr>
             <w:r>
               <w:rPr>
-                <w:sz w:val="20"/>
-                <w:szCs w:val="20"/>
-              </w:rPr>
-              <w:t>21.56%</w:t>
+                <w:color w:val="000000"/>
+                <w:sz w:val="20"/>
+                <w:szCs w:val="20"/>
+              </w:rPr>
+              <w:t>21.75%</w:t>
             </w:r>
           </w:p>
         </w:tc>
@@ -3672,9 +3767,9 @@
             </w:pPr>
             <w:r>
               <w:rPr>
-                <w:sz w:val="20"/>
-                <w:szCs w:val="20"/>
-                <w:lang w:val="en-US"/>
+                <w:color w:val="000000"/>
+                <w:sz w:val="20"/>
+                <w:szCs w:val="20"/>
               </w:rPr>
               <w:t>Sep-22</w:t>
             </w:r>
@@ -3705,74 +3800,77 @@
             </w:pPr>
             <w:r>
               <w:rPr>
-                <w:sz w:val="20"/>
-                <w:szCs w:val="20"/>
-              </w:rPr>
-              <w:t xml:space="preserve"> 26,152,907.22121 </w:t>
-            </w:r>
-          </w:p>
-        </w:tc>
-        <w:tc>
-          <w:tcPr>
-            <w:tcW w:w="2096" w:type="dxa"/>
-            <w:tcBorders>
-              <w:top w:val="nil"/>
-              <w:left w:val="nil"/>
-              <w:bottom w:val="nil"/>
-              <w:right w:val="nil"/>
-            </w:tcBorders>
-            <w:shd w:val="clear" w:color="auto" w:fill="auto"/>
-            <w:noWrap/>
-            <w:vAlign w:val="center"/>
-          </w:tcPr>
-          <w:p>
-            <w:pPr>
-              <w:spacing w:line="240" w:lineRule="auto"/>
-              <w:jc w:val="right"/>
-              <w:rPr>
-                <w:sz w:val="20"/>
-                <w:szCs w:val="20"/>
-                <w:lang w:val="en-US"/>
-              </w:rPr>
-            </w:pPr>
-            <w:r>
-              <w:rPr>
-                <w:sz w:val="20"/>
-                <w:szCs w:val="20"/>
-              </w:rPr>
-              <w:t xml:space="preserve"> 39,504,505.30600 </w:t>
-            </w:r>
-          </w:p>
-        </w:tc>
-        <w:tc>
-          <w:tcPr>
-            <w:tcW w:w="2096" w:type="dxa"/>
-            <w:tcBorders>
-              <w:top w:val="nil"/>
-              <w:left w:val="nil"/>
-              <w:bottom w:val="nil"/>
-              <w:right w:val="nil"/>
-            </w:tcBorders>
-            <w:shd w:val="clear" w:color="auto" w:fill="auto"/>
-            <w:noWrap/>
-            <w:vAlign w:val="center"/>
-          </w:tcPr>
-          <w:p>
-            <w:pPr>
-              <w:spacing w:line="240" w:lineRule="auto"/>
-              <w:jc w:val="right"/>
-              <w:rPr>
-                <w:sz w:val="20"/>
-                <w:szCs w:val="20"/>
-                <w:lang w:val="en-US"/>
-              </w:rPr>
-            </w:pPr>
-            <w:r>
-              <w:rPr>
-                <w:sz w:val="20"/>
-                <w:szCs w:val="20"/>
-              </w:rPr>
-              <w:t xml:space="preserve"> 305,337,346.38352 </w:t>
+                <w:color w:val="000000"/>
+                <w:sz w:val="20"/>
+                <w:szCs w:val="20"/>
+              </w:rPr>
+              <w:t xml:space="preserve">        26,152,907.22121 </w:t>
+            </w:r>
+          </w:p>
+        </w:tc>
+        <w:tc>
+          <w:tcPr>
+            <w:tcW w:w="2096" w:type="dxa"/>
+            <w:tcBorders>
+              <w:top w:val="nil"/>
+              <w:left w:val="nil"/>
+              <w:bottom w:val="nil"/>
+              <w:right w:val="nil"/>
+            </w:tcBorders>
+            <w:shd w:val="clear" w:color="auto" w:fill="auto"/>
+            <w:noWrap/>
+            <w:vAlign w:val="center"/>
+          </w:tcPr>
+          <w:p>
+            <w:pPr>
+              <w:spacing w:line="240" w:lineRule="auto"/>
+              <w:jc w:val="right"/>
+              <w:rPr>
+                <w:sz w:val="20"/>
+                <w:szCs w:val="20"/>
+                <w:lang w:val="en-US"/>
+              </w:rPr>
+            </w:pPr>
+            <w:r>
+              <w:rPr>
+                <w:color w:val="000000"/>
+                <w:sz w:val="20"/>
+                <w:szCs w:val="20"/>
+              </w:rPr>
+              <w:t xml:space="preserve">        39,492,144.19488 </w:t>
+            </w:r>
+          </w:p>
+        </w:tc>
+        <w:tc>
+          <w:tcPr>
+            <w:tcW w:w="2096" w:type="dxa"/>
+            <w:tcBorders>
+              <w:top w:val="nil"/>
+              <w:left w:val="nil"/>
+              <w:bottom w:val="nil"/>
+              <w:right w:val="nil"/>
+            </w:tcBorders>
+            <w:shd w:val="clear" w:color="auto" w:fill="auto"/>
+            <w:noWrap/>
+            <w:vAlign w:val="center"/>
+          </w:tcPr>
+          <w:p>
+            <w:pPr>
+              <w:spacing w:line="240" w:lineRule="auto"/>
+              <w:jc w:val="right"/>
+              <w:rPr>
+                <w:sz w:val="20"/>
+                <w:szCs w:val="20"/>
+                <w:lang w:val="en-US"/>
+              </w:rPr>
+            </w:pPr>
+            <w:r>
+              <w:rPr>
+                <w:color w:val="000000"/>
+                <w:sz w:val="20"/>
+                <w:szCs w:val="20"/>
+              </w:rPr>
+              <w:t xml:space="preserve">      307,695,818.60574 </w:t>
             </w:r>
           </w:p>
         </w:tc>
@@ -3801,10 +3899,11 @@
             </w:pPr>
             <w:r>
               <w:rPr>
-                <w:sz w:val="20"/>
-                <w:szCs w:val="20"/>
-              </w:rPr>
-              <w:t>24.77%</w:t>
+                <w:color w:val="000000"/>
+                <w:sz w:val="20"/>
+                <w:szCs w:val="20"/>
+              </w:rPr>
+              <w:t>24.96%</w:t>
             </w:r>
           </w:p>
         </w:tc>
@@ -3840,9 +3939,9 @@
             </w:pPr>
             <w:r>
               <w:rPr>
-                <w:sz w:val="20"/>
-                <w:szCs w:val="20"/>
-                <w:lang w:val="en-US"/>
+                <w:color w:val="000000"/>
+                <w:sz w:val="20"/>
+                <w:szCs w:val="20"/>
               </w:rPr>
               <w:t>Oct-22</w:t>
             </w:r>
@@ -3873,74 +3972,77 @@
             </w:pPr>
             <w:r>
               <w:rPr>
-                <w:sz w:val="20"/>
-                <w:szCs w:val="20"/>
-              </w:rPr>
-              <w:t xml:space="preserve"> 26,152,907.22121 </w:t>
-            </w:r>
-          </w:p>
-        </w:tc>
-        <w:tc>
-          <w:tcPr>
-            <w:tcW w:w="2096" w:type="dxa"/>
-            <w:tcBorders>
-              <w:top w:val="nil"/>
-              <w:left w:val="nil"/>
-              <w:bottom w:val="nil"/>
-              <w:right w:val="nil"/>
-            </w:tcBorders>
-            <w:shd w:val="clear" w:color="auto" w:fill="auto"/>
-            <w:noWrap/>
-            <w:vAlign w:val="center"/>
-          </w:tcPr>
-          <w:p>
-            <w:pPr>
-              <w:spacing w:line="240" w:lineRule="auto"/>
-              <w:jc w:val="right"/>
-              <w:rPr>
-                <w:sz w:val="20"/>
-                <w:szCs w:val="20"/>
-                <w:lang w:val="en-US"/>
-              </w:rPr>
-            </w:pPr>
-            <w:r>
-              <w:rPr>
-                <w:sz w:val="20"/>
-                <w:szCs w:val="20"/>
-              </w:rPr>
-              <w:t xml:space="preserve"> 39,504,505.30600 </w:t>
-            </w:r>
-          </w:p>
-        </w:tc>
-        <w:tc>
-          <w:tcPr>
-            <w:tcW w:w="2096" w:type="dxa"/>
-            <w:tcBorders>
-              <w:top w:val="nil"/>
-              <w:left w:val="nil"/>
-              <w:bottom w:val="nil"/>
-              <w:right w:val="nil"/>
-            </w:tcBorders>
-            <w:shd w:val="clear" w:color="auto" w:fill="auto"/>
-            <w:noWrap/>
-            <w:vAlign w:val="center"/>
-          </w:tcPr>
-          <w:p>
-            <w:pPr>
-              <w:spacing w:line="240" w:lineRule="auto"/>
-              <w:jc w:val="right"/>
-              <w:rPr>
-                <w:sz w:val="20"/>
-                <w:szCs w:val="20"/>
-                <w:lang w:val="en-US"/>
-              </w:rPr>
-            </w:pPr>
-            <w:r>
-              <w:rPr>
-                <w:sz w:val="20"/>
-                <w:szCs w:val="20"/>
-              </w:rPr>
-              <w:t xml:space="preserve"> 344,841,851.68951 </w:t>
+                <w:color w:val="000000"/>
+                <w:sz w:val="20"/>
+                <w:szCs w:val="20"/>
+              </w:rPr>
+              <w:t xml:space="preserve">        26,152,907.22121 </w:t>
+            </w:r>
+          </w:p>
+        </w:tc>
+        <w:tc>
+          <w:tcPr>
+            <w:tcW w:w="2096" w:type="dxa"/>
+            <w:tcBorders>
+              <w:top w:val="nil"/>
+              <w:left w:val="nil"/>
+              <w:bottom w:val="nil"/>
+              <w:right w:val="nil"/>
+            </w:tcBorders>
+            <w:shd w:val="clear" w:color="auto" w:fill="auto"/>
+            <w:noWrap/>
+            <w:vAlign w:val="center"/>
+          </w:tcPr>
+          <w:p>
+            <w:pPr>
+              <w:spacing w:line="240" w:lineRule="auto"/>
+              <w:jc w:val="right"/>
+              <w:rPr>
+                <w:sz w:val="20"/>
+                <w:szCs w:val="20"/>
+                <w:lang w:val="en-US"/>
+              </w:rPr>
+            </w:pPr>
+            <w:r>
+              <w:rPr>
+                <w:color w:val="000000"/>
+                <w:sz w:val="20"/>
+                <w:szCs w:val="20"/>
+              </w:rPr>
+              <w:t xml:space="preserve">        39,492,144.19488 </w:t>
+            </w:r>
+          </w:p>
+        </w:tc>
+        <w:tc>
+          <w:tcPr>
+            <w:tcW w:w="2096" w:type="dxa"/>
+            <w:tcBorders>
+              <w:top w:val="nil"/>
+              <w:left w:val="nil"/>
+              <w:bottom w:val="nil"/>
+              <w:right w:val="nil"/>
+            </w:tcBorders>
+            <w:shd w:val="clear" w:color="auto" w:fill="auto"/>
+            <w:noWrap/>
+            <w:vAlign w:val="center"/>
+          </w:tcPr>
+          <w:p>
+            <w:pPr>
+              <w:spacing w:line="240" w:lineRule="auto"/>
+              <w:jc w:val="right"/>
+              <w:rPr>
+                <w:sz w:val="20"/>
+                <w:szCs w:val="20"/>
+                <w:lang w:val="en-US"/>
+              </w:rPr>
+            </w:pPr>
+            <w:r>
+              <w:rPr>
+                <w:color w:val="000000"/>
+                <w:sz w:val="20"/>
+                <w:szCs w:val="20"/>
+              </w:rPr>
+              <w:t xml:space="preserve">      347,187,962.80063 </w:t>
             </w:r>
           </w:p>
         </w:tc>
@@ -3969,10 +4071,11 @@
             </w:pPr>
             <w:r>
               <w:rPr>
-                <w:sz w:val="20"/>
-                <w:szCs w:val="20"/>
-              </w:rPr>
-              <w:t>27.97%</w:t>
+                <w:color w:val="000000"/>
+                <w:sz w:val="20"/>
+                <w:szCs w:val="20"/>
+              </w:rPr>
+              <w:t>28.16%</w:t>
             </w:r>
           </w:p>
         </w:tc>
@@ -4008,9 +4111,9 @@
             </w:pPr>
             <w:r>
               <w:rPr>
-                <w:sz w:val="20"/>
-                <w:szCs w:val="20"/>
-                <w:lang w:val="en-US"/>
+                <w:color w:val="000000"/>
+                <w:sz w:val="20"/>
+                <w:szCs w:val="20"/>
               </w:rPr>
               <w:t>Nov-22</w:t>
             </w:r>
@@ -4041,74 +4144,77 @@
             </w:pPr>
             <w:r>
               <w:rPr>
-                <w:sz w:val="20"/>
-                <w:szCs w:val="20"/>
-              </w:rPr>
-              <w:t xml:space="preserve"> 26,152,907.22121 </w:t>
-            </w:r>
-          </w:p>
-        </w:tc>
-        <w:tc>
-          <w:tcPr>
-            <w:tcW w:w="2096" w:type="dxa"/>
-            <w:tcBorders>
-              <w:top w:val="nil"/>
-              <w:left w:val="nil"/>
-              <w:bottom w:val="nil"/>
-              <w:right w:val="nil"/>
-            </w:tcBorders>
-            <w:shd w:val="clear" w:color="auto" w:fill="auto"/>
-            <w:noWrap/>
-            <w:vAlign w:val="center"/>
-          </w:tcPr>
-          <w:p>
-            <w:pPr>
-              <w:spacing w:line="240" w:lineRule="auto"/>
-              <w:jc w:val="right"/>
-              <w:rPr>
-                <w:sz w:val="20"/>
-                <w:szCs w:val="20"/>
-                <w:lang w:val="en-US"/>
-              </w:rPr>
-            </w:pPr>
-            <w:r>
-              <w:rPr>
-                <w:sz w:val="20"/>
-                <w:szCs w:val="20"/>
-              </w:rPr>
-              <w:t xml:space="preserve"> 39,504,505.30600 </w:t>
-            </w:r>
-          </w:p>
-        </w:tc>
-        <w:tc>
-          <w:tcPr>
-            <w:tcW w:w="2096" w:type="dxa"/>
-            <w:tcBorders>
-              <w:top w:val="nil"/>
-              <w:left w:val="nil"/>
-              <w:bottom w:val="nil"/>
-              <w:right w:val="nil"/>
-            </w:tcBorders>
-            <w:shd w:val="clear" w:color="auto" w:fill="auto"/>
-            <w:noWrap/>
-            <w:vAlign w:val="center"/>
-          </w:tcPr>
-          <w:p>
-            <w:pPr>
-              <w:spacing w:line="240" w:lineRule="auto"/>
-              <w:jc w:val="right"/>
-              <w:rPr>
-                <w:sz w:val="20"/>
-                <w:szCs w:val="20"/>
-                <w:lang w:val="en-US"/>
-              </w:rPr>
-            </w:pPr>
-            <w:r>
-              <w:rPr>
-                <w:sz w:val="20"/>
-                <w:szCs w:val="20"/>
-              </w:rPr>
-              <w:t xml:space="preserve"> 384,346,356.99551 </w:t>
+                <w:color w:val="000000"/>
+                <w:sz w:val="20"/>
+                <w:szCs w:val="20"/>
+              </w:rPr>
+              <w:t xml:space="preserve">        26,152,907.22121 </w:t>
+            </w:r>
+          </w:p>
+        </w:tc>
+        <w:tc>
+          <w:tcPr>
+            <w:tcW w:w="2096" w:type="dxa"/>
+            <w:tcBorders>
+              <w:top w:val="nil"/>
+              <w:left w:val="nil"/>
+              <w:bottom w:val="nil"/>
+              <w:right w:val="nil"/>
+            </w:tcBorders>
+            <w:shd w:val="clear" w:color="auto" w:fill="auto"/>
+            <w:noWrap/>
+            <w:vAlign w:val="center"/>
+          </w:tcPr>
+          <w:p>
+            <w:pPr>
+              <w:spacing w:line="240" w:lineRule="auto"/>
+              <w:jc w:val="right"/>
+              <w:rPr>
+                <w:sz w:val="20"/>
+                <w:szCs w:val="20"/>
+                <w:lang w:val="en-US"/>
+              </w:rPr>
+            </w:pPr>
+            <w:r>
+              <w:rPr>
+                <w:color w:val="000000"/>
+                <w:sz w:val="20"/>
+                <w:szCs w:val="20"/>
+              </w:rPr>
+              <w:t xml:space="preserve">        39,492,144.19488 </w:t>
+            </w:r>
+          </w:p>
+        </w:tc>
+        <w:tc>
+          <w:tcPr>
+            <w:tcW w:w="2096" w:type="dxa"/>
+            <w:tcBorders>
+              <w:top w:val="nil"/>
+              <w:left w:val="nil"/>
+              <w:bottom w:val="nil"/>
+              <w:right w:val="nil"/>
+            </w:tcBorders>
+            <w:shd w:val="clear" w:color="auto" w:fill="auto"/>
+            <w:noWrap/>
+            <w:vAlign w:val="center"/>
+          </w:tcPr>
+          <w:p>
+            <w:pPr>
+              <w:spacing w:line="240" w:lineRule="auto"/>
+              <w:jc w:val="right"/>
+              <w:rPr>
+                <w:sz w:val="20"/>
+                <w:szCs w:val="20"/>
+                <w:lang w:val="en-US"/>
+              </w:rPr>
+            </w:pPr>
+            <w:r>
+              <w:rPr>
+                <w:color w:val="000000"/>
+                <w:sz w:val="20"/>
+                <w:szCs w:val="20"/>
+              </w:rPr>
+              <w:t xml:space="preserve">      386,680,106.99551 </w:t>
             </w:r>
           </w:p>
         </w:tc>
@@ -4137,10 +4243,11 @@
             </w:pPr>
             <w:r>
               <w:rPr>
-                <w:sz w:val="20"/>
-                <w:szCs w:val="20"/>
-              </w:rPr>
-              <w:t>31.17%</w:t>
+                <w:color w:val="000000"/>
+                <w:sz w:val="20"/>
+                <w:szCs w:val="20"/>
+              </w:rPr>
+              <w:t>31.36%</w:t>
             </w:r>
           </w:p>
         </w:tc>
@@ -4176,9 +4283,9 @@
             </w:pPr>
             <w:r>
               <w:rPr>
-                <w:sz w:val="20"/>
-                <w:szCs w:val="20"/>
-                <w:lang w:val="en-US"/>
+                <w:color w:val="000000"/>
+                <w:sz w:val="20"/>
+                <w:szCs w:val="20"/>
               </w:rPr>
               <w:t>Dec-22</w:t>
             </w:r>
@@ -4209,74 +4316,77 @@
             </w:pPr>
             <w:r>
               <w:rPr>
-                <w:sz w:val="20"/>
-                <w:szCs w:val="20"/>
-              </w:rPr>
-              <w:t xml:space="preserve"> 26,152,907.22121 </w:t>
-            </w:r>
-          </w:p>
-        </w:tc>
-        <w:tc>
-          <w:tcPr>
-            <w:tcW w:w="2096" w:type="dxa"/>
-            <w:tcBorders>
-              <w:top w:val="nil"/>
-              <w:left w:val="nil"/>
-              <w:bottom w:val="nil"/>
-              <w:right w:val="nil"/>
-            </w:tcBorders>
-            <w:shd w:val="clear" w:color="auto" w:fill="auto"/>
-            <w:noWrap/>
-            <w:vAlign w:val="center"/>
-          </w:tcPr>
-          <w:p>
-            <w:pPr>
-              <w:spacing w:line="240" w:lineRule="auto"/>
-              <w:jc w:val="right"/>
-              <w:rPr>
-                <w:sz w:val="20"/>
-                <w:szCs w:val="20"/>
-                <w:lang w:val="en-US"/>
-              </w:rPr>
-            </w:pPr>
-            <w:r>
-              <w:rPr>
-                <w:sz w:val="20"/>
-                <w:szCs w:val="20"/>
-              </w:rPr>
-              <w:t xml:space="preserve"> 39,504,505.30600 </w:t>
-            </w:r>
-          </w:p>
-        </w:tc>
-        <w:tc>
-          <w:tcPr>
-            <w:tcW w:w="2096" w:type="dxa"/>
-            <w:tcBorders>
-              <w:top w:val="nil"/>
-              <w:left w:val="nil"/>
-              <w:bottom w:val="nil"/>
-              <w:right w:val="nil"/>
-            </w:tcBorders>
-            <w:shd w:val="clear" w:color="auto" w:fill="auto"/>
-            <w:noWrap/>
-            <w:vAlign w:val="center"/>
-          </w:tcPr>
-          <w:p>
-            <w:pPr>
-              <w:spacing w:line="240" w:lineRule="auto"/>
-              <w:jc w:val="right"/>
-              <w:rPr>
-                <w:sz w:val="20"/>
-                <w:szCs w:val="20"/>
-                <w:lang w:val="en-US"/>
-              </w:rPr>
-            </w:pPr>
-            <w:r>
-              <w:rPr>
-                <w:sz w:val="20"/>
-                <w:szCs w:val="20"/>
-              </w:rPr>
-              <w:t xml:space="preserve"> 423,850,862.30151 </w:t>
+                <w:color w:val="000000"/>
+                <w:sz w:val="20"/>
+                <w:szCs w:val="20"/>
+              </w:rPr>
+              <w:t xml:space="preserve">        26,152,907.22121 </w:t>
+            </w:r>
+          </w:p>
+        </w:tc>
+        <w:tc>
+          <w:tcPr>
+            <w:tcW w:w="2096" w:type="dxa"/>
+            <w:tcBorders>
+              <w:top w:val="nil"/>
+              <w:left w:val="nil"/>
+              <w:bottom w:val="nil"/>
+              <w:right w:val="nil"/>
+            </w:tcBorders>
+            <w:shd w:val="clear" w:color="auto" w:fill="auto"/>
+            <w:noWrap/>
+            <w:vAlign w:val="center"/>
+          </w:tcPr>
+          <w:p>
+            <w:pPr>
+              <w:spacing w:line="240" w:lineRule="auto"/>
+              <w:jc w:val="right"/>
+              <w:rPr>
+                <w:sz w:val="20"/>
+                <w:szCs w:val="20"/>
+                <w:lang w:val="en-US"/>
+              </w:rPr>
+            </w:pPr>
+            <w:r>
+              <w:rPr>
+                <w:color w:val="000000"/>
+                <w:sz w:val="20"/>
+                <w:szCs w:val="20"/>
+              </w:rPr>
+              <w:t xml:space="preserve">        39,492,144.19488 </w:t>
+            </w:r>
+          </w:p>
+        </w:tc>
+        <w:tc>
+          <w:tcPr>
+            <w:tcW w:w="2096" w:type="dxa"/>
+            <w:tcBorders>
+              <w:top w:val="nil"/>
+              <w:left w:val="nil"/>
+              <w:bottom w:val="nil"/>
+              <w:right w:val="nil"/>
+            </w:tcBorders>
+            <w:shd w:val="clear" w:color="auto" w:fill="auto"/>
+            <w:noWrap/>
+            <w:vAlign w:val="center"/>
+          </w:tcPr>
+          <w:p>
+            <w:pPr>
+              <w:spacing w:line="240" w:lineRule="auto"/>
+              <w:jc w:val="right"/>
+              <w:rPr>
+                <w:sz w:val="20"/>
+                <w:szCs w:val="20"/>
+                <w:lang w:val="en-US"/>
+              </w:rPr>
+            </w:pPr>
+            <w:r>
+              <w:rPr>
+                <w:color w:val="000000"/>
+                <w:sz w:val="20"/>
+                <w:szCs w:val="20"/>
+              </w:rPr>
+              <w:t xml:space="preserve">      426,172,251.19039 </w:t>
             </w:r>
           </w:p>
         </w:tc>
@@ -4305,10 +4415,11 @@
             </w:pPr>
             <w:r>
               <w:rPr>
-                <w:sz w:val="20"/>
-                <w:szCs w:val="20"/>
-              </w:rPr>
-              <w:t>34.38%</w:t>
+                <w:color w:val="000000"/>
+                <w:sz w:val="20"/>
+                <w:szCs w:val="20"/>
+              </w:rPr>
+              <w:t>34.57%</w:t>
             </w:r>
           </w:p>
         </w:tc>
@@ -4344,9 +4455,9 @@
             </w:pPr>
             <w:r>
               <w:rPr>
-                <w:sz w:val="20"/>
-                <w:szCs w:val="20"/>
-                <w:lang w:val="en-US"/>
+                <w:color w:val="000000"/>
+                <w:sz w:val="20"/>
+                <w:szCs w:val="20"/>
               </w:rPr>
               <w:t>Jan-23</w:t>
             </w:r>
@@ -4377,74 +4488,77 @@
             </w:pPr>
             <w:r>
               <w:rPr>
-                <w:sz w:val="20"/>
-                <w:szCs w:val="20"/>
-              </w:rPr>
-              <w:t xml:space="preserve"> 26,152,907.22121 </w:t>
-            </w:r>
-          </w:p>
-        </w:tc>
-        <w:tc>
-          <w:tcPr>
-            <w:tcW w:w="2096" w:type="dxa"/>
-            <w:tcBorders>
-              <w:top w:val="nil"/>
-              <w:left w:val="nil"/>
-              <w:bottom w:val="nil"/>
-              <w:right w:val="nil"/>
-            </w:tcBorders>
-            <w:shd w:val="clear" w:color="auto" w:fill="auto"/>
-            <w:noWrap/>
-            <w:vAlign w:val="center"/>
-          </w:tcPr>
-          <w:p>
-            <w:pPr>
-              <w:spacing w:line="240" w:lineRule="auto"/>
-              <w:jc w:val="right"/>
-              <w:rPr>
-                <w:sz w:val="20"/>
-                <w:szCs w:val="20"/>
-                <w:lang w:val="en-US"/>
-              </w:rPr>
-            </w:pPr>
-            <w:r>
-              <w:rPr>
-                <w:sz w:val="20"/>
-                <w:szCs w:val="20"/>
-              </w:rPr>
-              <w:t xml:space="preserve"> 39,504,505.30600 </w:t>
-            </w:r>
-          </w:p>
-        </w:tc>
-        <w:tc>
-          <w:tcPr>
-            <w:tcW w:w="2096" w:type="dxa"/>
-            <w:tcBorders>
-              <w:top w:val="nil"/>
-              <w:left w:val="nil"/>
-              <w:bottom w:val="nil"/>
-              <w:right w:val="nil"/>
-            </w:tcBorders>
-            <w:shd w:val="clear" w:color="auto" w:fill="auto"/>
-            <w:noWrap/>
-            <w:vAlign w:val="center"/>
-          </w:tcPr>
-          <w:p>
-            <w:pPr>
-              <w:spacing w:line="240" w:lineRule="auto"/>
-              <w:jc w:val="right"/>
-              <w:rPr>
-                <w:sz w:val="20"/>
-                <w:szCs w:val="20"/>
-                <w:lang w:val="en-US"/>
-              </w:rPr>
-            </w:pPr>
-            <w:r>
-              <w:rPr>
-                <w:sz w:val="20"/>
-                <w:szCs w:val="20"/>
-              </w:rPr>
-              <w:t xml:space="preserve"> 463,355,367.60750 </w:t>
+                <w:color w:val="000000"/>
+                <w:sz w:val="20"/>
+                <w:szCs w:val="20"/>
+              </w:rPr>
+              <w:t xml:space="preserve">        26,152,907.22121 </w:t>
+            </w:r>
+          </w:p>
+        </w:tc>
+        <w:tc>
+          <w:tcPr>
+            <w:tcW w:w="2096" w:type="dxa"/>
+            <w:tcBorders>
+              <w:top w:val="nil"/>
+              <w:left w:val="nil"/>
+              <w:bottom w:val="nil"/>
+              <w:right w:val="nil"/>
+            </w:tcBorders>
+            <w:shd w:val="clear" w:color="auto" w:fill="auto"/>
+            <w:noWrap/>
+            <w:vAlign w:val="center"/>
+          </w:tcPr>
+          <w:p>
+            <w:pPr>
+              <w:spacing w:line="240" w:lineRule="auto"/>
+              <w:jc w:val="right"/>
+              <w:rPr>
+                <w:sz w:val="20"/>
+                <w:szCs w:val="20"/>
+                <w:lang w:val="en-US"/>
+              </w:rPr>
+            </w:pPr>
+            <w:r>
+              <w:rPr>
+                <w:color w:val="000000"/>
+                <w:sz w:val="20"/>
+                <w:szCs w:val="20"/>
+              </w:rPr>
+              <w:t xml:space="preserve">        38,492,144.19488 </w:t>
+            </w:r>
+          </w:p>
+        </w:tc>
+        <w:tc>
+          <w:tcPr>
+            <w:tcW w:w="2096" w:type="dxa"/>
+            <w:tcBorders>
+              <w:top w:val="nil"/>
+              <w:left w:val="nil"/>
+              <w:bottom w:val="nil"/>
+              <w:right w:val="nil"/>
+            </w:tcBorders>
+            <w:shd w:val="clear" w:color="auto" w:fill="auto"/>
+            <w:noWrap/>
+            <w:vAlign w:val="center"/>
+          </w:tcPr>
+          <w:p>
+            <w:pPr>
+              <w:spacing w:line="240" w:lineRule="auto"/>
+              <w:jc w:val="right"/>
+              <w:rPr>
+                <w:sz w:val="20"/>
+                <w:szCs w:val="20"/>
+                <w:lang w:val="en-US"/>
+              </w:rPr>
+            </w:pPr>
+            <w:r>
+              <w:rPr>
+                <w:color w:val="000000"/>
+                <w:sz w:val="20"/>
+                <w:szCs w:val="20"/>
+              </w:rPr>
+              <w:t xml:space="preserve">      464,664,395.38528 </w:t>
             </w:r>
           </w:p>
         </w:tc>
@@ -4473,10 +4587,11 @@
             </w:pPr>
             <w:r>
               <w:rPr>
-                <w:sz w:val="20"/>
-                <w:szCs w:val="20"/>
-              </w:rPr>
-              <w:t>37.58%</w:t>
+                <w:color w:val="000000"/>
+                <w:sz w:val="20"/>
+                <w:szCs w:val="20"/>
+              </w:rPr>
+              <w:t>37.69%</w:t>
             </w:r>
           </w:p>
         </w:tc>
@@ -4512,9 +4627,9 @@
             </w:pPr>
             <w:r>
               <w:rPr>
-                <w:sz w:val="20"/>
-                <w:szCs w:val="20"/>
-                <w:lang w:val="en-US"/>
+                <w:color w:val="000000"/>
+                <w:sz w:val="20"/>
+                <w:szCs w:val="20"/>
               </w:rPr>
               <w:t>Feb-23</w:t>
             </w:r>
@@ -4545,74 +4660,77 @@
             </w:pPr>
             <w:r>
               <w:rPr>
-                <w:sz w:val="20"/>
-                <w:szCs w:val="20"/>
-              </w:rPr>
-              <w:t xml:space="preserve"> 26,152,907.22121 </w:t>
-            </w:r>
-          </w:p>
-        </w:tc>
-        <w:tc>
-          <w:tcPr>
-            <w:tcW w:w="2096" w:type="dxa"/>
-            <w:tcBorders>
-              <w:top w:val="nil"/>
-              <w:left w:val="nil"/>
-              <w:bottom w:val="nil"/>
-              <w:right w:val="nil"/>
-            </w:tcBorders>
-            <w:shd w:val="clear" w:color="auto" w:fill="auto"/>
-            <w:noWrap/>
-            <w:vAlign w:val="center"/>
-          </w:tcPr>
-          <w:p>
-            <w:pPr>
-              <w:spacing w:line="240" w:lineRule="auto"/>
-              <w:jc w:val="right"/>
-              <w:rPr>
-                <w:sz w:val="20"/>
-                <w:szCs w:val="20"/>
-                <w:lang w:val="en-US"/>
-              </w:rPr>
-            </w:pPr>
-            <w:r>
-              <w:rPr>
-                <w:sz w:val="20"/>
-                <w:szCs w:val="20"/>
-              </w:rPr>
-              <w:t xml:space="preserve"> 39,504,505.30600 </w:t>
-            </w:r>
-          </w:p>
-        </w:tc>
-        <w:tc>
-          <w:tcPr>
-            <w:tcW w:w="2096" w:type="dxa"/>
-            <w:tcBorders>
-              <w:top w:val="nil"/>
-              <w:left w:val="nil"/>
-              <w:bottom w:val="nil"/>
-              <w:right w:val="nil"/>
-            </w:tcBorders>
-            <w:shd w:val="clear" w:color="auto" w:fill="auto"/>
-            <w:noWrap/>
-            <w:vAlign w:val="center"/>
-          </w:tcPr>
-          <w:p>
-            <w:pPr>
-              <w:spacing w:line="240" w:lineRule="auto"/>
-              <w:jc w:val="right"/>
-              <w:rPr>
-                <w:sz w:val="20"/>
-                <w:szCs w:val="20"/>
-                <w:lang w:val="en-US"/>
-              </w:rPr>
-            </w:pPr>
-            <w:r>
-              <w:rPr>
-                <w:sz w:val="20"/>
-                <w:szCs w:val="20"/>
-              </w:rPr>
-              <w:t xml:space="preserve"> 502,859,872.91350 </w:t>
+                <w:color w:val="000000"/>
+                <w:sz w:val="20"/>
+                <w:szCs w:val="20"/>
+              </w:rPr>
+              <w:t xml:space="preserve">        26,152,907.22121 </w:t>
+            </w:r>
+          </w:p>
+        </w:tc>
+        <w:tc>
+          <w:tcPr>
+            <w:tcW w:w="2096" w:type="dxa"/>
+            <w:tcBorders>
+              <w:top w:val="nil"/>
+              <w:left w:val="nil"/>
+              <w:bottom w:val="nil"/>
+              <w:right w:val="nil"/>
+            </w:tcBorders>
+            <w:shd w:val="clear" w:color="auto" w:fill="auto"/>
+            <w:noWrap/>
+            <w:vAlign w:val="center"/>
+          </w:tcPr>
+          <w:p>
+            <w:pPr>
+              <w:spacing w:line="240" w:lineRule="auto"/>
+              <w:jc w:val="right"/>
+              <w:rPr>
+                <w:sz w:val="20"/>
+                <w:szCs w:val="20"/>
+                <w:lang w:val="en-US"/>
+              </w:rPr>
+            </w:pPr>
+            <w:r>
+              <w:rPr>
+                <w:color w:val="000000"/>
+                <w:sz w:val="20"/>
+                <w:szCs w:val="20"/>
+              </w:rPr>
+              <w:t xml:space="preserve">        38,492,144.19488 </w:t>
+            </w:r>
+          </w:p>
+        </w:tc>
+        <w:tc>
+          <w:tcPr>
+            <w:tcW w:w="2096" w:type="dxa"/>
+            <w:tcBorders>
+              <w:top w:val="nil"/>
+              <w:left w:val="nil"/>
+              <w:bottom w:val="nil"/>
+              <w:right w:val="nil"/>
+            </w:tcBorders>
+            <w:shd w:val="clear" w:color="auto" w:fill="auto"/>
+            <w:noWrap/>
+            <w:vAlign w:val="center"/>
+          </w:tcPr>
+          <w:p>
+            <w:pPr>
+              <w:spacing w:line="240" w:lineRule="auto"/>
+              <w:jc w:val="right"/>
+              <w:rPr>
+                <w:sz w:val="20"/>
+                <w:szCs w:val="20"/>
+                <w:lang w:val="en-US"/>
+              </w:rPr>
+            </w:pPr>
+            <w:r>
+              <w:rPr>
+                <w:color w:val="000000"/>
+                <w:sz w:val="20"/>
+                <w:szCs w:val="20"/>
+              </w:rPr>
+              <w:t xml:space="preserve">      503,156,539.58016 </w:t>
             </w:r>
           </w:p>
         </w:tc>
@@ -4641,10 +4759,11 @@
             </w:pPr>
             <w:r>
               <w:rPr>
-                <w:sz w:val="20"/>
-                <w:szCs w:val="20"/>
-              </w:rPr>
-              <w:t>40.79%</w:t>
+                <w:color w:val="000000"/>
+                <w:sz w:val="20"/>
+                <w:szCs w:val="20"/>
+              </w:rPr>
+              <w:t>40.81%</w:t>
             </w:r>
           </w:p>
         </w:tc>
@@ -4680,9 +4799,9 @@
             </w:pPr>
             <w:r>
               <w:rPr>
-                <w:sz w:val="20"/>
-                <w:szCs w:val="20"/>
-                <w:lang w:val="en-US"/>
+                <w:color w:val="000000"/>
+                <w:sz w:val="20"/>
+                <w:szCs w:val="20"/>
               </w:rPr>
               <w:t>Mar-23</w:t>
             </w:r>
@@ -4713,74 +4832,77 @@
             </w:pPr>
             <w:r>
               <w:rPr>
-                <w:sz w:val="20"/>
-                <w:szCs w:val="20"/>
-              </w:rPr>
-              <w:t xml:space="preserve"> 26,152,907.22121 </w:t>
-            </w:r>
-          </w:p>
-        </w:tc>
-        <w:tc>
-          <w:tcPr>
-            <w:tcW w:w="2096" w:type="dxa"/>
-            <w:tcBorders>
-              <w:top w:val="nil"/>
-              <w:left w:val="nil"/>
-              <w:bottom w:val="nil"/>
-              <w:right w:val="nil"/>
-            </w:tcBorders>
-            <w:shd w:val="clear" w:color="auto" w:fill="auto"/>
-            <w:noWrap/>
-            <w:vAlign w:val="center"/>
-          </w:tcPr>
-          <w:p>
-            <w:pPr>
-              <w:spacing w:line="240" w:lineRule="auto"/>
-              <w:jc w:val="right"/>
-              <w:rPr>
-                <w:sz w:val="20"/>
-                <w:szCs w:val="20"/>
-                <w:lang w:val="en-US"/>
-              </w:rPr>
-            </w:pPr>
-            <w:r>
-              <w:rPr>
-                <w:sz w:val="20"/>
-                <w:szCs w:val="20"/>
-              </w:rPr>
-              <w:t xml:space="preserve"> 38,504,505.30600 </w:t>
-            </w:r>
-          </w:p>
-        </w:tc>
-        <w:tc>
-          <w:tcPr>
-            <w:tcW w:w="2096" w:type="dxa"/>
-            <w:tcBorders>
-              <w:top w:val="nil"/>
-              <w:left w:val="nil"/>
-              <w:bottom w:val="nil"/>
-              <w:right w:val="nil"/>
-            </w:tcBorders>
-            <w:shd w:val="clear" w:color="auto" w:fill="auto"/>
-            <w:noWrap/>
-            <w:vAlign w:val="center"/>
-          </w:tcPr>
-          <w:p>
-            <w:pPr>
-              <w:spacing w:line="240" w:lineRule="auto"/>
-              <w:jc w:val="right"/>
-              <w:rPr>
-                <w:sz w:val="20"/>
-                <w:szCs w:val="20"/>
-                <w:lang w:val="en-US"/>
-              </w:rPr>
-            </w:pPr>
-            <w:r>
-              <w:rPr>
-                <w:sz w:val="20"/>
-                <w:szCs w:val="20"/>
-              </w:rPr>
-              <w:t xml:space="preserve"> 541,364,378.21949 </w:t>
+                <w:color w:val="000000"/>
+                <w:sz w:val="20"/>
+                <w:szCs w:val="20"/>
+              </w:rPr>
+              <w:t xml:space="preserve">        26,152,907.22121 </w:t>
+            </w:r>
+          </w:p>
+        </w:tc>
+        <w:tc>
+          <w:tcPr>
+            <w:tcW w:w="2096" w:type="dxa"/>
+            <w:tcBorders>
+              <w:top w:val="nil"/>
+              <w:left w:val="nil"/>
+              <w:bottom w:val="nil"/>
+              <w:right w:val="nil"/>
+            </w:tcBorders>
+            <w:shd w:val="clear" w:color="auto" w:fill="auto"/>
+            <w:noWrap/>
+            <w:vAlign w:val="center"/>
+          </w:tcPr>
+          <w:p>
+            <w:pPr>
+              <w:spacing w:line="240" w:lineRule="auto"/>
+              <w:jc w:val="right"/>
+              <w:rPr>
+                <w:sz w:val="20"/>
+                <w:szCs w:val="20"/>
+                <w:lang w:val="en-US"/>
+              </w:rPr>
+            </w:pPr>
+            <w:r>
+              <w:rPr>
+                <w:color w:val="000000"/>
+                <w:sz w:val="20"/>
+                <w:szCs w:val="20"/>
+              </w:rPr>
+              <w:t xml:space="preserve">        38,492,144.19488 </w:t>
+            </w:r>
+          </w:p>
+        </w:tc>
+        <w:tc>
+          <w:tcPr>
+            <w:tcW w:w="2096" w:type="dxa"/>
+            <w:tcBorders>
+              <w:top w:val="nil"/>
+              <w:left w:val="nil"/>
+              <w:bottom w:val="nil"/>
+              <w:right w:val="nil"/>
+            </w:tcBorders>
+            <w:shd w:val="clear" w:color="auto" w:fill="auto"/>
+            <w:noWrap/>
+            <w:vAlign w:val="center"/>
+          </w:tcPr>
+          <w:p>
+            <w:pPr>
+              <w:spacing w:line="240" w:lineRule="auto"/>
+              <w:jc w:val="right"/>
+              <w:rPr>
+                <w:sz w:val="20"/>
+                <w:szCs w:val="20"/>
+                <w:lang w:val="en-US"/>
+              </w:rPr>
+            </w:pPr>
+            <w:r>
+              <w:rPr>
+                <w:color w:val="000000"/>
+                <w:sz w:val="20"/>
+                <w:szCs w:val="20"/>
+              </w:rPr>
+              <w:t xml:space="preserve">      541,648,683.77505 </w:t>
             </w:r>
           </w:p>
         </w:tc>
@@ -4809,10 +4931,11 @@
             </w:pPr>
             <w:r>
               <w:rPr>
-                <w:sz w:val="20"/>
-                <w:szCs w:val="20"/>
-              </w:rPr>
-              <w:t>43.91%</w:t>
+                <w:color w:val="000000"/>
+                <w:sz w:val="20"/>
+                <w:szCs w:val="20"/>
+              </w:rPr>
+              <w:t>43.93%</w:t>
             </w:r>
           </w:p>
         </w:tc>
@@ -4848,9 +4971,9 @@
             </w:pPr>
             <w:r>
               <w:rPr>
-                <w:sz w:val="20"/>
-                <w:szCs w:val="20"/>
-                <w:lang w:val="en-US"/>
+                <w:color w:val="000000"/>
+                <w:sz w:val="20"/>
+                <w:szCs w:val="20"/>
               </w:rPr>
               <w:t>Apr-23</w:t>
             </w:r>
@@ -4881,74 +5004,77 @@
             </w:pPr>
             <w:r>
               <w:rPr>
-                <w:sz w:val="20"/>
-                <w:szCs w:val="20"/>
-              </w:rPr>
-              <w:t xml:space="preserve"> 26,152,907.22121 </w:t>
-            </w:r>
-          </w:p>
-        </w:tc>
-        <w:tc>
-          <w:tcPr>
-            <w:tcW w:w="2096" w:type="dxa"/>
-            <w:tcBorders>
-              <w:top w:val="nil"/>
-              <w:left w:val="nil"/>
-              <w:bottom w:val="nil"/>
-              <w:right w:val="nil"/>
-            </w:tcBorders>
-            <w:shd w:val="clear" w:color="auto" w:fill="auto"/>
-            <w:noWrap/>
-            <w:vAlign w:val="center"/>
-          </w:tcPr>
-          <w:p>
-            <w:pPr>
-              <w:spacing w:line="240" w:lineRule="auto"/>
-              <w:jc w:val="right"/>
-              <w:rPr>
-                <w:sz w:val="20"/>
-                <w:szCs w:val="20"/>
-                <w:lang w:val="en-US"/>
-              </w:rPr>
-            </w:pPr>
-            <w:r>
-              <w:rPr>
-                <w:sz w:val="20"/>
-                <w:szCs w:val="20"/>
-              </w:rPr>
-              <w:t xml:space="preserve"> 38,504,505.30600 </w:t>
-            </w:r>
-          </w:p>
-        </w:tc>
-        <w:tc>
-          <w:tcPr>
-            <w:tcW w:w="2096" w:type="dxa"/>
-            <w:tcBorders>
-              <w:top w:val="nil"/>
-              <w:left w:val="nil"/>
-              <w:bottom w:val="nil"/>
-              <w:right w:val="nil"/>
-            </w:tcBorders>
-            <w:shd w:val="clear" w:color="auto" w:fill="auto"/>
-            <w:noWrap/>
-            <w:vAlign w:val="center"/>
-          </w:tcPr>
-          <w:p>
-            <w:pPr>
-              <w:spacing w:line="240" w:lineRule="auto"/>
-              <w:jc w:val="right"/>
-              <w:rPr>
-                <w:sz w:val="20"/>
-                <w:szCs w:val="20"/>
-                <w:lang w:val="en-US"/>
-              </w:rPr>
-            </w:pPr>
-            <w:r>
-              <w:rPr>
-                <w:sz w:val="20"/>
-                <w:szCs w:val="20"/>
-              </w:rPr>
-              <w:t xml:space="preserve"> 579,868,883.52549 </w:t>
+                <w:color w:val="000000"/>
+                <w:sz w:val="20"/>
+                <w:szCs w:val="20"/>
+              </w:rPr>
+              <w:t xml:space="preserve">        26,152,907.22121 </w:t>
+            </w:r>
+          </w:p>
+        </w:tc>
+        <w:tc>
+          <w:tcPr>
+            <w:tcW w:w="2096" w:type="dxa"/>
+            <w:tcBorders>
+              <w:top w:val="nil"/>
+              <w:left w:val="nil"/>
+              <w:bottom w:val="nil"/>
+              <w:right w:val="nil"/>
+            </w:tcBorders>
+            <w:shd w:val="clear" w:color="auto" w:fill="auto"/>
+            <w:noWrap/>
+            <w:vAlign w:val="center"/>
+          </w:tcPr>
+          <w:p>
+            <w:pPr>
+              <w:spacing w:line="240" w:lineRule="auto"/>
+              <w:jc w:val="right"/>
+              <w:rPr>
+                <w:sz w:val="20"/>
+                <w:szCs w:val="20"/>
+                <w:lang w:val="en-US"/>
+              </w:rPr>
+            </w:pPr>
+            <w:r>
+              <w:rPr>
+                <w:color w:val="000000"/>
+                <w:sz w:val="20"/>
+                <w:szCs w:val="20"/>
+              </w:rPr>
+              <w:t xml:space="preserve">        38,492,144.19488 </w:t>
+            </w:r>
+          </w:p>
+        </w:tc>
+        <w:tc>
+          <w:tcPr>
+            <w:tcW w:w="2096" w:type="dxa"/>
+            <w:tcBorders>
+              <w:top w:val="nil"/>
+              <w:left w:val="nil"/>
+              <w:bottom w:val="nil"/>
+              <w:right w:val="nil"/>
+            </w:tcBorders>
+            <w:shd w:val="clear" w:color="auto" w:fill="auto"/>
+            <w:noWrap/>
+            <w:vAlign w:val="center"/>
+          </w:tcPr>
+          <w:p>
+            <w:pPr>
+              <w:spacing w:line="240" w:lineRule="auto"/>
+              <w:jc w:val="right"/>
+              <w:rPr>
+                <w:sz w:val="20"/>
+                <w:szCs w:val="20"/>
+                <w:lang w:val="en-US"/>
+              </w:rPr>
+            </w:pPr>
+            <w:r>
+              <w:rPr>
+                <w:color w:val="000000"/>
+                <w:sz w:val="20"/>
+                <w:szCs w:val="20"/>
+              </w:rPr>
+              <w:t xml:space="preserve">      580,140,827.96993 </w:t>
             </w:r>
           </w:p>
         </w:tc>
@@ -4977,10 +5103,11 @@
             </w:pPr>
             <w:r>
               <w:rPr>
-                <w:sz w:val="20"/>
-                <w:szCs w:val="20"/>
-              </w:rPr>
-              <w:t>47.03%</w:t>
+                <w:color w:val="000000"/>
+                <w:sz w:val="20"/>
+                <w:szCs w:val="20"/>
+              </w:rPr>
+              <w:t>47.05%</w:t>
             </w:r>
           </w:p>
         </w:tc>
@@ -5016,9 +5143,9 @@
             </w:pPr>
             <w:r>
               <w:rPr>
-                <w:sz w:val="20"/>
-                <w:szCs w:val="20"/>
-                <w:lang w:val="en-US"/>
+                <w:color w:val="000000"/>
+                <w:sz w:val="20"/>
+                <w:szCs w:val="20"/>
               </w:rPr>
               <w:t>May-23</w:t>
             </w:r>
@@ -5049,74 +5176,77 @@
             </w:pPr>
             <w:r>
               <w:rPr>
-                <w:sz w:val="20"/>
-                <w:szCs w:val="20"/>
-              </w:rPr>
-              <w:t xml:space="preserve"> 26,152,907.22121 </w:t>
-            </w:r>
-          </w:p>
-        </w:tc>
-        <w:tc>
-          <w:tcPr>
-            <w:tcW w:w="2096" w:type="dxa"/>
-            <w:tcBorders>
-              <w:top w:val="nil"/>
-              <w:left w:val="nil"/>
-              <w:bottom w:val="nil"/>
-              <w:right w:val="nil"/>
-            </w:tcBorders>
-            <w:shd w:val="clear" w:color="auto" w:fill="auto"/>
-            <w:noWrap/>
-            <w:vAlign w:val="center"/>
-          </w:tcPr>
-          <w:p>
-            <w:pPr>
-              <w:spacing w:line="240" w:lineRule="auto"/>
-              <w:jc w:val="right"/>
-              <w:rPr>
-                <w:sz w:val="20"/>
-                <w:szCs w:val="20"/>
-                <w:lang w:val="en-US"/>
-              </w:rPr>
-            </w:pPr>
-            <w:r>
-              <w:rPr>
-                <w:sz w:val="20"/>
-                <w:szCs w:val="20"/>
-              </w:rPr>
-              <w:t xml:space="preserve"> 38,504,505.30600 </w:t>
-            </w:r>
-          </w:p>
-        </w:tc>
-        <w:tc>
-          <w:tcPr>
-            <w:tcW w:w="2096" w:type="dxa"/>
-            <w:tcBorders>
-              <w:top w:val="nil"/>
-              <w:left w:val="nil"/>
-              <w:bottom w:val="nil"/>
-              <w:right w:val="nil"/>
-            </w:tcBorders>
-            <w:shd w:val="clear" w:color="auto" w:fill="auto"/>
-            <w:noWrap/>
-            <w:vAlign w:val="center"/>
-          </w:tcPr>
-          <w:p>
-            <w:pPr>
-              <w:spacing w:line="240" w:lineRule="auto"/>
-              <w:jc w:val="right"/>
-              <w:rPr>
-                <w:sz w:val="20"/>
-                <w:szCs w:val="20"/>
-                <w:lang w:val="en-US"/>
-              </w:rPr>
-            </w:pPr>
-            <w:r>
-              <w:rPr>
-                <w:sz w:val="20"/>
-                <w:szCs w:val="20"/>
-              </w:rPr>
-              <w:t xml:space="preserve"> 618,373,388.83148 </w:t>
+                <w:color w:val="000000"/>
+                <w:sz w:val="20"/>
+                <w:szCs w:val="20"/>
+              </w:rPr>
+              <w:t xml:space="preserve">        26,152,907.22121 </w:t>
+            </w:r>
+          </w:p>
+        </w:tc>
+        <w:tc>
+          <w:tcPr>
+            <w:tcW w:w="2096" w:type="dxa"/>
+            <w:tcBorders>
+              <w:top w:val="nil"/>
+              <w:left w:val="nil"/>
+              <w:bottom w:val="nil"/>
+              <w:right w:val="nil"/>
+            </w:tcBorders>
+            <w:shd w:val="clear" w:color="auto" w:fill="auto"/>
+            <w:noWrap/>
+            <w:vAlign w:val="center"/>
+          </w:tcPr>
+          <w:p>
+            <w:pPr>
+              <w:spacing w:line="240" w:lineRule="auto"/>
+              <w:jc w:val="right"/>
+              <w:rPr>
+                <w:sz w:val="20"/>
+                <w:szCs w:val="20"/>
+                <w:lang w:val="en-US"/>
+              </w:rPr>
+            </w:pPr>
+            <w:r>
+              <w:rPr>
+                <w:color w:val="000000"/>
+                <w:sz w:val="20"/>
+                <w:szCs w:val="20"/>
+              </w:rPr>
+              <w:t xml:space="preserve">        38,492,144.19488 </w:t>
+            </w:r>
+          </w:p>
+        </w:tc>
+        <w:tc>
+          <w:tcPr>
+            <w:tcW w:w="2096" w:type="dxa"/>
+            <w:tcBorders>
+              <w:top w:val="nil"/>
+              <w:left w:val="nil"/>
+              <w:bottom w:val="nil"/>
+              <w:right w:val="nil"/>
+            </w:tcBorders>
+            <w:shd w:val="clear" w:color="auto" w:fill="auto"/>
+            <w:noWrap/>
+            <w:vAlign w:val="center"/>
+          </w:tcPr>
+          <w:p>
+            <w:pPr>
+              <w:spacing w:line="240" w:lineRule="auto"/>
+              <w:jc w:val="right"/>
+              <w:rPr>
+                <w:sz w:val="20"/>
+                <w:szCs w:val="20"/>
+                <w:lang w:val="en-US"/>
+              </w:rPr>
+            </w:pPr>
+            <w:r>
+              <w:rPr>
+                <w:color w:val="000000"/>
+                <w:sz w:val="20"/>
+                <w:szCs w:val="20"/>
+              </w:rPr>
+              <w:t xml:space="preserve">      618,632,972.16482 </w:t>
             </w:r>
           </w:p>
         </w:tc>
@@ -5145,10 +5275,11 @@
             </w:pPr>
             <w:r>
               <w:rPr>
-                <w:sz w:val="20"/>
-                <w:szCs w:val="20"/>
-              </w:rPr>
-              <w:t>50.16%</w:t>
+                <w:color w:val="000000"/>
+                <w:sz w:val="20"/>
+                <w:szCs w:val="20"/>
+              </w:rPr>
+              <w:t>50.18%</w:t>
             </w:r>
           </w:p>
         </w:tc>
@@ -5184,9 +5315,9 @@
             </w:pPr>
             <w:r>
               <w:rPr>
-                <w:sz w:val="20"/>
-                <w:szCs w:val="20"/>
-                <w:lang w:val="en-US"/>
+                <w:color w:val="000000"/>
+                <w:sz w:val="20"/>
+                <w:szCs w:val="20"/>
               </w:rPr>
               <w:t>Jun-23</w:t>
             </w:r>
@@ -5217,74 +5348,77 @@
             </w:pPr>
             <w:r>
               <w:rPr>
-                <w:sz w:val="20"/>
-                <w:szCs w:val="20"/>
-              </w:rPr>
-              <w:t xml:space="preserve"> 26,152,907.22121 </w:t>
-            </w:r>
-          </w:p>
-        </w:tc>
-        <w:tc>
-          <w:tcPr>
-            <w:tcW w:w="2096" w:type="dxa"/>
-            <w:tcBorders>
-              <w:top w:val="nil"/>
-              <w:left w:val="nil"/>
-              <w:bottom w:val="nil"/>
-              <w:right w:val="nil"/>
-            </w:tcBorders>
-            <w:shd w:val="clear" w:color="auto" w:fill="auto"/>
-            <w:noWrap/>
-            <w:vAlign w:val="center"/>
-          </w:tcPr>
-          <w:p>
-            <w:pPr>
-              <w:spacing w:line="240" w:lineRule="auto"/>
-              <w:jc w:val="right"/>
-              <w:rPr>
-                <w:sz w:val="20"/>
-                <w:szCs w:val="20"/>
-                <w:lang w:val="en-US"/>
-              </w:rPr>
-            </w:pPr>
-            <w:r>
-              <w:rPr>
-                <w:sz w:val="20"/>
-                <w:szCs w:val="20"/>
-              </w:rPr>
-              <w:t xml:space="preserve"> 38,504,505.30600 </w:t>
-            </w:r>
-          </w:p>
-        </w:tc>
-        <w:tc>
-          <w:tcPr>
-            <w:tcW w:w="2096" w:type="dxa"/>
-            <w:tcBorders>
-              <w:top w:val="nil"/>
-              <w:left w:val="nil"/>
-              <w:bottom w:val="nil"/>
-              <w:right w:val="nil"/>
-            </w:tcBorders>
-            <w:shd w:val="clear" w:color="auto" w:fill="auto"/>
-            <w:noWrap/>
-            <w:vAlign w:val="center"/>
-          </w:tcPr>
-          <w:p>
-            <w:pPr>
-              <w:spacing w:line="240" w:lineRule="auto"/>
-              <w:jc w:val="right"/>
-              <w:rPr>
-                <w:sz w:val="20"/>
-                <w:szCs w:val="20"/>
-                <w:lang w:val="en-US"/>
-              </w:rPr>
-            </w:pPr>
-            <w:r>
-              <w:rPr>
-                <w:sz w:val="20"/>
-                <w:szCs w:val="20"/>
-              </w:rPr>
-              <w:t xml:space="preserve"> 656,877,894.13748 </w:t>
+                <w:color w:val="000000"/>
+                <w:sz w:val="20"/>
+                <w:szCs w:val="20"/>
+              </w:rPr>
+              <w:t xml:space="preserve">        26,152,907.22121 </w:t>
+            </w:r>
+          </w:p>
+        </w:tc>
+        <w:tc>
+          <w:tcPr>
+            <w:tcW w:w="2096" w:type="dxa"/>
+            <w:tcBorders>
+              <w:top w:val="nil"/>
+              <w:left w:val="nil"/>
+              <w:bottom w:val="nil"/>
+              <w:right w:val="nil"/>
+            </w:tcBorders>
+            <w:shd w:val="clear" w:color="auto" w:fill="auto"/>
+            <w:noWrap/>
+            <w:vAlign w:val="center"/>
+          </w:tcPr>
+          <w:p>
+            <w:pPr>
+              <w:spacing w:line="240" w:lineRule="auto"/>
+              <w:jc w:val="right"/>
+              <w:rPr>
+                <w:sz w:val="20"/>
+                <w:szCs w:val="20"/>
+                <w:lang w:val="en-US"/>
+              </w:rPr>
+            </w:pPr>
+            <w:r>
+              <w:rPr>
+                <w:color w:val="000000"/>
+                <w:sz w:val="20"/>
+                <w:szCs w:val="20"/>
+              </w:rPr>
+              <w:t xml:space="preserve">        38,492,144.19488 </w:t>
+            </w:r>
+          </w:p>
+        </w:tc>
+        <w:tc>
+          <w:tcPr>
+            <w:tcW w:w="2096" w:type="dxa"/>
+            <w:tcBorders>
+              <w:top w:val="nil"/>
+              <w:left w:val="nil"/>
+              <w:bottom w:val="nil"/>
+              <w:right w:val="nil"/>
+            </w:tcBorders>
+            <w:shd w:val="clear" w:color="auto" w:fill="auto"/>
+            <w:noWrap/>
+            <w:vAlign w:val="center"/>
+          </w:tcPr>
+          <w:p>
+            <w:pPr>
+              <w:spacing w:line="240" w:lineRule="auto"/>
+              <w:jc w:val="right"/>
+              <w:rPr>
+                <w:sz w:val="20"/>
+                <w:szCs w:val="20"/>
+                <w:lang w:val="en-US"/>
+              </w:rPr>
+            </w:pPr>
+            <w:r>
+              <w:rPr>
+                <w:color w:val="000000"/>
+                <w:sz w:val="20"/>
+                <w:szCs w:val="20"/>
+              </w:rPr>
+              <w:t xml:space="preserve">      657,125,116.35970 </w:t>
             </w:r>
           </w:p>
         </w:tc>
@@ -5313,10 +5447,11 @@
             </w:pPr>
             <w:r>
               <w:rPr>
-                <w:sz w:val="20"/>
-                <w:szCs w:val="20"/>
-              </w:rPr>
-              <w:t>53.28%</w:t>
+                <w:color w:val="000000"/>
+                <w:sz w:val="20"/>
+                <w:szCs w:val="20"/>
+              </w:rPr>
+              <w:t>53.30%</w:t>
             </w:r>
           </w:p>
         </w:tc>
@@ -5352,9 +5487,9 @@
             </w:pPr>
             <w:r>
               <w:rPr>
-                <w:sz w:val="20"/>
-                <w:szCs w:val="20"/>
-                <w:lang w:val="en-US"/>
+                <w:color w:val="000000"/>
+                <w:sz w:val="20"/>
+                <w:szCs w:val="20"/>
               </w:rPr>
               <w:t>Jul-23</w:t>
             </w:r>
@@ -5385,74 +5520,77 @@
             </w:pPr>
             <w:r>
               <w:rPr>
-                <w:sz w:val="20"/>
-                <w:szCs w:val="20"/>
-              </w:rPr>
-              <w:t xml:space="preserve"> 26,152,907.22121 </w:t>
-            </w:r>
-          </w:p>
-        </w:tc>
-        <w:tc>
-          <w:tcPr>
-            <w:tcW w:w="2096" w:type="dxa"/>
-            <w:tcBorders>
-              <w:top w:val="nil"/>
-              <w:left w:val="nil"/>
-              <w:bottom w:val="nil"/>
-              <w:right w:val="nil"/>
-            </w:tcBorders>
-            <w:shd w:val="clear" w:color="auto" w:fill="auto"/>
-            <w:noWrap/>
-            <w:vAlign w:val="center"/>
-          </w:tcPr>
-          <w:p>
-            <w:pPr>
-              <w:spacing w:line="240" w:lineRule="auto"/>
-              <w:jc w:val="right"/>
-              <w:rPr>
-                <w:sz w:val="20"/>
-                <w:szCs w:val="20"/>
-                <w:lang w:val="en-US"/>
-              </w:rPr>
-            </w:pPr>
-            <w:r>
-              <w:rPr>
-                <w:sz w:val="20"/>
-                <w:szCs w:val="20"/>
-              </w:rPr>
-              <w:t xml:space="preserve"> 38,504,505.30600 </w:t>
-            </w:r>
-          </w:p>
-        </w:tc>
-        <w:tc>
-          <w:tcPr>
-            <w:tcW w:w="2096" w:type="dxa"/>
-            <w:tcBorders>
-              <w:top w:val="nil"/>
-              <w:left w:val="nil"/>
-              <w:bottom w:val="nil"/>
-              <w:right w:val="nil"/>
-            </w:tcBorders>
-            <w:shd w:val="clear" w:color="auto" w:fill="auto"/>
-            <w:noWrap/>
-            <w:vAlign w:val="center"/>
-          </w:tcPr>
-          <w:p>
-            <w:pPr>
-              <w:spacing w:line="240" w:lineRule="auto"/>
-              <w:jc w:val="right"/>
-              <w:rPr>
-                <w:sz w:val="20"/>
-                <w:szCs w:val="20"/>
-                <w:lang w:val="en-US"/>
-              </w:rPr>
-            </w:pPr>
-            <w:r>
-              <w:rPr>
-                <w:sz w:val="20"/>
-                <w:szCs w:val="20"/>
-              </w:rPr>
-              <w:t xml:space="preserve"> 695,382,399.44347 </w:t>
+                <w:color w:val="000000"/>
+                <w:sz w:val="20"/>
+                <w:szCs w:val="20"/>
+              </w:rPr>
+              <w:t xml:space="preserve">        26,152,907.22121 </w:t>
+            </w:r>
+          </w:p>
+        </w:tc>
+        <w:tc>
+          <w:tcPr>
+            <w:tcW w:w="2096" w:type="dxa"/>
+            <w:tcBorders>
+              <w:top w:val="nil"/>
+              <w:left w:val="nil"/>
+              <w:bottom w:val="nil"/>
+              <w:right w:val="nil"/>
+            </w:tcBorders>
+            <w:shd w:val="clear" w:color="auto" w:fill="auto"/>
+            <w:noWrap/>
+            <w:vAlign w:val="center"/>
+          </w:tcPr>
+          <w:p>
+            <w:pPr>
+              <w:spacing w:line="240" w:lineRule="auto"/>
+              <w:jc w:val="right"/>
+              <w:rPr>
+                <w:sz w:val="20"/>
+                <w:szCs w:val="20"/>
+                <w:lang w:val="en-US"/>
+              </w:rPr>
+            </w:pPr>
+            <w:r>
+              <w:rPr>
+                <w:color w:val="000000"/>
+                <w:sz w:val="20"/>
+                <w:szCs w:val="20"/>
+              </w:rPr>
+              <w:t xml:space="preserve">        38,492,144.19488 </w:t>
+            </w:r>
+          </w:p>
+        </w:tc>
+        <w:tc>
+          <w:tcPr>
+            <w:tcW w:w="2096" w:type="dxa"/>
+            <w:tcBorders>
+              <w:top w:val="nil"/>
+              <w:left w:val="nil"/>
+              <w:bottom w:val="nil"/>
+              <w:right w:val="nil"/>
+            </w:tcBorders>
+            <w:shd w:val="clear" w:color="auto" w:fill="auto"/>
+            <w:noWrap/>
+            <w:vAlign w:val="center"/>
+          </w:tcPr>
+          <w:p>
+            <w:pPr>
+              <w:spacing w:line="240" w:lineRule="auto"/>
+              <w:jc w:val="right"/>
+              <w:rPr>
+                <w:sz w:val="20"/>
+                <w:szCs w:val="20"/>
+                <w:lang w:val="en-US"/>
+              </w:rPr>
+            </w:pPr>
+            <w:r>
+              <w:rPr>
+                <w:color w:val="000000"/>
+                <w:sz w:val="20"/>
+                <w:szCs w:val="20"/>
+              </w:rPr>
+              <w:t xml:space="preserve">      695,617,260.55458 </w:t>
             </w:r>
           </w:p>
         </w:tc>
@@ -5481,10 +5619,11 @@
             </w:pPr>
             <w:r>
               <w:rPr>
-                <w:sz w:val="20"/>
-                <w:szCs w:val="20"/>
-              </w:rPr>
-              <w:t>56.40%</w:t>
+                <w:color w:val="000000"/>
+                <w:sz w:val="20"/>
+                <w:szCs w:val="20"/>
+              </w:rPr>
+              <w:t>56.42%</w:t>
             </w:r>
           </w:p>
         </w:tc>
@@ -5520,9 +5659,9 @@
             </w:pPr>
             <w:r>
               <w:rPr>
-                <w:sz w:val="20"/>
-                <w:szCs w:val="20"/>
-                <w:lang w:val="en-US"/>
+                <w:color w:val="000000"/>
+                <w:sz w:val="20"/>
+                <w:szCs w:val="20"/>
               </w:rPr>
               <w:t>Aug-23</w:t>
             </w:r>
@@ -5553,74 +5692,77 @@
             </w:pPr>
             <w:r>
               <w:rPr>
-                <w:sz w:val="20"/>
-                <w:szCs w:val="20"/>
-              </w:rPr>
-              <w:t xml:space="preserve"> 26,152,907.22121 </w:t>
-            </w:r>
-          </w:p>
-        </w:tc>
-        <w:tc>
-          <w:tcPr>
-            <w:tcW w:w="2096" w:type="dxa"/>
-            <w:tcBorders>
-              <w:top w:val="nil"/>
-              <w:left w:val="nil"/>
-              <w:bottom w:val="nil"/>
-              <w:right w:val="nil"/>
-            </w:tcBorders>
-            <w:shd w:val="clear" w:color="auto" w:fill="auto"/>
-            <w:noWrap/>
-            <w:vAlign w:val="center"/>
-          </w:tcPr>
-          <w:p>
-            <w:pPr>
-              <w:spacing w:line="240" w:lineRule="auto"/>
-              <w:jc w:val="right"/>
-              <w:rPr>
-                <w:sz w:val="20"/>
-                <w:szCs w:val="20"/>
-                <w:lang w:val="en-US"/>
-              </w:rPr>
-            </w:pPr>
-            <w:r>
-              <w:rPr>
-                <w:sz w:val="20"/>
-                <w:szCs w:val="20"/>
-              </w:rPr>
-              <w:t xml:space="preserve"> 38,504,505.30600 </w:t>
-            </w:r>
-          </w:p>
-        </w:tc>
-        <w:tc>
-          <w:tcPr>
-            <w:tcW w:w="2096" w:type="dxa"/>
-            <w:tcBorders>
-              <w:top w:val="nil"/>
-              <w:left w:val="nil"/>
-              <w:bottom w:val="nil"/>
-              <w:right w:val="nil"/>
-            </w:tcBorders>
-            <w:shd w:val="clear" w:color="auto" w:fill="auto"/>
-            <w:noWrap/>
-            <w:vAlign w:val="center"/>
-          </w:tcPr>
-          <w:p>
-            <w:pPr>
-              <w:spacing w:line="240" w:lineRule="auto"/>
-              <w:jc w:val="right"/>
-              <w:rPr>
-                <w:sz w:val="20"/>
-                <w:szCs w:val="20"/>
-                <w:lang w:val="en-US"/>
-              </w:rPr>
-            </w:pPr>
-            <w:r>
-              <w:rPr>
-                <w:sz w:val="20"/>
-                <w:szCs w:val="20"/>
-              </w:rPr>
-              <w:t xml:space="preserve"> 733,886,904.74947 </w:t>
+                <w:color w:val="000000"/>
+                <w:sz w:val="20"/>
+                <w:szCs w:val="20"/>
+              </w:rPr>
+              <w:t xml:space="preserve">        26,152,907.22121 </w:t>
+            </w:r>
+          </w:p>
+        </w:tc>
+        <w:tc>
+          <w:tcPr>
+            <w:tcW w:w="2096" w:type="dxa"/>
+            <w:tcBorders>
+              <w:top w:val="nil"/>
+              <w:left w:val="nil"/>
+              <w:bottom w:val="nil"/>
+              <w:right w:val="nil"/>
+            </w:tcBorders>
+            <w:shd w:val="clear" w:color="auto" w:fill="auto"/>
+            <w:noWrap/>
+            <w:vAlign w:val="center"/>
+          </w:tcPr>
+          <w:p>
+            <w:pPr>
+              <w:spacing w:line="240" w:lineRule="auto"/>
+              <w:jc w:val="right"/>
+              <w:rPr>
+                <w:sz w:val="20"/>
+                <w:szCs w:val="20"/>
+                <w:lang w:val="en-US"/>
+              </w:rPr>
+            </w:pPr>
+            <w:r>
+              <w:rPr>
+                <w:color w:val="000000"/>
+                <w:sz w:val="20"/>
+                <w:szCs w:val="20"/>
+              </w:rPr>
+              <w:t xml:space="preserve">        38,492,144.19488 </w:t>
+            </w:r>
+          </w:p>
+        </w:tc>
+        <w:tc>
+          <w:tcPr>
+            <w:tcW w:w="2096" w:type="dxa"/>
+            <w:tcBorders>
+              <w:top w:val="nil"/>
+              <w:left w:val="nil"/>
+              <w:bottom w:val="nil"/>
+              <w:right w:val="nil"/>
+            </w:tcBorders>
+            <w:shd w:val="clear" w:color="auto" w:fill="auto"/>
+            <w:noWrap/>
+            <w:vAlign w:val="center"/>
+          </w:tcPr>
+          <w:p>
+            <w:pPr>
+              <w:spacing w:line="240" w:lineRule="auto"/>
+              <w:jc w:val="right"/>
+              <w:rPr>
+                <w:sz w:val="20"/>
+                <w:szCs w:val="20"/>
+                <w:lang w:val="en-US"/>
+              </w:rPr>
+            </w:pPr>
+            <w:r>
+              <w:rPr>
+                <w:color w:val="000000"/>
+                <w:sz w:val="20"/>
+                <w:szCs w:val="20"/>
+              </w:rPr>
+              <w:t xml:space="preserve">      734,109,404.74947 </w:t>
             </w:r>
           </w:p>
         </w:tc>
@@ -5649,10 +5791,11 @@
             </w:pPr>
             <w:r>
               <w:rPr>
-                <w:sz w:val="20"/>
-                <w:szCs w:val="20"/>
-              </w:rPr>
-              <w:t>59.52%</w:t>
+                <w:color w:val="000000"/>
+                <w:sz w:val="20"/>
+                <w:szCs w:val="20"/>
+              </w:rPr>
+              <w:t>59.54%</w:t>
             </w:r>
           </w:p>
         </w:tc>
@@ -5688,9 +5831,9 @@
             </w:pPr>
             <w:r>
               <w:rPr>
-                <w:sz w:val="20"/>
-                <w:szCs w:val="20"/>
-                <w:lang w:val="en-US"/>
+                <w:color w:val="000000"/>
+                <w:sz w:val="20"/>
+                <w:szCs w:val="20"/>
               </w:rPr>
               <w:t>Sep-23</w:t>
             </w:r>
@@ -5721,74 +5864,77 @@
             </w:pPr>
             <w:r>
               <w:rPr>
-                <w:sz w:val="20"/>
-                <w:szCs w:val="20"/>
-              </w:rPr>
-              <w:t xml:space="preserve"> 26,152,907.22121 </w:t>
-            </w:r>
-          </w:p>
-        </w:tc>
-        <w:tc>
-          <w:tcPr>
-            <w:tcW w:w="2096" w:type="dxa"/>
-            <w:tcBorders>
-              <w:top w:val="nil"/>
-              <w:left w:val="nil"/>
-              <w:bottom w:val="nil"/>
-              <w:right w:val="nil"/>
-            </w:tcBorders>
-            <w:shd w:val="clear" w:color="auto" w:fill="auto"/>
-            <w:noWrap/>
-            <w:vAlign w:val="center"/>
-          </w:tcPr>
-          <w:p>
-            <w:pPr>
-              <w:spacing w:line="240" w:lineRule="auto"/>
-              <w:jc w:val="right"/>
-              <w:rPr>
-                <w:sz w:val="20"/>
-                <w:szCs w:val="20"/>
-                <w:lang w:val="en-US"/>
-              </w:rPr>
-            </w:pPr>
-            <w:r>
-              <w:rPr>
-                <w:sz w:val="20"/>
-                <w:szCs w:val="20"/>
-              </w:rPr>
-              <w:t xml:space="preserve"> 38,504,505.30600 </w:t>
-            </w:r>
-          </w:p>
-        </w:tc>
-        <w:tc>
-          <w:tcPr>
-            <w:tcW w:w="2096" w:type="dxa"/>
-            <w:tcBorders>
-              <w:top w:val="nil"/>
-              <w:left w:val="nil"/>
-              <w:bottom w:val="nil"/>
-              <w:right w:val="nil"/>
-            </w:tcBorders>
-            <w:shd w:val="clear" w:color="auto" w:fill="auto"/>
-            <w:noWrap/>
-            <w:vAlign w:val="center"/>
-          </w:tcPr>
-          <w:p>
-            <w:pPr>
-              <w:spacing w:line="240" w:lineRule="auto"/>
-              <w:jc w:val="right"/>
-              <w:rPr>
-                <w:sz w:val="20"/>
-                <w:szCs w:val="20"/>
-                <w:lang w:val="en-US"/>
-              </w:rPr>
-            </w:pPr>
-            <w:r>
-              <w:rPr>
-                <w:sz w:val="20"/>
-                <w:szCs w:val="20"/>
-              </w:rPr>
-              <w:t xml:space="preserve"> 772,391,410.05546 </w:t>
+                <w:color w:val="000000"/>
+                <w:sz w:val="20"/>
+                <w:szCs w:val="20"/>
+              </w:rPr>
+              <w:t xml:space="preserve">        26,152,907.22121 </w:t>
+            </w:r>
+          </w:p>
+        </w:tc>
+        <w:tc>
+          <w:tcPr>
+            <w:tcW w:w="2096" w:type="dxa"/>
+            <w:tcBorders>
+              <w:top w:val="nil"/>
+              <w:left w:val="nil"/>
+              <w:bottom w:val="nil"/>
+              <w:right w:val="nil"/>
+            </w:tcBorders>
+            <w:shd w:val="clear" w:color="auto" w:fill="auto"/>
+            <w:noWrap/>
+            <w:vAlign w:val="center"/>
+          </w:tcPr>
+          <w:p>
+            <w:pPr>
+              <w:spacing w:line="240" w:lineRule="auto"/>
+              <w:jc w:val="right"/>
+              <w:rPr>
+                <w:sz w:val="20"/>
+                <w:szCs w:val="20"/>
+                <w:lang w:val="en-US"/>
+              </w:rPr>
+            </w:pPr>
+            <w:r>
+              <w:rPr>
+                <w:color w:val="000000"/>
+                <w:sz w:val="20"/>
+                <w:szCs w:val="20"/>
+              </w:rPr>
+              <w:t xml:space="preserve">        38,492,144.19488 </w:t>
+            </w:r>
+          </w:p>
+        </w:tc>
+        <w:tc>
+          <w:tcPr>
+            <w:tcW w:w="2096" w:type="dxa"/>
+            <w:tcBorders>
+              <w:top w:val="nil"/>
+              <w:left w:val="nil"/>
+              <w:bottom w:val="nil"/>
+              <w:right w:val="nil"/>
+            </w:tcBorders>
+            <w:shd w:val="clear" w:color="auto" w:fill="auto"/>
+            <w:noWrap/>
+            <w:vAlign w:val="center"/>
+          </w:tcPr>
+          <w:p>
+            <w:pPr>
+              <w:spacing w:line="240" w:lineRule="auto"/>
+              <w:jc w:val="right"/>
+              <w:rPr>
+                <w:sz w:val="20"/>
+                <w:szCs w:val="20"/>
+                <w:lang w:val="en-US"/>
+              </w:rPr>
+            </w:pPr>
+            <w:r>
+              <w:rPr>
+                <w:color w:val="000000"/>
+                <w:sz w:val="20"/>
+                <w:szCs w:val="20"/>
+              </w:rPr>
+              <w:t xml:space="preserve">      772,601,548.94435 </w:t>
             </w:r>
           </w:p>
         </w:tc>
@@ -5817,10 +5963,11 @@
             </w:pPr>
             <w:r>
               <w:rPr>
-                <w:sz w:val="20"/>
-                <w:szCs w:val="20"/>
-              </w:rPr>
-              <w:t>62.65%</w:t>
+                <w:color w:val="000000"/>
+                <w:sz w:val="20"/>
+                <w:szCs w:val="20"/>
+              </w:rPr>
+              <w:t>62.66%</w:t>
             </w:r>
           </w:p>
         </w:tc>
@@ -5856,9 +6003,9 @@
             </w:pPr>
             <w:r>
               <w:rPr>
-                <w:sz w:val="20"/>
-                <w:szCs w:val="20"/>
-                <w:lang w:val="en-US"/>
+                <w:color w:val="000000"/>
+                <w:sz w:val="20"/>
+                <w:szCs w:val="20"/>
               </w:rPr>
               <w:t>Oct-23</w:t>
             </w:r>
@@ -5889,74 +6036,77 @@
             </w:pPr>
             <w:r>
               <w:rPr>
-                <w:sz w:val="20"/>
-                <w:szCs w:val="20"/>
-              </w:rPr>
-              <w:t xml:space="preserve"> 26,152,907.22121 </w:t>
-            </w:r>
-          </w:p>
-        </w:tc>
-        <w:tc>
-          <w:tcPr>
-            <w:tcW w:w="2096" w:type="dxa"/>
-            <w:tcBorders>
-              <w:top w:val="nil"/>
-              <w:left w:val="nil"/>
-              <w:bottom w:val="nil"/>
-              <w:right w:val="nil"/>
-            </w:tcBorders>
-            <w:shd w:val="clear" w:color="auto" w:fill="auto"/>
-            <w:noWrap/>
-            <w:vAlign w:val="center"/>
-          </w:tcPr>
-          <w:p>
-            <w:pPr>
-              <w:spacing w:line="240" w:lineRule="auto"/>
-              <w:jc w:val="right"/>
-              <w:rPr>
-                <w:sz w:val="20"/>
-                <w:szCs w:val="20"/>
-                <w:lang w:val="en-US"/>
-              </w:rPr>
-            </w:pPr>
-            <w:r>
-              <w:rPr>
-                <w:sz w:val="20"/>
-                <w:szCs w:val="20"/>
-              </w:rPr>
-              <w:t xml:space="preserve"> 38,504,505.30600 </w:t>
-            </w:r>
-          </w:p>
-        </w:tc>
-        <w:tc>
-          <w:tcPr>
-            <w:tcW w:w="2096" w:type="dxa"/>
-            <w:tcBorders>
-              <w:top w:val="nil"/>
-              <w:left w:val="nil"/>
-              <w:bottom w:val="nil"/>
-              <w:right w:val="nil"/>
-            </w:tcBorders>
-            <w:shd w:val="clear" w:color="auto" w:fill="auto"/>
-            <w:noWrap/>
-            <w:vAlign w:val="center"/>
-          </w:tcPr>
-          <w:p>
-            <w:pPr>
-              <w:spacing w:line="240" w:lineRule="auto"/>
-              <w:jc w:val="right"/>
-              <w:rPr>
-                <w:sz w:val="20"/>
-                <w:szCs w:val="20"/>
-                <w:lang w:val="en-US"/>
-              </w:rPr>
-            </w:pPr>
-            <w:r>
-              <w:rPr>
-                <w:sz w:val="20"/>
-                <w:szCs w:val="20"/>
-              </w:rPr>
-              <w:t xml:space="preserve"> 810,895,915.36146 </w:t>
+                <w:color w:val="000000"/>
+                <w:sz w:val="20"/>
+                <w:szCs w:val="20"/>
+              </w:rPr>
+              <w:t xml:space="preserve">        26,152,907.22121 </w:t>
+            </w:r>
+          </w:p>
+        </w:tc>
+        <w:tc>
+          <w:tcPr>
+            <w:tcW w:w="2096" w:type="dxa"/>
+            <w:tcBorders>
+              <w:top w:val="nil"/>
+              <w:left w:val="nil"/>
+              <w:bottom w:val="nil"/>
+              <w:right w:val="nil"/>
+            </w:tcBorders>
+            <w:shd w:val="clear" w:color="auto" w:fill="auto"/>
+            <w:noWrap/>
+            <w:vAlign w:val="center"/>
+          </w:tcPr>
+          <w:p>
+            <w:pPr>
+              <w:spacing w:line="240" w:lineRule="auto"/>
+              <w:jc w:val="right"/>
+              <w:rPr>
+                <w:sz w:val="20"/>
+                <w:szCs w:val="20"/>
+                <w:lang w:val="en-US"/>
+              </w:rPr>
+            </w:pPr>
+            <w:r>
+              <w:rPr>
+                <w:color w:val="000000"/>
+                <w:sz w:val="20"/>
+                <w:szCs w:val="20"/>
+              </w:rPr>
+              <w:t xml:space="preserve">        38,492,144.19488 </w:t>
+            </w:r>
+          </w:p>
+        </w:tc>
+        <w:tc>
+          <w:tcPr>
+            <w:tcW w:w="2096" w:type="dxa"/>
+            <w:tcBorders>
+              <w:top w:val="nil"/>
+              <w:left w:val="nil"/>
+              <w:bottom w:val="nil"/>
+              <w:right w:val="nil"/>
+            </w:tcBorders>
+            <w:shd w:val="clear" w:color="auto" w:fill="auto"/>
+            <w:noWrap/>
+            <w:vAlign w:val="center"/>
+          </w:tcPr>
+          <w:p>
+            <w:pPr>
+              <w:spacing w:line="240" w:lineRule="auto"/>
+              <w:jc w:val="right"/>
+              <w:rPr>
+                <w:sz w:val="20"/>
+                <w:szCs w:val="20"/>
+                <w:lang w:val="en-US"/>
+              </w:rPr>
+            </w:pPr>
+            <w:r>
+              <w:rPr>
+                <w:color w:val="000000"/>
+                <w:sz w:val="20"/>
+                <w:szCs w:val="20"/>
+              </w:rPr>
+              <w:t xml:space="preserve">      811,093,693.13924 </w:t>
             </w:r>
           </w:p>
         </w:tc>
@@ -5985,10 +6135,11 @@
             </w:pPr>
             <w:r>
               <w:rPr>
-                <w:sz w:val="20"/>
-                <w:szCs w:val="20"/>
-              </w:rPr>
-              <w:t>65.77%</w:t>
+                <w:color w:val="000000"/>
+                <w:sz w:val="20"/>
+                <w:szCs w:val="20"/>
+              </w:rPr>
+              <w:t>65.79%</w:t>
             </w:r>
           </w:p>
         </w:tc>
@@ -6024,9 +6175,9 @@
             </w:pPr>
             <w:r>
               <w:rPr>
-                <w:sz w:val="20"/>
-                <w:szCs w:val="20"/>
-                <w:lang w:val="en-US"/>
+                <w:color w:val="000000"/>
+                <w:sz w:val="20"/>
+                <w:szCs w:val="20"/>
               </w:rPr>
               <w:t>Nov-23</w:t>
             </w:r>
@@ -6057,74 +6208,77 @@
             </w:pPr>
             <w:r>
               <w:rPr>
-                <w:sz w:val="20"/>
-                <w:szCs w:val="20"/>
-              </w:rPr>
-              <w:t xml:space="preserve"> 26,152,907.22121 </w:t>
-            </w:r>
-          </w:p>
-        </w:tc>
-        <w:tc>
-          <w:tcPr>
-            <w:tcW w:w="2096" w:type="dxa"/>
-            <w:tcBorders>
-              <w:top w:val="nil"/>
-              <w:left w:val="nil"/>
-              <w:bottom w:val="nil"/>
-              <w:right w:val="nil"/>
-            </w:tcBorders>
-            <w:shd w:val="clear" w:color="auto" w:fill="auto"/>
-            <w:noWrap/>
-            <w:vAlign w:val="center"/>
-          </w:tcPr>
-          <w:p>
-            <w:pPr>
-              <w:spacing w:line="240" w:lineRule="auto"/>
-              <w:jc w:val="right"/>
-              <w:rPr>
-                <w:sz w:val="20"/>
-                <w:szCs w:val="20"/>
-                <w:lang w:val="en-US"/>
-              </w:rPr>
-            </w:pPr>
-            <w:r>
-              <w:rPr>
-                <w:sz w:val="20"/>
-                <w:szCs w:val="20"/>
-              </w:rPr>
-              <w:t xml:space="preserve"> 38,504,505.30600 </w:t>
-            </w:r>
-          </w:p>
-        </w:tc>
-        <w:tc>
-          <w:tcPr>
-            <w:tcW w:w="2096" w:type="dxa"/>
-            <w:tcBorders>
-              <w:top w:val="nil"/>
-              <w:left w:val="nil"/>
-              <w:bottom w:val="nil"/>
-              <w:right w:val="nil"/>
-            </w:tcBorders>
-            <w:shd w:val="clear" w:color="auto" w:fill="auto"/>
-            <w:noWrap/>
-            <w:vAlign w:val="center"/>
-          </w:tcPr>
-          <w:p>
-            <w:pPr>
-              <w:spacing w:line="240" w:lineRule="auto"/>
-              <w:jc w:val="right"/>
-              <w:rPr>
-                <w:sz w:val="20"/>
-                <w:szCs w:val="20"/>
-                <w:lang w:val="en-US"/>
-              </w:rPr>
-            </w:pPr>
-            <w:r>
-              <w:rPr>
-                <w:sz w:val="20"/>
-                <w:szCs w:val="20"/>
-              </w:rPr>
-              <w:t xml:space="preserve"> 849,400,420.66746 </w:t>
+                <w:color w:val="000000"/>
+                <w:sz w:val="20"/>
+                <w:szCs w:val="20"/>
+              </w:rPr>
+              <w:t xml:space="preserve">        26,152,907.22121 </w:t>
+            </w:r>
+          </w:p>
+        </w:tc>
+        <w:tc>
+          <w:tcPr>
+            <w:tcW w:w="2096" w:type="dxa"/>
+            <w:tcBorders>
+              <w:top w:val="nil"/>
+              <w:left w:val="nil"/>
+              <w:bottom w:val="nil"/>
+              <w:right w:val="nil"/>
+            </w:tcBorders>
+            <w:shd w:val="clear" w:color="auto" w:fill="auto"/>
+            <w:noWrap/>
+            <w:vAlign w:val="center"/>
+          </w:tcPr>
+          <w:p>
+            <w:pPr>
+              <w:spacing w:line="240" w:lineRule="auto"/>
+              <w:jc w:val="right"/>
+              <w:rPr>
+                <w:sz w:val="20"/>
+                <w:szCs w:val="20"/>
+                <w:lang w:val="en-US"/>
+              </w:rPr>
+            </w:pPr>
+            <w:r>
+              <w:rPr>
+                <w:color w:val="000000"/>
+                <w:sz w:val="20"/>
+                <w:szCs w:val="20"/>
+              </w:rPr>
+              <w:t xml:space="preserve">        38,492,144.19488 </w:t>
+            </w:r>
+          </w:p>
+        </w:tc>
+        <w:tc>
+          <w:tcPr>
+            <w:tcW w:w="2096" w:type="dxa"/>
+            <w:tcBorders>
+              <w:top w:val="nil"/>
+              <w:left w:val="nil"/>
+              <w:bottom w:val="nil"/>
+              <w:right w:val="nil"/>
+            </w:tcBorders>
+            <w:shd w:val="clear" w:color="auto" w:fill="auto"/>
+            <w:noWrap/>
+            <w:vAlign w:val="center"/>
+          </w:tcPr>
+          <w:p>
+            <w:pPr>
+              <w:spacing w:line="240" w:lineRule="auto"/>
+              <w:jc w:val="right"/>
+              <w:rPr>
+                <w:sz w:val="20"/>
+                <w:szCs w:val="20"/>
+                <w:lang w:val="en-US"/>
+              </w:rPr>
+            </w:pPr>
+            <w:r>
+              <w:rPr>
+                <w:color w:val="000000"/>
+                <w:sz w:val="20"/>
+                <w:szCs w:val="20"/>
+              </w:rPr>
+              <w:t xml:space="preserve">      849,585,837.33412 </w:t>
             </w:r>
           </w:p>
         </w:tc>
@@ -6153,10 +6307,11 @@
             </w:pPr>
             <w:r>
               <w:rPr>
-                <w:sz w:val="20"/>
-                <w:szCs w:val="20"/>
-              </w:rPr>
-              <w:t>68.89%</w:t>
+                <w:color w:val="000000"/>
+                <w:sz w:val="20"/>
+                <w:szCs w:val="20"/>
+              </w:rPr>
+              <w:t>68.91%</w:t>
             </w:r>
           </w:p>
         </w:tc>
@@ -6192,9 +6347,9 @@
             </w:pPr>
             <w:r>
               <w:rPr>
-                <w:sz w:val="20"/>
-                <w:szCs w:val="20"/>
-                <w:lang w:val="en-US"/>
+                <w:color w:val="000000"/>
+                <w:sz w:val="20"/>
+                <w:szCs w:val="20"/>
               </w:rPr>
               <w:t>Dec-23</w:t>
             </w:r>
@@ -6225,74 +6380,77 @@
             </w:pPr>
             <w:r>
               <w:rPr>
-                <w:sz w:val="20"/>
-                <w:szCs w:val="20"/>
-              </w:rPr>
-              <w:t xml:space="preserve"> 26,152,907.22121 </w:t>
-            </w:r>
-          </w:p>
-        </w:tc>
-        <w:tc>
-          <w:tcPr>
-            <w:tcW w:w="2096" w:type="dxa"/>
-            <w:tcBorders>
-              <w:top w:val="nil"/>
-              <w:left w:val="nil"/>
-              <w:bottom w:val="nil"/>
-              <w:right w:val="nil"/>
-            </w:tcBorders>
-            <w:shd w:val="clear" w:color="auto" w:fill="auto"/>
-            <w:noWrap/>
-            <w:vAlign w:val="center"/>
-          </w:tcPr>
-          <w:p>
-            <w:pPr>
-              <w:spacing w:line="240" w:lineRule="auto"/>
-              <w:jc w:val="right"/>
-              <w:rPr>
-                <w:sz w:val="20"/>
-                <w:szCs w:val="20"/>
-                <w:lang w:val="en-US"/>
-              </w:rPr>
-            </w:pPr>
-            <w:r>
-              <w:rPr>
-                <w:sz w:val="20"/>
-                <w:szCs w:val="20"/>
-              </w:rPr>
-              <w:t xml:space="preserve"> 30,798,737.99975 </w:t>
-            </w:r>
-          </w:p>
-        </w:tc>
-        <w:tc>
-          <w:tcPr>
-            <w:tcW w:w="2096" w:type="dxa"/>
-            <w:tcBorders>
-              <w:top w:val="nil"/>
-              <w:left w:val="nil"/>
-              <w:bottom w:val="nil"/>
-              <w:right w:val="nil"/>
-            </w:tcBorders>
-            <w:shd w:val="clear" w:color="auto" w:fill="auto"/>
-            <w:noWrap/>
-            <w:vAlign w:val="center"/>
-          </w:tcPr>
-          <w:p>
-            <w:pPr>
-              <w:spacing w:line="240" w:lineRule="auto"/>
-              <w:jc w:val="right"/>
-              <w:rPr>
-                <w:sz w:val="20"/>
-                <w:szCs w:val="20"/>
-                <w:lang w:val="en-US"/>
-              </w:rPr>
-            </w:pPr>
-            <w:r>
-              <w:rPr>
-                <w:sz w:val="20"/>
-                <w:szCs w:val="20"/>
-              </w:rPr>
-              <w:t xml:space="preserve"> 880,199,158.66720 </w:t>
+                <w:color w:val="000000"/>
+                <w:sz w:val="20"/>
+                <w:szCs w:val="20"/>
+              </w:rPr>
+              <w:t xml:space="preserve">        26,152,907.22121 </w:t>
+            </w:r>
+          </w:p>
+        </w:tc>
+        <w:tc>
+          <w:tcPr>
+            <w:tcW w:w="2096" w:type="dxa"/>
+            <w:tcBorders>
+              <w:top w:val="nil"/>
+              <w:left w:val="nil"/>
+              <w:bottom w:val="nil"/>
+              <w:right w:val="nil"/>
+            </w:tcBorders>
+            <w:shd w:val="clear" w:color="auto" w:fill="auto"/>
+            <w:noWrap/>
+            <w:vAlign w:val="center"/>
+          </w:tcPr>
+          <w:p>
+            <w:pPr>
+              <w:spacing w:line="240" w:lineRule="auto"/>
+              <w:jc w:val="right"/>
+              <w:rPr>
+                <w:sz w:val="20"/>
+                <w:szCs w:val="20"/>
+                <w:lang w:val="en-US"/>
+              </w:rPr>
+            </w:pPr>
+            <w:r>
+              <w:rPr>
+                <w:color w:val="000000"/>
+                <w:sz w:val="20"/>
+                <w:szCs w:val="20"/>
+              </w:rPr>
+              <w:t xml:space="preserve">        30,786,376.88863 </w:t>
+            </w:r>
+          </w:p>
+        </w:tc>
+        <w:tc>
+          <w:tcPr>
+            <w:tcW w:w="2096" w:type="dxa"/>
+            <w:tcBorders>
+              <w:top w:val="nil"/>
+              <w:left w:val="nil"/>
+              <w:bottom w:val="nil"/>
+              <w:right w:val="nil"/>
+            </w:tcBorders>
+            <w:shd w:val="clear" w:color="auto" w:fill="auto"/>
+            <w:noWrap/>
+            <w:vAlign w:val="center"/>
+          </w:tcPr>
+          <w:p>
+            <w:pPr>
+              <w:spacing w:line="240" w:lineRule="auto"/>
+              <w:jc w:val="right"/>
+              <w:rPr>
+                <w:sz w:val="20"/>
+                <w:szCs w:val="20"/>
+                <w:lang w:val="en-US"/>
+              </w:rPr>
+            </w:pPr>
+            <w:r>
+              <w:rPr>
+                <w:color w:val="000000"/>
+                <w:sz w:val="20"/>
+                <w:szCs w:val="20"/>
+              </w:rPr>
+              <w:t xml:space="preserve">      880,372,214.22276 </w:t>
             </w:r>
           </w:p>
         </w:tc>
@@ -6321,10 +6479,11 @@
             </w:pPr>
             <w:r>
               <w:rPr>
-                <w:sz w:val="20"/>
-                <w:szCs w:val="20"/>
-              </w:rPr>
-              <w:t>71.39%</w:t>
+                <w:color w:val="000000"/>
+                <w:sz w:val="20"/>
+                <w:szCs w:val="20"/>
+              </w:rPr>
+              <w:t>71.41%</w:t>
             </w:r>
           </w:p>
         </w:tc>
@@ -6360,9 +6519,9 @@
             </w:pPr>
             <w:r>
               <w:rPr>
-                <w:sz w:val="20"/>
-                <w:szCs w:val="20"/>
-                <w:lang w:val="en-US"/>
+                <w:color w:val="000000"/>
+                <w:sz w:val="20"/>
+                <w:szCs w:val="20"/>
               </w:rPr>
               <w:t>Jan-24</w:t>
             </w:r>
@@ -6393,74 +6552,77 @@
             </w:pPr>
             <w:r>
               <w:rPr>
-                <w:sz w:val="20"/>
-                <w:szCs w:val="20"/>
-              </w:rPr>
-              <w:t xml:space="preserve"> 26,152,907.22121 </w:t>
-            </w:r>
-          </w:p>
-        </w:tc>
-        <w:tc>
-          <w:tcPr>
-            <w:tcW w:w="2096" w:type="dxa"/>
-            <w:tcBorders>
-              <w:top w:val="nil"/>
-              <w:left w:val="nil"/>
-              <w:bottom w:val="nil"/>
-              <w:right w:val="nil"/>
-            </w:tcBorders>
-            <w:shd w:val="clear" w:color="auto" w:fill="auto"/>
-            <w:noWrap/>
-            <w:vAlign w:val="center"/>
-          </w:tcPr>
-          <w:p>
-            <w:pPr>
-              <w:spacing w:line="240" w:lineRule="auto"/>
-              <w:jc w:val="right"/>
-              <w:rPr>
-                <w:sz w:val="20"/>
-                <w:szCs w:val="20"/>
-                <w:lang w:val="en-US"/>
-              </w:rPr>
-            </w:pPr>
-            <w:r>
-              <w:rPr>
-                <w:sz w:val="20"/>
-                <w:szCs w:val="20"/>
-              </w:rPr>
-              <w:t xml:space="preserve"> 30,798,737.99975 </w:t>
-            </w:r>
-          </w:p>
-        </w:tc>
-        <w:tc>
-          <w:tcPr>
-            <w:tcW w:w="2096" w:type="dxa"/>
-            <w:tcBorders>
-              <w:top w:val="nil"/>
-              <w:left w:val="nil"/>
-              <w:bottom w:val="nil"/>
-              <w:right w:val="nil"/>
-            </w:tcBorders>
-            <w:shd w:val="clear" w:color="auto" w:fill="auto"/>
-            <w:noWrap/>
-            <w:vAlign w:val="center"/>
-          </w:tcPr>
-          <w:p>
-            <w:pPr>
-              <w:spacing w:line="240" w:lineRule="auto"/>
-              <w:jc w:val="right"/>
-              <w:rPr>
-                <w:sz w:val="20"/>
-                <w:szCs w:val="20"/>
-                <w:lang w:val="en-US"/>
-              </w:rPr>
-            </w:pPr>
-            <w:r>
-              <w:rPr>
-                <w:sz w:val="20"/>
-                <w:szCs w:val="20"/>
-              </w:rPr>
-              <w:t xml:space="preserve"> 910,997,896.66695 </w:t>
+                <w:color w:val="000000"/>
+                <w:sz w:val="20"/>
+                <w:szCs w:val="20"/>
+              </w:rPr>
+              <w:t xml:space="preserve">        26,152,907.22121 </w:t>
+            </w:r>
+          </w:p>
+        </w:tc>
+        <w:tc>
+          <w:tcPr>
+            <w:tcW w:w="2096" w:type="dxa"/>
+            <w:tcBorders>
+              <w:top w:val="nil"/>
+              <w:left w:val="nil"/>
+              <w:bottom w:val="nil"/>
+              <w:right w:val="nil"/>
+            </w:tcBorders>
+            <w:shd w:val="clear" w:color="auto" w:fill="auto"/>
+            <w:noWrap/>
+            <w:vAlign w:val="center"/>
+          </w:tcPr>
+          <w:p>
+            <w:pPr>
+              <w:spacing w:line="240" w:lineRule="auto"/>
+              <w:jc w:val="right"/>
+              <w:rPr>
+                <w:sz w:val="20"/>
+                <w:szCs w:val="20"/>
+                <w:lang w:val="en-US"/>
+              </w:rPr>
+            </w:pPr>
+            <w:r>
+              <w:rPr>
+                <w:color w:val="000000"/>
+                <w:sz w:val="20"/>
+                <w:szCs w:val="20"/>
+              </w:rPr>
+              <w:t xml:space="preserve">        30,786,376.88863 </w:t>
+            </w:r>
+          </w:p>
+        </w:tc>
+        <w:tc>
+          <w:tcPr>
+            <w:tcW w:w="2096" w:type="dxa"/>
+            <w:tcBorders>
+              <w:top w:val="nil"/>
+              <w:left w:val="nil"/>
+              <w:bottom w:val="nil"/>
+              <w:right w:val="nil"/>
+            </w:tcBorders>
+            <w:shd w:val="clear" w:color="auto" w:fill="auto"/>
+            <w:noWrap/>
+            <w:vAlign w:val="center"/>
+          </w:tcPr>
+          <w:p>
+            <w:pPr>
+              <w:spacing w:line="240" w:lineRule="auto"/>
+              <w:jc w:val="right"/>
+              <w:rPr>
+                <w:sz w:val="20"/>
+                <w:szCs w:val="20"/>
+                <w:lang w:val="en-US"/>
+              </w:rPr>
+            </w:pPr>
+            <w:r>
+              <w:rPr>
+                <w:color w:val="000000"/>
+                <w:sz w:val="20"/>
+                <w:szCs w:val="20"/>
+              </w:rPr>
+              <w:t xml:space="preserve">      911,158,591.11139 </w:t>
             </w:r>
           </w:p>
         </w:tc>
@@ -6489,10 +6651,11 @@
             </w:pPr>
             <w:r>
               <w:rPr>
-                <w:sz w:val="20"/>
-                <w:szCs w:val="20"/>
-              </w:rPr>
-              <w:t>73.89%</w:t>
+                <w:color w:val="000000"/>
+                <w:sz w:val="20"/>
+                <w:szCs w:val="20"/>
+              </w:rPr>
+              <w:t>73.90%</w:t>
             </w:r>
           </w:p>
         </w:tc>
@@ -6528,9 +6691,9 @@
             </w:pPr>
             <w:r>
               <w:rPr>
-                <w:sz w:val="20"/>
-                <w:szCs w:val="20"/>
-                <w:lang w:val="en-US"/>
+                <w:color w:val="000000"/>
+                <w:sz w:val="20"/>
+                <w:szCs w:val="20"/>
               </w:rPr>
               <w:t>Feb-24</w:t>
             </w:r>
@@ -6561,74 +6724,77 @@
             </w:pPr>
             <w:r>
               <w:rPr>
-                <w:sz w:val="20"/>
-                <w:szCs w:val="20"/>
-              </w:rPr>
-              <w:t xml:space="preserve"> 26,152,907.22121 </w:t>
-            </w:r>
-          </w:p>
-        </w:tc>
-        <w:tc>
-          <w:tcPr>
-            <w:tcW w:w="2096" w:type="dxa"/>
-            <w:tcBorders>
-              <w:top w:val="nil"/>
-              <w:left w:val="nil"/>
-              <w:bottom w:val="nil"/>
-              <w:right w:val="nil"/>
-            </w:tcBorders>
-            <w:shd w:val="clear" w:color="auto" w:fill="auto"/>
-            <w:noWrap/>
-            <w:vAlign w:val="center"/>
-          </w:tcPr>
-          <w:p>
-            <w:pPr>
-              <w:spacing w:line="240" w:lineRule="auto"/>
-              <w:jc w:val="right"/>
-              <w:rPr>
-                <w:sz w:val="20"/>
-                <w:szCs w:val="20"/>
-                <w:lang w:val="en-US"/>
-              </w:rPr>
-            </w:pPr>
-            <w:r>
-              <w:rPr>
-                <w:sz w:val="20"/>
-                <w:szCs w:val="20"/>
-              </w:rPr>
-              <w:t xml:space="preserve"> 30,798,737.99975 </w:t>
-            </w:r>
-          </w:p>
-        </w:tc>
-        <w:tc>
-          <w:tcPr>
-            <w:tcW w:w="2096" w:type="dxa"/>
-            <w:tcBorders>
-              <w:top w:val="nil"/>
-              <w:left w:val="nil"/>
-              <w:bottom w:val="nil"/>
-              <w:right w:val="nil"/>
-            </w:tcBorders>
-            <w:shd w:val="clear" w:color="auto" w:fill="auto"/>
-            <w:noWrap/>
-            <w:vAlign w:val="center"/>
-          </w:tcPr>
-          <w:p>
-            <w:pPr>
-              <w:spacing w:line="240" w:lineRule="auto"/>
-              <w:jc w:val="right"/>
-              <w:rPr>
-                <w:sz w:val="20"/>
-                <w:szCs w:val="20"/>
-                <w:lang w:val="en-US"/>
-              </w:rPr>
-            </w:pPr>
-            <w:r>
-              <w:rPr>
-                <w:sz w:val="20"/>
-                <w:szCs w:val="20"/>
-              </w:rPr>
-              <w:t xml:space="preserve"> 941,796,634.66669 </w:t>
+                <w:color w:val="000000"/>
+                <w:sz w:val="20"/>
+                <w:szCs w:val="20"/>
+              </w:rPr>
+              <w:t xml:space="preserve">        26,152,907.22121 </w:t>
+            </w:r>
+          </w:p>
+        </w:tc>
+        <w:tc>
+          <w:tcPr>
+            <w:tcW w:w="2096" w:type="dxa"/>
+            <w:tcBorders>
+              <w:top w:val="nil"/>
+              <w:left w:val="nil"/>
+              <w:bottom w:val="nil"/>
+              <w:right w:val="nil"/>
+            </w:tcBorders>
+            <w:shd w:val="clear" w:color="auto" w:fill="auto"/>
+            <w:noWrap/>
+            <w:vAlign w:val="center"/>
+          </w:tcPr>
+          <w:p>
+            <w:pPr>
+              <w:spacing w:line="240" w:lineRule="auto"/>
+              <w:jc w:val="right"/>
+              <w:rPr>
+                <w:sz w:val="20"/>
+                <w:szCs w:val="20"/>
+                <w:lang w:val="en-US"/>
+              </w:rPr>
+            </w:pPr>
+            <w:r>
+              <w:rPr>
+                <w:color w:val="000000"/>
+                <w:sz w:val="20"/>
+                <w:szCs w:val="20"/>
+              </w:rPr>
+              <w:t xml:space="preserve">        30,786,376.88863 </w:t>
+            </w:r>
+          </w:p>
+        </w:tc>
+        <w:tc>
+          <w:tcPr>
+            <w:tcW w:w="2096" w:type="dxa"/>
+            <w:tcBorders>
+              <w:top w:val="nil"/>
+              <w:left w:val="nil"/>
+              <w:bottom w:val="nil"/>
+              <w:right w:val="nil"/>
+            </w:tcBorders>
+            <w:shd w:val="clear" w:color="auto" w:fill="auto"/>
+            <w:noWrap/>
+            <w:vAlign w:val="center"/>
+          </w:tcPr>
+          <w:p>
+            <w:pPr>
+              <w:spacing w:line="240" w:lineRule="auto"/>
+              <w:jc w:val="right"/>
+              <w:rPr>
+                <w:sz w:val="20"/>
+                <w:szCs w:val="20"/>
+                <w:lang w:val="en-US"/>
+              </w:rPr>
+            </w:pPr>
+            <w:r>
+              <w:rPr>
+                <w:color w:val="000000"/>
+                <w:sz w:val="20"/>
+                <w:szCs w:val="20"/>
+              </w:rPr>
+              <w:t xml:space="preserve">      941,944,968.00002 </w:t>
             </w:r>
           </w:p>
         </w:tc>
@@ -6657,10 +6823,11 @@
             </w:pPr>
             <w:r>
               <w:rPr>
-                <w:sz w:val="20"/>
-                <w:szCs w:val="20"/>
-              </w:rPr>
-              <w:t>76.39%</w:t>
+                <w:color w:val="000000"/>
+                <w:sz w:val="20"/>
+                <w:szCs w:val="20"/>
+              </w:rPr>
+              <w:t>76.40%</w:t>
             </w:r>
           </w:p>
         </w:tc>
@@ -6696,9 +6863,9 @@
             </w:pPr>
             <w:r>
               <w:rPr>
-                <w:sz w:val="20"/>
-                <w:szCs w:val="20"/>
-                <w:lang w:val="en-US"/>
+                <w:color w:val="000000"/>
+                <w:sz w:val="20"/>
+                <w:szCs w:val="20"/>
               </w:rPr>
               <w:t>Mar-24</w:t>
             </w:r>
@@ -6729,74 +6896,77 @@
             </w:pPr>
             <w:r>
               <w:rPr>
-                <w:sz w:val="20"/>
-                <w:szCs w:val="20"/>
-              </w:rPr>
-              <w:t xml:space="preserve"> 26,152,907.22121 </w:t>
-            </w:r>
-          </w:p>
-        </w:tc>
-        <w:tc>
-          <w:tcPr>
-            <w:tcW w:w="2096" w:type="dxa"/>
-            <w:tcBorders>
-              <w:top w:val="nil"/>
-              <w:left w:val="nil"/>
-              <w:bottom w:val="nil"/>
-              <w:right w:val="nil"/>
-            </w:tcBorders>
-            <w:shd w:val="clear" w:color="auto" w:fill="auto"/>
-            <w:noWrap/>
-            <w:vAlign w:val="center"/>
-          </w:tcPr>
-          <w:p>
-            <w:pPr>
-              <w:spacing w:line="240" w:lineRule="auto"/>
-              <w:jc w:val="right"/>
-              <w:rPr>
-                <w:sz w:val="20"/>
-                <w:szCs w:val="20"/>
-                <w:lang w:val="en-US"/>
-              </w:rPr>
-            </w:pPr>
-            <w:r>
-              <w:rPr>
-                <w:sz w:val="20"/>
-                <w:szCs w:val="20"/>
-              </w:rPr>
-              <w:t xml:space="preserve"> 30,798,737.99975 </w:t>
-            </w:r>
-          </w:p>
-        </w:tc>
-        <w:tc>
-          <w:tcPr>
-            <w:tcW w:w="2096" w:type="dxa"/>
-            <w:tcBorders>
-              <w:top w:val="nil"/>
-              <w:left w:val="nil"/>
-              <w:bottom w:val="nil"/>
-              <w:right w:val="nil"/>
-            </w:tcBorders>
-            <w:shd w:val="clear" w:color="auto" w:fill="auto"/>
-            <w:noWrap/>
-            <w:vAlign w:val="center"/>
-          </w:tcPr>
-          <w:p>
-            <w:pPr>
-              <w:spacing w:line="240" w:lineRule="auto"/>
-              <w:jc w:val="right"/>
-              <w:rPr>
-                <w:sz w:val="20"/>
-                <w:szCs w:val="20"/>
-                <w:lang w:val="en-US"/>
-              </w:rPr>
-            </w:pPr>
-            <w:r>
-              <w:rPr>
-                <w:sz w:val="20"/>
-                <w:szCs w:val="20"/>
-              </w:rPr>
-              <w:t xml:space="preserve"> 972,595,372.66644 </w:t>
+                <w:color w:val="000000"/>
+                <w:sz w:val="20"/>
+                <w:szCs w:val="20"/>
+              </w:rPr>
+              <w:t xml:space="preserve">        26,152,907.22121 </w:t>
+            </w:r>
+          </w:p>
+        </w:tc>
+        <w:tc>
+          <w:tcPr>
+            <w:tcW w:w="2096" w:type="dxa"/>
+            <w:tcBorders>
+              <w:top w:val="nil"/>
+              <w:left w:val="nil"/>
+              <w:bottom w:val="nil"/>
+              <w:right w:val="nil"/>
+            </w:tcBorders>
+            <w:shd w:val="clear" w:color="auto" w:fill="auto"/>
+            <w:noWrap/>
+            <w:vAlign w:val="center"/>
+          </w:tcPr>
+          <w:p>
+            <w:pPr>
+              <w:spacing w:line="240" w:lineRule="auto"/>
+              <w:jc w:val="right"/>
+              <w:rPr>
+                <w:sz w:val="20"/>
+                <w:szCs w:val="20"/>
+                <w:lang w:val="en-US"/>
+              </w:rPr>
+            </w:pPr>
+            <w:r>
+              <w:rPr>
+                <w:color w:val="000000"/>
+                <w:sz w:val="20"/>
+                <w:szCs w:val="20"/>
+              </w:rPr>
+              <w:t xml:space="preserve">        30,786,376.88863 </w:t>
+            </w:r>
+          </w:p>
+        </w:tc>
+        <w:tc>
+          <w:tcPr>
+            <w:tcW w:w="2096" w:type="dxa"/>
+            <w:tcBorders>
+              <w:top w:val="nil"/>
+              <w:left w:val="nil"/>
+              <w:bottom w:val="nil"/>
+              <w:right w:val="nil"/>
+            </w:tcBorders>
+            <w:shd w:val="clear" w:color="auto" w:fill="auto"/>
+            <w:noWrap/>
+            <w:vAlign w:val="center"/>
+          </w:tcPr>
+          <w:p>
+            <w:pPr>
+              <w:spacing w:line="240" w:lineRule="auto"/>
+              <w:jc w:val="right"/>
+              <w:rPr>
+                <w:sz w:val="20"/>
+                <w:szCs w:val="20"/>
+                <w:lang w:val="en-US"/>
+              </w:rPr>
+            </w:pPr>
+            <w:r>
+              <w:rPr>
+                <w:color w:val="000000"/>
+                <w:sz w:val="20"/>
+                <w:szCs w:val="20"/>
+              </w:rPr>
+              <w:t xml:space="preserve">      972,731,344.88866 </w:t>
             </w:r>
           </w:p>
         </w:tc>
@@ -6825,10 +6995,11 @@
             </w:pPr>
             <w:r>
               <w:rPr>
-                <w:sz w:val="20"/>
-                <w:szCs w:val="20"/>
-              </w:rPr>
-              <w:t>78.89%</w:t>
+                <w:color w:val="000000"/>
+                <w:sz w:val="20"/>
+                <w:szCs w:val="20"/>
+              </w:rPr>
+              <w:t>78.90%</w:t>
             </w:r>
           </w:p>
         </w:tc>
@@ -6864,9 +7035,9 @@
             </w:pPr>
             <w:r>
               <w:rPr>
-                <w:sz w:val="20"/>
-                <w:szCs w:val="20"/>
-                <w:lang w:val="en-US"/>
+                <w:color w:val="000000"/>
+                <w:sz w:val="20"/>
+                <w:szCs w:val="20"/>
               </w:rPr>
               <w:t>Apr-24</w:t>
             </w:r>
@@ -6897,74 +7068,77 @@
             </w:pPr>
             <w:r>
               <w:rPr>
-                <w:sz w:val="20"/>
-                <w:szCs w:val="20"/>
-              </w:rPr>
-              <w:t xml:space="preserve"> 26,152,907.22121 </w:t>
-            </w:r>
-          </w:p>
-        </w:tc>
-        <w:tc>
-          <w:tcPr>
-            <w:tcW w:w="2096" w:type="dxa"/>
-            <w:tcBorders>
-              <w:top w:val="nil"/>
-              <w:left w:val="nil"/>
-              <w:bottom w:val="nil"/>
-              <w:right w:val="nil"/>
-            </w:tcBorders>
-            <w:shd w:val="clear" w:color="auto" w:fill="auto"/>
-            <w:noWrap/>
-            <w:vAlign w:val="center"/>
-          </w:tcPr>
-          <w:p>
-            <w:pPr>
-              <w:spacing w:line="240" w:lineRule="auto"/>
-              <w:jc w:val="right"/>
-              <w:rPr>
-                <w:sz w:val="20"/>
-                <w:szCs w:val="20"/>
-                <w:lang w:val="en-US"/>
-              </w:rPr>
-            </w:pPr>
-            <w:r>
-              <w:rPr>
-                <w:sz w:val="20"/>
-                <w:szCs w:val="20"/>
-              </w:rPr>
-              <w:t xml:space="preserve"> 30,798,737.99975 </w:t>
-            </w:r>
-          </w:p>
-        </w:tc>
-        <w:tc>
-          <w:tcPr>
-            <w:tcW w:w="2096" w:type="dxa"/>
-            <w:tcBorders>
-              <w:top w:val="nil"/>
-              <w:left w:val="nil"/>
-              <w:bottom w:val="nil"/>
-              <w:right w:val="nil"/>
-            </w:tcBorders>
-            <w:shd w:val="clear" w:color="auto" w:fill="auto"/>
-            <w:noWrap/>
-            <w:vAlign w:val="center"/>
-          </w:tcPr>
-          <w:p>
-            <w:pPr>
-              <w:spacing w:line="240" w:lineRule="auto"/>
-              <w:jc w:val="right"/>
-              <w:rPr>
-                <w:sz w:val="20"/>
-                <w:szCs w:val="20"/>
-                <w:lang w:val="en-US"/>
-              </w:rPr>
-            </w:pPr>
-            <w:r>
-              <w:rPr>
-                <w:sz w:val="20"/>
-                <w:szCs w:val="20"/>
-              </w:rPr>
-              <w:t xml:space="preserve"> 1,003,394,110.66618 </w:t>
+                <w:color w:val="000000"/>
+                <w:sz w:val="20"/>
+                <w:szCs w:val="20"/>
+              </w:rPr>
+              <w:t xml:space="preserve">        26,152,907.22121 </w:t>
+            </w:r>
+          </w:p>
+        </w:tc>
+        <w:tc>
+          <w:tcPr>
+            <w:tcW w:w="2096" w:type="dxa"/>
+            <w:tcBorders>
+              <w:top w:val="nil"/>
+              <w:left w:val="nil"/>
+              <w:bottom w:val="nil"/>
+              <w:right w:val="nil"/>
+            </w:tcBorders>
+            <w:shd w:val="clear" w:color="auto" w:fill="auto"/>
+            <w:noWrap/>
+            <w:vAlign w:val="center"/>
+          </w:tcPr>
+          <w:p>
+            <w:pPr>
+              <w:spacing w:line="240" w:lineRule="auto"/>
+              <w:jc w:val="right"/>
+              <w:rPr>
+                <w:sz w:val="20"/>
+                <w:szCs w:val="20"/>
+                <w:lang w:val="en-US"/>
+              </w:rPr>
+            </w:pPr>
+            <w:r>
+              <w:rPr>
+                <w:color w:val="000000"/>
+                <w:sz w:val="20"/>
+                <w:szCs w:val="20"/>
+              </w:rPr>
+              <w:t xml:space="preserve">        30,786,376.88863 </w:t>
+            </w:r>
+          </w:p>
+        </w:tc>
+        <w:tc>
+          <w:tcPr>
+            <w:tcW w:w="2096" w:type="dxa"/>
+            <w:tcBorders>
+              <w:top w:val="nil"/>
+              <w:left w:val="nil"/>
+              <w:bottom w:val="nil"/>
+              <w:right w:val="nil"/>
+            </w:tcBorders>
+            <w:shd w:val="clear" w:color="auto" w:fill="auto"/>
+            <w:noWrap/>
+            <w:vAlign w:val="center"/>
+          </w:tcPr>
+          <w:p>
+            <w:pPr>
+              <w:spacing w:line="240" w:lineRule="auto"/>
+              <w:jc w:val="right"/>
+              <w:rPr>
+                <w:sz w:val="20"/>
+                <w:szCs w:val="20"/>
+                <w:lang w:val="en-US"/>
+              </w:rPr>
+            </w:pPr>
+            <w:r>
+              <w:rPr>
+                <w:color w:val="000000"/>
+                <w:sz w:val="20"/>
+                <w:szCs w:val="20"/>
+              </w:rPr>
+              <w:t xml:space="preserve">   1,003,517,721.77729 </w:t>
             </w:r>
           </w:p>
         </w:tc>
@@ -6993,10 +7167,11 @@
             </w:pPr>
             <w:r>
               <w:rPr>
-                <w:sz w:val="20"/>
-                <w:szCs w:val="20"/>
-              </w:rPr>
-              <w:t>81.38%</w:t>
+                <w:color w:val="000000"/>
+                <w:sz w:val="20"/>
+                <w:szCs w:val="20"/>
+              </w:rPr>
+              <w:t>81.39%</w:t>
             </w:r>
           </w:p>
         </w:tc>
@@ -7032,9 +7207,9 @@
             </w:pPr>
             <w:r>
               <w:rPr>
-                <w:sz w:val="20"/>
-                <w:szCs w:val="20"/>
-                <w:lang w:val="en-US"/>
+                <w:color w:val="000000"/>
+                <w:sz w:val="20"/>
+                <w:szCs w:val="20"/>
               </w:rPr>
               <w:t>May-24</w:t>
             </w:r>
@@ -7065,74 +7240,77 @@
             </w:pPr>
             <w:r>
               <w:rPr>
-                <w:sz w:val="20"/>
-                <w:szCs w:val="20"/>
-              </w:rPr>
-              <w:t xml:space="preserve"> 26,152,907.22121 </w:t>
-            </w:r>
-          </w:p>
-        </w:tc>
-        <w:tc>
-          <w:tcPr>
-            <w:tcW w:w="2096" w:type="dxa"/>
-            <w:tcBorders>
-              <w:top w:val="nil"/>
-              <w:left w:val="nil"/>
-              <w:bottom w:val="nil"/>
-              <w:right w:val="nil"/>
-            </w:tcBorders>
-            <w:shd w:val="clear" w:color="auto" w:fill="auto"/>
-            <w:noWrap/>
-            <w:vAlign w:val="center"/>
-          </w:tcPr>
-          <w:p>
-            <w:pPr>
-              <w:spacing w:line="240" w:lineRule="auto"/>
-              <w:jc w:val="right"/>
-              <w:rPr>
-                <w:sz w:val="20"/>
-                <w:szCs w:val="20"/>
-                <w:lang w:val="en-US"/>
-              </w:rPr>
-            </w:pPr>
-            <w:r>
-              <w:rPr>
-                <w:sz w:val="20"/>
-                <w:szCs w:val="20"/>
-              </w:rPr>
-              <w:t xml:space="preserve"> 30,798,737.99975 </w:t>
-            </w:r>
-          </w:p>
-        </w:tc>
-        <w:tc>
-          <w:tcPr>
-            <w:tcW w:w="2096" w:type="dxa"/>
-            <w:tcBorders>
-              <w:top w:val="nil"/>
-              <w:left w:val="nil"/>
-              <w:bottom w:val="nil"/>
-              <w:right w:val="nil"/>
-            </w:tcBorders>
-            <w:shd w:val="clear" w:color="auto" w:fill="auto"/>
-            <w:noWrap/>
-            <w:vAlign w:val="center"/>
-          </w:tcPr>
-          <w:p>
-            <w:pPr>
-              <w:spacing w:line="240" w:lineRule="auto"/>
-              <w:jc w:val="right"/>
-              <w:rPr>
-                <w:sz w:val="20"/>
-                <w:szCs w:val="20"/>
-                <w:lang w:val="en-US"/>
-              </w:rPr>
-            </w:pPr>
-            <w:r>
-              <w:rPr>
-                <w:sz w:val="20"/>
-                <w:szCs w:val="20"/>
-              </w:rPr>
-              <w:t xml:space="preserve"> 1,034,192,848.66593 </w:t>
+                <w:color w:val="000000"/>
+                <w:sz w:val="20"/>
+                <w:szCs w:val="20"/>
+              </w:rPr>
+              <w:t xml:space="preserve">       26,152,907.22121 </w:t>
+            </w:r>
+          </w:p>
+        </w:tc>
+        <w:tc>
+          <w:tcPr>
+            <w:tcW w:w="2096" w:type="dxa"/>
+            <w:tcBorders>
+              <w:top w:val="nil"/>
+              <w:left w:val="nil"/>
+              <w:bottom w:val="nil"/>
+              <w:right w:val="nil"/>
+            </w:tcBorders>
+            <w:shd w:val="clear" w:color="auto" w:fill="auto"/>
+            <w:noWrap/>
+            <w:vAlign w:val="center"/>
+          </w:tcPr>
+          <w:p>
+            <w:pPr>
+              <w:spacing w:line="240" w:lineRule="auto"/>
+              <w:jc w:val="right"/>
+              <w:rPr>
+                <w:sz w:val="20"/>
+                <w:szCs w:val="20"/>
+                <w:lang w:val="en-US"/>
+              </w:rPr>
+            </w:pPr>
+            <w:r>
+              <w:rPr>
+                <w:color w:val="000000"/>
+                <w:sz w:val="20"/>
+                <w:szCs w:val="20"/>
+              </w:rPr>
+              <w:t xml:space="preserve">        30,786,376.88863 </w:t>
+            </w:r>
+          </w:p>
+        </w:tc>
+        <w:tc>
+          <w:tcPr>
+            <w:tcW w:w="2096" w:type="dxa"/>
+            <w:tcBorders>
+              <w:top w:val="nil"/>
+              <w:left w:val="nil"/>
+              <w:bottom w:val="nil"/>
+              <w:right w:val="nil"/>
+            </w:tcBorders>
+            <w:shd w:val="clear" w:color="auto" w:fill="auto"/>
+            <w:noWrap/>
+            <w:vAlign w:val="center"/>
+          </w:tcPr>
+          <w:p>
+            <w:pPr>
+              <w:spacing w:line="240" w:lineRule="auto"/>
+              <w:jc w:val="right"/>
+              <w:rPr>
+                <w:sz w:val="20"/>
+                <w:szCs w:val="20"/>
+                <w:lang w:val="en-US"/>
+              </w:rPr>
+            </w:pPr>
+            <w:r>
+              <w:rPr>
+                <w:color w:val="000000"/>
+                <w:sz w:val="20"/>
+                <w:szCs w:val="20"/>
+              </w:rPr>
+              <w:t xml:space="preserve">   1,034,304,098.66593 </w:t>
             </w:r>
           </w:p>
         </w:tc>
@@ -7161,10 +7339,11 @@
             </w:pPr>
             <w:r>
               <w:rPr>
-                <w:sz w:val="20"/>
-                <w:szCs w:val="20"/>
-              </w:rPr>
-              <w:t>83.88%</w:t>
+                <w:color w:val="000000"/>
+                <w:sz w:val="20"/>
+                <w:szCs w:val="20"/>
+              </w:rPr>
+              <w:t>83.89%</w:t>
             </w:r>
           </w:p>
         </w:tc>
@@ -7200,9 +7379,9 @@
             </w:pPr>
             <w:r>
               <w:rPr>
-                <w:sz w:val="20"/>
-                <w:szCs w:val="20"/>
-                <w:lang w:val="en-US"/>
+                <w:color w:val="000000"/>
+                <w:sz w:val="20"/>
+                <w:szCs w:val="20"/>
               </w:rPr>
               <w:t>Jun-24</w:t>
             </w:r>
@@ -7233,74 +7412,77 @@
             </w:pPr>
             <w:r>
               <w:rPr>
-                <w:sz w:val="20"/>
-                <w:szCs w:val="20"/>
-              </w:rPr>
-              <w:t xml:space="preserve"> 26,152,907.22121 </w:t>
-            </w:r>
-          </w:p>
-        </w:tc>
-        <w:tc>
-          <w:tcPr>
-            <w:tcW w:w="2096" w:type="dxa"/>
-            <w:tcBorders>
-              <w:top w:val="nil"/>
-              <w:left w:val="nil"/>
-              <w:bottom w:val="nil"/>
-              <w:right w:val="nil"/>
-            </w:tcBorders>
-            <w:shd w:val="clear" w:color="auto" w:fill="auto"/>
-            <w:noWrap/>
-            <w:vAlign w:val="center"/>
-          </w:tcPr>
-          <w:p>
-            <w:pPr>
-              <w:spacing w:line="240" w:lineRule="auto"/>
-              <w:jc w:val="right"/>
-              <w:rPr>
-                <w:sz w:val="20"/>
-                <w:szCs w:val="20"/>
-                <w:lang w:val="en-US"/>
-              </w:rPr>
-            </w:pPr>
-            <w:r>
-              <w:rPr>
-                <w:sz w:val="20"/>
-                <w:szCs w:val="20"/>
-              </w:rPr>
-              <w:t xml:space="preserve"> 30,798,737.99975 </w:t>
-            </w:r>
-          </w:p>
-        </w:tc>
-        <w:tc>
-          <w:tcPr>
-            <w:tcW w:w="2096" w:type="dxa"/>
-            <w:tcBorders>
-              <w:top w:val="nil"/>
-              <w:left w:val="nil"/>
-              <w:bottom w:val="nil"/>
-              <w:right w:val="nil"/>
-            </w:tcBorders>
-            <w:shd w:val="clear" w:color="auto" w:fill="auto"/>
-            <w:noWrap/>
-            <w:vAlign w:val="center"/>
-          </w:tcPr>
-          <w:p>
-            <w:pPr>
-              <w:spacing w:line="240" w:lineRule="auto"/>
-              <w:jc w:val="right"/>
-              <w:rPr>
-                <w:sz w:val="20"/>
-                <w:szCs w:val="20"/>
-                <w:lang w:val="en-US"/>
-              </w:rPr>
-            </w:pPr>
-            <w:r>
-              <w:rPr>
-                <w:sz w:val="20"/>
-                <w:szCs w:val="20"/>
-              </w:rPr>
-              <w:t xml:space="preserve"> 1,064,991,586.66567 </w:t>
+                <w:color w:val="000000"/>
+                <w:sz w:val="20"/>
+                <w:szCs w:val="20"/>
+              </w:rPr>
+              <w:t xml:space="preserve">        26,152,907.22121 </w:t>
+            </w:r>
+          </w:p>
+        </w:tc>
+        <w:tc>
+          <w:tcPr>
+            <w:tcW w:w="2096" w:type="dxa"/>
+            <w:tcBorders>
+              <w:top w:val="nil"/>
+              <w:left w:val="nil"/>
+              <w:bottom w:val="nil"/>
+              <w:right w:val="nil"/>
+            </w:tcBorders>
+            <w:shd w:val="clear" w:color="auto" w:fill="auto"/>
+            <w:noWrap/>
+            <w:vAlign w:val="center"/>
+          </w:tcPr>
+          <w:p>
+            <w:pPr>
+              <w:spacing w:line="240" w:lineRule="auto"/>
+              <w:jc w:val="right"/>
+              <w:rPr>
+                <w:sz w:val="20"/>
+                <w:szCs w:val="20"/>
+                <w:lang w:val="en-US"/>
+              </w:rPr>
+            </w:pPr>
+            <w:r>
+              <w:rPr>
+                <w:color w:val="000000"/>
+                <w:sz w:val="20"/>
+                <w:szCs w:val="20"/>
+              </w:rPr>
+              <w:t xml:space="preserve">        30,786,376.88863 </w:t>
+            </w:r>
+          </w:p>
+        </w:tc>
+        <w:tc>
+          <w:tcPr>
+            <w:tcW w:w="2096" w:type="dxa"/>
+            <w:tcBorders>
+              <w:top w:val="nil"/>
+              <w:left w:val="nil"/>
+              <w:bottom w:val="nil"/>
+              <w:right w:val="nil"/>
+            </w:tcBorders>
+            <w:shd w:val="clear" w:color="auto" w:fill="auto"/>
+            <w:noWrap/>
+            <w:vAlign w:val="center"/>
+          </w:tcPr>
+          <w:p>
+            <w:pPr>
+              <w:spacing w:line="240" w:lineRule="auto"/>
+              <w:jc w:val="right"/>
+              <w:rPr>
+                <w:sz w:val="20"/>
+                <w:szCs w:val="20"/>
+                <w:lang w:val="en-US"/>
+              </w:rPr>
+            </w:pPr>
+            <w:r>
+              <w:rPr>
+                <w:color w:val="000000"/>
+                <w:sz w:val="20"/>
+                <w:szCs w:val="20"/>
+              </w:rPr>
+              <w:t xml:space="preserve">   1,065,090,475.55456 </w:t>
             </w:r>
           </w:p>
         </w:tc>
@@ -7329,10 +7511,11 @@
             </w:pPr>
             <w:r>
               <w:rPr>
-                <w:sz w:val="20"/>
-                <w:szCs w:val="20"/>
-              </w:rPr>
-              <w:t>86.38%</w:t>
+                <w:color w:val="000000"/>
+                <w:sz w:val="20"/>
+                <w:szCs w:val="20"/>
+              </w:rPr>
+              <w:t>86.39%</w:t>
             </w:r>
           </w:p>
         </w:tc>
@@ -7368,9 +7551,9 @@
             </w:pPr>
             <w:r>
               <w:rPr>
-                <w:sz w:val="20"/>
-                <w:szCs w:val="20"/>
-                <w:lang w:val="en-US"/>
+                <w:color w:val="000000"/>
+                <w:sz w:val="20"/>
+                <w:szCs w:val="20"/>
               </w:rPr>
               <w:t>Jul-24</w:t>
             </w:r>
@@ -7401,74 +7584,77 @@
             </w:pPr>
             <w:r>
               <w:rPr>
-                <w:sz w:val="20"/>
-                <w:szCs w:val="20"/>
-              </w:rPr>
-              <w:t xml:space="preserve"> 26,152,907.22121 </w:t>
-            </w:r>
-          </w:p>
-        </w:tc>
-        <w:tc>
-          <w:tcPr>
-            <w:tcW w:w="2096" w:type="dxa"/>
-            <w:tcBorders>
-              <w:top w:val="nil"/>
-              <w:left w:val="nil"/>
-              <w:bottom w:val="nil"/>
-              <w:right w:val="nil"/>
-            </w:tcBorders>
-            <w:shd w:val="clear" w:color="auto" w:fill="auto"/>
-            <w:noWrap/>
-            <w:vAlign w:val="center"/>
-          </w:tcPr>
-          <w:p>
-            <w:pPr>
-              <w:spacing w:line="240" w:lineRule="auto"/>
-              <w:jc w:val="right"/>
-              <w:rPr>
-                <w:sz w:val="20"/>
-                <w:szCs w:val="20"/>
-                <w:lang w:val="en-US"/>
-              </w:rPr>
-            </w:pPr>
-            <w:r>
-              <w:rPr>
-                <w:sz w:val="20"/>
-                <w:szCs w:val="20"/>
-              </w:rPr>
-              <w:t xml:space="preserve"> 30,798,737.99975 </w:t>
-            </w:r>
-          </w:p>
-        </w:tc>
-        <w:tc>
-          <w:tcPr>
-            <w:tcW w:w="2096" w:type="dxa"/>
-            <w:tcBorders>
-              <w:top w:val="nil"/>
-              <w:left w:val="nil"/>
-              <w:bottom w:val="nil"/>
-              <w:right w:val="nil"/>
-            </w:tcBorders>
-            <w:shd w:val="clear" w:color="auto" w:fill="auto"/>
-            <w:noWrap/>
-            <w:vAlign w:val="center"/>
-          </w:tcPr>
-          <w:p>
-            <w:pPr>
-              <w:spacing w:line="240" w:lineRule="auto"/>
-              <w:jc w:val="right"/>
-              <w:rPr>
-                <w:sz w:val="20"/>
-                <w:szCs w:val="20"/>
-                <w:lang w:val="en-US"/>
-              </w:rPr>
-            </w:pPr>
-            <w:r>
-              <w:rPr>
-                <w:sz w:val="20"/>
-                <w:szCs w:val="20"/>
-              </w:rPr>
-              <w:t xml:space="preserve"> 1,095,790,324.66542 </w:t>
+                <w:color w:val="000000"/>
+                <w:sz w:val="20"/>
+                <w:szCs w:val="20"/>
+              </w:rPr>
+              <w:t xml:space="preserve">        26,152,907.22121 </w:t>
+            </w:r>
+          </w:p>
+        </w:tc>
+        <w:tc>
+          <w:tcPr>
+            <w:tcW w:w="2096" w:type="dxa"/>
+            <w:tcBorders>
+              <w:top w:val="nil"/>
+              <w:left w:val="nil"/>
+              <w:bottom w:val="nil"/>
+              <w:right w:val="nil"/>
+            </w:tcBorders>
+            <w:shd w:val="clear" w:color="auto" w:fill="auto"/>
+            <w:noWrap/>
+            <w:vAlign w:val="center"/>
+          </w:tcPr>
+          <w:p>
+            <w:pPr>
+              <w:spacing w:line="240" w:lineRule="auto"/>
+              <w:jc w:val="right"/>
+              <w:rPr>
+                <w:sz w:val="20"/>
+                <w:szCs w:val="20"/>
+                <w:lang w:val="en-US"/>
+              </w:rPr>
+            </w:pPr>
+            <w:r>
+              <w:rPr>
+                <w:color w:val="000000"/>
+                <w:sz w:val="20"/>
+                <w:szCs w:val="20"/>
+              </w:rPr>
+              <w:t xml:space="preserve">        30,786,376.88863 </w:t>
+            </w:r>
+          </w:p>
+        </w:tc>
+        <w:tc>
+          <w:tcPr>
+            <w:tcW w:w="2096" w:type="dxa"/>
+            <w:tcBorders>
+              <w:top w:val="nil"/>
+              <w:left w:val="nil"/>
+              <w:bottom w:val="nil"/>
+              <w:right w:val="nil"/>
+            </w:tcBorders>
+            <w:shd w:val="clear" w:color="auto" w:fill="auto"/>
+            <w:noWrap/>
+            <w:vAlign w:val="center"/>
+          </w:tcPr>
+          <w:p>
+            <w:pPr>
+              <w:spacing w:line="240" w:lineRule="auto"/>
+              <w:jc w:val="right"/>
+              <w:rPr>
+                <w:sz w:val="20"/>
+                <w:szCs w:val="20"/>
+                <w:lang w:val="en-US"/>
+              </w:rPr>
+            </w:pPr>
+            <w:r>
+              <w:rPr>
+                <w:color w:val="000000"/>
+                <w:sz w:val="20"/>
+                <w:szCs w:val="20"/>
+              </w:rPr>
+              <w:t xml:space="preserve">   1,095,876,852.44320 </w:t>
             </w:r>
           </w:p>
         </w:tc>
@@ -7497,6 +7683,7 @@
             </w:pPr>
             <w:r>
               <w:rPr>
+                <w:color w:val="000000"/>
                 <w:sz w:val="20"/>
                 <w:szCs w:val="20"/>
               </w:rPr>
@@ -7536,9 +7723,9 @@
             </w:pPr>
             <w:r>
               <w:rPr>
-                <w:sz w:val="20"/>
-                <w:szCs w:val="20"/>
-                <w:lang w:val="en-US"/>
+                <w:color w:val="000000"/>
+                <w:sz w:val="20"/>
+                <w:szCs w:val="20"/>
               </w:rPr>
               <w:t>Aug-24</w:t>
             </w:r>
@@ -7569,74 +7756,77 @@
             </w:pPr>
             <w:r>
               <w:rPr>
-                <w:sz w:val="20"/>
-                <w:szCs w:val="20"/>
-              </w:rPr>
-              <w:t xml:space="preserve"> 26,152,907.22121 </w:t>
-            </w:r>
-          </w:p>
-        </w:tc>
-        <w:tc>
-          <w:tcPr>
-            <w:tcW w:w="2096" w:type="dxa"/>
-            <w:tcBorders>
-              <w:top w:val="nil"/>
-              <w:left w:val="nil"/>
-              <w:bottom w:val="nil"/>
-              <w:right w:val="nil"/>
-            </w:tcBorders>
-            <w:shd w:val="clear" w:color="auto" w:fill="auto"/>
-            <w:noWrap/>
-            <w:vAlign w:val="center"/>
-          </w:tcPr>
-          <w:p>
-            <w:pPr>
-              <w:spacing w:line="240" w:lineRule="auto"/>
-              <w:jc w:val="right"/>
-              <w:rPr>
-                <w:sz w:val="20"/>
-                <w:szCs w:val="20"/>
-                <w:lang w:val="en-US"/>
-              </w:rPr>
-            </w:pPr>
-            <w:r>
-              <w:rPr>
-                <w:sz w:val="20"/>
-                <w:szCs w:val="20"/>
-              </w:rPr>
-              <w:t xml:space="preserve"> 30,798,737.99975 </w:t>
-            </w:r>
-          </w:p>
-        </w:tc>
-        <w:tc>
-          <w:tcPr>
-            <w:tcW w:w="2096" w:type="dxa"/>
-            <w:tcBorders>
-              <w:top w:val="nil"/>
-              <w:left w:val="nil"/>
-              <w:bottom w:val="nil"/>
-              <w:right w:val="nil"/>
-            </w:tcBorders>
-            <w:shd w:val="clear" w:color="auto" w:fill="auto"/>
-            <w:noWrap/>
-            <w:vAlign w:val="center"/>
-          </w:tcPr>
-          <w:p>
-            <w:pPr>
-              <w:spacing w:line="240" w:lineRule="auto"/>
-              <w:jc w:val="right"/>
-              <w:rPr>
-                <w:sz w:val="20"/>
-                <w:szCs w:val="20"/>
-                <w:lang w:val="en-US"/>
-              </w:rPr>
-            </w:pPr>
-            <w:r>
-              <w:rPr>
-                <w:sz w:val="20"/>
-                <w:szCs w:val="20"/>
-              </w:rPr>
-              <w:t xml:space="preserve"> 1,126,589,062.66516 </w:t>
+                <w:color w:val="000000"/>
+                <w:sz w:val="20"/>
+                <w:szCs w:val="20"/>
+              </w:rPr>
+              <w:t xml:space="preserve">        26,152,907.22121 </w:t>
+            </w:r>
+          </w:p>
+        </w:tc>
+        <w:tc>
+          <w:tcPr>
+            <w:tcW w:w="2096" w:type="dxa"/>
+            <w:tcBorders>
+              <w:top w:val="nil"/>
+              <w:left w:val="nil"/>
+              <w:bottom w:val="nil"/>
+              <w:right w:val="nil"/>
+            </w:tcBorders>
+            <w:shd w:val="clear" w:color="auto" w:fill="auto"/>
+            <w:noWrap/>
+            <w:vAlign w:val="center"/>
+          </w:tcPr>
+          <w:p>
+            <w:pPr>
+              <w:spacing w:line="240" w:lineRule="auto"/>
+              <w:jc w:val="right"/>
+              <w:rPr>
+                <w:sz w:val="20"/>
+                <w:szCs w:val="20"/>
+                <w:lang w:val="en-US"/>
+              </w:rPr>
+            </w:pPr>
+            <w:r>
+              <w:rPr>
+                <w:color w:val="000000"/>
+                <w:sz w:val="20"/>
+                <w:szCs w:val="20"/>
+              </w:rPr>
+              <w:t xml:space="preserve">        30,786,376.88863 </w:t>
+            </w:r>
+          </w:p>
+        </w:tc>
+        <w:tc>
+          <w:tcPr>
+            <w:tcW w:w="2096" w:type="dxa"/>
+            <w:tcBorders>
+              <w:top w:val="nil"/>
+              <w:left w:val="nil"/>
+              <w:bottom w:val="nil"/>
+              <w:right w:val="nil"/>
+            </w:tcBorders>
+            <w:shd w:val="clear" w:color="auto" w:fill="auto"/>
+            <w:noWrap/>
+            <w:vAlign w:val="center"/>
+          </w:tcPr>
+          <w:p>
+            <w:pPr>
+              <w:spacing w:line="240" w:lineRule="auto"/>
+              <w:jc w:val="right"/>
+              <w:rPr>
+                <w:sz w:val="20"/>
+                <w:szCs w:val="20"/>
+                <w:lang w:val="en-US"/>
+              </w:rPr>
+            </w:pPr>
+            <w:r>
+              <w:rPr>
+                <w:color w:val="000000"/>
+                <w:sz w:val="20"/>
+                <w:szCs w:val="20"/>
+              </w:rPr>
+              <w:t xml:space="preserve">   1,126,663,229.33183 </w:t>
             </w:r>
           </w:p>
         </w:tc>
@@ -7665,6 +7855,7 @@
             </w:pPr>
             <w:r>
               <w:rPr>
+                <w:color w:val="000000"/>
                 <w:sz w:val="20"/>
                 <w:szCs w:val="20"/>
               </w:rPr>
@@ -7704,9 +7895,9 @@
             </w:pPr>
             <w:r>
               <w:rPr>
-                <w:sz w:val="20"/>
-                <w:szCs w:val="20"/>
-                <w:lang w:val="en-US"/>
+                <w:color w:val="000000"/>
+                <w:sz w:val="20"/>
+                <w:szCs w:val="20"/>
               </w:rPr>
               <w:t>Sep-24</w:t>
             </w:r>
@@ -7737,74 +7928,77 @@
             </w:pPr>
             <w:r>
               <w:rPr>
-                <w:sz w:val="20"/>
-                <w:szCs w:val="20"/>
-              </w:rPr>
-              <w:t xml:space="preserve"> 26,152,907.22121 </w:t>
-            </w:r>
-          </w:p>
-        </w:tc>
-        <w:tc>
-          <w:tcPr>
-            <w:tcW w:w="2096" w:type="dxa"/>
-            <w:tcBorders>
-              <w:top w:val="nil"/>
-              <w:left w:val="nil"/>
-              <w:bottom w:val="nil"/>
-              <w:right w:val="nil"/>
-            </w:tcBorders>
-            <w:shd w:val="clear" w:color="auto" w:fill="auto"/>
-            <w:noWrap/>
-            <w:vAlign w:val="center"/>
-          </w:tcPr>
-          <w:p>
-            <w:pPr>
-              <w:spacing w:line="240" w:lineRule="auto"/>
-              <w:jc w:val="right"/>
-              <w:rPr>
-                <w:sz w:val="20"/>
-                <w:szCs w:val="20"/>
-                <w:lang w:val="en-US"/>
-              </w:rPr>
-            </w:pPr>
-            <w:r>
-              <w:rPr>
-                <w:sz w:val="20"/>
-                <w:szCs w:val="20"/>
-              </w:rPr>
-              <w:t xml:space="preserve"> 35,444,568.77828 </w:t>
-            </w:r>
-          </w:p>
-        </w:tc>
-        <w:tc>
-          <w:tcPr>
-            <w:tcW w:w="2096" w:type="dxa"/>
-            <w:tcBorders>
-              <w:top w:val="nil"/>
-              <w:left w:val="nil"/>
-              <w:bottom w:val="nil"/>
-              <w:right w:val="nil"/>
-            </w:tcBorders>
-            <w:shd w:val="clear" w:color="auto" w:fill="auto"/>
-            <w:noWrap/>
-            <w:vAlign w:val="center"/>
-          </w:tcPr>
-          <w:p>
-            <w:pPr>
-              <w:spacing w:line="240" w:lineRule="auto"/>
-              <w:jc w:val="right"/>
-              <w:rPr>
-                <w:sz w:val="20"/>
-                <w:szCs w:val="20"/>
-                <w:lang w:val="en-US"/>
-              </w:rPr>
-            </w:pPr>
-            <w:r>
-              <w:rPr>
-                <w:sz w:val="20"/>
-                <w:szCs w:val="20"/>
-              </w:rPr>
-              <w:t xml:space="preserve"> 1,162,033,631.44344 </w:t>
+                <w:color w:val="000000"/>
+                <w:sz w:val="20"/>
+                <w:szCs w:val="20"/>
+              </w:rPr>
+              <w:t xml:space="preserve">      26,152,907.22121 </w:t>
+            </w:r>
+          </w:p>
+        </w:tc>
+        <w:tc>
+          <w:tcPr>
+            <w:tcW w:w="2096" w:type="dxa"/>
+            <w:tcBorders>
+              <w:top w:val="nil"/>
+              <w:left w:val="nil"/>
+              <w:bottom w:val="nil"/>
+              <w:right w:val="nil"/>
+            </w:tcBorders>
+            <w:shd w:val="clear" w:color="auto" w:fill="auto"/>
+            <w:noWrap/>
+            <w:vAlign w:val="center"/>
+          </w:tcPr>
+          <w:p>
+            <w:pPr>
+              <w:spacing w:line="240" w:lineRule="auto"/>
+              <w:jc w:val="right"/>
+              <w:rPr>
+                <w:sz w:val="20"/>
+                <w:szCs w:val="20"/>
+                <w:lang w:val="en-US"/>
+              </w:rPr>
+            </w:pPr>
+            <w:r>
+              <w:rPr>
+                <w:color w:val="000000"/>
+                <w:sz w:val="20"/>
+                <w:szCs w:val="20"/>
+              </w:rPr>
+              <w:t xml:space="preserve">        35,419,846.55606 </w:t>
+            </w:r>
+          </w:p>
+        </w:tc>
+        <w:tc>
+          <w:tcPr>
+            <w:tcW w:w="2096" w:type="dxa"/>
+            <w:tcBorders>
+              <w:top w:val="nil"/>
+              <w:left w:val="nil"/>
+              <w:bottom w:val="nil"/>
+              <w:right w:val="nil"/>
+            </w:tcBorders>
+            <w:shd w:val="clear" w:color="auto" w:fill="auto"/>
+            <w:noWrap/>
+            <w:vAlign w:val="center"/>
+          </w:tcPr>
+          <w:p>
+            <w:pPr>
+              <w:spacing w:line="240" w:lineRule="auto"/>
+              <w:jc w:val="right"/>
+              <w:rPr>
+                <w:sz w:val="20"/>
+                <w:szCs w:val="20"/>
+                <w:lang w:val="en-US"/>
+              </w:rPr>
+            </w:pPr>
+            <w:r>
+              <w:rPr>
+                <w:color w:val="000000"/>
+                <w:sz w:val="20"/>
+                <w:szCs w:val="20"/>
+              </w:rPr>
+              <w:t xml:space="preserve">   1,162,083,075.88789 </w:t>
             </w:r>
           </w:p>
         </w:tc>
@@ -7833,6 +8027,7 @@
             </w:pPr>
             <w:r>
               <w:rPr>
+                <w:color w:val="000000"/>
                 <w:sz w:val="20"/>
                 <w:szCs w:val="20"/>
               </w:rPr>
@@ -7871,9 +8066,9 @@
             </w:pPr>
             <w:r>
               <w:rPr>
-                <w:sz w:val="20"/>
-                <w:szCs w:val="20"/>
-                <w:lang w:val="en-US"/>
+                <w:color w:val="000000"/>
+                <w:sz w:val="20"/>
+                <w:szCs w:val="20"/>
               </w:rPr>
               <w:t>Oct-24</w:t>
             </w:r>
@@ -7903,72 +8098,75 @@
             </w:pPr>
             <w:r>
               <w:rPr>
-                <w:sz w:val="20"/>
-                <w:szCs w:val="20"/>
-              </w:rPr>
-              <w:t xml:space="preserve"> 26,152,907.22121 </w:t>
-            </w:r>
-          </w:p>
-        </w:tc>
-        <w:tc>
-          <w:tcPr>
-            <w:tcW w:w="2096" w:type="dxa"/>
-            <w:tcBorders>
-              <w:top w:val="nil"/>
-              <w:left w:val="nil"/>
-              <w:right w:val="nil"/>
-            </w:tcBorders>
-            <w:shd w:val="clear" w:color="auto" w:fill="auto"/>
-            <w:noWrap/>
-            <w:vAlign w:val="center"/>
-          </w:tcPr>
-          <w:p>
-            <w:pPr>
-              <w:spacing w:line="240" w:lineRule="auto"/>
-              <w:jc w:val="right"/>
-              <w:rPr>
-                <w:sz w:val="20"/>
-                <w:szCs w:val="20"/>
-                <w:lang w:val="en-US"/>
-              </w:rPr>
-            </w:pPr>
-            <w:r>
-              <w:rPr>
-                <w:sz w:val="20"/>
-                <w:szCs w:val="20"/>
-              </w:rPr>
-              <w:t xml:space="preserve"> 35,444,568.77828 </w:t>
-            </w:r>
-          </w:p>
-        </w:tc>
-        <w:tc>
-          <w:tcPr>
-            <w:tcW w:w="2096" w:type="dxa"/>
-            <w:tcBorders>
-              <w:top w:val="nil"/>
-              <w:left w:val="nil"/>
-              <w:right w:val="nil"/>
-            </w:tcBorders>
-            <w:shd w:val="clear" w:color="auto" w:fill="auto"/>
-            <w:noWrap/>
-            <w:vAlign w:val="center"/>
-          </w:tcPr>
-          <w:p>
-            <w:pPr>
-              <w:spacing w:line="240" w:lineRule="auto"/>
-              <w:jc w:val="right"/>
-              <w:rPr>
-                <w:sz w:val="20"/>
-                <w:szCs w:val="20"/>
-                <w:lang w:val="en-US"/>
-              </w:rPr>
-            </w:pPr>
-            <w:r>
-              <w:rPr>
-                <w:sz w:val="20"/>
-                <w:szCs w:val="20"/>
-              </w:rPr>
-              <w:t xml:space="preserve"> 1,197,478,200.22172 </w:t>
+                <w:color w:val="000000"/>
+                <w:sz w:val="20"/>
+                <w:szCs w:val="20"/>
+              </w:rPr>
+              <w:t xml:space="preserve">        26,152,907.22121 </w:t>
+            </w:r>
+          </w:p>
+        </w:tc>
+        <w:tc>
+          <w:tcPr>
+            <w:tcW w:w="2096" w:type="dxa"/>
+            <w:tcBorders>
+              <w:top w:val="nil"/>
+              <w:left w:val="nil"/>
+              <w:right w:val="nil"/>
+            </w:tcBorders>
+            <w:shd w:val="clear" w:color="auto" w:fill="auto"/>
+            <w:noWrap/>
+            <w:vAlign w:val="center"/>
+          </w:tcPr>
+          <w:p>
+            <w:pPr>
+              <w:spacing w:line="240" w:lineRule="auto"/>
+              <w:jc w:val="right"/>
+              <w:rPr>
+                <w:sz w:val="20"/>
+                <w:szCs w:val="20"/>
+                <w:lang w:val="en-US"/>
+              </w:rPr>
+            </w:pPr>
+            <w:r>
+              <w:rPr>
+                <w:color w:val="000000"/>
+                <w:sz w:val="20"/>
+                <w:szCs w:val="20"/>
+              </w:rPr>
+              <w:t xml:space="preserve">        35,419,846.55606 </w:t>
+            </w:r>
+          </w:p>
+        </w:tc>
+        <w:tc>
+          <w:tcPr>
+            <w:tcW w:w="2096" w:type="dxa"/>
+            <w:tcBorders>
+              <w:top w:val="nil"/>
+              <w:left w:val="nil"/>
+              <w:right w:val="nil"/>
+            </w:tcBorders>
+            <w:shd w:val="clear" w:color="auto" w:fill="auto"/>
+            <w:noWrap/>
+            <w:vAlign w:val="center"/>
+          </w:tcPr>
+          <w:p>
+            <w:pPr>
+              <w:spacing w:line="240" w:lineRule="auto"/>
+              <w:jc w:val="right"/>
+              <w:rPr>
+                <w:sz w:val="20"/>
+                <w:szCs w:val="20"/>
+                <w:lang w:val="en-US"/>
+              </w:rPr>
+            </w:pPr>
+            <w:r>
+              <w:rPr>
+                <w:color w:val="000000"/>
+                <w:sz w:val="20"/>
+                <w:szCs w:val="20"/>
+              </w:rPr>
+              <w:t xml:space="preserve">   1,197,502,922.44394 </w:t>
             </w:r>
           </w:p>
         </w:tc>
@@ -7997,6 +8195,7 @@
             </w:pPr>
             <w:r>
               <w:rPr>
+                <w:color w:val="000000"/>
                 <w:sz w:val="20"/>
                 <w:szCs w:val="20"/>
               </w:rPr>
@@ -8035,9 +8234,9 @@
             </w:pPr>
             <w:r>
               <w:rPr>
-                <w:sz w:val="20"/>
-                <w:szCs w:val="20"/>
-                <w:lang w:val="en-US"/>
+                <w:color w:val="000000"/>
+                <w:sz w:val="20"/>
+                <w:szCs w:val="20"/>
               </w:rPr>
               <w:t>Nov-24</w:t>
             </w:r>
@@ -8067,72 +8266,75 @@
             </w:pPr>
             <w:r>
               <w:rPr>
-                <w:sz w:val="20"/>
-                <w:szCs w:val="20"/>
-              </w:rPr>
-              <w:t xml:space="preserve"> 26,152,907.22121 </w:t>
-            </w:r>
-          </w:p>
-        </w:tc>
-        <w:tc>
-          <w:tcPr>
-            <w:tcW w:w="2096" w:type="dxa"/>
-            <w:tcBorders>
-              <w:top w:val="nil"/>
-              <w:left w:val="nil"/>
-              <w:right w:val="nil"/>
-            </w:tcBorders>
-            <w:shd w:val="clear" w:color="auto" w:fill="auto"/>
-            <w:noWrap/>
-            <w:vAlign w:val="center"/>
-          </w:tcPr>
-          <w:p>
-            <w:pPr>
-              <w:spacing w:line="240" w:lineRule="auto"/>
-              <w:jc w:val="right"/>
-              <w:rPr>
-                <w:sz w:val="20"/>
-                <w:szCs w:val="20"/>
-                <w:lang w:val="en-US"/>
-              </w:rPr>
-            </w:pPr>
-            <w:r>
-              <w:rPr>
-                <w:sz w:val="20"/>
-                <w:szCs w:val="20"/>
-              </w:rPr>
-              <w:t xml:space="preserve"> 35,444,568.77828 </w:t>
-            </w:r>
-          </w:p>
-        </w:tc>
-        <w:tc>
-          <w:tcPr>
-            <w:tcW w:w="2096" w:type="dxa"/>
-            <w:tcBorders>
-              <w:top w:val="nil"/>
-              <w:left w:val="nil"/>
-              <w:right w:val="nil"/>
-            </w:tcBorders>
-            <w:shd w:val="clear" w:color="auto" w:fill="auto"/>
-            <w:noWrap/>
-            <w:vAlign w:val="center"/>
-          </w:tcPr>
-          <w:p>
-            <w:pPr>
-              <w:spacing w:line="240" w:lineRule="auto"/>
-              <w:jc w:val="right"/>
-              <w:rPr>
-                <w:sz w:val="20"/>
-                <w:szCs w:val="20"/>
-                <w:lang w:val="en-US"/>
-              </w:rPr>
-            </w:pPr>
-            <w:r>
-              <w:rPr>
-                <w:sz w:val="20"/>
-                <w:szCs w:val="20"/>
-              </w:rPr>
-              <w:t xml:space="preserve"> 1,232,922,769.00000 </w:t>
+                <w:color w:val="000000"/>
+                <w:sz w:val="20"/>
+                <w:szCs w:val="20"/>
+              </w:rPr>
+              <w:t xml:space="preserve">        26,152,907.22121 </w:t>
+            </w:r>
+          </w:p>
+        </w:tc>
+        <w:tc>
+          <w:tcPr>
+            <w:tcW w:w="2096" w:type="dxa"/>
+            <w:tcBorders>
+              <w:top w:val="nil"/>
+              <w:left w:val="nil"/>
+              <w:right w:val="nil"/>
+            </w:tcBorders>
+            <w:shd w:val="clear" w:color="auto" w:fill="auto"/>
+            <w:noWrap/>
+            <w:vAlign w:val="center"/>
+          </w:tcPr>
+          <w:p>
+            <w:pPr>
+              <w:spacing w:line="240" w:lineRule="auto"/>
+              <w:jc w:val="right"/>
+              <w:rPr>
+                <w:sz w:val="20"/>
+                <w:szCs w:val="20"/>
+                <w:lang w:val="en-US"/>
+              </w:rPr>
+            </w:pPr>
+            <w:r>
+              <w:rPr>
+                <w:color w:val="000000"/>
+                <w:sz w:val="20"/>
+                <w:szCs w:val="20"/>
+              </w:rPr>
+              <w:t xml:space="preserve">       35,419,846.55606 </w:t>
+            </w:r>
+          </w:p>
+        </w:tc>
+        <w:tc>
+          <w:tcPr>
+            <w:tcW w:w="2096" w:type="dxa"/>
+            <w:tcBorders>
+              <w:top w:val="nil"/>
+              <w:left w:val="nil"/>
+              <w:right w:val="nil"/>
+            </w:tcBorders>
+            <w:shd w:val="clear" w:color="auto" w:fill="auto"/>
+            <w:noWrap/>
+            <w:vAlign w:val="center"/>
+          </w:tcPr>
+          <w:p>
+            <w:pPr>
+              <w:spacing w:line="240" w:lineRule="auto"/>
+              <w:jc w:val="right"/>
+              <w:rPr>
+                <w:sz w:val="20"/>
+                <w:szCs w:val="20"/>
+                <w:lang w:val="en-US"/>
+              </w:rPr>
+            </w:pPr>
+            <w:r>
+              <w:rPr>
+                <w:color w:val="000000"/>
+                <w:sz w:val="20"/>
+                <w:szCs w:val="20"/>
+              </w:rPr>
+              <w:t xml:space="preserve">   1,232,922,769.00000 </w:t>
             </w:r>
           </w:p>
         </w:tc>
@@ -8161,6 +8363,7 @@
             </w:pPr>
             <w:r>
               <w:rPr>
+                <w:color w:val="000000"/>
                 <w:sz w:val="20"/>
                 <w:szCs w:val="20"/>
               </w:rPr>
@@ -8333,12 +8536,18 @@
         <w:rPr>
           <w:iCs/>
         </w:rPr>
-        <w:t>, R</w:t>
+        <w:t>;</w:t>
       </w:r>
       <w:r>
         <w:rPr>
           <w:iCs/>
         </w:rPr>
+        <w:t xml:space="preserve"> R</w:t>
+      </w:r>
+      <w:r>
+        <w:rPr>
+          <w:iCs/>
+        </w:rPr>
         <w:t xml:space="preserve">ebecca </w:t>
       </w:r>
       <w:r>
@@ -8357,12 +8566,24 @@
         <w:rPr>
           <w:iCs/>
         </w:rPr>
-        <w:t>, Darshan Raju,</w:t>
+        <w:t>;</w:t>
       </w:r>
       <w:r>
         <w:rPr>
           <w:iCs/>
         </w:rPr>
+        <w:t xml:space="preserve"> Darshan Raju</w:t>
+      </w:r>
+      <w:r>
+        <w:rPr>
+          <w:iCs/>
+        </w:rPr>
+        <w:t>;</w:t>
+      </w:r>
+      <w:r>
+        <w:rPr>
+          <w:iCs/>
+        </w:rPr>
         <w:t xml:space="preserve"> </w:t>
       </w:r>
       <w:r>
@@ -8387,19 +8608,31 @@
         <w:rPr>
           <w:iCs/>
         </w:rPr>
-        <w:t>, and David R</w:t>
+        <w:t xml:space="preserve">; </w:t>
       </w:r>
       <w:r>
         <w:rPr>
           <w:iCs/>
         </w:rPr>
+        <w:t>David R</w:t>
+      </w:r>
+      <w:r>
+        <w:rPr>
+          <w:iCs/>
+        </w:rPr>
         <w:t>entschler</w:t>
       </w:r>
       <w:r>
         <w:rPr>
           <w:iCs/>
         </w:rPr>
-        <w:t>, and William Mantly, Jr.</w:t>
+        <w:t xml:space="preserve">; </w:t>
+      </w:r>
+      <w:r>
+        <w:rPr>
+          <w:iCs/>
+        </w:rPr>
+        <w:t>and William Mantly, Jr.</w:t>
       </w:r>
       <w:r>
         <w:rPr>
